--- a/Diploma/docx/РПЗ.docx
+++ b/Diploma/docx/РПЗ.docx
@@ -1438,8 +1438,6 @@
         </w:rPr>
         <w:t xml:space="preserve"> г.</w:t>
       </w:r>
-      <w:bookmarkStart w:id="2" w:name="_GoBack"/>
-      <w:bookmarkEnd w:id="2"/>
     </w:p>
     <w:p>
       <w:pPr>
@@ -2760,7 +2758,7 @@
           <w:u w:val="single"/>
           <w:lang w:eastAsia="ru-RU"/>
         </w:rPr>
-        <w:t>еализовать автоматическую систему записи очков в глобальную таблицу лидеров. При этом необходимо провести исследование проблемы хранения чисел с большой точностью</w:t>
+        <w:t xml:space="preserve">еализовать автоматическую систему записи очков в глобальную таблицу лидеров. При этом необходимо провести исследование проблемы хранения </w:t>
       </w:r>
       <w:r>
         <w:rPr>
@@ -2772,7 +2770,7 @@
           <w:u w:val="single"/>
           <w:lang w:eastAsia="ru-RU"/>
         </w:rPr>
-        <w:t xml:space="preserve"> для аддитивных систем</w:t>
+        <w:t>больших чисел</w:t>
       </w:r>
       <w:r>
         <w:rPr>
@@ -2784,7 +2782,44 @@
           <w:u w:val="single"/>
           <w:lang w:eastAsia="ru-RU"/>
         </w:rPr>
-        <w:t xml:space="preserve"> и проблемы читаемости данных человеком. Отобразить глобальную таблицу лидеров на уровне приложения с учетом особенностей изученных проблем.</w:t>
+        <w:t xml:space="preserve"> для аддитивных систем</w:t>
+      </w:r>
+      <w:r>
+        <w:rPr>
+          <w:rFonts w:eastAsia="Times New Roman"/>
+          <w:bCs/>
+          <w:i/>
+          <w:sz w:val="24"/>
+          <w:szCs w:val="24"/>
+          <w:u w:val="single"/>
+          <w:lang w:eastAsia="ru-RU"/>
+        </w:rPr>
+        <w:t xml:space="preserve"> и проблемы читаемости данных человеком. Отобразить глобальную таблицу лидеров </w:t>
+      </w:r>
+      <w:r>
+        <w:rPr>
+          <w:rFonts w:eastAsia="Times New Roman"/>
+          <w:bCs/>
+          <w:i/>
+          <w:sz w:val="24"/>
+          <w:szCs w:val="24"/>
+          <w:u w:val="single"/>
+          <w:lang w:eastAsia="ru-RU"/>
+        </w:rPr>
+        <w:lastRenderedPageBreak/>
+        <w:t>на уровне приложения с учетом особенностей изученных проблем.</w:t>
+      </w:r>
+      <w:r>
+        <w:rPr>
+          <w:rFonts w:eastAsia="Times New Roman"/>
+          <w:bCs/>
+          <w:i/>
+          <w:sz w:val="24"/>
+          <w:szCs w:val="24"/>
+          <w:u w:val="single"/>
+          <w:lang w:eastAsia="ru-RU"/>
+        </w:rPr>
+        <w:t xml:space="preserve"> Сделать разделение глобальной таблицы лидеров на лиги, в соответствии с интервалами очков для каждой лиги.  </w:t>
       </w:r>
     </w:p>
     <w:p>
@@ -2810,7 +2845,6 @@
           <w:szCs w:val="24"/>
           <w:lang w:eastAsia="ru-RU"/>
         </w:rPr>
-        <w:lastRenderedPageBreak/>
         <w:t xml:space="preserve">Часть 3. </w:t>
       </w:r>
       <w:r>
@@ -8016,7 +8050,6 @@
           <w:docPart w:val="CC7CFCD7A7AA4FEBB03649D602FBFCC8"/>
         </w:placeholder>
       </w:sdtPr>
-      <w:sdtEndPr/>
       <w:sdtContent>
         <w:p>
           <w:pPr>
@@ -8358,7 +8391,6 @@
             <w:docPart w:val="FFE05E40826A4F0880321EA9CD728B3C"/>
           </w:placeholder>
         </w:sdtPr>
-        <w:sdtEndPr/>
         <w:sdtContent>
           <w:r>
             <w:rPr>
@@ -8416,7 +8448,6 @@
             <w:docPart w:val="0B84D7D2012446F08B8442740ABD9465"/>
           </w:placeholder>
         </w:sdtPr>
-        <w:sdtEndPr/>
         <w:sdtContent>
           <w:r>
             <w:rPr>
@@ -8473,7 +8504,6 @@
             <w:listItem w:displayText="РК6-84Б" w:value="РК6-84Б"/>
           </w:comboBox>
         </w:sdtPr>
-        <w:sdtEndPr/>
         <w:sdtContent>
           <w:r>
             <w:rPr>
@@ -8708,7 +8738,6 @@
             <w:listItem w:displayText="2022" w:value="2022"/>
           </w:comboBox>
         </w:sdtPr>
-        <w:sdtEndPr/>
         <w:sdtContent>
           <w:r>
             <w:rPr>
@@ -8812,7 +8841,6 @@
             <w:docPart w:val="D33E70A4E7584046908580864FA3C02F"/>
           </w:placeholder>
         </w:sdtPr>
-        <w:sdtEndPr/>
         <w:sdtContent>
           <w:r>
             <w:rPr>
@@ -8881,7 +8909,6 @@
             <w:listItem w:displayText="2020" w:value="2020"/>
           </w:comboBox>
         </w:sdtPr>
-        <w:sdtEndPr/>
         <w:sdtContent>
           <w:r>
             <w:rPr>
@@ -8938,7 +8965,6 @@
             <w:listItem w:displayText="2020" w:value="2020"/>
           </w:comboBox>
         </w:sdtPr>
-        <w:sdtEndPr/>
         <w:sdtContent>
           <w:r>
             <w:rPr>
@@ -9184,7 +9210,6 @@
             <w:listItem w:displayText="НИРС" w:value="НИРС"/>
           </w:comboBox>
         </w:sdtPr>
-        <w:sdtEndPr/>
         <w:sdtContent>
           <w:r>
             <w:rPr>
@@ -9598,7 +9623,7 @@
           <w:szCs w:val="32"/>
         </w:rPr>
       </w:pPr>
-      <w:bookmarkStart w:id="3" w:name="_Toc43661168"/>
+      <w:bookmarkStart w:id="2" w:name="_Toc43661168"/>
       <w:r>
         <w:br w:type="page"/>
       </w:r>
@@ -9607,13 +9632,13 @@
       <w:pPr>
         <w:pStyle w:val="1"/>
       </w:pPr>
-      <w:bookmarkStart w:id="4" w:name="_Toc129821599"/>
+      <w:bookmarkStart w:id="3" w:name="_Toc131612043"/>
       <w:r>
         <w:lastRenderedPageBreak/>
         <w:t>АННОТАЦИЯ</w:t>
       </w:r>
+      <w:bookmarkEnd w:id="2"/>
       <w:bookmarkEnd w:id="3"/>
-      <w:bookmarkEnd w:id="4"/>
     </w:p>
     <w:sdt>
       <w:sdtPr>
@@ -9629,7 +9654,6 @@
           <w:docPart w:val="7AB7289668624424B13BD3D4E475FC4B"/>
         </w:placeholder>
       </w:sdtPr>
-      <w:sdtEndPr/>
       <w:sdtContent>
         <w:p>
           <w:pPr>
@@ -9644,6 +9668,13 @@
           </w:pPr>
           <w:r>
             <w:rPr>
+              <w:color w:val="000000"/>
+              <w:szCs w:val="28"/>
+            </w:rPr>
+            <w:t>В данной работе рассмотрены основные виды Online Subsystem (OSS) в движке Unreal Engine. Описаны основные доступные виды интерфейсов, предоставляемые Epic Online Subsystem. Описаны все доступные виды авторизации в Epic Online Subsystem. Реализованы два вида авторизации и виджеты для навигации пользователя среди типов авторизации и введении данных от учетный записи пользователя Epic Games.</w:t>
+          </w:r>
+          <w:r>
+            <w:rPr>
               <w:rFonts w:eastAsia="Times New Roman"/>
               <w:color w:val="000000"/>
               <w:szCs w:val="24"/>
@@ -9652,19 +9683,21 @@
             <w:t xml:space="preserve"> </w:t>
           </w:r>
         </w:p>
-        <w:p>
-          <w:pPr>
-            <w:rPr>
-              <w:rFonts w:eastAsia="Times New Roman"/>
-              <w:i/>
-              <w:color w:val="000000"/>
-              <w:szCs w:val="24"/>
-              <w:lang w:eastAsia="ru-RU"/>
-            </w:rPr>
-          </w:pPr>
-        </w:p>
       </w:sdtContent>
     </w:sdt>
+    <w:p>
+      <w:pPr>
+        <w:spacing w:after="0"/>
+        <w:ind w:firstLine="0"/>
+        <w:rPr>
+          <w:rFonts w:eastAsia="Times New Roman"/>
+          <w:bCs/>
+          <w:color w:val="000000"/>
+          <w:szCs w:val="28"/>
+          <w:lang w:eastAsia="ru-RU"/>
+        </w:rPr>
+      </w:pPr>
+    </w:p>
     <w:p>
       <w:pPr>
         <w:spacing w:after="0"/>
@@ -9707,7 +9740,6 @@
             <w:listItem w:displayText="НИРС" w:value="НИРС"/>
           </w:comboBox>
         </w:sdtPr>
-        <w:sdtEndPr/>
         <w:sdtContent>
           <w:r>
             <w:rPr>
@@ -9735,6 +9767,7 @@
     <w:p>
       <w:pPr>
         <w:spacing w:after="0"/>
+        <w:ind w:firstLine="0"/>
         <w:rPr>
           <w:rFonts w:eastAsia="Times New Roman"/>
           <w:bCs/>
@@ -9780,7 +9813,6 @@
             <w:docPart w:val="7AB7289668624424B13BD3D4E475FC4B"/>
           </w:placeholder>
         </w:sdtPr>
-        <w:sdtEndPr/>
         <w:sdtContent>
           <w:r>
             <w:rPr>
@@ -9884,7 +9916,6 @@
             <w:docPart w:val="7AB7289668624424B13BD3D4E475FC4B"/>
           </w:placeholder>
         </w:sdtPr>
-        <w:sdtEndPr/>
         <w:sdtContent>
           <w:r>
             <w:rPr>
@@ -9979,7 +10010,7 @@
           <w:r>
             <w:fldChar w:fldCharType="separate"/>
           </w:r>
-          <w:hyperlink w:anchor="_Toc129821599" w:history="1">
+          <w:hyperlink w:anchor="_Toc131612043" w:history="1">
             <w:r>
               <w:rPr>
                 <w:rStyle w:val="a5"/>
@@ -10002,7 +10033,7 @@
               <w:rPr>
                 <w:webHidden/>
               </w:rPr>
-              <w:instrText xml:space="preserve"> PAGEREF _Toc129821599 \h </w:instrText>
+              <w:instrText xml:space="preserve"> PAGEREF _Toc131612043 \h </w:instrText>
             </w:r>
             <w:r>
               <w:rPr>
@@ -10039,7 +10070,7 @@
               <w:lang w:eastAsia="ru-RU"/>
             </w:rPr>
           </w:pPr>
-          <w:hyperlink w:anchor="_Toc129821600" w:history="1">
+          <w:hyperlink w:anchor="_Toc131612044" w:history="1">
             <w:r>
               <w:rPr>
                 <w:rStyle w:val="a5"/>
@@ -10063,7 +10094,7 @@
               <w:rPr>
                 <w:webHidden/>
               </w:rPr>
-              <w:instrText xml:space="preserve"> PAGEREF _Toc129821600 \h </w:instrText>
+              <w:instrText xml:space="preserve"> PAGEREF _Toc131612044 \h </w:instrText>
             </w:r>
             <w:r>
               <w:rPr>
@@ -10100,7 +10131,7 @@
               <w:lang w:eastAsia="ru-RU"/>
             </w:rPr>
           </w:pPr>
-          <w:hyperlink w:anchor="_Toc129821601" w:history="1">
+          <w:hyperlink w:anchor="_Toc131612045" w:history="1">
             <w:r>
               <w:rPr>
                 <w:rStyle w:val="a5"/>
@@ -10123,7 +10154,7 @@
               <w:rPr>
                 <w:webHidden/>
               </w:rPr>
-              <w:instrText xml:space="preserve"> PAGEREF _Toc129821601 \h </w:instrText>
+              <w:instrText xml:space="preserve"> PAGEREF _Toc131612045 \h </w:instrText>
             </w:r>
             <w:r>
               <w:rPr>
@@ -10163,7 +10194,7 @@
               <w:lang w:eastAsia="ru-RU"/>
             </w:rPr>
           </w:pPr>
-          <w:hyperlink w:anchor="_Toc129821602" w:history="1">
+          <w:hyperlink w:anchor="_Toc131612046" w:history="1">
             <w:r>
               <w:rPr>
                 <w:rStyle w:val="a5"/>
@@ -10206,7 +10237,7 @@
               <w:rPr>
                 <w:webHidden/>
               </w:rPr>
-              <w:instrText xml:space="preserve"> PAGEREF _Toc129821602 \h </w:instrText>
+              <w:instrText xml:space="preserve"> PAGEREF _Toc131612046 \h </w:instrText>
             </w:r>
             <w:r>
               <w:rPr>
@@ -10246,7 +10277,7 @@
               <w:lang w:eastAsia="ru-RU"/>
             </w:rPr>
           </w:pPr>
-          <w:hyperlink w:anchor="_Toc129821603" w:history="1">
+          <w:hyperlink w:anchor="_Toc131612047" w:history="1">
             <w:r>
               <w:rPr>
                 <w:rStyle w:val="a5"/>
@@ -10307,7 +10338,7 @@
               <w:rPr>
                 <w:webHidden/>
               </w:rPr>
-              <w:instrText xml:space="preserve"> PAGEREF _Toc129821603 \h </w:instrText>
+              <w:instrText xml:space="preserve"> PAGEREF _Toc131612047 \h </w:instrText>
             </w:r>
             <w:r>
               <w:rPr>
@@ -10348,7 +10379,7 @@
               <w:lang w:eastAsia="ru-RU"/>
             </w:rPr>
           </w:pPr>
-          <w:hyperlink w:anchor="_Toc129821604" w:history="1">
+          <w:hyperlink w:anchor="_Toc131612048" w:history="1">
             <w:r>
               <w:rPr>
                 <w:rStyle w:val="a5"/>
@@ -10395,7 +10426,7 @@
               <w:rPr>
                 <w:webHidden/>
               </w:rPr>
-              <w:instrText xml:space="preserve"> PAGEREF _Toc129821604 \h </w:instrText>
+              <w:instrText xml:space="preserve"> PAGEREF _Toc131612048 \h </w:instrText>
             </w:r>
             <w:r>
               <w:rPr>
@@ -10436,7 +10467,7 @@
               <w:lang w:eastAsia="ru-RU"/>
             </w:rPr>
           </w:pPr>
-          <w:hyperlink w:anchor="_Toc129821605" w:history="1">
+          <w:hyperlink w:anchor="_Toc131612049" w:history="1">
             <w:r>
               <w:rPr>
                 <w:rStyle w:val="a5"/>
@@ -10483,7 +10514,7 @@
               <w:rPr>
                 <w:webHidden/>
               </w:rPr>
-              <w:instrText xml:space="preserve"> PAGEREF _Toc129821605 \h </w:instrText>
+              <w:instrText xml:space="preserve"> PAGEREF _Toc131612049 \h </w:instrText>
             </w:r>
             <w:r>
               <w:rPr>
@@ -10524,7 +10555,7 @@
               <w:lang w:eastAsia="ru-RU"/>
             </w:rPr>
           </w:pPr>
-          <w:hyperlink w:anchor="_Toc129821606" w:history="1">
+          <w:hyperlink w:anchor="_Toc131612050" w:history="1">
             <w:r>
               <w:rPr>
                 <w:rStyle w:val="a5"/>
@@ -10584,7 +10615,7 @@
               <w:rPr>
                 <w:webHidden/>
               </w:rPr>
-              <w:instrText xml:space="preserve"> PAGEREF _Toc129821606 \h </w:instrText>
+              <w:instrText xml:space="preserve"> PAGEREF _Toc131612050 \h </w:instrText>
             </w:r>
             <w:r>
               <w:rPr>
@@ -10625,7 +10656,7 @@
               <w:lang w:eastAsia="ru-RU"/>
             </w:rPr>
           </w:pPr>
-          <w:hyperlink w:anchor="_Toc129821607" w:history="1">
+          <w:hyperlink w:anchor="_Toc131612051" w:history="1">
             <w:r>
               <w:rPr>
                 <w:rStyle w:val="a5"/>
@@ -10673,7 +10704,7 @@
               <w:rPr>
                 <w:webHidden/>
               </w:rPr>
-              <w:instrText xml:space="preserve"> PAGEREF _Toc129821607 \h </w:instrText>
+              <w:instrText xml:space="preserve"> PAGEREF _Toc131612051 \h </w:instrText>
             </w:r>
             <w:r>
               <w:rPr>
@@ -10714,7 +10745,7 @@
               <w:lang w:eastAsia="ru-RU"/>
             </w:rPr>
           </w:pPr>
-          <w:hyperlink w:anchor="_Toc129821608" w:history="1">
+          <w:hyperlink w:anchor="_Toc131612052" w:history="1">
             <w:r>
               <w:rPr>
                 <w:rStyle w:val="a5"/>
@@ -10761,7 +10792,7 @@
               <w:rPr>
                 <w:webHidden/>
               </w:rPr>
-              <w:instrText xml:space="preserve"> PAGEREF _Toc129821608 \h </w:instrText>
+              <w:instrText xml:space="preserve"> PAGEREF _Toc131612052 \h </w:instrText>
             </w:r>
             <w:r>
               <w:rPr>
@@ -10802,7 +10833,7 @@
               <w:lang w:eastAsia="ru-RU"/>
             </w:rPr>
           </w:pPr>
-          <w:hyperlink w:anchor="_Toc129821609" w:history="1">
+          <w:hyperlink w:anchor="_Toc131612053" w:history="1">
             <w:r>
               <w:rPr>
                 <w:rStyle w:val="a5"/>
@@ -10849,7 +10880,7 @@
               <w:rPr>
                 <w:webHidden/>
               </w:rPr>
-              <w:instrText xml:space="preserve"> PAGEREF _Toc129821609 \h </w:instrText>
+              <w:instrText xml:space="preserve"> PAGEREF _Toc131612053 \h </w:instrText>
             </w:r>
             <w:r>
               <w:rPr>
@@ -10889,7 +10920,7 @@
               <w:lang w:eastAsia="ru-RU"/>
             </w:rPr>
           </w:pPr>
-          <w:hyperlink w:anchor="_Toc129821610" w:history="1">
+          <w:hyperlink w:anchor="_Toc131612054" w:history="1">
             <w:r>
               <w:rPr>
                 <w:rStyle w:val="a5"/>
@@ -10929,7 +10960,7 @@
               <w:rPr>
                 <w:webHidden/>
               </w:rPr>
-              <w:instrText xml:space="preserve"> PAGEREF _Toc129821610 \h </w:instrText>
+              <w:instrText xml:space="preserve"> PAGEREF _Toc131612054 \h </w:instrText>
             </w:r>
             <w:r>
               <w:rPr>
@@ -10970,7 +11001,7 @@
               <w:lang w:eastAsia="ru-RU"/>
             </w:rPr>
           </w:pPr>
-          <w:hyperlink w:anchor="_Toc129821611" w:history="1">
+          <w:hyperlink w:anchor="_Toc131612055" w:history="1">
             <w:r>
               <w:rPr>
                 <w:rStyle w:val="a5"/>
@@ -11017,7 +11048,7 @@
               <w:rPr>
                 <w:webHidden/>
               </w:rPr>
-              <w:instrText xml:space="preserve"> PAGEREF _Toc129821611 \h </w:instrText>
+              <w:instrText xml:space="preserve"> PAGEREF _Toc131612055 \h </w:instrText>
             </w:r>
             <w:r>
               <w:rPr>
@@ -11058,7 +11089,7 @@
               <w:lang w:eastAsia="ru-RU"/>
             </w:rPr>
           </w:pPr>
-          <w:hyperlink w:anchor="_Toc129821612" w:history="1">
+          <w:hyperlink w:anchor="_Toc131612056" w:history="1">
             <w:r>
               <w:rPr>
                 <w:rStyle w:val="a5"/>
@@ -11087,7 +11118,7 @@
               <w:rPr>
                 <w:rStyle w:val="a5"/>
               </w:rPr>
-              <w:t>Проблема переполнения разрядной сетки при хранении чисел с плавающей запятой с большой точностью</w:t>
+              <w:t>Проблема переполнения разрядной сетки при хранении больших чисел</w:t>
             </w:r>
             <w:r>
               <w:rPr>
@@ -11105,7 +11136,7 @@
               <w:rPr>
                 <w:webHidden/>
               </w:rPr>
-              <w:instrText xml:space="preserve"> PAGEREF _Toc129821612 \h </w:instrText>
+              <w:instrText xml:space="preserve"> PAGEREF _Toc131612056 \h </w:instrText>
             </w:r>
             <w:r>
               <w:rPr>
@@ -11122,7 +11153,7 @@
               <w:rPr>
                 <w:webHidden/>
               </w:rPr>
-              <w:t>21</w:t>
+              <w:t>24</w:t>
             </w:r>
             <w:r>
               <w:rPr>
@@ -11146,7 +11177,7 @@
               <w:lang w:eastAsia="ru-RU"/>
             </w:rPr>
           </w:pPr>
-          <w:hyperlink w:anchor="_Toc129821613" w:history="1">
+          <w:hyperlink w:anchor="_Toc131612057" w:history="1">
             <w:r>
               <w:rPr>
                 <w:rStyle w:val="a5"/>
@@ -11193,7 +11224,7 @@
               <w:rPr>
                 <w:webHidden/>
               </w:rPr>
-              <w:instrText xml:space="preserve"> PAGEREF _Toc129821613 \h </w:instrText>
+              <w:instrText xml:space="preserve"> PAGEREF _Toc131612057 \h </w:instrText>
             </w:r>
             <w:r>
               <w:rPr>
@@ -11210,7 +11241,7 @@
               <w:rPr>
                 <w:webHidden/>
               </w:rPr>
-              <w:t>21</w:t>
+              <w:t>24</w:t>
             </w:r>
             <w:r>
               <w:rPr>
@@ -11234,7 +11265,7 @@
               <w:lang w:eastAsia="ru-RU"/>
             </w:rPr>
           </w:pPr>
-          <w:hyperlink w:anchor="_Toc129821614" w:history="1">
+          <w:hyperlink w:anchor="_Toc131612058" w:history="1">
             <w:r>
               <w:rPr>
                 <w:rStyle w:val="a5"/>
@@ -11281,7 +11312,7 @@
               <w:rPr>
                 <w:webHidden/>
               </w:rPr>
-              <w:instrText xml:space="preserve"> PAGEREF _Toc129821614 \h </w:instrText>
+              <w:instrText xml:space="preserve"> PAGEREF _Toc131612058 \h </w:instrText>
             </w:r>
             <w:r>
               <w:rPr>
@@ -11298,7 +11329,7 @@
               <w:rPr>
                 <w:webHidden/>
               </w:rPr>
-              <w:t>21</w:t>
+              <w:t>24</w:t>
             </w:r>
             <w:r>
               <w:rPr>
@@ -11321,7 +11352,7 @@
               <w:lang w:eastAsia="ru-RU"/>
             </w:rPr>
           </w:pPr>
-          <w:hyperlink w:anchor="_Toc129821615" w:history="1">
+          <w:hyperlink w:anchor="_Toc131612059" w:history="1">
             <w:r>
               <w:rPr>
                 <w:rStyle w:val="a5"/>
@@ -11361,7 +11392,7 @@
               <w:rPr>
                 <w:webHidden/>
               </w:rPr>
-              <w:instrText xml:space="preserve"> PAGEREF _Toc129821615 \h </w:instrText>
+              <w:instrText xml:space="preserve"> PAGEREF _Toc131612059 \h </w:instrText>
             </w:r>
             <w:r>
               <w:rPr>
@@ -11378,7 +11409,7 @@
               <w:rPr>
                 <w:webHidden/>
               </w:rPr>
-              <w:t>22</w:t>
+              <w:t>27</w:t>
             </w:r>
             <w:r>
               <w:rPr>
@@ -11401,7 +11432,7 @@
               <w:lang w:eastAsia="ru-RU"/>
             </w:rPr>
           </w:pPr>
-          <w:hyperlink w:anchor="_Toc129821616" w:history="1">
+          <w:hyperlink w:anchor="_Toc131612060" w:history="1">
             <w:r>
               <w:rPr>
                 <w:rStyle w:val="a5"/>
@@ -11441,7 +11472,7 @@
               <w:rPr>
                 <w:webHidden/>
               </w:rPr>
-              <w:instrText xml:space="preserve"> PAGEREF _Toc129821616 \h </w:instrText>
+              <w:instrText xml:space="preserve"> PAGEREF _Toc131612060 \h </w:instrText>
             </w:r>
             <w:r>
               <w:rPr>
@@ -11458,7 +11489,7 @@
               <w:rPr>
                 <w:webHidden/>
               </w:rPr>
-              <w:t>23</w:t>
+              <w:t>28</w:t>
             </w:r>
             <w:r>
               <w:rPr>
@@ -11481,7 +11512,7 @@
               <w:lang w:eastAsia="ru-RU"/>
             </w:rPr>
           </w:pPr>
-          <w:hyperlink w:anchor="_Toc129821617" w:history="1">
+          <w:hyperlink w:anchor="_Toc131612061" w:history="1">
             <w:r>
               <w:rPr>
                 <w:rStyle w:val="a5"/>
@@ -11521,7 +11552,7 @@
               <w:rPr>
                 <w:webHidden/>
               </w:rPr>
-              <w:instrText xml:space="preserve"> PAGEREF _Toc129821617 \h </w:instrText>
+              <w:instrText xml:space="preserve"> PAGEREF _Toc131612061 \h </w:instrText>
             </w:r>
             <w:r>
               <w:rPr>
@@ -11538,7 +11569,7 @@
               <w:rPr>
                 <w:webHidden/>
               </w:rPr>
-              <w:t>24</w:t>
+              <w:t>29</w:t>
             </w:r>
             <w:r>
               <w:rPr>
@@ -11558,7 +11589,7 @@
               <w:lang w:eastAsia="ru-RU"/>
             </w:rPr>
           </w:pPr>
-          <w:hyperlink w:anchor="_Toc129821618" w:history="1">
+          <w:hyperlink w:anchor="_Toc131612062" w:history="1">
             <w:r>
               <w:rPr>
                 <w:rStyle w:val="a5"/>
@@ -11582,7 +11613,7 @@
               <w:rPr>
                 <w:webHidden/>
               </w:rPr>
-              <w:instrText xml:space="preserve"> PAGEREF _Toc129821618 \h </w:instrText>
+              <w:instrText xml:space="preserve"> PAGEREF _Toc131612062 \h </w:instrText>
             </w:r>
             <w:r>
               <w:rPr>
@@ -11599,7 +11630,7 @@
               <w:rPr>
                 <w:webHidden/>
               </w:rPr>
-              <w:t>25</w:t>
+              <w:t>30</w:t>
             </w:r>
             <w:r>
               <w:rPr>
@@ -11619,7 +11650,7 @@
               <w:lang w:eastAsia="ru-RU"/>
             </w:rPr>
           </w:pPr>
-          <w:hyperlink w:anchor="_Toc129821619" w:history="1">
+          <w:hyperlink w:anchor="_Toc131612063" w:history="1">
             <w:r>
               <w:rPr>
                 <w:rStyle w:val="a5"/>
@@ -11642,7 +11673,7 @@
               <w:rPr>
                 <w:webHidden/>
               </w:rPr>
-              <w:instrText xml:space="preserve"> PAGEREF _Toc129821619 \h </w:instrText>
+              <w:instrText xml:space="preserve"> PAGEREF _Toc131612063 \h </w:instrText>
             </w:r>
             <w:r>
               <w:rPr>
@@ -11659,7 +11690,7 @@
               <w:rPr>
                 <w:webHidden/>
               </w:rPr>
-              <w:t>26</w:t>
+              <w:t>31</w:t>
             </w:r>
             <w:r>
               <w:rPr>
@@ -11679,7 +11710,7 @@
               <w:lang w:eastAsia="ru-RU"/>
             </w:rPr>
           </w:pPr>
-          <w:hyperlink w:anchor="_Toc129821620" w:history="1">
+          <w:hyperlink w:anchor="_Toc131612064" w:history="1">
             <w:r>
               <w:rPr>
                 <w:rStyle w:val="a5"/>
@@ -11702,7 +11733,7 @@
               <w:rPr>
                 <w:webHidden/>
               </w:rPr>
-              <w:instrText xml:space="preserve"> PAGEREF _Toc129821620 \h </w:instrText>
+              <w:instrText xml:space="preserve"> PAGEREF _Toc131612064 \h </w:instrText>
             </w:r>
             <w:r>
               <w:rPr>
@@ -11719,7 +11750,7 @@
               <w:rPr>
                 <w:webHidden/>
               </w:rPr>
-              <w:t>27</w:t>
+              <w:t>32</w:t>
             </w:r>
             <w:r>
               <w:rPr>
@@ -11748,11 +11779,11 @@
           <w:rFonts w:eastAsia="Times New Roman"/>
         </w:rPr>
       </w:pPr>
-      <w:bookmarkStart w:id="5" w:name="_Toc31733004"/>
-      <w:bookmarkStart w:id="6" w:name="_Toc32449145"/>
-      <w:bookmarkStart w:id="7" w:name="_Toc43661169"/>
-      <w:bookmarkStart w:id="8" w:name="_Toc129821600"/>
-      <w:bookmarkStart w:id="9" w:name="_Hlk39940874"/>
+      <w:bookmarkStart w:id="4" w:name="_Toc31733004"/>
+      <w:bookmarkStart w:id="5" w:name="_Toc32449145"/>
+      <w:bookmarkStart w:id="6" w:name="_Toc43661169"/>
+      <w:bookmarkStart w:id="7" w:name="_Toc131612044"/>
+      <w:bookmarkStart w:id="8" w:name="_Hlk39940874"/>
       <w:r>
         <w:rPr>
           <w:rFonts w:eastAsia="Times New Roman"/>
@@ -11760,30 +11791,30 @@
         <w:lastRenderedPageBreak/>
         <w:t>ОПРЕДЕЛЕНИЯ</w:t>
       </w:r>
+      <w:bookmarkEnd w:id="4"/>
       <w:bookmarkEnd w:id="5"/>
+      <w:r>
+        <w:rPr>
+          <w:rFonts w:eastAsia="Times New Roman"/>
+        </w:rPr>
+        <w:t>, ОБОЗНАЧЕНИЯ И СОКРАЩЕНИЯ</w:t>
+      </w:r>
       <w:bookmarkEnd w:id="6"/>
-      <w:r>
-        <w:rPr>
-          <w:rFonts w:eastAsia="Times New Roman"/>
-        </w:rPr>
-        <w:t>, ОБОЗНАЧЕНИЯ И СОКРАЩЕНИЯ</w:t>
-      </w:r>
       <w:bookmarkEnd w:id="7"/>
+    </w:p>
+    <w:p>
+      <w:pPr>
+        <w:spacing w:after="160"/>
+        <w:rPr>
+          <w:rFonts w:eastAsia="Times New Roman"/>
+          <w:sz w:val="24"/>
+          <w:szCs w:val="24"/>
+          <w:lang w:eastAsia="ru-RU"/>
+        </w:rPr>
+      </w:pPr>
+      <w:bookmarkStart w:id="9" w:name="_Toc31733005"/>
+      <w:bookmarkStart w:id="10" w:name="_Toc32449146"/>
       <w:bookmarkEnd w:id="8"/>
-    </w:p>
-    <w:p>
-      <w:pPr>
-        <w:spacing w:after="160"/>
-        <w:rPr>
-          <w:rFonts w:eastAsia="Times New Roman"/>
-          <w:sz w:val="24"/>
-          <w:szCs w:val="24"/>
-          <w:lang w:eastAsia="ru-RU"/>
-        </w:rPr>
-      </w:pPr>
-      <w:bookmarkStart w:id="10" w:name="_Toc31733005"/>
-      <w:bookmarkStart w:id="11" w:name="_Toc32449146"/>
-      <w:bookmarkEnd w:id="9"/>
       <w:r>
         <w:rPr>
           <w:rFonts w:eastAsia="Times New Roman"/>
@@ -12259,9 +12290,9 @@
           <w:bCs/>
           <w:color w:val="000000"/>
           <w:szCs w:val="28"/>
-          <w:lang w:eastAsia="ru-RU"/>
-        </w:rPr>
-        <w:t xml:space="preserve"> </w:t>
+          <w:lang w:val="en-US" w:eastAsia="ru-RU"/>
+        </w:rPr>
+        <w:t>eloper</w:t>
       </w:r>
       <w:r>
         <w:rPr>
@@ -12272,25 +12303,8 @@
           <w:szCs w:val="28"/>
           <w:lang w:eastAsia="ru-RU"/>
         </w:rPr>
-        <w:t>Portal</w:t>
-      </w:r>
-      <w:r>
-        <w:rPr>
-          <w:rFonts w:eastAsia="Times New Roman"/>
-          <w:color w:val="000000"/>
-          <w:szCs w:val="28"/>
-          <w:lang w:eastAsia="ru-RU"/>
-        </w:rPr>
-        <w:t xml:space="preserve"> — Интернет-ресурс Epic Games, предназначенный для создания и редактирования настроек приложения, использующего EOS.</w:t>
-      </w:r>
-    </w:p>
-    <w:p>
-      <w:pPr>
-        <w:ind w:firstLine="851"/>
-        <w:rPr>
-          <w:szCs w:val="28"/>
-        </w:rPr>
-      </w:pPr>
+        <w:t xml:space="preserve"> </w:t>
+      </w:r>
       <w:r>
         <w:rPr>
           <w:rFonts w:eastAsia="Times New Roman"/>
@@ -12300,7 +12314,7 @@
           <w:szCs w:val="28"/>
           <w:lang w:eastAsia="ru-RU"/>
         </w:rPr>
-        <w:t>УЗ</w:t>
+        <w:t>Portal</w:t>
       </w:r>
       <w:r>
         <w:rPr>
@@ -12309,16 +12323,132 @@
           <w:szCs w:val="28"/>
           <w:lang w:eastAsia="ru-RU"/>
         </w:rPr>
+        <w:t xml:space="preserve"> — Интернет-ресурс Epic Games, предназначенный для создания и редактирования настроек приложения, использующего EOS.</w:t>
+      </w:r>
+    </w:p>
+    <w:p>
+      <w:pPr>
+        <w:ind w:firstLine="851"/>
+        <w:rPr>
+          <w:rFonts w:eastAsia="Times New Roman"/>
+          <w:color w:val="000000"/>
+          <w:szCs w:val="28"/>
+          <w:lang w:eastAsia="ru-RU"/>
+        </w:rPr>
+      </w:pPr>
+      <w:r>
+        <w:rPr>
+          <w:rFonts w:eastAsia="Times New Roman"/>
+          <w:b/>
+          <w:bCs/>
+          <w:color w:val="000000"/>
+          <w:szCs w:val="28"/>
+          <w:lang w:eastAsia="ru-RU"/>
+        </w:rPr>
+        <w:t>УЗ</w:t>
+      </w:r>
+      <w:r>
+        <w:rPr>
+          <w:rFonts w:eastAsia="Times New Roman"/>
+          <w:color w:val="000000"/>
+          <w:szCs w:val="28"/>
+          <w:lang w:eastAsia="ru-RU"/>
+        </w:rPr>
         <w:t xml:space="preserve"> — Учетная запись.</w:t>
       </w:r>
     </w:p>
     <w:p>
       <w:pPr>
-        <w:ind w:firstLine="851"/>
-        <w:rPr>
+        <w:spacing w:after="160"/>
+        <w:rPr>
+          <w:rFonts w:eastAsia="Times New Roman"/>
+          <w:sz w:val="24"/>
+          <w:szCs w:val="24"/>
+          <w:lang w:eastAsia="ru-RU"/>
+        </w:rPr>
+      </w:pPr>
+      <w:r>
+        <w:rPr>
+          <w:rFonts w:eastAsia="Times New Roman"/>
+          <w:b/>
+          <w:bCs/>
+          <w:color w:val="000000"/>
           <w:szCs w:val="28"/>
-        </w:rPr>
-      </w:pPr>
+          <w:lang w:eastAsia="ru-RU"/>
+        </w:rPr>
+        <w:t>Клиент</w:t>
+      </w:r>
+      <w:r>
+        <w:rPr>
+          <w:rFonts w:eastAsia="Times New Roman"/>
+          <w:color w:val="000000"/>
+          <w:szCs w:val="28"/>
+          <w:lang w:eastAsia="ru-RU"/>
+        </w:rPr>
+        <w:t xml:space="preserve"> — машина, которая получает информацию об игровом мире через сервер и на которой происходит отрисовка игрового процесса.</w:t>
+      </w:r>
+    </w:p>
+    <w:p>
+      <w:pPr>
+        <w:spacing w:after="160"/>
+        <w:rPr>
+          <w:rFonts w:eastAsia="Times New Roman"/>
+          <w:sz w:val="24"/>
+          <w:szCs w:val="24"/>
+          <w:lang w:eastAsia="ru-RU"/>
+        </w:rPr>
+      </w:pPr>
+      <w:r>
+        <w:rPr>
+          <w:rFonts w:eastAsia="Times New Roman"/>
+          <w:b/>
+          <w:bCs/>
+          <w:color w:val="000000"/>
+          <w:szCs w:val="28"/>
+          <w:lang w:eastAsia="ru-RU"/>
+        </w:rPr>
+        <w:t>Сервер</w:t>
+      </w:r>
+      <w:r>
+        <w:rPr>
+          <w:rFonts w:eastAsia="Times New Roman"/>
+          <w:color w:val="000000"/>
+          <w:szCs w:val="28"/>
+          <w:lang w:eastAsia="ru-RU"/>
+        </w:rPr>
+        <w:t xml:space="preserve"> — мощная вычислительная машина, через которую происходит обмен информацией об игровом мире без отрисовки графики и воспроизведения звуков.</w:t>
+      </w:r>
+    </w:p>
+    <w:p>
+      <w:pPr>
+        <w:spacing w:after="160"/>
+        <w:rPr>
+          <w:rFonts w:eastAsia="Times New Roman"/>
+          <w:sz w:val="24"/>
+          <w:szCs w:val="24"/>
+          <w:lang w:eastAsia="ru-RU"/>
+        </w:rPr>
+      </w:pPr>
+      <w:r>
+        <w:rPr>
+          <w:rFonts w:eastAsia="Times New Roman"/>
+          <w:b/>
+          <w:bCs/>
+          <w:color w:val="000000"/>
+          <w:szCs w:val="28"/>
+          <w:lang w:eastAsia="ru-RU"/>
+        </w:rPr>
+        <w:t>RPC</w:t>
+      </w:r>
+      <w:r>
+        <w:rPr>
+          <w:rFonts w:eastAsia="Times New Roman"/>
+          <w:color w:val="000000"/>
+          <w:szCs w:val="28"/>
+          <w:lang w:eastAsia="ru-RU"/>
+        </w:rPr>
+        <w:t xml:space="preserve"> — Remote procedure call — инструмент в ЯП С++ в UE 4, используемый для обмена информацией между клиентами и сервером об игровом мире.</w:t>
+      </w:r>
     </w:p>
     <w:p>
       <w:pPr>
@@ -12346,7 +12476,7 @@
           <w:szCs w:val="32"/>
         </w:rPr>
       </w:pPr>
-      <w:bookmarkStart w:id="12" w:name="_Toc43661170"/>
+      <w:bookmarkStart w:id="11" w:name="_Toc43661170"/>
       <w:r>
         <w:br w:type="page"/>
       </w:r>
@@ -12355,29 +12485,29 @@
       <w:pPr>
         <w:pStyle w:val="1"/>
       </w:pPr>
-      <w:bookmarkStart w:id="13" w:name="_Toc129821601"/>
+      <w:bookmarkStart w:id="12" w:name="_Toc131612045"/>
       <w:r>
         <w:lastRenderedPageBreak/>
         <w:t>В</w:t>
       </w:r>
+      <w:bookmarkEnd w:id="9"/>
       <w:bookmarkEnd w:id="10"/>
+      <w:r>
+        <w:t>ВЕДЕНИЕ</w:t>
+      </w:r>
       <w:bookmarkEnd w:id="11"/>
-      <w:r>
-        <w:t>ВЕДЕНИЕ</w:t>
-      </w:r>
       <w:bookmarkEnd w:id="12"/>
-      <w:bookmarkEnd w:id="13"/>
-    </w:p>
-    <w:p>
-      <w:pPr>
-        <w:rPr>
-          <w:sz w:val="24"/>
-          <w:szCs w:val="24"/>
-          <w:lang w:eastAsia="ru-RU"/>
-        </w:rPr>
-      </w:pPr>
-      <w:bookmarkStart w:id="14" w:name="_Toc31733023"/>
-      <w:bookmarkStart w:id="15" w:name="_Toc43661212"/>
+    </w:p>
+    <w:p>
+      <w:pPr>
+        <w:rPr>
+          <w:sz w:val="24"/>
+          <w:szCs w:val="24"/>
+          <w:lang w:eastAsia="ru-RU"/>
+        </w:rPr>
+      </w:pPr>
+      <w:bookmarkStart w:id="13" w:name="_Toc31733023"/>
+      <w:bookmarkStart w:id="14" w:name="_Toc43661212"/>
       <w:r>
         <w:rPr>
           <w:lang w:eastAsia="ru-RU"/>
@@ -12506,7 +12636,7 @@
           <w:shd w:val="clear" w:color="auto" w:fill="FFFFFF"/>
           <w:lang w:eastAsia="ru-RU"/>
         </w:rPr>
-        <w:t>голосовой чат</w:t>
+        <w:t>лобби</w:t>
       </w:r>
       <w:r>
         <w:rPr>
@@ -12588,7 +12718,7 @@
           <w:lang w:eastAsia="ru-RU"/>
         </w:rPr>
       </w:pPr>
-      <w:bookmarkStart w:id="16" w:name="_Toc129821602"/>
+      <w:bookmarkStart w:id="15" w:name="_Toc131612046"/>
       <w:r>
         <w:rPr>
           <w:rFonts w:eastAsia="Times New Roman"/>
@@ -12598,7 +12728,7 @@
         <w:lastRenderedPageBreak/>
         <w:t>Возможности современных многопользовательских игр</w:t>
       </w:r>
-      <w:bookmarkEnd w:id="16"/>
+      <w:bookmarkEnd w:id="15"/>
     </w:p>
     <w:p>
       <w:pPr>
@@ -12659,13 +12789,6 @@
       </w:r>
     </w:p>
     <w:p>
-      <w:pPr>
-        <w:rPr>
-          <w:sz w:val="24"/>
-          <w:szCs w:val="24"/>
-          <w:lang w:eastAsia="ru-RU"/>
-        </w:rPr>
-      </w:pPr>
       <w:r>
         <w:rPr>
           <w:lang w:eastAsia="ru-RU"/>
@@ -12685,6 +12808,12 @@
         </w:rPr>
         <w:lastRenderedPageBreak/>
         <w:t>Для того, чтобы в приложении можно было использовать данные сервисы, необходимо провести предварительную настройку приложения на Dev</w:t>
+      </w:r>
+      <w:r>
+        <w:rPr>
+          <w:lang w:val="en-US" w:eastAsia="ru-RU"/>
+        </w:rPr>
+        <w:t>eloper</w:t>
       </w:r>
       <w:r>
         <w:rPr>
@@ -12738,7 +12867,7 @@
           <w:lang w:eastAsia="ru-RU"/>
         </w:rPr>
       </w:pPr>
-      <w:bookmarkStart w:id="17" w:name="_Toc129821603"/>
+      <w:bookmarkStart w:id="16" w:name="_Toc131612047"/>
       <w:r>
         <w:rPr>
           <w:lang w:eastAsia="ru-RU"/>
@@ -12764,33 +12893,33 @@
         </w:rPr>
         <w:t>engine</w:t>
       </w:r>
+      <w:bookmarkEnd w:id="16"/>
+    </w:p>
+    <w:p>
+      <w:pPr>
+        <w:rPr>
+          <w:rFonts w:eastAsia="Times New Roman"/>
+          <w:sz w:val="24"/>
+        </w:rPr>
+      </w:pPr>
+      <w:r>
+        <w:t>Соединение в многопользовательских играх происходит по клиент-серверной модели, когда несколько клиентов подключаются к выделенному серверу и через него передают друг другу информацию об игровом мире. </w:t>
+      </w:r>
+    </w:p>
+    <w:p>
+      <w:r>
+        <w:t>На этапе разработки многопользовательской игры, важно понимать, как и с помощью каких инструментов игрового движка реализовано сетевое взаимодействие между игроками, какие при этом создаются объекты классов, сколько копий каждого класса создается и на какой машине они находятся.</w:t>
+      </w:r>
+    </w:p>
+    <w:p>
+      <w:pPr>
+        <w:pStyle w:val="2"/>
+      </w:pPr>
+      <w:bookmarkStart w:id="17" w:name="_Toc131612048"/>
+      <w:r>
+        <w:t>Структура многопользовательской игры</w:t>
+      </w:r>
       <w:bookmarkEnd w:id="17"/>
-    </w:p>
-    <w:p>
-      <w:pPr>
-        <w:rPr>
-          <w:rFonts w:eastAsia="Times New Roman"/>
-          <w:sz w:val="24"/>
-        </w:rPr>
-      </w:pPr>
-      <w:r>
-        <w:t>Соединение в многопользовательских играх происходит по клиент-серверной модели, когда несколько клиентов подключаются к выделенному серверу и через него передают друг другу информацию об игровом мире. </w:t>
-      </w:r>
-    </w:p>
-    <w:p>
-      <w:r>
-        <w:t>На этапе разработки многопользовательской игры, важно понимать, как и с помощью каких инструментов игрового движка реализовано сетевое взаимодействие между игроками, какие при этом создаются объекты классов, сколько копий каждого класса создается и на какой машине они находятся.</w:t>
-      </w:r>
-    </w:p>
-    <w:p>
-      <w:pPr>
-        <w:pStyle w:val="2"/>
-      </w:pPr>
-      <w:bookmarkStart w:id="18" w:name="_Toc129821604"/>
-      <w:r>
-        <w:t>Структура многопользовательской игры</w:t>
-      </w:r>
-      <w:bookmarkEnd w:id="18"/>
     </w:p>
     <w:p>
       <w:pPr>
@@ -12882,11 +13011,11 @@
       <w:pPr>
         <w:pStyle w:val="2"/>
       </w:pPr>
-      <w:bookmarkStart w:id="19" w:name="_Toc129821605"/>
+      <w:bookmarkStart w:id="18" w:name="_Toc131612049"/>
       <w:r>
         <w:t>Репликация</w:t>
       </w:r>
-      <w:bookmarkEnd w:id="19"/>
+      <w:bookmarkEnd w:id="18"/>
     </w:p>
     <w:p>
       <w:pPr>
@@ -12971,7 +13100,7 @@
       <w:pPr>
         <w:pStyle w:val="2"/>
       </w:pPr>
-      <w:bookmarkStart w:id="20" w:name="_Toc129821606"/>
+      <w:bookmarkStart w:id="19" w:name="_Toc131612050"/>
       <w:r>
         <w:t xml:space="preserve">Важнейшие классы в </w:t>
       </w:r>
@@ -12987,7 +13116,7 @@
       <w:r>
         <w:t>для реализации многопользовательской игры</w:t>
       </w:r>
-      <w:bookmarkEnd w:id="20"/>
+      <w:bookmarkEnd w:id="19"/>
     </w:p>
     <w:p>
       <w:pPr>
@@ -13100,21 +13229,73 @@
         </w:rPr>
         <w:t>APawn — класс, который представляет из себя объект на сцене, которым управляет игрок либо же сервер. Данный класс является производным от класса AActor, поэтому возможно его реплицирование. Каждый клиент и сервер знает о существовании о каждом объекте класса APawn.</w:t>
       </w:r>
-    </w:p>
-    <w:p>
-      <w:pPr>
-        <w:rPr>
-          <w:sz w:val="24"/>
-          <w:szCs w:val="24"/>
-          <w:lang w:eastAsia="ru-RU"/>
-        </w:rPr>
-      </w:pPr>
-      <w:r>
-        <w:rPr>
-          <w:lang w:eastAsia="ru-RU"/>
-        </w:rPr>
-        <w:tab/>
-        <w:t>Ниже на рисунке 1 представлена схема репликации классов.</w:t>
+      <w:r>
+        <w:rPr>
+          <w:lang w:eastAsia="ru-RU"/>
+        </w:rPr>
+        <w:t xml:space="preserve"> </w:t>
+      </w:r>
+      <w:r>
+        <w:rPr>
+          <w:lang w:eastAsia="ru-RU"/>
+        </w:rPr>
+        <w:t>Ниже представлена схема репликации классов</w:t>
+      </w:r>
+      <w:r>
+        <w:rPr>
+          <w:lang w:eastAsia="ru-RU"/>
+        </w:rPr>
+        <w:t xml:space="preserve"> (</w:t>
+      </w:r>
+      <w:r>
+        <w:rPr>
+          <w:lang w:eastAsia="ru-RU"/>
+        </w:rPr>
+        <w:fldChar w:fldCharType="begin"/>
+      </w:r>
+      <w:r>
+        <w:rPr>
+          <w:lang w:eastAsia="ru-RU"/>
+        </w:rPr>
+        <w:instrText xml:space="preserve"> REF _Ref131359044 \h </w:instrText>
+      </w:r>
+      <w:r>
+        <w:rPr>
+          <w:lang w:eastAsia="ru-RU"/>
+        </w:rPr>
+      </w:r>
+      <w:r>
+        <w:rPr>
+          <w:lang w:eastAsia="ru-RU"/>
+        </w:rPr>
+        <w:fldChar w:fldCharType="separate"/>
+      </w:r>
+      <w:r>
+        <w:t xml:space="preserve">Рисунок </w:t>
+      </w:r>
+      <w:r>
+        <w:rPr>
+          <w:noProof/>
+        </w:rPr>
+        <w:t>1</w:t>
+      </w:r>
+      <w:r>
+        <w:rPr>
+          <w:lang w:eastAsia="ru-RU"/>
+        </w:rPr>
+        <w:fldChar w:fldCharType="end"/>
+      </w:r>
+      <w:r>
+        <w:rPr>
+          <w:lang w:eastAsia="ru-RU"/>
+        </w:rPr>
+        <w:t>)</w:t>
+      </w:r>
+      <w:r>
+        <w:rPr>
+          <w:lang w:eastAsia="ru-RU"/>
+        </w:rPr>
+        <w:t>.</w:t>
       </w:r>
     </w:p>
     <w:p>
@@ -13183,6 +13364,7 @@
           <w:lang w:eastAsia="ru-RU"/>
         </w:rPr>
       </w:pPr>
+      <w:bookmarkStart w:id="20" w:name="_Ref131359044"/>
       <w:r>
         <w:t xml:space="preserve">Рисунок </w:t>
       </w:r>
@@ -13194,6 +13376,7 @@
           <w:t>1</w:t>
         </w:r>
       </w:fldSimple>
+      <w:bookmarkEnd w:id="20"/>
       <w:r>
         <w:t xml:space="preserve"> </w:t>
       </w:r>
@@ -13220,7 +13403,7 @@
           <w:lang w:val="en-US"/>
         </w:rPr>
       </w:pPr>
-      <w:bookmarkStart w:id="21" w:name="_Toc129821607"/>
+      <w:bookmarkStart w:id="21" w:name="_Toc131612051"/>
       <w:r>
         <w:rPr>
           <w:lang w:val="en-US"/>
@@ -13255,7 +13438,63 @@
         <w:rPr>
           <w:lang w:eastAsia="ru-RU"/>
         </w:rPr>
-        <w:t>Client — данный тип RPC, как правило, вызывается с сервера. Модификатор Client говорит о том, что данная функция будет выполнена только на том клиенте, который владеет данной RPC-функцией. Данный вид RPC хорошо подходит для обновления виджета в HUD клиента, когда на сервере произошло изменение реплицированной переменной.</w:t>
+        <w:t>Client — данный тип RPC, как правило, вызывается с сервера. Модификатор Client говорит о том, что данная функция будет выполнена только на том клиенте, который владеет данной RPC-функцией. Данный вид RPC хорошо подходит для обновления виджета в HUD клиента, когда на сервере произошло изменение реплицированной переменной</w:t>
+      </w:r>
+      <w:r>
+        <w:rPr>
+          <w:lang w:eastAsia="ru-RU"/>
+        </w:rPr>
+        <w:t xml:space="preserve"> (</w:t>
+      </w:r>
+      <w:r>
+        <w:rPr>
+          <w:lang w:eastAsia="ru-RU"/>
+        </w:rPr>
+        <w:fldChar w:fldCharType="begin"/>
+      </w:r>
+      <w:r>
+        <w:rPr>
+          <w:lang w:eastAsia="ru-RU"/>
+        </w:rPr>
+        <w:instrText xml:space="preserve"> REF _Ref131359113 \h </w:instrText>
+      </w:r>
+      <w:r>
+        <w:rPr>
+          <w:lang w:eastAsia="ru-RU"/>
+        </w:rPr>
+      </w:r>
+      <w:r>
+        <w:rPr>
+          <w:lang w:eastAsia="ru-RU"/>
+        </w:rPr>
+        <w:fldChar w:fldCharType="separate"/>
+      </w:r>
+      <w:r>
+        <w:t xml:space="preserve">Рисунок </w:t>
+      </w:r>
+      <w:r>
+        <w:rPr>
+          <w:noProof/>
+        </w:rPr>
+        <w:t>2</w:t>
+      </w:r>
+      <w:r>
+        <w:rPr>
+          <w:lang w:eastAsia="ru-RU"/>
+        </w:rPr>
+        <w:fldChar w:fldCharType="end"/>
+      </w:r>
+      <w:r>
+        <w:rPr>
+          <w:lang w:eastAsia="ru-RU"/>
+        </w:rPr>
+        <w:t>)</w:t>
+      </w:r>
+      <w:r>
+        <w:rPr>
+          <w:lang w:eastAsia="ru-RU"/>
+        </w:rPr>
+        <w:t>.</w:t>
       </w:r>
     </w:p>
     <w:p>
@@ -13323,6 +13562,7 @@
       <w:pPr>
         <w:pStyle w:val="a9"/>
       </w:pPr>
+      <w:bookmarkStart w:id="22" w:name="_Ref131359113"/>
       <w:r>
         <w:t xml:space="preserve">Рисунок </w:t>
       </w:r>
@@ -13334,6 +13574,7 @@
           <w:t>2</w:t>
         </w:r>
       </w:fldSimple>
+      <w:bookmarkEnd w:id="22"/>
       <w:r>
         <w:t xml:space="preserve"> </w:t>
       </w:r>
@@ -13349,7 +13590,37 @@
     </w:p>
     <w:p>
       <w:r>
-        <w:t>Server — данный тип RPC вызывается с клиента, а выполнение функции производится только на сервере.</w:t>
+        <w:t>Server — данный тип RPC вызывается с клиента, а выполнение функции производится только на сервере</w:t>
+      </w:r>
+      <w:r>
+        <w:t xml:space="preserve"> (</w:t>
+      </w:r>
+      <w:r>
+        <w:fldChar w:fldCharType="begin"/>
+      </w:r>
+      <w:r>
+        <w:instrText xml:space="preserve"> REF _Ref131359135 \h </w:instrText>
+      </w:r>
+      <w:r>
+        <w:fldChar w:fldCharType="separate"/>
+      </w:r>
+      <w:r>
+        <w:t xml:space="preserve">Рисунок </w:t>
+      </w:r>
+      <w:r>
+        <w:rPr>
+          <w:noProof/>
+        </w:rPr>
+        <w:t>3</w:t>
+      </w:r>
+      <w:r>
+        <w:fldChar w:fldCharType="end"/>
+      </w:r>
+      <w:r>
+        <w:t>)</w:t>
+      </w:r>
+      <w:r>
+        <w:t>.</w:t>
       </w:r>
     </w:p>
     <w:p>
@@ -13421,6 +13692,7 @@
           <w:color w:val="000000"/>
         </w:rPr>
       </w:pPr>
+      <w:bookmarkStart w:id="23" w:name="_Ref131359135"/>
       <w:r>
         <w:t xml:space="preserve">Рисунок </w:t>
       </w:r>
@@ -13432,6 +13704,7 @@
           <w:t>3</w:t>
         </w:r>
       </w:fldSimple>
+      <w:bookmarkEnd w:id="23"/>
       <w:r>
         <w:t xml:space="preserve"> </w:t>
       </w:r>
@@ -13463,7 +13736,71 @@
           <w:color w:val="000000"/>
           <w:szCs w:val="28"/>
         </w:rPr>
-        <w:t>NetMulticast — данный тип RPC всегда вызывается с сервера и будет выполнен как на всех клиентах, так и на сервере. Такой тип RPC хорошо подходит, например, для проигрывания анимации после смерти игрока.</w:t>
+        <w:t>NetMulticast — данный тип RPC всегда вызывается с сервера и будет выполнен как на всех клиентах, так и на сервере. Такой тип RPC хорошо подходит, например, для проигрывания анимации после смерти игрока</w:t>
+      </w:r>
+      <w:r>
+        <w:rPr>
+          <w:color w:val="000000"/>
+          <w:szCs w:val="28"/>
+        </w:rPr>
+        <w:t xml:space="preserve"> (</w:t>
+      </w:r>
+      <w:r>
+        <w:rPr>
+          <w:color w:val="000000"/>
+          <w:szCs w:val="28"/>
+        </w:rPr>
+        <w:fldChar w:fldCharType="begin"/>
+      </w:r>
+      <w:r>
+        <w:rPr>
+          <w:color w:val="000000"/>
+          <w:szCs w:val="28"/>
+        </w:rPr>
+        <w:instrText xml:space="preserve"> REF _Ref131359152 \h </w:instrText>
+      </w:r>
+      <w:r>
+        <w:rPr>
+          <w:color w:val="000000"/>
+          <w:szCs w:val="28"/>
+        </w:rPr>
+      </w:r>
+      <w:r>
+        <w:rPr>
+          <w:color w:val="000000"/>
+          <w:szCs w:val="28"/>
+        </w:rPr>
+        <w:fldChar w:fldCharType="separate"/>
+      </w:r>
+      <w:r>
+        <w:t xml:space="preserve">Рисунок </w:t>
+      </w:r>
+      <w:r>
+        <w:rPr>
+          <w:noProof/>
+        </w:rPr>
+        <w:t>4</w:t>
+      </w:r>
+      <w:r>
+        <w:rPr>
+          <w:color w:val="000000"/>
+          <w:szCs w:val="28"/>
+        </w:rPr>
+        <w:fldChar w:fldCharType="end"/>
+      </w:r>
+      <w:r>
+        <w:rPr>
+          <w:color w:val="000000"/>
+          <w:szCs w:val="28"/>
+        </w:rPr>
+        <w:t>)</w:t>
+      </w:r>
+      <w:r>
+        <w:rPr>
+          <w:color w:val="000000"/>
+          <w:szCs w:val="28"/>
+        </w:rPr>
+        <w:t>.</w:t>
       </w:r>
     </w:p>
     <w:p>
@@ -13531,6 +13868,7 @@
       <w:pPr>
         <w:pStyle w:val="a9"/>
       </w:pPr>
+      <w:bookmarkStart w:id="24" w:name="_Ref131359152"/>
       <w:r>
         <w:t xml:space="preserve">Рисунок </w:t>
       </w:r>
@@ -13542,6 +13880,7 @@
           <w:t>4</w:t>
         </w:r>
       </w:fldSimple>
+      <w:bookmarkEnd w:id="24"/>
       <w:r>
         <w:t xml:space="preserve"> — Схема вызова и выполнения NetMulicast RPC</w:t>
       </w:r>
@@ -13550,11 +13889,11 @@
       <w:pPr>
         <w:pStyle w:val="2"/>
       </w:pPr>
-      <w:bookmarkStart w:id="22" w:name="_Toc129821608"/>
+      <w:bookmarkStart w:id="25" w:name="_Toc131612052"/>
       <w:r>
         <w:t>Сетевые роли</w:t>
       </w:r>
-      <w:bookmarkEnd w:id="22"/>
+      <w:bookmarkEnd w:id="25"/>
     </w:p>
     <w:p>
       <w:pPr>
@@ -13581,6 +13920,7 @@
         <w:rPr>
           <w:lang w:eastAsia="ru-RU"/>
         </w:rPr>
+        <w:lastRenderedPageBreak/>
         <w:t>ROLE_AutonomousProxy — сетевая роль, которая показывает, что данный AActor находится на клиенте и управляется живым игроком.</w:t>
       </w:r>
     </w:p>
@@ -13594,7 +13934,6 @@
         <w:rPr>
           <w:lang w:eastAsia="ru-RU"/>
         </w:rPr>
-        <w:lastRenderedPageBreak/>
         <w:t>ROLE_SimulatedProxy — сетевая роль, которая показывает, что данный AActor находится на клиенте и управляется сервером.</w:t>
       </w:r>
     </w:p>
@@ -13634,7 +13973,69 @@
         <w:rPr>
           <w:lang w:eastAsia="ru-RU"/>
         </w:rPr>
-        <w:t>На рисунке 5 представлена таблица, с помощью которой можно понять, какую роль получает AActor в зависимости от этого, на какой машине находится он или его копия.</w:t>
+        <w:t>Ниже</w:t>
+      </w:r>
+      <w:r>
+        <w:rPr>
+          <w:lang w:eastAsia="ru-RU"/>
+        </w:rPr>
+        <w:t xml:space="preserve"> представлена таблица, с помощью которой можно понять, какую роль получает AActor в зависимости от этого, на какой машине находится он или его копия</w:t>
+      </w:r>
+      <w:r>
+        <w:rPr>
+          <w:lang w:eastAsia="ru-RU"/>
+        </w:rPr>
+        <w:t xml:space="preserve"> (</w:t>
+      </w:r>
+      <w:r>
+        <w:rPr>
+          <w:lang w:eastAsia="ru-RU"/>
+        </w:rPr>
+        <w:fldChar w:fldCharType="begin"/>
+      </w:r>
+      <w:r>
+        <w:rPr>
+          <w:lang w:eastAsia="ru-RU"/>
+        </w:rPr>
+        <w:instrText xml:space="preserve"> REF _Ref131358977 \h </w:instrText>
+      </w:r>
+      <w:r>
+        <w:rPr>
+          <w:lang w:eastAsia="ru-RU"/>
+        </w:rPr>
+      </w:r>
+      <w:r>
+        <w:rPr>
+          <w:lang w:eastAsia="ru-RU"/>
+        </w:rPr>
+        <w:fldChar w:fldCharType="separate"/>
+      </w:r>
+      <w:r>
+        <w:t xml:space="preserve">Рисунок </w:t>
+      </w:r>
+      <w:r>
+        <w:rPr>
+          <w:noProof/>
+        </w:rPr>
+        <w:t>5</w:t>
+      </w:r>
+      <w:r>
+        <w:rPr>
+          <w:lang w:eastAsia="ru-RU"/>
+        </w:rPr>
+        <w:fldChar w:fldCharType="end"/>
+      </w:r>
+      <w:r>
+        <w:rPr>
+          <w:lang w:eastAsia="ru-RU"/>
+        </w:rPr>
+        <w:t>)</w:t>
+      </w:r>
+      <w:r>
+        <w:rPr>
+          <w:lang w:eastAsia="ru-RU"/>
+        </w:rPr>
+        <w:t>.</w:t>
       </w:r>
     </w:p>
     <w:p>
@@ -13707,6 +14108,7 @@
           <w:lang w:eastAsia="ru-RU"/>
         </w:rPr>
       </w:pPr>
+      <w:bookmarkStart w:id="26" w:name="_Ref131358977"/>
       <w:r>
         <w:t xml:space="preserve">Рисунок </w:t>
       </w:r>
@@ -13718,6 +14120,7 @@
           <w:t>5</w:t>
         </w:r>
       </w:fldSimple>
+      <w:bookmarkEnd w:id="26"/>
       <w:r>
         <w:t xml:space="preserve"> </w:t>
       </w:r>
@@ -13741,11 +14144,11 @@
       <w:pPr>
         <w:pStyle w:val="2"/>
       </w:pPr>
-      <w:bookmarkStart w:id="23" w:name="_Toc129821609"/>
+      <w:bookmarkStart w:id="27" w:name="_Toc131612053"/>
       <w:r>
         <w:t>Игровые сессии</w:t>
       </w:r>
-      <w:bookmarkEnd w:id="23"/>
+      <w:bookmarkEnd w:id="27"/>
     </w:p>
     <w:p>
       <w:pPr>
@@ -13774,14 +14177,8 @@
         <w:rPr>
           <w:lang w:eastAsia="ru-RU"/>
         </w:rPr>
-        <w:t xml:space="preserve">Сессия — это большая структура данных, которая содержит в себе множество полей, настроек и методов, с помощью которых можно задавать </w:t>
-      </w:r>
-      <w:r>
-        <w:rPr>
-          <w:lang w:eastAsia="ru-RU"/>
-        </w:rPr>
         <w:lastRenderedPageBreak/>
-        <w:t>правила подключения игроков к серверу. Базовыми настройками игровой сессии является:</w:t>
+        <w:t>Сессия — это большая структура данных, которая содержит в себе множество полей, настроек и методов, с помощью которых можно задавать правила подключения игроков к серверу. Базовыми настройками игровой сессии является:</w:t>
       </w:r>
     </w:p>
     <w:p>
@@ -13932,7 +14329,7 @@
           <w:lang w:eastAsia="ru-RU"/>
         </w:rPr>
       </w:pPr>
-      <w:bookmarkStart w:id="24" w:name="_Toc129821610"/>
+      <w:bookmarkStart w:id="28" w:name="_Toc131612054"/>
       <w:r>
         <w:rPr>
           <w:lang w:eastAsia="ru-RU"/>
@@ -13940,51 +14337,2129 @@
         <w:lastRenderedPageBreak/>
         <w:t>Таблицы лидеров</w:t>
       </w:r>
-      <w:bookmarkEnd w:id="24"/>
+      <w:bookmarkEnd w:id="28"/>
     </w:p>
     <w:p>
       <w:pPr>
         <w:pStyle w:val="2"/>
       </w:pPr>
-      <w:bookmarkStart w:id="25" w:name="_Toc129821611"/>
+      <w:bookmarkStart w:id="29" w:name="_Toc131612055"/>
       <w:r>
         <w:t>Алгоритм начисления внутриигровых очков</w:t>
       </w:r>
-      <w:bookmarkEnd w:id="25"/>
+      <w:bookmarkEnd w:id="29"/>
+    </w:p>
+    <w:p>
+      <w:pPr>
+        <w:rPr>
+          <w:lang w:eastAsia="ru-RU"/>
+        </w:rPr>
+      </w:pPr>
+      <w:r>
+        <w:rPr>
+          <w:lang w:eastAsia="ru-RU"/>
+        </w:rPr>
+        <w:t>Для преобразования внутриигровых очков каждого игрока</w:t>
+      </w:r>
+      <w:r>
+        <w:rPr>
+          <w:lang w:eastAsia="ru-RU"/>
+        </w:rPr>
+        <w:t xml:space="preserve"> в очки, которые будут представлены в глобальной игровой таблице лидеров,</w:t>
+      </w:r>
+      <w:r>
+        <w:rPr>
+          <w:lang w:eastAsia="ru-RU"/>
+        </w:rPr>
+        <w:t xml:space="preserve"> не</w:t>
+      </w:r>
+      <w:r>
+        <w:rPr>
+          <w:lang w:eastAsia="ru-RU"/>
+        </w:rPr>
+        <w:t xml:space="preserve">обходимо применить определенный алгоритм. Для многопользовательских игр, где игра происходит в режиме </w:t>
+      </w:r>
+      <w:r>
+        <w:rPr>
+          <w:lang w:eastAsia="ru-RU"/>
+        </w:rPr>
+        <w:t>“</w:t>
+      </w:r>
+      <w:r>
+        <w:rPr>
+          <w:lang w:eastAsia="ru-RU"/>
+        </w:rPr>
+        <w:t>каждый сам за себя</w:t>
+      </w:r>
+      <w:r>
+        <w:rPr>
+          <w:lang w:eastAsia="ru-RU"/>
+        </w:rPr>
+        <w:t>”</w:t>
+      </w:r>
+      <w:r>
+        <w:rPr>
+          <w:lang w:eastAsia="ru-RU"/>
+        </w:rPr>
+        <w:t xml:space="preserve"> и </w:t>
+      </w:r>
+      <w:r>
+        <w:rPr>
+          <w:lang w:eastAsia="ru-RU"/>
+        </w:rPr>
+        <w:t>“</w:t>
+      </w:r>
+      <w:r>
+        <w:rPr>
+          <w:lang w:eastAsia="ru-RU"/>
+        </w:rPr>
+        <w:t>команда на команду</w:t>
+      </w:r>
+      <w:r>
+        <w:rPr>
+          <w:lang w:eastAsia="ru-RU"/>
+        </w:rPr>
+        <w:t>”</w:t>
+      </w:r>
+      <w:r>
+        <w:rPr>
+          <w:lang w:eastAsia="ru-RU"/>
+        </w:rPr>
+        <w:t>, необходимо анализировать таблицу игроков с внутриигровыми очками и в соответствии с заработанными очками определить, какое значение отправить в глобальную таблицу лидеров. Для реализации вышеописанного алгоритма, можно использовать нормализацию внутриигровых очков и дальнейшую нормировку данных, которые будут отправлены в глобальную таблицу лидеров.</w:t>
+      </w:r>
+      <w:r>
+        <w:rPr>
+          <w:lang w:eastAsia="ru-RU"/>
+        </w:rPr>
+        <w:t xml:space="preserve"> </w:t>
+      </w:r>
+      <w:r>
+        <w:rPr>
+          <w:lang w:eastAsia="ru-RU"/>
+        </w:rPr>
+        <w:t>Нормализация</w:t>
+      </w:r>
+      <w:r>
+        <w:rPr>
+          <w:lang w:eastAsia="ru-RU"/>
+        </w:rPr>
+        <w:t xml:space="preserve"> —</w:t>
+      </w:r>
+      <w:r>
+        <w:rPr>
+          <w:lang w:eastAsia="ru-RU"/>
+        </w:rPr>
+        <w:t xml:space="preserve"> </w:t>
+      </w:r>
+      <w:r>
+        <w:rPr>
+          <w:lang w:eastAsia="ru-RU"/>
+        </w:rPr>
+        <w:t xml:space="preserve">это один из способов предобработки информации, при котором входные данные приводятся к заданному диапазону, например, к диапазону </w:t>
+      </w:r>
+      <w:r>
+        <w:rPr>
+          <w:position w:val="-10"/>
+        </w:rPr>
+        <w:object w:dxaOrig="499" w:dyaOrig="320" w14:anchorId="3CD7773B">
+          <v:shapetype id="_x0000_t75" coordsize="21600,21600" o:spt="75" o:preferrelative="t" path="m@4@5l@4@11@9@11@9@5xe" filled="f" stroked="f">
+            <v:stroke joinstyle="miter"/>
+            <v:formulas>
+              <v:f eqn="if lineDrawn pixelLineWidth 0"/>
+              <v:f eqn="sum @0 1 0"/>
+              <v:f eqn="sum 0 0 @1"/>
+              <v:f eqn="prod @2 1 2"/>
+              <v:f eqn="prod @3 21600 pixelWidth"/>
+              <v:f eqn="prod @3 21600 pixelHeight"/>
+              <v:f eqn="sum @0 0 1"/>
+              <v:f eqn="prod @6 1 2"/>
+              <v:f eqn="prod @7 21600 pixelWidth"/>
+              <v:f eqn="sum @8 21600 0"/>
+              <v:f eqn="prod @7 21600 pixelHeight"/>
+              <v:f eqn="sum @10 21600 0"/>
+            </v:formulas>
+            <v:path o:extrusionok="f" gradientshapeok="t" o:connecttype="rect"/>
+            <o:lock v:ext="edit" aspectratio="t"/>
+          </v:shapetype>
+          <v:shape id="_x0000_i1025" type="#_x0000_t75" style="width:26.25pt;height:16.5pt" o:ole="">
+            <v:imagedata r:id="rId14" o:title=""/>
+          </v:shape>
+          <o:OLEObject Type="Embed" ProgID="Equation.DSMT4" ShapeID="_x0000_i1025" DrawAspect="Content" ObjectID="_1742495537" r:id="rId15"/>
+        </w:object>
+      </w:r>
+      <w:r>
+        <w:t xml:space="preserve">или </w:t>
+      </w:r>
+      <w:r>
+        <w:rPr>
+          <w:position w:val="-10"/>
+        </w:rPr>
+        <w:object w:dxaOrig="600" w:dyaOrig="320" w14:anchorId="13E223FB">
+          <v:shape id="_x0000_i1026" type="#_x0000_t75" style="width:31.5pt;height:16.5pt" o:ole="">
+            <v:imagedata r:id="rId16" o:title=""/>
+          </v:shape>
+          <o:OLEObject Type="Embed" ProgID="Equation.DSMT4" ShapeID="_x0000_i1026" DrawAspect="Content" ObjectID="_1742495538" r:id="rId17"/>
+        </w:object>
+      </w:r>
+      <w:r>
+        <w:t>.</w:t>
+      </w:r>
+    </w:p>
+    <w:p>
+      <w:pPr>
+        <w:rPr>
+          <w:lang w:eastAsia="ru-RU"/>
+        </w:rPr>
+      </w:pPr>
+      <w:r>
+        <w:rPr>
+          <w:lang w:eastAsia="ru-RU"/>
+        </w:rPr>
+        <w:t>Для получения</w:t>
+      </w:r>
+      <w:r>
+        <w:rPr>
+          <w:lang w:eastAsia="ru-RU"/>
+        </w:rPr>
+        <w:t xml:space="preserve"> </w:t>
+      </w:r>
+      <w:r>
+        <w:rPr>
+          <w:lang w:eastAsia="ru-RU"/>
+        </w:rPr>
+        <w:t xml:space="preserve">нормализующей функции, которая работает с нормализованными внутриигровыми очками, </w:t>
+      </w:r>
+      <w:r>
+        <w:rPr>
+          <w:lang w:eastAsia="ru-RU"/>
+        </w:rPr>
+        <w:t>нужно определить</w:t>
+      </w:r>
+      <w:r>
+        <w:rPr>
+          <w:lang w:eastAsia="ru-RU"/>
+        </w:rPr>
+        <w:t xml:space="preserve"> дискретный набор данных</w:t>
+      </w:r>
+      <w:r>
+        <w:rPr>
+          <w:lang w:eastAsia="ru-RU"/>
+        </w:rPr>
+        <w:t xml:space="preserve"> (</w:t>
+      </w:r>
+      <w:r>
+        <w:rPr>
+          <w:lang w:eastAsia="ru-RU"/>
+        </w:rPr>
+        <w:fldChar w:fldCharType="begin"/>
+      </w:r>
+      <w:r>
+        <w:rPr>
+          <w:lang w:eastAsia="ru-RU"/>
+        </w:rPr>
+        <w:instrText xml:space="preserve"> REF _Ref131601574 \h </w:instrText>
+      </w:r>
+      <w:r>
+        <w:rPr>
+          <w:lang w:eastAsia="ru-RU"/>
+        </w:rPr>
+      </w:r>
+      <w:r>
+        <w:rPr>
+          <w:lang w:eastAsia="ru-RU"/>
+        </w:rPr>
+        <w:fldChar w:fldCharType="separate"/>
+      </w:r>
+      <w:r>
+        <w:t xml:space="preserve">Рисунок </w:t>
+      </w:r>
+      <w:r>
+        <w:rPr>
+          <w:noProof/>
+        </w:rPr>
+        <w:t>6</w:t>
+      </w:r>
+      <w:r>
+        <w:rPr>
+          <w:lang w:eastAsia="ru-RU"/>
+        </w:rPr>
+        <w:fldChar w:fldCharType="end"/>
+      </w:r>
+      <w:r>
+        <w:rPr>
+          <w:lang w:eastAsia="ru-RU"/>
+        </w:rPr>
+        <w:t>)</w:t>
+      </w:r>
+      <w:r>
+        <w:rPr>
+          <w:lang w:eastAsia="ru-RU"/>
+        </w:rPr>
+        <w:t>.</w:t>
+      </w:r>
+    </w:p>
+    <w:p>
+      <w:pPr>
+        <w:keepNext/>
+        <w:jc w:val="center"/>
+      </w:pPr>
+      <w:r>
+        <w:rPr>
+          <w:noProof/>
+        </w:rPr>
+        <w:lastRenderedPageBreak/>
+        <w:drawing>
+          <wp:inline distT="0" distB="0" distL="0" distR="0" wp14:anchorId="70C86C5F" wp14:editId="25E2EA32">
+            <wp:extent cx="1115352" cy="3657140"/>
+            <wp:effectExtent l="0" t="0" r="8890" b="635"/>
+            <wp:docPr id="10" name="Рисунок 10"/>
+            <wp:cNvGraphicFramePr>
+              <a:graphicFrameLocks xmlns:a="http://schemas.openxmlformats.org/drawingml/2006/main" noChangeAspect="1"/>
+            </wp:cNvGraphicFramePr>
+            <a:graphic xmlns:a="http://schemas.openxmlformats.org/drawingml/2006/main">
+              <a:graphicData uri="http://schemas.openxmlformats.org/drawingml/2006/picture">
+                <pic:pic xmlns:pic="http://schemas.openxmlformats.org/drawingml/2006/picture">
+                  <pic:nvPicPr>
+                    <pic:cNvPr id="1" name=""/>
+                    <pic:cNvPicPr/>
+                  </pic:nvPicPr>
+                  <pic:blipFill>
+                    <a:blip r:embed="rId18"/>
+                    <a:stretch>
+                      <a:fillRect/>
+                    </a:stretch>
+                  </pic:blipFill>
+                  <pic:spPr>
+                    <a:xfrm>
+                      <a:off x="0" y="0"/>
+                      <a:ext cx="1115352" cy="3657140"/>
+                    </a:xfrm>
+                    <a:prstGeom prst="rect">
+                      <a:avLst/>
+                    </a:prstGeom>
+                  </pic:spPr>
+                </pic:pic>
+              </a:graphicData>
+            </a:graphic>
+          </wp:inline>
+        </w:drawing>
+      </w:r>
+    </w:p>
+    <w:p>
+      <w:pPr>
+        <w:pStyle w:val="a9"/>
+        <w:rPr>
+          <w:lang w:eastAsia="ru-RU"/>
+        </w:rPr>
+      </w:pPr>
+      <w:bookmarkStart w:id="30" w:name="_Ref131601574"/>
+      <w:r>
+        <w:t xml:space="preserve">Рисунок </w:t>
+      </w:r>
+      <w:fldSimple w:instr=" SEQ Рисунок \* ARABIC ">
+        <w:r>
+          <w:rPr>
+            <w:noProof/>
+          </w:rPr>
+          <w:t>6</w:t>
+        </w:r>
+      </w:fldSimple>
+      <w:bookmarkEnd w:id="30"/>
+      <w:r>
+        <w:t xml:space="preserve"> </w:t>
+      </w:r>
+      <w:r>
+        <w:rPr>
+          <w:lang w:eastAsia="ru-RU"/>
+        </w:rPr>
+        <w:t>—</w:t>
+      </w:r>
+      <w:r>
+        <w:t xml:space="preserve"> Дискретный набор данных для кривой начисления очков</w:t>
+      </w:r>
+    </w:p>
+    <w:p>
+      <w:r>
+        <w:rPr>
+          <w:lang w:eastAsia="ru-RU"/>
+        </w:rPr>
+        <w:t xml:space="preserve">Далее по представленному набору данных с помощью интерполяции можно получить аналитическое выражение </w:t>
+      </w:r>
+      <w:r>
+        <w:rPr>
+          <w:lang w:eastAsia="ru-RU"/>
+        </w:rPr>
+        <w:t xml:space="preserve">необходимой </w:t>
+      </w:r>
+      <w:r>
+        <w:rPr>
+          <w:lang w:eastAsia="ru-RU"/>
+        </w:rPr>
+        <w:t>функции. Полученное аналитическое выражение</w:t>
+      </w:r>
+      <w:r>
+        <w:rPr>
+          <w:lang w:eastAsia="ru-RU"/>
+        </w:rPr>
+        <w:t xml:space="preserve"> </w:t>
+      </w:r>
+      <w:r>
+        <w:rPr>
+          <w:lang w:eastAsia="ru-RU"/>
+        </w:rPr>
+        <w:t xml:space="preserve">функции имеет вид </w:t>
+      </w:r>
+      <w:r>
+        <w:rPr>
+          <w:position w:val="-12"/>
+        </w:rPr>
+        <w:object w:dxaOrig="3920" w:dyaOrig="380" w14:anchorId="7C36BCCD">
+          <v:shape id="_x0000_i1027" type="#_x0000_t75" style="width:226.5pt;height:21.75pt" o:ole="">
+            <v:imagedata r:id="rId19" o:title=""/>
+          </v:shape>
+          <o:OLEObject Type="Embed" ProgID="Equation.DSMT4" ShapeID="_x0000_i1027" DrawAspect="Content" ObjectID="_1742495539" r:id="rId20"/>
+        </w:object>
+      </w:r>
+      <w:r>
+        <w:t xml:space="preserve">. График данной функции представлен </w:t>
+      </w:r>
+      <w:r>
+        <w:t>ниже (</w:t>
+      </w:r>
+      <w:r>
+        <w:fldChar w:fldCharType="begin"/>
+      </w:r>
+      <w:r>
+        <w:instrText xml:space="preserve"> REF _Ref131358895 \h </w:instrText>
+      </w:r>
+      <w:r>
+        <w:fldChar w:fldCharType="separate"/>
+      </w:r>
+      <w:r>
+        <w:t xml:space="preserve">Рисунок </w:t>
+      </w:r>
+      <w:r>
+        <w:rPr>
+          <w:noProof/>
+        </w:rPr>
+        <w:t>7</w:t>
+      </w:r>
+      <w:r>
+        <w:fldChar w:fldCharType="end"/>
+      </w:r>
+      <w:r>
+        <w:t>).</w:t>
+      </w:r>
+    </w:p>
+    <w:p>
+      <w:pPr>
+        <w:keepNext/>
+        <w:jc w:val="center"/>
+      </w:pPr>
+      <w:r>
+        <w:rPr>
+          <w:noProof/>
+        </w:rPr>
+        <w:lastRenderedPageBreak/>
+        <w:drawing>
+          <wp:inline distT="0" distB="0" distL="0" distR="0" wp14:anchorId="116008B0" wp14:editId="467F7EA7">
+            <wp:extent cx="4387431" cy="3915367"/>
+            <wp:effectExtent l="0" t="0" r="0" b="9525"/>
+            <wp:docPr id="4" name="Рисунок 4"/>
+            <wp:cNvGraphicFramePr>
+              <a:graphicFrameLocks xmlns:a="http://schemas.openxmlformats.org/drawingml/2006/main" noChangeAspect="1"/>
+            </wp:cNvGraphicFramePr>
+            <a:graphic xmlns:a="http://schemas.openxmlformats.org/drawingml/2006/main">
+              <a:graphicData uri="http://schemas.openxmlformats.org/drawingml/2006/picture">
+                <pic:pic xmlns:pic="http://schemas.openxmlformats.org/drawingml/2006/picture">
+                  <pic:nvPicPr>
+                    <pic:cNvPr id="1" name=""/>
+                    <pic:cNvPicPr/>
+                  </pic:nvPicPr>
+                  <pic:blipFill>
+                    <a:blip r:embed="rId21"/>
+                    <a:stretch>
+                      <a:fillRect/>
+                    </a:stretch>
+                  </pic:blipFill>
+                  <pic:spPr>
+                    <a:xfrm>
+                      <a:off x="0" y="0"/>
+                      <a:ext cx="4387431" cy="3915367"/>
+                    </a:xfrm>
+                    <a:prstGeom prst="rect">
+                      <a:avLst/>
+                    </a:prstGeom>
+                  </pic:spPr>
+                </pic:pic>
+              </a:graphicData>
+            </a:graphic>
+          </wp:inline>
+        </w:drawing>
+      </w:r>
+    </w:p>
+    <w:p>
+      <w:pPr>
+        <w:pStyle w:val="a9"/>
+      </w:pPr>
+      <w:bookmarkStart w:id="31" w:name="_Ref131358895"/>
+      <w:r>
+        <w:t xml:space="preserve">Рисунок </w:t>
+      </w:r>
+      <w:fldSimple w:instr=" SEQ Рисунок \* ARABIC ">
+        <w:r>
+          <w:rPr>
+            <w:noProof/>
+          </w:rPr>
+          <w:t>7</w:t>
+        </w:r>
+      </w:fldSimple>
+      <w:bookmarkEnd w:id="31"/>
+      <w:r>
+        <w:t xml:space="preserve"> </w:t>
+      </w:r>
+      <w:r>
+        <w:rPr>
+          <w:lang w:eastAsia="ru-RU"/>
+        </w:rPr>
+        <w:t>—</w:t>
+      </w:r>
+      <w:r>
+        <w:rPr>
+          <w:lang w:eastAsia="ru-RU"/>
+        </w:rPr>
+        <w:t xml:space="preserve"> </w:t>
+      </w:r>
+      <w:r>
+        <w:t xml:space="preserve">График преобразующей линии тренда </w:t>
+      </w:r>
+      <w:r>
+        <w:rPr>
+          <w:position w:val="-10"/>
+        </w:rPr>
+        <w:object w:dxaOrig="600" w:dyaOrig="320" w14:anchorId="579672AA">
+          <v:shape id="_x0000_i1028" type="#_x0000_t75" style="width:33.75pt;height:18pt" o:ole="">
+            <v:imagedata r:id="rId22" o:title=""/>
+          </v:shape>
+          <o:OLEObject Type="Embed" ProgID="Equation.DSMT4" ShapeID="_x0000_i1028" DrawAspect="Content" ObjectID="_1742495540" r:id="rId23"/>
+        </w:object>
+      </w:r>
+    </w:p>
+    <w:p>
+      <w:r>
+        <w:t xml:space="preserve">Как видно на графике, при </w:t>
+      </w:r>
+      <w:r>
+        <w:rPr>
+          <w:position w:val="-6"/>
+        </w:rPr>
+        <w:object w:dxaOrig="520" w:dyaOrig="279" w14:anchorId="2571353B">
+          <v:shape id="_x0000_i1029" type="#_x0000_t75" style="width:32.25pt;height:17.25pt" o:ole="">
+            <v:imagedata r:id="rId24" o:title=""/>
+          </v:shape>
+          <o:OLEObject Type="Embed" ProgID="Equation.DSMT4" ShapeID="_x0000_i1029" DrawAspect="Content" ObjectID="_1742495541" r:id="rId25"/>
+        </w:object>
+      </w:r>
+      <w:r>
+        <w:t xml:space="preserve">и при </w:t>
+      </w:r>
+      <w:r>
+        <w:rPr>
+          <w:position w:val="-6"/>
+        </w:rPr>
+        <w:object w:dxaOrig="680" w:dyaOrig="279" w14:anchorId="3A9C3A12">
+          <v:shape id="_x0000_i1030" type="#_x0000_t75" style="width:42.75pt;height:18pt" o:ole="">
+            <v:imagedata r:id="rId26" o:title=""/>
+          </v:shape>
+          <o:OLEObject Type="Embed" ProgID="Equation.DSMT4" ShapeID="_x0000_i1030" DrawAspect="Content" ObjectID="_1742495542" r:id="rId27"/>
+        </w:object>
+      </w:r>
+      <w:r>
+        <w:t xml:space="preserve">значение функции не равняется граничным значениям </w:t>
+      </w:r>
+      <w:r>
+        <w:rPr>
+          <w:position w:val="-4"/>
+        </w:rPr>
+        <w:object w:dxaOrig="139" w:dyaOrig="260" w14:anchorId="18D063A0">
+          <v:shape id="_x0000_i1031" type="#_x0000_t75" style="width:6.75pt;height:12.75pt" o:ole="">
+            <v:imagedata r:id="rId28" o:title=""/>
+          </v:shape>
+          <o:OLEObject Type="Embed" ProgID="Equation.DSMT4" ShapeID="_x0000_i1031" DrawAspect="Content" ObjectID="_1742495543" r:id="rId29"/>
+        </w:object>
+      </w:r>
+      <w:r>
+        <w:t xml:space="preserve"> и </w:t>
+      </w:r>
+      <w:r>
+        <w:rPr>
+          <w:position w:val="-4"/>
+        </w:rPr>
+        <w:object w:dxaOrig="300" w:dyaOrig="260" w14:anchorId="408D7D45">
+          <v:shape id="_x0000_i1032" type="#_x0000_t75" style="width:15pt;height:12.75pt" o:ole="">
+            <v:imagedata r:id="rId30" o:title=""/>
+          </v:shape>
+          <o:OLEObject Type="Embed" ProgID="Equation.DSMT4" ShapeID="_x0000_i1032" DrawAspect="Content" ObjectID="_1742495544" r:id="rId31"/>
+        </w:object>
+      </w:r>
+      <w:r>
+        <w:t xml:space="preserve"> </w:t>
+      </w:r>
+      <w:r>
+        <w:t xml:space="preserve">соответственно. </w:t>
+      </w:r>
+      <w:r>
+        <w:t xml:space="preserve">Это произошло вследствие того, что полученное аналитическое выражение полинома является аппроксимацией. Для этого необходимо найти значения аргумента, при которых функция принимает необходимые граничные значения и скорректировать интервал принимаемых значений. Скорректированный интервал будет иметь вид </w:t>
+      </w:r>
+      <w:r>
+        <w:rPr>
+          <w:position w:val="-10"/>
+        </w:rPr>
+        <w:object w:dxaOrig="1219" w:dyaOrig="320" w14:anchorId="0BDB8C77">
+          <v:shape id="_x0000_i1033" type="#_x0000_t75" style="width:73.5pt;height:18.75pt" o:ole="">
+            <v:imagedata r:id="rId32" o:title=""/>
+          </v:shape>
+          <o:OLEObject Type="Embed" ProgID="Equation.DSMT4" ShapeID="_x0000_i1033" DrawAspect="Content" ObjectID="_1742495545" r:id="rId33"/>
+        </w:object>
+      </w:r>
+      <w:r>
+        <w:t>.</w:t>
+      </w:r>
+    </w:p>
+    <w:p>
+      <w:r>
+        <w:t>Так как функция должна принимать на вход параметр, принадлежащий интервалу</w:t>
+      </w:r>
+      <w:r>
+        <w:t xml:space="preserve"> </w:t>
+      </w:r>
+      <w:r>
+        <w:rPr>
+          <w:position w:val="-10"/>
+        </w:rPr>
+        <w:object w:dxaOrig="1219" w:dyaOrig="320" w14:anchorId="43F642F5">
+          <v:shape id="_x0000_i1034" type="#_x0000_t75" style="width:69.75pt;height:18pt" o:ole="">
+            <v:imagedata r:id="rId32" o:title=""/>
+          </v:shape>
+          <o:OLEObject Type="Embed" ProgID="Equation.DSMT4" ShapeID="_x0000_i1034" DrawAspect="Content" ObjectID="_1742495546" r:id="rId34"/>
+        </w:object>
+      </w:r>
+      <w:r>
+        <w:t xml:space="preserve">, необходимо привести внутриигровые очки каждого игрока к </w:t>
+      </w:r>
+      <w:r>
+        <w:t>данному интервалу</w:t>
+      </w:r>
+      <w:r>
+        <w:t xml:space="preserve">. </w:t>
+      </w:r>
+      <w:r>
+        <w:t>Для этого необходимо воспользоваться формулой общего вида, которая</w:t>
+      </w:r>
+      <w:r>
+        <w:t xml:space="preserve"> приводит данные к произвольному диапазону </w:t>
+      </w:r>
+      <w:r>
+        <w:rPr>
+          <w:position w:val="-10"/>
+        </w:rPr>
+        <w:object w:dxaOrig="540" w:dyaOrig="320" w14:anchorId="201CA79D">
+          <v:shape id="_x0000_i1035" type="#_x0000_t75" style="width:32.25pt;height:18.75pt" o:ole="">
+            <v:imagedata r:id="rId35" o:title=""/>
+          </v:shape>
+          <o:OLEObject Type="Embed" ProgID="Equation.DSMT4" ShapeID="_x0000_i1035" DrawAspect="Content" ObjectID="_1742495547" r:id="rId36"/>
+        </w:object>
+      </w:r>
+      <w:r>
+        <w:t xml:space="preserve"> </w:t>
+      </w:r>
+      <w:r>
+        <w:t>и</w:t>
+      </w:r>
+      <w:r>
+        <w:t xml:space="preserve"> выражается следующим образом:</w:t>
+      </w:r>
+    </w:p>
+    <w:p>
+      <w:pPr>
+        <w:ind w:firstLine="0"/>
+      </w:pPr>
+      <w:r>
+        <w:rPr>
+          <w:noProof/>
+        </w:rPr>
+        <w:lastRenderedPageBreak/>
+        <w:object w:dxaOrig="1440" w:dyaOrig="1440" w14:anchorId="4D358263">
+          <v:shape id="_x0000_s1030" type="#_x0000_t75" style="position:absolute;left:0;text-align:left;margin-left:189pt;margin-top:0;width:138.75pt;height:41.25pt;z-index:251661312;mso-position-horizontal:absolute;mso-position-horizontal-relative:text;mso-position-vertical-relative:text">
+            <v:imagedata r:id="rId37" o:title=""/>
+            <w10:wrap type="square" side="right"/>
+          </v:shape>
+          <o:OLEObject Type="Embed" ProgID="Equation.DSMT4" ShapeID="_x0000_s1030" DrawAspect="Content" ObjectID="_1742495550" r:id="rId38"/>
+        </w:object>
+      </w:r>
+      <w:r>
+        <w:tab/>
+      </w:r>
+      <w:r>
+        <w:br w:type="textWrapping" w:clear="all"/>
+      </w:r>
+      <w:r>
+        <w:t xml:space="preserve">где </w:t>
+      </w:r>
+      <w:r>
+        <w:rPr>
+          <w:i/>
+          <w:iCs/>
+          <w:lang w:val="en-US"/>
+        </w:rPr>
+        <w:t>a</w:t>
+      </w:r>
+      <w:r>
+        <w:rPr>
+          <w:i/>
+          <w:iCs/>
+        </w:rPr>
+        <w:t xml:space="preserve"> </w:t>
+      </w:r>
+      <w:r>
+        <w:rPr>
+          <w:lang w:eastAsia="ru-RU"/>
+        </w:rPr>
+        <w:t>—</w:t>
+      </w:r>
+      <w:r>
+        <w:rPr>
+          <w:lang w:eastAsia="ru-RU"/>
+        </w:rPr>
+        <w:t xml:space="preserve"> </w:t>
+      </w:r>
+      <w:r>
+        <w:rPr>
+          <w:lang w:eastAsia="ru-RU"/>
+        </w:rPr>
+        <w:t xml:space="preserve">левая граница требуемого диапазона, </w:t>
+      </w:r>
+      <w:r>
+        <w:rPr>
+          <w:i/>
+          <w:iCs/>
+          <w:lang w:val="en-US" w:eastAsia="ru-RU"/>
+        </w:rPr>
+        <w:t>b</w:t>
+      </w:r>
+      <w:r>
+        <w:rPr>
+          <w:i/>
+          <w:iCs/>
+          <w:lang w:eastAsia="ru-RU"/>
+        </w:rPr>
+        <w:t xml:space="preserve"> </w:t>
+      </w:r>
+      <w:r>
+        <w:rPr>
+          <w:lang w:eastAsia="ru-RU"/>
+        </w:rPr>
+        <w:t>—</w:t>
+      </w:r>
+      <w:r>
+        <w:rPr>
+          <w:lang w:eastAsia="ru-RU"/>
+        </w:rPr>
+        <w:t xml:space="preserve"> правая граница требуемого диапазона, </w:t>
+      </w:r>
+      <w:r>
+        <w:rPr>
+          <w:position w:val="-12"/>
+        </w:rPr>
+        <w:object w:dxaOrig="420" w:dyaOrig="360" w14:anchorId="275A8043">
+          <v:shape id="_x0000_i1037" type="#_x0000_t75" style="width:27pt;height:22.5pt" o:ole="">
+            <v:imagedata r:id="rId39" o:title=""/>
+          </v:shape>
+          <o:OLEObject Type="Embed" ProgID="Equation.DSMT4" ShapeID="_x0000_i1037" DrawAspect="Content" ObjectID="_1742495548" r:id="rId40"/>
+        </w:object>
+      </w:r>
+      <w:r>
+        <w:rPr>
+          <w:lang w:eastAsia="ru-RU"/>
+        </w:rPr>
+        <w:t>—</w:t>
+      </w:r>
+      <w:r>
+        <w:rPr>
+          <w:lang w:eastAsia="ru-RU"/>
+        </w:rPr>
+        <w:t xml:space="preserve"> </w:t>
+      </w:r>
+      <w:r>
+        <w:rPr>
+          <w:lang w:eastAsia="ru-RU"/>
+        </w:rPr>
+        <w:t xml:space="preserve">минимальное число внутриигровых очков, которое заработали все игроки, </w:t>
+      </w:r>
+      <w:r>
+        <w:rPr>
+          <w:position w:val="-12"/>
+        </w:rPr>
+        <w:object w:dxaOrig="440" w:dyaOrig="360" w14:anchorId="0AD2D7EB">
+          <v:shape id="_x0000_i1038" type="#_x0000_t75" style="width:28.5pt;height:23.25pt" o:ole="">
+            <v:imagedata r:id="rId41" o:title=""/>
+          </v:shape>
+          <o:OLEObject Type="Embed" ProgID="Equation.DSMT4" ShapeID="_x0000_i1038" DrawAspect="Content" ObjectID="_1742495549" r:id="rId42"/>
+        </w:object>
+      </w:r>
+      <w:r>
+        <w:rPr>
+          <w:lang w:eastAsia="ru-RU"/>
+        </w:rPr>
+        <w:t>—</w:t>
+      </w:r>
+      <w:r>
+        <w:rPr>
+          <w:lang w:eastAsia="ru-RU"/>
+        </w:rPr>
+        <w:t xml:space="preserve"> максимальное число внутриигровых очков, которое заработали все игроки, </w:t>
+      </w:r>
+      <w:r>
+        <w:rPr>
+          <w:i/>
+          <w:iCs/>
+          <w:lang w:val="en-US" w:eastAsia="ru-RU"/>
+        </w:rPr>
+        <w:t>x</w:t>
+      </w:r>
+      <w:r>
+        <w:rPr>
+          <w:i/>
+          <w:iCs/>
+          <w:lang w:eastAsia="ru-RU"/>
+        </w:rPr>
+        <w:t xml:space="preserve"> </w:t>
+      </w:r>
+      <w:r>
+        <w:rPr>
+          <w:lang w:eastAsia="ru-RU"/>
+        </w:rPr>
+        <w:t>—</w:t>
+      </w:r>
+      <w:r>
+        <w:rPr>
+          <w:lang w:eastAsia="ru-RU"/>
+        </w:rPr>
+        <w:t xml:space="preserve"> </w:t>
+      </w:r>
+      <w:r>
+        <w:rPr>
+          <w:lang w:eastAsia="ru-RU"/>
+        </w:rPr>
+        <w:t>число внутриигровых очков, которое заработал текущий игрок.</w:t>
+      </w:r>
+    </w:p>
+    <w:p>
+      <w:pPr>
+        <w:rPr>
+          <w:lang w:eastAsia="ru-RU"/>
+        </w:rPr>
+      </w:pPr>
+      <w:r>
+        <w:rPr>
+          <w:lang w:eastAsia="ru-RU"/>
+        </w:rPr>
+        <w:t>Тогда алгоритм начисления очков заключается в том, что игрок, набравший наибольшее количество внутриигровых очков, получает максимальное нормированное количество очков</w:t>
+      </w:r>
+      <w:r>
+        <w:rPr>
+          <w:lang w:eastAsia="ru-RU"/>
+        </w:rPr>
+        <w:t xml:space="preserve"> 1</w:t>
+      </w:r>
+      <w:r>
+        <w:rPr>
+          <w:lang w:eastAsia="ru-RU"/>
+        </w:rPr>
+        <w:t>.00</w:t>
+      </w:r>
+      <w:r>
+        <w:rPr>
+          <w:lang w:eastAsia="ru-RU"/>
+        </w:rPr>
+        <w:t xml:space="preserve">, игрок, набравший минимальное количество </w:t>
+      </w:r>
+      <w:r>
+        <w:rPr>
+          <w:lang w:eastAsia="ru-RU"/>
+        </w:rPr>
+        <w:t>внутриигровых очков, получает</w:t>
+      </w:r>
+      <w:r>
+        <w:rPr>
+          <w:lang w:eastAsia="ru-RU"/>
+        </w:rPr>
+        <w:t xml:space="preserve"> </w:t>
+      </w:r>
+      <w:r>
+        <w:rPr>
+          <w:lang w:eastAsia="ru-RU"/>
+        </w:rPr>
+        <w:t xml:space="preserve">минимальное нормированное количество очков </w:t>
+      </w:r>
+      <w:r>
+        <w:rPr>
+          <w:lang w:eastAsia="ru-RU"/>
+        </w:rPr>
+        <w:t>-1.00.</w:t>
+      </w:r>
+      <w:r>
+        <w:rPr>
+          <w:lang w:eastAsia="ru-RU"/>
+        </w:rPr>
+        <w:t xml:space="preserve"> Игрок, занявший среднюю позицию во внутриигровой таблице, получает 0 внутриигровых очков за завершенный раунд.</w:t>
+      </w:r>
     </w:p>
     <w:p>
       <w:pPr>
         <w:pStyle w:val="2"/>
       </w:pPr>
-      <w:bookmarkStart w:id="26" w:name="_Toc129821612"/>
-      <w:r>
-        <w:t>Проблема переполнения разрядной сетки при хранении чисел с плавающей запятой с большой точностью</w:t>
-      </w:r>
-      <w:bookmarkEnd w:id="26"/>
+      <w:bookmarkStart w:id="32" w:name="_Toc131612056"/>
+      <w:r>
+        <w:t xml:space="preserve">Проблема переполнения разрядной сетки при хранении </w:t>
+      </w:r>
+      <w:r>
+        <w:t>больших чисел</w:t>
+      </w:r>
+      <w:bookmarkEnd w:id="32"/>
     </w:p>
     <w:p>
       <w:pPr>
         <w:pStyle w:val="2"/>
       </w:pPr>
-      <w:bookmarkStart w:id="27" w:name="_Toc129821613"/>
+      <w:bookmarkStart w:id="33" w:name="_Toc131612057"/>
       <w:r>
         <w:t>Проблема читаемости данных</w:t>
       </w:r>
-      <w:bookmarkEnd w:id="27"/>
+      <w:bookmarkEnd w:id="33"/>
     </w:p>
     <w:p>
       <w:pPr>
         <w:pStyle w:val="2"/>
       </w:pPr>
-      <w:bookmarkStart w:id="28" w:name="_Toc129821614"/>
+      <w:bookmarkStart w:id="34" w:name="_Toc131612058"/>
       <w:r>
         <w:t>Отображение заработанных очков в интерфейсе игры</w:t>
       </w:r>
-      <w:bookmarkEnd w:id="28"/>
-    </w:p>
-    <w:p>
-      <w:pPr>
-        <w:spacing w:after="160" w:line="259" w:lineRule="auto"/>
+      <w:bookmarkEnd w:id="34"/>
+    </w:p>
+    <w:p>
+      <w:pPr>
+        <w:rPr>
+          <w:lang w:eastAsia="ru-RU"/>
+        </w:rPr>
+      </w:pPr>
+      <w:r>
+        <w:rPr>
+          <w:lang w:eastAsia="ru-RU"/>
+        </w:rPr>
+        <w:t xml:space="preserve">Для того чтобы начать использовать таблицы лидеров в своем приложении, необходимо зарегистрировать в системе </w:t>
+      </w:r>
+      <w:r>
+        <w:rPr>
+          <w:lang w:val="en-US" w:eastAsia="ru-RU"/>
+        </w:rPr>
+        <w:t>EOS</w:t>
+      </w:r>
+      <w:r>
+        <w:rPr>
+          <w:lang w:eastAsia="ru-RU"/>
+        </w:rPr>
+        <w:t xml:space="preserve"> </w:t>
+      </w:r>
+      <w:r>
+        <w:rPr>
+          <w:lang w:eastAsia="ru-RU"/>
+        </w:rPr>
+        <w:t xml:space="preserve">на </w:t>
+      </w:r>
+      <w:r>
+        <w:rPr>
+          <w:lang w:val="en-US" w:eastAsia="ru-RU"/>
+        </w:rPr>
+        <w:t>Developer</w:t>
+      </w:r>
+      <w:r>
+        <w:rPr>
+          <w:lang w:eastAsia="ru-RU"/>
+        </w:rPr>
+        <w:t xml:space="preserve"> </w:t>
+      </w:r>
+      <w:r>
+        <w:rPr>
+          <w:lang w:val="en-US" w:eastAsia="ru-RU"/>
+        </w:rPr>
+        <w:t>Portal</w:t>
+      </w:r>
+      <w:r>
+        <w:rPr>
+          <w:lang w:eastAsia="ru-RU"/>
+        </w:rPr>
+        <w:t xml:space="preserve"> </w:t>
+      </w:r>
+      <w:r>
+        <w:rPr>
+          <w:lang w:eastAsia="ru-RU"/>
+        </w:rPr>
+        <w:t>новую таблицу лидеров и статистику, которую эта новая таблица будет отслеживать.</w:t>
+      </w:r>
+    </w:p>
+    <w:p>
+      <w:pPr>
+        <w:rPr>
+          <w:lang w:eastAsia="ru-RU"/>
+        </w:rPr>
+      </w:pPr>
+      <w:r>
+        <w:rPr>
+          <w:lang w:eastAsia="ru-RU"/>
+        </w:rPr>
+        <w:t xml:space="preserve">В качестве статистики разработчик имеет возможность отслеживать различные игровые данные игроков: количество собранных предметов, время прохождения определенного уровня, общее количество поражений и побед или просто общее количество раз совершения игроком какого-либо определенного действия. Ниже представлен способ создания новой отслеживаемой статистики на </w:t>
+      </w:r>
+      <w:r>
+        <w:rPr>
+          <w:lang w:val="en-US" w:eastAsia="ru-RU"/>
+        </w:rPr>
+        <w:t>Developer</w:t>
+      </w:r>
+      <w:r>
+        <w:rPr>
+          <w:lang w:eastAsia="ru-RU"/>
+        </w:rPr>
+        <w:t xml:space="preserve"> </w:t>
+      </w:r>
+      <w:r>
+        <w:rPr>
+          <w:lang w:val="en-US" w:eastAsia="ru-RU"/>
+        </w:rPr>
+        <w:t>Portal</w:t>
+      </w:r>
+      <w:r>
+        <w:rPr>
+          <w:lang w:eastAsia="ru-RU"/>
+        </w:rPr>
+        <w:t xml:space="preserve"> (</w:t>
+      </w:r>
+      <w:r>
+        <w:rPr>
+          <w:lang w:eastAsia="ru-RU"/>
+        </w:rPr>
+        <w:fldChar w:fldCharType="begin"/>
+      </w:r>
+      <w:r>
+        <w:rPr>
+          <w:lang w:eastAsia="ru-RU"/>
+        </w:rPr>
+        <w:instrText xml:space="preserve"> REF _Ref131358874 \h </w:instrText>
+      </w:r>
+      <w:r>
+        <w:rPr>
+          <w:lang w:eastAsia="ru-RU"/>
+        </w:rPr>
+      </w:r>
+      <w:r>
+        <w:rPr>
+          <w:lang w:eastAsia="ru-RU"/>
+        </w:rPr>
+        <w:fldChar w:fldCharType="separate"/>
+      </w:r>
+      <w:r>
+        <w:t xml:space="preserve">Рисунок </w:t>
+      </w:r>
+      <w:r>
+        <w:rPr>
+          <w:noProof/>
+        </w:rPr>
+        <w:t>8</w:t>
+      </w:r>
+      <w:r>
+        <w:rPr>
+          <w:lang w:eastAsia="ru-RU"/>
+        </w:rPr>
+        <w:fldChar w:fldCharType="end"/>
+      </w:r>
+      <w:r>
+        <w:rPr>
+          <w:lang w:eastAsia="ru-RU"/>
+        </w:rPr>
+        <w:t>)</w:t>
+      </w:r>
+      <w:r>
+        <w:rPr>
+          <w:lang w:eastAsia="ru-RU"/>
+        </w:rPr>
+        <w:t>.</w:t>
+      </w:r>
+    </w:p>
+    <w:p>
+      <w:pPr>
+        <w:keepNext/>
+        <w:jc w:val="center"/>
+      </w:pPr>
+      <w:r>
+        <w:rPr>
+          <w:noProof/>
+        </w:rPr>
+        <w:lastRenderedPageBreak/>
+        <w:drawing>
+          <wp:inline distT="0" distB="0" distL="0" distR="0" wp14:anchorId="62698DA3" wp14:editId="5DA2159F">
+            <wp:extent cx="3053764" cy="2685500"/>
+            <wp:effectExtent l="0" t="0" r="0" b="635"/>
+            <wp:docPr id="1" name="Рисунок 1"/>
+            <wp:cNvGraphicFramePr>
+              <a:graphicFrameLocks xmlns:a="http://schemas.openxmlformats.org/drawingml/2006/main" noChangeAspect="1"/>
+            </wp:cNvGraphicFramePr>
+            <a:graphic xmlns:a="http://schemas.openxmlformats.org/drawingml/2006/main">
+              <a:graphicData uri="http://schemas.openxmlformats.org/drawingml/2006/picture">
+                <pic:pic xmlns:pic="http://schemas.openxmlformats.org/drawingml/2006/picture">
+                  <pic:nvPicPr>
+                    <pic:cNvPr id="1" name=""/>
+                    <pic:cNvPicPr/>
+                  </pic:nvPicPr>
+                  <pic:blipFill>
+                    <a:blip r:embed="rId43"/>
+                    <a:stretch>
+                      <a:fillRect/>
+                    </a:stretch>
+                  </pic:blipFill>
+                  <pic:spPr>
+                    <a:xfrm>
+                      <a:off x="0" y="0"/>
+                      <a:ext cx="3073834" cy="2703150"/>
+                    </a:xfrm>
+                    <a:prstGeom prst="rect">
+                      <a:avLst/>
+                    </a:prstGeom>
+                  </pic:spPr>
+                </pic:pic>
+              </a:graphicData>
+            </a:graphic>
+          </wp:inline>
+        </w:drawing>
+      </w:r>
+    </w:p>
+    <w:p>
+      <w:pPr>
+        <w:pStyle w:val="a9"/>
+        <w:rPr>
+          <w:lang w:eastAsia="ru-RU"/>
+        </w:rPr>
+      </w:pPr>
+      <w:bookmarkStart w:id="35" w:name="_Ref131358874"/>
+      <w:r>
+        <w:t xml:space="preserve">Рисунок </w:t>
+      </w:r>
+      <w:fldSimple w:instr=" SEQ Рисунок \* ARABIC ">
+        <w:r>
+          <w:rPr>
+            <w:noProof/>
+          </w:rPr>
+          <w:t>8</w:t>
+        </w:r>
+      </w:fldSimple>
+      <w:bookmarkEnd w:id="35"/>
+      <w:r>
+        <w:t xml:space="preserve"> </w:t>
+      </w:r>
+      <w:bookmarkStart w:id="36" w:name="_Hlk131358666"/>
+      <w:r>
+        <w:rPr>
+          <w:lang w:eastAsia="ru-RU"/>
+        </w:rPr>
+        <w:t>—</w:t>
+      </w:r>
+      <w:bookmarkEnd w:id="36"/>
+      <w:r>
+        <w:t xml:space="preserve"> </w:t>
+      </w:r>
+      <w:r>
+        <w:t xml:space="preserve">Создание отслеживаемой игровой статистики на </w:t>
+      </w:r>
+      <w:r>
+        <w:rPr>
+          <w:lang w:val="en-US"/>
+        </w:rPr>
+        <w:t>Developer</w:t>
+      </w:r>
+      <w:r>
+        <w:t xml:space="preserve"> </w:t>
+      </w:r>
+      <w:r>
+        <w:rPr>
+          <w:lang w:val="en-US"/>
+        </w:rPr>
+        <w:t>Portal</w:t>
+      </w:r>
+    </w:p>
+    <w:p>
+      <w:pPr>
+        <w:spacing w:after="160"/>
+        <w:rPr>
+          <w:lang w:eastAsia="ru-RU"/>
+        </w:rPr>
+      </w:pPr>
+      <w:r>
+        <w:rPr>
+          <w:lang w:eastAsia="ru-RU"/>
+        </w:rPr>
+        <w:t xml:space="preserve">Как </w:t>
+      </w:r>
+      <w:r>
+        <w:rPr>
+          <w:lang w:eastAsia="ru-RU"/>
+        </w:rPr>
+        <w:t>видно, для</w:t>
+      </w:r>
+      <w:r>
+        <w:rPr>
+          <w:lang w:eastAsia="ru-RU"/>
+        </w:rPr>
+        <w:t xml:space="preserve"> создания статистики</w:t>
+      </w:r>
+      <w:r>
+        <w:rPr>
+          <w:lang w:eastAsia="ru-RU"/>
+        </w:rPr>
+        <w:t xml:space="preserve"> необходимо задать ее имя и тип. Всего в системе </w:t>
+      </w:r>
+      <w:r>
+        <w:rPr>
+          <w:lang w:val="en-US" w:eastAsia="ru-RU"/>
+        </w:rPr>
+        <w:t>EOS</w:t>
+      </w:r>
+      <w:r>
+        <w:rPr>
+          <w:lang w:eastAsia="ru-RU"/>
+        </w:rPr>
+        <w:t xml:space="preserve"> </w:t>
+      </w:r>
+      <w:r>
+        <w:rPr>
+          <w:lang w:eastAsia="ru-RU"/>
+        </w:rPr>
+        <w:t>существует 4 типа статистики</w:t>
+      </w:r>
+      <w:r>
+        <w:rPr>
+          <w:lang w:eastAsia="ru-RU"/>
+        </w:rPr>
+        <w:t>:</w:t>
+      </w:r>
+    </w:p>
+    <w:p>
+      <w:pPr>
+        <w:pStyle w:val="a8"/>
+        <w:numPr>
+          <w:ilvl w:val="0"/>
+          <w:numId w:val="7"/>
+        </w:numPr>
+        <w:rPr>
+          <w:lang w:eastAsia="ru-RU"/>
+        </w:rPr>
+      </w:pPr>
+      <w:r>
+        <w:rPr>
+          <w:lang w:eastAsia="ru-RU"/>
+        </w:rPr>
+        <w:t xml:space="preserve">Тип </w:t>
+      </w:r>
+      <w:r>
+        <w:rPr>
+          <w:lang w:val="en-US" w:eastAsia="ru-RU"/>
+        </w:rPr>
+        <w:t>SUM</w:t>
+      </w:r>
+      <w:r>
+        <w:rPr>
+          <w:lang w:eastAsia="ru-RU"/>
+        </w:rPr>
+        <w:t xml:space="preserve"> </w:t>
+      </w:r>
+      <w:r>
+        <w:rPr>
+          <w:lang w:eastAsia="ru-RU"/>
+        </w:rPr>
+        <w:t>—</w:t>
+      </w:r>
+      <w:r>
+        <w:rPr>
+          <w:lang w:eastAsia="ru-RU"/>
+        </w:rPr>
+        <w:t xml:space="preserve"> позволяет суммировать каждый результат, который отправляет игрок. Игрок, набравший наибольшее количество очков, занимает первое место.</w:t>
+      </w:r>
+    </w:p>
+    <w:p>
+      <w:pPr>
+        <w:pStyle w:val="a8"/>
+        <w:numPr>
+          <w:ilvl w:val="0"/>
+          <w:numId w:val="7"/>
+        </w:numPr>
+        <w:rPr>
+          <w:lang w:eastAsia="ru-RU"/>
+        </w:rPr>
+      </w:pPr>
+      <w:r>
+        <w:rPr>
+          <w:lang w:eastAsia="ru-RU"/>
+        </w:rPr>
+        <w:t xml:space="preserve"> Тип </w:t>
+      </w:r>
+      <w:r>
+        <w:rPr>
+          <w:lang w:val="en-US" w:eastAsia="ru-RU"/>
+        </w:rPr>
+        <w:t>MIN</w:t>
+      </w:r>
+      <w:r>
+        <w:rPr>
+          <w:lang w:eastAsia="ru-RU"/>
+        </w:rPr>
+        <w:t xml:space="preserve"> </w:t>
+      </w:r>
+      <w:r>
+        <w:rPr>
+          <w:lang w:eastAsia="ru-RU"/>
+        </w:rPr>
+        <w:t>—</w:t>
+      </w:r>
+      <w:r>
+        <w:rPr>
+          <w:lang w:eastAsia="ru-RU"/>
+        </w:rPr>
+        <w:t xml:space="preserve"> </w:t>
+      </w:r>
+      <w:r>
+        <w:rPr>
+          <w:lang w:eastAsia="ru-RU"/>
+        </w:rPr>
+        <w:t>позволяет зарегистрировать наименьший результат игрока. Игрок, заработавший наименьшее количество очков</w:t>
+      </w:r>
+      <w:r>
+        <w:rPr>
+          <w:lang w:eastAsia="ru-RU"/>
+        </w:rPr>
+        <w:t>, занимает первое место.</w:t>
+      </w:r>
+    </w:p>
+    <w:p>
+      <w:pPr>
+        <w:pStyle w:val="a8"/>
+        <w:numPr>
+          <w:ilvl w:val="0"/>
+          <w:numId w:val="7"/>
+        </w:numPr>
+        <w:rPr>
+          <w:lang w:eastAsia="ru-RU"/>
+        </w:rPr>
+      </w:pPr>
+      <w:r>
+        <w:rPr>
+          <w:lang w:eastAsia="ru-RU"/>
+        </w:rPr>
+        <w:t xml:space="preserve">Тип </w:t>
+      </w:r>
+      <w:r>
+        <w:rPr>
+          <w:lang w:val="en-US" w:eastAsia="ru-RU"/>
+        </w:rPr>
+        <w:t>MAX</w:t>
+      </w:r>
+      <w:r>
+        <w:rPr>
+          <w:lang w:eastAsia="ru-RU"/>
+        </w:rPr>
+        <w:t xml:space="preserve"> </w:t>
+      </w:r>
+      <w:r>
+        <w:rPr>
+          <w:lang w:eastAsia="ru-RU"/>
+        </w:rPr>
+        <w:t>—</w:t>
+      </w:r>
+      <w:r>
+        <w:rPr>
+          <w:lang w:eastAsia="ru-RU"/>
+        </w:rPr>
+        <w:t xml:space="preserve"> </w:t>
+      </w:r>
+      <w:r>
+        <w:rPr>
+          <w:lang w:eastAsia="ru-RU"/>
+        </w:rPr>
+        <w:t>позволяет зарегистрировать наибольший результат игрока. Игрок, набравший наибольшее количество очков, занимает первое место.</w:t>
+      </w:r>
+    </w:p>
+    <w:p>
+      <w:pPr>
+        <w:pStyle w:val="a8"/>
+        <w:numPr>
+          <w:ilvl w:val="0"/>
+          <w:numId w:val="7"/>
+        </w:numPr>
+        <w:rPr>
+          <w:lang w:eastAsia="ru-RU"/>
+        </w:rPr>
+      </w:pPr>
+      <w:r>
+        <w:rPr>
+          <w:lang w:eastAsia="ru-RU"/>
+        </w:rPr>
+        <w:t xml:space="preserve">Тип </w:t>
+      </w:r>
+      <w:r>
+        <w:rPr>
+          <w:lang w:val="en-US" w:eastAsia="ru-RU"/>
+        </w:rPr>
+        <w:t>LATEST</w:t>
+      </w:r>
+      <w:r>
+        <w:rPr>
+          <w:lang w:eastAsia="ru-RU"/>
+        </w:rPr>
+        <w:t xml:space="preserve"> </w:t>
+      </w:r>
+      <w:r>
+        <w:rPr>
+          <w:lang w:eastAsia="ru-RU"/>
+        </w:rPr>
+        <w:t>—</w:t>
+      </w:r>
+      <w:r>
+        <w:rPr>
+          <w:lang w:eastAsia="ru-RU"/>
+        </w:rPr>
+        <w:t xml:space="preserve"> позволяет зарегистрировать самый последний по дате результат игрока. Игрок, набравший наибольшее количество очков, занимает первую позицию.</w:t>
+      </w:r>
+    </w:p>
+    <w:p>
+      <w:pPr>
+        <w:rPr>
+          <w:lang w:eastAsia="ru-RU"/>
+        </w:rPr>
+      </w:pPr>
+      <w:r>
+        <w:rPr>
+          <w:lang w:eastAsia="ru-RU"/>
+        </w:rPr>
+        <w:t xml:space="preserve">Для создания глобальной таблицы лидеров отлично подходит тип </w:t>
+      </w:r>
+      <w:r>
+        <w:rPr>
+          <w:lang w:val="en-US" w:eastAsia="ru-RU"/>
+        </w:rPr>
+        <w:t>SUM</w:t>
+      </w:r>
+      <w:r>
+        <w:rPr>
+          <w:lang w:eastAsia="ru-RU"/>
+        </w:rPr>
+        <w:t>, так как необходимо для игрока суммировать его заработанные очки в конце каждого матча и сразу отсортировывать глобальную таблицу лидеров по данному значению.</w:t>
+      </w:r>
+    </w:p>
+    <w:p>
+      <w:pPr>
+        <w:rPr>
+          <w:lang w:eastAsia="ru-RU"/>
+        </w:rPr>
+      </w:pPr>
+      <w:r>
+        <w:rPr>
+          <w:lang w:eastAsia="ru-RU"/>
+        </w:rPr>
+        <w:lastRenderedPageBreak/>
+        <w:t>Для создания глобальной таблицы лидеров также необходимо задать ее имя, статистику, которая она будет отслеживать, и время жизни таблицы (для удобства можно поставить бессрочный период жизни).</w:t>
+      </w:r>
+      <w:r>
+        <w:rPr>
+          <w:lang w:eastAsia="ru-RU"/>
+        </w:rPr>
+        <w:t xml:space="preserve"> Создание глобальной таблицы лидеров представлено ниже</w:t>
+      </w:r>
+      <w:r>
+        <w:rPr>
+          <w:lang w:eastAsia="ru-RU"/>
+        </w:rPr>
+        <w:t xml:space="preserve"> (</w:t>
+      </w:r>
+      <w:r>
+        <w:rPr>
+          <w:lang w:eastAsia="ru-RU"/>
+        </w:rPr>
+        <w:fldChar w:fldCharType="begin"/>
+      </w:r>
+      <w:r>
+        <w:rPr>
+          <w:lang w:eastAsia="ru-RU"/>
+        </w:rPr>
+        <w:instrText xml:space="preserve"> REF _Ref131358639 \h </w:instrText>
+      </w:r>
+      <w:r>
+        <w:rPr>
+          <w:lang w:eastAsia="ru-RU"/>
+        </w:rPr>
+      </w:r>
+      <w:r>
+        <w:rPr>
+          <w:lang w:eastAsia="ru-RU"/>
+        </w:rPr>
+        <w:fldChar w:fldCharType="separate"/>
+      </w:r>
+      <w:r>
+        <w:t xml:space="preserve">Рисунок </w:t>
+      </w:r>
+      <w:r>
+        <w:rPr>
+          <w:noProof/>
+        </w:rPr>
+        <w:t>9</w:t>
+      </w:r>
+      <w:r>
+        <w:rPr>
+          <w:lang w:eastAsia="ru-RU"/>
+        </w:rPr>
+        <w:fldChar w:fldCharType="end"/>
+      </w:r>
+      <w:r>
+        <w:rPr>
+          <w:lang w:eastAsia="ru-RU"/>
+        </w:rPr>
+        <w:t>)</w:t>
+      </w:r>
+      <w:r>
+        <w:rPr>
+          <w:lang w:eastAsia="ru-RU"/>
+        </w:rPr>
+        <w:t>.</w:t>
+      </w:r>
+    </w:p>
+    <w:p>
+      <w:pPr>
+        <w:keepNext/>
+        <w:jc w:val="center"/>
+      </w:pPr>
+      <w:r>
+        <w:rPr>
+          <w:noProof/>
+        </w:rPr>
+        <w:drawing>
+          <wp:inline distT="0" distB="0" distL="0" distR="0" wp14:anchorId="0E074FF5" wp14:editId="2C22DC9C">
+            <wp:extent cx="4854069" cy="2936716"/>
+            <wp:effectExtent l="0" t="0" r="3810" b="0"/>
+            <wp:docPr id="3" name="Рисунок 3"/>
+            <wp:cNvGraphicFramePr>
+              <a:graphicFrameLocks xmlns:a="http://schemas.openxmlformats.org/drawingml/2006/main" noChangeAspect="1"/>
+            </wp:cNvGraphicFramePr>
+            <a:graphic xmlns:a="http://schemas.openxmlformats.org/drawingml/2006/main">
+              <a:graphicData uri="http://schemas.openxmlformats.org/drawingml/2006/picture">
+                <pic:pic xmlns:pic="http://schemas.openxmlformats.org/drawingml/2006/picture">
+                  <pic:nvPicPr>
+                    <pic:cNvPr id="1" name=""/>
+                    <pic:cNvPicPr/>
+                  </pic:nvPicPr>
+                  <pic:blipFill>
+                    <a:blip r:embed="rId44"/>
+                    <a:stretch>
+                      <a:fillRect/>
+                    </a:stretch>
+                  </pic:blipFill>
+                  <pic:spPr>
+                    <a:xfrm>
+                      <a:off x="0" y="0"/>
+                      <a:ext cx="4998590" cy="3024151"/>
+                    </a:xfrm>
+                    <a:prstGeom prst="rect">
+                      <a:avLst/>
+                    </a:prstGeom>
+                  </pic:spPr>
+                </pic:pic>
+              </a:graphicData>
+            </a:graphic>
+          </wp:inline>
+        </w:drawing>
+      </w:r>
+    </w:p>
+    <w:p>
+      <w:pPr>
+        <w:pStyle w:val="a9"/>
+      </w:pPr>
+      <w:bookmarkStart w:id="37" w:name="_Ref131358639"/>
+      <w:r>
+        <w:t xml:space="preserve">Рисунок </w:t>
+      </w:r>
+      <w:fldSimple w:instr=" SEQ Рисунок \* ARABIC ">
+        <w:r>
+          <w:rPr>
+            <w:noProof/>
+          </w:rPr>
+          <w:t>9</w:t>
+        </w:r>
+      </w:fldSimple>
+      <w:bookmarkEnd w:id="37"/>
+      <w:r>
+        <w:t xml:space="preserve"> </w:t>
+      </w:r>
+      <w:r>
+        <w:rPr>
+          <w:lang w:eastAsia="ru-RU"/>
+        </w:rPr>
+        <w:t>—</w:t>
+      </w:r>
+      <w:r>
+        <w:t xml:space="preserve"> </w:t>
+      </w:r>
+      <w:r>
+        <w:t xml:space="preserve">Создание глобальной таблицы лидеров на </w:t>
+      </w:r>
+      <w:r>
+        <w:rPr>
+          <w:lang w:val="en-US"/>
+        </w:rPr>
+        <w:t>Developer</w:t>
+      </w:r>
+      <w:r>
+        <w:t xml:space="preserve"> </w:t>
+      </w:r>
+      <w:r>
+        <w:rPr>
+          <w:lang w:val="en-US"/>
+        </w:rPr>
+        <w:t>Portal</w:t>
+      </w:r>
+    </w:p>
+    <w:p>
+      <w:r>
+        <w:t>На</w:t>
+      </w:r>
+      <w:r>
+        <w:t xml:space="preserve"> </w:t>
+      </w:r>
+      <w:r>
+        <w:rPr>
+          <w:lang w:val="en-US"/>
+        </w:rPr>
+        <w:t>Developer</w:t>
+      </w:r>
+      <w:r>
+        <w:t xml:space="preserve"> </w:t>
+      </w:r>
+      <w:r>
+        <w:rPr>
+          <w:lang w:val="en-US"/>
+        </w:rPr>
+        <w:t>Portal</w:t>
+      </w:r>
+      <w:r>
+        <w:t xml:space="preserve"> </w:t>
+      </w:r>
+      <w:r>
+        <w:t>можно</w:t>
+      </w:r>
+      <w:r>
+        <w:t xml:space="preserve"> </w:t>
+      </w:r>
+      <w:r>
+        <w:t>получить доступ к созданной таблице лидеров и увидеть все записи игроков, данные которых записывались в созданную глобальную таблицу. Данная таблица доступна только владельцу приложения и является необходимой лишь во время разработки (</w:t>
+      </w:r>
+      <w:r>
+        <w:fldChar w:fldCharType="begin"/>
+      </w:r>
+      <w:r>
+        <w:instrText xml:space="preserve"> REF _Ref131878004 \h </w:instrText>
+      </w:r>
+      <w:r>
+        <w:fldChar w:fldCharType="separate"/>
+      </w:r>
+      <w:r>
+        <w:t xml:space="preserve">Рисунок </w:t>
+      </w:r>
+      <w:r>
+        <w:rPr>
+          <w:noProof/>
+        </w:rPr>
+        <w:t>10</w:t>
+      </w:r>
+      <w:r>
+        <w:fldChar w:fldCharType="end"/>
+      </w:r>
+      <w:r>
+        <w:t>).</w:t>
+      </w:r>
+    </w:p>
+    <w:p>
+      <w:pPr>
+        <w:keepNext/>
+        <w:jc w:val="center"/>
+      </w:pPr>
+      <w:r>
+        <w:rPr>
+          <w:noProof/>
+        </w:rPr>
+        <w:drawing>
+          <wp:inline distT="0" distB="0" distL="0" distR="0" wp14:anchorId="682CB4C5" wp14:editId="085A6611">
+            <wp:extent cx="4785139" cy="1789339"/>
+            <wp:effectExtent l="0" t="0" r="0" b="1905"/>
+            <wp:docPr id="11" name="Рисунок 11"/>
+            <wp:cNvGraphicFramePr>
+              <a:graphicFrameLocks xmlns:a="http://schemas.openxmlformats.org/drawingml/2006/main" noChangeAspect="1"/>
+            </wp:cNvGraphicFramePr>
+            <a:graphic xmlns:a="http://schemas.openxmlformats.org/drawingml/2006/main">
+              <a:graphicData uri="http://schemas.openxmlformats.org/drawingml/2006/picture">
+                <pic:pic xmlns:pic="http://schemas.openxmlformats.org/drawingml/2006/picture">
+                  <pic:nvPicPr>
+                    <pic:cNvPr id="1" name=""/>
+                    <pic:cNvPicPr/>
+                  </pic:nvPicPr>
+                  <pic:blipFill>
+                    <a:blip r:embed="rId45"/>
+                    <a:stretch>
+                      <a:fillRect/>
+                    </a:stretch>
+                  </pic:blipFill>
+                  <pic:spPr>
+                    <a:xfrm>
+                      <a:off x="0" y="0"/>
+                      <a:ext cx="4874040" cy="1822582"/>
+                    </a:xfrm>
+                    <a:prstGeom prst="rect">
+                      <a:avLst/>
+                    </a:prstGeom>
+                  </pic:spPr>
+                </pic:pic>
+              </a:graphicData>
+            </a:graphic>
+          </wp:inline>
+        </w:drawing>
+      </w:r>
+    </w:p>
+    <w:p>
+      <w:pPr>
+        <w:pStyle w:val="a9"/>
+      </w:pPr>
+      <w:bookmarkStart w:id="38" w:name="_Ref131878004"/>
+      <w:r>
+        <w:t xml:space="preserve">Рисунок </w:t>
+      </w:r>
+      <w:fldSimple w:instr=" SEQ Рисунок \* ARABIC ">
+        <w:r>
+          <w:rPr>
+            <w:noProof/>
+          </w:rPr>
+          <w:t>10</w:t>
+        </w:r>
+      </w:fldSimple>
+      <w:bookmarkEnd w:id="38"/>
+      <w:r>
+        <w:t xml:space="preserve"> </w:t>
+      </w:r>
+      <w:r>
+        <w:rPr>
+          <w:lang w:eastAsia="ru-RU"/>
+        </w:rPr>
+        <w:t>—</w:t>
+      </w:r>
+      <w:r>
+        <w:rPr>
+          <w:lang w:eastAsia="ru-RU"/>
+        </w:rPr>
+        <w:t xml:space="preserve"> </w:t>
+      </w:r>
+      <w:r>
+        <w:rPr>
+          <w:lang w:eastAsia="ru-RU"/>
+        </w:rPr>
+        <w:t xml:space="preserve">Глобальная таблица лидеров на </w:t>
+      </w:r>
+      <w:r>
+        <w:rPr>
+          <w:lang w:val="en-US" w:eastAsia="ru-RU"/>
+        </w:rPr>
+        <w:t>Developer</w:t>
+      </w:r>
+      <w:r>
+        <w:rPr>
+          <w:lang w:eastAsia="ru-RU"/>
+        </w:rPr>
+        <w:t xml:space="preserve"> </w:t>
+      </w:r>
+      <w:r>
+        <w:rPr>
+          <w:lang w:val="en-US" w:eastAsia="ru-RU"/>
+        </w:rPr>
+        <w:t>Portal</w:t>
+      </w:r>
+    </w:p>
+    <w:p>
+      <w:r>
+        <w:lastRenderedPageBreak/>
+        <w:t xml:space="preserve">Необходимо разработать отдельную таблицу с делениями на лиги на уровне приложения, чтобы каждый пользователь имел </w:t>
+      </w:r>
+      <w:r>
+        <w:t xml:space="preserve">доступ к данной таблице и имел </w:t>
+      </w:r>
+      <w:r>
+        <w:t xml:space="preserve">возможность просматривать </w:t>
+      </w:r>
+      <w:r>
+        <w:t>ее содержимое.</w:t>
+      </w:r>
+    </w:p>
+    <w:p>
+      <w:r>
+        <w:t xml:space="preserve">Для реализации данной задачи были созданы два виджета средствами </w:t>
+      </w:r>
+      <w:r>
+        <w:rPr>
+          <w:lang w:val="en-US"/>
+        </w:rPr>
+        <w:t>UMG</w:t>
+      </w:r>
+      <w:r>
+        <w:t>: виджет глобальной таблицы игроков и виджет записи игрока, которая добавляется в таблицу друг за другом.</w:t>
+      </w:r>
+    </w:p>
+    <w:p>
+      <w:r>
+        <w:t>Таблица представляет собой виджет, состоящий из кнопок для управления лигами и из контейнера, в который можно добавлять бесконечно много записей и прокручивать с помощью колеса мыши (</w:t>
+      </w:r>
+      <w:r>
+        <w:fldChar w:fldCharType="begin"/>
+      </w:r>
+      <w:r>
+        <w:instrText xml:space="preserve"> REF _Ref131882157 \h </w:instrText>
+      </w:r>
+      <w:r>
+        <w:fldChar w:fldCharType="separate"/>
+      </w:r>
+      <w:r>
+        <w:t xml:space="preserve">Рисунок </w:t>
+      </w:r>
+      <w:r>
+        <w:rPr>
+          <w:noProof/>
+        </w:rPr>
+        <w:t>11</w:t>
+      </w:r>
+      <w:r>
+        <w:fldChar w:fldCharType="end"/>
+      </w:r>
+      <w:r>
+        <w:t>).</w:t>
+      </w:r>
+    </w:p>
+    <w:p>
+      <w:pPr>
+        <w:pStyle w:val="TNR"/>
+      </w:pPr>
+      <w:r>
+        <w:drawing>
+          <wp:inline distT="0" distB="0" distL="0" distR="0" wp14:anchorId="2A3BF052" wp14:editId="70ED28ED">
+            <wp:extent cx="4688459" cy="4180600"/>
+            <wp:effectExtent l="0" t="0" r="0" b="0"/>
+            <wp:docPr id="12" name="Рисунок 12"/>
+            <wp:cNvGraphicFramePr>
+              <a:graphicFrameLocks xmlns:a="http://schemas.openxmlformats.org/drawingml/2006/main" noChangeAspect="1"/>
+            </wp:cNvGraphicFramePr>
+            <a:graphic xmlns:a="http://schemas.openxmlformats.org/drawingml/2006/main">
+              <a:graphicData uri="http://schemas.openxmlformats.org/drawingml/2006/picture">
+                <pic:pic xmlns:pic="http://schemas.openxmlformats.org/drawingml/2006/picture">
+                  <pic:nvPicPr>
+                    <pic:cNvPr id="1" name=""/>
+                    <pic:cNvPicPr/>
+                  </pic:nvPicPr>
+                  <pic:blipFill>
+                    <a:blip r:embed="rId46"/>
+                    <a:stretch>
+                      <a:fillRect/>
+                    </a:stretch>
+                  </pic:blipFill>
+                  <pic:spPr>
+                    <a:xfrm>
+                      <a:off x="0" y="0"/>
+                      <a:ext cx="4744385" cy="4230468"/>
+                    </a:xfrm>
+                    <a:prstGeom prst="rect">
+                      <a:avLst/>
+                    </a:prstGeom>
+                  </pic:spPr>
+                </pic:pic>
+              </a:graphicData>
+            </a:graphic>
+          </wp:inline>
+        </w:drawing>
+      </w:r>
+    </w:p>
+    <w:p>
+      <w:pPr>
+        <w:pStyle w:val="a9"/>
+      </w:pPr>
+      <w:bookmarkStart w:id="39" w:name="_Ref131882157"/>
+      <w:r>
+        <w:t xml:space="preserve">Рисунок </w:t>
+      </w:r>
+      <w:fldSimple w:instr=" SEQ Рисунок \* ARABIC ">
+        <w:r>
+          <w:rPr>
+            <w:noProof/>
+          </w:rPr>
+          <w:t>11</w:t>
+        </w:r>
+      </w:fldSimple>
+      <w:bookmarkEnd w:id="39"/>
+      <w:r>
+        <w:t xml:space="preserve"> </w:t>
+      </w:r>
+      <w:r>
+        <w:rPr>
+          <w:lang w:eastAsia="ru-RU"/>
+        </w:rPr>
+        <w:t>—</w:t>
+      </w:r>
+      <w:r>
+        <w:rPr>
+          <w:lang w:eastAsia="ru-RU"/>
+        </w:rPr>
+        <w:t xml:space="preserve"> Виджет глобальной таблицы лидеров</w:t>
+      </w:r>
+    </w:p>
+    <w:p>
+      <w:pPr>
+        <w:pStyle w:val="TNR"/>
+        <w:keepNext/>
+      </w:pPr>
+      <w:r>
+        <w:lastRenderedPageBreak/>
+        <w:drawing>
+          <wp:inline distT="0" distB="0" distL="0" distR="0" wp14:anchorId="607D749B" wp14:editId="766F001E">
+            <wp:extent cx="4741214" cy="4427855"/>
+            <wp:effectExtent l="0" t="0" r="2540" b="0"/>
+            <wp:docPr id="14" name="Рисунок 14"/>
+            <wp:cNvGraphicFramePr>
+              <a:graphicFrameLocks xmlns:a="http://schemas.openxmlformats.org/drawingml/2006/main" noChangeAspect="1"/>
+            </wp:cNvGraphicFramePr>
+            <a:graphic xmlns:a="http://schemas.openxmlformats.org/drawingml/2006/main">
+              <a:graphicData uri="http://schemas.openxmlformats.org/drawingml/2006/picture">
+                <pic:pic xmlns:pic="http://schemas.openxmlformats.org/drawingml/2006/picture">
+                  <pic:nvPicPr>
+                    <pic:cNvPr id="1" name=""/>
+                    <pic:cNvPicPr/>
+                  </pic:nvPicPr>
+                  <pic:blipFill>
+                    <a:blip r:embed="rId47"/>
+                    <a:stretch>
+                      <a:fillRect/>
+                    </a:stretch>
+                  </pic:blipFill>
+                  <pic:spPr>
+                    <a:xfrm>
+                      <a:off x="0" y="0"/>
+                      <a:ext cx="4798464" cy="4481321"/>
+                    </a:xfrm>
+                    <a:prstGeom prst="rect">
+                      <a:avLst/>
+                    </a:prstGeom>
+                  </pic:spPr>
+                </pic:pic>
+              </a:graphicData>
+            </a:graphic>
+          </wp:inline>
+        </w:drawing>
+      </w:r>
+    </w:p>
+    <w:p>
+      <w:pPr>
+        <w:pStyle w:val="a9"/>
+      </w:pPr>
+      <w:bookmarkStart w:id="40" w:name="_Ref131882732"/>
+      <w:r>
+        <w:t xml:space="preserve">Рисунок </w:t>
+      </w:r>
+      <w:fldSimple w:instr=" SEQ Рисунок \* ARABIC ">
+        <w:r>
+          <w:rPr>
+            <w:noProof/>
+          </w:rPr>
+          <w:t>12</w:t>
+        </w:r>
+      </w:fldSimple>
+      <w:bookmarkEnd w:id="40"/>
+      <w:r>
+        <w:t xml:space="preserve"> </w:t>
+      </w:r>
+      <w:r>
+        <w:rPr>
+          <w:lang w:eastAsia="ru-RU"/>
+        </w:rPr>
+        <w:t>—</w:t>
+      </w:r>
+      <w:r>
+        <w:rPr>
+          <w:lang w:eastAsia="ru-RU"/>
+        </w:rPr>
+        <w:t xml:space="preserve"> Глобальная таблица лидеров на уровне приложения</w:t>
+      </w:r>
+    </w:p>
+    <w:p>
+      <w:pPr>
+        <w:rPr>
+          <w:lang w:eastAsia="ru-RU"/>
+        </w:rPr>
+      </w:pPr>
+      <w:r>
+        <w:rPr>
+          <w:lang w:eastAsia="ru-RU"/>
+        </w:rPr>
+        <w:t xml:space="preserve">Чтобы заполнять таблицу лидеров, необходимо с помощью языка </w:t>
+      </w:r>
+      <w:r>
+        <w:rPr>
+          <w:lang w:val="en-US" w:eastAsia="ru-RU"/>
+        </w:rPr>
+        <w:t>C</w:t>
+      </w:r>
+      <w:r>
+        <w:rPr>
+          <w:lang w:eastAsia="ru-RU"/>
+        </w:rPr>
+        <w:t xml:space="preserve">++ </w:t>
+      </w:r>
+      <w:r>
+        <w:rPr>
+          <w:lang w:eastAsia="ru-RU"/>
+        </w:rPr>
+        <w:t xml:space="preserve">и интерфейса, предоставляющего возможность управлять глобальными таблицами лидеров в </w:t>
+      </w:r>
+      <w:r>
+        <w:rPr>
+          <w:lang w:val="en-US" w:eastAsia="ru-RU"/>
+        </w:rPr>
+        <w:t>EOS</w:t>
+      </w:r>
+      <w:r>
+        <w:rPr>
+          <w:lang w:eastAsia="ru-RU"/>
+        </w:rPr>
+        <w:t>, выполнять запросы</w:t>
+      </w:r>
+      <w:r>
+        <w:rPr>
+          <w:lang w:eastAsia="ru-RU"/>
+        </w:rPr>
+        <w:t xml:space="preserve"> в </w:t>
+      </w:r>
+      <w:r>
+        <w:rPr>
+          <w:lang w:val="en-US" w:eastAsia="ru-RU"/>
+        </w:rPr>
+        <w:t>EOS</w:t>
+      </w:r>
+      <w:r>
+        <w:rPr>
+          <w:lang w:eastAsia="ru-RU"/>
+        </w:rPr>
+        <w:t>, обрабатывать данные о таблице, полученные из запроса, и добавлять записи в глобальную таблицу в виде виджетов, где указан ранг игрока в лиге, его имя в системе, его глобальные очки и глобальный ранг.</w:t>
+      </w:r>
+    </w:p>
+    <w:p>
+      <w:pPr>
+        <w:rPr>
+          <w:lang w:eastAsia="ru-RU"/>
+        </w:rPr>
+      </w:pPr>
+      <w:r>
+        <w:rPr>
+          <w:lang w:val="en-US" w:eastAsia="ru-RU"/>
+        </w:rPr>
+        <w:t xml:space="preserve">// </w:t>
+      </w:r>
+      <w:r>
+        <w:rPr>
+          <w:lang w:eastAsia="ru-RU"/>
+        </w:rPr>
+        <w:t xml:space="preserve">Вставить листинг </w:t>
+      </w:r>
+      <w:r>
+        <w:rPr>
+          <w:lang w:val="en-US" w:eastAsia="ru-RU"/>
+        </w:rPr>
+        <w:t>//</w:t>
+      </w:r>
+      <w:r>
+        <w:rPr>
+          <w:lang w:eastAsia="ru-RU"/>
+        </w:rPr>
+        <w:t xml:space="preserve"> </w:t>
+      </w:r>
+      <w:bookmarkStart w:id="41" w:name="_GoBack"/>
+      <w:bookmarkEnd w:id="41"/>
+    </w:p>
+    <w:p>
+      <w:pPr>
+        <w:rPr>
+          <w:lang w:eastAsia="ru-RU"/>
+        </w:rPr>
+      </w:pPr>
+      <w:r>
+        <w:rPr>
+          <w:lang w:eastAsia="ru-RU"/>
+        </w:rPr>
+        <w:t>В результате каждый пользователь имеет возможность на уровне приложения просматривать глобальную таблицу лидеров с разделением игроков на лиги (</w:t>
+      </w:r>
+      <w:r>
+        <w:rPr>
+          <w:lang w:eastAsia="ru-RU"/>
+        </w:rPr>
+        <w:fldChar w:fldCharType="begin"/>
+      </w:r>
+      <w:r>
+        <w:rPr>
+          <w:lang w:eastAsia="ru-RU"/>
+        </w:rPr>
+        <w:instrText xml:space="preserve"> REF _Ref131882732 \h </w:instrText>
+      </w:r>
+      <w:r>
+        <w:rPr>
+          <w:lang w:eastAsia="ru-RU"/>
+        </w:rPr>
+      </w:r>
+      <w:r>
+        <w:rPr>
+          <w:lang w:eastAsia="ru-RU"/>
+        </w:rPr>
+        <w:fldChar w:fldCharType="separate"/>
+      </w:r>
+      <w:r>
+        <w:t xml:space="preserve">Рисунок </w:t>
+      </w:r>
+      <w:r>
+        <w:rPr>
+          <w:noProof/>
+        </w:rPr>
+        <w:t>12</w:t>
+      </w:r>
+      <w:r>
+        <w:rPr>
+          <w:lang w:eastAsia="ru-RU"/>
+        </w:rPr>
+        <w:fldChar w:fldCharType="end"/>
+      </w:r>
+      <w:r>
+        <w:rPr>
+          <w:lang w:eastAsia="ru-RU"/>
+        </w:rPr>
+        <w:t>).</w:t>
+      </w:r>
+    </w:p>
+    <w:p>
+      <w:pPr>
+        <w:spacing w:line="259" w:lineRule="auto"/>
+        <w:ind w:firstLine="0"/>
         <w:rPr>
           <w:rFonts w:eastAsiaTheme="majorEastAsia" w:cstheme="majorBidi"/>
           <w:b/>
@@ -14013,7 +16488,7 @@
           <w:lang w:eastAsia="ru-RU"/>
         </w:rPr>
       </w:pPr>
-      <w:bookmarkStart w:id="29" w:name="_Toc129821615"/>
+      <w:bookmarkStart w:id="42" w:name="_Toc131612059"/>
       <w:r>
         <w:rPr>
           <w:lang w:eastAsia="ru-RU"/>
@@ -14021,7 +16496,7 @@
         <w:lastRenderedPageBreak/>
         <w:t>Матчмейкинг</w:t>
       </w:r>
-      <w:bookmarkEnd w:id="29"/>
+      <w:bookmarkEnd w:id="42"/>
     </w:p>
     <w:p>
       <w:pPr>
@@ -14053,7 +16528,7 @@
           <w:lang w:eastAsia="ru-RU"/>
         </w:rPr>
       </w:pPr>
-      <w:bookmarkStart w:id="30" w:name="_Toc129821616"/>
+      <w:bookmarkStart w:id="43" w:name="_Toc131612060"/>
       <w:r>
         <w:rPr>
           <w:lang w:eastAsia="ru-RU"/>
@@ -14061,7 +16536,7 @@
         <w:lastRenderedPageBreak/>
         <w:t>Лобби</w:t>
       </w:r>
-      <w:bookmarkEnd w:id="30"/>
+      <w:bookmarkEnd w:id="43"/>
     </w:p>
     <w:p>
       <w:pPr>
@@ -14093,7 +16568,7 @@
           <w:lang w:eastAsia="ru-RU"/>
         </w:rPr>
       </w:pPr>
-      <w:bookmarkStart w:id="31" w:name="_Toc129821617"/>
+      <w:bookmarkStart w:id="44" w:name="_Toc131612061"/>
       <w:r>
         <w:rPr>
           <w:lang w:eastAsia="ru-RU"/>
@@ -14101,7 +16576,7 @@
         <w:lastRenderedPageBreak/>
         <w:t>внутриигровой голосовой чат</w:t>
       </w:r>
-      <w:bookmarkEnd w:id="31"/>
+      <w:bookmarkEnd w:id="44"/>
     </w:p>
     <w:p>
       <w:pPr>
@@ -14174,7 +16649,7 @@
       <w:pPr>
         <w:pStyle w:val="1"/>
       </w:pPr>
-      <w:bookmarkStart w:id="32" w:name="_Toc129821618"/>
+      <w:bookmarkStart w:id="45" w:name="_Toc131612062"/>
       <w:r>
         <w:rPr>
           <w:rFonts w:eastAsiaTheme="minorHAnsi"/>
@@ -14182,179 +16657,225 @@
         <w:lastRenderedPageBreak/>
         <w:t>З</w:t>
       </w:r>
+      <w:bookmarkEnd w:id="13"/>
+      <w:r>
+        <w:rPr>
+          <w:rFonts w:eastAsiaTheme="minorHAnsi"/>
+        </w:rPr>
+        <w:t>АКЛЮЧЕНИЕ</w:t>
+      </w:r>
       <w:bookmarkEnd w:id="14"/>
-      <w:r>
-        <w:rPr>
-          <w:rFonts w:eastAsiaTheme="minorHAnsi"/>
-        </w:rPr>
-        <w:t>АКЛЮЧЕНИЕ</w:t>
-      </w:r>
-      <w:bookmarkEnd w:id="15"/>
-      <w:bookmarkEnd w:id="32"/>
-    </w:p>
-    <w:p>
-      <w:pPr>
-        <w:rPr>
+      <w:bookmarkEnd w:id="45"/>
+    </w:p>
+    <w:p>
+      <w:pPr>
+        <w:spacing w:after="160"/>
+        <w:ind w:firstLine="708"/>
+        <w:rPr>
+          <w:rFonts w:eastAsia="Times New Roman"/>
+          <w:color w:val="000000"/>
           <w:szCs w:val="28"/>
-        </w:rPr>
-      </w:pPr>
-      <w:bookmarkStart w:id="33" w:name="_Hlk72850443"/>
-      <w:bookmarkStart w:id="34" w:name="_Toc43661213"/>
-      <w:r>
-        <w:rPr>
+          <w:lang w:eastAsia="ru-RU"/>
+        </w:rPr>
+      </w:pPr>
+      <w:bookmarkStart w:id="46" w:name="_Toc43661213"/>
+      <w:r>
+        <w:rPr>
+          <w:rFonts w:eastAsia="Times New Roman"/>
+          <w:color w:val="000000"/>
           <w:szCs w:val="28"/>
-        </w:rPr>
-        <w:t xml:space="preserve">В ходе выполнения выпускной квалификационной работы было создано развертывание многопользовательского приложения, построенного на игровом движке </w:t>
-      </w:r>
-      <w:r>
-        <w:rPr>
+          <w:lang w:eastAsia="ru-RU"/>
+        </w:rPr>
+        <w:t>В ходе выполнения работы были решены следующие задачи:</w:t>
+      </w:r>
+    </w:p>
+    <w:p>
+      <w:pPr>
+        <w:pStyle w:val="a8"/>
+        <w:numPr>
+          <w:ilvl w:val="0"/>
+          <w:numId w:val="9"/>
+        </w:numPr>
+        <w:rPr>
+          <w:rFonts w:eastAsia="Times New Roman"/>
+          <w:sz w:val="24"/>
+          <w:szCs w:val="24"/>
+          <w:lang w:eastAsia="ru-RU"/>
+        </w:rPr>
+      </w:pPr>
+      <w:r>
+        <w:rPr>
+          <w:rFonts w:eastAsia="Times New Roman"/>
           <w:szCs w:val="28"/>
-          <w:lang w:val="en-GB"/>
-        </w:rPr>
-        <w:t>Unreal</w:t>
-      </w:r>
-      <w:r>
-        <w:rPr>
+          <w:lang w:eastAsia="ru-RU"/>
+        </w:rPr>
+        <w:t>Реализована автоматическая система начисления очков в глобальную таблицу лидеров после каждого завершенного матча.</w:t>
+      </w:r>
+    </w:p>
+    <w:p>
+      <w:pPr>
+        <w:pStyle w:val="a8"/>
+        <w:numPr>
+          <w:ilvl w:val="0"/>
+          <w:numId w:val="9"/>
+        </w:numPr>
+        <w:rPr>
+          <w:rFonts w:eastAsia="Times New Roman"/>
+          <w:sz w:val="24"/>
+          <w:szCs w:val="24"/>
+          <w:lang w:eastAsia="ru-RU"/>
+        </w:rPr>
+      </w:pPr>
+      <w:r>
+        <w:rPr>
+          <w:rFonts w:eastAsia="Times New Roman"/>
           <w:szCs w:val="28"/>
-        </w:rPr>
+          <w:lang w:eastAsia="ru-RU"/>
+        </w:rPr>
+        <w:t xml:space="preserve">Реализована </w:t>
+      </w:r>
+      <w:r>
+        <w:rPr>
+          <w:rFonts w:eastAsia="Times New Roman"/>
+          <w:szCs w:val="28"/>
+          <w:lang w:eastAsia="ru-RU"/>
+        </w:rPr>
+        <w:t>глобальная таблица лидеров на уровне приложения с разделением на игровые лиги.</w:t>
+      </w:r>
+    </w:p>
+    <w:p>
+      <w:pPr>
+        <w:spacing w:after="160"/>
+        <w:ind w:firstLine="708"/>
+        <w:rPr>
+          <w:rFonts w:eastAsia="Times New Roman"/>
+          <w:color w:val="000000"/>
+          <w:szCs w:val="28"/>
+          <w:lang w:eastAsia="ru-RU"/>
+        </w:rPr>
+      </w:pPr>
+      <w:r>
+        <w:rPr>
+          <w:rFonts w:eastAsia="Times New Roman"/>
+          <w:color w:val="000000"/>
+          <w:szCs w:val="28"/>
+          <w:lang w:eastAsia="ru-RU"/>
+        </w:rPr>
+        <w:t>Во время выполнения практических зада</w:t>
+      </w:r>
+      <w:r>
+        <w:rPr>
+          <w:rFonts w:eastAsia="Times New Roman"/>
+          <w:color w:val="000000"/>
+          <w:szCs w:val="28"/>
+          <w:lang w:eastAsia="ru-RU"/>
+        </w:rPr>
+        <w:t>ч</w:t>
+      </w:r>
+      <w:r>
+        <w:rPr>
+          <w:rFonts w:eastAsia="Times New Roman"/>
+          <w:color w:val="000000"/>
+          <w:szCs w:val="28"/>
+          <w:lang w:eastAsia="ru-RU"/>
+        </w:rPr>
+        <w:t xml:space="preserve"> были улучшены необходимые в разработке навыки чтения и понимания официальной документации, улучшены навыки программирования на ЯП С++, закреплены базовые знания работы с игровыми сессиями и знания сетевого программирования в UE 4,</w:t>
+      </w:r>
+      <w:r>
+        <w:rPr>
+          <w:rFonts w:eastAsia="Times New Roman"/>
+          <w:color w:val="000000"/>
+          <w:szCs w:val="28"/>
+          <w:lang w:eastAsia="ru-RU"/>
+        </w:rPr>
+        <w:t xml:space="preserve"> также были получены практические навыки работы с программным интерфейсом управления таблицами лидеров, программным интерфейсом создания лобби. Также были </w:t>
+      </w:r>
+      <w:r>
+        <w:rPr>
+          <w:rFonts w:eastAsia="Times New Roman"/>
+          <w:color w:val="000000"/>
+          <w:szCs w:val="28"/>
+          <w:lang w:eastAsia="ru-RU"/>
+        </w:rPr>
+        <w:t>закреплены навыки по работе и настройке приложения на Dev</w:t>
+      </w:r>
+      <w:r>
+        <w:rPr>
+          <w:rFonts w:eastAsia="Times New Roman"/>
+          <w:color w:val="000000"/>
+          <w:szCs w:val="28"/>
+          <w:lang w:val="en-US" w:eastAsia="ru-RU"/>
+        </w:rPr>
+        <w:t>eloper</w:t>
+      </w:r>
+      <w:r>
+        <w:rPr>
+          <w:rFonts w:eastAsia="Times New Roman"/>
+          <w:color w:val="000000"/>
+          <w:szCs w:val="28"/>
+          <w:lang w:eastAsia="ru-RU"/>
+        </w:rPr>
+        <w:t xml:space="preserve"> Portal.</w:t>
+      </w:r>
+    </w:p>
+    <w:p>
+      <w:r>
+        <w:t>В результате выполнения проекта был разработан шаблон многопользовательской игры с возможностью играть с другими игроками по сети Интернет</w:t>
+      </w:r>
+      <w:r>
+        <w:t>, который поддерживает некоторые возможности современных многопользовательских игр.</w:t>
+      </w:r>
+    </w:p>
+    <w:p>
+      <w:pPr>
+        <w:rPr>
+          <w:rFonts w:eastAsia="Times New Roman"/>
+          <w:sz w:val="24"/>
+          <w:szCs w:val="24"/>
+          <w:lang w:eastAsia="ru-RU"/>
+        </w:rPr>
+      </w:pPr>
+      <w:r>
         <w:t xml:space="preserve"> </w:t>
       </w:r>
       <w:r>
-        <w:rPr>
-          <w:szCs w:val="28"/>
-          <w:lang w:val="en-GB"/>
-        </w:rPr>
-        <w:t>Engine</w:t>
-      </w:r>
-      <w:r>
-        <w:rPr>
-          <w:szCs w:val="28"/>
-        </w:rPr>
-        <w:t xml:space="preserve"> 4. </w:t>
-      </w:r>
-      <w:r>
-        <w:rPr>
-          <w:szCs w:val="28"/>
-        </w:rPr>
-        <w:t xml:space="preserve">Полученный с помощью </w:t>
-      </w:r>
-      <w:r>
-        <w:rPr>
-          <w:szCs w:val="28"/>
-          <w:lang w:val="en-US"/>
-        </w:rPr>
-        <w:t>Kubernetes</w:t>
-      </w:r>
-      <w:r>
-        <w:rPr>
-          <w:szCs w:val="28"/>
-        </w:rPr>
-        <w:t xml:space="preserve"> </w:t>
-      </w:r>
-      <w:r>
-        <w:rPr>
-          <w:szCs w:val="28"/>
-        </w:rPr>
-        <w:t xml:space="preserve">и </w:t>
-      </w:r>
-      <w:r>
-        <w:rPr>
-          <w:szCs w:val="28"/>
-          <w:lang w:val="en-US"/>
-        </w:rPr>
-        <w:t>Docker</w:t>
-      </w:r>
-      <w:r>
-        <w:rPr>
-          <w:szCs w:val="28"/>
-        </w:rPr>
-        <w:t xml:space="preserve"> </w:t>
-      </w:r>
-      <w:r>
-        <w:rPr>
-          <w:szCs w:val="28"/>
-        </w:rPr>
-        <w:t xml:space="preserve">кластер был проанализирован. В результате тестирования были сделаны выводы о нагрузке, которую выдерживает развертывание. На каждые 256 игроков необходимо 1 </w:t>
-      </w:r>
-      <w:r>
-        <w:rPr>
-          <w:szCs w:val="28"/>
-          <w:lang w:val="en-US"/>
-        </w:rPr>
-        <w:t>vCPU</w:t>
-      </w:r>
-      <w:r>
-        <w:rPr>
-          <w:szCs w:val="28"/>
-        </w:rPr>
-        <w:t xml:space="preserve"> </w:t>
-      </w:r>
-      <w:r>
-        <w:rPr>
-          <w:szCs w:val="28"/>
-        </w:rPr>
-        <w:t>и 4 Гб оперативной памяти.</w:t>
-      </w:r>
-    </w:p>
-    <w:p>
-      <w:pPr>
-        <w:rPr>
-          <w:szCs w:val="28"/>
-        </w:rPr>
-      </w:pPr>
-      <w:r>
-        <w:rPr>
-          <w:szCs w:val="28"/>
-        </w:rPr>
-        <w:t>Данная работа демонстрирует полный цикл развертывания многопользовательского приложения. Процесс развертывания</w:t>
-      </w:r>
-      <w:r>
-        <w:rPr>
-          <w:szCs w:val="28"/>
-        </w:rPr>
-        <w:t xml:space="preserve"> может меняться и дополнятся, в зависимости от требований к целевому результату, программному обеспечению или ины</w:t>
-      </w:r>
-      <w:r>
-        <w:rPr>
-          <w:szCs w:val="28"/>
-        </w:rPr>
-        <w:t>х обстоятельств</w:t>
-      </w:r>
-      <w:r>
-        <w:rPr>
-          <w:szCs w:val="28"/>
-        </w:rPr>
-        <w:t>.</w:t>
-      </w:r>
-      <w:bookmarkEnd w:id="33"/>
-    </w:p>
-    <w:p>
-      <w:pPr>
-        <w:rPr>
-          <w:szCs w:val="28"/>
-        </w:rPr>
-      </w:pPr>
-      <w:r>
-        <w:rPr>
-          <w:szCs w:val="28"/>
-        </w:rPr>
-        <w:t>Создание инфраструктур для многопользовательских приложений – актуальная задача, так как позволяет увеличить качество предоставляемых услуг, снизить расходы предприятия (например, при использовании инфраструктуры в облаке).</w:t>
-      </w:r>
-    </w:p>
-    <w:p>
-      <w:pPr>
-        <w:pStyle w:val="a8"/>
-        <w:rPr>
-          <w:rFonts w:cs="Times New Roman"/>
-          <w:szCs w:val="28"/>
-        </w:rPr>
-      </w:pPr>
-      <w:r>
-        <w:rPr>
-          <w:rFonts w:cs="Times New Roman"/>
-          <w:szCs w:val="28"/>
-        </w:rPr>
-        <w:t xml:space="preserve">Решения в области развертываний не ограничиваются игровой индустрией, они активно используются повсеместно – в развлекательных сервисах (трансляции, видео), соцсетях, различных инженерных приложениях и прочих, где необходимо обеспечить масштабируемость и отказоустойчивость. </w:t>
+        <w:t>Дальнейшая работа над проектом предполагает проведение комплекса мер по улучшению визуальной составляющей и других аспектов таких, как р</w:t>
+      </w:r>
+      <w:r>
+        <w:t>еализ</w:t>
+      </w:r>
+      <w:r>
+        <w:t>ация</w:t>
+      </w:r>
+      <w:r>
+        <w:t xml:space="preserve"> правдоподобн</w:t>
+      </w:r>
+      <w:r>
+        <w:t>ой</w:t>
+      </w:r>
+      <w:r>
+        <w:t xml:space="preserve"> анимаци</w:t>
+      </w:r>
+      <w:r>
+        <w:t>и</w:t>
+      </w:r>
+      <w:r>
+        <w:t xml:space="preserve"> стрельбы</w:t>
+      </w:r>
+      <w:r>
+        <w:t xml:space="preserve">, </w:t>
+      </w:r>
+      <w:r>
+        <w:t>анимаци</w:t>
+      </w:r>
+      <w:r>
+        <w:t>и</w:t>
+      </w:r>
+      <w:r>
+        <w:t xml:space="preserve"> ликвидации игрока</w:t>
+      </w:r>
+      <w:r>
+        <w:t xml:space="preserve"> и других анимаций, оптимизация проекта с точки зрения рендеринга, а также решение проблем с возможными межсетевыми задержками и проблемами. </w:t>
       </w:r>
     </w:p>
     <w:p>
@@ -14376,13 +16897,13 @@
       <w:pPr>
         <w:pStyle w:val="1"/>
       </w:pPr>
-      <w:bookmarkStart w:id="35" w:name="_Toc129821619"/>
+      <w:bookmarkStart w:id="47" w:name="_Toc131612063"/>
       <w:r>
         <w:lastRenderedPageBreak/>
         <w:t>СПИСОК ИСПОЛЬЗОВАННЫХ ИСТОЧНИКОВ</w:t>
       </w:r>
-      <w:bookmarkEnd w:id="34"/>
-      <w:bookmarkEnd w:id="35"/>
+      <w:bookmarkEnd w:id="46"/>
+      <w:bookmarkEnd w:id="47"/>
     </w:p>
     <w:bookmarkEnd w:id="0"/>
     <w:bookmarkEnd w:id="1"/>
@@ -14477,7 +16998,7 @@
         </w:rPr>
         <w:t xml:space="preserve"> </w:t>
       </w:r>
-      <w:hyperlink r:id="rId14" w:history="1">
+      <w:hyperlink r:id="rId48" w:history="1">
         <w:r>
           <w:rPr>
             <w:rStyle w:val="a5"/>
@@ -14699,7 +17220,7 @@
       <w:r>
         <w:t xml:space="preserve"> </w:t>
       </w:r>
-      <w:hyperlink r:id="rId15" w:history="1">
+      <w:hyperlink r:id="rId49" w:history="1">
         <w:r>
           <w:rPr>
             <w:rStyle w:val="a5"/>
@@ -15016,7 +17537,7 @@
         </w:rPr>
         <w:t xml:space="preserve"> </w:t>
       </w:r>
-      <w:hyperlink r:id="rId16" w:history="1">
+      <w:hyperlink r:id="rId50" w:history="1">
         <w:r>
           <w:rPr>
             <w:rStyle w:val="a5"/>
@@ -15326,7 +17847,7 @@
         </w:rPr>
         <w:t xml:space="preserve">: </w:t>
       </w:r>
-      <w:hyperlink r:id="rId17" w:history="1">
+      <w:hyperlink r:id="rId51" w:history="1">
         <w:r>
           <w:rPr>
             <w:rStyle w:val="a5"/>
@@ -15586,7 +18107,7 @@
         </w:rPr>
         <w:t xml:space="preserve"> </w:t>
       </w:r>
-      <w:hyperlink r:id="rId18" w:history="1">
+      <w:hyperlink r:id="rId52" w:history="1">
         <w:r>
           <w:rPr>
             <w:rStyle w:val="a5"/>
@@ -15867,7 +18388,7 @@
         </w:rPr>
         <w:t xml:space="preserve"> </w:t>
       </w:r>
-      <w:hyperlink r:id="rId19" w:history="1">
+      <w:hyperlink r:id="rId53" w:history="1">
         <w:r>
           <w:rPr>
             <w:rStyle w:val="a5"/>
@@ -16213,12 +18734,12 @@
       <w:pPr>
         <w:pStyle w:val="1"/>
       </w:pPr>
-      <w:bookmarkStart w:id="36" w:name="_Toc129821620"/>
+      <w:bookmarkStart w:id="48" w:name="_Toc131612064"/>
       <w:r>
         <w:lastRenderedPageBreak/>
         <w:t>ПРИЛОЖЕНИЕ А</w:t>
       </w:r>
-      <w:bookmarkEnd w:id="36"/>
+      <w:bookmarkEnd w:id="48"/>
     </w:p>
     <w:p>
       <w:pPr>
@@ -16246,7 +18767,7 @@
     <w:p/>
     <w:p/>
     <w:sectPr>
-      <w:footerReference w:type="default" r:id="rId20"/>
+      <w:footerReference w:type="default" r:id="rId54"/>
       <w:type w:val="continuous"/>
       <w:pgSz w:w="11906" w:h="16838" w:code="9"/>
       <w:pgMar w:top="1134" w:right="567" w:bottom="1134" w:left="1701" w:header="709" w:footer="709" w:gutter="0"/>
@@ -16292,7 +18813,6 @@
         <w:docPartUnique/>
       </w:docPartObj>
     </w:sdtPr>
-    <w:sdtEndPr/>
     <w:sdtContent>
       <w:p>
         <w:pPr>
@@ -16518,6 +19038,183 @@
     </w:lvl>
   </w:abstractNum>
   <w:abstractNum w:abstractNumId="1" w15:restartNumberingAfterBreak="0">
+    <w:nsid w:val="18C5612B"/>
+    <w:multiLevelType w:val="hybridMultilevel"/>
+    <w:tmpl w:val="412A662C"/>
+    <w:lvl w:ilvl="0" w:tplc="0419000F">
+      <w:start w:val="1"/>
+      <w:numFmt w:val="decimal"/>
+      <w:lvlText w:val="%1."/>
+      <w:lvlJc w:val="left"/>
+      <w:pPr>
+        <w:ind w:left="1429" w:hanging="360"/>
+      </w:pPr>
+    </w:lvl>
+    <w:lvl w:ilvl="1" w:tplc="04190019" w:tentative="1">
+      <w:start w:val="1"/>
+      <w:numFmt w:val="lowerLetter"/>
+      <w:lvlText w:val="%2."/>
+      <w:lvlJc w:val="left"/>
+      <w:pPr>
+        <w:ind w:left="2149" w:hanging="360"/>
+      </w:pPr>
+    </w:lvl>
+    <w:lvl w:ilvl="2" w:tplc="0419001B" w:tentative="1">
+      <w:start w:val="1"/>
+      <w:numFmt w:val="lowerRoman"/>
+      <w:lvlText w:val="%3."/>
+      <w:lvlJc w:val="right"/>
+      <w:pPr>
+        <w:ind w:left="2869" w:hanging="180"/>
+      </w:pPr>
+    </w:lvl>
+    <w:lvl w:ilvl="3" w:tplc="0419000F" w:tentative="1">
+      <w:start w:val="1"/>
+      <w:numFmt w:val="decimal"/>
+      <w:lvlText w:val="%4."/>
+      <w:lvlJc w:val="left"/>
+      <w:pPr>
+        <w:ind w:left="3589" w:hanging="360"/>
+      </w:pPr>
+    </w:lvl>
+    <w:lvl w:ilvl="4" w:tplc="04190019" w:tentative="1">
+      <w:start w:val="1"/>
+      <w:numFmt w:val="lowerLetter"/>
+      <w:lvlText w:val="%5."/>
+      <w:lvlJc w:val="left"/>
+      <w:pPr>
+        <w:ind w:left="4309" w:hanging="360"/>
+      </w:pPr>
+    </w:lvl>
+    <w:lvl w:ilvl="5" w:tplc="0419001B" w:tentative="1">
+      <w:start w:val="1"/>
+      <w:numFmt w:val="lowerRoman"/>
+      <w:lvlText w:val="%6."/>
+      <w:lvlJc w:val="right"/>
+      <w:pPr>
+        <w:ind w:left="5029" w:hanging="180"/>
+      </w:pPr>
+    </w:lvl>
+    <w:lvl w:ilvl="6" w:tplc="0419000F" w:tentative="1">
+      <w:start w:val="1"/>
+      <w:numFmt w:val="decimal"/>
+      <w:lvlText w:val="%7."/>
+      <w:lvlJc w:val="left"/>
+      <w:pPr>
+        <w:ind w:left="5749" w:hanging="360"/>
+      </w:pPr>
+    </w:lvl>
+    <w:lvl w:ilvl="7" w:tplc="04190019" w:tentative="1">
+      <w:start w:val="1"/>
+      <w:numFmt w:val="lowerLetter"/>
+      <w:lvlText w:val="%8."/>
+      <w:lvlJc w:val="left"/>
+      <w:pPr>
+        <w:ind w:left="6469" w:hanging="360"/>
+      </w:pPr>
+    </w:lvl>
+    <w:lvl w:ilvl="8" w:tplc="0419001B" w:tentative="1">
+      <w:start w:val="1"/>
+      <w:numFmt w:val="lowerRoman"/>
+      <w:lvlText w:val="%9."/>
+      <w:lvlJc w:val="right"/>
+      <w:pPr>
+        <w:ind w:left="7189" w:hanging="180"/>
+      </w:pPr>
+    </w:lvl>
+  </w:abstractNum>
+  <w:abstractNum w:abstractNumId="2" w15:restartNumberingAfterBreak="0">
+    <w:nsid w:val="215B5FBC"/>
+    <w:multiLevelType w:val="hybridMultilevel"/>
+    <w:tmpl w:val="A58092AE"/>
+    <w:lvl w:ilvl="0" w:tplc="E0129EC0">
+      <w:start w:val="1"/>
+      <w:numFmt w:val="decimal"/>
+      <w:lvlText w:val="%1."/>
+      <w:lvlJc w:val="left"/>
+      <w:pPr>
+        <w:ind w:left="1069" w:hanging="360"/>
+      </w:pPr>
+      <w:rPr>
+        <w:rFonts w:eastAsia="Calibri" w:cs="Times New Roman" w:hint="default"/>
+        <w:b w:val="0"/>
+        <w:color w:val="auto"/>
+      </w:rPr>
+    </w:lvl>
+    <w:lvl w:ilvl="1" w:tplc="04190019" w:tentative="1">
+      <w:start w:val="1"/>
+      <w:numFmt w:val="lowerLetter"/>
+      <w:lvlText w:val="%2."/>
+      <w:lvlJc w:val="left"/>
+      <w:pPr>
+        <w:ind w:left="1789" w:hanging="360"/>
+      </w:pPr>
+    </w:lvl>
+    <w:lvl w:ilvl="2" w:tplc="0419001B" w:tentative="1">
+      <w:start w:val="1"/>
+      <w:numFmt w:val="lowerRoman"/>
+      <w:lvlText w:val="%3."/>
+      <w:lvlJc w:val="right"/>
+      <w:pPr>
+        <w:ind w:left="2509" w:hanging="180"/>
+      </w:pPr>
+    </w:lvl>
+    <w:lvl w:ilvl="3" w:tplc="0419000F" w:tentative="1">
+      <w:start w:val="1"/>
+      <w:numFmt w:val="decimal"/>
+      <w:lvlText w:val="%4."/>
+      <w:lvlJc w:val="left"/>
+      <w:pPr>
+        <w:ind w:left="3229" w:hanging="360"/>
+      </w:pPr>
+    </w:lvl>
+    <w:lvl w:ilvl="4" w:tplc="04190019" w:tentative="1">
+      <w:start w:val="1"/>
+      <w:numFmt w:val="lowerLetter"/>
+      <w:lvlText w:val="%5."/>
+      <w:lvlJc w:val="left"/>
+      <w:pPr>
+        <w:ind w:left="3949" w:hanging="360"/>
+      </w:pPr>
+    </w:lvl>
+    <w:lvl w:ilvl="5" w:tplc="0419001B" w:tentative="1">
+      <w:start w:val="1"/>
+      <w:numFmt w:val="lowerRoman"/>
+      <w:lvlText w:val="%6."/>
+      <w:lvlJc w:val="right"/>
+      <w:pPr>
+        <w:ind w:left="4669" w:hanging="180"/>
+      </w:pPr>
+    </w:lvl>
+    <w:lvl w:ilvl="6" w:tplc="0419000F" w:tentative="1">
+      <w:start w:val="1"/>
+      <w:numFmt w:val="decimal"/>
+      <w:lvlText w:val="%7."/>
+      <w:lvlJc w:val="left"/>
+      <w:pPr>
+        <w:ind w:left="5389" w:hanging="360"/>
+      </w:pPr>
+    </w:lvl>
+    <w:lvl w:ilvl="7" w:tplc="04190019" w:tentative="1">
+      <w:start w:val="1"/>
+      <w:numFmt w:val="lowerLetter"/>
+      <w:lvlText w:val="%8."/>
+      <w:lvlJc w:val="left"/>
+      <w:pPr>
+        <w:ind w:left="6109" w:hanging="360"/>
+      </w:pPr>
+    </w:lvl>
+    <w:lvl w:ilvl="8" w:tplc="0419001B" w:tentative="1">
+      <w:start w:val="1"/>
+      <w:numFmt w:val="lowerRoman"/>
+      <w:lvlText w:val="%9."/>
+      <w:lvlJc w:val="right"/>
+      <w:pPr>
+        <w:ind w:left="6829" w:hanging="180"/>
+      </w:pPr>
+    </w:lvl>
+  </w:abstractNum>
+  <w:abstractNum w:abstractNumId="3" w15:restartNumberingAfterBreak="0">
     <w:nsid w:val="2390074D"/>
     <w:multiLevelType w:val="hybridMultilevel"/>
     <w:tmpl w:val="BF06DB06"/>
@@ -16603,7 +19300,97 @@
       </w:pPr>
     </w:lvl>
   </w:abstractNum>
-  <w:abstractNum w:abstractNumId="2" w15:restartNumberingAfterBreak="0">
+  <w:abstractNum w:abstractNumId="4" w15:restartNumberingAfterBreak="0">
+    <w:nsid w:val="35A37739"/>
+    <w:multiLevelType w:val="hybridMultilevel"/>
+    <w:tmpl w:val="AA563D0C"/>
+    <w:lvl w:ilvl="0" w:tplc="4F669294">
+      <w:start w:val="1"/>
+      <w:numFmt w:val="decimal"/>
+      <w:lvlText w:val="%1."/>
+      <w:lvlJc w:val="left"/>
+      <w:pPr>
+        <w:ind w:left="1428" w:hanging="360"/>
+      </w:pPr>
+      <w:rPr>
+        <w:sz w:val="28"/>
+        <w:szCs w:val="28"/>
+      </w:rPr>
+    </w:lvl>
+    <w:lvl w:ilvl="1" w:tplc="04190019" w:tentative="1">
+      <w:start w:val="1"/>
+      <w:numFmt w:val="lowerLetter"/>
+      <w:lvlText w:val="%2."/>
+      <w:lvlJc w:val="left"/>
+      <w:pPr>
+        <w:ind w:left="2148" w:hanging="360"/>
+      </w:pPr>
+    </w:lvl>
+    <w:lvl w:ilvl="2" w:tplc="0419001B" w:tentative="1">
+      <w:start w:val="1"/>
+      <w:numFmt w:val="lowerRoman"/>
+      <w:lvlText w:val="%3."/>
+      <w:lvlJc w:val="right"/>
+      <w:pPr>
+        <w:ind w:left="2868" w:hanging="180"/>
+      </w:pPr>
+    </w:lvl>
+    <w:lvl w:ilvl="3" w:tplc="0419000F" w:tentative="1">
+      <w:start w:val="1"/>
+      <w:numFmt w:val="decimal"/>
+      <w:lvlText w:val="%4."/>
+      <w:lvlJc w:val="left"/>
+      <w:pPr>
+        <w:ind w:left="3588" w:hanging="360"/>
+      </w:pPr>
+    </w:lvl>
+    <w:lvl w:ilvl="4" w:tplc="04190019" w:tentative="1">
+      <w:start w:val="1"/>
+      <w:numFmt w:val="lowerLetter"/>
+      <w:lvlText w:val="%5."/>
+      <w:lvlJc w:val="left"/>
+      <w:pPr>
+        <w:ind w:left="4308" w:hanging="360"/>
+      </w:pPr>
+    </w:lvl>
+    <w:lvl w:ilvl="5" w:tplc="0419001B" w:tentative="1">
+      <w:start w:val="1"/>
+      <w:numFmt w:val="lowerRoman"/>
+      <w:lvlText w:val="%6."/>
+      <w:lvlJc w:val="right"/>
+      <w:pPr>
+        <w:ind w:left="5028" w:hanging="180"/>
+      </w:pPr>
+    </w:lvl>
+    <w:lvl w:ilvl="6" w:tplc="0419000F" w:tentative="1">
+      <w:start w:val="1"/>
+      <w:numFmt w:val="decimal"/>
+      <w:lvlText w:val="%7."/>
+      <w:lvlJc w:val="left"/>
+      <w:pPr>
+        <w:ind w:left="5748" w:hanging="360"/>
+      </w:pPr>
+    </w:lvl>
+    <w:lvl w:ilvl="7" w:tplc="04190019" w:tentative="1">
+      <w:start w:val="1"/>
+      <w:numFmt w:val="lowerLetter"/>
+      <w:lvlText w:val="%8."/>
+      <w:lvlJc w:val="left"/>
+      <w:pPr>
+        <w:ind w:left="6468" w:hanging="360"/>
+      </w:pPr>
+    </w:lvl>
+    <w:lvl w:ilvl="8" w:tplc="0419001B" w:tentative="1">
+      <w:start w:val="1"/>
+      <w:numFmt w:val="lowerRoman"/>
+      <w:lvlText w:val="%9."/>
+      <w:lvlJc w:val="right"/>
+      <w:pPr>
+        <w:ind w:left="7188" w:hanging="180"/>
+      </w:pPr>
+    </w:lvl>
+  </w:abstractNum>
+  <w:abstractNum w:abstractNumId="5" w15:restartNumberingAfterBreak="0">
     <w:nsid w:val="3D1B7D6D"/>
     <w:multiLevelType w:val="hybridMultilevel"/>
     <w:tmpl w:val="412A662C"/>
@@ -16689,7 +19476,206 @@
       </w:pPr>
     </w:lvl>
   </w:abstractNum>
-  <w:abstractNum w:abstractNumId="3" w15:restartNumberingAfterBreak="0">
+  <w:abstractNum w:abstractNumId="6" w15:restartNumberingAfterBreak="0">
+    <w:nsid w:val="54837DCC"/>
+    <w:multiLevelType w:val="multilevel"/>
+    <w:tmpl w:val="86B2CBFE"/>
+    <w:lvl w:ilvl="0">
+      <w:start w:val="1"/>
+      <w:numFmt w:val="decimal"/>
+      <w:lvlText w:val="%1."/>
+      <w:lvlJc w:val="left"/>
+      <w:pPr>
+        <w:tabs>
+          <w:tab w:val="num" w:pos="720"/>
+        </w:tabs>
+        <w:ind w:left="720" w:hanging="360"/>
+      </w:pPr>
+    </w:lvl>
+    <w:lvl w:ilvl="1" w:tentative="1">
+      <w:start w:val="1"/>
+      <w:numFmt w:val="decimal"/>
+      <w:lvlText w:val="%2."/>
+      <w:lvlJc w:val="left"/>
+      <w:pPr>
+        <w:tabs>
+          <w:tab w:val="num" w:pos="1440"/>
+        </w:tabs>
+        <w:ind w:left="1440" w:hanging="360"/>
+      </w:pPr>
+    </w:lvl>
+    <w:lvl w:ilvl="2" w:tentative="1">
+      <w:start w:val="1"/>
+      <w:numFmt w:val="decimal"/>
+      <w:lvlText w:val="%3."/>
+      <w:lvlJc w:val="left"/>
+      <w:pPr>
+        <w:tabs>
+          <w:tab w:val="num" w:pos="2160"/>
+        </w:tabs>
+        <w:ind w:left="2160" w:hanging="360"/>
+      </w:pPr>
+    </w:lvl>
+    <w:lvl w:ilvl="3" w:tentative="1">
+      <w:start w:val="1"/>
+      <w:numFmt w:val="decimal"/>
+      <w:lvlText w:val="%4."/>
+      <w:lvlJc w:val="left"/>
+      <w:pPr>
+        <w:tabs>
+          <w:tab w:val="num" w:pos="2880"/>
+        </w:tabs>
+        <w:ind w:left="2880" w:hanging="360"/>
+      </w:pPr>
+    </w:lvl>
+    <w:lvl w:ilvl="4" w:tentative="1">
+      <w:start w:val="1"/>
+      <w:numFmt w:val="decimal"/>
+      <w:lvlText w:val="%5."/>
+      <w:lvlJc w:val="left"/>
+      <w:pPr>
+        <w:tabs>
+          <w:tab w:val="num" w:pos="3600"/>
+        </w:tabs>
+        <w:ind w:left="3600" w:hanging="360"/>
+      </w:pPr>
+    </w:lvl>
+    <w:lvl w:ilvl="5" w:tentative="1">
+      <w:start w:val="1"/>
+      <w:numFmt w:val="decimal"/>
+      <w:lvlText w:val="%6."/>
+      <w:lvlJc w:val="left"/>
+      <w:pPr>
+        <w:tabs>
+          <w:tab w:val="num" w:pos="4320"/>
+        </w:tabs>
+        <w:ind w:left="4320" w:hanging="360"/>
+      </w:pPr>
+    </w:lvl>
+    <w:lvl w:ilvl="6" w:tentative="1">
+      <w:start w:val="1"/>
+      <w:numFmt w:val="decimal"/>
+      <w:lvlText w:val="%7."/>
+      <w:lvlJc w:val="left"/>
+      <w:pPr>
+        <w:tabs>
+          <w:tab w:val="num" w:pos="5040"/>
+        </w:tabs>
+        <w:ind w:left="5040" w:hanging="360"/>
+      </w:pPr>
+    </w:lvl>
+    <w:lvl w:ilvl="7" w:tentative="1">
+      <w:start w:val="1"/>
+      <w:numFmt w:val="decimal"/>
+      <w:lvlText w:val="%8."/>
+      <w:lvlJc w:val="left"/>
+      <w:pPr>
+        <w:tabs>
+          <w:tab w:val="num" w:pos="5760"/>
+        </w:tabs>
+        <w:ind w:left="5760" w:hanging="360"/>
+      </w:pPr>
+    </w:lvl>
+    <w:lvl w:ilvl="8" w:tentative="1">
+      <w:start w:val="1"/>
+      <w:numFmt w:val="decimal"/>
+      <w:lvlText w:val="%9."/>
+      <w:lvlJc w:val="left"/>
+      <w:pPr>
+        <w:tabs>
+          <w:tab w:val="num" w:pos="6480"/>
+        </w:tabs>
+        <w:ind w:left="6480" w:hanging="360"/>
+      </w:pPr>
+    </w:lvl>
+  </w:abstractNum>
+  <w:abstractNum w:abstractNumId="7" w15:restartNumberingAfterBreak="0">
+    <w:nsid w:val="5E681708"/>
+    <w:multiLevelType w:val="hybridMultilevel"/>
+    <w:tmpl w:val="92045172"/>
+    <w:lvl w:ilvl="0" w:tplc="0419000F">
+      <w:start w:val="1"/>
+      <w:numFmt w:val="decimal"/>
+      <w:lvlText w:val="%1."/>
+      <w:lvlJc w:val="left"/>
+      <w:pPr>
+        <w:ind w:left="3600" w:hanging="360"/>
+      </w:pPr>
+    </w:lvl>
+    <w:lvl w:ilvl="1" w:tplc="04190019" w:tentative="1">
+      <w:start w:val="1"/>
+      <w:numFmt w:val="lowerLetter"/>
+      <w:lvlText w:val="%2."/>
+      <w:lvlJc w:val="left"/>
+      <w:pPr>
+        <w:ind w:left="4320" w:hanging="360"/>
+      </w:pPr>
+    </w:lvl>
+    <w:lvl w:ilvl="2" w:tplc="0419001B" w:tentative="1">
+      <w:start w:val="1"/>
+      <w:numFmt w:val="lowerRoman"/>
+      <w:lvlText w:val="%3."/>
+      <w:lvlJc w:val="right"/>
+      <w:pPr>
+        <w:ind w:left="5040" w:hanging="180"/>
+      </w:pPr>
+    </w:lvl>
+    <w:lvl w:ilvl="3" w:tplc="0419000F" w:tentative="1">
+      <w:start w:val="1"/>
+      <w:numFmt w:val="decimal"/>
+      <w:lvlText w:val="%4."/>
+      <w:lvlJc w:val="left"/>
+      <w:pPr>
+        <w:ind w:left="5760" w:hanging="360"/>
+      </w:pPr>
+    </w:lvl>
+    <w:lvl w:ilvl="4" w:tplc="04190019" w:tentative="1">
+      <w:start w:val="1"/>
+      <w:numFmt w:val="lowerLetter"/>
+      <w:lvlText w:val="%5."/>
+      <w:lvlJc w:val="left"/>
+      <w:pPr>
+        <w:ind w:left="6480" w:hanging="360"/>
+      </w:pPr>
+    </w:lvl>
+    <w:lvl w:ilvl="5" w:tplc="0419001B" w:tentative="1">
+      <w:start w:val="1"/>
+      <w:numFmt w:val="lowerRoman"/>
+      <w:lvlText w:val="%6."/>
+      <w:lvlJc w:val="right"/>
+      <w:pPr>
+        <w:ind w:left="7200" w:hanging="180"/>
+      </w:pPr>
+    </w:lvl>
+    <w:lvl w:ilvl="6" w:tplc="0419000F" w:tentative="1">
+      <w:start w:val="1"/>
+      <w:numFmt w:val="decimal"/>
+      <w:lvlText w:val="%7."/>
+      <w:lvlJc w:val="left"/>
+      <w:pPr>
+        <w:ind w:left="7920" w:hanging="360"/>
+      </w:pPr>
+    </w:lvl>
+    <w:lvl w:ilvl="7" w:tplc="04190019" w:tentative="1">
+      <w:start w:val="1"/>
+      <w:numFmt w:val="lowerLetter"/>
+      <w:lvlText w:val="%8."/>
+      <w:lvlJc w:val="left"/>
+      <w:pPr>
+        <w:ind w:left="8640" w:hanging="360"/>
+      </w:pPr>
+    </w:lvl>
+    <w:lvl w:ilvl="8" w:tplc="0419001B" w:tentative="1">
+      <w:start w:val="1"/>
+      <w:numFmt w:val="lowerRoman"/>
+      <w:lvlText w:val="%9."/>
+      <w:lvlJc w:val="right"/>
+      <w:pPr>
+        <w:ind w:left="9360" w:hanging="180"/>
+      </w:pPr>
+    </w:lvl>
+  </w:abstractNum>
+  <w:abstractNum w:abstractNumId="8" w15:restartNumberingAfterBreak="0">
     <w:nsid w:val="63696C55"/>
     <w:multiLevelType w:val="hybridMultilevel"/>
     <w:tmpl w:val="6A14FD1C"/>
@@ -16776,16 +19762,31 @@
     </w:lvl>
   </w:abstractNum>
   <w:num w:numId="1">
-    <w:abstractNumId w:val="1"/>
+    <w:abstractNumId w:val="3"/>
   </w:num>
   <w:num w:numId="2">
     <w:abstractNumId w:val="0"/>
   </w:num>
   <w:num w:numId="3">
+    <w:abstractNumId w:val="5"/>
+  </w:num>
+  <w:num w:numId="4">
+    <w:abstractNumId w:val="8"/>
+  </w:num>
+  <w:num w:numId="5">
+    <w:abstractNumId w:val="7"/>
+  </w:num>
+  <w:num w:numId="6">
     <w:abstractNumId w:val="2"/>
   </w:num>
-  <w:num w:numId="4">
-    <w:abstractNumId w:val="3"/>
+  <w:num w:numId="7">
+    <w:abstractNumId w:val="1"/>
+  </w:num>
+  <w:num w:numId="8">
+    <w:abstractNumId w:val="6"/>
+  </w:num>
+  <w:num w:numId="9">
+    <w:abstractNumId w:val="4"/>
   </w:num>
   <w:numIdMacAtCleanup w:val="4"/>
 </w:numbering>
@@ -17815,7 +20816,7 @@
     <w:uiPriority w:val="35"/>
     <w:unhideWhenUsed/>
     <w:qFormat/>
-    <w:rsid w:val="00426746"/>
+    <w:rsid w:val="00E17858"/>
     <w:pPr>
       <w:spacing w:after="200"/>
       <w:ind w:firstLine="0"/>
@@ -18822,6 +21823,9 @@
     <w:rsid w:val="00084745"/>
     <w:rsid w:val="005A75AA"/>
     <w:rsid w:val="00680590"/>
+    <w:rsid w:val="006C744F"/>
+    <w:rsid w:val="00B663BD"/>
+    <w:rsid w:val="00C6697A"/>
     <w:rsid w:val="00DB5F39"/>
   </w:rsids>
   <m:mathPr>
@@ -19659,7 +22663,7 @@
 </file>
 
 <file path=customXml/itemProps1.xml><?xml version="1.0" encoding="utf-8"?>
-<ds:datastoreItem xmlns:ds="http://schemas.openxmlformats.org/officeDocument/2006/customXml" ds:itemID="{BE3F7CEB-89E2-4186-91CC-1F7384DFBFB7}">
+<ds:datastoreItem xmlns:ds="http://schemas.openxmlformats.org/officeDocument/2006/customXml" ds:itemID="{1718C363-59CF-4CB9-AF89-A4943DB38D52}">
   <ds:schemaRefs>
     <ds:schemaRef ds:uri="http://schemas.openxmlformats.org/officeDocument/2006/bibliography"/>
   </ds:schemaRefs>

--- a/Diploma/docx/РПЗ.docx
+++ b/Diploma/docx/РПЗ.docx
@@ -12424,8 +12424,8 @@
         <w:spacing w:after="160"/>
         <w:rPr>
           <w:rFonts w:eastAsia="Times New Roman"/>
-          <w:sz w:val="24"/>
-          <w:szCs w:val="24"/>
+          <w:color w:val="000000"/>
+          <w:szCs w:val="28"/>
           <w:lang w:eastAsia="ru-RU"/>
         </w:rPr>
       </w:pPr>
@@ -12448,6 +12448,55 @@
           <w:lang w:eastAsia="ru-RU"/>
         </w:rPr>
         <w:t xml:space="preserve"> — Remote procedure call — инструмент в ЯП С++ в UE 4, используемый для обмена информацией между клиентами и сервером об игровом мире.</w:t>
+      </w:r>
+    </w:p>
+    <w:p>
+      <w:pPr>
+        <w:spacing w:after="160"/>
+        <w:rPr>
+          <w:rFonts w:eastAsia="Times New Roman"/>
+          <w:sz w:val="24"/>
+          <w:szCs w:val="24"/>
+          <w:lang w:eastAsia="ru-RU"/>
+        </w:rPr>
+      </w:pPr>
+      <w:r>
+        <w:rPr>
+          <w:rFonts w:eastAsia="Times New Roman"/>
+          <w:b/>
+          <w:bCs/>
+          <w:color w:val="000000"/>
+          <w:szCs w:val="28"/>
+          <w:lang w:eastAsia="ru-RU"/>
+        </w:rPr>
+        <w:t>Коллбэк</w:t>
+      </w:r>
+      <w:r>
+        <w:rPr>
+          <w:rFonts w:eastAsia="Times New Roman"/>
+          <w:color w:val="000000"/>
+          <w:szCs w:val="28"/>
+          <w:lang w:eastAsia="ru-RU"/>
+        </w:rPr>
+        <w:t xml:space="preserve"> </w:t>
+      </w:r>
+      <w:r>
+        <w:rPr>
+          <w:rFonts w:eastAsia="Times New Roman"/>
+          <w:color w:val="000000"/>
+          <w:szCs w:val="28"/>
+          <w:lang w:eastAsia="ru-RU"/>
+        </w:rPr>
+        <w:t>—</w:t>
+      </w:r>
+      <w:r>
+        <w:rPr>
+          <w:rFonts w:eastAsia="Times New Roman"/>
+          <w:color w:val="000000"/>
+          <w:szCs w:val="28"/>
+          <w:lang w:eastAsia="ru-RU"/>
+        </w:rPr>
+        <w:t xml:space="preserve"> обычная функция, ссылка на которую передается другой функции в качестве параметра.</w:t>
       </w:r>
     </w:p>
     <w:p>
@@ -13368,14 +13417,27 @@
       <w:r>
         <w:t xml:space="preserve">Рисунок </w:t>
       </w:r>
-      <w:fldSimple w:instr=" SEQ Рисунок \* ARABIC ">
-        <w:r>
-          <w:rPr>
-            <w:noProof/>
-          </w:rPr>
-          <w:t>1</w:t>
-        </w:r>
-      </w:fldSimple>
+      <w:r>
+        <w:fldChar w:fldCharType="begin"/>
+      </w:r>
+      <w:r>
+        <w:instrText xml:space="preserve"> SEQ Рисунок \* ARABIC </w:instrText>
+      </w:r>
+      <w:r>
+        <w:fldChar w:fldCharType="separate"/>
+      </w:r>
+      <w:r>
+        <w:rPr>
+          <w:noProof/>
+        </w:rPr>
+        <w:t>1</w:t>
+      </w:r>
+      <w:r>
+        <w:rPr>
+          <w:noProof/>
+        </w:rPr>
+        <w:fldChar w:fldCharType="end"/>
+      </w:r>
       <w:bookmarkEnd w:id="20"/>
       <w:r>
         <w:t xml:space="preserve"> </w:t>
@@ -13566,14 +13628,27 @@
       <w:r>
         <w:t xml:space="preserve">Рисунок </w:t>
       </w:r>
-      <w:fldSimple w:instr=" SEQ Рисунок \* ARABIC ">
-        <w:r>
-          <w:rPr>
-            <w:noProof/>
-          </w:rPr>
-          <w:t>2</w:t>
-        </w:r>
-      </w:fldSimple>
+      <w:r>
+        <w:fldChar w:fldCharType="begin"/>
+      </w:r>
+      <w:r>
+        <w:instrText xml:space="preserve"> SEQ Рисунок \* ARABIC </w:instrText>
+      </w:r>
+      <w:r>
+        <w:fldChar w:fldCharType="separate"/>
+      </w:r>
+      <w:r>
+        <w:rPr>
+          <w:noProof/>
+        </w:rPr>
+        <w:t>2</w:t>
+      </w:r>
+      <w:r>
+        <w:rPr>
+          <w:noProof/>
+        </w:rPr>
+        <w:fldChar w:fldCharType="end"/>
+      </w:r>
       <w:bookmarkEnd w:id="22"/>
       <w:r>
         <w:t xml:space="preserve"> </w:t>
@@ -13696,14 +13771,27 @@
       <w:r>
         <w:t xml:space="preserve">Рисунок </w:t>
       </w:r>
-      <w:fldSimple w:instr=" SEQ Рисунок \* ARABIC ">
-        <w:r>
-          <w:rPr>
-            <w:noProof/>
-          </w:rPr>
-          <w:t>3</w:t>
-        </w:r>
-      </w:fldSimple>
+      <w:r>
+        <w:fldChar w:fldCharType="begin"/>
+      </w:r>
+      <w:r>
+        <w:instrText xml:space="preserve"> SEQ Рисунок \* ARABIC </w:instrText>
+      </w:r>
+      <w:r>
+        <w:fldChar w:fldCharType="separate"/>
+      </w:r>
+      <w:r>
+        <w:rPr>
+          <w:noProof/>
+        </w:rPr>
+        <w:t>3</w:t>
+      </w:r>
+      <w:r>
+        <w:rPr>
+          <w:noProof/>
+        </w:rPr>
+        <w:fldChar w:fldCharType="end"/>
+      </w:r>
       <w:bookmarkEnd w:id="23"/>
       <w:r>
         <w:t xml:space="preserve"> </w:t>
@@ -13872,14 +13960,27 @@
       <w:r>
         <w:t xml:space="preserve">Рисунок </w:t>
       </w:r>
-      <w:fldSimple w:instr=" SEQ Рисунок \* ARABIC ">
-        <w:r>
-          <w:rPr>
-            <w:noProof/>
-          </w:rPr>
-          <w:t>4</w:t>
-        </w:r>
-      </w:fldSimple>
+      <w:r>
+        <w:fldChar w:fldCharType="begin"/>
+      </w:r>
+      <w:r>
+        <w:instrText xml:space="preserve"> SEQ Рисунок \* ARABIC </w:instrText>
+      </w:r>
+      <w:r>
+        <w:fldChar w:fldCharType="separate"/>
+      </w:r>
+      <w:r>
+        <w:rPr>
+          <w:noProof/>
+        </w:rPr>
+        <w:t>4</w:t>
+      </w:r>
+      <w:r>
+        <w:rPr>
+          <w:noProof/>
+        </w:rPr>
+        <w:fldChar w:fldCharType="end"/>
+      </w:r>
       <w:bookmarkEnd w:id="24"/>
       <w:r>
         <w:t xml:space="preserve"> — Схема вызова и выполнения NetMulicast RPC</w:t>
@@ -14112,14 +14213,27 @@
       <w:r>
         <w:t xml:space="preserve">Рисунок </w:t>
       </w:r>
-      <w:fldSimple w:instr=" SEQ Рисунок \* ARABIC ">
-        <w:r>
-          <w:rPr>
-            <w:noProof/>
-          </w:rPr>
-          <w:t>5</w:t>
-        </w:r>
-      </w:fldSimple>
+      <w:r>
+        <w:fldChar w:fldCharType="begin"/>
+      </w:r>
+      <w:r>
+        <w:instrText xml:space="preserve"> SEQ Рисунок \* ARABIC </w:instrText>
+      </w:r>
+      <w:r>
+        <w:fldChar w:fldCharType="separate"/>
+      </w:r>
+      <w:r>
+        <w:rPr>
+          <w:noProof/>
+        </w:rPr>
+        <w:t>5</w:t>
+      </w:r>
+      <w:r>
+        <w:rPr>
+          <w:noProof/>
+        </w:rPr>
+        <w:fldChar w:fldCharType="end"/>
+      </w:r>
       <w:bookmarkEnd w:id="26"/>
       <w:r>
         <w:t xml:space="preserve"> </w:t>
@@ -14345,9 +14459,12 @@
       </w:pPr>
       <w:bookmarkStart w:id="29" w:name="_Toc131612055"/>
       <w:r>
-        <w:t>Алгоритм начисления внутриигровых очков</w:t>
+        <w:t>Алгоритм начисления очков</w:t>
       </w:r>
       <w:bookmarkEnd w:id="29"/>
+      <w:r>
+        <w:t xml:space="preserve"> для глобальной таблицы лидеров</w:t>
+      </w:r>
     </w:p>
     <w:p>
       <w:pPr>
@@ -14484,7 +14601,7 @@
           <v:shape id="_x0000_i1025" type="#_x0000_t75" style="width:26.25pt;height:16.5pt" o:ole="">
             <v:imagedata r:id="rId14" o:title=""/>
           </v:shape>
-          <o:OLEObject Type="Embed" ProgID="Equation.DSMT4" ShapeID="_x0000_i1025" DrawAspect="Content" ObjectID="_1742495537" r:id="rId15"/>
+          <o:OLEObject Type="Embed" ProgID="Equation.DSMT4" ShapeID="_x0000_i1025" DrawAspect="Content" ObjectID="_1742932194" r:id="rId15"/>
         </w:object>
       </w:r>
       <w:r>
@@ -14498,7 +14615,7 @@
           <v:shape id="_x0000_i1026" type="#_x0000_t75" style="width:31.5pt;height:16.5pt" o:ole="">
             <v:imagedata r:id="rId16" o:title=""/>
           </v:shape>
-          <o:OLEObject Type="Embed" ProgID="Equation.DSMT4" ShapeID="_x0000_i1026" DrawAspect="Content" ObjectID="_1742495538" r:id="rId17"/>
+          <o:OLEObject Type="Embed" ProgID="Equation.DSMT4" ShapeID="_x0000_i1026" DrawAspect="Content" ObjectID="_1742932195" r:id="rId17"/>
         </w:object>
       </w:r>
       <w:r>
@@ -14656,14 +14773,27 @@
       <w:r>
         <w:t xml:space="preserve">Рисунок </w:t>
       </w:r>
-      <w:fldSimple w:instr=" SEQ Рисунок \* ARABIC ">
-        <w:r>
-          <w:rPr>
-            <w:noProof/>
-          </w:rPr>
-          <w:t>6</w:t>
-        </w:r>
-      </w:fldSimple>
+      <w:r>
+        <w:fldChar w:fldCharType="begin"/>
+      </w:r>
+      <w:r>
+        <w:instrText xml:space="preserve"> SEQ Рисунок \* ARABIC </w:instrText>
+      </w:r>
+      <w:r>
+        <w:fldChar w:fldCharType="separate"/>
+      </w:r>
+      <w:r>
+        <w:rPr>
+          <w:noProof/>
+        </w:rPr>
+        <w:t>6</w:t>
+      </w:r>
+      <w:r>
+        <w:rPr>
+          <w:noProof/>
+        </w:rPr>
+        <w:fldChar w:fldCharType="end"/>
+      </w:r>
       <w:bookmarkEnd w:id="30"/>
       <w:r>
         <w:t xml:space="preserve"> </w:t>
@@ -14717,7 +14847,7 @@
           <v:shape id="_x0000_i1027" type="#_x0000_t75" style="width:226.5pt;height:21.75pt" o:ole="">
             <v:imagedata r:id="rId19" o:title=""/>
           </v:shape>
-          <o:OLEObject Type="Embed" ProgID="Equation.DSMT4" ShapeID="_x0000_i1027" DrawAspect="Content" ObjectID="_1742495539" r:id="rId20"/>
+          <o:OLEObject Type="Embed" ProgID="Equation.DSMT4" ShapeID="_x0000_i1027" DrawAspect="Content" ObjectID="_1742932196" r:id="rId20"/>
         </w:object>
       </w:r>
       <w:r>
@@ -14806,14 +14936,27 @@
       <w:r>
         <w:t xml:space="preserve">Рисунок </w:t>
       </w:r>
-      <w:fldSimple w:instr=" SEQ Рисунок \* ARABIC ">
-        <w:r>
-          <w:rPr>
-            <w:noProof/>
-          </w:rPr>
-          <w:t>7</w:t>
-        </w:r>
-      </w:fldSimple>
+      <w:r>
+        <w:fldChar w:fldCharType="begin"/>
+      </w:r>
+      <w:r>
+        <w:instrText xml:space="preserve"> SEQ Рисунок \* ARABIC </w:instrText>
+      </w:r>
+      <w:r>
+        <w:fldChar w:fldCharType="separate"/>
+      </w:r>
+      <w:r>
+        <w:rPr>
+          <w:noProof/>
+        </w:rPr>
+        <w:t>7</w:t>
+      </w:r>
+      <w:r>
+        <w:rPr>
+          <w:noProof/>
+        </w:rPr>
+        <w:fldChar w:fldCharType="end"/>
+      </w:r>
       <w:bookmarkEnd w:id="31"/>
       <w:r>
         <w:t xml:space="preserve"> </w:t>
@@ -14841,7 +14984,7 @@
           <v:shape id="_x0000_i1028" type="#_x0000_t75" style="width:33.75pt;height:18pt" o:ole="">
             <v:imagedata r:id="rId22" o:title=""/>
           </v:shape>
-          <o:OLEObject Type="Embed" ProgID="Equation.DSMT4" ShapeID="_x0000_i1028" DrawAspect="Content" ObjectID="_1742495540" r:id="rId23"/>
+          <o:OLEObject Type="Embed" ProgID="Equation.DSMT4" ShapeID="_x0000_i1028" DrawAspect="Content" ObjectID="_1742932197" r:id="rId23"/>
         </w:object>
       </w:r>
     </w:p>
@@ -14857,7 +15000,7 @@
           <v:shape id="_x0000_i1029" type="#_x0000_t75" style="width:32.25pt;height:17.25pt" o:ole="">
             <v:imagedata r:id="rId24" o:title=""/>
           </v:shape>
-          <o:OLEObject Type="Embed" ProgID="Equation.DSMT4" ShapeID="_x0000_i1029" DrawAspect="Content" ObjectID="_1742495541" r:id="rId25"/>
+          <o:OLEObject Type="Embed" ProgID="Equation.DSMT4" ShapeID="_x0000_i1029" DrawAspect="Content" ObjectID="_1742932198" r:id="rId25"/>
         </w:object>
       </w:r>
       <w:r>
@@ -14871,7 +15014,7 @@
           <v:shape id="_x0000_i1030" type="#_x0000_t75" style="width:42.75pt;height:18pt" o:ole="">
             <v:imagedata r:id="rId26" o:title=""/>
           </v:shape>
-          <o:OLEObject Type="Embed" ProgID="Equation.DSMT4" ShapeID="_x0000_i1030" DrawAspect="Content" ObjectID="_1742495542" r:id="rId27"/>
+          <o:OLEObject Type="Embed" ProgID="Equation.DSMT4" ShapeID="_x0000_i1030" DrawAspect="Content" ObjectID="_1742932199" r:id="rId27"/>
         </w:object>
       </w:r>
       <w:r>
@@ -14885,7 +15028,7 @@
           <v:shape id="_x0000_i1031" type="#_x0000_t75" style="width:6.75pt;height:12.75pt" o:ole="">
             <v:imagedata r:id="rId28" o:title=""/>
           </v:shape>
-          <o:OLEObject Type="Embed" ProgID="Equation.DSMT4" ShapeID="_x0000_i1031" DrawAspect="Content" ObjectID="_1742495543" r:id="rId29"/>
+          <o:OLEObject Type="Embed" ProgID="Equation.DSMT4" ShapeID="_x0000_i1031" DrawAspect="Content" ObjectID="_1742932200" r:id="rId29"/>
         </w:object>
       </w:r>
       <w:r>
@@ -14899,7 +15042,7 @@
           <v:shape id="_x0000_i1032" type="#_x0000_t75" style="width:15pt;height:12.75pt" o:ole="">
             <v:imagedata r:id="rId30" o:title=""/>
           </v:shape>
-          <o:OLEObject Type="Embed" ProgID="Equation.DSMT4" ShapeID="_x0000_i1032" DrawAspect="Content" ObjectID="_1742495544" r:id="rId31"/>
+          <o:OLEObject Type="Embed" ProgID="Equation.DSMT4" ShapeID="_x0000_i1032" DrawAspect="Content" ObjectID="_1742932201" r:id="rId31"/>
         </w:object>
       </w:r>
       <w:r>
@@ -14919,7 +15062,7 @@
           <v:shape id="_x0000_i1033" type="#_x0000_t75" style="width:73.5pt;height:18.75pt" o:ole="">
             <v:imagedata r:id="rId32" o:title=""/>
           </v:shape>
-          <o:OLEObject Type="Embed" ProgID="Equation.DSMT4" ShapeID="_x0000_i1033" DrawAspect="Content" ObjectID="_1742495545" r:id="rId33"/>
+          <o:OLEObject Type="Embed" ProgID="Equation.DSMT4" ShapeID="_x0000_i1033" DrawAspect="Content" ObjectID="_1742932202" r:id="rId33"/>
         </w:object>
       </w:r>
       <w:r>
@@ -14941,7 +15084,7 @@
           <v:shape id="_x0000_i1034" type="#_x0000_t75" style="width:69.75pt;height:18pt" o:ole="">
             <v:imagedata r:id="rId32" o:title=""/>
           </v:shape>
-          <o:OLEObject Type="Embed" ProgID="Equation.DSMT4" ShapeID="_x0000_i1034" DrawAspect="Content" ObjectID="_1742495546" r:id="rId34"/>
+          <o:OLEObject Type="Embed" ProgID="Equation.DSMT4" ShapeID="_x0000_i1034" DrawAspect="Content" ObjectID="_1742932203" r:id="rId34"/>
         </w:object>
       </w:r>
       <w:r>
@@ -14967,7 +15110,7 @@
           <v:shape id="_x0000_i1035" type="#_x0000_t75" style="width:32.25pt;height:18.75pt" o:ole="">
             <v:imagedata r:id="rId35" o:title=""/>
           </v:shape>
-          <o:OLEObject Type="Embed" ProgID="Equation.DSMT4" ShapeID="_x0000_i1035" DrawAspect="Content" ObjectID="_1742495547" r:id="rId36"/>
+          <o:OLEObject Type="Embed" ProgID="Equation.DSMT4" ShapeID="_x0000_i1035" DrawAspect="Content" ObjectID="_1742932204" r:id="rId36"/>
         </w:object>
       </w:r>
       <w:r>
@@ -14994,7 +15137,7 @@
             <v:imagedata r:id="rId37" o:title=""/>
             <w10:wrap type="square" side="right"/>
           </v:shape>
-          <o:OLEObject Type="Embed" ProgID="Equation.DSMT4" ShapeID="_x0000_s1030" DrawAspect="Content" ObjectID="_1742495550" r:id="rId38"/>
+          <o:OLEObject Type="Embed" ProgID="Equation.DSMT4" ShapeID="_x0000_s1030" DrawAspect="Content" ObjectID="_1742932207" r:id="rId38"/>
         </w:object>
       </w:r>
       <w:r>
@@ -15075,7 +15218,7 @@
           <v:shape id="_x0000_i1037" type="#_x0000_t75" style="width:27pt;height:22.5pt" o:ole="">
             <v:imagedata r:id="rId39" o:title=""/>
           </v:shape>
-          <o:OLEObject Type="Embed" ProgID="Equation.DSMT4" ShapeID="_x0000_i1037" DrawAspect="Content" ObjectID="_1742495548" r:id="rId40"/>
+          <o:OLEObject Type="Embed" ProgID="Equation.DSMT4" ShapeID="_x0000_i1037" DrawAspect="Content" ObjectID="_1742932205" r:id="rId40"/>
         </w:object>
       </w:r>
       <w:r>
@@ -15104,7 +15247,7 @@
           <v:shape id="_x0000_i1038" type="#_x0000_t75" style="width:28.5pt;height:23.25pt" o:ole="">
             <v:imagedata r:id="rId41" o:title=""/>
           </v:shape>
-          <o:OLEObject Type="Embed" ProgID="Equation.DSMT4" ShapeID="_x0000_i1038" DrawAspect="Content" ObjectID="_1742495549" r:id="rId42"/>
+          <o:OLEObject Type="Embed" ProgID="Equation.DSMT4" ShapeID="_x0000_i1038" DrawAspect="Content" ObjectID="_1742932206" r:id="rId42"/>
         </w:object>
       </w:r>
       <w:r>
@@ -15454,14 +15597,27 @@
       <w:r>
         <w:t xml:space="preserve">Рисунок </w:t>
       </w:r>
-      <w:fldSimple w:instr=" SEQ Рисунок \* ARABIC ">
-        <w:r>
-          <w:rPr>
-            <w:noProof/>
-          </w:rPr>
-          <w:t>8</w:t>
-        </w:r>
-      </w:fldSimple>
+      <w:r>
+        <w:fldChar w:fldCharType="begin"/>
+      </w:r>
+      <w:r>
+        <w:instrText xml:space="preserve"> SEQ Рисунок \* ARABIC </w:instrText>
+      </w:r>
+      <w:r>
+        <w:fldChar w:fldCharType="separate"/>
+      </w:r>
+      <w:r>
+        <w:rPr>
+          <w:noProof/>
+        </w:rPr>
+        <w:t>8</w:t>
+      </w:r>
+      <w:r>
+        <w:rPr>
+          <w:noProof/>
+        </w:rPr>
+        <w:fldChar w:fldCharType="end"/>
+      </w:r>
       <w:bookmarkEnd w:id="35"/>
       <w:r>
         <w:t xml:space="preserve"> </w:t>
@@ -15893,14 +16049,27 @@
       <w:r>
         <w:t xml:space="preserve">Рисунок </w:t>
       </w:r>
-      <w:fldSimple w:instr=" SEQ Рисунок \* ARABIC ">
-        <w:r>
-          <w:rPr>
-            <w:noProof/>
-          </w:rPr>
-          <w:t>9</w:t>
-        </w:r>
-      </w:fldSimple>
+      <w:r>
+        <w:fldChar w:fldCharType="begin"/>
+      </w:r>
+      <w:r>
+        <w:instrText xml:space="preserve"> SEQ Рисунок \* ARABIC </w:instrText>
+      </w:r>
+      <w:r>
+        <w:fldChar w:fldCharType="separate"/>
+      </w:r>
+      <w:r>
+        <w:rPr>
+          <w:noProof/>
+        </w:rPr>
+        <w:t>9</w:t>
+      </w:r>
+      <w:r>
+        <w:rPr>
+          <w:noProof/>
+        </w:rPr>
+        <w:fldChar w:fldCharType="end"/>
+      </w:r>
       <w:bookmarkEnd w:id="37"/>
       <w:r>
         <w:t xml:space="preserve"> </w:t>
@@ -16046,14 +16215,27 @@
       <w:r>
         <w:t xml:space="preserve">Рисунок </w:t>
       </w:r>
-      <w:fldSimple w:instr=" SEQ Рисунок \* ARABIC ">
-        <w:r>
-          <w:rPr>
-            <w:noProof/>
-          </w:rPr>
-          <w:t>10</w:t>
-        </w:r>
-      </w:fldSimple>
+      <w:r>
+        <w:fldChar w:fldCharType="begin"/>
+      </w:r>
+      <w:r>
+        <w:instrText xml:space="preserve"> SEQ Рисунок \* ARABIC </w:instrText>
+      </w:r>
+      <w:r>
+        <w:fldChar w:fldCharType="separate"/>
+      </w:r>
+      <w:r>
+        <w:rPr>
+          <w:noProof/>
+        </w:rPr>
+        <w:t>10</w:t>
+      </w:r>
+      <w:r>
+        <w:rPr>
+          <w:noProof/>
+        </w:rPr>
+        <w:fldChar w:fldCharType="end"/>
+      </w:r>
       <w:bookmarkEnd w:id="38"/>
       <w:r>
         <w:t xml:space="preserve"> </w:t>
@@ -16159,8 +16341,8 @@
       </w:pPr>
       <w:r>
         <w:drawing>
-          <wp:inline distT="0" distB="0" distL="0" distR="0" wp14:anchorId="2A3BF052" wp14:editId="70ED28ED">
-            <wp:extent cx="4688459" cy="4180600"/>
+          <wp:inline distT="0" distB="0" distL="0" distR="0" wp14:anchorId="2A3BF052" wp14:editId="04B023AB">
+            <wp:extent cx="4857750" cy="4331553"/>
             <wp:effectExtent l="0" t="0" r="0" b="0"/>
             <wp:docPr id="12" name="Рисунок 12"/>
             <wp:cNvGraphicFramePr>
@@ -16182,7 +16364,7 @@
                   <pic:spPr>
                     <a:xfrm>
                       <a:off x="0" y="0"/>
-                      <a:ext cx="4744385" cy="4230468"/>
+                      <a:ext cx="4919221" cy="4386366"/>
                     </a:xfrm>
                     <a:prstGeom prst="rect">
                       <a:avLst/>
@@ -16203,14 +16385,27 @@
       <w:r>
         <w:t xml:space="preserve">Рисунок </w:t>
       </w:r>
-      <w:fldSimple w:instr=" SEQ Рисунок \* ARABIC ">
-        <w:r>
-          <w:rPr>
-            <w:noProof/>
-          </w:rPr>
-          <w:t>11</w:t>
-        </w:r>
-      </w:fldSimple>
+      <w:r>
+        <w:fldChar w:fldCharType="begin"/>
+      </w:r>
+      <w:r>
+        <w:instrText xml:space="preserve"> SEQ Рисунок \* ARABIC </w:instrText>
+      </w:r>
+      <w:r>
+        <w:fldChar w:fldCharType="separate"/>
+      </w:r>
+      <w:r>
+        <w:rPr>
+          <w:noProof/>
+        </w:rPr>
+        <w:t>11</w:t>
+      </w:r>
+      <w:r>
+        <w:rPr>
+          <w:noProof/>
+        </w:rPr>
+        <w:fldChar w:fldCharType="end"/>
+      </w:r>
       <w:bookmarkEnd w:id="39"/>
       <w:r>
         <w:t xml:space="preserve"> </w:t>
@@ -16236,10 +16431,10 @@
       <w:r>
         <w:lastRenderedPageBreak/>
         <w:drawing>
-          <wp:inline distT="0" distB="0" distL="0" distR="0" wp14:anchorId="607D749B" wp14:editId="766F001E">
-            <wp:extent cx="4741214" cy="4427855"/>
-            <wp:effectExtent l="0" t="0" r="2540" b="0"/>
-            <wp:docPr id="14" name="Рисунок 14"/>
+          <wp:inline distT="0" distB="0" distL="0" distR="0" wp14:anchorId="5AADC7B3" wp14:editId="4CD63BA5">
+            <wp:extent cx="4977003" cy="4844807"/>
+            <wp:effectExtent l="0" t="0" r="0" b="0"/>
+            <wp:docPr id="13" name="Рисунок 13"/>
             <wp:cNvGraphicFramePr>
               <a:graphicFrameLocks xmlns:a="http://schemas.openxmlformats.org/drawingml/2006/main" noChangeAspect="1"/>
             </wp:cNvGraphicFramePr>
@@ -16259,7 +16454,7 @@
                   <pic:spPr>
                     <a:xfrm>
                       <a:off x="0" y="0"/>
-                      <a:ext cx="4798464" cy="4481321"/>
+                      <a:ext cx="4989303" cy="4856781"/>
                     </a:xfrm>
                     <a:prstGeom prst="rect">
                       <a:avLst/>
@@ -16280,14 +16475,27 @@
       <w:r>
         <w:t xml:space="preserve">Рисунок </w:t>
       </w:r>
-      <w:fldSimple w:instr=" SEQ Рисунок \* ARABIC ">
-        <w:r>
-          <w:rPr>
-            <w:noProof/>
-          </w:rPr>
-          <w:t>12</w:t>
-        </w:r>
-      </w:fldSimple>
+      <w:r>
+        <w:fldChar w:fldCharType="begin"/>
+      </w:r>
+      <w:r>
+        <w:instrText xml:space="preserve"> SEQ Рисунок \* ARABIC </w:instrText>
+      </w:r>
+      <w:r>
+        <w:fldChar w:fldCharType="separate"/>
+      </w:r>
+      <w:r>
+        <w:rPr>
+          <w:noProof/>
+        </w:rPr>
+        <w:t>12</w:t>
+      </w:r>
+      <w:r>
+        <w:rPr>
+          <w:noProof/>
+        </w:rPr>
+        <w:fldChar w:fldCharType="end"/>
+      </w:r>
       <w:bookmarkEnd w:id="40"/>
       <w:r>
         <w:t xml:space="preserve"> </w:t>
@@ -16345,7 +16553,19 @@
         <w:rPr>
           <w:lang w:eastAsia="ru-RU"/>
         </w:rPr>
-        <w:t>, выполнять запросы</w:t>
+        <w:t>, выполн</w:t>
+      </w:r>
+      <w:r>
+        <w:rPr>
+          <w:lang w:eastAsia="ru-RU"/>
+        </w:rPr>
+        <w:t>и</w:t>
+      </w:r>
+      <w:r>
+        <w:rPr>
+          <w:lang w:eastAsia="ru-RU"/>
+        </w:rPr>
+        <w:t>ть запрос</w:t>
       </w:r>
       <w:r>
         <w:rPr>
@@ -16363,98 +16583,5785 @@
         <w:rPr>
           <w:lang w:eastAsia="ru-RU"/>
         </w:rPr>
-        <w:t>, обрабатывать данные о таблице, полученные из запроса, и добавлять записи в глобальную таблицу в виде виджетов, где указан ранг игрока в лиге, его имя в системе, его глобальные очки и глобальный ранг.</w:t>
-      </w:r>
-    </w:p>
-    <w:p>
-      <w:pPr>
-        <w:rPr>
-          <w:lang w:eastAsia="ru-RU"/>
-        </w:rPr>
-      </w:pPr>
+        <w:t>, обраб</w:t>
+      </w:r>
+      <w:r>
+        <w:rPr>
+          <w:lang w:eastAsia="ru-RU"/>
+        </w:rPr>
+        <w:t>о</w:t>
+      </w:r>
+      <w:r>
+        <w:rPr>
+          <w:lang w:eastAsia="ru-RU"/>
+        </w:rPr>
+        <w:t>т</w:t>
+      </w:r>
+      <w:r>
+        <w:rPr>
+          <w:lang w:eastAsia="ru-RU"/>
+        </w:rPr>
+        <w:t>а</w:t>
+      </w:r>
+      <w:r>
+        <w:rPr>
+          <w:lang w:eastAsia="ru-RU"/>
+        </w:rPr>
+        <w:t xml:space="preserve">ть </w:t>
+      </w:r>
+      <w:r>
+        <w:rPr>
+          <w:lang w:eastAsia="ru-RU"/>
+        </w:rPr>
+        <w:t xml:space="preserve">полученные </w:t>
+      </w:r>
+      <w:r>
+        <w:rPr>
+          <w:lang w:eastAsia="ru-RU"/>
+        </w:rPr>
+        <w:t>данные о</w:t>
+      </w:r>
+      <w:r>
+        <w:rPr>
+          <w:lang w:eastAsia="ru-RU"/>
+        </w:rPr>
+        <w:t>б игроках</w:t>
+      </w:r>
+      <w:r>
+        <w:rPr>
+          <w:lang w:eastAsia="ru-RU"/>
+        </w:rPr>
+        <w:t xml:space="preserve"> </w:t>
+      </w:r>
+      <w:r>
+        <w:rPr>
+          <w:lang w:eastAsia="ru-RU"/>
+        </w:rPr>
+        <w:t xml:space="preserve">из </w:t>
+      </w:r>
+      <w:r>
+        <w:rPr>
+          <w:lang w:eastAsia="ru-RU"/>
+        </w:rPr>
+        <w:t>таблиц</w:t>
+      </w:r>
+      <w:r>
+        <w:rPr>
+          <w:lang w:eastAsia="ru-RU"/>
+        </w:rPr>
+        <w:t xml:space="preserve">ы </w:t>
+      </w:r>
+      <w:r>
+        <w:rPr>
+          <w:lang w:eastAsia="ru-RU"/>
+        </w:rPr>
+        <w:t>и доба</w:t>
+      </w:r>
+      <w:r>
+        <w:rPr>
+          <w:lang w:eastAsia="ru-RU"/>
+        </w:rPr>
+        <w:t>ви</w:t>
+      </w:r>
+      <w:r>
+        <w:rPr>
+          <w:lang w:eastAsia="ru-RU"/>
+        </w:rPr>
+        <w:t>ть записи в глобальную таблицу в виде виджетов, где указан ранг игрока в лиге, его имя в системе, его глобальные очки и глобальный ранг.</w:t>
+      </w:r>
+    </w:p>
+    <w:p>
+      <w:pPr>
+        <w:rPr>
+          <w:lang w:eastAsia="ru-RU"/>
+        </w:rPr>
+      </w:pPr>
+      <w:r>
+        <w:rPr>
+          <w:lang w:eastAsia="ru-RU"/>
+        </w:rPr>
+        <w:t xml:space="preserve">Запрос данных в </w:t>
+      </w:r>
       <w:r>
         <w:rPr>
           <w:lang w:val="en-US" w:eastAsia="ru-RU"/>
         </w:rPr>
-        <w:t xml:space="preserve">// </w:t>
-      </w:r>
-      <w:r>
-        <w:rPr>
-          <w:lang w:eastAsia="ru-RU"/>
-        </w:rPr>
-        <w:t xml:space="preserve">Вставить листинг </w:t>
-      </w:r>
-      <w:r>
-        <w:rPr>
+        <w:t>EOS</w:t>
+      </w:r>
+      <w:r>
+        <w:rPr>
+          <w:lang w:eastAsia="ru-RU"/>
+        </w:rPr>
+        <w:t xml:space="preserve"> </w:t>
+      </w:r>
+      <w:r>
+        <w:rPr>
+          <w:lang w:eastAsia="ru-RU"/>
+        </w:rPr>
+        <w:t>и последующая обработка выполненного результата представлена ниже (</w:t>
+      </w:r>
+      <w:r>
+        <w:rPr>
+          <w:lang w:eastAsia="ru-RU"/>
+        </w:rPr>
+        <w:t>Листинг 1</w:t>
+      </w:r>
+      <w:r>
+        <w:rPr>
+          <w:lang w:eastAsia="ru-RU"/>
+        </w:rPr>
+        <w:t>).</w:t>
+      </w:r>
+    </w:p>
+    <w:p>
+      <w:pPr>
+        <w:rPr>
+          <w:lang w:eastAsia="ru-RU"/>
+        </w:rPr>
+      </w:pPr>
+    </w:p>
+    <w:p>
+      <w:pPr>
+        <w:rPr>
+          <w:lang w:eastAsia="ru-RU"/>
+        </w:rPr>
+      </w:pPr>
+    </w:p>
+    <w:p>
+      <w:pPr>
+        <w:rPr>
+          <w:lang w:eastAsia="ru-RU"/>
+        </w:rPr>
+      </w:pPr>
+    </w:p>
+    <w:p>
+      <w:pPr>
+        <w:ind w:firstLine="0"/>
+        <w:rPr>
+          <w:lang w:eastAsia="ru-RU"/>
+        </w:rPr>
+      </w:pPr>
+      <w:r>
+        <w:rPr>
+          <w:lang w:eastAsia="ru-RU"/>
+        </w:rPr>
+        <w:lastRenderedPageBreak/>
+        <w:t>Листинг</w:t>
+      </w:r>
+      <w:r>
+        <w:rPr>
+          <w:lang w:eastAsia="ru-RU"/>
+        </w:rPr>
+        <w:t xml:space="preserve"> 1 </w:t>
+      </w:r>
+      <w:r>
+        <w:rPr>
+          <w:lang w:eastAsia="ru-RU"/>
+        </w:rPr>
+        <w:t>—</w:t>
+      </w:r>
+      <w:r>
+        <w:rPr>
+          <w:lang w:eastAsia="ru-RU"/>
+        </w:rPr>
+        <w:t xml:space="preserve"> </w:t>
+      </w:r>
+      <w:r>
+        <w:rPr>
+          <w:lang w:eastAsia="ru-RU"/>
+        </w:rPr>
+        <w:t>Получение информации об игроках из глобальной таблицы лидеров</w:t>
+      </w:r>
+    </w:p>
+    <w:p>
+      <w:pPr>
+        <w:shd w:val="clear" w:color="auto" w:fill="FFFFFF"/>
+        <w:tabs>
+          <w:tab w:val="left" w:pos="916"/>
+          <w:tab w:val="left" w:pos="1832"/>
+          <w:tab w:val="left" w:pos="2748"/>
+          <w:tab w:val="left" w:pos="3664"/>
+          <w:tab w:val="left" w:pos="4580"/>
+          <w:tab w:val="left" w:pos="5496"/>
+          <w:tab w:val="left" w:pos="6412"/>
+          <w:tab w:val="left" w:pos="7328"/>
+          <w:tab w:val="left" w:pos="8244"/>
+          <w:tab w:val="left" w:pos="9160"/>
+          <w:tab w:val="left" w:pos="10076"/>
+          <w:tab w:val="left" w:pos="10992"/>
+          <w:tab w:val="left" w:pos="11908"/>
+          <w:tab w:val="left" w:pos="12824"/>
+          <w:tab w:val="left" w:pos="13740"/>
+          <w:tab w:val="left" w:pos="14656"/>
+        </w:tabs>
+        <w:spacing w:after="0" w:line="240" w:lineRule="auto"/>
+        <w:ind w:firstLine="0"/>
+        <w:jc w:val="left"/>
+        <w:rPr>
+          <w:rFonts w:ascii="Courier New" w:eastAsia="Times New Roman" w:hAnsi="Courier New" w:cs="Courier New"/>
+          <w:color w:val="000000"/>
+          <w:sz w:val="24"/>
+          <w:szCs w:val="24"/>
           <w:lang w:val="en-US" w:eastAsia="ru-RU"/>
         </w:rPr>
-        <w:t>//</w:t>
-      </w:r>
-      <w:r>
-        <w:rPr>
-          <w:lang w:eastAsia="ru-RU"/>
+      </w:pPr>
+      <w:r>
+        <w:rPr>
+          <w:rFonts w:ascii="Courier New" w:eastAsia="Times New Roman" w:hAnsi="Courier New" w:cs="Courier New"/>
+          <w:b/>
+          <w:bCs/>
+          <w:color w:val="800000"/>
+          <w:sz w:val="24"/>
+          <w:szCs w:val="24"/>
+          <w:lang w:val="en-US" w:eastAsia="ru-RU"/>
+        </w:rPr>
+        <w:t>void</w:t>
+      </w:r>
+      <w:r>
+        <w:rPr>
+          <w:rFonts w:ascii="Courier New" w:eastAsia="Times New Roman" w:hAnsi="Courier New" w:cs="Courier New"/>
+          <w:color w:val="000000"/>
+          <w:sz w:val="24"/>
+          <w:szCs w:val="24"/>
+          <w:lang w:val="en-US" w:eastAsia="ru-RU"/>
+        </w:rPr>
+        <w:t xml:space="preserve"> ULab4</w:t>
+      </w:r>
+      <w:proofErr w:type="gramStart"/>
+      <w:r>
+        <w:rPr>
+          <w:rFonts w:ascii="Courier New" w:eastAsia="Times New Roman" w:hAnsi="Courier New" w:cs="Courier New"/>
+          <w:color w:val="000000"/>
+          <w:sz w:val="24"/>
+          <w:szCs w:val="24"/>
+          <w:lang w:val="en-US" w:eastAsia="ru-RU"/>
+        </w:rPr>
+        <w:t>GameInstance</w:t>
+      </w:r>
+      <w:r>
+        <w:rPr>
+          <w:rFonts w:ascii="Courier New" w:eastAsia="Times New Roman" w:hAnsi="Courier New" w:cs="Courier New"/>
+          <w:color w:val="800080"/>
+          <w:sz w:val="24"/>
+          <w:szCs w:val="24"/>
+          <w:lang w:val="en-US" w:eastAsia="ru-RU"/>
+        </w:rPr>
+        <w:t>::</w:t>
+      </w:r>
+      <w:proofErr w:type="gramEnd"/>
+      <w:r>
+        <w:rPr>
+          <w:rFonts w:ascii="Courier New" w:eastAsia="Times New Roman" w:hAnsi="Courier New" w:cs="Courier New"/>
+          <w:color w:val="000000"/>
+          <w:sz w:val="24"/>
+          <w:szCs w:val="24"/>
+          <w:lang w:val="en-US" w:eastAsia="ru-RU"/>
+        </w:rPr>
+        <w:t>QueryGlobalRanks</w:t>
+      </w:r>
+      <w:r>
+        <w:rPr>
+          <w:rFonts w:ascii="Courier New" w:eastAsia="Times New Roman" w:hAnsi="Courier New" w:cs="Courier New"/>
+          <w:color w:val="808030"/>
+          <w:sz w:val="24"/>
+          <w:szCs w:val="24"/>
+          <w:lang w:val="en-US" w:eastAsia="ru-RU"/>
+        </w:rPr>
+        <w:t>(</w:t>
+      </w:r>
+      <w:r>
+        <w:rPr>
+          <w:rFonts w:ascii="Courier New" w:eastAsia="Times New Roman" w:hAnsi="Courier New" w:cs="Courier New"/>
+          <w:b/>
+          <w:bCs/>
+          <w:color w:val="800000"/>
+          <w:sz w:val="24"/>
+          <w:szCs w:val="24"/>
+          <w:lang w:val="en-US" w:eastAsia="ru-RU"/>
+        </w:rPr>
+        <w:t>const</w:t>
+      </w:r>
+      <w:r>
+        <w:rPr>
+          <w:rFonts w:ascii="Courier New" w:eastAsia="Times New Roman" w:hAnsi="Courier New" w:cs="Courier New"/>
+          <w:color w:val="000000"/>
+          <w:sz w:val="24"/>
+          <w:szCs w:val="24"/>
+          <w:lang w:val="en-US" w:eastAsia="ru-RU"/>
+        </w:rPr>
+        <w:t xml:space="preserve"> int32 LeftBoundry</w:t>
+      </w:r>
+      <w:r>
+        <w:rPr>
+          <w:rFonts w:ascii="Courier New" w:eastAsia="Times New Roman" w:hAnsi="Courier New" w:cs="Courier New"/>
+          <w:color w:val="808030"/>
+          <w:sz w:val="24"/>
+          <w:szCs w:val="24"/>
+          <w:lang w:val="en-US" w:eastAsia="ru-RU"/>
+        </w:rPr>
+        <w:t>,</w:t>
+      </w:r>
+      <w:r>
+        <w:rPr>
+          <w:rFonts w:ascii="Courier New" w:eastAsia="Times New Roman" w:hAnsi="Courier New" w:cs="Courier New"/>
+          <w:color w:val="000000"/>
+          <w:sz w:val="24"/>
+          <w:szCs w:val="24"/>
+          <w:lang w:val="en-US" w:eastAsia="ru-RU"/>
         </w:rPr>
         <w:t xml:space="preserve"> </w:t>
       </w:r>
-      <w:bookmarkStart w:id="41" w:name="_GoBack"/>
+      <w:r>
+        <w:rPr>
+          <w:rFonts w:ascii="Courier New" w:eastAsia="Times New Roman" w:hAnsi="Courier New" w:cs="Courier New"/>
+          <w:b/>
+          <w:bCs/>
+          <w:color w:val="800000"/>
+          <w:sz w:val="24"/>
+          <w:szCs w:val="24"/>
+          <w:lang w:val="en-US" w:eastAsia="ru-RU"/>
+        </w:rPr>
+        <w:t>const</w:t>
+      </w:r>
+      <w:r>
+        <w:rPr>
+          <w:rFonts w:ascii="Courier New" w:eastAsia="Times New Roman" w:hAnsi="Courier New" w:cs="Courier New"/>
+          <w:color w:val="000000"/>
+          <w:sz w:val="24"/>
+          <w:szCs w:val="24"/>
+          <w:lang w:val="en-US" w:eastAsia="ru-RU"/>
+        </w:rPr>
+        <w:t xml:space="preserve"> int32 RightBoundry</w:t>
+      </w:r>
+      <w:r>
+        <w:rPr>
+          <w:rFonts w:ascii="Courier New" w:eastAsia="Times New Roman" w:hAnsi="Courier New" w:cs="Courier New"/>
+          <w:color w:val="808030"/>
+          <w:sz w:val="24"/>
+          <w:szCs w:val="24"/>
+          <w:lang w:val="en-US" w:eastAsia="ru-RU"/>
+        </w:rPr>
+        <w:t>)</w:t>
+      </w:r>
+    </w:p>
+    <w:p>
+      <w:pPr>
+        <w:shd w:val="clear" w:color="auto" w:fill="FFFFFF"/>
+        <w:tabs>
+          <w:tab w:val="left" w:pos="916"/>
+          <w:tab w:val="left" w:pos="1832"/>
+          <w:tab w:val="left" w:pos="2748"/>
+          <w:tab w:val="left" w:pos="3664"/>
+          <w:tab w:val="left" w:pos="4580"/>
+          <w:tab w:val="left" w:pos="5496"/>
+          <w:tab w:val="left" w:pos="6412"/>
+          <w:tab w:val="left" w:pos="7328"/>
+          <w:tab w:val="left" w:pos="8244"/>
+          <w:tab w:val="left" w:pos="9160"/>
+          <w:tab w:val="left" w:pos="10076"/>
+          <w:tab w:val="left" w:pos="10992"/>
+          <w:tab w:val="left" w:pos="11908"/>
+          <w:tab w:val="left" w:pos="12824"/>
+          <w:tab w:val="left" w:pos="13740"/>
+          <w:tab w:val="left" w:pos="14656"/>
+        </w:tabs>
+        <w:spacing w:after="0" w:line="240" w:lineRule="auto"/>
+        <w:ind w:firstLine="0"/>
+        <w:jc w:val="left"/>
+        <w:rPr>
+          <w:rFonts w:ascii="Courier New" w:eastAsia="Times New Roman" w:hAnsi="Courier New" w:cs="Courier New"/>
+          <w:color w:val="000000"/>
+          <w:sz w:val="24"/>
+          <w:szCs w:val="24"/>
+          <w:lang w:val="en-US" w:eastAsia="ru-RU"/>
+        </w:rPr>
+      </w:pPr>
+      <w:r>
+        <w:rPr>
+          <w:rFonts w:ascii="Courier New" w:eastAsia="Times New Roman" w:hAnsi="Courier New" w:cs="Courier New"/>
+          <w:color w:val="800080"/>
+          <w:sz w:val="24"/>
+          <w:szCs w:val="24"/>
+          <w:lang w:val="en-US" w:eastAsia="ru-RU"/>
+        </w:rPr>
+        <w:t>{</w:t>
+      </w:r>
+    </w:p>
+    <w:p>
+      <w:pPr>
+        <w:shd w:val="clear" w:color="auto" w:fill="FFFFFF"/>
+        <w:tabs>
+          <w:tab w:val="left" w:pos="916"/>
+          <w:tab w:val="left" w:pos="1832"/>
+          <w:tab w:val="left" w:pos="2748"/>
+          <w:tab w:val="left" w:pos="3664"/>
+          <w:tab w:val="left" w:pos="4580"/>
+          <w:tab w:val="left" w:pos="5496"/>
+          <w:tab w:val="left" w:pos="6412"/>
+          <w:tab w:val="left" w:pos="7328"/>
+          <w:tab w:val="left" w:pos="8244"/>
+          <w:tab w:val="left" w:pos="9160"/>
+          <w:tab w:val="left" w:pos="10076"/>
+          <w:tab w:val="left" w:pos="10992"/>
+          <w:tab w:val="left" w:pos="11908"/>
+          <w:tab w:val="left" w:pos="12824"/>
+          <w:tab w:val="left" w:pos="13740"/>
+          <w:tab w:val="left" w:pos="14656"/>
+        </w:tabs>
+        <w:spacing w:after="0" w:line="240" w:lineRule="auto"/>
+        <w:ind w:firstLine="0"/>
+        <w:jc w:val="left"/>
+        <w:rPr>
+          <w:rFonts w:ascii="Courier New" w:eastAsia="Times New Roman" w:hAnsi="Courier New" w:cs="Courier New"/>
+          <w:color w:val="000000"/>
+          <w:sz w:val="24"/>
+          <w:szCs w:val="24"/>
+          <w:lang w:val="en-US" w:eastAsia="ru-RU"/>
+        </w:rPr>
+      </w:pPr>
+      <w:r>
+        <w:rPr>
+          <w:rFonts w:ascii="Courier New" w:eastAsia="Times New Roman" w:hAnsi="Courier New" w:cs="Courier New"/>
+          <w:color w:val="000000"/>
+          <w:sz w:val="24"/>
+          <w:szCs w:val="24"/>
+          <w:lang w:val="en-US" w:eastAsia="ru-RU"/>
+        </w:rPr>
+        <w:t xml:space="preserve">    LeftScoreBoundary </w:t>
+      </w:r>
+      <w:r>
+        <w:rPr>
+          <w:rFonts w:ascii="Courier New" w:eastAsia="Times New Roman" w:hAnsi="Courier New" w:cs="Courier New"/>
+          <w:color w:val="808030"/>
+          <w:sz w:val="24"/>
+          <w:szCs w:val="24"/>
+          <w:lang w:val="en-US" w:eastAsia="ru-RU"/>
+        </w:rPr>
+        <w:t>=</w:t>
+      </w:r>
+      <w:r>
+        <w:rPr>
+          <w:rFonts w:ascii="Courier New" w:eastAsia="Times New Roman" w:hAnsi="Courier New" w:cs="Courier New"/>
+          <w:color w:val="000000"/>
+          <w:sz w:val="24"/>
+          <w:szCs w:val="24"/>
+          <w:lang w:val="en-US" w:eastAsia="ru-RU"/>
+        </w:rPr>
+        <w:t xml:space="preserve"> LeftBoundry</w:t>
+      </w:r>
+      <w:r>
+        <w:rPr>
+          <w:rFonts w:ascii="Courier New" w:eastAsia="Times New Roman" w:hAnsi="Courier New" w:cs="Courier New"/>
+          <w:color w:val="800080"/>
+          <w:sz w:val="24"/>
+          <w:szCs w:val="24"/>
+          <w:lang w:val="en-US" w:eastAsia="ru-RU"/>
+        </w:rPr>
+        <w:t>;</w:t>
+      </w:r>
+    </w:p>
+    <w:p>
+      <w:pPr>
+        <w:shd w:val="clear" w:color="auto" w:fill="FFFFFF"/>
+        <w:tabs>
+          <w:tab w:val="left" w:pos="916"/>
+          <w:tab w:val="left" w:pos="1832"/>
+          <w:tab w:val="left" w:pos="2748"/>
+          <w:tab w:val="left" w:pos="3664"/>
+          <w:tab w:val="left" w:pos="4580"/>
+          <w:tab w:val="left" w:pos="5496"/>
+          <w:tab w:val="left" w:pos="6412"/>
+          <w:tab w:val="left" w:pos="7328"/>
+          <w:tab w:val="left" w:pos="8244"/>
+          <w:tab w:val="left" w:pos="9160"/>
+          <w:tab w:val="left" w:pos="10076"/>
+          <w:tab w:val="left" w:pos="10992"/>
+          <w:tab w:val="left" w:pos="11908"/>
+          <w:tab w:val="left" w:pos="12824"/>
+          <w:tab w:val="left" w:pos="13740"/>
+          <w:tab w:val="left" w:pos="14656"/>
+        </w:tabs>
+        <w:spacing w:after="0" w:line="240" w:lineRule="auto"/>
+        <w:ind w:firstLine="0"/>
+        <w:jc w:val="left"/>
+        <w:rPr>
+          <w:rFonts w:ascii="Courier New" w:eastAsia="Times New Roman" w:hAnsi="Courier New" w:cs="Courier New"/>
+          <w:color w:val="000000"/>
+          <w:sz w:val="24"/>
+          <w:szCs w:val="24"/>
+          <w:lang w:val="en-US" w:eastAsia="ru-RU"/>
+        </w:rPr>
+      </w:pPr>
+      <w:r>
+        <w:rPr>
+          <w:rFonts w:ascii="Courier New" w:eastAsia="Times New Roman" w:hAnsi="Courier New" w:cs="Courier New"/>
+          <w:color w:val="000000"/>
+          <w:sz w:val="24"/>
+          <w:szCs w:val="24"/>
+          <w:lang w:val="en-US" w:eastAsia="ru-RU"/>
+        </w:rPr>
+        <w:t xml:space="preserve">    RightScoreBoundary </w:t>
+      </w:r>
+      <w:r>
+        <w:rPr>
+          <w:rFonts w:ascii="Courier New" w:eastAsia="Times New Roman" w:hAnsi="Courier New" w:cs="Courier New"/>
+          <w:color w:val="808030"/>
+          <w:sz w:val="24"/>
+          <w:szCs w:val="24"/>
+          <w:lang w:val="en-US" w:eastAsia="ru-RU"/>
+        </w:rPr>
+        <w:t>=</w:t>
+      </w:r>
+      <w:r>
+        <w:rPr>
+          <w:rFonts w:ascii="Courier New" w:eastAsia="Times New Roman" w:hAnsi="Courier New" w:cs="Courier New"/>
+          <w:color w:val="000000"/>
+          <w:sz w:val="24"/>
+          <w:szCs w:val="24"/>
+          <w:lang w:val="en-US" w:eastAsia="ru-RU"/>
+        </w:rPr>
+        <w:t xml:space="preserve"> RightBoundry</w:t>
+      </w:r>
+      <w:r>
+        <w:rPr>
+          <w:rFonts w:ascii="Courier New" w:eastAsia="Times New Roman" w:hAnsi="Courier New" w:cs="Courier New"/>
+          <w:color w:val="800080"/>
+          <w:sz w:val="24"/>
+          <w:szCs w:val="24"/>
+          <w:lang w:val="en-US" w:eastAsia="ru-RU"/>
+        </w:rPr>
+        <w:t>;</w:t>
+      </w:r>
+    </w:p>
+    <w:p>
+      <w:pPr>
+        <w:shd w:val="clear" w:color="auto" w:fill="FFFFFF"/>
+        <w:tabs>
+          <w:tab w:val="left" w:pos="916"/>
+          <w:tab w:val="left" w:pos="1832"/>
+          <w:tab w:val="left" w:pos="2748"/>
+          <w:tab w:val="left" w:pos="3664"/>
+          <w:tab w:val="left" w:pos="4580"/>
+          <w:tab w:val="left" w:pos="5496"/>
+          <w:tab w:val="left" w:pos="6412"/>
+          <w:tab w:val="left" w:pos="7328"/>
+          <w:tab w:val="left" w:pos="8244"/>
+          <w:tab w:val="left" w:pos="9160"/>
+          <w:tab w:val="left" w:pos="10076"/>
+          <w:tab w:val="left" w:pos="10992"/>
+          <w:tab w:val="left" w:pos="11908"/>
+          <w:tab w:val="left" w:pos="12824"/>
+          <w:tab w:val="left" w:pos="13740"/>
+          <w:tab w:val="left" w:pos="14656"/>
+        </w:tabs>
+        <w:spacing w:after="0" w:line="240" w:lineRule="auto"/>
+        <w:ind w:firstLine="0"/>
+        <w:jc w:val="left"/>
+        <w:rPr>
+          <w:rFonts w:ascii="Courier New" w:eastAsia="Times New Roman" w:hAnsi="Courier New" w:cs="Courier New"/>
+          <w:color w:val="000000"/>
+          <w:sz w:val="24"/>
+          <w:szCs w:val="24"/>
+          <w:lang w:val="en-US" w:eastAsia="ru-RU"/>
+        </w:rPr>
+      </w:pPr>
+      <w:r>
+        <w:rPr>
+          <w:rFonts w:ascii="Courier New" w:eastAsia="Times New Roman" w:hAnsi="Courier New" w:cs="Courier New"/>
+          <w:color w:val="000000"/>
+          <w:sz w:val="24"/>
+          <w:szCs w:val="24"/>
+          <w:lang w:val="en-US" w:eastAsia="ru-RU"/>
+        </w:rPr>
+        <w:t xml:space="preserve">    </w:t>
+      </w:r>
+    </w:p>
+    <w:p>
+      <w:pPr>
+        <w:shd w:val="clear" w:color="auto" w:fill="FFFFFF"/>
+        <w:tabs>
+          <w:tab w:val="left" w:pos="916"/>
+          <w:tab w:val="left" w:pos="1832"/>
+          <w:tab w:val="left" w:pos="2748"/>
+          <w:tab w:val="left" w:pos="3664"/>
+          <w:tab w:val="left" w:pos="4580"/>
+          <w:tab w:val="left" w:pos="5496"/>
+          <w:tab w:val="left" w:pos="6412"/>
+          <w:tab w:val="left" w:pos="7328"/>
+          <w:tab w:val="left" w:pos="8244"/>
+          <w:tab w:val="left" w:pos="9160"/>
+          <w:tab w:val="left" w:pos="10076"/>
+          <w:tab w:val="left" w:pos="10992"/>
+          <w:tab w:val="left" w:pos="11908"/>
+          <w:tab w:val="left" w:pos="12824"/>
+          <w:tab w:val="left" w:pos="13740"/>
+          <w:tab w:val="left" w:pos="14656"/>
+        </w:tabs>
+        <w:spacing w:after="0" w:line="240" w:lineRule="auto"/>
+        <w:jc w:val="left"/>
+        <w:rPr>
+          <w:rFonts w:ascii="Courier New" w:eastAsia="Times New Roman" w:hAnsi="Courier New" w:cs="Courier New"/>
+          <w:color w:val="000000"/>
+          <w:sz w:val="24"/>
+          <w:szCs w:val="24"/>
+          <w:lang w:val="en-US" w:eastAsia="ru-RU"/>
+        </w:rPr>
+      </w:pPr>
+      <w:r>
+        <w:rPr>
+          <w:rFonts w:ascii="Courier New" w:eastAsia="Times New Roman" w:hAnsi="Courier New" w:cs="Courier New"/>
+          <w:color w:val="000000"/>
+          <w:sz w:val="24"/>
+          <w:szCs w:val="24"/>
+          <w:lang w:val="en-US" w:eastAsia="ru-RU"/>
+        </w:rPr>
+        <w:t xml:space="preserve">LeaderboardsPtr </w:t>
+      </w:r>
+      <w:r>
+        <w:rPr>
+          <w:rFonts w:ascii="Courier New" w:eastAsia="Times New Roman" w:hAnsi="Courier New" w:cs="Courier New"/>
+          <w:color w:val="808030"/>
+          <w:sz w:val="24"/>
+          <w:szCs w:val="24"/>
+          <w:lang w:val="en-US" w:eastAsia="ru-RU"/>
+        </w:rPr>
+        <w:t>=</w:t>
+      </w:r>
+      <w:r>
+        <w:rPr>
+          <w:rFonts w:ascii="Courier New" w:eastAsia="Times New Roman" w:hAnsi="Courier New" w:cs="Courier New"/>
+          <w:color w:val="000000"/>
+          <w:sz w:val="24"/>
+          <w:szCs w:val="24"/>
+          <w:lang w:val="en-US" w:eastAsia="ru-RU"/>
+        </w:rPr>
+        <w:t xml:space="preserve"> LeaderboardsPtr </w:t>
+      </w:r>
+      <w:r>
+        <w:rPr>
+          <w:rFonts w:ascii="Courier New" w:eastAsia="Times New Roman" w:hAnsi="Courier New" w:cs="Courier New"/>
+          <w:color w:val="808030"/>
+          <w:sz w:val="24"/>
+          <w:szCs w:val="24"/>
+          <w:lang w:val="en-US" w:eastAsia="ru-RU"/>
+        </w:rPr>
+        <w:t>==</w:t>
+      </w:r>
+      <w:r>
+        <w:rPr>
+          <w:rFonts w:ascii="Courier New" w:eastAsia="Times New Roman" w:hAnsi="Courier New" w:cs="Courier New"/>
+          <w:color w:val="000000"/>
+          <w:sz w:val="24"/>
+          <w:szCs w:val="24"/>
+          <w:lang w:val="en-US" w:eastAsia="ru-RU"/>
+        </w:rPr>
+        <w:t xml:space="preserve"> </w:t>
+      </w:r>
+      <w:proofErr w:type="gramStart"/>
+      <w:r>
+        <w:rPr>
+          <w:rFonts w:ascii="Courier New" w:eastAsia="Times New Roman" w:hAnsi="Courier New" w:cs="Courier New"/>
+          <w:b/>
+          <w:bCs/>
+          <w:color w:val="800000"/>
+          <w:sz w:val="24"/>
+          <w:szCs w:val="24"/>
+          <w:lang w:val="en-US" w:eastAsia="ru-RU"/>
+        </w:rPr>
+        <w:t>nullptr</w:t>
+      </w:r>
+      <w:r>
+        <w:rPr>
+          <w:rFonts w:ascii="Courier New" w:eastAsia="Times New Roman" w:hAnsi="Courier New" w:cs="Courier New"/>
+          <w:color w:val="000000"/>
+          <w:sz w:val="24"/>
+          <w:szCs w:val="24"/>
+          <w:lang w:val="en-US" w:eastAsia="ru-RU"/>
+        </w:rPr>
+        <w:t xml:space="preserve"> </w:t>
+      </w:r>
+      <w:r>
+        <w:rPr>
+          <w:rFonts w:ascii="Courier New" w:eastAsia="Times New Roman" w:hAnsi="Courier New" w:cs="Courier New"/>
+          <w:color w:val="800080"/>
+          <w:sz w:val="24"/>
+          <w:szCs w:val="24"/>
+          <w:lang w:val="en-US" w:eastAsia="ru-RU"/>
+        </w:rPr>
+        <w:t>?</w:t>
+      </w:r>
+      <w:proofErr w:type="gramEnd"/>
+      <w:r>
+        <w:rPr>
+          <w:rFonts w:ascii="Courier New" w:eastAsia="Times New Roman" w:hAnsi="Courier New" w:cs="Courier New"/>
+          <w:color w:val="000000"/>
+          <w:sz w:val="24"/>
+          <w:szCs w:val="24"/>
+          <w:lang w:val="en-US" w:eastAsia="ru-RU"/>
+        </w:rPr>
+        <w:t xml:space="preserve"> OnlineSubsystem</w:t>
+      </w:r>
+      <w:r>
+        <w:rPr>
+          <w:rFonts w:ascii="Courier New" w:eastAsia="Times New Roman" w:hAnsi="Courier New" w:cs="Courier New"/>
+          <w:color w:val="808030"/>
+          <w:sz w:val="24"/>
+          <w:szCs w:val="24"/>
+          <w:lang w:val="en-US" w:eastAsia="ru-RU"/>
+        </w:rPr>
+        <w:t>-&gt;</w:t>
+      </w:r>
+      <w:proofErr w:type="gramStart"/>
+      <w:r>
+        <w:rPr>
+          <w:rFonts w:ascii="Courier New" w:eastAsia="Times New Roman" w:hAnsi="Courier New" w:cs="Courier New"/>
+          <w:color w:val="000000"/>
+          <w:sz w:val="24"/>
+          <w:szCs w:val="24"/>
+          <w:lang w:val="en-US" w:eastAsia="ru-RU"/>
+        </w:rPr>
+        <w:t>GetLeaderboardsInterface</w:t>
+      </w:r>
+      <w:r>
+        <w:rPr>
+          <w:rFonts w:ascii="Courier New" w:eastAsia="Times New Roman" w:hAnsi="Courier New" w:cs="Courier New"/>
+          <w:color w:val="808030"/>
+          <w:sz w:val="24"/>
+          <w:szCs w:val="24"/>
+          <w:lang w:val="en-US" w:eastAsia="ru-RU"/>
+        </w:rPr>
+        <w:t>(</w:t>
+      </w:r>
+      <w:proofErr w:type="gramEnd"/>
+      <w:r>
+        <w:rPr>
+          <w:rFonts w:ascii="Courier New" w:eastAsia="Times New Roman" w:hAnsi="Courier New" w:cs="Courier New"/>
+          <w:color w:val="808030"/>
+          <w:sz w:val="24"/>
+          <w:szCs w:val="24"/>
+          <w:lang w:val="en-US" w:eastAsia="ru-RU"/>
+        </w:rPr>
+        <w:t>)</w:t>
+      </w:r>
+      <w:r>
+        <w:rPr>
+          <w:rFonts w:ascii="Courier New" w:eastAsia="Times New Roman" w:hAnsi="Courier New" w:cs="Courier New"/>
+          <w:color w:val="000000"/>
+          <w:sz w:val="24"/>
+          <w:szCs w:val="24"/>
+          <w:lang w:val="en-US" w:eastAsia="ru-RU"/>
+        </w:rPr>
+        <w:t xml:space="preserve"> </w:t>
+      </w:r>
+      <w:r>
+        <w:rPr>
+          <w:rFonts w:ascii="Courier New" w:eastAsia="Times New Roman" w:hAnsi="Courier New" w:cs="Courier New"/>
+          <w:color w:val="800080"/>
+          <w:sz w:val="24"/>
+          <w:szCs w:val="24"/>
+          <w:lang w:val="en-US" w:eastAsia="ru-RU"/>
+        </w:rPr>
+        <w:t>:</w:t>
+      </w:r>
+      <w:r>
+        <w:rPr>
+          <w:rFonts w:ascii="Courier New" w:eastAsia="Times New Roman" w:hAnsi="Courier New" w:cs="Courier New"/>
+          <w:color w:val="000000"/>
+          <w:sz w:val="24"/>
+          <w:szCs w:val="24"/>
+          <w:lang w:val="en-US" w:eastAsia="ru-RU"/>
+        </w:rPr>
+        <w:t xml:space="preserve"> LeaderboardsPtr</w:t>
+      </w:r>
+      <w:r>
+        <w:rPr>
+          <w:rFonts w:ascii="Courier New" w:eastAsia="Times New Roman" w:hAnsi="Courier New" w:cs="Courier New"/>
+          <w:color w:val="800080"/>
+          <w:sz w:val="24"/>
+          <w:szCs w:val="24"/>
+          <w:lang w:val="en-US" w:eastAsia="ru-RU"/>
+        </w:rPr>
+        <w:t>;</w:t>
+      </w:r>
+    </w:p>
+    <w:p>
+      <w:pPr>
+        <w:shd w:val="clear" w:color="auto" w:fill="FFFFFF"/>
+        <w:tabs>
+          <w:tab w:val="left" w:pos="916"/>
+          <w:tab w:val="left" w:pos="1832"/>
+          <w:tab w:val="left" w:pos="2748"/>
+          <w:tab w:val="left" w:pos="3664"/>
+          <w:tab w:val="left" w:pos="4580"/>
+          <w:tab w:val="left" w:pos="5496"/>
+          <w:tab w:val="left" w:pos="6412"/>
+          <w:tab w:val="left" w:pos="7328"/>
+          <w:tab w:val="left" w:pos="8244"/>
+          <w:tab w:val="left" w:pos="9160"/>
+          <w:tab w:val="left" w:pos="10076"/>
+          <w:tab w:val="left" w:pos="10992"/>
+          <w:tab w:val="left" w:pos="11908"/>
+          <w:tab w:val="left" w:pos="12824"/>
+          <w:tab w:val="left" w:pos="13740"/>
+          <w:tab w:val="left" w:pos="14656"/>
+        </w:tabs>
+        <w:spacing w:after="0" w:line="240" w:lineRule="auto"/>
+        <w:ind w:firstLine="0"/>
+        <w:jc w:val="left"/>
+        <w:rPr>
+          <w:rFonts w:ascii="Courier New" w:eastAsia="Times New Roman" w:hAnsi="Courier New" w:cs="Courier New"/>
+          <w:color w:val="000000"/>
+          <w:sz w:val="24"/>
+          <w:szCs w:val="24"/>
+          <w:lang w:val="en-US" w:eastAsia="ru-RU"/>
+        </w:rPr>
+      </w:pPr>
+    </w:p>
+    <w:p>
+      <w:pPr>
+        <w:shd w:val="clear" w:color="auto" w:fill="FFFFFF"/>
+        <w:tabs>
+          <w:tab w:val="left" w:pos="916"/>
+          <w:tab w:val="left" w:pos="1832"/>
+          <w:tab w:val="left" w:pos="2748"/>
+          <w:tab w:val="left" w:pos="3664"/>
+          <w:tab w:val="left" w:pos="4580"/>
+          <w:tab w:val="left" w:pos="5496"/>
+          <w:tab w:val="left" w:pos="6412"/>
+          <w:tab w:val="left" w:pos="7328"/>
+          <w:tab w:val="left" w:pos="8244"/>
+          <w:tab w:val="left" w:pos="9160"/>
+          <w:tab w:val="left" w:pos="10076"/>
+          <w:tab w:val="left" w:pos="10992"/>
+          <w:tab w:val="left" w:pos="11908"/>
+          <w:tab w:val="left" w:pos="12824"/>
+          <w:tab w:val="left" w:pos="13740"/>
+          <w:tab w:val="left" w:pos="14656"/>
+        </w:tabs>
+        <w:spacing w:after="0" w:line="240" w:lineRule="auto"/>
+        <w:ind w:firstLine="0"/>
+        <w:jc w:val="left"/>
+        <w:rPr>
+          <w:rFonts w:ascii="Courier New" w:eastAsia="Times New Roman" w:hAnsi="Courier New" w:cs="Courier New"/>
+          <w:color w:val="000000"/>
+          <w:sz w:val="24"/>
+          <w:szCs w:val="24"/>
+          <w:lang w:val="en-US" w:eastAsia="ru-RU"/>
+        </w:rPr>
+      </w:pPr>
+      <w:r>
+        <w:rPr>
+          <w:rFonts w:ascii="Courier New" w:eastAsia="Times New Roman" w:hAnsi="Courier New" w:cs="Courier New"/>
+          <w:color w:val="000000"/>
+          <w:sz w:val="24"/>
+          <w:szCs w:val="24"/>
+          <w:lang w:val="en-US" w:eastAsia="ru-RU"/>
+        </w:rPr>
+        <w:t xml:space="preserve">    </w:t>
+      </w:r>
+      <w:r>
+        <w:rPr>
+          <w:rFonts w:ascii="Courier New" w:eastAsia="Times New Roman" w:hAnsi="Courier New" w:cs="Courier New"/>
+          <w:b/>
+          <w:bCs/>
+          <w:color w:val="800000"/>
+          <w:sz w:val="24"/>
+          <w:szCs w:val="24"/>
+          <w:lang w:val="en-US" w:eastAsia="ru-RU"/>
+        </w:rPr>
+        <w:t>if</w:t>
+      </w:r>
+      <w:r>
+        <w:rPr>
+          <w:rFonts w:ascii="Courier New" w:eastAsia="Times New Roman" w:hAnsi="Courier New" w:cs="Courier New"/>
+          <w:color w:val="000000"/>
+          <w:sz w:val="24"/>
+          <w:szCs w:val="24"/>
+          <w:lang w:val="en-US" w:eastAsia="ru-RU"/>
+        </w:rPr>
+        <w:t xml:space="preserve"> </w:t>
+      </w:r>
+      <w:proofErr w:type="gramStart"/>
+      <w:r>
+        <w:rPr>
+          <w:rFonts w:ascii="Courier New" w:eastAsia="Times New Roman" w:hAnsi="Courier New" w:cs="Courier New"/>
+          <w:color w:val="808030"/>
+          <w:sz w:val="24"/>
+          <w:szCs w:val="24"/>
+          <w:lang w:val="en-US" w:eastAsia="ru-RU"/>
+        </w:rPr>
+        <w:t>(!</w:t>
+      </w:r>
+      <w:r>
+        <w:rPr>
+          <w:rFonts w:ascii="Courier New" w:eastAsia="Times New Roman" w:hAnsi="Courier New" w:cs="Courier New"/>
+          <w:color w:val="000000"/>
+          <w:sz w:val="24"/>
+          <w:szCs w:val="24"/>
+          <w:lang w:val="en-US" w:eastAsia="ru-RU"/>
+        </w:rPr>
+        <w:t>LeaderboardsPtr</w:t>
+      </w:r>
+      <w:r>
+        <w:rPr>
+          <w:rFonts w:ascii="Courier New" w:eastAsia="Times New Roman" w:hAnsi="Courier New" w:cs="Courier New"/>
+          <w:color w:val="808030"/>
+          <w:sz w:val="24"/>
+          <w:szCs w:val="24"/>
+          <w:lang w:val="en-US" w:eastAsia="ru-RU"/>
+        </w:rPr>
+        <w:t>.</w:t>
+      </w:r>
+      <w:r>
+        <w:rPr>
+          <w:rFonts w:ascii="Courier New" w:eastAsia="Times New Roman" w:hAnsi="Courier New" w:cs="Courier New"/>
+          <w:color w:val="000000"/>
+          <w:sz w:val="24"/>
+          <w:szCs w:val="24"/>
+          <w:lang w:val="en-US" w:eastAsia="ru-RU"/>
+        </w:rPr>
+        <w:t>IsValid</w:t>
+      </w:r>
+      <w:proofErr w:type="gramEnd"/>
+      <w:r>
+        <w:rPr>
+          <w:rFonts w:ascii="Courier New" w:eastAsia="Times New Roman" w:hAnsi="Courier New" w:cs="Courier New"/>
+          <w:color w:val="808030"/>
+          <w:sz w:val="24"/>
+          <w:szCs w:val="24"/>
+          <w:lang w:val="en-US" w:eastAsia="ru-RU"/>
+        </w:rPr>
+        <w:t>())</w:t>
+      </w:r>
+    </w:p>
+    <w:p>
+      <w:pPr>
+        <w:shd w:val="clear" w:color="auto" w:fill="FFFFFF"/>
+        <w:tabs>
+          <w:tab w:val="left" w:pos="916"/>
+          <w:tab w:val="left" w:pos="1832"/>
+          <w:tab w:val="left" w:pos="2748"/>
+          <w:tab w:val="left" w:pos="3664"/>
+          <w:tab w:val="left" w:pos="4580"/>
+          <w:tab w:val="left" w:pos="5496"/>
+          <w:tab w:val="left" w:pos="6412"/>
+          <w:tab w:val="left" w:pos="7328"/>
+          <w:tab w:val="left" w:pos="8244"/>
+          <w:tab w:val="left" w:pos="9160"/>
+          <w:tab w:val="left" w:pos="10076"/>
+          <w:tab w:val="left" w:pos="10992"/>
+          <w:tab w:val="left" w:pos="11908"/>
+          <w:tab w:val="left" w:pos="12824"/>
+          <w:tab w:val="left" w:pos="13740"/>
+          <w:tab w:val="left" w:pos="14656"/>
+        </w:tabs>
+        <w:spacing w:after="0" w:line="240" w:lineRule="auto"/>
+        <w:ind w:firstLine="0"/>
+        <w:jc w:val="left"/>
+        <w:rPr>
+          <w:rFonts w:ascii="Courier New" w:eastAsia="Times New Roman" w:hAnsi="Courier New" w:cs="Courier New"/>
+          <w:color w:val="000000"/>
+          <w:sz w:val="24"/>
+          <w:szCs w:val="24"/>
+          <w:lang w:val="en-US" w:eastAsia="ru-RU"/>
+        </w:rPr>
+      </w:pPr>
+      <w:r>
+        <w:rPr>
+          <w:rFonts w:ascii="Courier New" w:eastAsia="Times New Roman" w:hAnsi="Courier New" w:cs="Courier New"/>
+          <w:color w:val="000000"/>
+          <w:sz w:val="24"/>
+          <w:szCs w:val="24"/>
+          <w:lang w:val="en-US" w:eastAsia="ru-RU"/>
+        </w:rPr>
+        <w:t xml:space="preserve">    </w:t>
+      </w:r>
+      <w:r>
+        <w:rPr>
+          <w:rFonts w:ascii="Courier New" w:eastAsia="Times New Roman" w:hAnsi="Courier New" w:cs="Courier New"/>
+          <w:color w:val="800080"/>
+          <w:sz w:val="24"/>
+          <w:szCs w:val="24"/>
+          <w:lang w:val="en-US" w:eastAsia="ru-RU"/>
+        </w:rPr>
+        <w:t>{</w:t>
+      </w:r>
+    </w:p>
+    <w:p>
+      <w:pPr>
+        <w:shd w:val="clear" w:color="auto" w:fill="FFFFFF"/>
+        <w:tabs>
+          <w:tab w:val="left" w:pos="916"/>
+          <w:tab w:val="left" w:pos="1832"/>
+          <w:tab w:val="left" w:pos="2748"/>
+          <w:tab w:val="left" w:pos="3664"/>
+          <w:tab w:val="left" w:pos="4580"/>
+          <w:tab w:val="left" w:pos="5496"/>
+          <w:tab w:val="left" w:pos="6412"/>
+          <w:tab w:val="left" w:pos="7328"/>
+          <w:tab w:val="left" w:pos="8244"/>
+          <w:tab w:val="left" w:pos="9160"/>
+          <w:tab w:val="left" w:pos="10076"/>
+          <w:tab w:val="left" w:pos="10992"/>
+          <w:tab w:val="left" w:pos="11908"/>
+          <w:tab w:val="left" w:pos="12824"/>
+          <w:tab w:val="left" w:pos="13740"/>
+          <w:tab w:val="left" w:pos="14656"/>
+        </w:tabs>
+        <w:spacing w:after="0" w:line="240" w:lineRule="auto"/>
+        <w:ind w:firstLine="0"/>
+        <w:jc w:val="left"/>
+        <w:rPr>
+          <w:rFonts w:ascii="Courier New" w:eastAsia="Times New Roman" w:hAnsi="Courier New" w:cs="Courier New"/>
+          <w:color w:val="000000"/>
+          <w:sz w:val="24"/>
+          <w:szCs w:val="24"/>
+          <w:lang w:val="en-US" w:eastAsia="ru-RU"/>
+        </w:rPr>
+      </w:pPr>
+      <w:r>
+        <w:rPr>
+          <w:rFonts w:ascii="Courier New" w:eastAsia="Times New Roman" w:hAnsi="Courier New" w:cs="Courier New"/>
+          <w:color w:val="000000"/>
+          <w:sz w:val="24"/>
+          <w:szCs w:val="24"/>
+          <w:lang w:val="en-US" w:eastAsia="ru-RU"/>
+        </w:rPr>
+        <w:t xml:space="preserve">        </w:t>
+      </w:r>
+      <w:r>
+        <w:rPr>
+          <w:rFonts w:ascii="Courier New" w:eastAsia="Times New Roman" w:hAnsi="Courier New" w:cs="Courier New"/>
+          <w:b/>
+          <w:bCs/>
+          <w:color w:val="800000"/>
+          <w:sz w:val="24"/>
+          <w:szCs w:val="24"/>
+          <w:lang w:val="en-US" w:eastAsia="ru-RU"/>
+        </w:rPr>
+        <w:t>return</w:t>
+      </w:r>
+      <w:r>
+        <w:rPr>
+          <w:rFonts w:ascii="Courier New" w:eastAsia="Times New Roman" w:hAnsi="Courier New" w:cs="Courier New"/>
+          <w:color w:val="800080"/>
+          <w:sz w:val="24"/>
+          <w:szCs w:val="24"/>
+          <w:lang w:val="en-US" w:eastAsia="ru-RU"/>
+        </w:rPr>
+        <w:t>;</w:t>
+      </w:r>
+    </w:p>
+    <w:p>
+      <w:pPr>
+        <w:shd w:val="clear" w:color="auto" w:fill="FFFFFF"/>
+        <w:tabs>
+          <w:tab w:val="left" w:pos="916"/>
+          <w:tab w:val="left" w:pos="1832"/>
+          <w:tab w:val="left" w:pos="2748"/>
+          <w:tab w:val="left" w:pos="3664"/>
+          <w:tab w:val="left" w:pos="4580"/>
+          <w:tab w:val="left" w:pos="5496"/>
+          <w:tab w:val="left" w:pos="6412"/>
+          <w:tab w:val="left" w:pos="7328"/>
+          <w:tab w:val="left" w:pos="8244"/>
+          <w:tab w:val="left" w:pos="9160"/>
+          <w:tab w:val="left" w:pos="10076"/>
+          <w:tab w:val="left" w:pos="10992"/>
+          <w:tab w:val="left" w:pos="11908"/>
+          <w:tab w:val="left" w:pos="12824"/>
+          <w:tab w:val="left" w:pos="13740"/>
+          <w:tab w:val="left" w:pos="14656"/>
+        </w:tabs>
+        <w:spacing w:after="0" w:line="240" w:lineRule="auto"/>
+        <w:ind w:firstLine="0"/>
+        <w:jc w:val="left"/>
+        <w:rPr>
+          <w:rFonts w:ascii="Courier New" w:eastAsia="Times New Roman" w:hAnsi="Courier New" w:cs="Courier New"/>
+          <w:color w:val="000000"/>
+          <w:sz w:val="24"/>
+          <w:szCs w:val="24"/>
+          <w:lang w:val="en-US" w:eastAsia="ru-RU"/>
+        </w:rPr>
+      </w:pPr>
+      <w:r>
+        <w:rPr>
+          <w:rFonts w:ascii="Courier New" w:eastAsia="Times New Roman" w:hAnsi="Courier New" w:cs="Courier New"/>
+          <w:color w:val="000000"/>
+          <w:sz w:val="24"/>
+          <w:szCs w:val="24"/>
+          <w:lang w:val="en-US" w:eastAsia="ru-RU"/>
+        </w:rPr>
+        <w:t xml:space="preserve">    </w:t>
+      </w:r>
+      <w:r>
+        <w:rPr>
+          <w:rFonts w:ascii="Courier New" w:eastAsia="Times New Roman" w:hAnsi="Courier New" w:cs="Courier New"/>
+          <w:color w:val="800080"/>
+          <w:sz w:val="24"/>
+          <w:szCs w:val="24"/>
+          <w:lang w:val="en-US" w:eastAsia="ru-RU"/>
+        </w:rPr>
+        <w:t>}</w:t>
+      </w:r>
+    </w:p>
+    <w:p>
+      <w:pPr>
+        <w:shd w:val="clear" w:color="auto" w:fill="FFFFFF"/>
+        <w:tabs>
+          <w:tab w:val="left" w:pos="916"/>
+          <w:tab w:val="left" w:pos="1832"/>
+          <w:tab w:val="left" w:pos="2748"/>
+          <w:tab w:val="left" w:pos="3664"/>
+          <w:tab w:val="left" w:pos="4580"/>
+          <w:tab w:val="left" w:pos="5496"/>
+          <w:tab w:val="left" w:pos="6412"/>
+          <w:tab w:val="left" w:pos="7328"/>
+          <w:tab w:val="left" w:pos="8244"/>
+          <w:tab w:val="left" w:pos="9160"/>
+          <w:tab w:val="left" w:pos="10076"/>
+          <w:tab w:val="left" w:pos="10992"/>
+          <w:tab w:val="left" w:pos="11908"/>
+          <w:tab w:val="left" w:pos="12824"/>
+          <w:tab w:val="left" w:pos="13740"/>
+          <w:tab w:val="left" w:pos="14656"/>
+        </w:tabs>
+        <w:spacing w:after="0" w:line="240" w:lineRule="auto"/>
+        <w:ind w:firstLine="0"/>
+        <w:jc w:val="left"/>
+        <w:rPr>
+          <w:rFonts w:ascii="Courier New" w:eastAsia="Times New Roman" w:hAnsi="Courier New" w:cs="Courier New"/>
+          <w:color w:val="000000"/>
+          <w:sz w:val="24"/>
+          <w:szCs w:val="24"/>
+          <w:lang w:val="en-US" w:eastAsia="ru-RU"/>
+        </w:rPr>
+      </w:pPr>
+    </w:p>
+    <w:p>
+      <w:pPr>
+        <w:shd w:val="clear" w:color="auto" w:fill="FFFFFF"/>
+        <w:tabs>
+          <w:tab w:val="left" w:pos="916"/>
+          <w:tab w:val="left" w:pos="1832"/>
+          <w:tab w:val="left" w:pos="2748"/>
+          <w:tab w:val="left" w:pos="3664"/>
+          <w:tab w:val="left" w:pos="4580"/>
+          <w:tab w:val="left" w:pos="5496"/>
+          <w:tab w:val="left" w:pos="6412"/>
+          <w:tab w:val="left" w:pos="7328"/>
+          <w:tab w:val="left" w:pos="8244"/>
+          <w:tab w:val="left" w:pos="9160"/>
+          <w:tab w:val="left" w:pos="10076"/>
+          <w:tab w:val="left" w:pos="10992"/>
+          <w:tab w:val="left" w:pos="11908"/>
+          <w:tab w:val="left" w:pos="12824"/>
+          <w:tab w:val="left" w:pos="13740"/>
+          <w:tab w:val="left" w:pos="14656"/>
+        </w:tabs>
+        <w:spacing w:after="0" w:line="240" w:lineRule="auto"/>
+        <w:ind w:firstLine="0"/>
+        <w:jc w:val="left"/>
+        <w:rPr>
+          <w:rFonts w:ascii="Courier New" w:eastAsia="Times New Roman" w:hAnsi="Courier New" w:cs="Courier New"/>
+          <w:color w:val="000000"/>
+          <w:sz w:val="24"/>
+          <w:szCs w:val="24"/>
+          <w:lang w:val="en-US" w:eastAsia="ru-RU"/>
+        </w:rPr>
+      </w:pPr>
+      <w:r>
+        <w:rPr>
+          <w:rFonts w:ascii="Courier New" w:eastAsia="Times New Roman" w:hAnsi="Courier New" w:cs="Courier New"/>
+          <w:color w:val="000000"/>
+          <w:sz w:val="24"/>
+          <w:szCs w:val="24"/>
+          <w:lang w:val="en-US" w:eastAsia="ru-RU"/>
+        </w:rPr>
+        <w:t xml:space="preserve">    FOnlineLeaderboardReadRef ReadRef </w:t>
+      </w:r>
+      <w:r>
+        <w:rPr>
+          <w:rFonts w:ascii="Courier New" w:eastAsia="Times New Roman" w:hAnsi="Courier New" w:cs="Courier New"/>
+          <w:color w:val="808030"/>
+          <w:sz w:val="24"/>
+          <w:szCs w:val="24"/>
+          <w:lang w:val="en-US" w:eastAsia="ru-RU"/>
+        </w:rPr>
+        <w:t>=</w:t>
+      </w:r>
+      <w:r>
+        <w:rPr>
+          <w:rFonts w:ascii="Courier New" w:eastAsia="Times New Roman" w:hAnsi="Courier New" w:cs="Courier New"/>
+          <w:color w:val="000000"/>
+          <w:sz w:val="24"/>
+          <w:szCs w:val="24"/>
+          <w:lang w:val="en-US" w:eastAsia="ru-RU"/>
+        </w:rPr>
+        <w:t xml:space="preserve"> MakeShared</w:t>
+      </w:r>
+      <w:r>
+        <w:rPr>
+          <w:rFonts w:ascii="Courier New" w:eastAsia="Times New Roman" w:hAnsi="Courier New" w:cs="Courier New"/>
+          <w:color w:val="800080"/>
+          <w:sz w:val="24"/>
+          <w:szCs w:val="24"/>
+          <w:lang w:val="en-US" w:eastAsia="ru-RU"/>
+        </w:rPr>
+        <w:t>&lt;</w:t>
+      </w:r>
+      <w:r>
+        <w:rPr>
+          <w:rFonts w:ascii="Courier New" w:eastAsia="Times New Roman" w:hAnsi="Courier New" w:cs="Courier New"/>
+          <w:color w:val="000000"/>
+          <w:sz w:val="24"/>
+          <w:szCs w:val="24"/>
+          <w:lang w:val="en-US" w:eastAsia="ru-RU"/>
+        </w:rPr>
+        <w:t>FOnlineLeaderboardRead</w:t>
+      </w:r>
+      <w:r>
+        <w:rPr>
+          <w:rFonts w:ascii="Courier New" w:eastAsia="Times New Roman" w:hAnsi="Courier New" w:cs="Courier New"/>
+          <w:color w:val="808030"/>
+          <w:sz w:val="24"/>
+          <w:szCs w:val="24"/>
+          <w:lang w:val="en-US" w:eastAsia="ru-RU"/>
+        </w:rPr>
+        <w:t>,</w:t>
+      </w:r>
+      <w:r>
+        <w:rPr>
+          <w:rFonts w:ascii="Courier New" w:eastAsia="Times New Roman" w:hAnsi="Courier New" w:cs="Courier New"/>
+          <w:color w:val="000000"/>
+          <w:sz w:val="24"/>
+          <w:szCs w:val="24"/>
+          <w:lang w:val="en-US" w:eastAsia="ru-RU"/>
+        </w:rPr>
+        <w:t xml:space="preserve"> </w:t>
+      </w:r>
+      <w:proofErr w:type="gramStart"/>
+      <w:r>
+        <w:rPr>
+          <w:rFonts w:ascii="Courier New" w:eastAsia="Times New Roman" w:hAnsi="Courier New" w:cs="Courier New"/>
+          <w:color w:val="000000"/>
+          <w:sz w:val="24"/>
+          <w:szCs w:val="24"/>
+          <w:lang w:val="en-US" w:eastAsia="ru-RU"/>
+        </w:rPr>
+        <w:t>ESPMode</w:t>
+      </w:r>
+      <w:r>
+        <w:rPr>
+          <w:rFonts w:ascii="Courier New" w:eastAsia="Times New Roman" w:hAnsi="Courier New" w:cs="Courier New"/>
+          <w:color w:val="800080"/>
+          <w:sz w:val="24"/>
+          <w:szCs w:val="24"/>
+          <w:lang w:val="en-US" w:eastAsia="ru-RU"/>
+        </w:rPr>
+        <w:t>::</w:t>
+      </w:r>
+      <w:proofErr w:type="gramEnd"/>
+      <w:r>
+        <w:rPr>
+          <w:rFonts w:ascii="Courier New" w:eastAsia="Times New Roman" w:hAnsi="Courier New" w:cs="Courier New"/>
+          <w:color w:val="000000"/>
+          <w:sz w:val="24"/>
+          <w:szCs w:val="24"/>
+          <w:lang w:val="en-US" w:eastAsia="ru-RU"/>
+        </w:rPr>
+        <w:t>ThreadSafe</w:t>
+      </w:r>
+      <w:r>
+        <w:rPr>
+          <w:rFonts w:ascii="Courier New" w:eastAsia="Times New Roman" w:hAnsi="Courier New" w:cs="Courier New"/>
+          <w:color w:val="800080"/>
+          <w:sz w:val="24"/>
+          <w:szCs w:val="24"/>
+          <w:lang w:val="en-US" w:eastAsia="ru-RU"/>
+        </w:rPr>
+        <w:t>&gt;</w:t>
+      </w:r>
+      <w:r>
+        <w:rPr>
+          <w:rFonts w:ascii="Courier New" w:eastAsia="Times New Roman" w:hAnsi="Courier New" w:cs="Courier New"/>
+          <w:color w:val="808030"/>
+          <w:sz w:val="24"/>
+          <w:szCs w:val="24"/>
+          <w:lang w:val="en-US" w:eastAsia="ru-RU"/>
+        </w:rPr>
+        <w:t>()</w:t>
+      </w:r>
+      <w:r>
+        <w:rPr>
+          <w:rFonts w:ascii="Courier New" w:eastAsia="Times New Roman" w:hAnsi="Courier New" w:cs="Courier New"/>
+          <w:color w:val="800080"/>
+          <w:sz w:val="24"/>
+          <w:szCs w:val="24"/>
+          <w:lang w:val="en-US" w:eastAsia="ru-RU"/>
+        </w:rPr>
+        <w:t>;</w:t>
+      </w:r>
+    </w:p>
+    <w:p>
+      <w:pPr>
+        <w:shd w:val="clear" w:color="auto" w:fill="FFFFFF"/>
+        <w:tabs>
+          <w:tab w:val="left" w:pos="916"/>
+          <w:tab w:val="left" w:pos="1832"/>
+          <w:tab w:val="left" w:pos="2748"/>
+          <w:tab w:val="left" w:pos="3664"/>
+          <w:tab w:val="left" w:pos="4580"/>
+          <w:tab w:val="left" w:pos="5496"/>
+          <w:tab w:val="left" w:pos="6412"/>
+          <w:tab w:val="left" w:pos="7328"/>
+          <w:tab w:val="left" w:pos="8244"/>
+          <w:tab w:val="left" w:pos="9160"/>
+          <w:tab w:val="left" w:pos="10076"/>
+          <w:tab w:val="left" w:pos="10992"/>
+          <w:tab w:val="left" w:pos="11908"/>
+          <w:tab w:val="left" w:pos="12824"/>
+          <w:tab w:val="left" w:pos="13740"/>
+          <w:tab w:val="left" w:pos="14656"/>
+        </w:tabs>
+        <w:spacing w:after="0" w:line="240" w:lineRule="auto"/>
+        <w:ind w:firstLine="0"/>
+        <w:jc w:val="left"/>
+        <w:rPr>
+          <w:rFonts w:ascii="Courier New" w:eastAsia="Times New Roman" w:hAnsi="Courier New" w:cs="Courier New"/>
+          <w:color w:val="000000"/>
+          <w:sz w:val="24"/>
+          <w:szCs w:val="24"/>
+          <w:lang w:val="en-US" w:eastAsia="ru-RU"/>
+        </w:rPr>
+      </w:pPr>
+      <w:r>
+        <w:rPr>
+          <w:rFonts w:ascii="Courier New" w:eastAsia="Times New Roman" w:hAnsi="Courier New" w:cs="Courier New"/>
+          <w:color w:val="000000"/>
+          <w:sz w:val="24"/>
+          <w:szCs w:val="24"/>
+          <w:lang w:val="en-US" w:eastAsia="ru-RU"/>
+        </w:rPr>
+        <w:t xml:space="preserve">    ReadRef</w:t>
+      </w:r>
+      <w:r>
+        <w:rPr>
+          <w:rFonts w:ascii="Courier New" w:eastAsia="Times New Roman" w:hAnsi="Courier New" w:cs="Courier New"/>
+          <w:color w:val="808030"/>
+          <w:sz w:val="24"/>
+          <w:szCs w:val="24"/>
+          <w:lang w:val="en-US" w:eastAsia="ru-RU"/>
+        </w:rPr>
+        <w:t>-&gt;</w:t>
+      </w:r>
+      <w:r>
+        <w:rPr>
+          <w:rFonts w:ascii="Courier New" w:eastAsia="Times New Roman" w:hAnsi="Courier New" w:cs="Courier New"/>
+          <w:color w:val="000000"/>
+          <w:sz w:val="24"/>
+          <w:szCs w:val="24"/>
+          <w:lang w:val="en-US" w:eastAsia="ru-RU"/>
+        </w:rPr>
+        <w:t xml:space="preserve">LeaderboardName </w:t>
+      </w:r>
+      <w:r>
+        <w:rPr>
+          <w:rFonts w:ascii="Courier New" w:eastAsia="Times New Roman" w:hAnsi="Courier New" w:cs="Courier New"/>
+          <w:color w:val="808030"/>
+          <w:sz w:val="24"/>
+          <w:szCs w:val="24"/>
+          <w:lang w:val="en-US" w:eastAsia="ru-RU"/>
+        </w:rPr>
+        <w:t>=</w:t>
+      </w:r>
+      <w:r>
+        <w:rPr>
+          <w:rFonts w:ascii="Courier New" w:eastAsia="Times New Roman" w:hAnsi="Courier New" w:cs="Courier New"/>
+          <w:color w:val="000000"/>
+          <w:sz w:val="24"/>
+          <w:szCs w:val="24"/>
+          <w:lang w:val="en-US" w:eastAsia="ru-RU"/>
+        </w:rPr>
+        <w:t xml:space="preserve"> RankedLeaderboardName</w:t>
+      </w:r>
+      <w:r>
+        <w:rPr>
+          <w:rFonts w:ascii="Courier New" w:eastAsia="Times New Roman" w:hAnsi="Courier New" w:cs="Courier New"/>
+          <w:color w:val="800080"/>
+          <w:sz w:val="24"/>
+          <w:szCs w:val="24"/>
+          <w:lang w:val="en-US" w:eastAsia="ru-RU"/>
+        </w:rPr>
+        <w:t>;</w:t>
+      </w:r>
+    </w:p>
+    <w:p>
+      <w:pPr>
+        <w:shd w:val="clear" w:color="auto" w:fill="FFFFFF"/>
+        <w:tabs>
+          <w:tab w:val="left" w:pos="916"/>
+          <w:tab w:val="left" w:pos="1832"/>
+          <w:tab w:val="left" w:pos="2748"/>
+          <w:tab w:val="left" w:pos="3664"/>
+          <w:tab w:val="left" w:pos="4580"/>
+          <w:tab w:val="left" w:pos="5496"/>
+          <w:tab w:val="left" w:pos="6412"/>
+          <w:tab w:val="left" w:pos="7328"/>
+          <w:tab w:val="left" w:pos="8244"/>
+          <w:tab w:val="left" w:pos="9160"/>
+          <w:tab w:val="left" w:pos="10076"/>
+          <w:tab w:val="left" w:pos="10992"/>
+          <w:tab w:val="left" w:pos="11908"/>
+          <w:tab w:val="left" w:pos="12824"/>
+          <w:tab w:val="left" w:pos="13740"/>
+          <w:tab w:val="left" w:pos="14656"/>
+        </w:tabs>
+        <w:spacing w:after="0" w:line="240" w:lineRule="auto"/>
+        <w:ind w:firstLine="0"/>
+        <w:jc w:val="left"/>
+        <w:rPr>
+          <w:rFonts w:ascii="Courier New" w:eastAsia="Times New Roman" w:hAnsi="Courier New" w:cs="Courier New"/>
+          <w:color w:val="000000"/>
+          <w:sz w:val="24"/>
+          <w:szCs w:val="24"/>
+          <w:lang w:val="en-US" w:eastAsia="ru-RU"/>
+        </w:rPr>
+      </w:pPr>
+      <w:r>
+        <w:rPr>
+          <w:rFonts w:ascii="Courier New" w:eastAsia="Times New Roman" w:hAnsi="Courier New" w:cs="Courier New"/>
+          <w:color w:val="000000"/>
+          <w:sz w:val="24"/>
+          <w:szCs w:val="24"/>
+          <w:lang w:val="en-US" w:eastAsia="ru-RU"/>
+        </w:rPr>
+        <w:t xml:space="preserve">    ReadRef</w:t>
+      </w:r>
+      <w:r>
+        <w:rPr>
+          <w:rFonts w:ascii="Courier New" w:eastAsia="Times New Roman" w:hAnsi="Courier New" w:cs="Courier New"/>
+          <w:color w:val="808030"/>
+          <w:sz w:val="24"/>
+          <w:szCs w:val="24"/>
+          <w:lang w:val="en-US" w:eastAsia="ru-RU"/>
+        </w:rPr>
+        <w:t>-&gt;</w:t>
+      </w:r>
+      <w:r>
+        <w:rPr>
+          <w:rFonts w:ascii="Courier New" w:eastAsia="Times New Roman" w:hAnsi="Courier New" w:cs="Courier New"/>
+          <w:color w:val="000000"/>
+          <w:sz w:val="24"/>
+          <w:szCs w:val="24"/>
+          <w:lang w:val="en-US" w:eastAsia="ru-RU"/>
+        </w:rPr>
+        <w:t>ColumnMetadata</w:t>
+      </w:r>
+      <w:r>
+        <w:rPr>
+          <w:rFonts w:ascii="Courier New" w:eastAsia="Times New Roman" w:hAnsi="Courier New" w:cs="Courier New"/>
+          <w:color w:val="808030"/>
+          <w:sz w:val="24"/>
+          <w:szCs w:val="24"/>
+          <w:lang w:val="en-US" w:eastAsia="ru-RU"/>
+        </w:rPr>
+        <w:t>.</w:t>
+      </w:r>
+      <w:r>
+        <w:rPr>
+          <w:rFonts w:ascii="Courier New" w:eastAsia="Times New Roman" w:hAnsi="Courier New" w:cs="Courier New"/>
+          <w:color w:val="000000"/>
+          <w:sz w:val="24"/>
+          <w:szCs w:val="24"/>
+          <w:lang w:val="en-US" w:eastAsia="ru-RU"/>
+        </w:rPr>
+        <w:t>Add</w:t>
+      </w:r>
+      <w:r>
+        <w:rPr>
+          <w:rFonts w:ascii="Courier New" w:eastAsia="Times New Roman" w:hAnsi="Courier New" w:cs="Courier New"/>
+          <w:color w:val="808030"/>
+          <w:sz w:val="24"/>
+          <w:szCs w:val="24"/>
+          <w:lang w:val="en-US" w:eastAsia="ru-RU"/>
+        </w:rPr>
+        <w:t>(</w:t>
+      </w:r>
+      <w:proofErr w:type="gramStart"/>
+      <w:r>
+        <w:rPr>
+          <w:rFonts w:ascii="Courier New" w:eastAsia="Times New Roman" w:hAnsi="Courier New" w:cs="Courier New"/>
+          <w:color w:val="000000"/>
+          <w:sz w:val="24"/>
+          <w:szCs w:val="24"/>
+          <w:lang w:val="en-US" w:eastAsia="ru-RU"/>
+        </w:rPr>
+        <w:t>FColumnMetaData</w:t>
+      </w:r>
+      <w:r>
+        <w:rPr>
+          <w:rFonts w:ascii="Courier New" w:eastAsia="Times New Roman" w:hAnsi="Courier New" w:cs="Courier New"/>
+          <w:color w:val="808030"/>
+          <w:sz w:val="24"/>
+          <w:szCs w:val="24"/>
+          <w:lang w:val="en-US" w:eastAsia="ru-RU"/>
+        </w:rPr>
+        <w:t>(</w:t>
+      </w:r>
+      <w:proofErr w:type="gramEnd"/>
+      <w:r>
+        <w:rPr>
+          <w:rFonts w:ascii="Courier New" w:eastAsia="Times New Roman" w:hAnsi="Courier New" w:cs="Courier New"/>
+          <w:color w:val="000000"/>
+          <w:sz w:val="24"/>
+          <w:szCs w:val="24"/>
+          <w:lang w:val="en-US" w:eastAsia="ru-RU"/>
+        </w:rPr>
+        <w:t>FName</w:t>
+      </w:r>
+      <w:r>
+        <w:rPr>
+          <w:rFonts w:ascii="Courier New" w:eastAsia="Times New Roman" w:hAnsi="Courier New" w:cs="Courier New"/>
+          <w:color w:val="808030"/>
+          <w:sz w:val="24"/>
+          <w:szCs w:val="24"/>
+          <w:lang w:val="en-US" w:eastAsia="ru-RU"/>
+        </w:rPr>
+        <w:t>(</w:t>
+      </w:r>
+      <w:r>
+        <w:rPr>
+          <w:rFonts w:ascii="Courier New" w:eastAsia="Times New Roman" w:hAnsi="Courier New" w:cs="Courier New"/>
+          <w:color w:val="603000"/>
+          <w:sz w:val="24"/>
+          <w:szCs w:val="24"/>
+          <w:lang w:val="en-US" w:eastAsia="ru-RU"/>
+        </w:rPr>
+        <w:t>TEXT</w:t>
+      </w:r>
+      <w:r>
+        <w:rPr>
+          <w:rFonts w:ascii="Courier New" w:eastAsia="Times New Roman" w:hAnsi="Courier New" w:cs="Courier New"/>
+          <w:color w:val="808030"/>
+          <w:sz w:val="24"/>
+          <w:szCs w:val="24"/>
+          <w:lang w:val="en-US" w:eastAsia="ru-RU"/>
+        </w:rPr>
+        <w:t>(</w:t>
+      </w:r>
+      <w:r>
+        <w:rPr>
+          <w:rFonts w:ascii="Courier New" w:eastAsia="Times New Roman" w:hAnsi="Courier New" w:cs="Courier New"/>
+          <w:color w:val="800000"/>
+          <w:sz w:val="24"/>
+          <w:szCs w:val="24"/>
+          <w:lang w:val="en-US" w:eastAsia="ru-RU"/>
+        </w:rPr>
+        <w:t>"</w:t>
+      </w:r>
+      <w:r>
+        <w:rPr>
+          <w:rFonts w:ascii="Courier New" w:eastAsia="Times New Roman" w:hAnsi="Courier New" w:cs="Courier New"/>
+          <w:color w:val="0000E6"/>
+          <w:sz w:val="24"/>
+          <w:szCs w:val="24"/>
+          <w:lang w:val="en-US" w:eastAsia="ru-RU"/>
+        </w:rPr>
+        <w:t>PlayerFragsHighScore</w:t>
+      </w:r>
+      <w:r>
+        <w:rPr>
+          <w:rFonts w:ascii="Courier New" w:eastAsia="Times New Roman" w:hAnsi="Courier New" w:cs="Courier New"/>
+          <w:color w:val="800000"/>
+          <w:sz w:val="24"/>
+          <w:szCs w:val="24"/>
+          <w:lang w:val="en-US" w:eastAsia="ru-RU"/>
+        </w:rPr>
+        <w:t>"</w:t>
+      </w:r>
+      <w:r>
+        <w:rPr>
+          <w:rFonts w:ascii="Courier New" w:eastAsia="Times New Roman" w:hAnsi="Courier New" w:cs="Courier New"/>
+          <w:color w:val="808030"/>
+          <w:sz w:val="24"/>
+          <w:szCs w:val="24"/>
+          <w:lang w:val="en-US" w:eastAsia="ru-RU"/>
+        </w:rPr>
+        <w:t>)),</w:t>
+      </w:r>
+      <w:r>
+        <w:rPr>
+          <w:rFonts w:ascii="Courier New" w:eastAsia="Times New Roman" w:hAnsi="Courier New" w:cs="Courier New"/>
+          <w:color w:val="000000"/>
+          <w:sz w:val="24"/>
+          <w:szCs w:val="24"/>
+          <w:lang w:val="en-US" w:eastAsia="ru-RU"/>
+        </w:rPr>
+        <w:t xml:space="preserve"> EOnlineKeyValuePairDataType</w:t>
+      </w:r>
+      <w:r>
+        <w:rPr>
+          <w:rFonts w:ascii="Courier New" w:eastAsia="Times New Roman" w:hAnsi="Courier New" w:cs="Courier New"/>
+          <w:color w:val="800080"/>
+          <w:sz w:val="24"/>
+          <w:szCs w:val="24"/>
+          <w:lang w:val="en-US" w:eastAsia="ru-RU"/>
+        </w:rPr>
+        <w:t>::</w:t>
+      </w:r>
+      <w:r>
+        <w:rPr>
+          <w:rFonts w:ascii="Courier New" w:eastAsia="Times New Roman" w:hAnsi="Courier New" w:cs="Courier New"/>
+          <w:color w:val="000000"/>
+          <w:sz w:val="24"/>
+          <w:szCs w:val="24"/>
+          <w:lang w:val="en-US" w:eastAsia="ru-RU"/>
+        </w:rPr>
+        <w:t>Int32</w:t>
+      </w:r>
+      <w:r>
+        <w:rPr>
+          <w:rFonts w:ascii="Courier New" w:eastAsia="Times New Roman" w:hAnsi="Courier New" w:cs="Courier New"/>
+          <w:color w:val="808030"/>
+          <w:sz w:val="24"/>
+          <w:szCs w:val="24"/>
+          <w:lang w:val="en-US" w:eastAsia="ru-RU"/>
+        </w:rPr>
+        <w:t>))</w:t>
+      </w:r>
+      <w:r>
+        <w:rPr>
+          <w:rFonts w:ascii="Courier New" w:eastAsia="Times New Roman" w:hAnsi="Courier New" w:cs="Courier New"/>
+          <w:color w:val="800080"/>
+          <w:sz w:val="24"/>
+          <w:szCs w:val="24"/>
+          <w:lang w:val="en-US" w:eastAsia="ru-RU"/>
+        </w:rPr>
+        <w:t>;</w:t>
+      </w:r>
+    </w:p>
+    <w:p>
+      <w:pPr>
+        <w:shd w:val="clear" w:color="auto" w:fill="FFFFFF"/>
+        <w:tabs>
+          <w:tab w:val="left" w:pos="916"/>
+          <w:tab w:val="left" w:pos="1832"/>
+          <w:tab w:val="left" w:pos="2748"/>
+          <w:tab w:val="left" w:pos="3664"/>
+          <w:tab w:val="left" w:pos="4580"/>
+          <w:tab w:val="left" w:pos="5496"/>
+          <w:tab w:val="left" w:pos="6412"/>
+          <w:tab w:val="left" w:pos="7328"/>
+          <w:tab w:val="left" w:pos="8244"/>
+          <w:tab w:val="left" w:pos="9160"/>
+          <w:tab w:val="left" w:pos="10076"/>
+          <w:tab w:val="left" w:pos="10992"/>
+          <w:tab w:val="left" w:pos="11908"/>
+          <w:tab w:val="left" w:pos="12824"/>
+          <w:tab w:val="left" w:pos="13740"/>
+          <w:tab w:val="left" w:pos="14656"/>
+        </w:tabs>
+        <w:spacing w:after="0" w:line="240" w:lineRule="auto"/>
+        <w:ind w:firstLine="0"/>
+        <w:jc w:val="left"/>
+        <w:rPr>
+          <w:rFonts w:ascii="Courier New" w:eastAsia="Times New Roman" w:hAnsi="Courier New" w:cs="Courier New"/>
+          <w:color w:val="000000"/>
+          <w:sz w:val="24"/>
+          <w:szCs w:val="24"/>
+          <w:lang w:val="en-US" w:eastAsia="ru-RU"/>
+        </w:rPr>
+      </w:pPr>
+      <w:r>
+        <w:rPr>
+          <w:rFonts w:ascii="Courier New" w:eastAsia="Times New Roman" w:hAnsi="Courier New" w:cs="Courier New"/>
+          <w:color w:val="000000"/>
+          <w:sz w:val="24"/>
+          <w:szCs w:val="24"/>
+          <w:lang w:val="en-US" w:eastAsia="ru-RU"/>
+        </w:rPr>
+        <w:t xml:space="preserve">    ReadRef</w:t>
+      </w:r>
+      <w:r>
+        <w:rPr>
+          <w:rFonts w:ascii="Courier New" w:eastAsia="Times New Roman" w:hAnsi="Courier New" w:cs="Courier New"/>
+          <w:color w:val="808030"/>
+          <w:sz w:val="24"/>
+          <w:szCs w:val="24"/>
+          <w:lang w:val="en-US" w:eastAsia="ru-RU"/>
+        </w:rPr>
+        <w:t>-&gt;</w:t>
+      </w:r>
+      <w:r>
+        <w:rPr>
+          <w:rFonts w:ascii="Courier New" w:eastAsia="Times New Roman" w:hAnsi="Courier New" w:cs="Courier New"/>
+          <w:color w:val="000000"/>
+          <w:sz w:val="24"/>
+          <w:szCs w:val="24"/>
+          <w:lang w:val="en-US" w:eastAsia="ru-RU"/>
+        </w:rPr>
+        <w:t xml:space="preserve">SortedColumn </w:t>
+      </w:r>
+      <w:r>
+        <w:rPr>
+          <w:rFonts w:ascii="Courier New" w:eastAsia="Times New Roman" w:hAnsi="Courier New" w:cs="Courier New"/>
+          <w:color w:val="808030"/>
+          <w:sz w:val="24"/>
+          <w:szCs w:val="24"/>
+          <w:lang w:val="en-US" w:eastAsia="ru-RU"/>
+        </w:rPr>
+        <w:t>=</w:t>
+      </w:r>
+      <w:r>
+        <w:rPr>
+          <w:rFonts w:ascii="Courier New" w:eastAsia="Times New Roman" w:hAnsi="Courier New" w:cs="Courier New"/>
+          <w:color w:val="000000"/>
+          <w:sz w:val="24"/>
+          <w:szCs w:val="24"/>
+          <w:lang w:val="en-US" w:eastAsia="ru-RU"/>
+        </w:rPr>
+        <w:t xml:space="preserve"> </w:t>
+      </w:r>
+      <w:proofErr w:type="gramStart"/>
+      <w:r>
+        <w:rPr>
+          <w:rFonts w:ascii="Courier New" w:eastAsia="Times New Roman" w:hAnsi="Courier New" w:cs="Courier New"/>
+          <w:color w:val="000000"/>
+          <w:sz w:val="24"/>
+          <w:szCs w:val="24"/>
+          <w:lang w:val="en-US" w:eastAsia="ru-RU"/>
+        </w:rPr>
+        <w:t>FName</w:t>
+      </w:r>
+      <w:r>
+        <w:rPr>
+          <w:rFonts w:ascii="Courier New" w:eastAsia="Times New Roman" w:hAnsi="Courier New" w:cs="Courier New"/>
+          <w:color w:val="808030"/>
+          <w:sz w:val="24"/>
+          <w:szCs w:val="24"/>
+          <w:lang w:val="en-US" w:eastAsia="ru-RU"/>
+        </w:rPr>
+        <w:t>(</w:t>
+      </w:r>
+      <w:proofErr w:type="gramEnd"/>
+      <w:r>
+        <w:rPr>
+          <w:rFonts w:ascii="Courier New" w:eastAsia="Times New Roman" w:hAnsi="Courier New" w:cs="Courier New"/>
+          <w:color w:val="603000"/>
+          <w:sz w:val="24"/>
+          <w:szCs w:val="24"/>
+          <w:lang w:val="en-US" w:eastAsia="ru-RU"/>
+        </w:rPr>
+        <w:t>TEXT</w:t>
+      </w:r>
+      <w:r>
+        <w:rPr>
+          <w:rFonts w:ascii="Courier New" w:eastAsia="Times New Roman" w:hAnsi="Courier New" w:cs="Courier New"/>
+          <w:color w:val="808030"/>
+          <w:sz w:val="24"/>
+          <w:szCs w:val="24"/>
+          <w:lang w:val="en-US" w:eastAsia="ru-RU"/>
+        </w:rPr>
+        <w:t>(</w:t>
+      </w:r>
+      <w:r>
+        <w:rPr>
+          <w:rFonts w:ascii="Courier New" w:eastAsia="Times New Roman" w:hAnsi="Courier New" w:cs="Courier New"/>
+          <w:color w:val="800000"/>
+          <w:sz w:val="24"/>
+          <w:szCs w:val="24"/>
+          <w:lang w:val="en-US" w:eastAsia="ru-RU"/>
+        </w:rPr>
+        <w:t>"</w:t>
+      </w:r>
+      <w:r>
+        <w:rPr>
+          <w:rFonts w:ascii="Courier New" w:eastAsia="Times New Roman" w:hAnsi="Courier New" w:cs="Courier New"/>
+          <w:color w:val="0000E6"/>
+          <w:sz w:val="24"/>
+          <w:szCs w:val="24"/>
+          <w:lang w:val="en-US" w:eastAsia="ru-RU"/>
+        </w:rPr>
+        <w:t>Score</w:t>
+      </w:r>
+      <w:r>
+        <w:rPr>
+          <w:rFonts w:ascii="Courier New" w:eastAsia="Times New Roman" w:hAnsi="Courier New" w:cs="Courier New"/>
+          <w:color w:val="800000"/>
+          <w:sz w:val="24"/>
+          <w:szCs w:val="24"/>
+          <w:lang w:val="en-US" w:eastAsia="ru-RU"/>
+        </w:rPr>
+        <w:t>"</w:t>
+      </w:r>
+      <w:r>
+        <w:rPr>
+          <w:rFonts w:ascii="Courier New" w:eastAsia="Times New Roman" w:hAnsi="Courier New" w:cs="Courier New"/>
+          <w:color w:val="808030"/>
+          <w:sz w:val="24"/>
+          <w:szCs w:val="24"/>
+          <w:lang w:val="en-US" w:eastAsia="ru-RU"/>
+        </w:rPr>
+        <w:t>))</w:t>
+      </w:r>
+      <w:r>
+        <w:rPr>
+          <w:rFonts w:ascii="Courier New" w:eastAsia="Times New Roman" w:hAnsi="Courier New" w:cs="Courier New"/>
+          <w:color w:val="800080"/>
+          <w:sz w:val="24"/>
+          <w:szCs w:val="24"/>
+          <w:lang w:val="en-US" w:eastAsia="ru-RU"/>
+        </w:rPr>
+        <w:t>;</w:t>
+      </w:r>
+    </w:p>
+    <w:p>
+      <w:pPr>
+        <w:shd w:val="clear" w:color="auto" w:fill="FFFFFF"/>
+        <w:tabs>
+          <w:tab w:val="left" w:pos="916"/>
+          <w:tab w:val="left" w:pos="1832"/>
+          <w:tab w:val="left" w:pos="2748"/>
+          <w:tab w:val="left" w:pos="3664"/>
+          <w:tab w:val="left" w:pos="4580"/>
+          <w:tab w:val="left" w:pos="5496"/>
+          <w:tab w:val="left" w:pos="6412"/>
+          <w:tab w:val="left" w:pos="7328"/>
+          <w:tab w:val="left" w:pos="8244"/>
+          <w:tab w:val="left" w:pos="9160"/>
+          <w:tab w:val="left" w:pos="10076"/>
+          <w:tab w:val="left" w:pos="10992"/>
+          <w:tab w:val="left" w:pos="11908"/>
+          <w:tab w:val="left" w:pos="12824"/>
+          <w:tab w:val="left" w:pos="13740"/>
+          <w:tab w:val="left" w:pos="14656"/>
+        </w:tabs>
+        <w:spacing w:after="0" w:line="240" w:lineRule="auto"/>
+        <w:ind w:firstLine="0"/>
+        <w:jc w:val="left"/>
+        <w:rPr>
+          <w:rFonts w:ascii="Courier New" w:eastAsia="Times New Roman" w:hAnsi="Courier New" w:cs="Courier New"/>
+          <w:color w:val="000000"/>
+          <w:sz w:val="24"/>
+          <w:szCs w:val="24"/>
+          <w:lang w:val="en-US" w:eastAsia="ru-RU"/>
+        </w:rPr>
+      </w:pPr>
+      <w:r>
+        <w:rPr>
+          <w:rFonts w:ascii="Courier New" w:eastAsia="Times New Roman" w:hAnsi="Courier New" w:cs="Courier New"/>
+          <w:color w:val="000000"/>
+          <w:sz w:val="24"/>
+          <w:szCs w:val="24"/>
+          <w:lang w:val="en-US" w:eastAsia="ru-RU"/>
+        </w:rPr>
+        <w:t xml:space="preserve">    QueryGlobalRanksDelegateHandle </w:t>
+      </w:r>
+      <w:r>
+        <w:rPr>
+          <w:rFonts w:ascii="Courier New" w:eastAsia="Times New Roman" w:hAnsi="Courier New" w:cs="Courier New"/>
+          <w:color w:val="808030"/>
+          <w:sz w:val="24"/>
+          <w:szCs w:val="24"/>
+          <w:lang w:val="en-US" w:eastAsia="ru-RU"/>
+        </w:rPr>
+        <w:t>=</w:t>
+      </w:r>
+      <w:r>
+        <w:rPr>
+          <w:rFonts w:ascii="Courier New" w:eastAsia="Times New Roman" w:hAnsi="Courier New" w:cs="Courier New"/>
+          <w:color w:val="000000"/>
+          <w:sz w:val="24"/>
+          <w:szCs w:val="24"/>
+          <w:lang w:val="en-US" w:eastAsia="ru-RU"/>
+        </w:rPr>
+        <w:t xml:space="preserve"> LeaderboardsPtr</w:t>
+      </w:r>
+      <w:r>
+        <w:rPr>
+          <w:rFonts w:ascii="Courier New" w:eastAsia="Times New Roman" w:hAnsi="Courier New" w:cs="Courier New"/>
+          <w:color w:val="808030"/>
+          <w:sz w:val="24"/>
+          <w:szCs w:val="24"/>
+          <w:lang w:val="en-US" w:eastAsia="ru-RU"/>
+        </w:rPr>
+        <w:t>-&gt;</w:t>
+      </w:r>
+      <w:r>
+        <w:rPr>
+          <w:rFonts w:ascii="Courier New" w:eastAsia="Times New Roman" w:hAnsi="Courier New" w:cs="Courier New"/>
+          <w:color w:val="000000"/>
+          <w:sz w:val="24"/>
+          <w:szCs w:val="24"/>
+          <w:lang w:val="en-US" w:eastAsia="ru-RU"/>
+        </w:rPr>
+        <w:t>AddOnLeaderboardReadCompleteDelegate_</w:t>
+      </w:r>
+      <w:proofErr w:type="gramStart"/>
+      <w:r>
+        <w:rPr>
+          <w:rFonts w:ascii="Courier New" w:eastAsia="Times New Roman" w:hAnsi="Courier New" w:cs="Courier New"/>
+          <w:color w:val="000000"/>
+          <w:sz w:val="24"/>
+          <w:szCs w:val="24"/>
+          <w:lang w:val="en-US" w:eastAsia="ru-RU"/>
+        </w:rPr>
+        <w:t>Handle</w:t>
+      </w:r>
+      <w:r>
+        <w:rPr>
+          <w:rFonts w:ascii="Courier New" w:eastAsia="Times New Roman" w:hAnsi="Courier New" w:cs="Courier New"/>
+          <w:color w:val="808030"/>
+          <w:sz w:val="24"/>
+          <w:szCs w:val="24"/>
+          <w:lang w:val="en-US" w:eastAsia="ru-RU"/>
+        </w:rPr>
+        <w:t>(</w:t>
+      </w:r>
+      <w:proofErr w:type="gramEnd"/>
+    </w:p>
+    <w:p>
+      <w:pPr>
+        <w:shd w:val="clear" w:color="auto" w:fill="FFFFFF"/>
+        <w:tabs>
+          <w:tab w:val="left" w:pos="916"/>
+          <w:tab w:val="left" w:pos="1832"/>
+          <w:tab w:val="left" w:pos="2748"/>
+          <w:tab w:val="left" w:pos="3664"/>
+          <w:tab w:val="left" w:pos="4580"/>
+          <w:tab w:val="left" w:pos="5496"/>
+          <w:tab w:val="left" w:pos="6412"/>
+          <w:tab w:val="left" w:pos="7328"/>
+          <w:tab w:val="left" w:pos="8244"/>
+          <w:tab w:val="left" w:pos="9160"/>
+          <w:tab w:val="left" w:pos="10076"/>
+          <w:tab w:val="left" w:pos="10992"/>
+          <w:tab w:val="left" w:pos="11908"/>
+          <w:tab w:val="left" w:pos="12824"/>
+          <w:tab w:val="left" w:pos="13740"/>
+          <w:tab w:val="left" w:pos="14656"/>
+        </w:tabs>
+        <w:spacing w:after="0" w:line="240" w:lineRule="auto"/>
+        <w:ind w:firstLine="0"/>
+        <w:jc w:val="left"/>
+        <w:rPr>
+          <w:rFonts w:ascii="Courier New" w:eastAsia="Times New Roman" w:hAnsi="Courier New" w:cs="Courier New"/>
+          <w:color w:val="000000"/>
+          <w:sz w:val="24"/>
+          <w:szCs w:val="24"/>
+          <w:lang w:val="en-US" w:eastAsia="ru-RU"/>
+        </w:rPr>
+      </w:pPr>
+      <w:r>
+        <w:rPr>
+          <w:rFonts w:ascii="Courier New" w:eastAsia="Times New Roman" w:hAnsi="Courier New" w:cs="Courier New"/>
+          <w:color w:val="000000"/>
+          <w:sz w:val="24"/>
+          <w:szCs w:val="24"/>
+          <w:lang w:val="en-US" w:eastAsia="ru-RU"/>
+        </w:rPr>
+        <w:t xml:space="preserve">            </w:t>
+      </w:r>
+      <w:proofErr w:type="gramStart"/>
+      <w:r>
+        <w:rPr>
+          <w:rFonts w:ascii="Courier New" w:eastAsia="Times New Roman" w:hAnsi="Courier New" w:cs="Courier New"/>
+          <w:color w:val="000000"/>
+          <w:sz w:val="24"/>
+          <w:szCs w:val="24"/>
+          <w:lang w:val="en-US" w:eastAsia="ru-RU"/>
+        </w:rPr>
+        <w:t>FOnLeaderboardReadComplete</w:t>
+      </w:r>
+      <w:r>
+        <w:rPr>
+          <w:rFonts w:ascii="Courier New" w:eastAsia="Times New Roman" w:hAnsi="Courier New" w:cs="Courier New"/>
+          <w:color w:val="800080"/>
+          <w:sz w:val="24"/>
+          <w:szCs w:val="24"/>
+          <w:lang w:val="en-US" w:eastAsia="ru-RU"/>
+        </w:rPr>
+        <w:t>::</w:t>
+      </w:r>
+      <w:proofErr w:type="gramEnd"/>
+      <w:r>
+        <w:rPr>
+          <w:rFonts w:ascii="Courier New" w:eastAsia="Times New Roman" w:hAnsi="Courier New" w:cs="Courier New"/>
+          <w:color w:val="000000"/>
+          <w:sz w:val="24"/>
+          <w:szCs w:val="24"/>
+          <w:lang w:val="en-US" w:eastAsia="ru-RU"/>
+        </w:rPr>
+        <w:t>FDelegate</w:t>
+      </w:r>
+      <w:r>
+        <w:rPr>
+          <w:rFonts w:ascii="Courier New" w:eastAsia="Times New Roman" w:hAnsi="Courier New" w:cs="Courier New"/>
+          <w:color w:val="800080"/>
+          <w:sz w:val="24"/>
+          <w:szCs w:val="24"/>
+          <w:lang w:val="en-US" w:eastAsia="ru-RU"/>
+        </w:rPr>
+        <w:t>::</w:t>
+      </w:r>
+      <w:r>
+        <w:rPr>
+          <w:rFonts w:ascii="Courier New" w:eastAsia="Times New Roman" w:hAnsi="Courier New" w:cs="Courier New"/>
+          <w:color w:val="000000"/>
+          <w:sz w:val="24"/>
+          <w:szCs w:val="24"/>
+          <w:lang w:val="en-US" w:eastAsia="ru-RU"/>
+        </w:rPr>
+        <w:t>CreateUObject</w:t>
+      </w:r>
+      <w:r>
+        <w:rPr>
+          <w:rFonts w:ascii="Courier New" w:eastAsia="Times New Roman" w:hAnsi="Courier New" w:cs="Courier New"/>
+          <w:color w:val="808030"/>
+          <w:sz w:val="24"/>
+          <w:szCs w:val="24"/>
+          <w:lang w:val="en-US" w:eastAsia="ru-RU"/>
+        </w:rPr>
+        <w:t>(</w:t>
+      </w:r>
+    </w:p>
+    <w:p>
+      <w:pPr>
+        <w:shd w:val="clear" w:color="auto" w:fill="FFFFFF"/>
+        <w:tabs>
+          <w:tab w:val="left" w:pos="916"/>
+          <w:tab w:val="left" w:pos="1832"/>
+          <w:tab w:val="left" w:pos="2748"/>
+          <w:tab w:val="left" w:pos="3664"/>
+          <w:tab w:val="left" w:pos="4580"/>
+          <w:tab w:val="left" w:pos="5496"/>
+          <w:tab w:val="left" w:pos="6412"/>
+          <w:tab w:val="left" w:pos="7328"/>
+          <w:tab w:val="left" w:pos="8244"/>
+          <w:tab w:val="left" w:pos="9160"/>
+          <w:tab w:val="left" w:pos="10076"/>
+          <w:tab w:val="left" w:pos="10992"/>
+          <w:tab w:val="left" w:pos="11908"/>
+          <w:tab w:val="left" w:pos="12824"/>
+          <w:tab w:val="left" w:pos="13740"/>
+          <w:tab w:val="left" w:pos="14656"/>
+        </w:tabs>
+        <w:spacing w:after="0" w:line="240" w:lineRule="auto"/>
+        <w:ind w:firstLine="0"/>
+        <w:jc w:val="left"/>
+        <w:rPr>
+          <w:rFonts w:ascii="Courier New" w:eastAsia="Times New Roman" w:hAnsi="Courier New" w:cs="Courier New"/>
+          <w:color w:val="000000"/>
+          <w:sz w:val="24"/>
+          <w:szCs w:val="24"/>
+          <w:lang w:val="en-US" w:eastAsia="ru-RU"/>
+        </w:rPr>
+      </w:pPr>
+      <w:r>
+        <w:rPr>
+          <w:rFonts w:ascii="Courier New" w:eastAsia="Times New Roman" w:hAnsi="Courier New" w:cs="Courier New"/>
+          <w:color w:val="000000"/>
+          <w:sz w:val="24"/>
+          <w:szCs w:val="24"/>
+          <w:lang w:val="en-US" w:eastAsia="ru-RU"/>
+        </w:rPr>
+        <w:t xml:space="preserve">                </w:t>
+      </w:r>
+      <w:r>
+        <w:rPr>
+          <w:rFonts w:ascii="Courier New" w:eastAsia="Times New Roman" w:hAnsi="Courier New" w:cs="Courier New"/>
+          <w:b/>
+          <w:bCs/>
+          <w:color w:val="800000"/>
+          <w:sz w:val="24"/>
+          <w:szCs w:val="24"/>
+          <w:lang w:val="en-US" w:eastAsia="ru-RU"/>
+        </w:rPr>
+        <w:t>this</w:t>
+      </w:r>
+      <w:r>
+        <w:rPr>
+          <w:rFonts w:ascii="Courier New" w:eastAsia="Times New Roman" w:hAnsi="Courier New" w:cs="Courier New"/>
+          <w:color w:val="808030"/>
+          <w:sz w:val="24"/>
+          <w:szCs w:val="24"/>
+          <w:lang w:val="en-US" w:eastAsia="ru-RU"/>
+        </w:rPr>
+        <w:t>,</w:t>
+      </w:r>
+    </w:p>
+    <w:p>
+      <w:pPr>
+        <w:shd w:val="clear" w:color="auto" w:fill="FFFFFF"/>
+        <w:tabs>
+          <w:tab w:val="left" w:pos="916"/>
+          <w:tab w:val="left" w:pos="1832"/>
+          <w:tab w:val="left" w:pos="2748"/>
+          <w:tab w:val="left" w:pos="3664"/>
+          <w:tab w:val="left" w:pos="4580"/>
+          <w:tab w:val="left" w:pos="5496"/>
+          <w:tab w:val="left" w:pos="6412"/>
+          <w:tab w:val="left" w:pos="7328"/>
+          <w:tab w:val="left" w:pos="8244"/>
+          <w:tab w:val="left" w:pos="9160"/>
+          <w:tab w:val="left" w:pos="10076"/>
+          <w:tab w:val="left" w:pos="10992"/>
+          <w:tab w:val="left" w:pos="11908"/>
+          <w:tab w:val="left" w:pos="12824"/>
+          <w:tab w:val="left" w:pos="13740"/>
+          <w:tab w:val="left" w:pos="14656"/>
+        </w:tabs>
+        <w:spacing w:after="0" w:line="240" w:lineRule="auto"/>
+        <w:ind w:firstLine="0"/>
+        <w:jc w:val="left"/>
+        <w:rPr>
+          <w:rFonts w:ascii="Courier New" w:eastAsia="Times New Roman" w:hAnsi="Courier New" w:cs="Courier New"/>
+          <w:color w:val="000000"/>
+          <w:sz w:val="24"/>
+          <w:szCs w:val="24"/>
+          <w:lang w:val="en-US" w:eastAsia="ru-RU"/>
+        </w:rPr>
+      </w:pPr>
+      <w:r>
+        <w:rPr>
+          <w:rFonts w:ascii="Courier New" w:eastAsia="Times New Roman" w:hAnsi="Courier New" w:cs="Courier New"/>
+          <w:color w:val="000000"/>
+          <w:sz w:val="24"/>
+          <w:szCs w:val="24"/>
+          <w:lang w:val="en-US" w:eastAsia="ru-RU"/>
+        </w:rPr>
+        <w:t xml:space="preserve">                </w:t>
+      </w:r>
+      <w:r>
+        <w:rPr>
+          <w:rFonts w:ascii="Courier New" w:eastAsia="Times New Roman" w:hAnsi="Courier New" w:cs="Courier New"/>
+          <w:color w:val="808030"/>
+          <w:sz w:val="24"/>
+          <w:szCs w:val="24"/>
+          <w:lang w:val="en-US" w:eastAsia="ru-RU"/>
+        </w:rPr>
+        <w:t>&amp;</w:t>
+      </w:r>
+      <w:r>
+        <w:rPr>
+          <w:rFonts w:ascii="Courier New" w:eastAsia="Times New Roman" w:hAnsi="Courier New" w:cs="Courier New"/>
+          <w:color w:val="000000"/>
+          <w:sz w:val="24"/>
+          <w:szCs w:val="24"/>
+          <w:lang w:val="en-US" w:eastAsia="ru-RU"/>
+        </w:rPr>
+        <w:t>ULab4</w:t>
+      </w:r>
+      <w:proofErr w:type="gramStart"/>
+      <w:r>
+        <w:rPr>
+          <w:rFonts w:ascii="Courier New" w:eastAsia="Times New Roman" w:hAnsi="Courier New" w:cs="Courier New"/>
+          <w:color w:val="000000"/>
+          <w:sz w:val="24"/>
+          <w:szCs w:val="24"/>
+          <w:lang w:val="en-US" w:eastAsia="ru-RU"/>
+        </w:rPr>
+        <w:t>GameInstance</w:t>
+      </w:r>
+      <w:r>
+        <w:rPr>
+          <w:rFonts w:ascii="Courier New" w:eastAsia="Times New Roman" w:hAnsi="Courier New" w:cs="Courier New"/>
+          <w:color w:val="800080"/>
+          <w:sz w:val="24"/>
+          <w:szCs w:val="24"/>
+          <w:lang w:val="en-US" w:eastAsia="ru-RU"/>
+        </w:rPr>
+        <w:t>::</w:t>
+      </w:r>
+      <w:proofErr w:type="gramEnd"/>
+      <w:r>
+        <w:rPr>
+          <w:rFonts w:ascii="Courier New" w:eastAsia="Times New Roman" w:hAnsi="Courier New" w:cs="Courier New"/>
+          <w:color w:val="000000"/>
+          <w:sz w:val="24"/>
+          <w:szCs w:val="24"/>
+          <w:lang w:val="en-US" w:eastAsia="ru-RU"/>
+        </w:rPr>
+        <w:t>HandleQueryGlobalRanksResult</w:t>
+      </w:r>
+      <w:r>
+        <w:rPr>
+          <w:rFonts w:ascii="Courier New" w:eastAsia="Times New Roman" w:hAnsi="Courier New" w:cs="Courier New"/>
+          <w:color w:val="808030"/>
+          <w:sz w:val="24"/>
+          <w:szCs w:val="24"/>
+          <w:lang w:val="en-US" w:eastAsia="ru-RU"/>
+        </w:rPr>
+        <w:t>,</w:t>
+      </w:r>
+    </w:p>
+    <w:p>
+      <w:pPr>
+        <w:shd w:val="clear" w:color="auto" w:fill="FFFFFF"/>
+        <w:tabs>
+          <w:tab w:val="left" w:pos="916"/>
+          <w:tab w:val="left" w:pos="1832"/>
+          <w:tab w:val="left" w:pos="2748"/>
+          <w:tab w:val="left" w:pos="3664"/>
+          <w:tab w:val="left" w:pos="4580"/>
+          <w:tab w:val="left" w:pos="5496"/>
+          <w:tab w:val="left" w:pos="6412"/>
+          <w:tab w:val="left" w:pos="7328"/>
+          <w:tab w:val="left" w:pos="8244"/>
+          <w:tab w:val="left" w:pos="9160"/>
+          <w:tab w:val="left" w:pos="10076"/>
+          <w:tab w:val="left" w:pos="10992"/>
+          <w:tab w:val="left" w:pos="11908"/>
+          <w:tab w:val="left" w:pos="12824"/>
+          <w:tab w:val="left" w:pos="13740"/>
+          <w:tab w:val="left" w:pos="14656"/>
+        </w:tabs>
+        <w:spacing w:after="0" w:line="240" w:lineRule="auto"/>
+        <w:ind w:firstLine="0"/>
+        <w:jc w:val="left"/>
+        <w:rPr>
+          <w:rFonts w:ascii="Courier New" w:eastAsia="Times New Roman" w:hAnsi="Courier New" w:cs="Courier New"/>
+          <w:color w:val="000000"/>
+          <w:sz w:val="24"/>
+          <w:szCs w:val="24"/>
+          <w:lang w:val="en-US" w:eastAsia="ru-RU"/>
+        </w:rPr>
+      </w:pPr>
+      <w:r>
+        <w:rPr>
+          <w:rFonts w:ascii="Courier New" w:eastAsia="Times New Roman" w:hAnsi="Courier New" w:cs="Courier New"/>
+          <w:color w:val="000000"/>
+          <w:sz w:val="24"/>
+          <w:szCs w:val="24"/>
+          <w:lang w:val="en-US" w:eastAsia="ru-RU"/>
+        </w:rPr>
+        <w:t xml:space="preserve">                ReadRef</w:t>
+      </w:r>
+    </w:p>
+    <w:p>
+      <w:pPr>
+        <w:shd w:val="clear" w:color="auto" w:fill="FFFFFF"/>
+        <w:tabs>
+          <w:tab w:val="left" w:pos="916"/>
+          <w:tab w:val="left" w:pos="1832"/>
+          <w:tab w:val="left" w:pos="2748"/>
+          <w:tab w:val="left" w:pos="3664"/>
+          <w:tab w:val="left" w:pos="4580"/>
+          <w:tab w:val="left" w:pos="5496"/>
+          <w:tab w:val="left" w:pos="6412"/>
+          <w:tab w:val="left" w:pos="7328"/>
+          <w:tab w:val="left" w:pos="8244"/>
+          <w:tab w:val="left" w:pos="9160"/>
+          <w:tab w:val="left" w:pos="10076"/>
+          <w:tab w:val="left" w:pos="10992"/>
+          <w:tab w:val="left" w:pos="11908"/>
+          <w:tab w:val="left" w:pos="12824"/>
+          <w:tab w:val="left" w:pos="13740"/>
+          <w:tab w:val="left" w:pos="14656"/>
+        </w:tabs>
+        <w:spacing w:after="0" w:line="240" w:lineRule="auto"/>
+        <w:ind w:firstLine="0"/>
+        <w:jc w:val="left"/>
+        <w:rPr>
+          <w:rFonts w:ascii="Courier New" w:eastAsia="Times New Roman" w:hAnsi="Courier New" w:cs="Courier New"/>
+          <w:color w:val="000000"/>
+          <w:sz w:val="24"/>
+          <w:szCs w:val="24"/>
+          <w:lang w:val="en-US" w:eastAsia="ru-RU"/>
+        </w:rPr>
+      </w:pPr>
+      <w:r>
+        <w:rPr>
+          <w:rFonts w:ascii="Courier New" w:eastAsia="Times New Roman" w:hAnsi="Courier New" w:cs="Courier New"/>
+          <w:color w:val="000000"/>
+          <w:sz w:val="24"/>
+          <w:szCs w:val="24"/>
+          <w:lang w:val="en-US" w:eastAsia="ru-RU"/>
+        </w:rPr>
+        <w:t xml:space="preserve">                </w:t>
+      </w:r>
+      <w:r>
+        <w:rPr>
+          <w:rFonts w:ascii="Courier New" w:eastAsia="Times New Roman" w:hAnsi="Courier New" w:cs="Courier New"/>
+          <w:color w:val="808030"/>
+          <w:sz w:val="24"/>
+          <w:szCs w:val="24"/>
+          <w:lang w:val="en-US" w:eastAsia="ru-RU"/>
+        </w:rPr>
+        <w:t>)</w:t>
+      </w:r>
+    </w:p>
+    <w:p>
+      <w:pPr>
+        <w:shd w:val="clear" w:color="auto" w:fill="FFFFFF"/>
+        <w:tabs>
+          <w:tab w:val="left" w:pos="916"/>
+          <w:tab w:val="left" w:pos="1832"/>
+          <w:tab w:val="left" w:pos="2748"/>
+          <w:tab w:val="left" w:pos="3664"/>
+          <w:tab w:val="left" w:pos="4580"/>
+          <w:tab w:val="left" w:pos="5496"/>
+          <w:tab w:val="left" w:pos="6412"/>
+          <w:tab w:val="left" w:pos="7328"/>
+          <w:tab w:val="left" w:pos="8244"/>
+          <w:tab w:val="left" w:pos="9160"/>
+          <w:tab w:val="left" w:pos="10076"/>
+          <w:tab w:val="left" w:pos="10992"/>
+          <w:tab w:val="left" w:pos="11908"/>
+          <w:tab w:val="left" w:pos="12824"/>
+          <w:tab w:val="left" w:pos="13740"/>
+          <w:tab w:val="left" w:pos="14656"/>
+        </w:tabs>
+        <w:spacing w:after="0" w:line="240" w:lineRule="auto"/>
+        <w:ind w:firstLine="0"/>
+        <w:jc w:val="left"/>
+        <w:rPr>
+          <w:rFonts w:ascii="Courier New" w:eastAsia="Times New Roman" w:hAnsi="Courier New" w:cs="Courier New"/>
+          <w:color w:val="000000"/>
+          <w:sz w:val="24"/>
+          <w:szCs w:val="24"/>
+          <w:lang w:val="en-US" w:eastAsia="ru-RU"/>
+        </w:rPr>
+      </w:pPr>
+      <w:r>
+        <w:rPr>
+          <w:rFonts w:ascii="Courier New" w:eastAsia="Times New Roman" w:hAnsi="Courier New" w:cs="Courier New"/>
+          <w:color w:val="000000"/>
+          <w:sz w:val="24"/>
+          <w:szCs w:val="24"/>
+          <w:lang w:val="en-US" w:eastAsia="ru-RU"/>
+        </w:rPr>
+        <w:t xml:space="preserve">        </w:t>
+      </w:r>
+      <w:r>
+        <w:rPr>
+          <w:rFonts w:ascii="Courier New" w:eastAsia="Times New Roman" w:hAnsi="Courier New" w:cs="Courier New"/>
+          <w:color w:val="808030"/>
+          <w:sz w:val="24"/>
+          <w:szCs w:val="24"/>
+          <w:lang w:val="en-US" w:eastAsia="ru-RU"/>
+        </w:rPr>
+        <w:t>)</w:t>
+      </w:r>
+      <w:r>
+        <w:rPr>
+          <w:rFonts w:ascii="Courier New" w:eastAsia="Times New Roman" w:hAnsi="Courier New" w:cs="Courier New"/>
+          <w:color w:val="800080"/>
+          <w:sz w:val="24"/>
+          <w:szCs w:val="24"/>
+          <w:lang w:val="en-US" w:eastAsia="ru-RU"/>
+        </w:rPr>
+        <w:t>;</w:t>
+      </w:r>
+    </w:p>
+    <w:p>
+      <w:pPr>
+        <w:shd w:val="clear" w:color="auto" w:fill="FFFFFF"/>
+        <w:tabs>
+          <w:tab w:val="left" w:pos="916"/>
+          <w:tab w:val="left" w:pos="1832"/>
+          <w:tab w:val="left" w:pos="2748"/>
+          <w:tab w:val="left" w:pos="3664"/>
+          <w:tab w:val="left" w:pos="4580"/>
+          <w:tab w:val="left" w:pos="5496"/>
+          <w:tab w:val="left" w:pos="6412"/>
+          <w:tab w:val="left" w:pos="7328"/>
+          <w:tab w:val="left" w:pos="8244"/>
+          <w:tab w:val="left" w:pos="9160"/>
+          <w:tab w:val="left" w:pos="10076"/>
+          <w:tab w:val="left" w:pos="10992"/>
+          <w:tab w:val="left" w:pos="11908"/>
+          <w:tab w:val="left" w:pos="12824"/>
+          <w:tab w:val="left" w:pos="13740"/>
+          <w:tab w:val="left" w:pos="14656"/>
+        </w:tabs>
+        <w:spacing w:after="0" w:line="240" w:lineRule="auto"/>
+        <w:ind w:firstLine="0"/>
+        <w:jc w:val="left"/>
+        <w:rPr>
+          <w:rFonts w:ascii="Courier New" w:eastAsia="Times New Roman" w:hAnsi="Courier New" w:cs="Courier New"/>
+          <w:color w:val="000000"/>
+          <w:sz w:val="24"/>
+          <w:szCs w:val="24"/>
+          <w:lang w:val="en-US" w:eastAsia="ru-RU"/>
+        </w:rPr>
+      </w:pPr>
+      <w:r>
+        <w:rPr>
+          <w:rFonts w:ascii="Courier New" w:eastAsia="Times New Roman" w:hAnsi="Courier New" w:cs="Courier New"/>
+          <w:color w:val="000000"/>
+          <w:sz w:val="24"/>
+          <w:szCs w:val="24"/>
+          <w:lang w:val="en-US" w:eastAsia="ru-RU"/>
+        </w:rPr>
+        <w:t xml:space="preserve">    </w:t>
+      </w:r>
+    </w:p>
+    <w:p>
+      <w:pPr>
+        <w:shd w:val="clear" w:color="auto" w:fill="FFFFFF"/>
+        <w:tabs>
+          <w:tab w:val="left" w:pos="916"/>
+          <w:tab w:val="left" w:pos="1832"/>
+          <w:tab w:val="left" w:pos="2748"/>
+          <w:tab w:val="left" w:pos="3664"/>
+          <w:tab w:val="left" w:pos="4580"/>
+          <w:tab w:val="left" w:pos="5496"/>
+          <w:tab w:val="left" w:pos="6412"/>
+          <w:tab w:val="left" w:pos="7328"/>
+          <w:tab w:val="left" w:pos="8244"/>
+          <w:tab w:val="left" w:pos="9160"/>
+          <w:tab w:val="left" w:pos="10076"/>
+          <w:tab w:val="left" w:pos="10992"/>
+          <w:tab w:val="left" w:pos="11908"/>
+          <w:tab w:val="left" w:pos="12824"/>
+          <w:tab w:val="left" w:pos="13740"/>
+          <w:tab w:val="left" w:pos="14656"/>
+        </w:tabs>
+        <w:spacing w:after="0" w:line="240" w:lineRule="auto"/>
+        <w:ind w:firstLine="0"/>
+        <w:jc w:val="left"/>
+        <w:rPr>
+          <w:rFonts w:ascii="Courier New" w:eastAsia="Times New Roman" w:hAnsi="Courier New" w:cs="Courier New"/>
+          <w:color w:val="000000"/>
+          <w:sz w:val="24"/>
+          <w:szCs w:val="24"/>
+          <w:lang w:val="en-US" w:eastAsia="ru-RU"/>
+        </w:rPr>
+      </w:pPr>
+      <w:r>
+        <w:rPr>
+          <w:rFonts w:ascii="Courier New" w:eastAsia="Times New Roman" w:hAnsi="Courier New" w:cs="Courier New"/>
+          <w:color w:val="000000"/>
+          <w:sz w:val="24"/>
+          <w:szCs w:val="24"/>
+          <w:lang w:val="en-US" w:eastAsia="ru-RU"/>
+        </w:rPr>
+        <w:t xml:space="preserve">    </w:t>
+      </w:r>
+      <w:r>
+        <w:rPr>
+          <w:rFonts w:ascii="Courier New" w:eastAsia="Times New Roman" w:hAnsi="Courier New" w:cs="Courier New"/>
+          <w:b/>
+          <w:bCs/>
+          <w:color w:val="800000"/>
+          <w:sz w:val="24"/>
+          <w:szCs w:val="24"/>
+          <w:lang w:val="en-US" w:eastAsia="ru-RU"/>
+        </w:rPr>
+        <w:t>if</w:t>
+      </w:r>
+      <w:r>
+        <w:rPr>
+          <w:rFonts w:ascii="Courier New" w:eastAsia="Times New Roman" w:hAnsi="Courier New" w:cs="Courier New"/>
+          <w:color w:val="000000"/>
+          <w:sz w:val="24"/>
+          <w:szCs w:val="24"/>
+          <w:lang w:val="en-US" w:eastAsia="ru-RU"/>
+        </w:rPr>
+        <w:t xml:space="preserve"> </w:t>
+      </w:r>
+      <w:proofErr w:type="gramStart"/>
+      <w:r>
+        <w:rPr>
+          <w:rFonts w:ascii="Courier New" w:eastAsia="Times New Roman" w:hAnsi="Courier New" w:cs="Courier New"/>
+          <w:color w:val="808030"/>
+          <w:sz w:val="24"/>
+          <w:szCs w:val="24"/>
+          <w:lang w:val="en-US" w:eastAsia="ru-RU"/>
+        </w:rPr>
+        <w:t>(!</w:t>
+      </w:r>
+      <w:r>
+        <w:rPr>
+          <w:rFonts w:ascii="Courier New" w:eastAsia="Times New Roman" w:hAnsi="Courier New" w:cs="Courier New"/>
+          <w:color w:val="000000"/>
+          <w:sz w:val="24"/>
+          <w:szCs w:val="24"/>
+          <w:lang w:val="en-US" w:eastAsia="ru-RU"/>
+        </w:rPr>
+        <w:t>LeaderboardsPtr</w:t>
+      </w:r>
+      <w:proofErr w:type="gramEnd"/>
+      <w:r>
+        <w:rPr>
+          <w:rFonts w:ascii="Courier New" w:eastAsia="Times New Roman" w:hAnsi="Courier New" w:cs="Courier New"/>
+          <w:color w:val="808030"/>
+          <w:sz w:val="24"/>
+          <w:szCs w:val="24"/>
+          <w:lang w:val="en-US" w:eastAsia="ru-RU"/>
+        </w:rPr>
+        <w:t>-&gt;</w:t>
+      </w:r>
+      <w:r>
+        <w:rPr>
+          <w:rFonts w:ascii="Courier New" w:eastAsia="Times New Roman" w:hAnsi="Courier New" w:cs="Courier New"/>
+          <w:color w:val="000000"/>
+          <w:sz w:val="24"/>
+          <w:szCs w:val="24"/>
+          <w:lang w:val="en-US" w:eastAsia="ru-RU"/>
+        </w:rPr>
+        <w:t>ReadLeaderboardsAroundRank</w:t>
+      </w:r>
+      <w:r>
+        <w:rPr>
+          <w:rFonts w:ascii="Courier New" w:eastAsia="Times New Roman" w:hAnsi="Courier New" w:cs="Courier New"/>
+          <w:color w:val="808030"/>
+          <w:sz w:val="24"/>
+          <w:szCs w:val="24"/>
+          <w:lang w:val="en-US" w:eastAsia="ru-RU"/>
+        </w:rPr>
+        <w:t>(</w:t>
+      </w:r>
+    </w:p>
+    <w:p>
+      <w:pPr>
+        <w:shd w:val="clear" w:color="auto" w:fill="FFFFFF"/>
+        <w:tabs>
+          <w:tab w:val="left" w:pos="916"/>
+          <w:tab w:val="left" w:pos="1832"/>
+          <w:tab w:val="left" w:pos="2748"/>
+          <w:tab w:val="left" w:pos="3664"/>
+          <w:tab w:val="left" w:pos="4580"/>
+          <w:tab w:val="left" w:pos="5496"/>
+          <w:tab w:val="left" w:pos="6412"/>
+          <w:tab w:val="left" w:pos="7328"/>
+          <w:tab w:val="left" w:pos="8244"/>
+          <w:tab w:val="left" w:pos="9160"/>
+          <w:tab w:val="left" w:pos="10076"/>
+          <w:tab w:val="left" w:pos="10992"/>
+          <w:tab w:val="left" w:pos="11908"/>
+          <w:tab w:val="left" w:pos="12824"/>
+          <w:tab w:val="left" w:pos="13740"/>
+          <w:tab w:val="left" w:pos="14656"/>
+        </w:tabs>
+        <w:spacing w:after="0" w:line="240" w:lineRule="auto"/>
+        <w:ind w:firstLine="0"/>
+        <w:jc w:val="left"/>
+        <w:rPr>
+          <w:rFonts w:ascii="Courier New" w:eastAsia="Times New Roman" w:hAnsi="Courier New" w:cs="Courier New"/>
+          <w:color w:val="000000"/>
+          <w:sz w:val="24"/>
+          <w:szCs w:val="24"/>
+          <w:lang w:val="en-US" w:eastAsia="ru-RU"/>
+        </w:rPr>
+      </w:pPr>
+      <w:r>
+        <w:rPr>
+          <w:rFonts w:ascii="Courier New" w:eastAsia="Times New Roman" w:hAnsi="Courier New" w:cs="Courier New"/>
+          <w:color w:val="000000"/>
+          <w:sz w:val="24"/>
+          <w:szCs w:val="24"/>
+          <w:lang w:val="en-US" w:eastAsia="ru-RU"/>
+        </w:rPr>
+        <w:t xml:space="preserve">        </w:t>
+      </w:r>
+      <w:r>
+        <w:rPr>
+          <w:rFonts w:ascii="Courier New" w:eastAsia="Times New Roman" w:hAnsi="Courier New" w:cs="Courier New"/>
+          <w:color w:val="008C00"/>
+          <w:sz w:val="24"/>
+          <w:szCs w:val="24"/>
+          <w:lang w:val="en-US" w:eastAsia="ru-RU"/>
+        </w:rPr>
+        <w:t>0</w:t>
+      </w:r>
+      <w:r>
+        <w:rPr>
+          <w:rFonts w:ascii="Courier New" w:eastAsia="Times New Roman" w:hAnsi="Courier New" w:cs="Courier New"/>
+          <w:color w:val="808030"/>
+          <w:sz w:val="24"/>
+          <w:szCs w:val="24"/>
+          <w:lang w:val="en-US" w:eastAsia="ru-RU"/>
+        </w:rPr>
+        <w:t>,</w:t>
+      </w:r>
+    </w:p>
+    <w:p>
+      <w:pPr>
+        <w:shd w:val="clear" w:color="auto" w:fill="FFFFFF"/>
+        <w:tabs>
+          <w:tab w:val="left" w:pos="916"/>
+          <w:tab w:val="left" w:pos="1832"/>
+          <w:tab w:val="left" w:pos="2748"/>
+          <w:tab w:val="left" w:pos="3664"/>
+          <w:tab w:val="left" w:pos="4580"/>
+          <w:tab w:val="left" w:pos="5496"/>
+          <w:tab w:val="left" w:pos="6412"/>
+          <w:tab w:val="left" w:pos="7328"/>
+          <w:tab w:val="left" w:pos="8244"/>
+          <w:tab w:val="left" w:pos="9160"/>
+          <w:tab w:val="left" w:pos="10076"/>
+          <w:tab w:val="left" w:pos="10992"/>
+          <w:tab w:val="left" w:pos="11908"/>
+          <w:tab w:val="left" w:pos="12824"/>
+          <w:tab w:val="left" w:pos="13740"/>
+          <w:tab w:val="left" w:pos="14656"/>
+        </w:tabs>
+        <w:spacing w:after="0" w:line="240" w:lineRule="auto"/>
+        <w:ind w:firstLine="0"/>
+        <w:jc w:val="left"/>
+        <w:rPr>
+          <w:rFonts w:ascii="Courier New" w:eastAsia="Times New Roman" w:hAnsi="Courier New" w:cs="Courier New"/>
+          <w:color w:val="000000"/>
+          <w:sz w:val="24"/>
+          <w:szCs w:val="24"/>
+          <w:lang w:val="en-US" w:eastAsia="ru-RU"/>
+        </w:rPr>
+      </w:pPr>
+      <w:r>
+        <w:rPr>
+          <w:rFonts w:ascii="Courier New" w:eastAsia="Times New Roman" w:hAnsi="Courier New" w:cs="Courier New"/>
+          <w:color w:val="000000"/>
+          <w:sz w:val="24"/>
+          <w:szCs w:val="24"/>
+          <w:lang w:val="en-US" w:eastAsia="ru-RU"/>
+        </w:rPr>
+        <w:t xml:space="preserve">        </w:t>
+      </w:r>
+      <w:r>
+        <w:rPr>
+          <w:rFonts w:ascii="Courier New" w:eastAsia="Times New Roman" w:hAnsi="Courier New" w:cs="Courier New"/>
+          <w:color w:val="008C00"/>
+          <w:sz w:val="24"/>
+          <w:szCs w:val="24"/>
+          <w:lang w:val="en-US" w:eastAsia="ru-RU"/>
+        </w:rPr>
+        <w:t>100</w:t>
+      </w:r>
+      <w:r>
+        <w:rPr>
+          <w:rFonts w:ascii="Courier New" w:eastAsia="Times New Roman" w:hAnsi="Courier New" w:cs="Courier New"/>
+          <w:color w:val="808030"/>
+          <w:sz w:val="24"/>
+          <w:szCs w:val="24"/>
+          <w:lang w:val="en-US" w:eastAsia="ru-RU"/>
+        </w:rPr>
+        <w:t>,</w:t>
+      </w:r>
+    </w:p>
+    <w:p>
+      <w:pPr>
+        <w:shd w:val="clear" w:color="auto" w:fill="FFFFFF"/>
+        <w:tabs>
+          <w:tab w:val="left" w:pos="916"/>
+          <w:tab w:val="left" w:pos="1832"/>
+          <w:tab w:val="left" w:pos="2748"/>
+          <w:tab w:val="left" w:pos="3664"/>
+          <w:tab w:val="left" w:pos="4580"/>
+          <w:tab w:val="left" w:pos="5496"/>
+          <w:tab w:val="left" w:pos="6412"/>
+          <w:tab w:val="left" w:pos="7328"/>
+          <w:tab w:val="left" w:pos="8244"/>
+          <w:tab w:val="left" w:pos="9160"/>
+          <w:tab w:val="left" w:pos="10076"/>
+          <w:tab w:val="left" w:pos="10992"/>
+          <w:tab w:val="left" w:pos="11908"/>
+          <w:tab w:val="left" w:pos="12824"/>
+          <w:tab w:val="left" w:pos="13740"/>
+          <w:tab w:val="left" w:pos="14656"/>
+        </w:tabs>
+        <w:spacing w:after="0" w:line="240" w:lineRule="auto"/>
+        <w:ind w:firstLine="0"/>
+        <w:jc w:val="left"/>
+        <w:rPr>
+          <w:rFonts w:ascii="Courier New" w:eastAsia="Times New Roman" w:hAnsi="Courier New" w:cs="Courier New"/>
+          <w:color w:val="000000"/>
+          <w:sz w:val="24"/>
+          <w:szCs w:val="24"/>
+          <w:lang w:val="en-US" w:eastAsia="ru-RU"/>
+        </w:rPr>
+      </w:pPr>
+      <w:r>
+        <w:rPr>
+          <w:rFonts w:ascii="Courier New" w:eastAsia="Times New Roman" w:hAnsi="Courier New" w:cs="Courier New"/>
+          <w:color w:val="000000"/>
+          <w:sz w:val="24"/>
+          <w:szCs w:val="24"/>
+          <w:lang w:val="en-US" w:eastAsia="ru-RU"/>
+        </w:rPr>
+        <w:t xml:space="preserve">        ReadRef</w:t>
+      </w:r>
+    </w:p>
+    <w:p>
+      <w:pPr>
+        <w:shd w:val="clear" w:color="auto" w:fill="FFFFFF"/>
+        <w:tabs>
+          <w:tab w:val="left" w:pos="916"/>
+          <w:tab w:val="left" w:pos="1832"/>
+          <w:tab w:val="left" w:pos="2748"/>
+          <w:tab w:val="left" w:pos="3664"/>
+          <w:tab w:val="left" w:pos="4580"/>
+          <w:tab w:val="left" w:pos="5496"/>
+          <w:tab w:val="left" w:pos="6412"/>
+          <w:tab w:val="left" w:pos="7328"/>
+          <w:tab w:val="left" w:pos="8244"/>
+          <w:tab w:val="left" w:pos="9160"/>
+          <w:tab w:val="left" w:pos="10076"/>
+          <w:tab w:val="left" w:pos="10992"/>
+          <w:tab w:val="left" w:pos="11908"/>
+          <w:tab w:val="left" w:pos="12824"/>
+          <w:tab w:val="left" w:pos="13740"/>
+          <w:tab w:val="left" w:pos="14656"/>
+        </w:tabs>
+        <w:spacing w:after="0" w:line="240" w:lineRule="auto"/>
+        <w:ind w:firstLine="0"/>
+        <w:jc w:val="left"/>
+        <w:rPr>
+          <w:rFonts w:ascii="Courier New" w:eastAsia="Times New Roman" w:hAnsi="Courier New" w:cs="Courier New"/>
+          <w:color w:val="000000"/>
+          <w:sz w:val="24"/>
+          <w:szCs w:val="24"/>
+          <w:lang w:val="en-US" w:eastAsia="ru-RU"/>
+        </w:rPr>
+      </w:pPr>
+      <w:r>
+        <w:rPr>
+          <w:rFonts w:ascii="Courier New" w:eastAsia="Times New Roman" w:hAnsi="Courier New" w:cs="Courier New"/>
+          <w:color w:val="000000"/>
+          <w:sz w:val="24"/>
+          <w:szCs w:val="24"/>
+          <w:lang w:val="en-US" w:eastAsia="ru-RU"/>
+        </w:rPr>
+        <w:t xml:space="preserve">        </w:t>
+      </w:r>
+      <w:r>
+        <w:rPr>
+          <w:rFonts w:ascii="Courier New" w:eastAsia="Times New Roman" w:hAnsi="Courier New" w:cs="Courier New"/>
+          <w:color w:val="808030"/>
+          <w:sz w:val="24"/>
+          <w:szCs w:val="24"/>
+          <w:lang w:val="en-US" w:eastAsia="ru-RU"/>
+        </w:rPr>
+        <w:t>))</w:t>
+      </w:r>
+    </w:p>
+    <w:p>
+      <w:pPr>
+        <w:shd w:val="clear" w:color="auto" w:fill="FFFFFF"/>
+        <w:tabs>
+          <w:tab w:val="left" w:pos="916"/>
+          <w:tab w:val="left" w:pos="1832"/>
+          <w:tab w:val="left" w:pos="2748"/>
+          <w:tab w:val="left" w:pos="3664"/>
+          <w:tab w:val="left" w:pos="4580"/>
+          <w:tab w:val="left" w:pos="5496"/>
+          <w:tab w:val="left" w:pos="6412"/>
+          <w:tab w:val="left" w:pos="7328"/>
+          <w:tab w:val="left" w:pos="8244"/>
+          <w:tab w:val="left" w:pos="9160"/>
+          <w:tab w:val="left" w:pos="10076"/>
+          <w:tab w:val="left" w:pos="10992"/>
+          <w:tab w:val="left" w:pos="11908"/>
+          <w:tab w:val="left" w:pos="12824"/>
+          <w:tab w:val="left" w:pos="13740"/>
+          <w:tab w:val="left" w:pos="14656"/>
+        </w:tabs>
+        <w:spacing w:after="0" w:line="240" w:lineRule="auto"/>
+        <w:ind w:firstLine="0"/>
+        <w:jc w:val="left"/>
+        <w:rPr>
+          <w:rFonts w:ascii="Courier New" w:eastAsia="Times New Roman" w:hAnsi="Courier New" w:cs="Courier New"/>
+          <w:color w:val="000000"/>
+          <w:sz w:val="24"/>
+          <w:szCs w:val="24"/>
+          <w:lang w:val="en-US" w:eastAsia="ru-RU"/>
+        </w:rPr>
+      </w:pPr>
+      <w:r>
+        <w:rPr>
+          <w:rFonts w:ascii="Courier New" w:eastAsia="Times New Roman" w:hAnsi="Courier New" w:cs="Courier New"/>
+          <w:color w:val="000000"/>
+          <w:sz w:val="24"/>
+          <w:szCs w:val="24"/>
+          <w:lang w:val="en-US" w:eastAsia="ru-RU"/>
+        </w:rPr>
+        <w:t xml:space="preserve">    </w:t>
+      </w:r>
+      <w:r>
+        <w:rPr>
+          <w:rFonts w:ascii="Courier New" w:eastAsia="Times New Roman" w:hAnsi="Courier New" w:cs="Courier New"/>
+          <w:color w:val="800080"/>
+          <w:sz w:val="24"/>
+          <w:szCs w:val="24"/>
+          <w:lang w:val="en-US" w:eastAsia="ru-RU"/>
+        </w:rPr>
+        <w:t>{</w:t>
+      </w:r>
+    </w:p>
+    <w:p>
+      <w:pPr>
+        <w:shd w:val="clear" w:color="auto" w:fill="FFFFFF"/>
+        <w:tabs>
+          <w:tab w:val="left" w:pos="916"/>
+          <w:tab w:val="left" w:pos="1832"/>
+          <w:tab w:val="left" w:pos="2748"/>
+          <w:tab w:val="left" w:pos="3664"/>
+          <w:tab w:val="left" w:pos="4580"/>
+          <w:tab w:val="left" w:pos="5496"/>
+          <w:tab w:val="left" w:pos="6412"/>
+          <w:tab w:val="left" w:pos="7328"/>
+          <w:tab w:val="left" w:pos="8244"/>
+          <w:tab w:val="left" w:pos="9160"/>
+          <w:tab w:val="left" w:pos="10076"/>
+          <w:tab w:val="left" w:pos="10992"/>
+          <w:tab w:val="left" w:pos="11908"/>
+          <w:tab w:val="left" w:pos="12824"/>
+          <w:tab w:val="left" w:pos="13740"/>
+          <w:tab w:val="left" w:pos="14656"/>
+        </w:tabs>
+        <w:spacing w:after="0" w:line="240" w:lineRule="auto"/>
+        <w:ind w:firstLine="0"/>
+        <w:jc w:val="left"/>
+        <w:rPr>
+          <w:rFonts w:ascii="Courier New" w:eastAsia="Times New Roman" w:hAnsi="Courier New" w:cs="Courier New"/>
+          <w:color w:val="000000"/>
+          <w:sz w:val="24"/>
+          <w:szCs w:val="24"/>
+          <w:lang w:val="en-US" w:eastAsia="ru-RU"/>
+        </w:rPr>
+      </w:pPr>
+      <w:r>
+        <w:rPr>
+          <w:rFonts w:ascii="Courier New" w:eastAsia="Times New Roman" w:hAnsi="Courier New" w:cs="Courier New"/>
+          <w:color w:val="000000"/>
+          <w:sz w:val="24"/>
+          <w:szCs w:val="24"/>
+          <w:lang w:val="en-US" w:eastAsia="ru-RU"/>
+        </w:rPr>
+        <w:t xml:space="preserve">        LeaderboardsPtr</w:t>
+      </w:r>
+      <w:r>
+        <w:rPr>
+          <w:rFonts w:ascii="Courier New" w:eastAsia="Times New Roman" w:hAnsi="Courier New" w:cs="Courier New"/>
+          <w:color w:val="000000"/>
+          <w:sz w:val="24"/>
+          <w:szCs w:val="24"/>
+          <w:lang w:eastAsia="ru-RU"/>
+        </w:rPr>
+        <w:t>-</w:t>
+      </w:r>
+      <w:r>
+        <w:rPr>
+          <w:rFonts w:ascii="Courier New" w:eastAsia="Times New Roman" w:hAnsi="Courier New" w:cs="Courier New"/>
+          <w:color w:val="808030"/>
+          <w:sz w:val="24"/>
+          <w:szCs w:val="24"/>
+          <w:lang w:val="en-US" w:eastAsia="ru-RU"/>
+        </w:rPr>
+        <w:t>&gt;</w:t>
+      </w:r>
+      <w:r>
+        <w:rPr>
+          <w:rFonts w:ascii="Courier New" w:eastAsia="Times New Roman" w:hAnsi="Courier New" w:cs="Courier New"/>
+          <w:color w:val="000000"/>
+          <w:sz w:val="24"/>
+          <w:szCs w:val="24"/>
+          <w:lang w:val="en-US" w:eastAsia="ru-RU"/>
+        </w:rPr>
+        <w:t>ClearOnLeaderboardReadCompleteDelegate_</w:t>
+      </w:r>
+      <w:proofErr w:type="gramStart"/>
+      <w:r>
+        <w:rPr>
+          <w:rFonts w:ascii="Courier New" w:eastAsia="Times New Roman" w:hAnsi="Courier New" w:cs="Courier New"/>
+          <w:color w:val="000000"/>
+          <w:sz w:val="24"/>
+          <w:szCs w:val="24"/>
+          <w:lang w:val="en-US" w:eastAsia="ru-RU"/>
+        </w:rPr>
+        <w:t>Handle</w:t>
+      </w:r>
+      <w:r>
+        <w:rPr>
+          <w:rFonts w:ascii="Courier New" w:eastAsia="Times New Roman" w:hAnsi="Courier New" w:cs="Courier New"/>
+          <w:color w:val="808030"/>
+          <w:sz w:val="24"/>
+          <w:szCs w:val="24"/>
+          <w:lang w:val="en-US" w:eastAsia="ru-RU"/>
+        </w:rPr>
+        <w:t>(</w:t>
+      </w:r>
+      <w:proofErr w:type="gramEnd"/>
+      <w:r>
+        <w:rPr>
+          <w:rFonts w:ascii="Courier New" w:eastAsia="Times New Roman" w:hAnsi="Courier New" w:cs="Courier New"/>
+          <w:color w:val="000000"/>
+          <w:sz w:val="24"/>
+          <w:szCs w:val="24"/>
+          <w:lang w:val="en-US" w:eastAsia="ru-RU"/>
+        </w:rPr>
+        <w:t>QueryGlobalRanksDelegateHandle</w:t>
+      </w:r>
+      <w:r>
+        <w:rPr>
+          <w:rFonts w:ascii="Courier New" w:eastAsia="Times New Roman" w:hAnsi="Courier New" w:cs="Courier New"/>
+          <w:color w:val="808030"/>
+          <w:sz w:val="24"/>
+          <w:szCs w:val="24"/>
+          <w:lang w:val="en-US" w:eastAsia="ru-RU"/>
+        </w:rPr>
+        <w:t>)</w:t>
+      </w:r>
+      <w:r>
+        <w:rPr>
+          <w:rFonts w:ascii="Courier New" w:eastAsia="Times New Roman" w:hAnsi="Courier New" w:cs="Courier New"/>
+          <w:color w:val="800080"/>
+          <w:sz w:val="24"/>
+          <w:szCs w:val="24"/>
+          <w:lang w:val="en-US" w:eastAsia="ru-RU"/>
+        </w:rPr>
+        <w:t>;</w:t>
+      </w:r>
+    </w:p>
+    <w:p>
+      <w:pPr>
+        <w:shd w:val="clear" w:color="auto" w:fill="FFFFFF"/>
+        <w:tabs>
+          <w:tab w:val="left" w:pos="916"/>
+          <w:tab w:val="left" w:pos="1832"/>
+          <w:tab w:val="left" w:pos="2748"/>
+          <w:tab w:val="left" w:pos="3664"/>
+          <w:tab w:val="left" w:pos="4580"/>
+          <w:tab w:val="left" w:pos="5496"/>
+          <w:tab w:val="left" w:pos="6412"/>
+          <w:tab w:val="left" w:pos="7328"/>
+          <w:tab w:val="left" w:pos="8244"/>
+          <w:tab w:val="left" w:pos="9160"/>
+          <w:tab w:val="left" w:pos="10076"/>
+          <w:tab w:val="left" w:pos="10992"/>
+          <w:tab w:val="left" w:pos="11908"/>
+          <w:tab w:val="left" w:pos="12824"/>
+          <w:tab w:val="left" w:pos="13740"/>
+          <w:tab w:val="left" w:pos="14656"/>
+        </w:tabs>
+        <w:spacing w:after="0" w:line="240" w:lineRule="auto"/>
+        <w:ind w:firstLine="0"/>
+        <w:jc w:val="left"/>
+        <w:rPr>
+          <w:rFonts w:ascii="Courier New" w:eastAsia="Times New Roman" w:hAnsi="Courier New" w:cs="Courier New"/>
+          <w:color w:val="000000"/>
+          <w:sz w:val="24"/>
+          <w:szCs w:val="24"/>
+          <w:lang w:eastAsia="ru-RU"/>
+        </w:rPr>
+      </w:pPr>
+      <w:r>
+        <w:rPr>
+          <w:rFonts w:ascii="Courier New" w:eastAsia="Times New Roman" w:hAnsi="Courier New" w:cs="Courier New"/>
+          <w:color w:val="000000"/>
+          <w:sz w:val="24"/>
+          <w:szCs w:val="24"/>
+          <w:lang w:val="en-US" w:eastAsia="ru-RU"/>
+        </w:rPr>
+        <w:t xml:space="preserve">        </w:t>
+      </w:r>
+      <w:r>
+        <w:rPr>
+          <w:rFonts w:ascii="Courier New" w:eastAsia="Times New Roman" w:hAnsi="Courier New" w:cs="Courier New"/>
+          <w:color w:val="000000"/>
+          <w:sz w:val="24"/>
+          <w:szCs w:val="24"/>
+          <w:lang w:eastAsia="ru-RU"/>
+        </w:rPr>
+        <w:t>QueryGlobalRanksDelegateHandle</w:t>
+      </w:r>
+      <w:r>
+        <w:rPr>
+          <w:rFonts w:ascii="Courier New" w:eastAsia="Times New Roman" w:hAnsi="Courier New" w:cs="Courier New"/>
+          <w:color w:val="808030"/>
+          <w:sz w:val="24"/>
+          <w:szCs w:val="24"/>
+          <w:lang w:eastAsia="ru-RU"/>
+        </w:rPr>
+        <w:t>.</w:t>
+      </w:r>
+      <w:r>
+        <w:rPr>
+          <w:rFonts w:ascii="Courier New" w:eastAsia="Times New Roman" w:hAnsi="Courier New" w:cs="Courier New"/>
+          <w:color w:val="000000"/>
+          <w:sz w:val="24"/>
+          <w:szCs w:val="24"/>
+          <w:lang w:eastAsia="ru-RU"/>
+        </w:rPr>
+        <w:t>Reset</w:t>
+      </w:r>
+      <w:r>
+        <w:rPr>
+          <w:rFonts w:ascii="Courier New" w:eastAsia="Times New Roman" w:hAnsi="Courier New" w:cs="Courier New"/>
+          <w:color w:val="808030"/>
+          <w:sz w:val="24"/>
+          <w:szCs w:val="24"/>
+          <w:lang w:eastAsia="ru-RU"/>
+        </w:rPr>
+        <w:t>()</w:t>
+      </w:r>
+      <w:r>
+        <w:rPr>
+          <w:rFonts w:ascii="Courier New" w:eastAsia="Times New Roman" w:hAnsi="Courier New" w:cs="Courier New"/>
+          <w:color w:val="800080"/>
+          <w:sz w:val="24"/>
+          <w:szCs w:val="24"/>
+          <w:lang w:eastAsia="ru-RU"/>
+        </w:rPr>
+        <w:t>;</w:t>
+      </w:r>
+    </w:p>
+    <w:p>
+      <w:pPr>
+        <w:shd w:val="clear" w:color="auto" w:fill="FFFFFF"/>
+        <w:tabs>
+          <w:tab w:val="left" w:pos="916"/>
+          <w:tab w:val="left" w:pos="1832"/>
+          <w:tab w:val="left" w:pos="2748"/>
+          <w:tab w:val="left" w:pos="3664"/>
+          <w:tab w:val="left" w:pos="4580"/>
+          <w:tab w:val="left" w:pos="5496"/>
+          <w:tab w:val="left" w:pos="6412"/>
+          <w:tab w:val="left" w:pos="7328"/>
+          <w:tab w:val="left" w:pos="8244"/>
+          <w:tab w:val="left" w:pos="9160"/>
+          <w:tab w:val="left" w:pos="10076"/>
+          <w:tab w:val="left" w:pos="10992"/>
+          <w:tab w:val="left" w:pos="11908"/>
+          <w:tab w:val="left" w:pos="12824"/>
+          <w:tab w:val="left" w:pos="13740"/>
+          <w:tab w:val="left" w:pos="14656"/>
+        </w:tabs>
+        <w:spacing w:after="0" w:line="240" w:lineRule="auto"/>
+        <w:ind w:firstLine="0"/>
+        <w:jc w:val="left"/>
+        <w:rPr>
+          <w:rFonts w:ascii="Courier New" w:eastAsia="Times New Roman" w:hAnsi="Courier New" w:cs="Courier New"/>
+          <w:color w:val="000000"/>
+          <w:sz w:val="24"/>
+          <w:szCs w:val="24"/>
+          <w:lang w:eastAsia="ru-RU"/>
+        </w:rPr>
+      </w:pPr>
+      <w:r>
+        <w:rPr>
+          <w:rFonts w:ascii="Courier New" w:eastAsia="Times New Roman" w:hAnsi="Courier New" w:cs="Courier New"/>
+          <w:color w:val="000000"/>
+          <w:sz w:val="24"/>
+          <w:szCs w:val="24"/>
+          <w:lang w:eastAsia="ru-RU"/>
+        </w:rPr>
+        <w:t xml:space="preserve">    </w:t>
+      </w:r>
+      <w:r>
+        <w:rPr>
+          <w:rFonts w:ascii="Courier New" w:eastAsia="Times New Roman" w:hAnsi="Courier New" w:cs="Courier New"/>
+          <w:color w:val="800080"/>
+          <w:sz w:val="24"/>
+          <w:szCs w:val="24"/>
+          <w:lang w:eastAsia="ru-RU"/>
+        </w:rPr>
+        <w:t>}</w:t>
+      </w:r>
+    </w:p>
+    <w:p>
+      <w:pPr>
+        <w:shd w:val="clear" w:color="auto" w:fill="FFFFFF"/>
+        <w:tabs>
+          <w:tab w:val="left" w:pos="916"/>
+          <w:tab w:val="left" w:pos="1832"/>
+          <w:tab w:val="left" w:pos="2748"/>
+          <w:tab w:val="left" w:pos="3664"/>
+          <w:tab w:val="left" w:pos="4580"/>
+          <w:tab w:val="left" w:pos="5496"/>
+          <w:tab w:val="left" w:pos="6412"/>
+          <w:tab w:val="left" w:pos="7328"/>
+          <w:tab w:val="left" w:pos="8244"/>
+          <w:tab w:val="left" w:pos="9160"/>
+          <w:tab w:val="left" w:pos="10076"/>
+          <w:tab w:val="left" w:pos="10992"/>
+          <w:tab w:val="left" w:pos="11908"/>
+          <w:tab w:val="left" w:pos="12824"/>
+          <w:tab w:val="left" w:pos="13740"/>
+          <w:tab w:val="left" w:pos="14656"/>
+        </w:tabs>
+        <w:spacing w:after="0" w:line="240" w:lineRule="auto"/>
+        <w:ind w:firstLine="0"/>
+        <w:jc w:val="left"/>
+        <w:rPr>
+          <w:rFonts w:ascii="Courier New" w:eastAsia="Times New Roman" w:hAnsi="Courier New" w:cs="Courier New"/>
+          <w:color w:val="000000"/>
+          <w:sz w:val="24"/>
+          <w:szCs w:val="24"/>
+          <w:lang w:eastAsia="ru-RU"/>
+        </w:rPr>
+      </w:pPr>
+      <w:r>
+        <w:rPr>
+          <w:rFonts w:ascii="Courier New" w:eastAsia="Times New Roman" w:hAnsi="Courier New" w:cs="Courier New"/>
+          <w:color w:val="800080"/>
+          <w:sz w:val="24"/>
+          <w:szCs w:val="24"/>
+          <w:lang w:eastAsia="ru-RU"/>
+        </w:rPr>
+        <w:t>}</w:t>
+      </w:r>
+    </w:p>
+    <w:p>
+      <w:pPr>
+        <w:rPr>
+          <w:lang w:eastAsia="ru-RU"/>
+        </w:rPr>
+      </w:pPr>
+      <w:r>
+        <w:rPr>
+          <w:lang w:eastAsia="ru-RU"/>
+        </w:rPr>
+        <w:t xml:space="preserve">Проанализировав </w:t>
+      </w:r>
+      <w:r>
+        <w:rPr>
+          <w:lang w:eastAsia="ru-RU"/>
+        </w:rPr>
+        <w:t xml:space="preserve">Листинг 1, можно увидеть, что запрос в глобальную таблицу лидеров выполняется с помощью программного интерфейса </w:t>
+      </w:r>
+      <w:r>
+        <w:rPr>
+          <w:lang w:val="en-US" w:eastAsia="ru-RU"/>
+        </w:rPr>
+        <w:t>LeaderboardsInterface</w:t>
+      </w:r>
+      <w:r>
+        <w:rPr>
+          <w:lang w:eastAsia="ru-RU"/>
+        </w:rPr>
+        <w:t xml:space="preserve">. </w:t>
+      </w:r>
+      <w:r>
+        <w:rPr>
+          <w:lang w:eastAsia="ru-RU"/>
+        </w:rPr>
+        <w:t xml:space="preserve">Далее в методе создается переменная </w:t>
+      </w:r>
+      <w:r>
+        <w:rPr>
+          <w:lang w:val="en-US" w:eastAsia="ru-RU"/>
+        </w:rPr>
+        <w:t>FOnlineLeaderboardReadRef</w:t>
+      </w:r>
+      <w:r>
+        <w:rPr>
+          <w:lang w:eastAsia="ru-RU"/>
+        </w:rPr>
+        <w:t xml:space="preserve"> </w:t>
+      </w:r>
+      <w:r>
+        <w:rPr>
+          <w:lang w:val="en-US" w:eastAsia="ru-RU"/>
+        </w:rPr>
+        <w:t>ReadRef</w:t>
+      </w:r>
+      <w:r>
+        <w:rPr>
+          <w:lang w:eastAsia="ru-RU"/>
+        </w:rPr>
+        <w:t xml:space="preserve"> </w:t>
+      </w:r>
+      <w:r>
+        <w:rPr>
+          <w:lang w:eastAsia="ru-RU"/>
+        </w:rPr>
+        <w:t xml:space="preserve">ссылочного типа, которая будет содержать в себе запрашиваемые данные о таблице лидеров. Чтобы сделать запрос с </w:t>
+      </w:r>
+      <w:r>
+        <w:rPr>
+          <w:lang w:eastAsia="ru-RU"/>
+        </w:rPr>
+        <w:lastRenderedPageBreak/>
+        <w:t xml:space="preserve">помощью метода </w:t>
+      </w:r>
+      <w:r>
+        <w:rPr>
+          <w:lang w:val="en-US" w:eastAsia="ru-RU"/>
+        </w:rPr>
+        <w:t>OnlineLeaderboardInterface</w:t>
+      </w:r>
+      <w:r>
+        <w:rPr>
+          <w:lang w:eastAsia="ru-RU"/>
+        </w:rPr>
+        <w:t>::</w:t>
+      </w:r>
+      <w:r>
+        <w:rPr>
+          <w:lang w:val="en-US" w:eastAsia="ru-RU"/>
+        </w:rPr>
+        <w:t>ReadLeaderboardsAroundRank</w:t>
+      </w:r>
+      <w:r>
+        <w:rPr>
+          <w:lang w:eastAsia="ru-RU"/>
+        </w:rPr>
+        <w:t xml:space="preserve"> </w:t>
+      </w:r>
+      <w:r>
+        <w:rPr>
+          <w:lang w:eastAsia="ru-RU"/>
+        </w:rPr>
+        <w:t>необходимо указать имя глобальной таблицы, имя статистики, которую отслеживает данная таблица, а также имя поля, в которое будет помещен результат запроса и по которому будет производится сортировка.</w:t>
+      </w:r>
+    </w:p>
+    <w:p>
+      <w:pPr>
+        <w:rPr>
+          <w:lang w:eastAsia="ru-RU"/>
+        </w:rPr>
+      </w:pPr>
+      <w:r>
+        <w:rPr>
+          <w:lang w:eastAsia="ru-RU"/>
+        </w:rPr>
+        <w:t xml:space="preserve">Для обработки запроса данных глобальной таблицы лидеров создается коллбэк </w:t>
+      </w:r>
+      <w:r>
+        <w:rPr>
+          <w:lang w:val="en-US" w:eastAsia="ru-RU"/>
+        </w:rPr>
+        <w:t>ULab</w:t>
+      </w:r>
+      <w:r>
+        <w:rPr>
+          <w:lang w:eastAsia="ru-RU"/>
+        </w:rPr>
+        <w:t>4</w:t>
+      </w:r>
+      <w:proofErr w:type="gramStart"/>
+      <w:r>
+        <w:rPr>
+          <w:lang w:val="en-US" w:eastAsia="ru-RU"/>
+        </w:rPr>
+        <w:t>GameInstance</w:t>
+      </w:r>
+      <w:r>
+        <w:rPr>
+          <w:lang w:eastAsia="ru-RU"/>
+        </w:rPr>
+        <w:t>::</w:t>
+      </w:r>
+      <w:proofErr w:type="gramEnd"/>
+      <w:r>
+        <w:rPr>
+          <w:lang w:val="en-US" w:eastAsia="ru-RU"/>
+        </w:rPr>
+        <w:t>HandleQueryGlobalRanksResult</w:t>
+      </w:r>
+      <w:r>
+        <w:rPr>
+          <w:lang w:eastAsia="ru-RU"/>
+        </w:rPr>
+        <w:t>(</w:t>
+      </w:r>
+      <w:r>
+        <w:rPr>
+          <w:lang w:val="en-US" w:eastAsia="ru-RU"/>
+        </w:rPr>
+        <w:t>const</w:t>
+      </w:r>
+      <w:r>
+        <w:rPr>
+          <w:lang w:eastAsia="ru-RU"/>
+        </w:rPr>
+        <w:t xml:space="preserve"> </w:t>
+      </w:r>
+      <w:r>
+        <w:rPr>
+          <w:lang w:val="en-US" w:eastAsia="ru-RU"/>
+        </w:rPr>
+        <w:t>bool</w:t>
+      </w:r>
+      <w:r>
+        <w:rPr>
+          <w:lang w:eastAsia="ru-RU"/>
+        </w:rPr>
+        <w:t xml:space="preserve"> </w:t>
+      </w:r>
+      <w:r>
+        <w:rPr>
+          <w:lang w:val="en-US" w:eastAsia="ru-RU"/>
+        </w:rPr>
+        <w:t>bWasSuccessful</w:t>
+      </w:r>
+      <w:r>
+        <w:rPr>
+          <w:lang w:eastAsia="ru-RU"/>
+        </w:rPr>
+        <w:t xml:space="preserve">, </w:t>
+      </w:r>
+      <w:r>
+        <w:rPr>
+          <w:lang w:val="en-US" w:eastAsia="ru-RU"/>
+        </w:rPr>
+        <w:t>FOnlineLeaderboardReadRef</w:t>
+      </w:r>
+      <w:r>
+        <w:rPr>
+          <w:lang w:eastAsia="ru-RU"/>
+        </w:rPr>
+        <w:t xml:space="preserve"> </w:t>
+      </w:r>
+      <w:r>
+        <w:rPr>
+          <w:lang w:val="en-US" w:eastAsia="ru-RU"/>
+        </w:rPr>
+        <w:t>LeaderboardReadRef</w:t>
+      </w:r>
+      <w:r>
+        <w:rPr>
+          <w:lang w:eastAsia="ru-RU"/>
+        </w:rPr>
+        <w:t>)</w:t>
+      </w:r>
+      <w:r>
+        <w:rPr>
+          <w:lang w:eastAsia="ru-RU"/>
+        </w:rPr>
+        <w:t>. В нем происходит фильтрация пользователей на лиги, в соответствии с их очками в глобальной таблице. Также для каждого пользователя создается виджет, который далее помещается в виджет глобальной таблицы на уровне приложения.</w:t>
+      </w:r>
+    </w:p>
+    <w:p>
+      <w:pPr>
+        <w:rPr>
+          <w:lang w:eastAsia="ru-RU"/>
+        </w:rPr>
+      </w:pPr>
+      <w:r>
+        <w:rPr>
+          <w:lang w:eastAsia="ru-RU"/>
+        </w:rPr>
+        <w:t>В результате каждый пользователь имеет возможность на уровне приложения просматривать глобальную таблицу лидеров с разделением игроков на лиги (</w:t>
+      </w:r>
+      <w:r>
+        <w:rPr>
+          <w:lang w:eastAsia="ru-RU"/>
+        </w:rPr>
+        <w:fldChar w:fldCharType="begin"/>
+      </w:r>
+      <w:r>
+        <w:rPr>
+          <w:lang w:eastAsia="ru-RU"/>
+        </w:rPr>
+        <w:instrText xml:space="preserve"> REF _Ref131882732 \h </w:instrText>
+      </w:r>
+      <w:r>
+        <w:rPr>
+          <w:lang w:eastAsia="ru-RU"/>
+        </w:rPr>
+      </w:r>
+      <w:r>
+        <w:rPr>
+          <w:lang w:eastAsia="ru-RU"/>
+        </w:rPr>
+        <w:fldChar w:fldCharType="separate"/>
+      </w:r>
+      <w:r>
+        <w:t xml:space="preserve">Рисунок </w:t>
+      </w:r>
+      <w:r>
+        <w:rPr>
+          <w:noProof/>
+        </w:rPr>
+        <w:t>12</w:t>
+      </w:r>
+      <w:r>
+        <w:rPr>
+          <w:lang w:eastAsia="ru-RU"/>
+        </w:rPr>
+        <w:fldChar w:fldCharType="end"/>
+      </w:r>
+      <w:r>
+        <w:rPr>
+          <w:lang w:eastAsia="ru-RU"/>
+        </w:rPr>
+        <w:t>).</w:t>
+      </w:r>
+    </w:p>
+    <w:p>
+      <w:pPr>
+        <w:rPr>
+          <w:lang w:eastAsia="ru-RU"/>
+        </w:rPr>
+      </w:pPr>
+      <w:r>
+        <w:rPr>
+          <w:lang w:eastAsia="ru-RU"/>
+        </w:rPr>
+        <w:t xml:space="preserve">Для того, чтобы таблица лидеров заполнялась автоматически после каждого завершенного матча, необходимо в соответствии с вышеописанным алгоритмом начисления глобальных очков вычислить, какое количество очков заработал каждый игрок, выполнить их нормировку для лучшей читаемости и затем после нормировки отправить результат в </w:t>
+      </w:r>
+      <w:r>
+        <w:rPr>
+          <w:lang w:val="en-US" w:eastAsia="ru-RU"/>
+        </w:rPr>
+        <w:t>EOS</w:t>
+      </w:r>
+      <w:r>
+        <w:rPr>
+          <w:lang w:eastAsia="ru-RU"/>
+        </w:rPr>
+        <w:t xml:space="preserve"> </w:t>
+      </w:r>
+      <w:r>
+        <w:rPr>
+          <w:lang w:eastAsia="ru-RU"/>
+        </w:rPr>
+        <w:t xml:space="preserve">и отразить результат подсчетов в </w:t>
+      </w:r>
+      <w:r>
+        <w:rPr>
+          <w:lang w:val="en-US" w:eastAsia="ru-RU"/>
+        </w:rPr>
+        <w:t>HUD</w:t>
+      </w:r>
+      <w:r>
+        <w:rPr>
+          <w:lang w:eastAsia="ru-RU"/>
+        </w:rPr>
+        <w:t xml:space="preserve"> </w:t>
+      </w:r>
+      <w:r>
+        <w:rPr>
+          <w:lang w:eastAsia="ru-RU"/>
+        </w:rPr>
+        <w:t>игрока.</w:t>
+      </w:r>
+    </w:p>
+    <w:p>
+      <w:pPr>
+        <w:rPr>
+          <w:lang w:val="en-US" w:eastAsia="ru-RU"/>
+        </w:rPr>
+      </w:pPr>
+      <w:r>
+        <w:rPr>
+          <w:lang w:eastAsia="ru-RU"/>
+        </w:rPr>
+        <w:t>Для отображения результатов конца матча, где указан выигравший игрок и заработанное количество очков, также необходимо создать виджет, который будет автоматически появляться по завершении игры на экране игрока. Пример такого виджета представлен ниже (</w:t>
+      </w:r>
+      <w:r>
+        <w:rPr>
+          <w:lang w:eastAsia="ru-RU"/>
+        </w:rPr>
+        <w:fldChar w:fldCharType="begin"/>
+      </w:r>
+      <w:r>
+        <w:rPr>
+          <w:lang w:eastAsia="ru-RU"/>
+        </w:rPr>
+        <w:instrText xml:space="preserve"> REF _Ref132318271 \h </w:instrText>
+      </w:r>
+      <w:r>
+        <w:rPr>
+          <w:lang w:eastAsia="ru-RU"/>
+        </w:rPr>
+      </w:r>
+      <w:r>
+        <w:rPr>
+          <w:lang w:eastAsia="ru-RU"/>
+        </w:rPr>
+        <w:fldChar w:fldCharType="separate"/>
+      </w:r>
+      <w:r>
+        <w:t xml:space="preserve">Рисунок </w:t>
+      </w:r>
+      <w:r>
+        <w:rPr>
+          <w:noProof/>
+        </w:rPr>
+        <w:t>13</w:t>
+      </w:r>
+      <w:r>
+        <w:rPr>
+          <w:lang w:eastAsia="ru-RU"/>
+        </w:rPr>
+        <w:fldChar w:fldCharType="end"/>
+      </w:r>
+      <w:r>
+        <w:rPr>
+          <w:lang w:eastAsia="ru-RU"/>
+        </w:rPr>
+        <w:t>).</w:t>
+      </w:r>
+    </w:p>
+    <w:p>
+      <w:pPr>
+        <w:keepNext/>
+      </w:pPr>
+      <w:r>
+        <w:rPr>
+          <w:noProof/>
+        </w:rPr>
+        <w:lastRenderedPageBreak/>
+        <w:drawing>
+          <wp:inline distT="0" distB="0" distL="0" distR="0" wp14:anchorId="6352556F" wp14:editId="34CB9FEF">
+            <wp:extent cx="5190882" cy="3650529"/>
+            <wp:effectExtent l="0" t="0" r="0" b="7620"/>
+            <wp:docPr id="17" name="Рисунок 17"/>
+            <wp:cNvGraphicFramePr>
+              <a:graphicFrameLocks xmlns:a="http://schemas.openxmlformats.org/drawingml/2006/main" noChangeAspect="1"/>
+            </wp:cNvGraphicFramePr>
+            <a:graphic xmlns:a="http://schemas.openxmlformats.org/drawingml/2006/main">
+              <a:graphicData uri="http://schemas.openxmlformats.org/drawingml/2006/picture">
+                <pic:pic xmlns:pic="http://schemas.openxmlformats.org/drawingml/2006/picture">
+                  <pic:nvPicPr>
+                    <pic:cNvPr id="1" name=""/>
+                    <pic:cNvPicPr/>
+                  </pic:nvPicPr>
+                  <pic:blipFill>
+                    <a:blip r:embed="rId48"/>
+                    <a:stretch>
+                      <a:fillRect/>
+                    </a:stretch>
+                  </pic:blipFill>
+                  <pic:spPr>
+                    <a:xfrm>
+                      <a:off x="0" y="0"/>
+                      <a:ext cx="5208531" cy="3662941"/>
+                    </a:xfrm>
+                    <a:prstGeom prst="rect">
+                      <a:avLst/>
+                    </a:prstGeom>
+                  </pic:spPr>
+                </pic:pic>
+              </a:graphicData>
+            </a:graphic>
+          </wp:inline>
+        </w:drawing>
+      </w:r>
+    </w:p>
+    <w:p>
+      <w:pPr>
+        <w:pStyle w:val="a9"/>
+      </w:pPr>
+      <w:bookmarkStart w:id="41" w:name="_Ref132318271"/>
+      <w:r>
+        <w:t xml:space="preserve">Рисунок </w:t>
+      </w:r>
+      <w:r>
+        <w:fldChar w:fldCharType="begin"/>
+      </w:r>
+      <w:r>
+        <w:instrText xml:space="preserve"> SEQ Рисунок \* ARABIC </w:instrText>
+      </w:r>
+      <w:r>
+        <w:fldChar w:fldCharType="separate"/>
+      </w:r>
+      <w:r>
+        <w:rPr>
+          <w:noProof/>
+        </w:rPr>
+        <w:t>13</w:t>
+      </w:r>
+      <w:r>
+        <w:fldChar w:fldCharType="end"/>
+      </w:r>
       <w:bookmarkEnd w:id="41"/>
-    </w:p>
-    <w:p>
-      <w:pPr>
-        <w:rPr>
-          <w:lang w:eastAsia="ru-RU"/>
-        </w:rPr>
-      </w:pPr>
-      <w:r>
-        <w:rPr>
-          <w:lang w:eastAsia="ru-RU"/>
-        </w:rPr>
-        <w:t>В результате каждый пользователь имеет возможность на уровне приложения просматривать глобальную таблицу лидеров с разделением игроков на лиги (</w:t>
-      </w:r>
-      <w:r>
-        <w:rPr>
-          <w:lang w:eastAsia="ru-RU"/>
-        </w:rPr>
-        <w:fldChar w:fldCharType="begin"/>
-      </w:r>
-      <w:r>
-        <w:rPr>
-          <w:lang w:eastAsia="ru-RU"/>
-        </w:rPr>
-        <w:instrText xml:space="preserve"> REF _Ref131882732 \h </w:instrText>
-      </w:r>
-      <w:r>
-        <w:rPr>
-          <w:lang w:eastAsia="ru-RU"/>
-        </w:rPr>
-      </w:r>
-      <w:r>
-        <w:rPr>
-          <w:lang w:eastAsia="ru-RU"/>
-        </w:rPr>
-        <w:fldChar w:fldCharType="separate"/>
-      </w:r>
-      <w:r>
-        <w:t xml:space="preserve">Рисунок </w:t>
-      </w:r>
-      <w:r>
-        <w:rPr>
-          <w:noProof/>
-        </w:rPr>
-        <w:t>12</w:t>
-      </w:r>
-      <w:r>
-        <w:rPr>
-          <w:lang w:eastAsia="ru-RU"/>
-        </w:rPr>
-        <w:fldChar w:fldCharType="end"/>
-      </w:r>
-      <w:r>
-        <w:rPr>
-          <w:lang w:eastAsia="ru-RU"/>
-        </w:rPr>
-        <w:t>).</w:t>
-      </w:r>
+      <w:r>
+        <w:t xml:space="preserve"> </w:t>
+      </w:r>
+      <w:r>
+        <w:rPr>
+          <w:lang w:eastAsia="ru-RU"/>
+        </w:rPr>
+        <w:t>—</w:t>
+      </w:r>
+      <w:r>
+        <w:rPr>
+          <w:lang w:eastAsia="ru-RU"/>
+        </w:rPr>
+        <w:t xml:space="preserve"> </w:t>
+      </w:r>
+      <w:r>
+        <w:rPr>
+          <w:lang w:eastAsia="ru-RU"/>
+        </w:rPr>
+        <w:t>Виджет выигравшего игрока с информацией о завершившемся матче</w:t>
+      </w:r>
+    </w:p>
+    <w:p>
+      <w:pPr>
+        <w:rPr>
+          <w:lang w:eastAsia="ru-RU"/>
+        </w:rPr>
+      </w:pPr>
+      <w:r>
+        <w:rPr>
+          <w:lang w:eastAsia="ru-RU"/>
+        </w:rPr>
+        <w:t xml:space="preserve"> </w:t>
+      </w:r>
+      <w:r>
+        <w:rPr>
+          <w:lang w:eastAsia="ru-RU"/>
+        </w:rPr>
+        <w:t xml:space="preserve"> </w:t>
+      </w:r>
+      <w:r>
+        <w:rPr>
+          <w:lang w:eastAsia="ru-RU"/>
+        </w:rPr>
+        <w:t xml:space="preserve">Управление таким виджетом также осуществляется с помощью </w:t>
+      </w:r>
+      <w:r>
+        <w:rPr>
+          <w:lang w:val="en-US" w:eastAsia="ru-RU"/>
+        </w:rPr>
+        <w:t>C</w:t>
+      </w:r>
+      <w:r>
+        <w:rPr>
+          <w:lang w:eastAsia="ru-RU"/>
+        </w:rPr>
+        <w:t>++.</w:t>
+      </w:r>
+      <w:r>
+        <w:rPr>
+          <w:lang w:eastAsia="ru-RU"/>
+        </w:rPr>
+        <w:t xml:space="preserve"> </w:t>
+      </w:r>
+      <w:r>
+        <w:rPr>
+          <w:lang w:eastAsia="ru-RU"/>
+        </w:rPr>
+        <w:t xml:space="preserve">Сперва на сервере необходимо подсчитать, какое количество очков заработал каждый игрок, затем с помощью </w:t>
+      </w:r>
+      <w:r>
+        <w:rPr>
+          <w:lang w:val="en-US" w:eastAsia="ru-RU"/>
+        </w:rPr>
+        <w:t>RPC</w:t>
+      </w:r>
+      <w:r>
+        <w:rPr>
+          <w:lang w:eastAsia="ru-RU"/>
+        </w:rPr>
+        <w:t xml:space="preserve">, которое будет вызываться с сервера на клиент, необходимо показать данный виджет. В данном случае использование </w:t>
+      </w:r>
+      <w:r>
+        <w:rPr>
+          <w:lang w:val="en-US" w:eastAsia="ru-RU"/>
+        </w:rPr>
+        <w:t>RPC</w:t>
+      </w:r>
+      <w:r>
+        <w:rPr>
+          <w:lang w:eastAsia="ru-RU"/>
+        </w:rPr>
+        <w:t xml:space="preserve"> </w:t>
+      </w:r>
+      <w:r>
+        <w:rPr>
+          <w:lang w:eastAsia="ru-RU"/>
+        </w:rPr>
+        <w:t xml:space="preserve">типа </w:t>
+      </w:r>
+      <w:r>
+        <w:rPr>
+          <w:lang w:val="en-US" w:eastAsia="ru-RU"/>
+        </w:rPr>
+        <w:t>Client</w:t>
+      </w:r>
+      <w:r>
+        <w:rPr>
+          <w:lang w:eastAsia="ru-RU"/>
+        </w:rPr>
+        <w:t xml:space="preserve"> </w:t>
+      </w:r>
+      <w:r>
+        <w:rPr>
+          <w:lang w:eastAsia="ru-RU"/>
+        </w:rPr>
+        <w:t xml:space="preserve">оправдано, так как управление всеми виджетами во время игрового процесса осуществляется с помощью классов </w:t>
+      </w:r>
+      <w:r>
+        <w:rPr>
+          <w:lang w:val="en-US" w:eastAsia="ru-RU"/>
+        </w:rPr>
+        <w:t>AHUD</w:t>
+      </w:r>
+      <w:r>
+        <w:rPr>
+          <w:lang w:eastAsia="ru-RU"/>
+        </w:rPr>
+        <w:t xml:space="preserve"> </w:t>
+      </w:r>
+      <w:r>
+        <w:rPr>
+          <w:lang w:eastAsia="ru-RU"/>
+        </w:rPr>
+        <w:t xml:space="preserve">и </w:t>
+      </w:r>
+      <w:r>
+        <w:rPr>
+          <w:lang w:val="en-US" w:eastAsia="ru-RU"/>
+        </w:rPr>
+        <w:t>APlayerController</w:t>
+      </w:r>
+      <w:r>
+        <w:rPr>
+          <w:lang w:eastAsia="ru-RU"/>
+        </w:rPr>
+        <w:t>, которые доступны только клиенту, который владеет экземплярами данных классов.</w:t>
+      </w:r>
+      <w:r>
+        <w:rPr>
+          <w:lang w:eastAsia="ru-RU"/>
+        </w:rPr>
+        <w:t xml:space="preserve"> Ниже представлены два метода, с помощью которых выполняется управление виджетом (Листинг 2).</w:t>
+      </w:r>
+      <w:bookmarkStart w:id="42" w:name="_GoBack"/>
+      <w:bookmarkEnd w:id="42"/>
+    </w:p>
+    <w:p>
+      <w:pPr>
+        <w:rPr>
+          <w:lang w:eastAsia="ru-RU"/>
+        </w:rPr>
+      </w:pPr>
+    </w:p>
+    <w:p>
+      <w:pPr>
+        <w:rPr>
+          <w:lang w:eastAsia="ru-RU"/>
+        </w:rPr>
+      </w:pPr>
+    </w:p>
+    <w:p>
+      <w:pPr>
+        <w:rPr>
+          <w:lang w:eastAsia="ru-RU"/>
+        </w:rPr>
+      </w:pPr>
+    </w:p>
+    <w:p>
+      <w:pPr>
+        <w:ind w:firstLine="0"/>
+        <w:rPr>
+          <w:lang w:eastAsia="ru-RU"/>
+        </w:rPr>
+      </w:pPr>
+    </w:p>
+    <w:p>
+      <w:pPr>
+        <w:ind w:firstLine="0"/>
+        <w:rPr>
+          <w:lang w:eastAsia="ru-RU"/>
+        </w:rPr>
+      </w:pPr>
+    </w:p>
+    <w:p>
+      <w:pPr>
+        <w:ind w:firstLine="0"/>
+        <w:rPr>
+          <w:rStyle w:val="linewrapper"/>
+          <w:lang w:eastAsia="ru-RU"/>
+        </w:rPr>
+      </w:pPr>
+      <w:r>
+        <w:rPr>
+          <w:lang w:eastAsia="ru-RU"/>
+        </w:rPr>
+        <w:lastRenderedPageBreak/>
+        <w:t xml:space="preserve">Листинг 2 </w:t>
+      </w:r>
+      <w:r>
+        <w:rPr>
+          <w:lang w:eastAsia="ru-RU"/>
+        </w:rPr>
+        <w:t>—</w:t>
+      </w:r>
+      <w:r>
+        <w:rPr>
+          <w:lang w:eastAsia="ru-RU"/>
+        </w:rPr>
+        <w:t xml:space="preserve"> Методы управления виджетом с результатами матча</w:t>
+      </w:r>
+    </w:p>
+    <w:p>
+      <w:pPr>
+        <w:pStyle w:val="HTML"/>
+        <w:shd w:val="clear" w:color="auto" w:fill="FFFFFF"/>
+        <w:rPr>
+          <w:color w:val="000000"/>
+          <w:sz w:val="24"/>
+          <w:szCs w:val="24"/>
+          <w:lang w:val="en-US"/>
+        </w:rPr>
+      </w:pPr>
+      <w:r>
+        <w:rPr>
+          <w:rStyle w:val="linewrapper"/>
+          <w:rFonts w:eastAsiaTheme="majorEastAsia"/>
+          <w:b/>
+          <w:bCs/>
+          <w:color w:val="800000"/>
+          <w:sz w:val="24"/>
+          <w:szCs w:val="24"/>
+          <w:lang w:val="en-US"/>
+        </w:rPr>
+        <w:t>void</w:t>
+      </w:r>
+      <w:r>
+        <w:rPr>
+          <w:rStyle w:val="linewrapper"/>
+          <w:rFonts w:eastAsiaTheme="majorEastAsia"/>
+          <w:color w:val="000000"/>
+          <w:sz w:val="24"/>
+          <w:szCs w:val="24"/>
+          <w:lang w:val="en-US"/>
+        </w:rPr>
+        <w:t xml:space="preserve"> ALab4</w:t>
+      </w:r>
+      <w:proofErr w:type="gramStart"/>
+      <w:r>
+        <w:rPr>
+          <w:rStyle w:val="linewrapper"/>
+          <w:rFonts w:eastAsiaTheme="majorEastAsia"/>
+          <w:color w:val="000000"/>
+          <w:sz w:val="24"/>
+          <w:szCs w:val="24"/>
+          <w:lang w:val="en-US"/>
+        </w:rPr>
+        <w:t>PlayerController</w:t>
+      </w:r>
+      <w:r>
+        <w:rPr>
+          <w:rStyle w:val="linewrapper"/>
+          <w:rFonts w:eastAsiaTheme="majorEastAsia"/>
+          <w:color w:val="800080"/>
+          <w:sz w:val="24"/>
+          <w:szCs w:val="24"/>
+          <w:lang w:val="en-US"/>
+        </w:rPr>
+        <w:t>::</w:t>
+      </w:r>
+      <w:proofErr w:type="gramEnd"/>
+      <w:r>
+        <w:rPr>
+          <w:rStyle w:val="linewrapper"/>
+          <w:rFonts w:eastAsiaTheme="majorEastAsia"/>
+          <w:color w:val="000000"/>
+          <w:sz w:val="24"/>
+          <w:szCs w:val="24"/>
+          <w:lang w:val="en-US"/>
+        </w:rPr>
+        <w:t>ClientGameOverToggle_Implementation</w:t>
+      </w:r>
+      <w:r>
+        <w:rPr>
+          <w:rStyle w:val="linewrapper"/>
+          <w:rFonts w:eastAsiaTheme="majorEastAsia"/>
+          <w:color w:val="808030"/>
+          <w:sz w:val="24"/>
+          <w:szCs w:val="24"/>
+          <w:lang w:val="en-US"/>
+        </w:rPr>
+        <w:t>(</w:t>
+      </w:r>
+      <w:r>
+        <w:rPr>
+          <w:rStyle w:val="linewrapper"/>
+          <w:rFonts w:eastAsiaTheme="majorEastAsia"/>
+          <w:color w:val="000000"/>
+          <w:sz w:val="24"/>
+          <w:szCs w:val="24"/>
+          <w:lang w:val="en-US"/>
+        </w:rPr>
+        <w:t>ALab4PlayerState</w:t>
+      </w:r>
+      <w:r>
+        <w:rPr>
+          <w:rStyle w:val="linewrapper"/>
+          <w:rFonts w:eastAsiaTheme="majorEastAsia"/>
+          <w:color w:val="808030"/>
+          <w:sz w:val="24"/>
+          <w:szCs w:val="24"/>
+          <w:lang w:val="en-US"/>
+        </w:rPr>
+        <w:t>*</w:t>
+      </w:r>
+      <w:r>
+        <w:rPr>
+          <w:rStyle w:val="linewrapper"/>
+          <w:rFonts w:eastAsiaTheme="majorEastAsia"/>
+          <w:color w:val="000000"/>
+          <w:sz w:val="24"/>
+          <w:szCs w:val="24"/>
+          <w:lang w:val="en-US"/>
+        </w:rPr>
+        <w:t xml:space="preserve"> WinnerPlayerState</w:t>
+      </w:r>
+      <w:r>
+        <w:rPr>
+          <w:rStyle w:val="linewrapper"/>
+          <w:rFonts w:eastAsiaTheme="majorEastAsia"/>
+          <w:color w:val="808030"/>
+          <w:sz w:val="24"/>
+          <w:szCs w:val="24"/>
+          <w:lang w:val="en-US"/>
+        </w:rPr>
+        <w:t>,</w:t>
+      </w:r>
+      <w:r>
+        <w:rPr>
+          <w:rStyle w:val="linewrapper"/>
+          <w:rFonts w:eastAsiaTheme="majorEastAsia"/>
+          <w:color w:val="000000"/>
+          <w:sz w:val="24"/>
+          <w:szCs w:val="24"/>
+          <w:lang w:val="en-US"/>
+        </w:rPr>
+        <w:t xml:space="preserve"> </w:t>
+      </w:r>
+      <w:r>
+        <w:rPr>
+          <w:rStyle w:val="linewrapper"/>
+          <w:rFonts w:eastAsiaTheme="majorEastAsia"/>
+          <w:b/>
+          <w:bCs/>
+          <w:color w:val="800000"/>
+          <w:sz w:val="24"/>
+          <w:szCs w:val="24"/>
+          <w:lang w:val="en-US"/>
+        </w:rPr>
+        <w:t>float</w:t>
+      </w:r>
+      <w:r>
+        <w:rPr>
+          <w:rStyle w:val="linewrapper"/>
+          <w:rFonts w:eastAsiaTheme="majorEastAsia"/>
+          <w:color w:val="000000"/>
+          <w:sz w:val="24"/>
+          <w:szCs w:val="24"/>
+          <w:lang w:val="en-US"/>
+        </w:rPr>
+        <w:t xml:space="preserve"> NormalizedPlayerScore</w:t>
+      </w:r>
+      <w:r>
+        <w:rPr>
+          <w:rStyle w:val="linewrapper"/>
+          <w:rFonts w:eastAsiaTheme="majorEastAsia"/>
+          <w:color w:val="808030"/>
+          <w:sz w:val="24"/>
+          <w:szCs w:val="24"/>
+          <w:lang w:val="en-US"/>
+        </w:rPr>
+        <w:t>)</w:t>
+      </w:r>
+    </w:p>
+    <w:p>
+      <w:pPr>
+        <w:pStyle w:val="HTML"/>
+        <w:shd w:val="clear" w:color="auto" w:fill="FFFFFF"/>
+        <w:rPr>
+          <w:color w:val="000000"/>
+          <w:sz w:val="24"/>
+          <w:szCs w:val="24"/>
+          <w:lang w:val="en-US"/>
+        </w:rPr>
+      </w:pPr>
+      <w:r>
+        <w:rPr>
+          <w:rStyle w:val="linewrapper"/>
+          <w:rFonts w:eastAsiaTheme="majorEastAsia"/>
+          <w:color w:val="800080"/>
+          <w:sz w:val="24"/>
+          <w:szCs w:val="24"/>
+          <w:lang w:val="en-US"/>
+        </w:rPr>
+        <w:t>{</w:t>
+      </w:r>
+    </w:p>
+    <w:p>
+      <w:pPr>
+        <w:pStyle w:val="HTML"/>
+        <w:shd w:val="clear" w:color="auto" w:fill="FFFFFF"/>
+        <w:rPr>
+          <w:color w:val="000000"/>
+          <w:sz w:val="24"/>
+          <w:szCs w:val="24"/>
+          <w:lang w:val="en-US"/>
+        </w:rPr>
+      </w:pPr>
+      <w:r>
+        <w:rPr>
+          <w:rStyle w:val="linewrapper"/>
+          <w:rFonts w:eastAsiaTheme="majorEastAsia"/>
+          <w:color w:val="000000"/>
+          <w:sz w:val="24"/>
+          <w:szCs w:val="24"/>
+          <w:lang w:val="en-US"/>
+        </w:rPr>
+        <w:t xml:space="preserve">    Lab4HUD </w:t>
+      </w:r>
+      <w:r>
+        <w:rPr>
+          <w:rStyle w:val="linewrapper"/>
+          <w:rFonts w:eastAsiaTheme="majorEastAsia"/>
+          <w:color w:val="808030"/>
+          <w:sz w:val="24"/>
+          <w:szCs w:val="24"/>
+          <w:lang w:val="en-US"/>
+        </w:rPr>
+        <w:t>=</w:t>
+      </w:r>
+      <w:r>
+        <w:rPr>
+          <w:rStyle w:val="linewrapper"/>
+          <w:rFonts w:eastAsiaTheme="majorEastAsia"/>
+          <w:color w:val="000000"/>
+          <w:sz w:val="24"/>
+          <w:szCs w:val="24"/>
+          <w:lang w:val="en-US"/>
+        </w:rPr>
+        <w:t xml:space="preserve"> Lab4HUD </w:t>
+      </w:r>
+      <w:r>
+        <w:rPr>
+          <w:rStyle w:val="linewrapper"/>
+          <w:rFonts w:eastAsiaTheme="majorEastAsia"/>
+          <w:color w:val="808030"/>
+          <w:sz w:val="24"/>
+          <w:szCs w:val="24"/>
+          <w:lang w:val="en-US"/>
+        </w:rPr>
+        <w:t>==</w:t>
+      </w:r>
+      <w:r>
+        <w:rPr>
+          <w:rStyle w:val="linewrapper"/>
+          <w:rFonts w:eastAsiaTheme="majorEastAsia"/>
+          <w:color w:val="000000"/>
+          <w:sz w:val="24"/>
+          <w:szCs w:val="24"/>
+          <w:lang w:val="en-US"/>
+        </w:rPr>
+        <w:t xml:space="preserve"> </w:t>
+      </w:r>
+      <w:r>
+        <w:rPr>
+          <w:rStyle w:val="linewrapper"/>
+          <w:rFonts w:eastAsiaTheme="majorEastAsia"/>
+          <w:b/>
+          <w:bCs/>
+          <w:color w:val="800000"/>
+          <w:sz w:val="24"/>
+          <w:szCs w:val="24"/>
+          <w:lang w:val="en-US"/>
+        </w:rPr>
+        <w:t>nullptr</w:t>
+      </w:r>
+      <w:r>
+        <w:rPr>
+          <w:rStyle w:val="linewrapper"/>
+          <w:rFonts w:eastAsiaTheme="majorEastAsia"/>
+          <w:color w:val="000000"/>
+          <w:sz w:val="24"/>
+          <w:szCs w:val="24"/>
+          <w:lang w:val="en-US"/>
+        </w:rPr>
+        <w:t xml:space="preserve"> </w:t>
+      </w:r>
+      <w:r>
+        <w:rPr>
+          <w:rStyle w:val="linewrapper"/>
+          <w:rFonts w:eastAsiaTheme="majorEastAsia"/>
+          <w:color w:val="800080"/>
+          <w:sz w:val="24"/>
+          <w:szCs w:val="24"/>
+          <w:lang w:val="en-US"/>
+        </w:rPr>
+        <w:t>?</w:t>
+      </w:r>
+      <w:r>
+        <w:rPr>
+          <w:rStyle w:val="linewrapper"/>
+          <w:rFonts w:eastAsiaTheme="majorEastAsia"/>
+          <w:color w:val="000000"/>
+          <w:sz w:val="24"/>
+          <w:szCs w:val="24"/>
+          <w:lang w:val="en-US"/>
+        </w:rPr>
+        <w:t xml:space="preserve"> Cast</w:t>
+      </w:r>
+      <w:r>
+        <w:rPr>
+          <w:rStyle w:val="linewrapper"/>
+          <w:rFonts w:eastAsiaTheme="majorEastAsia"/>
+          <w:color w:val="800080"/>
+          <w:sz w:val="24"/>
+          <w:szCs w:val="24"/>
+          <w:lang w:val="en-US"/>
+        </w:rPr>
+        <w:t>&lt;</w:t>
+      </w:r>
+      <w:r>
+        <w:rPr>
+          <w:rStyle w:val="linewrapper"/>
+          <w:rFonts w:eastAsiaTheme="majorEastAsia"/>
+          <w:color w:val="000000"/>
+          <w:sz w:val="24"/>
+          <w:szCs w:val="24"/>
+          <w:lang w:val="en-US"/>
+        </w:rPr>
+        <w:t>ALab4HUD</w:t>
+      </w:r>
+      <w:r>
+        <w:rPr>
+          <w:rStyle w:val="linewrapper"/>
+          <w:rFonts w:eastAsiaTheme="majorEastAsia"/>
+          <w:color w:val="800080"/>
+          <w:sz w:val="24"/>
+          <w:szCs w:val="24"/>
+          <w:lang w:val="en-US"/>
+        </w:rPr>
+        <w:t>&gt;</w:t>
+      </w:r>
+      <w:r>
+        <w:rPr>
+          <w:rStyle w:val="linewrapper"/>
+          <w:rFonts w:eastAsiaTheme="majorEastAsia"/>
+          <w:color w:val="808030"/>
+          <w:sz w:val="24"/>
+          <w:szCs w:val="24"/>
+          <w:lang w:val="en-US"/>
+        </w:rPr>
+        <w:t>(</w:t>
+      </w:r>
+      <w:r>
+        <w:rPr>
+          <w:rStyle w:val="linewrapper"/>
+          <w:rFonts w:eastAsiaTheme="majorEastAsia"/>
+          <w:color w:val="000000"/>
+          <w:sz w:val="24"/>
+          <w:szCs w:val="24"/>
+          <w:lang w:val="en-US"/>
+        </w:rPr>
+        <w:t>GetHUD</w:t>
+      </w:r>
+      <w:r>
+        <w:rPr>
+          <w:rStyle w:val="linewrapper"/>
+          <w:rFonts w:eastAsiaTheme="majorEastAsia"/>
+          <w:color w:val="808030"/>
+          <w:sz w:val="24"/>
+          <w:szCs w:val="24"/>
+          <w:lang w:val="en-US"/>
+        </w:rPr>
+        <w:t>()</w:t>
+      </w:r>
+      <w:proofErr w:type="gramStart"/>
+      <w:r>
+        <w:rPr>
+          <w:rStyle w:val="linewrapper"/>
+          <w:rFonts w:eastAsiaTheme="majorEastAsia"/>
+          <w:color w:val="808030"/>
+          <w:sz w:val="24"/>
+          <w:szCs w:val="24"/>
+          <w:lang w:val="en-US"/>
+        </w:rPr>
+        <w:t>)</w:t>
+      </w:r>
+      <w:r>
+        <w:rPr>
+          <w:rStyle w:val="linewrapper"/>
+          <w:rFonts w:eastAsiaTheme="majorEastAsia"/>
+          <w:color w:val="000000"/>
+          <w:sz w:val="24"/>
+          <w:szCs w:val="24"/>
+          <w:lang w:val="en-US"/>
+        </w:rPr>
+        <w:t xml:space="preserve"> </w:t>
+      </w:r>
+      <w:r>
+        <w:rPr>
+          <w:rStyle w:val="linewrapper"/>
+          <w:rFonts w:eastAsiaTheme="majorEastAsia"/>
+          <w:color w:val="800080"/>
+          <w:sz w:val="24"/>
+          <w:szCs w:val="24"/>
+          <w:lang w:val="en-US"/>
+        </w:rPr>
+        <w:t>:</w:t>
+      </w:r>
+      <w:proofErr w:type="gramEnd"/>
+      <w:r>
+        <w:rPr>
+          <w:rStyle w:val="linewrapper"/>
+          <w:rFonts w:eastAsiaTheme="majorEastAsia"/>
+          <w:color w:val="000000"/>
+          <w:sz w:val="24"/>
+          <w:szCs w:val="24"/>
+          <w:lang w:val="en-US"/>
+        </w:rPr>
+        <w:t xml:space="preserve"> Lab4HUD</w:t>
+      </w:r>
+      <w:r>
+        <w:rPr>
+          <w:rStyle w:val="linewrapper"/>
+          <w:rFonts w:eastAsiaTheme="majorEastAsia"/>
+          <w:color w:val="800080"/>
+          <w:sz w:val="24"/>
+          <w:szCs w:val="24"/>
+          <w:lang w:val="en-US"/>
+        </w:rPr>
+        <w:t>;</w:t>
+      </w:r>
+    </w:p>
+    <w:p>
+      <w:pPr>
+        <w:pStyle w:val="HTML"/>
+        <w:shd w:val="clear" w:color="auto" w:fill="FFFFFF"/>
+        <w:rPr>
+          <w:color w:val="000000"/>
+          <w:sz w:val="24"/>
+          <w:szCs w:val="24"/>
+          <w:lang w:val="en-US"/>
+        </w:rPr>
+      </w:pPr>
+    </w:p>
+    <w:p>
+      <w:pPr>
+        <w:pStyle w:val="HTML"/>
+        <w:shd w:val="clear" w:color="auto" w:fill="FFFFFF"/>
+        <w:rPr>
+          <w:color w:val="000000"/>
+          <w:sz w:val="24"/>
+          <w:szCs w:val="24"/>
+          <w:lang w:val="en-US"/>
+        </w:rPr>
+      </w:pPr>
+      <w:r>
+        <w:rPr>
+          <w:rStyle w:val="linewrapper"/>
+          <w:rFonts w:eastAsiaTheme="majorEastAsia"/>
+          <w:color w:val="000000"/>
+          <w:sz w:val="24"/>
+          <w:szCs w:val="24"/>
+          <w:lang w:val="en-US"/>
+        </w:rPr>
+        <w:t xml:space="preserve">    </w:t>
+      </w:r>
+      <w:r>
+        <w:rPr>
+          <w:rStyle w:val="linewrapper"/>
+          <w:rFonts w:eastAsiaTheme="majorEastAsia"/>
+          <w:b/>
+          <w:bCs/>
+          <w:color w:val="800000"/>
+          <w:sz w:val="24"/>
+          <w:szCs w:val="24"/>
+          <w:lang w:val="en-US"/>
+        </w:rPr>
+        <w:t>if</w:t>
+      </w:r>
+      <w:r>
+        <w:rPr>
+          <w:rStyle w:val="linewrapper"/>
+          <w:rFonts w:eastAsiaTheme="majorEastAsia"/>
+          <w:color w:val="000000"/>
+          <w:sz w:val="24"/>
+          <w:szCs w:val="24"/>
+          <w:lang w:val="en-US"/>
+        </w:rPr>
+        <w:t xml:space="preserve"> </w:t>
+      </w:r>
+      <w:r>
+        <w:rPr>
+          <w:rStyle w:val="linewrapper"/>
+          <w:rFonts w:eastAsiaTheme="majorEastAsia"/>
+          <w:color w:val="808030"/>
+          <w:sz w:val="24"/>
+          <w:szCs w:val="24"/>
+          <w:lang w:val="en-US"/>
+        </w:rPr>
+        <w:t>(</w:t>
+      </w:r>
+      <w:r>
+        <w:rPr>
+          <w:rStyle w:val="linewrapper"/>
+          <w:rFonts w:eastAsiaTheme="majorEastAsia"/>
+          <w:color w:val="000000"/>
+          <w:sz w:val="24"/>
+          <w:szCs w:val="24"/>
+          <w:lang w:val="en-US"/>
+        </w:rPr>
+        <w:t xml:space="preserve">Lab4HUD </w:t>
+      </w:r>
+      <w:r>
+        <w:rPr>
+          <w:rStyle w:val="linewrapper"/>
+          <w:rFonts w:eastAsiaTheme="majorEastAsia"/>
+          <w:color w:val="808030"/>
+          <w:sz w:val="24"/>
+          <w:szCs w:val="24"/>
+          <w:lang w:val="en-US"/>
+        </w:rPr>
+        <w:t>&amp;&amp;</w:t>
+      </w:r>
+      <w:r>
+        <w:rPr>
+          <w:rStyle w:val="linewrapper"/>
+          <w:rFonts w:eastAsiaTheme="majorEastAsia"/>
+          <w:color w:val="000000"/>
+          <w:sz w:val="24"/>
+          <w:szCs w:val="24"/>
+          <w:lang w:val="en-US"/>
+        </w:rPr>
+        <w:t xml:space="preserve"> WinnerPlayerState</w:t>
+      </w:r>
+      <w:r>
+        <w:rPr>
+          <w:rStyle w:val="linewrapper"/>
+          <w:rFonts w:eastAsiaTheme="majorEastAsia"/>
+          <w:color w:val="808030"/>
+          <w:sz w:val="24"/>
+          <w:szCs w:val="24"/>
+          <w:lang w:val="en-US"/>
+        </w:rPr>
+        <w:t>)</w:t>
+      </w:r>
+    </w:p>
+    <w:p>
+      <w:pPr>
+        <w:pStyle w:val="HTML"/>
+        <w:shd w:val="clear" w:color="auto" w:fill="FFFFFF"/>
+        <w:rPr>
+          <w:color w:val="000000"/>
+          <w:sz w:val="24"/>
+          <w:szCs w:val="24"/>
+          <w:lang w:val="en-US"/>
+        </w:rPr>
+      </w:pPr>
+      <w:r>
+        <w:rPr>
+          <w:rStyle w:val="linewrapper"/>
+          <w:rFonts w:eastAsiaTheme="majorEastAsia"/>
+          <w:color w:val="000000"/>
+          <w:sz w:val="24"/>
+          <w:szCs w:val="24"/>
+          <w:lang w:val="en-US"/>
+        </w:rPr>
+        <w:t xml:space="preserve">    </w:t>
+      </w:r>
+      <w:r>
+        <w:rPr>
+          <w:rStyle w:val="linewrapper"/>
+          <w:rFonts w:eastAsiaTheme="majorEastAsia"/>
+          <w:color w:val="800080"/>
+          <w:sz w:val="24"/>
+          <w:szCs w:val="24"/>
+          <w:lang w:val="en-US"/>
+        </w:rPr>
+        <w:t>{</w:t>
+      </w:r>
+    </w:p>
+    <w:p>
+      <w:pPr>
+        <w:pStyle w:val="HTML"/>
+        <w:shd w:val="clear" w:color="auto" w:fill="FFFFFF"/>
+        <w:rPr>
+          <w:color w:val="000000"/>
+          <w:sz w:val="24"/>
+          <w:szCs w:val="24"/>
+          <w:lang w:val="en-US"/>
+        </w:rPr>
+      </w:pPr>
+      <w:r>
+        <w:rPr>
+          <w:rStyle w:val="linewrapper"/>
+          <w:rFonts w:eastAsiaTheme="majorEastAsia"/>
+          <w:color w:val="000000"/>
+          <w:sz w:val="24"/>
+          <w:szCs w:val="24"/>
+          <w:lang w:val="en-US"/>
+        </w:rPr>
+        <w:t xml:space="preserve">        UE_LOG</w:t>
+      </w:r>
+      <w:r>
+        <w:rPr>
+          <w:rStyle w:val="linewrapper"/>
+          <w:rFonts w:eastAsiaTheme="majorEastAsia"/>
+          <w:color w:val="808030"/>
+          <w:sz w:val="24"/>
+          <w:szCs w:val="24"/>
+          <w:lang w:val="en-US"/>
+        </w:rPr>
+        <w:t>(</w:t>
+      </w:r>
+      <w:r>
+        <w:rPr>
+          <w:rStyle w:val="linewrapper"/>
+          <w:rFonts w:eastAsiaTheme="majorEastAsia"/>
+          <w:color w:val="000000"/>
+          <w:sz w:val="24"/>
+          <w:szCs w:val="24"/>
+          <w:lang w:val="en-US"/>
+        </w:rPr>
+        <w:t>LogTemp</w:t>
+      </w:r>
+      <w:r>
+        <w:rPr>
+          <w:rStyle w:val="linewrapper"/>
+          <w:rFonts w:eastAsiaTheme="majorEastAsia"/>
+          <w:color w:val="808030"/>
+          <w:sz w:val="24"/>
+          <w:szCs w:val="24"/>
+          <w:lang w:val="en-US"/>
+        </w:rPr>
+        <w:t>,</w:t>
+      </w:r>
+      <w:r>
+        <w:rPr>
+          <w:rStyle w:val="linewrapper"/>
+          <w:rFonts w:eastAsiaTheme="majorEastAsia"/>
+          <w:color w:val="000000"/>
+          <w:sz w:val="24"/>
+          <w:szCs w:val="24"/>
+          <w:lang w:val="en-US"/>
+        </w:rPr>
+        <w:t xml:space="preserve"> Error</w:t>
+      </w:r>
+      <w:r>
+        <w:rPr>
+          <w:rStyle w:val="linewrapper"/>
+          <w:rFonts w:eastAsiaTheme="majorEastAsia"/>
+          <w:color w:val="808030"/>
+          <w:sz w:val="24"/>
+          <w:szCs w:val="24"/>
+          <w:lang w:val="en-US"/>
+        </w:rPr>
+        <w:t>,</w:t>
+      </w:r>
+      <w:r>
+        <w:rPr>
+          <w:rStyle w:val="linewrapper"/>
+          <w:rFonts w:eastAsiaTheme="majorEastAsia"/>
+          <w:color w:val="000000"/>
+          <w:sz w:val="24"/>
+          <w:szCs w:val="24"/>
+          <w:lang w:val="en-US"/>
+        </w:rPr>
+        <w:t xml:space="preserve"> </w:t>
+      </w:r>
+      <w:r>
+        <w:rPr>
+          <w:rStyle w:val="linewrapper"/>
+          <w:rFonts w:eastAsiaTheme="majorEastAsia"/>
+          <w:color w:val="603000"/>
+          <w:sz w:val="24"/>
+          <w:szCs w:val="24"/>
+          <w:lang w:val="en-US"/>
+        </w:rPr>
+        <w:t>TEXT</w:t>
+      </w:r>
+      <w:r>
+        <w:rPr>
+          <w:rStyle w:val="linewrapper"/>
+          <w:rFonts w:eastAsiaTheme="majorEastAsia"/>
+          <w:color w:val="808030"/>
+          <w:sz w:val="24"/>
+          <w:szCs w:val="24"/>
+          <w:lang w:val="en-US"/>
+        </w:rPr>
+        <w:t>(</w:t>
+      </w:r>
+      <w:r>
+        <w:rPr>
+          <w:rStyle w:val="linewrapper"/>
+          <w:rFonts w:eastAsiaTheme="majorEastAsia"/>
+          <w:color w:val="800000"/>
+          <w:sz w:val="24"/>
+          <w:szCs w:val="24"/>
+          <w:lang w:val="en-US"/>
+        </w:rPr>
+        <w:t>"</w:t>
+      </w:r>
+      <w:r>
+        <w:rPr>
+          <w:rStyle w:val="linewrapper"/>
+          <w:rFonts w:eastAsiaTheme="majorEastAsia"/>
+          <w:color w:val="0000E6"/>
+          <w:sz w:val="24"/>
+          <w:szCs w:val="24"/>
+          <w:lang w:val="en-US"/>
+        </w:rPr>
+        <w:t>Show UI winner</w:t>
+      </w:r>
+      <w:r>
+        <w:rPr>
+          <w:rStyle w:val="linewrapper"/>
+          <w:rFonts w:eastAsiaTheme="majorEastAsia"/>
+          <w:color w:val="800000"/>
+          <w:sz w:val="24"/>
+          <w:szCs w:val="24"/>
+          <w:lang w:val="en-US"/>
+        </w:rPr>
+        <w:t>"</w:t>
+      </w:r>
+      <w:r>
+        <w:rPr>
+          <w:rStyle w:val="linewrapper"/>
+          <w:rFonts w:eastAsiaTheme="majorEastAsia"/>
+          <w:color w:val="808030"/>
+          <w:sz w:val="24"/>
+          <w:szCs w:val="24"/>
+          <w:lang w:val="en-US"/>
+        </w:rPr>
+        <w:t>))</w:t>
+      </w:r>
+    </w:p>
+    <w:p>
+      <w:pPr>
+        <w:pStyle w:val="HTML"/>
+        <w:shd w:val="clear" w:color="auto" w:fill="FFFFFF"/>
+        <w:rPr>
+          <w:color w:val="000000"/>
+          <w:sz w:val="24"/>
+          <w:szCs w:val="24"/>
+          <w:lang w:val="en-US"/>
+        </w:rPr>
+      </w:pPr>
+      <w:r>
+        <w:rPr>
+          <w:rStyle w:val="linewrapper"/>
+          <w:rFonts w:eastAsiaTheme="majorEastAsia"/>
+          <w:color w:val="000000"/>
+          <w:sz w:val="24"/>
+          <w:szCs w:val="24"/>
+          <w:lang w:val="en-US"/>
+        </w:rPr>
+        <w:t xml:space="preserve">        Lab4HUD</w:t>
+      </w:r>
+      <w:r>
+        <w:rPr>
+          <w:rStyle w:val="linewrapper"/>
+          <w:rFonts w:eastAsiaTheme="majorEastAsia"/>
+          <w:color w:val="808030"/>
+          <w:sz w:val="24"/>
+          <w:szCs w:val="24"/>
+          <w:lang w:val="en-US"/>
+        </w:rPr>
+        <w:t>-&gt;</w:t>
+      </w:r>
+      <w:r>
+        <w:rPr>
+          <w:rStyle w:val="linewrapper"/>
+          <w:rFonts w:eastAsiaTheme="majorEastAsia"/>
+          <w:color w:val="000000"/>
+          <w:sz w:val="24"/>
+          <w:szCs w:val="24"/>
+          <w:lang w:val="en-US"/>
+        </w:rPr>
+        <w:t>ShowGameOverWidget</w:t>
+      </w:r>
+      <w:r>
+        <w:rPr>
+          <w:rStyle w:val="linewrapper"/>
+          <w:rFonts w:eastAsiaTheme="majorEastAsia"/>
+          <w:color w:val="808030"/>
+          <w:sz w:val="24"/>
+          <w:szCs w:val="24"/>
+          <w:lang w:val="en-US"/>
+        </w:rPr>
+        <w:t>(</w:t>
+      </w:r>
+      <w:r>
+        <w:rPr>
+          <w:rStyle w:val="linewrapper"/>
+          <w:rFonts w:eastAsiaTheme="majorEastAsia"/>
+          <w:color w:val="000000"/>
+          <w:sz w:val="24"/>
+          <w:szCs w:val="24"/>
+          <w:lang w:val="en-US"/>
+        </w:rPr>
+        <w:t>WinnerPlayerState</w:t>
+      </w:r>
+      <w:r>
+        <w:rPr>
+          <w:rStyle w:val="linewrapper"/>
+          <w:rFonts w:eastAsiaTheme="majorEastAsia"/>
+          <w:color w:val="808030"/>
+          <w:sz w:val="24"/>
+          <w:szCs w:val="24"/>
+          <w:lang w:val="en-US"/>
+        </w:rPr>
+        <w:t>,</w:t>
+      </w:r>
+      <w:r>
+        <w:rPr>
+          <w:rStyle w:val="linewrapper"/>
+          <w:rFonts w:eastAsiaTheme="majorEastAsia"/>
+          <w:color w:val="000000"/>
+          <w:sz w:val="24"/>
+          <w:szCs w:val="24"/>
+          <w:lang w:val="en-US"/>
+        </w:rPr>
+        <w:t xml:space="preserve"> NormalizedPlayerScore</w:t>
+      </w:r>
+      <w:r>
+        <w:rPr>
+          <w:rStyle w:val="linewrapper"/>
+          <w:rFonts w:eastAsiaTheme="majorEastAsia"/>
+          <w:color w:val="808030"/>
+          <w:sz w:val="24"/>
+          <w:szCs w:val="24"/>
+          <w:lang w:val="en-US"/>
+        </w:rPr>
+        <w:t>)</w:t>
+      </w:r>
+      <w:r>
+        <w:rPr>
+          <w:rStyle w:val="linewrapper"/>
+          <w:rFonts w:eastAsiaTheme="majorEastAsia"/>
+          <w:color w:val="800080"/>
+          <w:sz w:val="24"/>
+          <w:szCs w:val="24"/>
+          <w:lang w:val="en-US"/>
+        </w:rPr>
+        <w:t>;</w:t>
+      </w:r>
+    </w:p>
+    <w:p>
+      <w:pPr>
+        <w:pStyle w:val="HTML"/>
+        <w:shd w:val="clear" w:color="auto" w:fill="FFFFFF"/>
+        <w:rPr>
+          <w:color w:val="000000"/>
+          <w:sz w:val="24"/>
+          <w:szCs w:val="24"/>
+          <w:lang w:val="en-US"/>
+        </w:rPr>
+      </w:pPr>
+      <w:r>
+        <w:rPr>
+          <w:rStyle w:val="linewrapper"/>
+          <w:rFonts w:eastAsiaTheme="majorEastAsia"/>
+          <w:color w:val="000000"/>
+          <w:sz w:val="24"/>
+          <w:szCs w:val="24"/>
+          <w:lang w:val="en-US"/>
+        </w:rPr>
+        <w:t xml:space="preserve">        SetRestartCountdownTimer</w:t>
+      </w:r>
+      <w:r>
+        <w:rPr>
+          <w:rStyle w:val="linewrapper"/>
+          <w:rFonts w:eastAsiaTheme="majorEastAsia"/>
+          <w:color w:val="808030"/>
+          <w:sz w:val="24"/>
+          <w:szCs w:val="24"/>
+          <w:lang w:val="en-US"/>
+        </w:rPr>
+        <w:t>()</w:t>
+      </w:r>
+      <w:r>
+        <w:rPr>
+          <w:rStyle w:val="linewrapper"/>
+          <w:rFonts w:eastAsiaTheme="majorEastAsia"/>
+          <w:color w:val="800080"/>
+          <w:sz w:val="24"/>
+          <w:szCs w:val="24"/>
+          <w:lang w:val="en-US"/>
+        </w:rPr>
+        <w:t>;</w:t>
+      </w:r>
+    </w:p>
+    <w:p>
+      <w:pPr>
+        <w:pStyle w:val="HTML"/>
+        <w:shd w:val="clear" w:color="auto" w:fill="FFFFFF"/>
+        <w:rPr>
+          <w:color w:val="000000"/>
+          <w:sz w:val="24"/>
+          <w:szCs w:val="24"/>
+          <w:lang w:val="en-US"/>
+        </w:rPr>
+      </w:pPr>
+      <w:r>
+        <w:rPr>
+          <w:rStyle w:val="linewrapper"/>
+          <w:rFonts w:eastAsiaTheme="majorEastAsia"/>
+          <w:color w:val="000000"/>
+          <w:sz w:val="24"/>
+          <w:szCs w:val="24"/>
+          <w:lang w:val="en-US"/>
+        </w:rPr>
+        <w:t xml:space="preserve">    </w:t>
+      </w:r>
+      <w:r>
+        <w:rPr>
+          <w:rStyle w:val="linewrapper"/>
+          <w:rFonts w:eastAsiaTheme="majorEastAsia"/>
+          <w:color w:val="800080"/>
+          <w:sz w:val="24"/>
+          <w:szCs w:val="24"/>
+          <w:lang w:val="en-US"/>
+        </w:rPr>
+        <w:t>}</w:t>
+      </w:r>
+    </w:p>
+    <w:p>
+      <w:pPr>
+        <w:pStyle w:val="HTML"/>
+        <w:shd w:val="clear" w:color="auto" w:fill="FFFFFF"/>
+        <w:rPr>
+          <w:color w:val="000000"/>
+          <w:sz w:val="24"/>
+          <w:szCs w:val="24"/>
+          <w:lang w:val="en-US"/>
+        </w:rPr>
+      </w:pPr>
+      <w:r>
+        <w:rPr>
+          <w:rStyle w:val="linewrapper"/>
+          <w:rFonts w:eastAsiaTheme="majorEastAsia"/>
+          <w:color w:val="800080"/>
+          <w:sz w:val="24"/>
+          <w:szCs w:val="24"/>
+          <w:lang w:val="en-US"/>
+        </w:rPr>
+        <w:t>}</w:t>
+      </w:r>
+    </w:p>
+    <w:p>
+      <w:pPr>
+        <w:pStyle w:val="HTML"/>
+        <w:shd w:val="clear" w:color="auto" w:fill="FFFFFF"/>
+        <w:rPr>
+          <w:color w:val="000000"/>
+          <w:sz w:val="24"/>
+          <w:szCs w:val="24"/>
+          <w:lang w:val="en-US"/>
+        </w:rPr>
+      </w:pPr>
+      <w:r>
+        <w:rPr>
+          <w:rStyle w:val="linewrapper"/>
+          <w:rFonts w:eastAsiaTheme="majorEastAsia"/>
+          <w:b/>
+          <w:bCs/>
+          <w:color w:val="800000"/>
+          <w:sz w:val="24"/>
+          <w:szCs w:val="24"/>
+          <w:lang w:val="en-US"/>
+        </w:rPr>
+        <w:t>void</w:t>
+      </w:r>
+      <w:r>
+        <w:rPr>
+          <w:rStyle w:val="linewrapper"/>
+          <w:rFonts w:eastAsiaTheme="majorEastAsia"/>
+          <w:color w:val="000000"/>
+          <w:sz w:val="24"/>
+          <w:szCs w:val="24"/>
+          <w:lang w:val="en-US"/>
+        </w:rPr>
+        <w:t xml:space="preserve"> ALab4HUD</w:t>
+      </w:r>
+      <w:r>
+        <w:rPr>
+          <w:rStyle w:val="linewrapper"/>
+          <w:rFonts w:eastAsiaTheme="majorEastAsia"/>
+          <w:color w:val="800080"/>
+          <w:sz w:val="24"/>
+          <w:szCs w:val="24"/>
+          <w:lang w:val="en-US"/>
+        </w:rPr>
+        <w:t>::</w:t>
+      </w:r>
+      <w:proofErr w:type="gramStart"/>
+      <w:r>
+        <w:rPr>
+          <w:rStyle w:val="linewrapper"/>
+          <w:rFonts w:eastAsiaTheme="majorEastAsia"/>
+          <w:color w:val="000000"/>
+          <w:sz w:val="24"/>
+          <w:szCs w:val="24"/>
+          <w:lang w:val="en-US"/>
+        </w:rPr>
+        <w:t>ShowGameOverWidget</w:t>
+      </w:r>
+      <w:r>
+        <w:rPr>
+          <w:rStyle w:val="linewrapper"/>
+          <w:rFonts w:eastAsiaTheme="majorEastAsia"/>
+          <w:color w:val="808030"/>
+          <w:sz w:val="24"/>
+          <w:szCs w:val="24"/>
+          <w:lang w:val="en-US"/>
+        </w:rPr>
+        <w:t>(</w:t>
+      </w:r>
+      <w:proofErr w:type="gramEnd"/>
+      <w:r>
+        <w:rPr>
+          <w:rStyle w:val="linewrapper"/>
+          <w:rFonts w:eastAsiaTheme="majorEastAsia"/>
+          <w:b/>
+          <w:bCs/>
+          <w:color w:val="800000"/>
+          <w:sz w:val="24"/>
+          <w:szCs w:val="24"/>
+          <w:lang w:val="en-US"/>
+        </w:rPr>
+        <w:t>const</w:t>
+      </w:r>
+      <w:r>
+        <w:rPr>
+          <w:rStyle w:val="linewrapper"/>
+          <w:rFonts w:eastAsiaTheme="majorEastAsia"/>
+          <w:color w:val="000000"/>
+          <w:sz w:val="24"/>
+          <w:szCs w:val="24"/>
+          <w:lang w:val="en-US"/>
+        </w:rPr>
+        <w:t xml:space="preserve"> ALab4PlayerState</w:t>
+      </w:r>
+      <w:r>
+        <w:rPr>
+          <w:rStyle w:val="linewrapper"/>
+          <w:rFonts w:eastAsiaTheme="majorEastAsia"/>
+          <w:color w:val="808030"/>
+          <w:sz w:val="24"/>
+          <w:szCs w:val="24"/>
+          <w:lang w:val="en-US"/>
+        </w:rPr>
+        <w:t>*</w:t>
+      </w:r>
+      <w:r>
+        <w:rPr>
+          <w:rStyle w:val="linewrapper"/>
+          <w:rFonts w:eastAsiaTheme="majorEastAsia"/>
+          <w:color w:val="000000"/>
+          <w:sz w:val="24"/>
+          <w:szCs w:val="24"/>
+          <w:lang w:val="en-US"/>
+        </w:rPr>
+        <w:t xml:space="preserve"> WinnerPlayerState</w:t>
+      </w:r>
+      <w:r>
+        <w:rPr>
+          <w:rStyle w:val="linewrapper"/>
+          <w:rFonts w:eastAsiaTheme="majorEastAsia"/>
+          <w:color w:val="808030"/>
+          <w:sz w:val="24"/>
+          <w:szCs w:val="24"/>
+          <w:lang w:val="en-US"/>
+        </w:rPr>
+        <w:t>,</w:t>
+      </w:r>
+      <w:r>
+        <w:rPr>
+          <w:rStyle w:val="linewrapper"/>
+          <w:rFonts w:eastAsiaTheme="majorEastAsia"/>
+          <w:color w:val="000000"/>
+          <w:sz w:val="24"/>
+          <w:szCs w:val="24"/>
+          <w:lang w:val="en-US"/>
+        </w:rPr>
+        <w:t xml:space="preserve"> </w:t>
+      </w:r>
+      <w:r>
+        <w:rPr>
+          <w:rStyle w:val="linewrapper"/>
+          <w:rFonts w:eastAsiaTheme="majorEastAsia"/>
+          <w:b/>
+          <w:bCs/>
+          <w:color w:val="800000"/>
+          <w:sz w:val="24"/>
+          <w:szCs w:val="24"/>
+          <w:lang w:val="en-US"/>
+        </w:rPr>
+        <w:t>float</w:t>
+      </w:r>
+      <w:r>
+        <w:rPr>
+          <w:rStyle w:val="linewrapper"/>
+          <w:rFonts w:eastAsiaTheme="majorEastAsia"/>
+          <w:color w:val="000000"/>
+          <w:sz w:val="24"/>
+          <w:szCs w:val="24"/>
+          <w:lang w:val="en-US"/>
+        </w:rPr>
+        <w:t xml:space="preserve"> NormalizedPlayerScore</w:t>
+      </w:r>
+      <w:r>
+        <w:rPr>
+          <w:rStyle w:val="linewrapper"/>
+          <w:rFonts w:eastAsiaTheme="majorEastAsia"/>
+          <w:color w:val="808030"/>
+          <w:sz w:val="24"/>
+          <w:szCs w:val="24"/>
+          <w:lang w:val="en-US"/>
+        </w:rPr>
+        <w:t>)</w:t>
+      </w:r>
+    </w:p>
+    <w:p>
+      <w:pPr>
+        <w:pStyle w:val="HTML"/>
+        <w:shd w:val="clear" w:color="auto" w:fill="FFFFFF"/>
+        <w:rPr>
+          <w:color w:val="000000"/>
+          <w:sz w:val="24"/>
+          <w:szCs w:val="24"/>
+          <w:lang w:val="en-US"/>
+        </w:rPr>
+      </w:pPr>
+      <w:r>
+        <w:rPr>
+          <w:rStyle w:val="linewrapper"/>
+          <w:rFonts w:eastAsiaTheme="majorEastAsia"/>
+          <w:color w:val="800080"/>
+          <w:sz w:val="24"/>
+          <w:szCs w:val="24"/>
+          <w:lang w:val="en-US"/>
+        </w:rPr>
+        <w:t>{</w:t>
+      </w:r>
+    </w:p>
+    <w:p>
+      <w:pPr>
+        <w:pStyle w:val="HTML"/>
+        <w:shd w:val="clear" w:color="auto" w:fill="FFFFFF"/>
+        <w:rPr>
+          <w:color w:val="000000"/>
+          <w:sz w:val="24"/>
+          <w:szCs w:val="24"/>
+          <w:lang w:val="en-US"/>
+        </w:rPr>
+      </w:pPr>
+      <w:r>
+        <w:rPr>
+          <w:rStyle w:val="linewrapper"/>
+          <w:rFonts w:eastAsiaTheme="majorEastAsia"/>
+          <w:color w:val="000000"/>
+          <w:sz w:val="24"/>
+          <w:szCs w:val="24"/>
+          <w:lang w:val="en-US"/>
+        </w:rPr>
+        <w:t xml:space="preserve">    APlayerController</w:t>
+      </w:r>
+      <w:r>
+        <w:rPr>
+          <w:rStyle w:val="linewrapper"/>
+          <w:rFonts w:eastAsiaTheme="majorEastAsia"/>
+          <w:color w:val="808030"/>
+          <w:sz w:val="24"/>
+          <w:szCs w:val="24"/>
+          <w:lang w:val="en-US"/>
+        </w:rPr>
+        <w:t>*</w:t>
+      </w:r>
+      <w:r>
+        <w:rPr>
+          <w:rStyle w:val="linewrapper"/>
+          <w:rFonts w:eastAsiaTheme="majorEastAsia"/>
+          <w:color w:val="000000"/>
+          <w:sz w:val="24"/>
+          <w:szCs w:val="24"/>
+          <w:lang w:val="en-US"/>
+        </w:rPr>
+        <w:t xml:space="preserve"> PlayerController </w:t>
+      </w:r>
+      <w:r>
+        <w:rPr>
+          <w:rStyle w:val="linewrapper"/>
+          <w:rFonts w:eastAsiaTheme="majorEastAsia"/>
+          <w:color w:val="808030"/>
+          <w:sz w:val="24"/>
+          <w:szCs w:val="24"/>
+          <w:lang w:val="en-US"/>
+        </w:rPr>
+        <w:t>=</w:t>
+      </w:r>
+      <w:r>
+        <w:rPr>
+          <w:rStyle w:val="linewrapper"/>
+          <w:rFonts w:eastAsiaTheme="majorEastAsia"/>
+          <w:color w:val="000000"/>
+          <w:sz w:val="24"/>
+          <w:szCs w:val="24"/>
+          <w:lang w:val="en-US"/>
+        </w:rPr>
+        <w:t xml:space="preserve"> </w:t>
+      </w:r>
+      <w:proofErr w:type="gramStart"/>
+      <w:r>
+        <w:rPr>
+          <w:rStyle w:val="linewrapper"/>
+          <w:rFonts w:eastAsiaTheme="majorEastAsia"/>
+          <w:color w:val="000000"/>
+          <w:sz w:val="24"/>
+          <w:szCs w:val="24"/>
+          <w:lang w:val="en-US"/>
+        </w:rPr>
+        <w:t>GetOwningPlayerController</w:t>
+      </w:r>
+      <w:r>
+        <w:rPr>
+          <w:rStyle w:val="linewrapper"/>
+          <w:rFonts w:eastAsiaTheme="majorEastAsia"/>
+          <w:color w:val="808030"/>
+          <w:sz w:val="24"/>
+          <w:szCs w:val="24"/>
+          <w:lang w:val="en-US"/>
+        </w:rPr>
+        <w:t>(</w:t>
+      </w:r>
+      <w:proofErr w:type="gramEnd"/>
+      <w:r>
+        <w:rPr>
+          <w:rStyle w:val="linewrapper"/>
+          <w:rFonts w:eastAsiaTheme="majorEastAsia"/>
+          <w:color w:val="808030"/>
+          <w:sz w:val="24"/>
+          <w:szCs w:val="24"/>
+          <w:lang w:val="en-US"/>
+        </w:rPr>
+        <w:t>)</w:t>
+      </w:r>
+      <w:r>
+        <w:rPr>
+          <w:rStyle w:val="linewrapper"/>
+          <w:rFonts w:eastAsiaTheme="majorEastAsia"/>
+          <w:color w:val="800080"/>
+          <w:sz w:val="24"/>
+          <w:szCs w:val="24"/>
+          <w:lang w:val="en-US"/>
+        </w:rPr>
+        <w:t>;</w:t>
+      </w:r>
+    </w:p>
+    <w:p>
+      <w:pPr>
+        <w:pStyle w:val="HTML"/>
+        <w:shd w:val="clear" w:color="auto" w:fill="FFFFFF"/>
+        <w:rPr>
+          <w:color w:val="000000"/>
+          <w:sz w:val="24"/>
+          <w:szCs w:val="24"/>
+          <w:lang w:val="en-US"/>
+        </w:rPr>
+      </w:pPr>
+    </w:p>
+    <w:p>
+      <w:pPr>
+        <w:pStyle w:val="HTML"/>
+        <w:shd w:val="clear" w:color="auto" w:fill="FFFFFF"/>
+        <w:rPr>
+          <w:color w:val="000000"/>
+          <w:sz w:val="24"/>
+          <w:szCs w:val="24"/>
+          <w:lang w:val="en-US"/>
+        </w:rPr>
+      </w:pPr>
+      <w:r>
+        <w:rPr>
+          <w:rStyle w:val="linewrapper"/>
+          <w:rFonts w:eastAsiaTheme="majorEastAsia"/>
+          <w:color w:val="000000"/>
+          <w:sz w:val="24"/>
+          <w:szCs w:val="24"/>
+          <w:lang w:val="en-US"/>
+        </w:rPr>
+        <w:t xml:space="preserve">    </w:t>
+      </w:r>
+      <w:r>
+        <w:rPr>
+          <w:rStyle w:val="linewrapper"/>
+          <w:rFonts w:eastAsiaTheme="majorEastAsia"/>
+          <w:b/>
+          <w:bCs/>
+          <w:color w:val="800000"/>
+          <w:sz w:val="24"/>
+          <w:szCs w:val="24"/>
+          <w:lang w:val="en-US"/>
+        </w:rPr>
+        <w:t>if</w:t>
+      </w:r>
+      <w:r>
+        <w:rPr>
+          <w:rStyle w:val="linewrapper"/>
+          <w:rFonts w:eastAsiaTheme="majorEastAsia"/>
+          <w:color w:val="000000"/>
+          <w:sz w:val="24"/>
+          <w:szCs w:val="24"/>
+          <w:lang w:val="en-US"/>
+        </w:rPr>
+        <w:t xml:space="preserve"> </w:t>
+      </w:r>
+      <w:r>
+        <w:rPr>
+          <w:rStyle w:val="linewrapper"/>
+          <w:rFonts w:eastAsiaTheme="majorEastAsia"/>
+          <w:color w:val="808030"/>
+          <w:sz w:val="24"/>
+          <w:szCs w:val="24"/>
+          <w:lang w:val="en-US"/>
+        </w:rPr>
+        <w:t>(</w:t>
+      </w:r>
+      <w:r>
+        <w:rPr>
+          <w:rStyle w:val="linewrapper"/>
+          <w:rFonts w:eastAsiaTheme="majorEastAsia"/>
+          <w:color w:val="000000"/>
+          <w:sz w:val="24"/>
+          <w:szCs w:val="24"/>
+          <w:lang w:val="en-US"/>
+        </w:rPr>
+        <w:t xml:space="preserve">PlayerController </w:t>
+      </w:r>
+      <w:r>
+        <w:rPr>
+          <w:rStyle w:val="linewrapper"/>
+          <w:rFonts w:eastAsiaTheme="majorEastAsia"/>
+          <w:color w:val="808030"/>
+          <w:sz w:val="24"/>
+          <w:szCs w:val="24"/>
+          <w:lang w:val="en-US"/>
+        </w:rPr>
+        <w:t>&amp;&amp;</w:t>
+      </w:r>
+      <w:r>
+        <w:rPr>
+          <w:rStyle w:val="linewrapper"/>
+          <w:rFonts w:eastAsiaTheme="majorEastAsia"/>
+          <w:color w:val="000000"/>
+          <w:sz w:val="24"/>
+          <w:szCs w:val="24"/>
+          <w:lang w:val="en-US"/>
+        </w:rPr>
+        <w:t xml:space="preserve"> GameOverWidgetClass</w:t>
+      </w:r>
+      <w:r>
+        <w:rPr>
+          <w:rStyle w:val="linewrapper"/>
+          <w:rFonts w:eastAsiaTheme="majorEastAsia"/>
+          <w:color w:val="808030"/>
+          <w:sz w:val="24"/>
+          <w:szCs w:val="24"/>
+          <w:lang w:val="en-US"/>
+        </w:rPr>
+        <w:t>)</w:t>
+      </w:r>
+    </w:p>
+    <w:p>
+      <w:pPr>
+        <w:pStyle w:val="HTML"/>
+        <w:shd w:val="clear" w:color="auto" w:fill="FFFFFF"/>
+        <w:rPr>
+          <w:color w:val="000000"/>
+          <w:sz w:val="24"/>
+          <w:szCs w:val="24"/>
+          <w:lang w:val="en-US"/>
+        </w:rPr>
+      </w:pPr>
+      <w:r>
+        <w:rPr>
+          <w:rStyle w:val="linewrapper"/>
+          <w:rFonts w:eastAsiaTheme="majorEastAsia"/>
+          <w:color w:val="000000"/>
+          <w:sz w:val="24"/>
+          <w:szCs w:val="24"/>
+          <w:lang w:val="en-US"/>
+        </w:rPr>
+        <w:t xml:space="preserve">    </w:t>
+      </w:r>
+      <w:r>
+        <w:rPr>
+          <w:rStyle w:val="linewrapper"/>
+          <w:rFonts w:eastAsiaTheme="majorEastAsia"/>
+          <w:color w:val="800080"/>
+          <w:sz w:val="24"/>
+          <w:szCs w:val="24"/>
+          <w:lang w:val="en-US"/>
+        </w:rPr>
+        <w:t>{</w:t>
+      </w:r>
+    </w:p>
+    <w:p>
+      <w:pPr>
+        <w:pStyle w:val="HTML"/>
+        <w:shd w:val="clear" w:color="auto" w:fill="FFFFFF"/>
+        <w:rPr>
+          <w:color w:val="000000"/>
+          <w:sz w:val="24"/>
+          <w:szCs w:val="24"/>
+          <w:lang w:val="en-US"/>
+        </w:rPr>
+      </w:pPr>
+      <w:r>
+        <w:rPr>
+          <w:rStyle w:val="linewrapper"/>
+          <w:rFonts w:eastAsiaTheme="majorEastAsia"/>
+          <w:color w:val="000000"/>
+          <w:sz w:val="24"/>
+          <w:szCs w:val="24"/>
+          <w:lang w:val="en-US"/>
+        </w:rPr>
+        <w:t xml:space="preserve">        GameOverWidget </w:t>
+      </w:r>
+      <w:r>
+        <w:rPr>
+          <w:rStyle w:val="linewrapper"/>
+          <w:rFonts w:eastAsiaTheme="majorEastAsia"/>
+          <w:color w:val="808030"/>
+          <w:sz w:val="24"/>
+          <w:szCs w:val="24"/>
+          <w:lang w:val="en-US"/>
+        </w:rPr>
+        <w:t>=</w:t>
+      </w:r>
+      <w:r>
+        <w:rPr>
+          <w:rStyle w:val="linewrapper"/>
+          <w:rFonts w:eastAsiaTheme="majorEastAsia"/>
+          <w:color w:val="000000"/>
+          <w:sz w:val="24"/>
+          <w:szCs w:val="24"/>
+          <w:lang w:val="en-US"/>
+        </w:rPr>
+        <w:t xml:space="preserve"> CreateWidget</w:t>
+      </w:r>
+      <w:r>
+        <w:rPr>
+          <w:rStyle w:val="linewrapper"/>
+          <w:rFonts w:eastAsiaTheme="majorEastAsia"/>
+          <w:color w:val="800080"/>
+          <w:sz w:val="24"/>
+          <w:szCs w:val="24"/>
+          <w:lang w:val="en-US"/>
+        </w:rPr>
+        <w:t>&lt;</w:t>
+      </w:r>
+      <w:r>
+        <w:rPr>
+          <w:rStyle w:val="linewrapper"/>
+          <w:rFonts w:eastAsiaTheme="majorEastAsia"/>
+          <w:color w:val="000000"/>
+          <w:sz w:val="24"/>
+          <w:szCs w:val="24"/>
+          <w:lang w:val="en-US"/>
+        </w:rPr>
+        <w:t>UMyUserWidget</w:t>
+      </w:r>
+      <w:proofErr w:type="gramStart"/>
+      <w:r>
+        <w:rPr>
+          <w:rStyle w:val="linewrapper"/>
+          <w:rFonts w:eastAsiaTheme="majorEastAsia"/>
+          <w:color w:val="800080"/>
+          <w:sz w:val="24"/>
+          <w:szCs w:val="24"/>
+          <w:lang w:val="en-US"/>
+        </w:rPr>
+        <w:t>&gt;</w:t>
+      </w:r>
+      <w:r>
+        <w:rPr>
+          <w:rStyle w:val="linewrapper"/>
+          <w:rFonts w:eastAsiaTheme="majorEastAsia"/>
+          <w:color w:val="808030"/>
+          <w:sz w:val="24"/>
+          <w:szCs w:val="24"/>
+          <w:lang w:val="en-US"/>
+        </w:rPr>
+        <w:t>(</w:t>
+      </w:r>
+      <w:proofErr w:type="gramEnd"/>
+      <w:r>
+        <w:rPr>
+          <w:rStyle w:val="linewrapper"/>
+          <w:rFonts w:eastAsiaTheme="majorEastAsia"/>
+          <w:color w:val="000000"/>
+          <w:sz w:val="24"/>
+          <w:szCs w:val="24"/>
+          <w:lang w:val="en-US"/>
+        </w:rPr>
+        <w:t>PlayerController</w:t>
+      </w:r>
+      <w:r>
+        <w:rPr>
+          <w:rStyle w:val="linewrapper"/>
+          <w:rFonts w:eastAsiaTheme="majorEastAsia"/>
+          <w:color w:val="808030"/>
+          <w:sz w:val="24"/>
+          <w:szCs w:val="24"/>
+          <w:lang w:val="en-US"/>
+        </w:rPr>
+        <w:t>,</w:t>
+      </w:r>
+      <w:r>
+        <w:rPr>
+          <w:rStyle w:val="linewrapper"/>
+          <w:rFonts w:eastAsiaTheme="majorEastAsia"/>
+          <w:color w:val="000000"/>
+          <w:sz w:val="24"/>
+          <w:szCs w:val="24"/>
+          <w:lang w:val="en-US"/>
+        </w:rPr>
+        <w:t xml:space="preserve"> GameOverWidgetClass</w:t>
+      </w:r>
+      <w:r>
+        <w:rPr>
+          <w:rStyle w:val="linewrapper"/>
+          <w:rFonts w:eastAsiaTheme="majorEastAsia"/>
+          <w:color w:val="808030"/>
+          <w:sz w:val="24"/>
+          <w:szCs w:val="24"/>
+          <w:lang w:val="en-US"/>
+        </w:rPr>
+        <w:t>)</w:t>
+      </w:r>
+      <w:r>
+        <w:rPr>
+          <w:rStyle w:val="linewrapper"/>
+          <w:rFonts w:eastAsiaTheme="majorEastAsia"/>
+          <w:color w:val="800080"/>
+          <w:sz w:val="24"/>
+          <w:szCs w:val="24"/>
+          <w:lang w:val="en-US"/>
+        </w:rPr>
+        <w:t>;</w:t>
+      </w:r>
+    </w:p>
+    <w:p>
+      <w:pPr>
+        <w:pStyle w:val="HTML"/>
+        <w:shd w:val="clear" w:color="auto" w:fill="FFFFFF"/>
+        <w:rPr>
+          <w:color w:val="000000"/>
+          <w:sz w:val="24"/>
+          <w:szCs w:val="24"/>
+          <w:lang w:val="en-US"/>
+        </w:rPr>
+      </w:pPr>
+      <w:r>
+        <w:rPr>
+          <w:rStyle w:val="linewrapper"/>
+          <w:rFonts w:eastAsiaTheme="majorEastAsia"/>
+          <w:color w:val="000000"/>
+          <w:sz w:val="24"/>
+          <w:szCs w:val="24"/>
+          <w:lang w:val="en-US"/>
+        </w:rPr>
+        <w:t xml:space="preserve">    </w:t>
+      </w:r>
+      <w:r>
+        <w:rPr>
+          <w:rStyle w:val="linewrapper"/>
+          <w:rFonts w:eastAsiaTheme="majorEastAsia"/>
+          <w:color w:val="800080"/>
+          <w:sz w:val="24"/>
+          <w:szCs w:val="24"/>
+          <w:lang w:val="en-US"/>
+        </w:rPr>
+        <w:t>}</w:t>
+      </w:r>
+    </w:p>
+    <w:p>
+      <w:pPr>
+        <w:pStyle w:val="HTML"/>
+        <w:shd w:val="clear" w:color="auto" w:fill="FFFFFF"/>
+        <w:rPr>
+          <w:color w:val="000000"/>
+          <w:sz w:val="24"/>
+          <w:szCs w:val="24"/>
+          <w:lang w:val="en-US"/>
+        </w:rPr>
+      </w:pPr>
+    </w:p>
+    <w:p>
+      <w:pPr>
+        <w:pStyle w:val="HTML"/>
+        <w:shd w:val="clear" w:color="auto" w:fill="FFFFFF"/>
+        <w:rPr>
+          <w:color w:val="000000"/>
+          <w:sz w:val="24"/>
+          <w:szCs w:val="24"/>
+          <w:lang w:val="en-US"/>
+        </w:rPr>
+      </w:pPr>
+      <w:r>
+        <w:rPr>
+          <w:rStyle w:val="linewrapper"/>
+          <w:rFonts w:eastAsiaTheme="majorEastAsia"/>
+          <w:color w:val="000000"/>
+          <w:sz w:val="24"/>
+          <w:szCs w:val="24"/>
+          <w:lang w:val="en-US"/>
+        </w:rPr>
+        <w:t xml:space="preserve">    </w:t>
+      </w:r>
+      <w:r>
+        <w:rPr>
+          <w:rStyle w:val="linewrapper"/>
+          <w:rFonts w:eastAsiaTheme="majorEastAsia"/>
+          <w:b/>
+          <w:bCs/>
+          <w:color w:val="800000"/>
+          <w:sz w:val="24"/>
+          <w:szCs w:val="24"/>
+          <w:lang w:val="en-US"/>
+        </w:rPr>
+        <w:t>if</w:t>
+      </w:r>
+      <w:r>
+        <w:rPr>
+          <w:rStyle w:val="linewrapper"/>
+          <w:rFonts w:eastAsiaTheme="majorEastAsia"/>
+          <w:color w:val="000000"/>
+          <w:sz w:val="24"/>
+          <w:szCs w:val="24"/>
+          <w:lang w:val="en-US"/>
+        </w:rPr>
+        <w:t xml:space="preserve"> </w:t>
+      </w:r>
+      <w:r>
+        <w:rPr>
+          <w:rStyle w:val="linewrapper"/>
+          <w:rFonts w:eastAsiaTheme="majorEastAsia"/>
+          <w:color w:val="808030"/>
+          <w:sz w:val="24"/>
+          <w:szCs w:val="24"/>
+          <w:lang w:val="en-US"/>
+        </w:rPr>
+        <w:t>(</w:t>
+      </w:r>
+      <w:r>
+        <w:rPr>
+          <w:rStyle w:val="linewrapper"/>
+          <w:rFonts w:eastAsiaTheme="majorEastAsia"/>
+          <w:color w:val="000000"/>
+          <w:sz w:val="24"/>
+          <w:szCs w:val="24"/>
+          <w:lang w:val="en-US"/>
+        </w:rPr>
+        <w:t xml:space="preserve">GameOverWidget </w:t>
+      </w:r>
+      <w:r>
+        <w:rPr>
+          <w:rStyle w:val="linewrapper"/>
+          <w:rFonts w:eastAsiaTheme="majorEastAsia"/>
+          <w:color w:val="808030"/>
+          <w:sz w:val="24"/>
+          <w:szCs w:val="24"/>
+          <w:lang w:val="en-US"/>
+        </w:rPr>
+        <w:t>&amp;&amp;</w:t>
+      </w:r>
+      <w:r>
+        <w:rPr>
+          <w:rStyle w:val="linewrapper"/>
+          <w:rFonts w:eastAsiaTheme="majorEastAsia"/>
+          <w:color w:val="000000"/>
+          <w:sz w:val="24"/>
+          <w:szCs w:val="24"/>
+          <w:lang w:val="en-US"/>
+        </w:rPr>
+        <w:t xml:space="preserve"> WinnerPlayerState</w:t>
+      </w:r>
+      <w:r>
+        <w:rPr>
+          <w:rStyle w:val="linewrapper"/>
+          <w:rFonts w:eastAsiaTheme="majorEastAsia"/>
+          <w:color w:val="808030"/>
+          <w:sz w:val="24"/>
+          <w:szCs w:val="24"/>
+          <w:lang w:val="en-US"/>
+        </w:rPr>
+        <w:t>)</w:t>
+      </w:r>
+    </w:p>
+    <w:p>
+      <w:pPr>
+        <w:pStyle w:val="HTML"/>
+        <w:shd w:val="clear" w:color="auto" w:fill="FFFFFF"/>
+        <w:rPr>
+          <w:color w:val="000000"/>
+          <w:sz w:val="24"/>
+          <w:szCs w:val="24"/>
+          <w:lang w:val="en-US"/>
+        </w:rPr>
+      </w:pPr>
+      <w:r>
+        <w:rPr>
+          <w:rStyle w:val="linewrapper"/>
+          <w:rFonts w:eastAsiaTheme="majorEastAsia"/>
+          <w:color w:val="000000"/>
+          <w:sz w:val="24"/>
+          <w:szCs w:val="24"/>
+          <w:lang w:val="en-US"/>
+        </w:rPr>
+        <w:t xml:space="preserve">    </w:t>
+      </w:r>
+      <w:r>
+        <w:rPr>
+          <w:rStyle w:val="linewrapper"/>
+          <w:rFonts w:eastAsiaTheme="majorEastAsia"/>
+          <w:color w:val="800080"/>
+          <w:sz w:val="24"/>
+          <w:szCs w:val="24"/>
+          <w:lang w:val="en-US"/>
+        </w:rPr>
+        <w:t>{</w:t>
+      </w:r>
+    </w:p>
+    <w:p>
+      <w:pPr>
+        <w:pStyle w:val="HTML"/>
+        <w:shd w:val="clear" w:color="auto" w:fill="FFFFFF"/>
+        <w:rPr>
+          <w:color w:val="000000"/>
+          <w:sz w:val="24"/>
+          <w:szCs w:val="24"/>
+          <w:lang w:val="en-US"/>
+        </w:rPr>
+      </w:pPr>
+      <w:r>
+        <w:rPr>
+          <w:rStyle w:val="linewrapper"/>
+          <w:rFonts w:eastAsiaTheme="majorEastAsia"/>
+          <w:color w:val="000000"/>
+          <w:sz w:val="24"/>
+          <w:szCs w:val="24"/>
+          <w:lang w:val="en-US"/>
+        </w:rPr>
+        <w:t xml:space="preserve">        GameOverWidget</w:t>
+      </w:r>
+      <w:r>
+        <w:rPr>
+          <w:rStyle w:val="linewrapper"/>
+          <w:rFonts w:eastAsiaTheme="majorEastAsia"/>
+          <w:color w:val="808030"/>
+          <w:sz w:val="24"/>
+          <w:szCs w:val="24"/>
+          <w:lang w:val="en-US"/>
+        </w:rPr>
+        <w:t>-&gt;</w:t>
+      </w:r>
+      <w:proofErr w:type="gramStart"/>
+      <w:r>
+        <w:rPr>
+          <w:rStyle w:val="linewrapper"/>
+          <w:rFonts w:eastAsiaTheme="majorEastAsia"/>
+          <w:color w:val="000000"/>
+          <w:sz w:val="24"/>
+          <w:szCs w:val="24"/>
+          <w:lang w:val="en-US"/>
+        </w:rPr>
+        <w:t>SetWinnerText</w:t>
+      </w:r>
+      <w:r>
+        <w:rPr>
+          <w:rStyle w:val="linewrapper"/>
+          <w:rFonts w:eastAsiaTheme="majorEastAsia"/>
+          <w:color w:val="808030"/>
+          <w:sz w:val="24"/>
+          <w:szCs w:val="24"/>
+          <w:lang w:val="en-US"/>
+        </w:rPr>
+        <w:t>(</w:t>
+      </w:r>
+      <w:proofErr w:type="gramEnd"/>
+      <w:r>
+        <w:rPr>
+          <w:rStyle w:val="linewrapper"/>
+          <w:rFonts w:eastAsiaTheme="majorEastAsia"/>
+          <w:color w:val="000000"/>
+          <w:sz w:val="24"/>
+          <w:szCs w:val="24"/>
+          <w:lang w:val="en-US"/>
+        </w:rPr>
+        <w:t>WinnerPlayerState</w:t>
+      </w:r>
+      <w:r>
+        <w:rPr>
+          <w:rStyle w:val="linewrapper"/>
+          <w:rFonts w:eastAsiaTheme="majorEastAsia"/>
+          <w:color w:val="808030"/>
+          <w:sz w:val="24"/>
+          <w:szCs w:val="24"/>
+          <w:lang w:val="en-US"/>
+        </w:rPr>
+        <w:t>,</w:t>
+      </w:r>
+      <w:r>
+        <w:rPr>
+          <w:rStyle w:val="linewrapper"/>
+          <w:rFonts w:eastAsiaTheme="majorEastAsia"/>
+          <w:color w:val="000000"/>
+          <w:sz w:val="24"/>
+          <w:szCs w:val="24"/>
+          <w:lang w:val="en-US"/>
+        </w:rPr>
+        <w:t xml:space="preserve"> NormalizedPlayerScore</w:t>
+      </w:r>
+      <w:r>
+        <w:rPr>
+          <w:rStyle w:val="linewrapper"/>
+          <w:rFonts w:eastAsiaTheme="majorEastAsia"/>
+          <w:color w:val="808030"/>
+          <w:sz w:val="24"/>
+          <w:szCs w:val="24"/>
+          <w:lang w:val="en-US"/>
+        </w:rPr>
+        <w:t>)</w:t>
+      </w:r>
+      <w:r>
+        <w:rPr>
+          <w:rStyle w:val="linewrapper"/>
+          <w:rFonts w:eastAsiaTheme="majorEastAsia"/>
+          <w:color w:val="800080"/>
+          <w:sz w:val="24"/>
+          <w:szCs w:val="24"/>
+          <w:lang w:val="en-US"/>
+        </w:rPr>
+        <w:t>;</w:t>
+      </w:r>
+    </w:p>
+    <w:p>
+      <w:pPr>
+        <w:pStyle w:val="HTML"/>
+        <w:shd w:val="clear" w:color="auto" w:fill="FFFFFF"/>
+        <w:rPr>
+          <w:color w:val="000000"/>
+          <w:sz w:val="24"/>
+          <w:szCs w:val="24"/>
+        </w:rPr>
+      </w:pPr>
+      <w:r>
+        <w:rPr>
+          <w:rStyle w:val="linewrapper"/>
+          <w:rFonts w:eastAsiaTheme="majorEastAsia"/>
+          <w:color w:val="000000"/>
+          <w:sz w:val="24"/>
+          <w:szCs w:val="24"/>
+          <w:lang w:val="en-US"/>
+        </w:rPr>
+        <w:t xml:space="preserve">        </w:t>
+      </w:r>
+      <w:r>
+        <w:rPr>
+          <w:rStyle w:val="linewrapper"/>
+          <w:rFonts w:eastAsiaTheme="majorEastAsia"/>
+          <w:color w:val="000000"/>
+          <w:sz w:val="24"/>
+          <w:szCs w:val="24"/>
+        </w:rPr>
+        <w:t>GameOverWidget</w:t>
+      </w:r>
+      <w:proofErr w:type="gramStart"/>
+      <w:r>
+        <w:rPr>
+          <w:rStyle w:val="linewrapper"/>
+          <w:rFonts w:eastAsiaTheme="majorEastAsia"/>
+          <w:color w:val="808030"/>
+          <w:sz w:val="24"/>
+          <w:szCs w:val="24"/>
+        </w:rPr>
+        <w:t>-&gt;</w:t>
+      </w:r>
+      <w:r>
+        <w:rPr>
+          <w:rStyle w:val="linewrapper"/>
+          <w:rFonts w:eastAsiaTheme="majorEastAsia"/>
+          <w:color w:val="000000"/>
+          <w:sz w:val="24"/>
+          <w:szCs w:val="24"/>
+        </w:rPr>
+        <w:t>AddToViewport</w:t>
+      </w:r>
+      <w:proofErr w:type="gramEnd"/>
+      <w:r>
+        <w:rPr>
+          <w:rStyle w:val="linewrapper"/>
+          <w:rFonts w:eastAsiaTheme="majorEastAsia"/>
+          <w:color w:val="808030"/>
+          <w:sz w:val="24"/>
+          <w:szCs w:val="24"/>
+        </w:rPr>
+        <w:t>()</w:t>
+      </w:r>
+      <w:r>
+        <w:rPr>
+          <w:rStyle w:val="linewrapper"/>
+          <w:rFonts w:eastAsiaTheme="majorEastAsia"/>
+          <w:color w:val="800080"/>
+          <w:sz w:val="24"/>
+          <w:szCs w:val="24"/>
+        </w:rPr>
+        <w:t>;</w:t>
+      </w:r>
+    </w:p>
+    <w:p>
+      <w:pPr>
+        <w:pStyle w:val="HTML"/>
+        <w:shd w:val="clear" w:color="auto" w:fill="FFFFFF"/>
+        <w:rPr>
+          <w:color w:val="000000"/>
+          <w:sz w:val="24"/>
+          <w:szCs w:val="24"/>
+        </w:rPr>
+      </w:pPr>
+      <w:r>
+        <w:rPr>
+          <w:rStyle w:val="linewrapper"/>
+          <w:rFonts w:eastAsiaTheme="majorEastAsia"/>
+          <w:color w:val="000000"/>
+          <w:sz w:val="24"/>
+          <w:szCs w:val="24"/>
+        </w:rPr>
+        <w:t xml:space="preserve">    </w:t>
+      </w:r>
+      <w:r>
+        <w:rPr>
+          <w:rStyle w:val="linewrapper"/>
+          <w:rFonts w:eastAsiaTheme="majorEastAsia"/>
+          <w:color w:val="800080"/>
+          <w:sz w:val="24"/>
+          <w:szCs w:val="24"/>
+        </w:rPr>
+        <w:t>}</w:t>
+      </w:r>
+    </w:p>
+    <w:p>
+      <w:pPr>
+        <w:pStyle w:val="HTML"/>
+        <w:shd w:val="clear" w:color="auto" w:fill="FFFFFF"/>
+        <w:rPr>
+          <w:color w:val="000000"/>
+          <w:sz w:val="24"/>
+          <w:szCs w:val="24"/>
+        </w:rPr>
+      </w:pPr>
+      <w:r>
+        <w:rPr>
+          <w:rStyle w:val="linewrapper"/>
+          <w:rFonts w:eastAsiaTheme="majorEastAsia"/>
+          <w:color w:val="800080"/>
+          <w:sz w:val="24"/>
+          <w:szCs w:val="24"/>
+        </w:rPr>
+        <w:t>}</w:t>
+      </w:r>
+    </w:p>
+    <w:p>
+      <w:pPr>
+        <w:pStyle w:val="afd"/>
+        <w:rPr>
+          <w:lang w:eastAsia="ru-RU"/>
+        </w:rPr>
+      </w:pPr>
     </w:p>
     <w:p>
       <w:pPr>
@@ -16488,7 +22395,7 @@
           <w:lang w:eastAsia="ru-RU"/>
         </w:rPr>
       </w:pPr>
-      <w:bookmarkStart w:id="42" w:name="_Toc131612059"/>
+      <w:bookmarkStart w:id="43" w:name="_Toc131612059"/>
       <w:r>
         <w:rPr>
           <w:lang w:eastAsia="ru-RU"/>
@@ -16496,7 +22403,7 @@
         <w:lastRenderedPageBreak/>
         <w:t>Матчмейкинг</w:t>
       </w:r>
-      <w:bookmarkEnd w:id="42"/>
+      <w:bookmarkEnd w:id="43"/>
     </w:p>
     <w:p>
       <w:pPr>
@@ -16528,7 +22435,7 @@
           <w:lang w:eastAsia="ru-RU"/>
         </w:rPr>
       </w:pPr>
-      <w:bookmarkStart w:id="43" w:name="_Toc131612060"/>
+      <w:bookmarkStart w:id="44" w:name="_Toc131612060"/>
       <w:r>
         <w:rPr>
           <w:lang w:eastAsia="ru-RU"/>
@@ -16536,7 +22443,7 @@
         <w:lastRenderedPageBreak/>
         <w:t>Лобби</w:t>
       </w:r>
-      <w:bookmarkEnd w:id="43"/>
+      <w:bookmarkEnd w:id="44"/>
     </w:p>
     <w:p>
       <w:pPr>
@@ -16568,7 +22475,7 @@
           <w:lang w:eastAsia="ru-RU"/>
         </w:rPr>
       </w:pPr>
-      <w:bookmarkStart w:id="44" w:name="_Toc131612061"/>
+      <w:bookmarkStart w:id="45" w:name="_Toc131612061"/>
       <w:r>
         <w:rPr>
           <w:lang w:eastAsia="ru-RU"/>
@@ -16576,7 +22483,7 @@
         <w:lastRenderedPageBreak/>
         <w:t>внутриигровой голосовой чат</w:t>
       </w:r>
-      <w:bookmarkEnd w:id="44"/>
+      <w:bookmarkEnd w:id="45"/>
     </w:p>
     <w:p>
       <w:pPr>
@@ -16649,7 +22556,7 @@
       <w:pPr>
         <w:pStyle w:val="1"/>
       </w:pPr>
-      <w:bookmarkStart w:id="45" w:name="_Toc131612062"/>
+      <w:bookmarkStart w:id="46" w:name="_Toc131612062"/>
       <w:r>
         <w:rPr>
           <w:rFonts w:eastAsiaTheme="minorHAnsi"/>
@@ -16665,7 +22572,7 @@
         <w:t>АКЛЮЧЕНИЕ</w:t>
       </w:r>
       <w:bookmarkEnd w:id="14"/>
-      <w:bookmarkEnd w:id="45"/>
+      <w:bookmarkEnd w:id="46"/>
     </w:p>
     <w:p>
       <w:pPr>
@@ -16678,7 +22585,7 @@
           <w:lang w:eastAsia="ru-RU"/>
         </w:rPr>
       </w:pPr>
-      <w:bookmarkStart w:id="46" w:name="_Toc43661213"/>
+      <w:bookmarkStart w:id="47" w:name="_Toc43661213"/>
       <w:r>
         <w:rPr>
           <w:rFonts w:eastAsia="Times New Roman"/>
@@ -16897,13 +22804,13 @@
       <w:pPr>
         <w:pStyle w:val="1"/>
       </w:pPr>
-      <w:bookmarkStart w:id="47" w:name="_Toc131612063"/>
+      <w:bookmarkStart w:id="48" w:name="_Toc131612063"/>
       <w:r>
         <w:lastRenderedPageBreak/>
         <w:t>СПИСОК ИСПОЛЬЗОВАННЫХ ИСТОЧНИКОВ</w:t>
       </w:r>
-      <w:bookmarkEnd w:id="46"/>
       <w:bookmarkEnd w:id="47"/>
+      <w:bookmarkEnd w:id="48"/>
     </w:p>
     <w:bookmarkEnd w:id="0"/>
     <w:bookmarkEnd w:id="1"/>
@@ -16998,7 +22905,7 @@
         </w:rPr>
         <w:t xml:space="preserve"> </w:t>
       </w:r>
-      <w:hyperlink r:id="rId48" w:history="1">
+      <w:hyperlink r:id="rId49" w:history="1">
         <w:r>
           <w:rPr>
             <w:rStyle w:val="a5"/>
@@ -17220,7 +23127,7 @@
       <w:r>
         <w:t xml:space="preserve"> </w:t>
       </w:r>
-      <w:hyperlink r:id="rId49" w:history="1">
+      <w:hyperlink r:id="rId50" w:history="1">
         <w:r>
           <w:rPr>
             <w:rStyle w:val="a5"/>
@@ -17537,7 +23444,7 @@
         </w:rPr>
         <w:t xml:space="preserve"> </w:t>
       </w:r>
-      <w:hyperlink r:id="rId50" w:history="1">
+      <w:hyperlink r:id="rId51" w:history="1">
         <w:r>
           <w:rPr>
             <w:rStyle w:val="a5"/>
@@ -17847,7 +23754,7 @@
         </w:rPr>
         <w:t xml:space="preserve">: </w:t>
       </w:r>
-      <w:hyperlink r:id="rId51" w:history="1">
+      <w:hyperlink r:id="rId52" w:history="1">
         <w:r>
           <w:rPr>
             <w:rStyle w:val="a5"/>
@@ -18107,7 +24014,7 @@
         </w:rPr>
         <w:t xml:space="preserve"> </w:t>
       </w:r>
-      <w:hyperlink r:id="rId52" w:history="1">
+      <w:hyperlink r:id="rId53" w:history="1">
         <w:r>
           <w:rPr>
             <w:rStyle w:val="a5"/>
@@ -18388,7 +24295,7 @@
         </w:rPr>
         <w:t xml:space="preserve"> </w:t>
       </w:r>
-      <w:hyperlink r:id="rId53" w:history="1">
+      <w:hyperlink r:id="rId54" w:history="1">
         <w:r>
           <w:rPr>
             <w:rStyle w:val="a5"/>
@@ -18734,12 +24641,12 @@
       <w:pPr>
         <w:pStyle w:val="1"/>
       </w:pPr>
-      <w:bookmarkStart w:id="48" w:name="_Toc131612064"/>
+      <w:bookmarkStart w:id="49" w:name="_Toc131612064"/>
       <w:r>
         <w:lastRenderedPageBreak/>
         <w:t>ПРИЛОЖЕНИЕ А</w:t>
       </w:r>
-      <w:bookmarkEnd w:id="48"/>
+      <w:bookmarkEnd w:id="49"/>
     </w:p>
     <w:p>
       <w:pPr>
@@ -18767,7 +24674,7 @@
     <w:p/>
     <w:p/>
     <w:sectPr>
-      <w:footerReference w:type="default" r:id="rId54"/>
+      <w:footerReference w:type="default" r:id="rId55"/>
       <w:type w:val="continuous"/>
       <w:pgSz w:w="11906" w:h="16838" w:code="9"/>
       <w:pgMar w:top="1134" w:right="567" w:bottom="1134" w:left="1701" w:header="709" w:footer="709" w:gutter="0"/>
@@ -20816,7 +26723,7 @@
     <w:uiPriority w:val="35"/>
     <w:unhideWhenUsed/>
     <w:qFormat/>
-    <w:rsid w:val="00E17858"/>
+    <w:rsid w:val="00734467"/>
     <w:pPr>
       <w:spacing w:after="200"/>
       <w:ind w:firstLine="0"/>
@@ -21296,6 +27203,63 @@
       <w:color w:val="605E5C"/>
       <w:shd w:val="clear" w:color="auto" w:fill="E1DFDD"/>
     </w:rPr>
+  </w:style>
+  <w:style w:type="paragraph" w:styleId="HTML">
+    <w:name w:val="HTML Preformatted"/>
+    <w:basedOn w:val="a"/>
+    <w:link w:val="HTML0"/>
+    <w:uiPriority w:val="99"/>
+    <w:semiHidden/>
+    <w:unhideWhenUsed/>
+    <w:rsid w:val="0040105B"/>
+    <w:pPr>
+      <w:tabs>
+        <w:tab w:val="left" w:pos="916"/>
+        <w:tab w:val="left" w:pos="1832"/>
+        <w:tab w:val="left" w:pos="2748"/>
+        <w:tab w:val="left" w:pos="3664"/>
+        <w:tab w:val="left" w:pos="4580"/>
+        <w:tab w:val="left" w:pos="5496"/>
+        <w:tab w:val="left" w:pos="6412"/>
+        <w:tab w:val="left" w:pos="7328"/>
+        <w:tab w:val="left" w:pos="8244"/>
+        <w:tab w:val="left" w:pos="9160"/>
+        <w:tab w:val="left" w:pos="10076"/>
+        <w:tab w:val="left" w:pos="10992"/>
+        <w:tab w:val="left" w:pos="11908"/>
+        <w:tab w:val="left" w:pos="12824"/>
+        <w:tab w:val="left" w:pos="13740"/>
+        <w:tab w:val="left" w:pos="14656"/>
+      </w:tabs>
+      <w:spacing w:after="0" w:line="240" w:lineRule="auto"/>
+      <w:ind w:firstLine="0"/>
+      <w:jc w:val="left"/>
+    </w:pPr>
+    <w:rPr>
+      <w:rFonts w:ascii="Courier New" w:eastAsia="Times New Roman" w:hAnsi="Courier New" w:cs="Courier New"/>
+      <w:sz w:val="20"/>
+      <w:szCs w:val="20"/>
+      <w:lang w:eastAsia="ru-RU"/>
+    </w:rPr>
+  </w:style>
+  <w:style w:type="character" w:customStyle="1" w:styleId="HTML0">
+    <w:name w:val="Стандартный HTML Знак"/>
+    <w:basedOn w:val="a0"/>
+    <w:link w:val="HTML"/>
+    <w:uiPriority w:val="99"/>
+    <w:semiHidden/>
+    <w:rsid w:val="0040105B"/>
+    <w:rPr>
+      <w:rFonts w:ascii="Courier New" w:eastAsia="Times New Roman" w:hAnsi="Courier New" w:cs="Courier New"/>
+      <w:sz w:val="20"/>
+      <w:szCs w:val="20"/>
+      <w:lang w:eastAsia="ru-RU"/>
+    </w:rPr>
+  </w:style>
+  <w:style w:type="character" w:customStyle="1" w:styleId="linewrapper">
+    <w:name w:val="line_wrapper"/>
+    <w:basedOn w:val="a0"/>
+    <w:rsid w:val="0040105B"/>
   </w:style>
 </w:styles>
 </file>
@@ -21778,21 +27742,21 @@
     <w:charset w:val="CC"/>
     <w:family w:val="roman"/>
     <w:pitch w:val="variable"/>
-    <w:sig w:usb0="E0002EFF" w:usb1="C000785B" w:usb2="00000009" w:usb3="00000000" w:csb0="000001FF" w:csb1="00000000"/>
+    <w:sig w:usb0="E0002AFF" w:usb1="C0007843" w:usb2="00000009" w:usb3="00000000" w:csb0="000001FF" w:csb1="00000000"/>
   </w:font>
   <w:font w:name="Calibri">
     <w:panose1 w:val="020F0502020204030204"/>
     <w:charset w:val="CC"/>
     <w:family w:val="swiss"/>
     <w:pitch w:val="variable"/>
-    <w:sig w:usb0="E4002EFF" w:usb1="C000247B" w:usb2="00000009" w:usb3="00000000" w:csb0="000001FF" w:csb1="00000000"/>
+    <w:sig w:usb0="E0002AFF" w:usb1="4000ACFF" w:usb2="00000001" w:usb3="00000000" w:csb0="000001FF" w:csb1="00000000"/>
   </w:font>
   <w:font w:name="Calibri Light">
     <w:panose1 w:val="020F0302020204030204"/>
     <w:charset w:val="CC"/>
     <w:family w:val="swiss"/>
     <w:pitch w:val="variable"/>
-    <w:sig w:usb0="E4002EFF" w:usb1="C000247B" w:usb2="00000009" w:usb3="00000000" w:csb0="000001FF" w:csb1="00000000"/>
+    <w:sig w:usb0="A0002AEF" w:usb1="4000207B" w:usb2="00000000" w:usb3="00000000" w:csb0="000001FF" w:csb1="00000000"/>
   </w:font>
   <w:font w:name="Segoe UI">
     <w:panose1 w:val="020B0502040204020203"/>
@@ -21800,6 +27764,13 @@
     <w:family w:val="swiss"/>
     <w:pitch w:val="variable"/>
     <w:sig w:usb0="E4002EFF" w:usb1="C000E47F" w:usb2="00000009" w:usb3="00000000" w:csb0="000001FF" w:csb1="00000000"/>
+  </w:font>
+  <w:font w:name="Courier New">
+    <w:panose1 w:val="02070309020205020404"/>
+    <w:charset w:val="CC"/>
+    <w:family w:val="modern"/>
+    <w:pitch w:val="fixed"/>
+    <w:sig w:usb0="E0002EFF" w:usb1="C0007843" w:usb2="00000009" w:usb3="00000000" w:csb0="000001FF" w:csb1="00000000"/>
   </w:font>
 </w:fonts>
 </file>
@@ -21821,9 +27792,11 @@
   <w:rsids>
     <w:rsidRoot w:val="00084745"/>
     <w:rsid w:val="00084745"/>
+    <w:rsid w:val="00536534"/>
     <w:rsid w:val="005A75AA"/>
     <w:rsid w:val="00680590"/>
     <w:rsid w:val="006C744F"/>
+    <w:rsid w:val="0096363E"/>
     <w:rsid w:val="00B663BD"/>
     <w:rsid w:val="00C6697A"/>
     <w:rsid w:val="00DB5F39"/>
@@ -22663,7 +28636,7 @@
 </file>
 
 <file path=customXml/itemProps1.xml><?xml version="1.0" encoding="utf-8"?>
-<ds:datastoreItem xmlns:ds="http://schemas.openxmlformats.org/officeDocument/2006/customXml" ds:itemID="{1718C363-59CF-4CB9-AF89-A4943DB38D52}">
+<ds:datastoreItem xmlns:ds="http://schemas.openxmlformats.org/officeDocument/2006/customXml" ds:itemID="{3BECFD81-E44A-46C9-98B9-853906243C11}">
   <ds:schemaRefs>
     <ds:schemaRef ds:uri="http://schemas.openxmlformats.org/officeDocument/2006/bibliography"/>
   </ds:schemaRefs>

--- a/Diploma/docx/РПЗ.docx
+++ b/Diploma/docx/РПЗ.docx
@@ -860,29 +860,7 @@
           <w:szCs w:val="24"/>
           <w:lang w:eastAsia="ru-RU"/>
         </w:rPr>
-        <w:t>________________</w:t>
-      </w:r>
-      <w:proofErr w:type="gramStart"/>
-      <w:r>
-        <w:rPr>
-          <w:rFonts w:eastAsia="Times New Roman"/>
-          <w:b/>
-          <w:sz w:val="24"/>
-          <w:szCs w:val="24"/>
-          <w:lang w:eastAsia="ru-RU"/>
-        </w:rPr>
-        <w:t>_  _</w:t>
-      </w:r>
-      <w:proofErr w:type="gramEnd"/>
-      <w:r>
-        <w:rPr>
-          <w:rFonts w:eastAsia="Times New Roman"/>
-          <w:b/>
-          <w:sz w:val="24"/>
-          <w:szCs w:val="24"/>
-          <w:lang w:eastAsia="ru-RU"/>
-        </w:rPr>
-        <w:t>___</w:t>
+        <w:t>_________________  ____</w:t>
       </w:r>
       <w:r>
         <w:rPr>
@@ -979,27 +957,7 @@
           <w:lang w:eastAsia="ru-RU"/>
         </w:rPr>
         <w:tab/>
-        <w:t xml:space="preserve">      </w:t>
-      </w:r>
-      <w:proofErr w:type="gramStart"/>
-      <w:r>
-        <w:rPr>
-          <w:rFonts w:eastAsia="Times New Roman"/>
-          <w:sz w:val="18"/>
-          <w:szCs w:val="18"/>
-          <w:lang w:eastAsia="ru-RU"/>
-        </w:rPr>
-        <w:t xml:space="preserve">   (</w:t>
-      </w:r>
-      <w:proofErr w:type="gramEnd"/>
-      <w:r>
-        <w:rPr>
-          <w:rFonts w:eastAsia="Times New Roman"/>
-          <w:sz w:val="18"/>
-          <w:szCs w:val="18"/>
-          <w:lang w:eastAsia="ru-RU"/>
-        </w:rPr>
-        <w:t xml:space="preserve">Подпись, дата)                             (И.О.Фамилия)            </w:t>
+        <w:t xml:space="preserve">         (Подпись, дата)                             (И.О.Фамилия)            </w:t>
       </w:r>
     </w:p>
     <w:p>
@@ -1087,29 +1045,7 @@
           <w:szCs w:val="24"/>
           <w:lang w:eastAsia="ru-RU"/>
         </w:rPr>
-        <w:t>________________</w:t>
-      </w:r>
-      <w:proofErr w:type="gramStart"/>
-      <w:r>
-        <w:rPr>
-          <w:rFonts w:eastAsia="Times New Roman"/>
-          <w:b/>
-          <w:sz w:val="24"/>
-          <w:szCs w:val="24"/>
-          <w:lang w:eastAsia="ru-RU"/>
-        </w:rPr>
-        <w:t>_  _</w:t>
-      </w:r>
-      <w:proofErr w:type="gramEnd"/>
-      <w:r>
-        <w:rPr>
-          <w:rFonts w:eastAsia="Times New Roman"/>
-          <w:b/>
-          <w:sz w:val="24"/>
-          <w:szCs w:val="24"/>
-          <w:lang w:eastAsia="ru-RU"/>
-        </w:rPr>
-        <w:t>____</w:t>
+        <w:t>_________________  _____</w:t>
       </w:r>
       <w:r>
         <w:rPr>
@@ -1152,27 +1088,7 @@
           <w:szCs w:val="18"/>
           <w:lang w:eastAsia="ru-RU"/>
         </w:rPr>
-        <w:t xml:space="preserve">(Подпись, </w:t>
-      </w:r>
-      <w:proofErr w:type="gramStart"/>
-      <w:r>
-        <w:rPr>
-          <w:rFonts w:eastAsia="Times New Roman"/>
-          <w:sz w:val="18"/>
-          <w:szCs w:val="18"/>
-          <w:lang w:eastAsia="ru-RU"/>
-        </w:rPr>
-        <w:t xml:space="preserve">дата)   </w:t>
-      </w:r>
-      <w:proofErr w:type="gramEnd"/>
-      <w:r>
-        <w:rPr>
-          <w:rFonts w:eastAsia="Times New Roman"/>
-          <w:sz w:val="18"/>
-          <w:szCs w:val="18"/>
-          <w:lang w:eastAsia="ru-RU"/>
-        </w:rPr>
-        <w:t xml:space="preserve">                         (И.О.Фамилия)            </w:t>
+        <w:t xml:space="preserve">(Подпись, дата)                            (И.О.Фамилия)            </w:t>
       </w:r>
     </w:p>
     <w:p>
@@ -1260,29 +1176,7 @@
           <w:szCs w:val="24"/>
           <w:lang w:eastAsia="ru-RU"/>
         </w:rPr>
-        <w:t>________________</w:t>
-      </w:r>
-      <w:proofErr w:type="gramStart"/>
-      <w:r>
-        <w:rPr>
-          <w:rFonts w:eastAsia="Times New Roman"/>
-          <w:b/>
-          <w:sz w:val="24"/>
-          <w:szCs w:val="24"/>
-          <w:lang w:eastAsia="ru-RU"/>
-        </w:rPr>
-        <w:t>_  _</w:t>
-      </w:r>
-      <w:proofErr w:type="gramEnd"/>
-      <w:r>
-        <w:rPr>
-          <w:rFonts w:eastAsia="Times New Roman"/>
-          <w:b/>
-          <w:sz w:val="24"/>
-          <w:szCs w:val="24"/>
-          <w:lang w:eastAsia="ru-RU"/>
-        </w:rPr>
-        <w:t xml:space="preserve">________ </w:t>
+        <w:t xml:space="preserve">_________________  _________ </w:t>
       </w:r>
     </w:p>
     <w:p>
@@ -1304,27 +1198,7 @@
           <w:szCs w:val="18"/>
           <w:lang w:eastAsia="ru-RU"/>
         </w:rPr>
-        <w:t xml:space="preserve">(Подпись, </w:t>
-      </w:r>
-      <w:proofErr w:type="gramStart"/>
-      <w:r>
-        <w:rPr>
-          <w:rFonts w:eastAsia="Times New Roman"/>
-          <w:sz w:val="18"/>
-          <w:szCs w:val="18"/>
-          <w:lang w:eastAsia="ru-RU"/>
-        </w:rPr>
-        <w:t xml:space="preserve">дата)   </w:t>
-      </w:r>
-      <w:proofErr w:type="gramEnd"/>
-      <w:r>
-        <w:rPr>
-          <w:rFonts w:eastAsia="Times New Roman"/>
-          <w:sz w:val="18"/>
-          <w:szCs w:val="18"/>
-          <w:lang w:eastAsia="ru-RU"/>
-        </w:rPr>
-        <w:t xml:space="preserve">                          (И.О.Фамилия)            </w:t>
+        <w:t xml:space="preserve">(Подпись, дата)                             (И.О.Фамилия)            </w:t>
       </w:r>
     </w:p>
     <w:p>
@@ -3437,27 +3311,7 @@
           <w:szCs w:val="18"/>
           <w:lang w:eastAsia="ru-RU"/>
         </w:rPr>
-        <w:t xml:space="preserve">(Подпись, </w:t>
-      </w:r>
-      <w:proofErr w:type="gramStart"/>
-      <w:r>
-        <w:rPr>
-          <w:rFonts w:eastAsia="Times New Roman"/>
-          <w:sz w:val="18"/>
-          <w:szCs w:val="18"/>
-          <w:lang w:eastAsia="ru-RU"/>
-        </w:rPr>
-        <w:t xml:space="preserve">дата)   </w:t>
-      </w:r>
-      <w:proofErr w:type="gramEnd"/>
-      <w:r>
-        <w:rPr>
-          <w:rFonts w:eastAsia="Times New Roman"/>
-          <w:sz w:val="18"/>
-          <w:szCs w:val="18"/>
-          <w:lang w:eastAsia="ru-RU"/>
-        </w:rPr>
-        <w:t xml:space="preserve">                          (И.О.Фамилия)            </w:t>
+        <w:t xml:space="preserve">(Подпись, дата)                             (И.О.Фамилия)            </w:t>
       </w:r>
     </w:p>
     <w:p>
@@ -4033,7 +3887,6 @@
         </w:rPr>
         <w:t xml:space="preserve">            </w:t>
       </w:r>
-      <w:proofErr w:type="gramStart"/>
       <w:r>
         <w:rPr>
           <w:rFonts w:eastAsia="Times New Roman"/>
@@ -4053,7 +3906,6 @@
         </w:rPr>
         <w:t>15</w:t>
       </w:r>
-      <w:proofErr w:type="gramEnd"/>
       <w:r>
         <w:rPr>
           <w:rFonts w:eastAsia="Times New Roman"/>
@@ -7878,28 +7730,7 @@
           <w:szCs w:val="20"/>
           <w:lang w:eastAsia="ru-RU"/>
         </w:rPr>
-        <w:t>Студент ___________</w:t>
-      </w:r>
-      <w:r>
-        <w:rPr>
-          <w:rFonts w:eastAsia="Times New Roman"/>
-          <w:snapToGrid w:val="0"/>
-          <w:sz w:val="20"/>
-          <w:szCs w:val="20"/>
-          <w:lang w:eastAsia="ru-RU"/>
-        </w:rPr>
-        <w:t>_______________</w:t>
-      </w:r>
-      <w:r>
-        <w:rPr>
-          <w:rFonts w:eastAsia="Times New Roman"/>
-          <w:snapToGrid w:val="0"/>
-          <w:sz w:val="20"/>
-          <w:szCs w:val="20"/>
-          <w:lang w:eastAsia="ru-RU"/>
-        </w:rPr>
-        <w:tab/>
-        <w:t xml:space="preserve">             </w:t>
+        <w:t xml:space="preserve">Студент </w:t>
       </w:r>
       <w:r>
         <w:rPr>
@@ -7908,9 +7739,75 @@
           <w:snapToGrid w:val="0"/>
           <w:sz w:val="20"/>
           <w:szCs w:val="20"/>
-          <w:lang w:eastAsia="ru-RU"/>
-        </w:rPr>
-        <w:t>Руководитель работы _________________________</w:t>
+          <w:u w:val="single"/>
+          <w:lang w:eastAsia="ru-RU"/>
+        </w:rPr>
+        <w:t>Боженко Д.В.</w:t>
+      </w:r>
+      <w:r>
+        <w:rPr>
+          <w:rFonts w:eastAsia="Times New Roman"/>
+          <w:snapToGrid w:val="0"/>
+          <w:sz w:val="16"/>
+          <w:szCs w:val="16"/>
+          <w:lang w:eastAsia="ru-RU"/>
+        </w:rPr>
+        <w:t>______________</w:t>
+      </w:r>
+      <w:r>
+        <w:rPr>
+          <w:rFonts w:eastAsia="Times New Roman"/>
+          <w:snapToGrid w:val="0"/>
+          <w:sz w:val="16"/>
+          <w:szCs w:val="16"/>
+          <w:lang w:eastAsia="ru-RU"/>
+        </w:rPr>
+        <w:t>__________</w:t>
+      </w:r>
+      <w:r>
+        <w:rPr>
+          <w:rFonts w:eastAsia="Times New Roman"/>
+          <w:snapToGrid w:val="0"/>
+          <w:sz w:val="20"/>
+          <w:szCs w:val="20"/>
+          <w:lang w:eastAsia="ru-RU"/>
+        </w:rPr>
+        <w:tab/>
+        <w:t xml:space="preserve">             </w:t>
+      </w:r>
+      <w:r>
+        <w:rPr>
+          <w:rFonts w:eastAsia="Times New Roman"/>
+          <w:i/>
+          <w:snapToGrid w:val="0"/>
+          <w:sz w:val="20"/>
+          <w:szCs w:val="20"/>
+          <w:lang w:eastAsia="ru-RU"/>
+        </w:rPr>
+        <w:t xml:space="preserve">Руководитель работы </w:t>
+      </w:r>
+      <w:r>
+        <w:rPr>
+          <w:rFonts w:eastAsia="Times New Roman"/>
+          <w:i/>
+          <w:snapToGrid w:val="0"/>
+          <w:sz w:val="20"/>
+          <w:szCs w:val="20"/>
+          <w:u w:val="single"/>
+          <w:lang w:eastAsia="ru-RU"/>
+        </w:rPr>
+        <w:t>Витюков Ф.А.</w:t>
+      </w:r>
+      <w:r>
+        <w:rPr>
+          <w:rFonts w:eastAsia="Times New Roman"/>
+          <w:i/>
+          <w:snapToGrid w:val="0"/>
+          <w:sz w:val="16"/>
+          <w:szCs w:val="16"/>
+          <w:lang w:eastAsia="ru-RU"/>
+        </w:rPr>
+        <w:t>_____________</w:t>
       </w:r>
     </w:p>
     <w:p>
@@ -9544,27 +9441,7 @@
           <w:szCs w:val="24"/>
           <w:lang w:eastAsia="ru-RU"/>
         </w:rPr>
-        <w:t>«___</w:t>
-      </w:r>
-      <w:proofErr w:type="gramStart"/>
-      <w:r>
-        <w:rPr>
-          <w:rFonts w:eastAsia="Times New Roman"/>
-          <w:sz w:val="24"/>
-          <w:szCs w:val="24"/>
-          <w:lang w:eastAsia="ru-RU"/>
-        </w:rPr>
-        <w:t>_»_</w:t>
-      </w:r>
-      <w:proofErr w:type="gramEnd"/>
-      <w:r>
-        <w:rPr>
-          <w:rFonts w:eastAsia="Times New Roman"/>
-          <w:sz w:val="24"/>
-          <w:szCs w:val="24"/>
-          <w:lang w:eastAsia="ru-RU"/>
-        </w:rPr>
-        <w:t>____________ 20</w:t>
+        <w:t>«____»_____________ 20</w:t>
       </w:r>
       <w:r>
         <w:rPr>
@@ -9632,7 +9509,7 @@
       <w:pPr>
         <w:pStyle w:val="1"/>
       </w:pPr>
-      <w:bookmarkStart w:id="3" w:name="_Toc131612043"/>
+      <w:bookmarkStart w:id="3" w:name="_Toc132476325"/>
       <w:r>
         <w:lastRenderedPageBreak/>
         <w:t>АННОТАЦИЯ</w:t>
@@ -10010,12 +9887,111 @@
           <w:r>
             <w:fldChar w:fldCharType="separate"/>
           </w:r>
-          <w:hyperlink w:anchor="_Toc131612043" w:history="1">
+          <w:bookmarkStart w:id="4" w:name="_GoBack"/>
+          <w:bookmarkEnd w:id="4"/>
+          <w:r>
+            <w:rPr>
+              <w:rStyle w:val="a5"/>
+            </w:rPr>
+            <w:fldChar w:fldCharType="begin"/>
+          </w:r>
+          <w:r>
+            <w:rPr>
+              <w:rStyle w:val="a5"/>
+            </w:rPr>
+            <w:instrText xml:space="preserve"> </w:instrText>
+          </w:r>
+          <w:r>
+            <w:instrText>HYPERLINK \l "_Toc132476325"</w:instrText>
+          </w:r>
+          <w:r>
+            <w:rPr>
+              <w:rStyle w:val="a5"/>
+            </w:rPr>
+            <w:instrText xml:space="preserve"> </w:instrText>
+          </w:r>
+          <w:r>
+            <w:rPr>
+              <w:rStyle w:val="a5"/>
+            </w:rPr>
+          </w:r>
+          <w:r>
+            <w:rPr>
+              <w:rStyle w:val="a5"/>
+            </w:rPr>
+            <w:fldChar w:fldCharType="separate"/>
+          </w:r>
+          <w:r>
+            <w:rPr>
+              <w:rStyle w:val="a5"/>
+            </w:rPr>
+            <w:t>АННОТАЦИЯ</w:t>
+          </w:r>
+          <w:r>
+            <w:rPr>
+              <w:webHidden/>
+            </w:rPr>
+            <w:tab/>
+          </w:r>
+          <w:r>
+            <w:rPr>
+              <w:webHidden/>
+            </w:rPr>
+            <w:fldChar w:fldCharType="begin"/>
+          </w:r>
+          <w:r>
+            <w:rPr>
+              <w:webHidden/>
+            </w:rPr>
+            <w:instrText xml:space="preserve"> PAGEREF _Toc132476325 \h </w:instrText>
+          </w:r>
+          <w:r>
+            <w:rPr>
+              <w:webHidden/>
+            </w:rPr>
+          </w:r>
+          <w:r>
+            <w:rPr>
+              <w:webHidden/>
+            </w:rPr>
+            <w:fldChar w:fldCharType="separate"/>
+          </w:r>
+          <w:r>
+            <w:rPr>
+              <w:webHidden/>
+            </w:rPr>
+            <w:t>6</w:t>
+          </w:r>
+          <w:r>
+            <w:rPr>
+              <w:webHidden/>
+            </w:rPr>
+            <w:fldChar w:fldCharType="end"/>
+          </w:r>
+          <w:r>
+            <w:rPr>
+              <w:rStyle w:val="a5"/>
+            </w:rPr>
+            <w:fldChar w:fldCharType="end"/>
+          </w:r>
+        </w:p>
+        <w:p>
+          <w:pPr>
+            <w:pStyle w:val="12"/>
+            <w:rPr>
+              <w:rFonts w:asciiTheme="minorHAnsi" w:eastAsiaTheme="minorEastAsia" w:hAnsiTheme="minorHAnsi" w:cstheme="minorBidi"/>
+              <w:sz w:val="22"/>
+              <w:szCs w:val="22"/>
+              <w:lang w:eastAsia="ru-RU"/>
+            </w:rPr>
+          </w:pPr>
+          <w:hyperlink w:anchor="_Toc132476326" w:history="1">
             <w:r>
               <w:rPr>
                 <w:rStyle w:val="a5"/>
-              </w:rPr>
-              <w:t>АННОТАЦИЯ</w:t>
+                <w:rFonts w:eastAsia="Times New Roman"/>
+              </w:rPr>
+              <w:t>ОПРЕДЕЛЕНИЯ, ОБОЗНАЧЕНИЯ И СОКРАЩЕНИЯ</w:t>
             </w:r>
             <w:r>
               <w:rPr>
@@ -10033,7 +10009,7 @@
               <w:rPr>
                 <w:webHidden/>
               </w:rPr>
-              <w:instrText xml:space="preserve"> PAGEREF _Toc131612043 \h </w:instrText>
+              <w:instrText xml:space="preserve"> PAGEREF _Toc132476326 \h </w:instrText>
             </w:r>
             <w:r>
               <w:rPr>
@@ -10050,7 +10026,7 @@
               <w:rPr>
                 <w:webHidden/>
               </w:rPr>
-              <w:t>6</w:t>
+              <w:t>8</w:t>
             </w:r>
             <w:r>
               <w:rPr>
@@ -10070,13 +10046,12 @@
               <w:lang w:eastAsia="ru-RU"/>
             </w:rPr>
           </w:pPr>
-          <w:hyperlink w:anchor="_Toc131612044" w:history="1">
+          <w:hyperlink w:anchor="_Toc132476327" w:history="1">
             <w:r>
               <w:rPr>
                 <w:rStyle w:val="a5"/>
-                <w:rFonts w:eastAsia="Times New Roman"/>
-              </w:rPr>
-              <w:t>ОПРЕДЕЛЕНИЯ, ОБОЗНАЧЕНИЯ И СОКРАЩЕНИЯ</w:t>
+              </w:rPr>
+              <w:t>ВВЕДЕНИЕ</w:t>
             </w:r>
             <w:r>
               <w:rPr>
@@ -10094,67 +10069,7 @@
               <w:rPr>
                 <w:webHidden/>
               </w:rPr>
-              <w:instrText xml:space="preserve"> PAGEREF _Toc131612044 \h </w:instrText>
-            </w:r>
-            <w:r>
-              <w:rPr>
-                <w:webHidden/>
-              </w:rPr>
-            </w:r>
-            <w:r>
-              <w:rPr>
-                <w:webHidden/>
-              </w:rPr>
-              <w:fldChar w:fldCharType="separate"/>
-            </w:r>
-            <w:r>
-              <w:rPr>
-                <w:webHidden/>
-              </w:rPr>
-              <w:t>8</w:t>
-            </w:r>
-            <w:r>
-              <w:rPr>
-                <w:webHidden/>
-              </w:rPr>
-              <w:fldChar w:fldCharType="end"/>
-            </w:r>
-          </w:hyperlink>
-        </w:p>
-        <w:p>
-          <w:pPr>
-            <w:pStyle w:val="12"/>
-            <w:rPr>
-              <w:rFonts w:asciiTheme="minorHAnsi" w:eastAsiaTheme="minorEastAsia" w:hAnsiTheme="minorHAnsi" w:cstheme="minorBidi"/>
-              <w:sz w:val="22"/>
-              <w:szCs w:val="22"/>
-              <w:lang w:eastAsia="ru-RU"/>
-            </w:rPr>
-          </w:pPr>
-          <w:hyperlink w:anchor="_Toc131612045" w:history="1">
-            <w:r>
-              <w:rPr>
-                <w:rStyle w:val="a5"/>
-              </w:rPr>
-              <w:t>ВВЕДЕНИЕ</w:t>
-            </w:r>
-            <w:r>
-              <w:rPr>
-                <w:webHidden/>
-              </w:rPr>
-              <w:tab/>
-            </w:r>
-            <w:r>
-              <w:rPr>
-                <w:webHidden/>
-              </w:rPr>
-              <w:fldChar w:fldCharType="begin"/>
-            </w:r>
-            <w:r>
-              <w:rPr>
-                <w:webHidden/>
-              </w:rPr>
-              <w:instrText xml:space="preserve"> PAGEREF _Toc131612045 \h </w:instrText>
+              <w:instrText xml:space="preserve"> PAGEREF _Toc132476327 \h </w:instrText>
             </w:r>
             <w:r>
               <w:rPr>
@@ -10194,7 +10109,7 @@
               <w:lang w:eastAsia="ru-RU"/>
             </w:rPr>
           </w:pPr>
-          <w:hyperlink w:anchor="_Toc131612046" w:history="1">
+          <w:hyperlink w:anchor="_Toc132476328" w:history="1">
             <w:r>
               <w:rPr>
                 <w:rStyle w:val="a5"/>
@@ -10237,7 +10152,7 @@
               <w:rPr>
                 <w:webHidden/>
               </w:rPr>
-              <w:instrText xml:space="preserve"> PAGEREF _Toc131612046 \h </w:instrText>
+              <w:instrText xml:space="preserve"> PAGEREF _Toc132476328 \h </w:instrText>
             </w:r>
             <w:r>
               <w:rPr>
@@ -10277,7 +10192,7 @@
               <w:lang w:eastAsia="ru-RU"/>
             </w:rPr>
           </w:pPr>
-          <w:hyperlink w:anchor="_Toc131612047" w:history="1">
+          <w:hyperlink w:anchor="_Toc132476329" w:history="1">
             <w:r>
               <w:rPr>
                 <w:rStyle w:val="a5"/>
@@ -10299,7 +10214,7 @@
                 <w:rStyle w:val="a5"/>
                 <w:lang w:eastAsia="ru-RU"/>
               </w:rPr>
-              <w:t xml:space="preserve">СЕТЕВое программирование в </w:t>
+              <w:t xml:space="preserve">Сетевое программирование в </w:t>
             </w:r>
             <w:r>
               <w:rPr>
@@ -10338,7 +10253,7 @@
               <w:rPr>
                 <w:webHidden/>
               </w:rPr>
-              <w:instrText xml:space="preserve"> PAGEREF _Toc131612047 \h </w:instrText>
+              <w:instrText xml:space="preserve"> PAGEREF _Toc132476329 \h </w:instrText>
             </w:r>
             <w:r>
               <w:rPr>
@@ -10379,7 +10294,7 @@
               <w:lang w:eastAsia="ru-RU"/>
             </w:rPr>
           </w:pPr>
-          <w:hyperlink w:anchor="_Toc131612048" w:history="1">
+          <w:hyperlink w:anchor="_Toc132476330" w:history="1">
             <w:r>
               <w:rPr>
                 <w:rStyle w:val="a5"/>
@@ -10426,7 +10341,7 @@
               <w:rPr>
                 <w:webHidden/>
               </w:rPr>
-              <w:instrText xml:space="preserve"> PAGEREF _Toc131612048 \h </w:instrText>
+              <w:instrText xml:space="preserve"> PAGEREF _Toc132476330 \h </w:instrText>
             </w:r>
             <w:r>
               <w:rPr>
@@ -10467,7 +10382,7 @@
               <w:lang w:eastAsia="ru-RU"/>
             </w:rPr>
           </w:pPr>
-          <w:hyperlink w:anchor="_Toc131612049" w:history="1">
+          <w:hyperlink w:anchor="_Toc132476331" w:history="1">
             <w:r>
               <w:rPr>
                 <w:rStyle w:val="a5"/>
@@ -10514,7 +10429,7 @@
               <w:rPr>
                 <w:webHidden/>
               </w:rPr>
-              <w:instrText xml:space="preserve"> PAGEREF _Toc131612049 \h </w:instrText>
+              <w:instrText xml:space="preserve"> PAGEREF _Toc132476331 \h </w:instrText>
             </w:r>
             <w:r>
               <w:rPr>
@@ -10555,7 +10470,7 @@
               <w:lang w:eastAsia="ru-RU"/>
             </w:rPr>
           </w:pPr>
-          <w:hyperlink w:anchor="_Toc131612050" w:history="1">
+          <w:hyperlink w:anchor="_Toc132476332" w:history="1">
             <w:r>
               <w:rPr>
                 <w:rStyle w:val="a5"/>
@@ -10615,7 +10530,7 @@
               <w:rPr>
                 <w:webHidden/>
               </w:rPr>
-              <w:instrText xml:space="preserve"> PAGEREF _Toc131612050 \h </w:instrText>
+              <w:instrText xml:space="preserve"> PAGEREF _Toc132476332 \h </w:instrText>
             </w:r>
             <w:r>
               <w:rPr>
@@ -10656,7 +10571,7 @@
               <w:lang w:eastAsia="ru-RU"/>
             </w:rPr>
           </w:pPr>
-          <w:hyperlink w:anchor="_Toc131612051" w:history="1">
+          <w:hyperlink w:anchor="_Toc132476333" w:history="1">
             <w:r>
               <w:rPr>
                 <w:rStyle w:val="a5"/>
@@ -10704,7 +10619,7 @@
               <w:rPr>
                 <w:webHidden/>
               </w:rPr>
-              <w:instrText xml:space="preserve"> PAGEREF _Toc131612051 \h </w:instrText>
+              <w:instrText xml:space="preserve"> PAGEREF _Toc132476333 \h </w:instrText>
             </w:r>
             <w:r>
               <w:rPr>
@@ -10745,7 +10660,7 @@
               <w:lang w:eastAsia="ru-RU"/>
             </w:rPr>
           </w:pPr>
-          <w:hyperlink w:anchor="_Toc131612052" w:history="1">
+          <w:hyperlink w:anchor="_Toc132476334" w:history="1">
             <w:r>
               <w:rPr>
                 <w:rStyle w:val="a5"/>
@@ -10792,7 +10707,7 @@
               <w:rPr>
                 <w:webHidden/>
               </w:rPr>
-              <w:instrText xml:space="preserve"> PAGEREF _Toc131612052 \h </w:instrText>
+              <w:instrText xml:space="preserve"> PAGEREF _Toc132476334 \h </w:instrText>
             </w:r>
             <w:r>
               <w:rPr>
@@ -10833,7 +10748,7 @@
               <w:lang w:eastAsia="ru-RU"/>
             </w:rPr>
           </w:pPr>
-          <w:hyperlink w:anchor="_Toc131612053" w:history="1">
+          <w:hyperlink w:anchor="_Toc132476335" w:history="1">
             <w:r>
               <w:rPr>
                 <w:rStyle w:val="a5"/>
@@ -10880,7 +10795,7 @@
               <w:rPr>
                 <w:webHidden/>
               </w:rPr>
-              <w:instrText xml:space="preserve"> PAGEREF _Toc131612053 \h </w:instrText>
+              <w:instrText xml:space="preserve"> PAGEREF _Toc132476335 \h </w:instrText>
             </w:r>
             <w:r>
               <w:rPr>
@@ -10920,7 +10835,7 @@
               <w:lang w:eastAsia="ru-RU"/>
             </w:rPr>
           </w:pPr>
-          <w:hyperlink w:anchor="_Toc131612054" w:history="1">
+          <w:hyperlink w:anchor="_Toc132476336" w:history="1">
             <w:r>
               <w:rPr>
                 <w:rStyle w:val="a5"/>
@@ -10960,7 +10875,7 @@
               <w:rPr>
                 <w:webHidden/>
               </w:rPr>
-              <w:instrText xml:space="preserve"> PAGEREF _Toc131612054 \h </w:instrText>
+              <w:instrText xml:space="preserve"> PAGEREF _Toc132476336 \h </w:instrText>
             </w:r>
             <w:r>
               <w:rPr>
@@ -11001,7 +10916,7 @@
               <w:lang w:eastAsia="ru-RU"/>
             </w:rPr>
           </w:pPr>
-          <w:hyperlink w:anchor="_Toc131612055" w:history="1">
+          <w:hyperlink w:anchor="_Toc132476337" w:history="1">
             <w:r>
               <w:rPr>
                 <w:rStyle w:val="a5"/>
@@ -11030,7 +10945,7 @@
               <w:rPr>
                 <w:rStyle w:val="a5"/>
               </w:rPr>
-              <w:t>Алгоритм начисления внутриигровых очков</w:t>
+              <w:t>Алгоритм начисления очков для глобальной таблицы лидеров</w:t>
             </w:r>
             <w:r>
               <w:rPr>
@@ -11048,7 +10963,7 @@
               <w:rPr>
                 <w:webHidden/>
               </w:rPr>
-              <w:instrText xml:space="preserve"> PAGEREF _Toc131612055 \h </w:instrText>
+              <w:instrText xml:space="preserve"> PAGEREF _Toc132476337 \h </w:instrText>
             </w:r>
             <w:r>
               <w:rPr>
@@ -11089,7 +11004,7 @@
               <w:lang w:eastAsia="ru-RU"/>
             </w:rPr>
           </w:pPr>
-          <w:hyperlink w:anchor="_Toc131612056" w:history="1">
+          <w:hyperlink w:anchor="_Toc132476338" w:history="1">
             <w:r>
               <w:rPr>
                 <w:rStyle w:val="a5"/>
@@ -11118,7 +11033,7 @@
               <w:rPr>
                 <w:rStyle w:val="a5"/>
               </w:rPr>
-              <w:t>Проблема переполнения разрядной сетки при хранении больших чисел</w:t>
+              <w:t>Проблема читаемости данных</w:t>
             </w:r>
             <w:r>
               <w:rPr>
@@ -11136,7 +11051,7 @@
               <w:rPr>
                 <w:webHidden/>
               </w:rPr>
-              <w:instrText xml:space="preserve"> PAGEREF _Toc131612056 \h </w:instrText>
+              <w:instrText xml:space="preserve"> PAGEREF _Toc132476338 \h </w:instrText>
             </w:r>
             <w:r>
               <w:rPr>
@@ -11177,7 +11092,7 @@
               <w:lang w:eastAsia="ru-RU"/>
             </w:rPr>
           </w:pPr>
-          <w:hyperlink w:anchor="_Toc131612057" w:history="1">
+          <w:hyperlink w:anchor="_Toc132476339" w:history="1">
             <w:r>
               <w:rPr>
                 <w:rStyle w:val="a5"/>
@@ -11206,7 +11121,7 @@
               <w:rPr>
                 <w:rStyle w:val="a5"/>
               </w:rPr>
-              <w:t>Проблема читаемости данных</w:t>
+              <w:t>Отображение заработанных очков в интерфейсе игры</w:t>
             </w:r>
             <w:r>
               <w:rPr>
@@ -11224,7 +11139,7 @@
               <w:rPr>
                 <w:webHidden/>
               </w:rPr>
-              <w:instrText xml:space="preserve"> PAGEREF _Toc131612057 \h </w:instrText>
+              <w:instrText xml:space="preserve"> PAGEREF _Toc132476339 \h </w:instrText>
             </w:r>
             <w:r>
               <w:rPr>
@@ -11241,95 +11156,7 @@
               <w:rPr>
                 <w:webHidden/>
               </w:rPr>
-              <w:t>24</w:t>
-            </w:r>
-            <w:r>
-              <w:rPr>
-                <w:webHidden/>
-              </w:rPr>
-              <w:fldChar w:fldCharType="end"/>
-            </w:r>
-          </w:hyperlink>
-        </w:p>
-        <w:p>
-          <w:pPr>
-            <w:pStyle w:val="23"/>
-            <w:tabs>
-              <w:tab w:val="left" w:pos="1760"/>
-            </w:tabs>
-            <w:rPr>
-              <w:rFonts w:asciiTheme="minorHAnsi" w:eastAsiaTheme="minorEastAsia" w:hAnsiTheme="minorHAnsi" w:cstheme="minorBidi"/>
-              <w:bCs w:val="0"/>
-              <w:sz w:val="22"/>
-              <w:szCs w:val="22"/>
-              <w:lang w:eastAsia="ru-RU"/>
-            </w:rPr>
-          </w:pPr>
-          <w:hyperlink w:anchor="_Toc131612058" w:history="1">
-            <w:r>
-              <w:rPr>
-                <w:rStyle w:val="a5"/>
-                <w:rFonts w:cs="Times New Roman"/>
-                <w:lang w:bidi="x-none"/>
-                <w14:scene3d>
-                  <w14:camera w14:prst="orthographicFront"/>
-                  <w14:lightRig w14:rig="threePt" w14:dir="t">
-                    <w14:rot w14:lat="0" w14:lon="0" w14:rev="0"/>
-                  </w14:lightRig>
-                </w14:scene3d>
-              </w:rPr>
-              <w:t>3.4.</w:t>
-            </w:r>
-            <w:r>
-              <w:rPr>
-                <w:rFonts w:asciiTheme="minorHAnsi" w:eastAsiaTheme="minorEastAsia" w:hAnsiTheme="minorHAnsi" w:cstheme="minorBidi"/>
-                <w:bCs w:val="0"/>
-                <w:sz w:val="22"/>
-                <w:szCs w:val="22"/>
-                <w:lang w:eastAsia="ru-RU"/>
-              </w:rPr>
-              <w:tab/>
-            </w:r>
-            <w:r>
-              <w:rPr>
-                <w:rStyle w:val="a5"/>
-              </w:rPr>
-              <w:t>Отображение заработанных очков в интерфейсе игры</w:t>
-            </w:r>
-            <w:r>
-              <w:rPr>
-                <w:webHidden/>
-              </w:rPr>
-              <w:tab/>
-            </w:r>
-            <w:r>
-              <w:rPr>
-                <w:webHidden/>
-              </w:rPr>
-              <w:fldChar w:fldCharType="begin"/>
-            </w:r>
-            <w:r>
-              <w:rPr>
-                <w:webHidden/>
-              </w:rPr>
-              <w:instrText xml:space="preserve"> PAGEREF _Toc131612058 \h </w:instrText>
-            </w:r>
-            <w:r>
-              <w:rPr>
-                <w:webHidden/>
-              </w:rPr>
-            </w:r>
-            <w:r>
-              <w:rPr>
-                <w:webHidden/>
-              </w:rPr>
-              <w:fldChar w:fldCharType="separate"/>
-            </w:r>
-            <w:r>
-              <w:rPr>
-                <w:webHidden/>
-              </w:rPr>
-              <w:t>24</w:t>
+              <w:t>25</w:t>
             </w:r>
             <w:r>
               <w:rPr>
@@ -11352,7 +11179,7 @@
               <w:lang w:eastAsia="ru-RU"/>
             </w:rPr>
           </w:pPr>
-          <w:hyperlink w:anchor="_Toc131612059" w:history="1">
+          <w:hyperlink w:anchor="_Toc132476340" w:history="1">
             <w:r>
               <w:rPr>
                 <w:rStyle w:val="a5"/>
@@ -11392,7 +11219,7 @@
               <w:rPr>
                 <w:webHidden/>
               </w:rPr>
-              <w:instrText xml:space="preserve"> PAGEREF _Toc131612059 \h </w:instrText>
+              <w:instrText xml:space="preserve"> PAGEREF _Toc132476340 \h </w:instrText>
             </w:r>
             <w:r>
               <w:rPr>
@@ -11409,7 +11236,7 @@
               <w:rPr>
                 <w:webHidden/>
               </w:rPr>
-              <w:t>27</w:t>
+              <w:t>34</w:t>
             </w:r>
             <w:r>
               <w:rPr>
@@ -11432,7 +11259,7 @@
               <w:lang w:eastAsia="ru-RU"/>
             </w:rPr>
           </w:pPr>
-          <w:hyperlink w:anchor="_Toc131612060" w:history="1">
+          <w:hyperlink w:anchor="_Toc132476341" w:history="1">
             <w:r>
               <w:rPr>
                 <w:rStyle w:val="a5"/>
@@ -11472,7 +11299,7 @@
               <w:rPr>
                 <w:webHidden/>
               </w:rPr>
-              <w:instrText xml:space="preserve"> PAGEREF _Toc131612060 \h </w:instrText>
+              <w:instrText xml:space="preserve"> PAGEREF _Toc132476341 \h </w:instrText>
             </w:r>
             <w:r>
               <w:rPr>
@@ -11489,7 +11316,7 @@
               <w:rPr>
                 <w:webHidden/>
               </w:rPr>
-              <w:t>28</w:t>
+              <w:t>35</w:t>
             </w:r>
             <w:r>
               <w:rPr>
@@ -11512,7 +11339,7 @@
               <w:lang w:eastAsia="ru-RU"/>
             </w:rPr>
           </w:pPr>
-          <w:hyperlink w:anchor="_Toc131612061" w:history="1">
+          <w:hyperlink w:anchor="_Toc132476342" w:history="1">
             <w:r>
               <w:rPr>
                 <w:rStyle w:val="a5"/>
@@ -11552,7 +11379,7 @@
               <w:rPr>
                 <w:webHidden/>
               </w:rPr>
-              <w:instrText xml:space="preserve"> PAGEREF _Toc131612061 \h </w:instrText>
+              <w:instrText xml:space="preserve"> PAGEREF _Toc132476342 \h </w:instrText>
             </w:r>
             <w:r>
               <w:rPr>
@@ -11569,7 +11396,7 @@
               <w:rPr>
                 <w:webHidden/>
               </w:rPr>
-              <w:t>29</w:t>
+              <w:t>36</w:t>
             </w:r>
             <w:r>
               <w:rPr>
@@ -11589,7 +11416,7 @@
               <w:lang w:eastAsia="ru-RU"/>
             </w:rPr>
           </w:pPr>
-          <w:hyperlink w:anchor="_Toc131612062" w:history="1">
+          <w:hyperlink w:anchor="_Toc132476343" w:history="1">
             <w:r>
               <w:rPr>
                 <w:rStyle w:val="a5"/>
@@ -11613,7 +11440,7 @@
               <w:rPr>
                 <w:webHidden/>
               </w:rPr>
-              <w:instrText xml:space="preserve"> PAGEREF _Toc131612062 \h </w:instrText>
+              <w:instrText xml:space="preserve"> PAGEREF _Toc132476343 \h </w:instrText>
             </w:r>
             <w:r>
               <w:rPr>
@@ -11630,7 +11457,7 @@
               <w:rPr>
                 <w:webHidden/>
               </w:rPr>
-              <w:t>30</w:t>
+              <w:t>37</w:t>
             </w:r>
             <w:r>
               <w:rPr>
@@ -11650,7 +11477,7 @@
               <w:lang w:eastAsia="ru-RU"/>
             </w:rPr>
           </w:pPr>
-          <w:hyperlink w:anchor="_Toc131612063" w:history="1">
+          <w:hyperlink w:anchor="_Toc132476344" w:history="1">
             <w:r>
               <w:rPr>
                 <w:rStyle w:val="a5"/>
@@ -11673,7 +11500,7 @@
               <w:rPr>
                 <w:webHidden/>
               </w:rPr>
-              <w:instrText xml:space="preserve"> PAGEREF _Toc131612063 \h </w:instrText>
+              <w:instrText xml:space="preserve"> PAGEREF _Toc132476344 \h </w:instrText>
             </w:r>
             <w:r>
               <w:rPr>
@@ -11690,7 +11517,7 @@
               <w:rPr>
                 <w:webHidden/>
               </w:rPr>
-              <w:t>31</w:t>
+              <w:t>38</w:t>
             </w:r>
             <w:r>
               <w:rPr>
@@ -11710,7 +11537,7 @@
               <w:lang w:eastAsia="ru-RU"/>
             </w:rPr>
           </w:pPr>
-          <w:hyperlink w:anchor="_Toc131612064" w:history="1">
+          <w:hyperlink w:anchor="_Toc132476345" w:history="1">
             <w:r>
               <w:rPr>
                 <w:rStyle w:val="a5"/>
@@ -11733,7 +11560,7 @@
               <w:rPr>
                 <w:webHidden/>
               </w:rPr>
-              <w:instrText xml:space="preserve"> PAGEREF _Toc131612064 \h </w:instrText>
+              <w:instrText xml:space="preserve"> PAGEREF _Toc132476345 \h </w:instrText>
             </w:r>
             <w:r>
               <w:rPr>
@@ -11750,7 +11577,7 @@
               <w:rPr>
                 <w:webHidden/>
               </w:rPr>
-              <w:t>32</w:t>
+              <w:t>39</w:t>
             </w:r>
             <w:r>
               <w:rPr>
@@ -11779,11 +11606,11 @@
           <w:rFonts w:eastAsia="Times New Roman"/>
         </w:rPr>
       </w:pPr>
-      <w:bookmarkStart w:id="4" w:name="_Toc31733004"/>
-      <w:bookmarkStart w:id="5" w:name="_Toc32449145"/>
-      <w:bookmarkStart w:id="6" w:name="_Toc43661169"/>
-      <w:bookmarkStart w:id="7" w:name="_Toc131612044"/>
+      <w:bookmarkStart w:id="5" w:name="_Toc31733004"/>
+      <w:bookmarkStart w:id="6" w:name="_Toc32449145"/>
+      <w:bookmarkStart w:id="7" w:name="_Toc43661169"/>
       <w:bookmarkStart w:id="8" w:name="_Hlk39940874"/>
+      <w:bookmarkStart w:id="9" w:name="_Toc132476326"/>
       <w:r>
         <w:rPr>
           <w:rFonts w:eastAsia="Times New Roman"/>
@@ -11791,16 +11618,16 @@
         <w:lastRenderedPageBreak/>
         <w:t>ОПРЕДЕЛЕНИЯ</w:t>
       </w:r>
-      <w:bookmarkEnd w:id="4"/>
       <w:bookmarkEnd w:id="5"/>
+      <w:bookmarkEnd w:id="6"/>
       <w:r>
         <w:rPr>
           <w:rFonts w:eastAsia="Times New Roman"/>
         </w:rPr>
         <w:t>, ОБОЗНАЧЕНИЯ И СОКРАЩЕНИЯ</w:t>
       </w:r>
-      <w:bookmarkEnd w:id="6"/>
       <w:bookmarkEnd w:id="7"/>
+      <w:bookmarkEnd w:id="9"/>
     </w:p>
     <w:p>
       <w:pPr>
@@ -11812,8 +11639,8 @@
           <w:lang w:eastAsia="ru-RU"/>
         </w:rPr>
       </w:pPr>
-      <w:bookmarkStart w:id="9" w:name="_Toc31733005"/>
-      <w:bookmarkStart w:id="10" w:name="_Toc32449146"/>
+      <w:bookmarkStart w:id="10" w:name="_Toc31733005"/>
+      <w:bookmarkStart w:id="11" w:name="_Toc32449146"/>
       <w:bookmarkEnd w:id="8"/>
       <w:r>
         <w:rPr>
@@ -12525,7 +12352,7 @@
           <w:szCs w:val="32"/>
         </w:rPr>
       </w:pPr>
-      <w:bookmarkStart w:id="11" w:name="_Toc43661170"/>
+      <w:bookmarkStart w:id="12" w:name="_Toc43661170"/>
       <w:r>
         <w:br w:type="page"/>
       </w:r>
@@ -12534,29 +12361,29 @@
       <w:pPr>
         <w:pStyle w:val="1"/>
       </w:pPr>
-      <w:bookmarkStart w:id="12" w:name="_Toc131612045"/>
+      <w:bookmarkStart w:id="13" w:name="_Toc132476327"/>
       <w:r>
         <w:lastRenderedPageBreak/>
         <w:t>В</w:t>
       </w:r>
-      <w:bookmarkEnd w:id="9"/>
       <w:bookmarkEnd w:id="10"/>
+      <w:bookmarkEnd w:id="11"/>
       <w:r>
         <w:t>ВЕДЕНИЕ</w:t>
       </w:r>
-      <w:bookmarkEnd w:id="11"/>
       <w:bookmarkEnd w:id="12"/>
-    </w:p>
-    <w:p>
-      <w:pPr>
-        <w:rPr>
-          <w:sz w:val="24"/>
-          <w:szCs w:val="24"/>
-          <w:lang w:eastAsia="ru-RU"/>
-        </w:rPr>
-      </w:pPr>
-      <w:bookmarkStart w:id="13" w:name="_Toc31733023"/>
-      <w:bookmarkStart w:id="14" w:name="_Toc43661212"/>
+      <w:bookmarkEnd w:id="13"/>
+    </w:p>
+    <w:p>
+      <w:pPr>
+        <w:rPr>
+          <w:sz w:val="24"/>
+          <w:szCs w:val="24"/>
+          <w:lang w:eastAsia="ru-RU"/>
+        </w:rPr>
+      </w:pPr>
+      <w:bookmarkStart w:id="14" w:name="_Toc31733023"/>
+      <w:bookmarkStart w:id="15" w:name="_Toc43661212"/>
       <w:r>
         <w:rPr>
           <w:lang w:eastAsia="ru-RU"/>
@@ -12767,7 +12594,7 @@
           <w:lang w:eastAsia="ru-RU"/>
         </w:rPr>
       </w:pPr>
-      <w:bookmarkStart w:id="15" w:name="_Toc131612046"/>
+      <w:bookmarkStart w:id="16" w:name="_Toc132476328"/>
       <w:r>
         <w:rPr>
           <w:rFonts w:eastAsia="Times New Roman"/>
@@ -12777,7 +12604,7 @@
         <w:lastRenderedPageBreak/>
         <w:t>Возможности современных многопользовательских игр</w:t>
       </w:r>
-      <w:bookmarkEnd w:id="15"/>
+      <w:bookmarkEnd w:id="16"/>
     </w:p>
     <w:p>
       <w:pPr>
@@ -12916,13 +12743,19 @@
           <w:lang w:eastAsia="ru-RU"/>
         </w:rPr>
       </w:pPr>
-      <w:bookmarkStart w:id="16" w:name="_Toc131612047"/>
+      <w:bookmarkStart w:id="17" w:name="_Toc132476329"/>
       <w:r>
         <w:rPr>
           <w:lang w:eastAsia="ru-RU"/>
         </w:rPr>
         <w:lastRenderedPageBreak/>
-        <w:t xml:space="preserve">СЕТЕВое программирование в </w:t>
+        <w:t>Сетевое</w:t>
+      </w:r>
+      <w:r>
+        <w:rPr>
+          <w:lang w:eastAsia="ru-RU"/>
+        </w:rPr>
+        <w:t xml:space="preserve"> программирование в </w:t>
       </w:r>
       <w:r>
         <w:rPr>
@@ -12942,7 +12775,7 @@
         </w:rPr>
         <w:t>engine</w:t>
       </w:r>
-      <w:bookmarkEnd w:id="16"/>
+      <w:bookmarkEnd w:id="17"/>
     </w:p>
     <w:p>
       <w:pPr>
@@ -12964,11 +12797,11 @@
       <w:pPr>
         <w:pStyle w:val="2"/>
       </w:pPr>
-      <w:bookmarkStart w:id="17" w:name="_Toc131612048"/>
+      <w:bookmarkStart w:id="18" w:name="_Toc132476330"/>
       <w:r>
         <w:t>Структура многопользовательской игры</w:t>
       </w:r>
-      <w:bookmarkEnd w:id="17"/>
+      <w:bookmarkEnd w:id="18"/>
     </w:p>
     <w:p>
       <w:pPr>
@@ -13060,11 +12893,11 @@
       <w:pPr>
         <w:pStyle w:val="2"/>
       </w:pPr>
-      <w:bookmarkStart w:id="18" w:name="_Toc131612049"/>
+      <w:bookmarkStart w:id="19" w:name="_Toc132476331"/>
       <w:r>
         <w:t>Репликация</w:t>
       </w:r>
-      <w:bookmarkEnd w:id="18"/>
+      <w:bookmarkEnd w:id="19"/>
     </w:p>
     <w:p>
       <w:pPr>
@@ -13149,7 +12982,7 @@
       <w:pPr>
         <w:pStyle w:val="2"/>
       </w:pPr>
-      <w:bookmarkStart w:id="19" w:name="_Toc131612050"/>
+      <w:bookmarkStart w:id="20" w:name="_Toc132476332"/>
       <w:r>
         <w:t xml:space="preserve">Важнейшие классы в </w:t>
       </w:r>
@@ -13165,7 +12998,7 @@
       <w:r>
         <w:t>для реализации многопользовательской игры</w:t>
       </w:r>
-      <w:bookmarkEnd w:id="19"/>
+      <w:bookmarkEnd w:id="20"/>
     </w:p>
     <w:p>
       <w:pPr>
@@ -13413,32 +13246,19 @@
           <w:lang w:eastAsia="ru-RU"/>
         </w:rPr>
       </w:pPr>
-      <w:bookmarkStart w:id="20" w:name="_Ref131359044"/>
+      <w:bookmarkStart w:id="21" w:name="_Ref131359044"/>
       <w:r>
         <w:t xml:space="preserve">Рисунок </w:t>
       </w:r>
-      <w:r>
-        <w:fldChar w:fldCharType="begin"/>
-      </w:r>
-      <w:r>
-        <w:instrText xml:space="preserve"> SEQ Рисунок \* ARABIC </w:instrText>
-      </w:r>
-      <w:r>
-        <w:fldChar w:fldCharType="separate"/>
-      </w:r>
-      <w:r>
-        <w:rPr>
-          <w:noProof/>
-        </w:rPr>
-        <w:t>1</w:t>
-      </w:r>
-      <w:r>
-        <w:rPr>
-          <w:noProof/>
-        </w:rPr>
-        <w:fldChar w:fldCharType="end"/>
-      </w:r>
-      <w:bookmarkEnd w:id="20"/>
+      <w:fldSimple w:instr=" SEQ Рисунок \* ARABIC ">
+        <w:r>
+          <w:rPr>
+            <w:noProof/>
+          </w:rPr>
+          <w:t>1</w:t>
+        </w:r>
+      </w:fldSimple>
+      <w:bookmarkEnd w:id="21"/>
       <w:r>
         <w:t xml:space="preserve"> </w:t>
       </w:r>
@@ -13465,7 +13285,7 @@
           <w:lang w:val="en-US"/>
         </w:rPr>
       </w:pPr>
-      <w:bookmarkStart w:id="21" w:name="_Toc131612051"/>
+      <w:bookmarkStart w:id="22" w:name="_Toc132476333"/>
       <w:r>
         <w:rPr>
           <w:lang w:val="en-US"/>
@@ -13473,7 +13293,7 @@
         <w:lastRenderedPageBreak/>
         <w:t>RPC</w:t>
       </w:r>
-      <w:bookmarkEnd w:id="21"/>
+      <w:bookmarkEnd w:id="22"/>
     </w:p>
     <w:p>
       <w:pPr>
@@ -13624,32 +13444,19 @@
       <w:pPr>
         <w:pStyle w:val="a9"/>
       </w:pPr>
-      <w:bookmarkStart w:id="22" w:name="_Ref131359113"/>
+      <w:bookmarkStart w:id="23" w:name="_Ref131359113"/>
       <w:r>
         <w:t xml:space="preserve">Рисунок </w:t>
       </w:r>
-      <w:r>
-        <w:fldChar w:fldCharType="begin"/>
-      </w:r>
-      <w:r>
-        <w:instrText xml:space="preserve"> SEQ Рисунок \* ARABIC </w:instrText>
-      </w:r>
-      <w:r>
-        <w:fldChar w:fldCharType="separate"/>
-      </w:r>
-      <w:r>
-        <w:rPr>
-          <w:noProof/>
-        </w:rPr>
-        <w:t>2</w:t>
-      </w:r>
-      <w:r>
-        <w:rPr>
-          <w:noProof/>
-        </w:rPr>
-        <w:fldChar w:fldCharType="end"/>
-      </w:r>
-      <w:bookmarkEnd w:id="22"/>
+      <w:fldSimple w:instr=" SEQ Рисунок \* ARABIC ">
+        <w:r>
+          <w:rPr>
+            <w:noProof/>
+          </w:rPr>
+          <w:t>2</w:t>
+        </w:r>
+      </w:fldSimple>
+      <w:bookmarkEnd w:id="23"/>
       <w:r>
         <w:t xml:space="preserve"> </w:t>
       </w:r>
@@ -13767,32 +13574,19 @@
           <w:color w:val="000000"/>
         </w:rPr>
       </w:pPr>
-      <w:bookmarkStart w:id="23" w:name="_Ref131359135"/>
+      <w:bookmarkStart w:id="24" w:name="_Ref131359135"/>
       <w:r>
         <w:t xml:space="preserve">Рисунок </w:t>
       </w:r>
-      <w:r>
-        <w:fldChar w:fldCharType="begin"/>
-      </w:r>
-      <w:r>
-        <w:instrText xml:space="preserve"> SEQ Рисунок \* ARABIC </w:instrText>
-      </w:r>
-      <w:r>
-        <w:fldChar w:fldCharType="separate"/>
-      </w:r>
-      <w:r>
-        <w:rPr>
-          <w:noProof/>
-        </w:rPr>
-        <w:t>3</w:t>
-      </w:r>
-      <w:r>
-        <w:rPr>
-          <w:noProof/>
-        </w:rPr>
-        <w:fldChar w:fldCharType="end"/>
-      </w:r>
-      <w:bookmarkEnd w:id="23"/>
+      <w:fldSimple w:instr=" SEQ Рисунок \* ARABIC ">
+        <w:r>
+          <w:rPr>
+            <w:noProof/>
+          </w:rPr>
+          <w:t>3</w:t>
+        </w:r>
+      </w:fldSimple>
+      <w:bookmarkEnd w:id="24"/>
       <w:r>
         <w:t xml:space="preserve"> </w:t>
       </w:r>
@@ -13956,32 +13750,19 @@
       <w:pPr>
         <w:pStyle w:val="a9"/>
       </w:pPr>
-      <w:bookmarkStart w:id="24" w:name="_Ref131359152"/>
+      <w:bookmarkStart w:id="25" w:name="_Ref131359152"/>
       <w:r>
         <w:t xml:space="preserve">Рисунок </w:t>
       </w:r>
-      <w:r>
-        <w:fldChar w:fldCharType="begin"/>
-      </w:r>
-      <w:r>
-        <w:instrText xml:space="preserve"> SEQ Рисунок \* ARABIC </w:instrText>
-      </w:r>
-      <w:r>
-        <w:fldChar w:fldCharType="separate"/>
-      </w:r>
-      <w:r>
-        <w:rPr>
-          <w:noProof/>
-        </w:rPr>
-        <w:t>4</w:t>
-      </w:r>
-      <w:r>
-        <w:rPr>
-          <w:noProof/>
-        </w:rPr>
-        <w:fldChar w:fldCharType="end"/>
-      </w:r>
-      <w:bookmarkEnd w:id="24"/>
+      <w:fldSimple w:instr=" SEQ Рисунок \* ARABIC ">
+        <w:r>
+          <w:rPr>
+            <w:noProof/>
+          </w:rPr>
+          <w:t>4</w:t>
+        </w:r>
+      </w:fldSimple>
+      <w:bookmarkEnd w:id="25"/>
       <w:r>
         <w:t xml:space="preserve"> — Схема вызова и выполнения NetMulicast RPC</w:t>
       </w:r>
@@ -13990,11 +13771,11 @@
       <w:pPr>
         <w:pStyle w:val="2"/>
       </w:pPr>
-      <w:bookmarkStart w:id="25" w:name="_Toc131612052"/>
+      <w:bookmarkStart w:id="26" w:name="_Toc132476334"/>
       <w:r>
         <w:t>Сетевые роли</w:t>
       </w:r>
-      <w:bookmarkEnd w:id="25"/>
+      <w:bookmarkEnd w:id="26"/>
     </w:p>
     <w:p>
       <w:pPr>
@@ -14209,32 +13990,19 @@
           <w:lang w:eastAsia="ru-RU"/>
         </w:rPr>
       </w:pPr>
-      <w:bookmarkStart w:id="26" w:name="_Ref131358977"/>
+      <w:bookmarkStart w:id="27" w:name="_Ref131358977"/>
       <w:r>
         <w:t xml:space="preserve">Рисунок </w:t>
       </w:r>
-      <w:r>
-        <w:fldChar w:fldCharType="begin"/>
-      </w:r>
-      <w:r>
-        <w:instrText xml:space="preserve"> SEQ Рисунок \* ARABIC </w:instrText>
-      </w:r>
-      <w:r>
-        <w:fldChar w:fldCharType="separate"/>
-      </w:r>
-      <w:r>
-        <w:rPr>
-          <w:noProof/>
-        </w:rPr>
-        <w:t>5</w:t>
-      </w:r>
-      <w:r>
-        <w:rPr>
-          <w:noProof/>
-        </w:rPr>
-        <w:fldChar w:fldCharType="end"/>
-      </w:r>
-      <w:bookmarkEnd w:id="26"/>
+      <w:fldSimple w:instr=" SEQ Рисунок \* ARABIC ">
+        <w:r>
+          <w:rPr>
+            <w:noProof/>
+          </w:rPr>
+          <w:t>5</w:t>
+        </w:r>
+      </w:fldSimple>
+      <w:bookmarkEnd w:id="27"/>
       <w:r>
         <w:t xml:space="preserve"> </w:t>
       </w:r>
@@ -14258,11 +14026,11 @@
       <w:pPr>
         <w:pStyle w:val="2"/>
       </w:pPr>
-      <w:bookmarkStart w:id="27" w:name="_Toc131612053"/>
+      <w:bookmarkStart w:id="28" w:name="_Toc132476335"/>
       <w:r>
         <w:t>Игровые сессии</w:t>
       </w:r>
-      <w:bookmarkEnd w:id="27"/>
+      <w:bookmarkEnd w:id="28"/>
     </w:p>
     <w:p>
       <w:pPr>
@@ -14443,7 +14211,7 @@
           <w:lang w:eastAsia="ru-RU"/>
         </w:rPr>
       </w:pPr>
-      <w:bookmarkStart w:id="28" w:name="_Toc131612054"/>
+      <w:bookmarkStart w:id="29" w:name="_Toc132476336"/>
       <w:r>
         <w:rPr>
           <w:lang w:eastAsia="ru-RU"/>
@@ -14451,20 +14219,20 @@
         <w:lastRenderedPageBreak/>
         <w:t>Таблицы лидеров</w:t>
       </w:r>
-      <w:bookmarkEnd w:id="28"/>
+      <w:bookmarkEnd w:id="29"/>
     </w:p>
     <w:p>
       <w:pPr>
         <w:pStyle w:val="2"/>
       </w:pPr>
-      <w:bookmarkStart w:id="29" w:name="_Toc131612055"/>
+      <w:bookmarkStart w:id="30" w:name="_Toc132476337"/>
       <w:r>
         <w:t>Алгоритм начисления очков</w:t>
       </w:r>
-      <w:bookmarkEnd w:id="29"/>
       <w:r>
         <w:t xml:space="preserve"> для глобальной таблицы лидеров</w:t>
       </w:r>
+      <w:bookmarkEnd w:id="30"/>
     </w:p>
     <w:p>
       <w:pPr>
@@ -14482,7 +14250,7 @@
         <w:rPr>
           <w:lang w:eastAsia="ru-RU"/>
         </w:rPr>
-        <w:t xml:space="preserve"> в очки, которые будут представлены в глобальной игровой таблице лидеров,</w:t>
+        <w:t xml:space="preserve"> в очки, которые будут представлены в глобальной таблице лидеров,</w:t>
       </w:r>
       <w:r>
         <w:rPr>
@@ -14598,10 +14366,10 @@
             <v:path o:extrusionok="f" gradientshapeok="t" o:connecttype="rect"/>
             <o:lock v:ext="edit" aspectratio="t"/>
           </v:shapetype>
-          <v:shape id="_x0000_i1025" type="#_x0000_t75" style="width:26.25pt;height:16.5pt" o:ole="">
+          <v:shape id="_x0000_i1164" type="#_x0000_t75" style="width:26.25pt;height:16.5pt" o:ole="">
             <v:imagedata r:id="rId14" o:title=""/>
           </v:shape>
-          <o:OLEObject Type="Embed" ProgID="Equation.DSMT4" ShapeID="_x0000_i1025" DrawAspect="Content" ObjectID="_1742932194" r:id="rId15"/>
+          <o:OLEObject Type="Embed" ProgID="Equation.DSMT4" ShapeID="_x0000_i1164" DrawAspect="Content" ObjectID="_1743089138" r:id="rId15"/>
         </w:object>
       </w:r>
       <w:r>
@@ -14612,10 +14380,10 @@
           <w:position w:val="-10"/>
         </w:rPr>
         <w:object w:dxaOrig="600" w:dyaOrig="320" w14:anchorId="13E223FB">
-          <v:shape id="_x0000_i1026" type="#_x0000_t75" style="width:31.5pt;height:16.5pt" o:ole="">
+          <v:shape id="_x0000_i1165" type="#_x0000_t75" style="width:31.5pt;height:16.5pt" o:ole="">
             <v:imagedata r:id="rId16" o:title=""/>
           </v:shape>
-          <o:OLEObject Type="Embed" ProgID="Equation.DSMT4" ShapeID="_x0000_i1026" DrawAspect="Content" ObjectID="_1742932195" r:id="rId17"/>
+          <o:OLEObject Type="Embed" ProgID="Equation.DSMT4" ShapeID="_x0000_i1165" DrawAspect="Content" ObjectID="_1743089139" r:id="rId17"/>
         </w:object>
       </w:r>
       <w:r>
@@ -14769,32 +14537,19 @@
           <w:lang w:eastAsia="ru-RU"/>
         </w:rPr>
       </w:pPr>
-      <w:bookmarkStart w:id="30" w:name="_Ref131601574"/>
+      <w:bookmarkStart w:id="31" w:name="_Ref131601574"/>
       <w:r>
         <w:t xml:space="preserve">Рисунок </w:t>
       </w:r>
-      <w:r>
-        <w:fldChar w:fldCharType="begin"/>
-      </w:r>
-      <w:r>
-        <w:instrText xml:space="preserve"> SEQ Рисунок \* ARABIC </w:instrText>
-      </w:r>
-      <w:r>
-        <w:fldChar w:fldCharType="separate"/>
-      </w:r>
-      <w:r>
-        <w:rPr>
-          <w:noProof/>
-        </w:rPr>
-        <w:t>6</w:t>
-      </w:r>
-      <w:r>
-        <w:rPr>
-          <w:noProof/>
-        </w:rPr>
-        <w:fldChar w:fldCharType="end"/>
-      </w:r>
-      <w:bookmarkEnd w:id="30"/>
+      <w:fldSimple w:instr=" SEQ Рисунок \* ARABIC ">
+        <w:r>
+          <w:rPr>
+            <w:noProof/>
+          </w:rPr>
+          <w:t>6</w:t>
+        </w:r>
+      </w:fldSimple>
+      <w:bookmarkEnd w:id="31"/>
       <w:r>
         <w:t xml:space="preserve"> </w:t>
       </w:r>
@@ -14844,10 +14599,10 @@
           <w:position w:val="-12"/>
         </w:rPr>
         <w:object w:dxaOrig="3920" w:dyaOrig="380" w14:anchorId="7C36BCCD">
-          <v:shape id="_x0000_i1027" type="#_x0000_t75" style="width:226.5pt;height:21.75pt" o:ole="">
+          <v:shape id="_x0000_i1166" type="#_x0000_t75" style="width:226.5pt;height:21.75pt" o:ole="">
             <v:imagedata r:id="rId19" o:title=""/>
           </v:shape>
-          <o:OLEObject Type="Embed" ProgID="Equation.DSMT4" ShapeID="_x0000_i1027" DrawAspect="Content" ObjectID="_1742932196" r:id="rId20"/>
+          <o:OLEObject Type="Embed" ProgID="Equation.DSMT4" ShapeID="_x0000_i1166" DrawAspect="Content" ObjectID="_1743089140" r:id="rId20"/>
         </w:object>
       </w:r>
       <w:r>
@@ -14932,32 +14687,19 @@
       <w:pPr>
         <w:pStyle w:val="a9"/>
       </w:pPr>
-      <w:bookmarkStart w:id="31" w:name="_Ref131358895"/>
+      <w:bookmarkStart w:id="32" w:name="_Ref131358895"/>
       <w:r>
         <w:t xml:space="preserve">Рисунок </w:t>
       </w:r>
-      <w:r>
-        <w:fldChar w:fldCharType="begin"/>
-      </w:r>
-      <w:r>
-        <w:instrText xml:space="preserve"> SEQ Рисунок \* ARABIC </w:instrText>
-      </w:r>
-      <w:r>
-        <w:fldChar w:fldCharType="separate"/>
-      </w:r>
-      <w:r>
-        <w:rPr>
-          <w:noProof/>
-        </w:rPr>
-        <w:t>7</w:t>
-      </w:r>
-      <w:r>
-        <w:rPr>
-          <w:noProof/>
-        </w:rPr>
-        <w:fldChar w:fldCharType="end"/>
-      </w:r>
-      <w:bookmarkEnd w:id="31"/>
+      <w:fldSimple w:instr=" SEQ Рисунок \* ARABIC ">
+        <w:r>
+          <w:rPr>
+            <w:noProof/>
+          </w:rPr>
+          <w:t>7</w:t>
+        </w:r>
+      </w:fldSimple>
+      <w:bookmarkEnd w:id="32"/>
       <w:r>
         <w:t xml:space="preserve"> </w:t>
       </w:r>
@@ -14981,10 +14723,10 @@
           <w:position w:val="-10"/>
         </w:rPr>
         <w:object w:dxaOrig="600" w:dyaOrig="320" w14:anchorId="579672AA">
-          <v:shape id="_x0000_i1028" type="#_x0000_t75" style="width:33.75pt;height:18pt" o:ole="">
+          <v:shape id="_x0000_i1167" type="#_x0000_t75" style="width:33.75pt;height:18pt" o:ole="">
             <v:imagedata r:id="rId22" o:title=""/>
           </v:shape>
-          <o:OLEObject Type="Embed" ProgID="Equation.DSMT4" ShapeID="_x0000_i1028" DrawAspect="Content" ObjectID="_1742932197" r:id="rId23"/>
+          <o:OLEObject Type="Embed" ProgID="Equation.DSMT4" ShapeID="_x0000_i1167" DrawAspect="Content" ObjectID="_1743089141" r:id="rId23"/>
         </w:object>
       </w:r>
     </w:p>
@@ -14997,13 +14739,16 @@
           <w:position w:val="-6"/>
         </w:rPr>
         <w:object w:dxaOrig="520" w:dyaOrig="279" w14:anchorId="2571353B">
-          <v:shape id="_x0000_i1029" type="#_x0000_t75" style="width:32.25pt;height:17.25pt" o:ole="">
+          <v:shape id="_x0000_i1176" type="#_x0000_t75" style="width:31.5pt;height:16.5pt" o:ole="">
             <v:imagedata r:id="rId24" o:title=""/>
           </v:shape>
-          <o:OLEObject Type="Embed" ProgID="Equation.DSMT4" ShapeID="_x0000_i1029" DrawAspect="Content" ObjectID="_1742932198" r:id="rId25"/>
+          <o:OLEObject Type="Embed" ProgID="Equation.DSMT4" ShapeID="_x0000_i1176" DrawAspect="Content" ObjectID="_1743089142" r:id="rId25"/>
         </w:object>
       </w:r>
       <w:r>
+        <w:t xml:space="preserve"> </w:t>
+      </w:r>
+      <w:r>
         <w:t xml:space="preserve">и при </w:t>
       </w:r>
       <w:r>
@@ -15011,10 +14756,10 @@
           <w:position w:val="-6"/>
         </w:rPr>
         <w:object w:dxaOrig="680" w:dyaOrig="279" w14:anchorId="3A9C3A12">
-          <v:shape id="_x0000_i1030" type="#_x0000_t75" style="width:42.75pt;height:18pt" o:ole="">
+          <v:shape id="_x0000_i1168" type="#_x0000_t75" style="width:38.25pt;height:15.75pt" o:ole="">
             <v:imagedata r:id="rId26" o:title=""/>
           </v:shape>
-          <o:OLEObject Type="Embed" ProgID="Equation.DSMT4" ShapeID="_x0000_i1030" DrawAspect="Content" ObjectID="_1742932199" r:id="rId27"/>
+          <o:OLEObject Type="Embed" ProgID="Equation.DSMT4" ShapeID="_x0000_i1168" DrawAspect="Content" ObjectID="_1743089143" r:id="rId27"/>
         </w:object>
       </w:r>
       <w:r>
@@ -15025,10 +14770,10 @@
           <w:position w:val="-4"/>
         </w:rPr>
         <w:object w:dxaOrig="139" w:dyaOrig="260" w14:anchorId="18D063A0">
-          <v:shape id="_x0000_i1031" type="#_x0000_t75" style="width:6.75pt;height:12.75pt" o:ole="">
+          <v:shape id="_x0000_i1169" type="#_x0000_t75" style="width:6.75pt;height:12.75pt" o:ole="">
             <v:imagedata r:id="rId28" o:title=""/>
           </v:shape>
-          <o:OLEObject Type="Embed" ProgID="Equation.DSMT4" ShapeID="_x0000_i1031" DrawAspect="Content" ObjectID="_1742932200" r:id="rId29"/>
+          <o:OLEObject Type="Embed" ProgID="Equation.DSMT4" ShapeID="_x0000_i1169" DrawAspect="Content" ObjectID="_1743089144" r:id="rId29"/>
         </w:object>
       </w:r>
       <w:r>
@@ -15039,10 +14784,10 @@
           <w:position w:val="-4"/>
         </w:rPr>
         <w:object w:dxaOrig="300" w:dyaOrig="260" w14:anchorId="408D7D45">
-          <v:shape id="_x0000_i1032" type="#_x0000_t75" style="width:15pt;height:12.75pt" o:ole="">
+          <v:shape id="_x0000_i1170" type="#_x0000_t75" style="width:15pt;height:12.75pt" o:ole="">
             <v:imagedata r:id="rId30" o:title=""/>
           </v:shape>
-          <o:OLEObject Type="Embed" ProgID="Equation.DSMT4" ShapeID="_x0000_i1032" DrawAspect="Content" ObjectID="_1742932201" r:id="rId31"/>
+          <o:OLEObject Type="Embed" ProgID="Equation.DSMT4" ShapeID="_x0000_i1170" DrawAspect="Content" ObjectID="_1743089145" r:id="rId31"/>
         </w:object>
       </w:r>
       <w:r>
@@ -15059,10 +14804,10 @@
           <w:position w:val="-10"/>
         </w:rPr>
         <w:object w:dxaOrig="1219" w:dyaOrig="320" w14:anchorId="0BDB8C77">
-          <v:shape id="_x0000_i1033" type="#_x0000_t75" style="width:73.5pt;height:18.75pt" o:ole="">
+          <v:shape id="_x0000_i1171" type="#_x0000_t75" style="width:73.5pt;height:18.75pt" o:ole="">
             <v:imagedata r:id="rId32" o:title=""/>
           </v:shape>
-          <o:OLEObject Type="Embed" ProgID="Equation.DSMT4" ShapeID="_x0000_i1033" DrawAspect="Content" ObjectID="_1742932202" r:id="rId33"/>
+          <o:OLEObject Type="Embed" ProgID="Equation.DSMT4" ShapeID="_x0000_i1171" DrawAspect="Content" ObjectID="_1743089146" r:id="rId33"/>
         </w:object>
       </w:r>
       <w:r>
@@ -15081,10 +14826,10 @@
           <w:position w:val="-10"/>
         </w:rPr>
         <w:object w:dxaOrig="1219" w:dyaOrig="320" w14:anchorId="43F642F5">
-          <v:shape id="_x0000_i1034" type="#_x0000_t75" style="width:69.75pt;height:18pt" o:ole="">
+          <v:shape id="_x0000_i1172" type="#_x0000_t75" style="width:69.75pt;height:18pt" o:ole="">
             <v:imagedata r:id="rId32" o:title=""/>
           </v:shape>
-          <o:OLEObject Type="Embed" ProgID="Equation.DSMT4" ShapeID="_x0000_i1034" DrawAspect="Content" ObjectID="_1742932203" r:id="rId34"/>
+          <o:OLEObject Type="Embed" ProgID="Equation.DSMT4" ShapeID="_x0000_i1172" DrawAspect="Content" ObjectID="_1743089147" r:id="rId34"/>
         </w:object>
       </w:r>
       <w:r>
@@ -15107,10 +14852,10 @@
           <w:position w:val="-10"/>
         </w:rPr>
         <w:object w:dxaOrig="540" w:dyaOrig="320" w14:anchorId="201CA79D">
-          <v:shape id="_x0000_i1035" type="#_x0000_t75" style="width:32.25pt;height:18.75pt" o:ole="">
+          <v:shape id="_x0000_i1173" type="#_x0000_t75" style="width:32.25pt;height:18.75pt" o:ole="">
             <v:imagedata r:id="rId35" o:title=""/>
           </v:shape>
-          <o:OLEObject Type="Embed" ProgID="Equation.DSMT4" ShapeID="_x0000_i1035" DrawAspect="Content" ObjectID="_1742932204" r:id="rId36"/>
+          <o:OLEObject Type="Embed" ProgID="Equation.DSMT4" ShapeID="_x0000_i1173" DrawAspect="Content" ObjectID="_1743089148" r:id="rId36"/>
         </w:object>
       </w:r>
       <w:r>
@@ -15133,11 +14878,11 @@
         </w:rPr>
         <w:lastRenderedPageBreak/>
         <w:object w:dxaOrig="1440" w:dyaOrig="1440" w14:anchorId="4D358263">
-          <v:shape id="_x0000_s1030" type="#_x0000_t75" style="position:absolute;left:0;text-align:left;margin-left:189pt;margin-top:0;width:138.75pt;height:41.25pt;z-index:251661312;mso-position-horizontal:absolute;mso-position-horizontal-relative:text;mso-position-vertical-relative:text">
+          <v:shape id="_x0000_s1030" type="#_x0000_t75" style="position:absolute;left:0;text-align:left;margin-left:171.75pt;margin-top:0;width:138.75pt;height:41.25pt;z-index:251661312;mso-position-horizontal-relative:text;mso-position-vertical-relative:text">
             <v:imagedata r:id="rId37" o:title=""/>
             <w10:wrap type="square" side="right"/>
           </v:shape>
-          <o:OLEObject Type="Embed" ProgID="Equation.DSMT4" ShapeID="_x0000_s1030" DrawAspect="Content" ObjectID="_1742932207" r:id="rId38"/>
+          <o:OLEObject Type="Embed" ProgID="Equation.DSMT4" ShapeID="_x0000_s1030" DrawAspect="Content" ObjectID="_1743089151" r:id="rId38"/>
         </w:object>
       </w:r>
       <w:r>
@@ -15215,10 +14960,10 @@
           <w:position w:val="-12"/>
         </w:rPr>
         <w:object w:dxaOrig="420" w:dyaOrig="360" w14:anchorId="275A8043">
-          <v:shape id="_x0000_i1037" type="#_x0000_t75" style="width:27pt;height:22.5pt" o:ole="">
+          <v:shape id="_x0000_i1174" type="#_x0000_t75" style="width:27pt;height:22.5pt" o:ole="">
             <v:imagedata r:id="rId39" o:title=""/>
           </v:shape>
-          <o:OLEObject Type="Embed" ProgID="Equation.DSMT4" ShapeID="_x0000_i1037" DrawAspect="Content" ObjectID="_1742932205" r:id="rId40"/>
+          <o:OLEObject Type="Embed" ProgID="Equation.DSMT4" ShapeID="_x0000_i1174" DrawAspect="Content" ObjectID="_1743089149" r:id="rId40"/>
         </w:object>
       </w:r>
       <w:r>
@@ -15244,10 +14989,10 @@
           <w:position w:val="-12"/>
         </w:rPr>
         <w:object w:dxaOrig="440" w:dyaOrig="360" w14:anchorId="0AD2D7EB">
-          <v:shape id="_x0000_i1038" type="#_x0000_t75" style="width:28.5pt;height:23.25pt" o:ole="">
+          <v:shape id="_x0000_i1175" type="#_x0000_t75" style="width:28.5pt;height:23.25pt" o:ole="">
             <v:imagedata r:id="rId41" o:title=""/>
           </v:shape>
-          <o:OLEObject Type="Embed" ProgID="Equation.DSMT4" ShapeID="_x0000_i1038" DrawAspect="Content" ObjectID="_1742932206" r:id="rId42"/>
+          <o:OLEObject Type="Embed" ProgID="Equation.DSMT4" ShapeID="_x0000_i1175" DrawAspect="Content" ObjectID="_1743089150" r:id="rId42"/>
         </w:object>
       </w:r>
       <w:r>
@@ -15307,7 +15052,19 @@
         <w:rPr>
           <w:lang w:eastAsia="ru-RU"/>
         </w:rPr>
-        <w:t>Тогда алгоритм начисления очков заключается в том, что игрок, набравший наибольшее количество внутриигровых очков, получает максимальное нормированное количество очков</w:t>
+        <w:t>Тогда алгоритм начисления очков заключается в том, что игрок, набравший наибольшее количество внутриигровых очков, получает максимальное норм</w:t>
+      </w:r>
+      <w:r>
+        <w:rPr>
+          <w:lang w:eastAsia="ru-RU"/>
+        </w:rPr>
+        <w:t>ализованное</w:t>
+      </w:r>
+      <w:r>
+        <w:rPr>
+          <w:lang w:eastAsia="ru-RU"/>
+        </w:rPr>
+        <w:t xml:space="preserve"> количество очков</w:t>
       </w:r>
       <w:r>
         <w:rPr>
@@ -15343,7 +15100,19 @@
         <w:rPr>
           <w:lang w:eastAsia="ru-RU"/>
         </w:rPr>
-        <w:t xml:space="preserve">минимальное нормированное количество очков </w:t>
+        <w:t>минимальное норм</w:t>
+      </w:r>
+      <w:r>
+        <w:rPr>
+          <w:lang w:eastAsia="ru-RU"/>
+        </w:rPr>
+        <w:t>ализованное</w:t>
+      </w:r>
+      <w:r>
+        <w:rPr>
+          <w:lang w:eastAsia="ru-RU"/>
+        </w:rPr>
+        <w:t xml:space="preserve"> количество очков </w:t>
       </w:r>
       <w:r>
         <w:rPr>
@@ -15362,30 +15131,296 @@
       <w:pPr>
         <w:pStyle w:val="2"/>
       </w:pPr>
-      <w:bookmarkStart w:id="32" w:name="_Toc131612056"/>
-      <w:r>
-        <w:t xml:space="preserve">Проблема переполнения разрядной сетки при хранении </w:t>
-      </w:r>
-      <w:r>
-        <w:t>больших чисел</w:t>
-      </w:r>
-      <w:bookmarkEnd w:id="32"/>
+      <w:bookmarkStart w:id="33" w:name="_Toc132476338"/>
+      <w:r>
+        <w:t>Проблема читаемости данных</w:t>
+      </w:r>
+      <w:bookmarkEnd w:id="33"/>
+    </w:p>
+    <w:p>
+      <w:pPr>
+        <w:ind w:firstLine="708"/>
+        <w:rPr>
+          <w:lang w:eastAsia="ru-RU"/>
+        </w:rPr>
+      </w:pPr>
+      <w:r>
+        <w:rPr>
+          <w:lang w:eastAsia="ru-RU"/>
+        </w:rPr>
+        <w:t xml:space="preserve">Использование нормализованных данных, </w:t>
+      </w:r>
+      <w:r>
+        <w:rPr>
+          <w:lang w:eastAsia="ru-RU"/>
+        </w:rPr>
+        <w:t>где точность составляет</w:t>
+      </w:r>
+      <w:r>
+        <w:rPr>
+          <w:lang w:eastAsia="ru-RU"/>
+        </w:rPr>
+        <w:t xml:space="preserve"> до </w:t>
+      </w:r>
+      <w:r>
+        <w:rPr>
+          <w:lang w:eastAsia="ru-RU"/>
+        </w:rPr>
+        <w:t>7</w:t>
+      </w:r>
+      <w:r>
+        <w:rPr>
+          <w:lang w:eastAsia="ru-RU"/>
+        </w:rPr>
+        <w:t xml:space="preserve"> знаков после запятой достаточно удобно для хранения, так как </w:t>
+      </w:r>
+      <w:r>
+        <w:rPr>
+          <w:lang w:eastAsia="ru-RU"/>
+        </w:rPr>
+        <w:t>маловероятно, что число переполнит разрядную сетку</w:t>
+      </w:r>
+      <w:r>
+        <w:rPr>
+          <w:lang w:eastAsia="ru-RU"/>
+        </w:rPr>
+        <w:t xml:space="preserve">. </w:t>
+      </w:r>
+      <w:r>
+        <w:rPr>
+          <w:lang w:eastAsia="ru-RU"/>
+        </w:rPr>
+        <w:t>С другой стороны, возникает проблема, которая заключается в том, что у пользователя будут трудности с чтением и</w:t>
+      </w:r>
+      <w:r>
+        <w:rPr>
+          <w:lang w:eastAsia="ru-RU"/>
+        </w:rPr>
+        <w:t xml:space="preserve"> анализом отображаемых глобальных очков. Для решения данной проблемы необходимо выполнить нормировку нормализованных значений и получить результаты в определенных понятных единицах.</w:t>
+      </w:r>
+      <w:r>
+        <w:rPr>
+          <w:lang w:eastAsia="ru-RU"/>
+        </w:rPr>
+        <w:t xml:space="preserve"> </w:t>
+      </w:r>
+    </w:p>
+    <w:p>
+      <w:pPr>
+        <w:ind w:firstLine="708"/>
+        <w:rPr>
+          <w:lang w:eastAsia="ru-RU"/>
+        </w:rPr>
+      </w:pPr>
+      <w:r>
+        <w:rPr>
+          <w:lang w:eastAsia="ru-RU"/>
+        </w:rPr>
+        <w:t>Нормировка</w:t>
+      </w:r>
+      <w:r>
+        <w:rPr>
+          <w:lang w:eastAsia="ru-RU"/>
+        </w:rPr>
+        <w:t xml:space="preserve"> </w:t>
+      </w:r>
+      <w:r>
+        <w:rPr>
+          <w:lang w:eastAsia="ru-RU"/>
+        </w:rPr>
+        <w:t>—</w:t>
+      </w:r>
+      <w:r>
+        <w:rPr>
+          <w:lang w:eastAsia="ru-RU"/>
+        </w:rPr>
+        <w:t xml:space="preserve"> это корректировка нормализованных значений в соответствии с выбранным алгоритмом с целью сделать их более читаемыми.</w:t>
+      </w:r>
+    </w:p>
+    <w:p>
+      <w:pPr>
+        <w:ind w:firstLine="708"/>
+        <w:rPr>
+          <w:lang w:eastAsia="ru-RU"/>
+        </w:rPr>
+      </w:pPr>
+      <w:r>
+        <w:rPr>
+          <w:lang w:eastAsia="ru-RU"/>
+        </w:rPr>
+        <w:t xml:space="preserve">Чтобы нормировать подсчитанное количество внутриигровых очков каждого игрока, было принято решение умножать высчитанные нормализованные очки на коэффициент = 25 и округлять полученные результат до ближайшего целого числа. </w:t>
+      </w:r>
+      <w:r>
+        <w:rPr>
+          <w:lang w:eastAsia="ru-RU"/>
+        </w:rPr>
+        <w:t xml:space="preserve"> </w:t>
+      </w:r>
+      <w:r>
+        <w:rPr>
+          <w:lang w:eastAsia="ru-RU"/>
+        </w:rPr>
+        <w:t xml:space="preserve">Округление результата необходимо, так как в </w:t>
+      </w:r>
+      <w:r>
+        <w:rPr>
+          <w:lang w:val="en-US" w:eastAsia="ru-RU"/>
+        </w:rPr>
+        <w:t>EOS</w:t>
+      </w:r>
+      <w:r>
+        <w:rPr>
+          <w:lang w:eastAsia="ru-RU"/>
+        </w:rPr>
+        <w:t xml:space="preserve"> </w:t>
+      </w:r>
+      <w:r>
+        <w:rPr>
+          <w:lang w:eastAsia="ru-RU"/>
+        </w:rPr>
+        <w:t xml:space="preserve">очки в глобальных таблицах лидеров хранятся только в целочисленных </w:t>
+      </w:r>
+      <w:r>
+        <w:rPr>
+          <w:lang w:eastAsia="ru-RU"/>
+        </w:rPr>
+        <w:lastRenderedPageBreak/>
+        <w:t xml:space="preserve">значениях. Округление до ближайшего целого числа осуществляется с помощью метод </w:t>
+      </w:r>
+      <w:r>
+        <w:rPr>
+          <w:lang w:val="en-US" w:eastAsia="ru-RU"/>
+        </w:rPr>
+        <w:t>FloorToInt</w:t>
+      </w:r>
+      <w:r>
+        <w:rPr>
+          <w:lang w:eastAsia="ru-RU"/>
+        </w:rPr>
+        <w:t xml:space="preserve"> </w:t>
+      </w:r>
+      <w:r>
+        <w:rPr>
+          <w:lang w:eastAsia="ru-RU"/>
+        </w:rPr>
+        <w:t xml:space="preserve">класса </w:t>
+      </w:r>
+      <w:r>
+        <w:rPr>
+          <w:lang w:val="en-US" w:eastAsia="ru-RU"/>
+        </w:rPr>
+        <w:t>FMath</w:t>
+      </w:r>
+      <w:r>
+        <w:rPr>
+          <w:lang w:eastAsia="ru-RU"/>
+        </w:rPr>
+        <w:t xml:space="preserve">: </w:t>
+      </w:r>
+      <w:r>
+        <w:rPr>
+          <w:lang w:val="en-US" w:eastAsia="ru-RU"/>
+        </w:rPr>
+        <w:t>FMath</w:t>
+      </w:r>
+      <w:r>
+        <w:rPr>
+          <w:lang w:eastAsia="ru-RU"/>
+        </w:rPr>
+        <w:t>::</w:t>
+      </w:r>
+      <w:r>
+        <w:rPr>
+          <w:lang w:val="en-US" w:eastAsia="ru-RU"/>
+        </w:rPr>
+        <w:t>FlootToInt</w:t>
+      </w:r>
+      <w:r>
+        <w:rPr>
+          <w:lang w:eastAsia="ru-RU"/>
+        </w:rPr>
+        <w:t>(</w:t>
+      </w:r>
+      <w:r>
+        <w:rPr>
+          <w:lang w:val="en-US" w:eastAsia="ru-RU"/>
+        </w:rPr>
+        <w:t>float</w:t>
+      </w:r>
+      <w:r>
+        <w:rPr>
+          <w:lang w:eastAsia="ru-RU"/>
+        </w:rPr>
+        <w:t>).</w:t>
+      </w:r>
+      <w:r>
+        <w:rPr>
+          <w:lang w:eastAsia="ru-RU"/>
+        </w:rPr>
+        <w:t xml:space="preserve"> </w:t>
+      </w:r>
+    </w:p>
+    <w:p>
+      <w:pPr>
+        <w:ind w:firstLine="708"/>
+        <w:rPr>
+          <w:lang w:eastAsia="ru-RU"/>
+        </w:rPr>
+      </w:pPr>
+      <w:r>
+        <w:rPr>
+          <w:lang w:eastAsia="ru-RU"/>
+        </w:rPr>
+        <w:t xml:space="preserve">В итоге после нормировки </w:t>
+      </w:r>
+      <w:r>
+        <w:rPr>
+          <w:lang w:eastAsia="ru-RU"/>
+        </w:rPr>
+        <w:t xml:space="preserve">пользователь получает данные в более понятных для него единицах. Игрок, получивший максимальное количество очков, получает +25 очков за матч, </w:t>
+      </w:r>
+      <w:r>
+        <w:rPr>
+          <w:lang w:eastAsia="ru-RU"/>
+        </w:rPr>
+        <w:t xml:space="preserve">минимальное количество очков </w:t>
+      </w:r>
+      <w:r>
+        <w:rPr>
+          <w:lang w:eastAsia="ru-RU"/>
+        </w:rPr>
+        <w:t>—</w:t>
+      </w:r>
+      <w:r>
+        <w:rPr>
+          <w:lang w:eastAsia="ru-RU"/>
+        </w:rPr>
+        <w:t xml:space="preserve"> -25.</w:t>
+      </w:r>
+      <w:r>
+        <w:rPr>
+          <w:lang w:eastAsia="ru-RU"/>
+        </w:rPr>
+        <w:t xml:space="preserve"> Данные числа кратны 5, их удобно считать и анализировать, однако теперь они будут занимать больше места при хранении в </w:t>
+      </w:r>
+      <w:r>
+        <w:rPr>
+          <w:lang w:val="en-US" w:eastAsia="ru-RU"/>
+        </w:rPr>
+        <w:t>EOS</w:t>
+      </w:r>
+      <w:r>
+        <w:rPr>
+          <w:lang w:eastAsia="ru-RU"/>
+        </w:rPr>
+        <w:t>.</w:t>
+      </w:r>
     </w:p>
     <w:p>
       <w:pPr>
         <w:pStyle w:val="2"/>
       </w:pPr>
-      <w:bookmarkStart w:id="33" w:name="_Toc131612057"/>
-      <w:r>
-        <w:t>Проблема читаемости данных</w:t>
-      </w:r>
-      <w:bookmarkEnd w:id="33"/>
-    </w:p>
-    <w:p>
-      <w:pPr>
-        <w:pStyle w:val="2"/>
-      </w:pPr>
-      <w:bookmarkStart w:id="34" w:name="_Toc131612058"/>
+      <w:bookmarkStart w:id="34" w:name="_Toc132476339"/>
       <w:r>
         <w:t>Отображение заработанных очков в интерфейсе игры</w:t>
       </w:r>
@@ -15548,7 +15583,6 @@
         <w:rPr>
           <w:noProof/>
         </w:rPr>
-        <w:lastRenderedPageBreak/>
         <w:drawing>
           <wp:inline distT="0" distB="0" distL="0" distR="0" wp14:anchorId="62698DA3" wp14:editId="5DA2159F">
             <wp:extent cx="3053764" cy="2685500"/>
@@ -15597,27 +15631,14 @@
       <w:r>
         <w:t xml:space="preserve">Рисунок </w:t>
       </w:r>
-      <w:r>
-        <w:fldChar w:fldCharType="begin"/>
-      </w:r>
-      <w:r>
-        <w:instrText xml:space="preserve"> SEQ Рисунок \* ARABIC </w:instrText>
-      </w:r>
-      <w:r>
-        <w:fldChar w:fldCharType="separate"/>
-      </w:r>
-      <w:r>
-        <w:rPr>
-          <w:noProof/>
-        </w:rPr>
-        <w:t>8</w:t>
-      </w:r>
-      <w:r>
-        <w:rPr>
-          <w:noProof/>
-        </w:rPr>
-        <w:fldChar w:fldCharType="end"/>
-      </w:r>
+      <w:fldSimple w:instr=" SEQ Рисунок \* ARABIC ">
+        <w:r>
+          <w:rPr>
+            <w:noProof/>
+          </w:rPr>
+          <w:t>8</w:t>
+        </w:r>
+      </w:fldSimple>
       <w:bookmarkEnd w:id="35"/>
       <w:r>
         <w:t xml:space="preserve"> </w:t>
@@ -15663,6 +15684,7 @@
         <w:rPr>
           <w:lang w:eastAsia="ru-RU"/>
         </w:rPr>
+        <w:lastRenderedPageBreak/>
         <w:t xml:space="preserve">Как </w:t>
       </w:r>
       <w:r>
@@ -15929,7 +15951,6 @@
         <w:rPr>
           <w:lang w:eastAsia="ru-RU"/>
         </w:rPr>
-        <w:lastRenderedPageBreak/>
         <w:t>Для создания глобальной таблицы лидеров также необходимо задать ее имя, статистику, которая она будет отслеживать, и время жизни таблицы (для удобства можно поставить бессрочный период жизни).</w:t>
       </w:r>
       <w:r>
@@ -16004,6 +16025,7 @@
         <w:rPr>
           <w:noProof/>
         </w:rPr>
+        <w:lastRenderedPageBreak/>
         <w:drawing>
           <wp:inline distT="0" distB="0" distL="0" distR="0" wp14:anchorId="0E074FF5" wp14:editId="2C22DC9C">
             <wp:extent cx="4854069" cy="2936716"/>
@@ -16049,27 +16071,14 @@
       <w:r>
         <w:t xml:space="preserve">Рисунок </w:t>
       </w:r>
-      <w:r>
-        <w:fldChar w:fldCharType="begin"/>
-      </w:r>
-      <w:r>
-        <w:instrText xml:space="preserve"> SEQ Рисунок \* ARABIC </w:instrText>
-      </w:r>
-      <w:r>
-        <w:fldChar w:fldCharType="separate"/>
-      </w:r>
-      <w:r>
-        <w:rPr>
-          <w:noProof/>
-        </w:rPr>
-        <w:t>9</w:t>
-      </w:r>
-      <w:r>
-        <w:rPr>
-          <w:noProof/>
-        </w:rPr>
-        <w:fldChar w:fldCharType="end"/>
-      </w:r>
+      <w:fldSimple w:instr=" SEQ Рисунок \* ARABIC ">
+        <w:r>
+          <w:rPr>
+            <w:noProof/>
+          </w:rPr>
+          <w:t>9</w:t>
+        </w:r>
+      </w:fldSimple>
       <w:bookmarkEnd w:id="37"/>
       <w:r>
         <w:t xml:space="preserve"> </w:t>
@@ -16215,27 +16224,14 @@
       <w:r>
         <w:t xml:space="preserve">Рисунок </w:t>
       </w:r>
-      <w:r>
-        <w:fldChar w:fldCharType="begin"/>
-      </w:r>
-      <w:r>
-        <w:instrText xml:space="preserve"> SEQ Рисунок \* ARABIC </w:instrText>
-      </w:r>
-      <w:r>
-        <w:fldChar w:fldCharType="separate"/>
-      </w:r>
-      <w:r>
-        <w:rPr>
-          <w:noProof/>
-        </w:rPr>
-        <w:t>10</w:t>
-      </w:r>
-      <w:r>
-        <w:rPr>
-          <w:noProof/>
-        </w:rPr>
-        <w:fldChar w:fldCharType="end"/>
-      </w:r>
+      <w:fldSimple w:instr=" SEQ Рисунок \* ARABIC ">
+        <w:r>
+          <w:rPr>
+            <w:noProof/>
+          </w:rPr>
+          <w:t>10</w:t>
+        </w:r>
+      </w:fldSimple>
       <w:bookmarkEnd w:id="38"/>
       <w:r>
         <w:t xml:space="preserve"> </w:t>
@@ -16279,36 +16275,42 @@
     </w:p>
     <w:p>
       <w:r>
+        <w:t xml:space="preserve">Необходимо разработать отдельную таблицу с делениями на лиги на уровне приложения, чтобы каждый пользователь имел </w:t>
+      </w:r>
+      <w:r>
+        <w:t xml:space="preserve">доступ к данной таблице и имел </w:t>
+      </w:r>
+      <w:r>
+        <w:t xml:space="preserve">возможность просматривать </w:t>
+      </w:r>
+      <w:r>
+        <w:t>ее содержимое.</w:t>
+      </w:r>
+    </w:p>
+    <w:p>
+      <w:r>
+        <w:t xml:space="preserve">Для реализации данной задачи были созданы два виджета средствами </w:t>
+      </w:r>
+      <w:r>
+        <w:rPr>
+          <w:lang w:val="en-US"/>
+        </w:rPr>
+        <w:t>UMG</w:t>
+      </w:r>
+      <w:r>
+        <w:t>: виджет глобальной таблицы игроков и виджет записи игрока, которая добавляется в таблицу друг за другом.</w:t>
+      </w:r>
+    </w:p>
+    <w:p>
+      <w:r>
         <w:lastRenderedPageBreak/>
-        <w:t xml:space="preserve">Необходимо разработать отдельную таблицу с делениями на лиги на уровне приложения, чтобы каждый пользователь имел </w:t>
-      </w:r>
-      <w:r>
-        <w:t xml:space="preserve">доступ к данной таблице и имел </w:t>
-      </w:r>
-      <w:r>
-        <w:t xml:space="preserve">возможность просматривать </w:t>
-      </w:r>
-      <w:r>
-        <w:t>ее содержимое.</w:t>
-      </w:r>
-    </w:p>
-    <w:p>
-      <w:r>
-        <w:t xml:space="preserve">Для реализации данной задачи были созданы два виджета средствами </w:t>
-      </w:r>
-      <w:r>
-        <w:rPr>
-          <w:lang w:val="en-US"/>
-        </w:rPr>
-        <w:t>UMG</w:t>
-      </w:r>
-      <w:r>
-        <w:t>: виджет глобальной таблицы игроков и виджет записи игрока, которая добавляется в таблицу друг за другом.</w:t>
-      </w:r>
-    </w:p>
-    <w:p>
-      <w:r>
-        <w:t>Таблица представляет собой виджет, состоящий из кнопок для управления лигами и из контейнера, в который можно добавлять бесконечно много записей и прокручивать с помощью колеса мыши (</w:t>
+        <w:t>Таблица представляет собой виджет, состоящий из кнопок для управления лигами и и</w:t>
+      </w:r>
+      <w:r>
+        <w:t>х</w:t>
+      </w:r>
+      <w:r>
+        <w:t xml:space="preserve"> контейнера, в который можно добавлять бесконечно много записей и прокручивать с помощью колеса мыши (</w:t>
       </w:r>
       <w:r>
         <w:fldChar w:fldCharType="begin"/>
@@ -16385,27 +16387,14 @@
       <w:r>
         <w:t xml:space="preserve">Рисунок </w:t>
       </w:r>
-      <w:r>
-        <w:fldChar w:fldCharType="begin"/>
-      </w:r>
-      <w:r>
-        <w:instrText xml:space="preserve"> SEQ Рисунок \* ARABIC </w:instrText>
-      </w:r>
-      <w:r>
-        <w:fldChar w:fldCharType="separate"/>
-      </w:r>
-      <w:r>
-        <w:rPr>
-          <w:noProof/>
-        </w:rPr>
-        <w:t>11</w:t>
-      </w:r>
-      <w:r>
-        <w:rPr>
-          <w:noProof/>
-        </w:rPr>
-        <w:fldChar w:fldCharType="end"/>
-      </w:r>
+      <w:fldSimple w:instr=" SEQ Рисунок \* ARABIC ">
+        <w:r>
+          <w:rPr>
+            <w:noProof/>
+          </w:rPr>
+          <w:t>11</w:t>
+        </w:r>
+      </w:fldSimple>
       <w:bookmarkEnd w:id="39"/>
       <w:r>
         <w:t xml:space="preserve"> </w:t>
@@ -16431,10 +16420,10 @@
       <w:r>
         <w:lastRenderedPageBreak/>
         <w:drawing>
-          <wp:inline distT="0" distB="0" distL="0" distR="0" wp14:anchorId="5AADC7B3" wp14:editId="4CD63BA5">
-            <wp:extent cx="4977003" cy="4844807"/>
-            <wp:effectExtent l="0" t="0" r="0" b="0"/>
-            <wp:docPr id="13" name="Рисунок 13"/>
+          <wp:inline distT="0" distB="0" distL="0" distR="0" wp14:anchorId="6A33481A" wp14:editId="401E61D1">
+            <wp:extent cx="4822185" cy="4565015"/>
+            <wp:effectExtent l="0" t="0" r="0" b="6985"/>
+            <wp:docPr id="14" name="Рисунок 14"/>
             <wp:cNvGraphicFramePr>
               <a:graphicFrameLocks xmlns:a="http://schemas.openxmlformats.org/drawingml/2006/main" noChangeAspect="1"/>
             </wp:cNvGraphicFramePr>
@@ -16442,23 +16431,36 @@
               <a:graphicData uri="http://schemas.openxmlformats.org/drawingml/2006/picture">
                 <pic:pic xmlns:pic="http://schemas.openxmlformats.org/drawingml/2006/picture">
                   <pic:nvPicPr>
-                    <pic:cNvPr id="1" name=""/>
-                    <pic:cNvPicPr/>
+                    <pic:cNvPr id="0" name="Picture 15"/>
+                    <pic:cNvPicPr>
+                      <a:picLocks noChangeAspect="1" noChangeArrowheads="1"/>
+                    </pic:cNvPicPr>
                   </pic:nvPicPr>
                   <pic:blipFill>
-                    <a:blip r:embed="rId47"/>
+                    <a:blip r:embed="rId47">
+                      <a:extLst>
+                        <a:ext uri="{28A0092B-C50C-407E-A947-70E740481C1C}">
+                          <a14:useLocalDpi xmlns:a14="http://schemas.microsoft.com/office/drawing/2010/main" val="0"/>
+                        </a:ext>
+                      </a:extLst>
+                    </a:blip>
+                    <a:srcRect/>
                     <a:stretch>
                       <a:fillRect/>
                     </a:stretch>
                   </pic:blipFill>
-                  <pic:spPr>
+                  <pic:spPr bwMode="auto">
                     <a:xfrm>
                       <a:off x="0" y="0"/>
-                      <a:ext cx="4989303" cy="4856781"/>
+                      <a:ext cx="4837289" cy="4579313"/>
                     </a:xfrm>
                     <a:prstGeom prst="rect">
                       <a:avLst/>
                     </a:prstGeom>
+                    <a:noFill/>
+                    <a:ln>
+                      <a:noFill/>
+                    </a:ln>
                   </pic:spPr>
                 </pic:pic>
               </a:graphicData>
@@ -16475,27 +16477,14 @@
       <w:r>
         <w:t xml:space="preserve">Рисунок </w:t>
       </w:r>
-      <w:r>
-        <w:fldChar w:fldCharType="begin"/>
-      </w:r>
-      <w:r>
-        <w:instrText xml:space="preserve"> SEQ Рисунок \* ARABIC </w:instrText>
-      </w:r>
-      <w:r>
-        <w:fldChar w:fldCharType="separate"/>
-      </w:r>
-      <w:r>
-        <w:rPr>
-          <w:noProof/>
-        </w:rPr>
-        <w:t>12</w:t>
-      </w:r>
-      <w:r>
-        <w:rPr>
-          <w:noProof/>
-        </w:rPr>
-        <w:fldChar w:fldCharType="end"/>
-      </w:r>
+      <w:fldSimple w:instr=" SEQ Рисунок \* ARABIC ">
+        <w:r>
+          <w:rPr>
+            <w:noProof/>
+          </w:rPr>
+          <w:t>12</w:t>
+        </w:r>
+      </w:fldSimple>
       <w:bookmarkEnd w:id="40"/>
       <w:r>
         <w:t xml:space="preserve"> </w:t>
@@ -16729,6 +16718,14 @@
     </w:p>
     <w:p>
       <w:pPr>
+        <w:rPr>
+          <w:lang w:eastAsia="ru-RU"/>
+        </w:rPr>
+      </w:pPr>
+    </w:p>
+    <w:p>
+      <w:pPr>
+        <w:ind w:firstLine="0"/>
         <w:rPr>
           <w:lang w:eastAsia="ru-RU"/>
         </w:rPr>
@@ -16752,19 +16749,7 @@
         <w:rPr>
           <w:lang w:eastAsia="ru-RU"/>
         </w:rPr>
-        <w:t xml:space="preserve"> 1 </w:t>
-      </w:r>
-      <w:r>
-        <w:rPr>
-          <w:lang w:eastAsia="ru-RU"/>
-        </w:rPr>
-        <w:t>—</w:t>
-      </w:r>
-      <w:r>
-        <w:rPr>
-          <w:lang w:eastAsia="ru-RU"/>
-        </w:rPr>
-        <w:t xml:space="preserve"> </w:t>
+        <w:t xml:space="preserve"> 1 — </w:t>
       </w:r>
       <w:r>
         <w:rPr>
@@ -16825,18 +16810,7 @@
           <w:szCs w:val="24"/>
           <w:lang w:val="en-US" w:eastAsia="ru-RU"/>
         </w:rPr>
-        <w:t xml:space="preserve"> ULab4</w:t>
-      </w:r>
-      <w:proofErr w:type="gramStart"/>
-      <w:r>
-        <w:rPr>
-          <w:rFonts w:ascii="Courier New" w:eastAsia="Times New Roman" w:hAnsi="Courier New" w:cs="Courier New"/>
-          <w:color w:val="000000"/>
-          <w:sz w:val="24"/>
-          <w:szCs w:val="24"/>
-          <w:lang w:val="en-US" w:eastAsia="ru-RU"/>
-        </w:rPr>
-        <w:t>GameInstance</w:t>
+        <w:t xml:space="preserve"> ULab4GameInstance</w:t>
       </w:r>
       <w:r>
         <w:rPr>
@@ -16848,7 +16822,7 @@
         </w:rPr>
         <w:t>::</w:t>
       </w:r>
-      <w:proofErr w:type="gramEnd"/>
+      <w:proofErr w:type="spellStart"/>
       <w:r>
         <w:rPr>
           <w:rFonts w:ascii="Courier New" w:eastAsia="Times New Roman" w:hAnsi="Courier New" w:cs="Courier New"/>
@@ -16859,6 +16833,7 @@
         </w:rPr>
         <w:t>QueryGlobalRanks</w:t>
       </w:r>
+      <w:proofErr w:type="spellEnd"/>
       <w:r>
         <w:rPr>
           <w:rFonts w:ascii="Courier New" w:eastAsia="Times New Roman" w:hAnsi="Courier New" w:cs="Courier New"/>
@@ -16889,8 +16864,20 @@
           <w:szCs w:val="24"/>
           <w:lang w:val="en-US" w:eastAsia="ru-RU"/>
         </w:rPr>
-        <w:t xml:space="preserve"> int32 LeftBoundry</w:t>
-      </w:r>
+        <w:t xml:space="preserve"> int32 </w:t>
+      </w:r>
+      <w:proofErr w:type="spellStart"/>
+      <w:r>
+        <w:rPr>
+          <w:rFonts w:ascii="Courier New" w:eastAsia="Times New Roman" w:hAnsi="Courier New" w:cs="Courier New"/>
+          <w:color w:val="000000"/>
+          <w:sz w:val="24"/>
+          <w:szCs w:val="24"/>
+          <w:lang w:val="en-US" w:eastAsia="ru-RU"/>
+        </w:rPr>
+        <w:t>LeftBoundry</w:t>
+      </w:r>
+      <w:proofErr w:type="spellEnd"/>
       <w:r>
         <w:rPr>
           <w:rFonts w:ascii="Courier New" w:eastAsia="Times New Roman" w:hAnsi="Courier New" w:cs="Courier New"/>
@@ -16931,8 +16918,20 @@
           <w:szCs w:val="24"/>
           <w:lang w:val="en-US" w:eastAsia="ru-RU"/>
         </w:rPr>
-        <w:t xml:space="preserve"> int32 RightBoundry</w:t>
-      </w:r>
+        <w:t xml:space="preserve"> int32 </w:t>
+      </w:r>
+      <w:proofErr w:type="spellStart"/>
+      <w:r>
+        <w:rPr>
+          <w:rFonts w:ascii="Courier New" w:eastAsia="Times New Roman" w:hAnsi="Courier New" w:cs="Courier New"/>
+          <w:color w:val="000000"/>
+          <w:sz w:val="24"/>
+          <w:szCs w:val="24"/>
+          <w:lang w:val="en-US" w:eastAsia="ru-RU"/>
+        </w:rPr>
+        <w:t>RightBoundry</w:t>
+      </w:r>
+      <w:proofErr w:type="spellEnd"/>
       <w:r>
         <w:rPr>
           <w:rFonts w:ascii="Courier New" w:eastAsia="Times New Roman" w:hAnsi="Courier New" w:cs="Courier New"/>
@@ -17027,7 +17026,29 @@
           <w:szCs w:val="24"/>
           <w:lang w:val="en-US" w:eastAsia="ru-RU"/>
         </w:rPr>
-        <w:t xml:space="preserve">    LeftScoreBoundary </w:t>
+        <w:t xml:space="preserve">    </w:t>
+      </w:r>
+      <w:proofErr w:type="spellStart"/>
+      <w:r>
+        <w:rPr>
+          <w:rFonts w:ascii="Courier New" w:eastAsia="Times New Roman" w:hAnsi="Courier New" w:cs="Courier New"/>
+          <w:color w:val="000000"/>
+          <w:sz w:val="24"/>
+          <w:szCs w:val="24"/>
+          <w:lang w:val="en-US" w:eastAsia="ru-RU"/>
+        </w:rPr>
+        <w:t>LeftScoreBoundary</w:t>
+      </w:r>
+      <w:proofErr w:type="spellEnd"/>
+      <w:r>
+        <w:rPr>
+          <w:rFonts w:ascii="Courier New" w:eastAsia="Times New Roman" w:hAnsi="Courier New" w:cs="Courier New"/>
+          <w:color w:val="000000"/>
+          <w:sz w:val="24"/>
+          <w:szCs w:val="24"/>
+          <w:lang w:val="en-US" w:eastAsia="ru-RU"/>
+        </w:rPr>
+        <w:t xml:space="preserve"> </w:t>
       </w:r>
       <w:r>
         <w:rPr>
@@ -17047,8 +17068,20 @@
           <w:szCs w:val="24"/>
           <w:lang w:val="en-US" w:eastAsia="ru-RU"/>
         </w:rPr>
-        <w:t xml:space="preserve"> LeftBoundry</w:t>
-      </w:r>
+        <w:t xml:space="preserve"> </w:t>
+      </w:r>
+      <w:proofErr w:type="spellStart"/>
+      <w:r>
+        <w:rPr>
+          <w:rFonts w:ascii="Courier New" w:eastAsia="Times New Roman" w:hAnsi="Courier New" w:cs="Courier New"/>
+          <w:color w:val="000000"/>
+          <w:sz w:val="24"/>
+          <w:szCs w:val="24"/>
+          <w:lang w:val="en-US" w:eastAsia="ru-RU"/>
+        </w:rPr>
+        <w:t>LeftBoundry</w:t>
+      </w:r>
+      <w:proofErr w:type="spellEnd"/>
       <w:r>
         <w:rPr>
           <w:rFonts w:ascii="Courier New" w:eastAsia="Times New Roman" w:hAnsi="Courier New" w:cs="Courier New"/>
@@ -17100,7 +17133,29 @@
           <w:szCs w:val="24"/>
           <w:lang w:val="en-US" w:eastAsia="ru-RU"/>
         </w:rPr>
-        <w:t xml:space="preserve">    RightScoreBoundary </w:t>
+        <w:t xml:space="preserve">    </w:t>
+      </w:r>
+      <w:proofErr w:type="spellStart"/>
+      <w:r>
+        <w:rPr>
+          <w:rFonts w:ascii="Courier New" w:eastAsia="Times New Roman" w:hAnsi="Courier New" w:cs="Courier New"/>
+          <w:color w:val="000000"/>
+          <w:sz w:val="24"/>
+          <w:szCs w:val="24"/>
+          <w:lang w:val="en-US" w:eastAsia="ru-RU"/>
+        </w:rPr>
+        <w:t>RightScoreBoundary</w:t>
+      </w:r>
+      <w:proofErr w:type="spellEnd"/>
+      <w:r>
+        <w:rPr>
+          <w:rFonts w:ascii="Courier New" w:eastAsia="Times New Roman" w:hAnsi="Courier New" w:cs="Courier New"/>
+          <w:color w:val="000000"/>
+          <w:sz w:val="24"/>
+          <w:szCs w:val="24"/>
+          <w:lang w:val="en-US" w:eastAsia="ru-RU"/>
+        </w:rPr>
+        <w:t xml:space="preserve"> </w:t>
       </w:r>
       <w:r>
         <w:rPr>
@@ -17120,8 +17175,20 @@
           <w:szCs w:val="24"/>
           <w:lang w:val="en-US" w:eastAsia="ru-RU"/>
         </w:rPr>
-        <w:t xml:space="preserve"> RightBoundry</w:t>
-      </w:r>
+        <w:t xml:space="preserve"> </w:t>
+      </w:r>
+      <w:proofErr w:type="spellStart"/>
+      <w:r>
+        <w:rPr>
+          <w:rFonts w:ascii="Courier New" w:eastAsia="Times New Roman" w:hAnsi="Courier New" w:cs="Courier New"/>
+          <w:color w:val="000000"/>
+          <w:sz w:val="24"/>
+          <w:szCs w:val="24"/>
+          <w:lang w:val="en-US" w:eastAsia="ru-RU"/>
+        </w:rPr>
+        <w:t>RightBoundry</w:t>
+      </w:r>
+      <w:proofErr w:type="spellEnd"/>
       <w:r>
         <w:rPr>
           <w:rFonts w:ascii="Courier New" w:eastAsia="Times New Roman" w:hAnsi="Courier New" w:cs="Courier New"/>
@@ -17207,6 +17274,7 @@
           <w:lang w:val="en-US" w:eastAsia="ru-RU"/>
         </w:rPr>
       </w:pPr>
+      <w:proofErr w:type="spellStart"/>
       <w:r>
         <w:rPr>
           <w:rFonts w:ascii="Courier New" w:eastAsia="Times New Roman" w:hAnsi="Courier New" w:cs="Courier New"/>
@@ -17215,7 +17283,18 @@
           <w:szCs w:val="24"/>
           <w:lang w:val="en-US" w:eastAsia="ru-RU"/>
         </w:rPr>
-        <w:t xml:space="preserve">LeaderboardsPtr </w:t>
+        <w:t>LeaderboardsPtr</w:t>
+      </w:r>
+      <w:proofErr w:type="spellEnd"/>
+      <w:r>
+        <w:rPr>
+          <w:rFonts w:ascii="Courier New" w:eastAsia="Times New Roman" w:hAnsi="Courier New" w:cs="Courier New"/>
+          <w:color w:val="000000"/>
+          <w:sz w:val="24"/>
+          <w:szCs w:val="24"/>
+          <w:lang w:val="en-US" w:eastAsia="ru-RU"/>
+        </w:rPr>
+        <w:t xml:space="preserve"> </w:t>
       </w:r>
       <w:r>
         <w:rPr>
@@ -17235,7 +17314,29 @@
           <w:szCs w:val="24"/>
           <w:lang w:val="en-US" w:eastAsia="ru-RU"/>
         </w:rPr>
-        <w:t xml:space="preserve"> LeaderboardsPtr </w:t>
+        <w:t xml:space="preserve"> </w:t>
+      </w:r>
+      <w:proofErr w:type="spellStart"/>
+      <w:r>
+        <w:rPr>
+          <w:rFonts w:ascii="Courier New" w:eastAsia="Times New Roman" w:hAnsi="Courier New" w:cs="Courier New"/>
+          <w:color w:val="000000"/>
+          <w:sz w:val="24"/>
+          <w:szCs w:val="24"/>
+          <w:lang w:val="en-US" w:eastAsia="ru-RU"/>
+        </w:rPr>
+        <w:t>LeaderboardsPtr</w:t>
+      </w:r>
+      <w:proofErr w:type="spellEnd"/>
+      <w:r>
+        <w:rPr>
+          <w:rFonts w:ascii="Courier New" w:eastAsia="Times New Roman" w:hAnsi="Courier New" w:cs="Courier New"/>
+          <w:color w:val="000000"/>
+          <w:sz w:val="24"/>
+          <w:szCs w:val="24"/>
+          <w:lang w:val="en-US" w:eastAsia="ru-RU"/>
+        </w:rPr>
+        <w:t xml:space="preserve"> </w:t>
       </w:r>
       <w:r>
         <w:rPr>
@@ -17257,7 +17358,7 @@
         </w:rPr>
         <w:t xml:space="preserve"> </w:t>
       </w:r>
-      <w:proofErr w:type="gramStart"/>
+      <w:proofErr w:type="spellStart"/>
       <w:r>
         <w:rPr>
           <w:rFonts w:ascii="Courier New" w:eastAsia="Times New Roman" w:hAnsi="Courier New" w:cs="Courier New"/>
@@ -17270,6 +17371,7 @@
         </w:rPr>
         <w:t>nullptr</w:t>
       </w:r>
+      <w:proofErr w:type="spellEnd"/>
       <w:r>
         <w:rPr>
           <w:rFonts w:ascii="Courier New" w:eastAsia="Times New Roman" w:hAnsi="Courier New" w:cs="Courier New"/>
@@ -17290,7 +17392,6 @@
         </w:rPr>
         <w:t>?</w:t>
       </w:r>
-      <w:proofErr w:type="gramEnd"/>
       <w:r>
         <w:rPr>
           <w:rFonts w:ascii="Courier New" w:eastAsia="Times New Roman" w:hAnsi="Courier New" w:cs="Courier New"/>
@@ -17299,8 +17400,20 @@
           <w:szCs w:val="24"/>
           <w:lang w:val="en-US" w:eastAsia="ru-RU"/>
         </w:rPr>
-        <w:t xml:space="preserve"> OnlineSubsystem</w:t>
-      </w:r>
+        <w:t xml:space="preserve"> </w:t>
+      </w:r>
+      <w:proofErr w:type="spellStart"/>
+      <w:r>
+        <w:rPr>
+          <w:rFonts w:ascii="Courier New" w:eastAsia="Times New Roman" w:hAnsi="Courier New" w:cs="Courier New"/>
+          <w:color w:val="000000"/>
+          <w:sz w:val="24"/>
+          <w:szCs w:val="24"/>
+          <w:lang w:val="en-US" w:eastAsia="ru-RU"/>
+        </w:rPr>
+        <w:t>OnlineSubsystem</w:t>
+      </w:r>
+      <w:proofErr w:type="spellEnd"/>
       <w:r>
         <w:rPr>
           <w:rFonts w:ascii="Courier New" w:eastAsia="Times New Roman" w:hAnsi="Courier New" w:cs="Courier New"/>
@@ -17311,7 +17424,7 @@
         </w:rPr>
         <w:t>-&gt;</w:t>
       </w:r>
-      <w:proofErr w:type="gramStart"/>
+      <w:proofErr w:type="spellStart"/>
       <w:r>
         <w:rPr>
           <w:rFonts w:ascii="Courier New" w:eastAsia="Times New Roman" w:hAnsi="Courier New" w:cs="Courier New"/>
@@ -17322,6 +17435,7 @@
         </w:rPr>
         <w:t>GetLeaderboardsInterface</w:t>
       </w:r>
+      <w:proofErr w:type="spellEnd"/>
       <w:r>
         <w:rPr>
           <w:rFonts w:ascii="Courier New" w:eastAsia="Times New Roman" w:hAnsi="Courier New" w:cs="Courier New"/>
@@ -17330,18 +17444,7 @@
           <w:szCs w:val="24"/>
           <w:lang w:val="en-US" w:eastAsia="ru-RU"/>
         </w:rPr>
-        <w:t>(</w:t>
-      </w:r>
-      <w:proofErr w:type="gramEnd"/>
-      <w:r>
-        <w:rPr>
-          <w:rFonts w:ascii="Courier New" w:eastAsia="Times New Roman" w:hAnsi="Courier New" w:cs="Courier New"/>
-          <w:color w:val="808030"/>
-          <w:sz w:val="24"/>
-          <w:szCs w:val="24"/>
-          <w:lang w:val="en-US" w:eastAsia="ru-RU"/>
-        </w:rPr>
-        <w:t>)</w:t>
+        <w:t>()</w:t>
       </w:r>
       <w:r>
         <w:rPr>
@@ -17371,8 +17474,20 @@
           <w:szCs w:val="24"/>
           <w:lang w:val="en-US" w:eastAsia="ru-RU"/>
         </w:rPr>
-        <w:t xml:space="preserve"> LeaderboardsPtr</w:t>
-      </w:r>
+        <w:t xml:space="preserve"> </w:t>
+      </w:r>
+      <w:proofErr w:type="spellStart"/>
+      <w:r>
+        <w:rPr>
+          <w:rFonts w:ascii="Courier New" w:eastAsia="Times New Roman" w:hAnsi="Courier New" w:cs="Courier New"/>
+          <w:color w:val="000000"/>
+          <w:sz w:val="24"/>
+          <w:szCs w:val="24"/>
+          <w:lang w:val="en-US" w:eastAsia="ru-RU"/>
+        </w:rPr>
+        <w:t>LeaderboardsPtr</w:t>
+      </w:r>
+      <w:proofErr w:type="spellEnd"/>
       <w:r>
         <w:rPr>
           <w:rFonts w:ascii="Courier New" w:eastAsia="Times New Roman" w:hAnsi="Courier New" w:cs="Courier New"/>
@@ -17481,7 +17596,6 @@
         </w:rPr>
         <w:t xml:space="preserve"> </w:t>
       </w:r>
-      <w:proofErr w:type="gramStart"/>
       <w:r>
         <w:rPr>
           <w:rFonts w:ascii="Courier New" w:eastAsia="Times New Roman" w:hAnsi="Courier New" w:cs="Courier New"/>
@@ -17492,6 +17606,7 @@
         </w:rPr>
         <w:t>(!</w:t>
       </w:r>
+      <w:proofErr w:type="spellStart"/>
       <w:r>
         <w:rPr>
           <w:rFonts w:ascii="Courier New" w:eastAsia="Times New Roman" w:hAnsi="Courier New" w:cs="Courier New"/>
@@ -17522,7 +17637,7 @@
         </w:rPr>
         <w:t>IsValid</w:t>
       </w:r>
-      <w:proofErr w:type="gramEnd"/>
+      <w:proofErr w:type="spellEnd"/>
       <w:r>
         <w:rPr>
           <w:rFonts w:ascii="Courier New" w:eastAsia="Times New Roman" w:hAnsi="Courier New" w:cs="Courier New"/>
@@ -17778,7 +17893,51 @@
           <w:szCs w:val="24"/>
           <w:lang w:val="en-US" w:eastAsia="ru-RU"/>
         </w:rPr>
-        <w:t xml:space="preserve">    FOnlineLeaderboardReadRef ReadRef </w:t>
+        <w:t xml:space="preserve">    </w:t>
+      </w:r>
+      <w:proofErr w:type="spellStart"/>
+      <w:r>
+        <w:rPr>
+          <w:rFonts w:ascii="Courier New" w:eastAsia="Times New Roman" w:hAnsi="Courier New" w:cs="Courier New"/>
+          <w:color w:val="000000"/>
+          <w:sz w:val="24"/>
+          <w:szCs w:val="24"/>
+          <w:lang w:val="en-US" w:eastAsia="ru-RU"/>
+        </w:rPr>
+        <w:t>FOnlineLeaderboardReadRef</w:t>
+      </w:r>
+      <w:proofErr w:type="spellEnd"/>
+      <w:r>
+        <w:rPr>
+          <w:rFonts w:ascii="Courier New" w:eastAsia="Times New Roman" w:hAnsi="Courier New" w:cs="Courier New"/>
+          <w:color w:val="000000"/>
+          <w:sz w:val="24"/>
+          <w:szCs w:val="24"/>
+          <w:lang w:val="en-US" w:eastAsia="ru-RU"/>
+        </w:rPr>
+        <w:t xml:space="preserve"> </w:t>
+      </w:r>
+      <w:proofErr w:type="spellStart"/>
+      <w:r>
+        <w:rPr>
+          <w:rFonts w:ascii="Courier New" w:eastAsia="Times New Roman" w:hAnsi="Courier New" w:cs="Courier New"/>
+          <w:color w:val="000000"/>
+          <w:sz w:val="24"/>
+          <w:szCs w:val="24"/>
+          <w:lang w:val="en-US" w:eastAsia="ru-RU"/>
+        </w:rPr>
+        <w:t>ReadRef</w:t>
+      </w:r>
+      <w:proofErr w:type="spellEnd"/>
+      <w:r>
+        <w:rPr>
+          <w:rFonts w:ascii="Courier New" w:eastAsia="Times New Roman" w:hAnsi="Courier New" w:cs="Courier New"/>
+          <w:color w:val="000000"/>
+          <w:sz w:val="24"/>
+          <w:szCs w:val="24"/>
+          <w:lang w:val="en-US" w:eastAsia="ru-RU"/>
+        </w:rPr>
+        <w:t xml:space="preserve"> </w:t>
       </w:r>
       <w:r>
         <w:rPr>
@@ -17798,8 +17957,20 @@
           <w:szCs w:val="24"/>
           <w:lang w:val="en-US" w:eastAsia="ru-RU"/>
         </w:rPr>
-        <w:t xml:space="preserve"> MakeShared</w:t>
-      </w:r>
+        <w:t xml:space="preserve"> </w:t>
+      </w:r>
+      <w:proofErr w:type="spellStart"/>
+      <w:r>
+        <w:rPr>
+          <w:rFonts w:ascii="Courier New" w:eastAsia="Times New Roman" w:hAnsi="Courier New" w:cs="Courier New"/>
+          <w:color w:val="000000"/>
+          <w:sz w:val="24"/>
+          <w:szCs w:val="24"/>
+          <w:lang w:val="en-US" w:eastAsia="ru-RU"/>
+        </w:rPr>
+        <w:t>MakeShared</w:t>
+      </w:r>
+      <w:proofErr w:type="spellEnd"/>
       <w:r>
         <w:rPr>
           <w:rFonts w:ascii="Courier New" w:eastAsia="Times New Roman" w:hAnsi="Courier New" w:cs="Courier New"/>
@@ -17810,6 +17981,7 @@
         </w:rPr>
         <w:t>&lt;</w:t>
       </w:r>
+      <w:proofErr w:type="spellStart"/>
       <w:r>
         <w:rPr>
           <w:rFonts w:ascii="Courier New" w:eastAsia="Times New Roman" w:hAnsi="Courier New" w:cs="Courier New"/>
@@ -17820,6 +17992,7 @@
         </w:rPr>
         <w:t>FOnlineLeaderboardRead</w:t>
       </w:r>
+      <w:proofErr w:type="spellEnd"/>
       <w:r>
         <w:rPr>
           <w:rFonts w:ascii="Courier New" w:eastAsia="Times New Roman" w:hAnsi="Courier New" w:cs="Courier New"/>
@@ -17840,7 +18013,7 @@
         </w:rPr>
         <w:t xml:space="preserve"> </w:t>
       </w:r>
-      <w:proofErr w:type="gramStart"/>
+      <w:proofErr w:type="spellStart"/>
       <w:r>
         <w:rPr>
           <w:rFonts w:ascii="Courier New" w:eastAsia="Times New Roman" w:hAnsi="Courier New" w:cs="Courier New"/>
@@ -17851,6 +18024,7 @@
         </w:rPr>
         <w:t>ESPMode</w:t>
       </w:r>
+      <w:proofErr w:type="spellEnd"/>
       <w:r>
         <w:rPr>
           <w:rFonts w:ascii="Courier New" w:eastAsia="Times New Roman" w:hAnsi="Courier New" w:cs="Courier New"/>
@@ -17861,7 +18035,7 @@
         </w:rPr>
         <w:t>::</w:t>
       </w:r>
-      <w:proofErr w:type="gramEnd"/>
+      <w:proofErr w:type="spellStart"/>
       <w:r>
         <w:rPr>
           <w:rFonts w:ascii="Courier New" w:eastAsia="Times New Roman" w:hAnsi="Courier New" w:cs="Courier New"/>
@@ -17872,6 +18046,7 @@
         </w:rPr>
         <w:t>ThreadSafe</w:t>
       </w:r>
+      <w:proofErr w:type="spellEnd"/>
       <w:r>
         <w:rPr>
           <w:rFonts w:ascii="Courier New" w:eastAsia="Times New Roman" w:hAnsi="Courier New" w:cs="Courier New"/>
@@ -17943,8 +18118,20 @@
           <w:szCs w:val="24"/>
           <w:lang w:val="en-US" w:eastAsia="ru-RU"/>
         </w:rPr>
-        <w:t xml:space="preserve">    ReadRef</w:t>
-      </w:r>
+        <w:t xml:space="preserve">    </w:t>
+      </w:r>
+      <w:proofErr w:type="spellStart"/>
+      <w:r>
+        <w:rPr>
+          <w:rFonts w:ascii="Courier New" w:eastAsia="Times New Roman" w:hAnsi="Courier New" w:cs="Courier New"/>
+          <w:color w:val="000000"/>
+          <w:sz w:val="24"/>
+          <w:szCs w:val="24"/>
+          <w:lang w:val="en-US" w:eastAsia="ru-RU"/>
+        </w:rPr>
+        <w:t>ReadRef</w:t>
+      </w:r>
+      <w:proofErr w:type="spellEnd"/>
       <w:r>
         <w:rPr>
           <w:rFonts w:ascii="Courier New" w:eastAsia="Times New Roman" w:hAnsi="Courier New" w:cs="Courier New"/>
@@ -17955,6 +18142,7 @@
         </w:rPr>
         <w:t>-&gt;</w:t>
       </w:r>
+      <w:proofErr w:type="spellStart"/>
       <w:r>
         <w:rPr>
           <w:rFonts w:ascii="Courier New" w:eastAsia="Times New Roman" w:hAnsi="Courier New" w:cs="Courier New"/>
@@ -17963,7 +18151,18 @@
           <w:szCs w:val="24"/>
           <w:lang w:val="en-US" w:eastAsia="ru-RU"/>
         </w:rPr>
-        <w:t xml:space="preserve">LeaderboardName </w:t>
+        <w:t>LeaderboardName</w:t>
+      </w:r>
+      <w:proofErr w:type="spellEnd"/>
+      <w:r>
+        <w:rPr>
+          <w:rFonts w:ascii="Courier New" w:eastAsia="Times New Roman" w:hAnsi="Courier New" w:cs="Courier New"/>
+          <w:color w:val="000000"/>
+          <w:sz w:val="24"/>
+          <w:szCs w:val="24"/>
+          <w:lang w:val="en-US" w:eastAsia="ru-RU"/>
+        </w:rPr>
+        <w:t xml:space="preserve"> </w:t>
       </w:r>
       <w:r>
         <w:rPr>
@@ -17983,8 +18182,20 @@
           <w:szCs w:val="24"/>
           <w:lang w:val="en-US" w:eastAsia="ru-RU"/>
         </w:rPr>
-        <w:t xml:space="preserve"> RankedLeaderboardName</w:t>
-      </w:r>
+        <w:t xml:space="preserve"> </w:t>
+      </w:r>
+      <w:proofErr w:type="spellStart"/>
+      <w:r>
+        <w:rPr>
+          <w:rFonts w:ascii="Courier New" w:eastAsia="Times New Roman" w:hAnsi="Courier New" w:cs="Courier New"/>
+          <w:color w:val="000000"/>
+          <w:sz w:val="24"/>
+          <w:szCs w:val="24"/>
+          <w:lang w:val="en-US" w:eastAsia="ru-RU"/>
+        </w:rPr>
+        <w:t>RankedLeaderboardName</w:t>
+      </w:r>
+      <w:proofErr w:type="spellEnd"/>
       <w:r>
         <w:rPr>
           <w:rFonts w:ascii="Courier New" w:eastAsia="Times New Roman" w:hAnsi="Courier New" w:cs="Courier New"/>
@@ -18088,7 +18299,6 @@
         </w:rPr>
         <w:t>(</w:t>
       </w:r>
-      <w:proofErr w:type="gramStart"/>
       <w:r>
         <w:rPr>
           <w:rFonts w:ascii="Courier New" w:eastAsia="Times New Roman" w:hAnsi="Courier New" w:cs="Courier New"/>
@@ -18109,7 +18319,6 @@
         </w:rPr>
         <w:t>(</w:t>
       </w:r>
-      <w:proofErr w:type="gramEnd"/>
       <w:r>
         <w:rPr>
           <w:rFonts w:ascii="Courier New" w:eastAsia="Times New Roman" w:hAnsi="Courier New" w:cs="Courier New"/>
@@ -18198,8 +18407,20 @@
           <w:szCs w:val="24"/>
           <w:lang w:val="en-US" w:eastAsia="ru-RU"/>
         </w:rPr>
-        <w:t xml:space="preserve"> EOnlineKeyValuePairDataType</w:t>
-      </w:r>
+        <w:t xml:space="preserve"> </w:t>
+      </w:r>
+      <w:proofErr w:type="spellStart"/>
+      <w:r>
+        <w:rPr>
+          <w:rFonts w:ascii="Courier New" w:eastAsia="Times New Roman" w:hAnsi="Courier New" w:cs="Courier New"/>
+          <w:color w:val="000000"/>
+          <w:sz w:val="24"/>
+          <w:szCs w:val="24"/>
+          <w:lang w:val="en-US" w:eastAsia="ru-RU"/>
+        </w:rPr>
+        <w:t>EOnlineKeyValuePairDataType</w:t>
+      </w:r>
+      <w:proofErr w:type="spellEnd"/>
       <w:r>
         <w:rPr>
           <w:rFonts w:ascii="Courier New" w:eastAsia="Times New Roman" w:hAnsi="Courier New" w:cs="Courier New"/>
@@ -18281,8 +18502,20 @@
           <w:szCs w:val="24"/>
           <w:lang w:val="en-US" w:eastAsia="ru-RU"/>
         </w:rPr>
-        <w:t xml:space="preserve">    ReadRef</w:t>
-      </w:r>
+        <w:t xml:space="preserve">    </w:t>
+      </w:r>
+      <w:proofErr w:type="spellStart"/>
+      <w:r>
+        <w:rPr>
+          <w:rFonts w:ascii="Courier New" w:eastAsia="Times New Roman" w:hAnsi="Courier New" w:cs="Courier New"/>
+          <w:color w:val="000000"/>
+          <w:sz w:val="24"/>
+          <w:szCs w:val="24"/>
+          <w:lang w:val="en-US" w:eastAsia="ru-RU"/>
+        </w:rPr>
+        <w:t>ReadRef</w:t>
+      </w:r>
+      <w:proofErr w:type="spellEnd"/>
       <w:r>
         <w:rPr>
           <w:rFonts w:ascii="Courier New" w:eastAsia="Times New Roman" w:hAnsi="Courier New" w:cs="Courier New"/>
@@ -18293,6 +18526,7 @@
         </w:rPr>
         <w:t>-&gt;</w:t>
       </w:r>
+      <w:proofErr w:type="spellStart"/>
       <w:r>
         <w:rPr>
           <w:rFonts w:ascii="Courier New" w:eastAsia="Times New Roman" w:hAnsi="Courier New" w:cs="Courier New"/>
@@ -18301,7 +18535,18 @@
           <w:szCs w:val="24"/>
           <w:lang w:val="en-US" w:eastAsia="ru-RU"/>
         </w:rPr>
-        <w:t xml:space="preserve">SortedColumn </w:t>
+        <w:t>SortedColumn</w:t>
+      </w:r>
+      <w:proofErr w:type="spellEnd"/>
+      <w:r>
+        <w:rPr>
+          <w:rFonts w:ascii="Courier New" w:eastAsia="Times New Roman" w:hAnsi="Courier New" w:cs="Courier New"/>
+          <w:color w:val="000000"/>
+          <w:sz w:val="24"/>
+          <w:szCs w:val="24"/>
+          <w:lang w:val="en-US" w:eastAsia="ru-RU"/>
+        </w:rPr>
+        <w:t xml:space="preserve"> </w:t>
       </w:r>
       <w:r>
         <w:rPr>
@@ -18323,7 +18568,7 @@
         </w:rPr>
         <w:t xml:space="preserve"> </w:t>
       </w:r>
-      <w:proofErr w:type="gramStart"/>
+      <w:proofErr w:type="spellStart"/>
       <w:r>
         <w:rPr>
           <w:rFonts w:ascii="Courier New" w:eastAsia="Times New Roman" w:hAnsi="Courier New" w:cs="Courier New"/>
@@ -18334,6 +18579,7 @@
         </w:rPr>
         <w:t>FName</w:t>
       </w:r>
+      <w:proofErr w:type="spellEnd"/>
       <w:r>
         <w:rPr>
           <w:rFonts w:ascii="Courier New" w:eastAsia="Times New Roman" w:hAnsi="Courier New" w:cs="Courier New"/>
@@ -18344,7 +18590,6 @@
         </w:rPr>
         <w:t>(</w:t>
       </w:r>
-      <w:proofErr w:type="gramEnd"/>
       <w:r>
         <w:rPr>
           <w:rFonts w:ascii="Courier New" w:eastAsia="Times New Roman" w:hAnsi="Courier New" w:cs="Courier New"/>
@@ -18456,7 +18701,29 @@
           <w:szCs w:val="24"/>
           <w:lang w:val="en-US" w:eastAsia="ru-RU"/>
         </w:rPr>
-        <w:t xml:space="preserve">    QueryGlobalRanksDelegateHandle </w:t>
+        <w:t xml:space="preserve">    </w:t>
+      </w:r>
+      <w:proofErr w:type="spellStart"/>
+      <w:r>
+        <w:rPr>
+          <w:rFonts w:ascii="Courier New" w:eastAsia="Times New Roman" w:hAnsi="Courier New" w:cs="Courier New"/>
+          <w:color w:val="000000"/>
+          <w:sz w:val="24"/>
+          <w:szCs w:val="24"/>
+          <w:lang w:val="en-US" w:eastAsia="ru-RU"/>
+        </w:rPr>
+        <w:t>QueryGlobalRanksDelegateHandle</w:t>
+      </w:r>
+      <w:proofErr w:type="spellEnd"/>
+      <w:r>
+        <w:rPr>
+          <w:rFonts w:ascii="Courier New" w:eastAsia="Times New Roman" w:hAnsi="Courier New" w:cs="Courier New"/>
+          <w:color w:val="000000"/>
+          <w:sz w:val="24"/>
+          <w:szCs w:val="24"/>
+          <w:lang w:val="en-US" w:eastAsia="ru-RU"/>
+        </w:rPr>
+        <w:t xml:space="preserve"> </w:t>
       </w:r>
       <w:r>
         <w:rPr>
@@ -18476,8 +18743,20 @@
           <w:szCs w:val="24"/>
           <w:lang w:val="en-US" w:eastAsia="ru-RU"/>
         </w:rPr>
-        <w:t xml:space="preserve"> LeaderboardsPtr</w:t>
-      </w:r>
+        <w:t xml:space="preserve"> </w:t>
+      </w:r>
+      <w:proofErr w:type="spellStart"/>
+      <w:r>
+        <w:rPr>
+          <w:rFonts w:ascii="Courier New" w:eastAsia="Times New Roman" w:hAnsi="Courier New" w:cs="Courier New"/>
+          <w:color w:val="000000"/>
+          <w:sz w:val="24"/>
+          <w:szCs w:val="24"/>
+          <w:lang w:val="en-US" w:eastAsia="ru-RU"/>
+        </w:rPr>
+        <w:t>LeaderboardsPtr</w:t>
+      </w:r>
+      <w:proofErr w:type="spellEnd"/>
       <w:r>
         <w:rPr>
           <w:rFonts w:ascii="Courier New" w:eastAsia="Times New Roman" w:hAnsi="Courier New" w:cs="Courier New"/>
@@ -18488,6 +18767,7 @@
         </w:rPr>
         <w:t>-&gt;</w:t>
       </w:r>
+      <w:proofErr w:type="spellStart"/>
       <w:r>
         <w:rPr>
           <w:rFonts w:ascii="Courier New" w:eastAsia="Times New Roman" w:hAnsi="Courier New" w:cs="Courier New"/>
@@ -18496,19 +18776,9 @@
           <w:szCs w:val="24"/>
           <w:lang w:val="en-US" w:eastAsia="ru-RU"/>
         </w:rPr>
-        <w:t>AddOnLeaderboardReadCompleteDelegate_</w:t>
-      </w:r>
-      <w:proofErr w:type="gramStart"/>
-      <w:r>
-        <w:rPr>
-          <w:rFonts w:ascii="Courier New" w:eastAsia="Times New Roman" w:hAnsi="Courier New" w:cs="Courier New"/>
-          <w:color w:val="000000"/>
-          <w:sz w:val="24"/>
-          <w:szCs w:val="24"/>
-          <w:lang w:val="en-US" w:eastAsia="ru-RU"/>
-        </w:rPr>
-        <w:t>Handle</w:t>
-      </w:r>
+        <w:t>AddOnLeaderboardReadCompleteDelegate_Handle</w:t>
+      </w:r>
+      <w:proofErr w:type="spellEnd"/>
       <w:r>
         <w:rPr>
           <w:rFonts w:ascii="Courier New" w:eastAsia="Times New Roman" w:hAnsi="Courier New" w:cs="Courier New"/>
@@ -18519,7 +18789,6 @@
         </w:rPr>
         <w:t>(</w:t>
       </w:r>
-      <w:proofErr w:type="gramEnd"/>
     </w:p>
     <w:p>
       <w:pPr>
@@ -18563,7 +18832,7 @@
         </w:rPr>
         <w:t xml:space="preserve">            </w:t>
       </w:r>
-      <w:proofErr w:type="gramStart"/>
+      <w:proofErr w:type="spellStart"/>
       <w:r>
         <w:rPr>
           <w:rFonts w:ascii="Courier New" w:eastAsia="Times New Roman" w:hAnsi="Courier New" w:cs="Courier New"/>
@@ -18574,6 +18843,7 @@
         </w:rPr>
         <w:t>FOnLeaderboardReadComplete</w:t>
       </w:r>
+      <w:proofErr w:type="spellEnd"/>
       <w:r>
         <w:rPr>
           <w:rFonts w:ascii="Courier New" w:eastAsia="Times New Roman" w:hAnsi="Courier New" w:cs="Courier New"/>
@@ -18584,7 +18854,7 @@
         </w:rPr>
         <w:t>::</w:t>
       </w:r>
-      <w:proofErr w:type="gramEnd"/>
+      <w:proofErr w:type="spellStart"/>
       <w:r>
         <w:rPr>
           <w:rFonts w:ascii="Courier New" w:eastAsia="Times New Roman" w:hAnsi="Courier New" w:cs="Courier New"/>
@@ -18595,6 +18865,7 @@
         </w:rPr>
         <w:t>FDelegate</w:t>
       </w:r>
+      <w:proofErr w:type="spellEnd"/>
       <w:r>
         <w:rPr>
           <w:rFonts w:ascii="Courier New" w:eastAsia="Times New Roman" w:hAnsi="Courier New" w:cs="Courier New"/>
@@ -18605,6 +18876,7 @@
         </w:rPr>
         <w:t>::</w:t>
       </w:r>
+      <w:proofErr w:type="spellStart"/>
       <w:r>
         <w:rPr>
           <w:rFonts w:ascii="Courier New" w:eastAsia="Times New Roman" w:hAnsi="Courier New" w:cs="Courier New"/>
@@ -18615,6 +18887,7 @@
         </w:rPr>
         <w:t>CreateUObject</w:t>
       </w:r>
+      <w:proofErr w:type="spellEnd"/>
       <w:r>
         <w:rPr>
           <w:rFonts w:ascii="Courier New" w:eastAsia="Times New Roman" w:hAnsi="Courier New" w:cs="Courier New"/>
@@ -18751,18 +19024,7 @@
           <w:szCs w:val="24"/>
           <w:lang w:val="en-US" w:eastAsia="ru-RU"/>
         </w:rPr>
-        <w:t>ULab4</w:t>
-      </w:r>
-      <w:proofErr w:type="gramStart"/>
-      <w:r>
-        <w:rPr>
-          <w:rFonts w:ascii="Courier New" w:eastAsia="Times New Roman" w:hAnsi="Courier New" w:cs="Courier New"/>
-          <w:color w:val="000000"/>
-          <w:sz w:val="24"/>
-          <w:szCs w:val="24"/>
-          <w:lang w:val="en-US" w:eastAsia="ru-RU"/>
-        </w:rPr>
-        <w:t>GameInstance</w:t>
+        <w:t>ULab4GameInstance</w:t>
       </w:r>
       <w:r>
         <w:rPr>
@@ -18774,7 +19036,7 @@
         </w:rPr>
         <w:t>::</w:t>
       </w:r>
-      <w:proofErr w:type="gramEnd"/>
+      <w:proofErr w:type="spellStart"/>
       <w:r>
         <w:rPr>
           <w:rFonts w:ascii="Courier New" w:eastAsia="Times New Roman" w:hAnsi="Courier New" w:cs="Courier New"/>
@@ -18785,6 +19047,7 @@
         </w:rPr>
         <w:t>HandleQueryGlobalRanksResult</w:t>
       </w:r>
+      <w:proofErr w:type="spellEnd"/>
       <w:r>
         <w:rPr>
           <w:rFonts w:ascii="Courier New" w:eastAsia="Times New Roman" w:hAnsi="Courier New" w:cs="Courier New"/>
@@ -18836,8 +19099,20 @@
           <w:szCs w:val="24"/>
           <w:lang w:val="en-US" w:eastAsia="ru-RU"/>
         </w:rPr>
-        <w:t xml:space="preserve">                ReadRef</w:t>
-      </w:r>
+        <w:t xml:space="preserve">                </w:t>
+      </w:r>
+      <w:proofErr w:type="spellStart"/>
+      <w:r>
+        <w:rPr>
+          <w:rFonts w:ascii="Courier New" w:eastAsia="Times New Roman" w:hAnsi="Courier New" w:cs="Courier New"/>
+          <w:color w:val="000000"/>
+          <w:sz w:val="24"/>
+          <w:szCs w:val="24"/>
+          <w:lang w:val="en-US" w:eastAsia="ru-RU"/>
+        </w:rPr>
+        <w:t>ReadRef</w:t>
+      </w:r>
+      <w:proofErr w:type="spellEnd"/>
     </w:p>
     <w:p>
       <w:pPr>
@@ -19062,7 +19337,6 @@
         </w:rPr>
         <w:t xml:space="preserve"> </w:t>
       </w:r>
-      <w:proofErr w:type="gramStart"/>
       <w:r>
         <w:rPr>
           <w:rFonts w:ascii="Courier New" w:eastAsia="Times New Roman" w:hAnsi="Courier New" w:cs="Courier New"/>
@@ -19073,6 +19347,7 @@
         </w:rPr>
         <w:t>(!</w:t>
       </w:r>
+      <w:proofErr w:type="spellStart"/>
       <w:r>
         <w:rPr>
           <w:rFonts w:ascii="Courier New" w:eastAsia="Times New Roman" w:hAnsi="Courier New" w:cs="Courier New"/>
@@ -19083,7 +19358,7 @@
         </w:rPr>
         <w:t>LeaderboardsPtr</w:t>
       </w:r>
-      <w:proofErr w:type="gramEnd"/>
+      <w:proofErr w:type="spellEnd"/>
       <w:r>
         <w:rPr>
           <w:rFonts w:ascii="Courier New" w:eastAsia="Times New Roman" w:hAnsi="Courier New" w:cs="Courier New"/>
@@ -19094,6 +19369,7 @@
         </w:rPr>
         <w:t>-&gt;</w:t>
       </w:r>
+      <w:proofErr w:type="spellStart"/>
       <w:r>
         <w:rPr>
           <w:rFonts w:ascii="Courier New" w:eastAsia="Times New Roman" w:hAnsi="Courier New" w:cs="Courier New"/>
@@ -19104,6 +19380,7 @@
         </w:rPr>
         <w:t>ReadLeaderboardsAroundRank</w:t>
       </w:r>
+      <w:proofErr w:type="spellEnd"/>
       <w:r>
         <w:rPr>
           <w:rFonts w:ascii="Courier New" w:eastAsia="Times New Roman" w:hAnsi="Courier New" w:cs="Courier New"/>
@@ -19281,8 +19558,20 @@
           <w:szCs w:val="24"/>
           <w:lang w:val="en-US" w:eastAsia="ru-RU"/>
         </w:rPr>
-        <w:t xml:space="preserve">        ReadRef</w:t>
-      </w:r>
+        <w:t xml:space="preserve">        </w:t>
+      </w:r>
+      <w:proofErr w:type="spellStart"/>
+      <w:r>
+        <w:rPr>
+          <w:rFonts w:ascii="Courier New" w:eastAsia="Times New Roman" w:hAnsi="Courier New" w:cs="Courier New"/>
+          <w:color w:val="000000"/>
+          <w:sz w:val="24"/>
+          <w:szCs w:val="24"/>
+          <w:lang w:val="en-US" w:eastAsia="ru-RU"/>
+        </w:rPr>
+        <w:t>ReadRef</w:t>
+      </w:r>
+      <w:proofErr w:type="spellEnd"/>
     </w:p>
     <w:p>
       <w:pPr>
@@ -19438,7 +19727,7 @@
           <w:color w:val="000000"/>
           <w:sz w:val="24"/>
           <w:szCs w:val="24"/>
-          <w:lang w:eastAsia="ru-RU"/>
+          <w:lang w:val="en-US" w:eastAsia="ru-RU"/>
         </w:rPr>
         <w:t>-</w:t>
       </w:r>
@@ -19460,18 +19749,7 @@
           <w:szCs w:val="24"/>
           <w:lang w:val="en-US" w:eastAsia="ru-RU"/>
         </w:rPr>
-        <w:t>ClearOnLeaderboardReadCompleteDelegate_</w:t>
-      </w:r>
-      <w:proofErr w:type="gramStart"/>
-      <w:r>
-        <w:rPr>
-          <w:rFonts w:ascii="Courier New" w:eastAsia="Times New Roman" w:hAnsi="Courier New" w:cs="Courier New"/>
-          <w:color w:val="000000"/>
-          <w:sz w:val="24"/>
-          <w:szCs w:val="24"/>
-          <w:lang w:val="en-US" w:eastAsia="ru-RU"/>
-        </w:rPr>
-        <w:t>Handle</w:t>
+        <w:t>ClearOnLeaderboardReadCompleteDelegate_Handle</w:t>
       </w:r>
       <w:r>
         <w:rPr>
@@ -19483,7 +19761,6 @@
         </w:rPr>
         <w:t>(</w:t>
       </w:r>
-      <w:proofErr w:type="gramEnd"/>
       <w:r>
         <w:rPr>
           <w:rFonts w:ascii="Courier New" w:eastAsia="Times New Roman" w:hAnsi="Courier New" w:cs="Courier New"/>
@@ -19544,7 +19821,7 @@
           <w:color w:val="000000"/>
           <w:sz w:val="24"/>
           <w:szCs w:val="24"/>
-          <w:lang w:eastAsia="ru-RU"/>
+          <w:lang w:val="en-US" w:eastAsia="ru-RU"/>
         </w:rPr>
       </w:pPr>
       <w:r>
@@ -19563,7 +19840,7 @@
           <w:color w:val="000000"/>
           <w:sz w:val="24"/>
           <w:szCs w:val="24"/>
-          <w:lang w:eastAsia="ru-RU"/>
+          <w:lang w:val="en-US" w:eastAsia="ru-RU"/>
         </w:rPr>
         <w:t>QueryGlobalRanksDelegateHandle</w:t>
       </w:r>
@@ -19573,7 +19850,7 @@
           <w:color w:val="808030"/>
           <w:sz w:val="24"/>
           <w:szCs w:val="24"/>
-          <w:lang w:eastAsia="ru-RU"/>
+          <w:lang w:val="en-US" w:eastAsia="ru-RU"/>
         </w:rPr>
         <w:t>.</w:t>
       </w:r>
@@ -19583,7 +19860,7 @@
           <w:color w:val="000000"/>
           <w:sz w:val="24"/>
           <w:szCs w:val="24"/>
-          <w:lang w:eastAsia="ru-RU"/>
+          <w:lang w:val="en-US" w:eastAsia="ru-RU"/>
         </w:rPr>
         <w:t>Reset</w:t>
       </w:r>
@@ -19593,7 +19870,7 @@
           <w:color w:val="808030"/>
           <w:sz w:val="24"/>
           <w:szCs w:val="24"/>
-          <w:lang w:eastAsia="ru-RU"/>
+          <w:lang w:val="en-US" w:eastAsia="ru-RU"/>
         </w:rPr>
         <w:t>()</w:t>
       </w:r>
@@ -19603,7 +19880,7 @@
           <w:color w:val="800080"/>
           <w:sz w:val="24"/>
           <w:szCs w:val="24"/>
-          <w:lang w:eastAsia="ru-RU"/>
+          <w:lang w:val="en-US" w:eastAsia="ru-RU"/>
         </w:rPr>
         <w:t>;</w:t>
       </w:r>
@@ -19637,7 +19914,7 @@
           <w:color w:val="000000"/>
           <w:sz w:val="24"/>
           <w:szCs w:val="24"/>
-          <w:lang w:eastAsia="ru-RU"/>
+          <w:lang w:val="en-US" w:eastAsia="ru-RU"/>
         </w:rPr>
       </w:pPr>
       <w:r>
@@ -19646,7 +19923,7 @@
           <w:color w:val="000000"/>
           <w:sz w:val="24"/>
           <w:szCs w:val="24"/>
-          <w:lang w:eastAsia="ru-RU"/>
+          <w:lang w:val="en-US" w:eastAsia="ru-RU"/>
         </w:rPr>
         <w:t xml:space="preserve">    </w:t>
       </w:r>
@@ -19656,7 +19933,7 @@
           <w:color w:val="800080"/>
           <w:sz w:val="24"/>
           <w:szCs w:val="24"/>
-          <w:lang w:eastAsia="ru-RU"/>
+          <w:lang w:val="en-US" w:eastAsia="ru-RU"/>
         </w:rPr>
         <w:t>}</w:t>
       </w:r>
@@ -19690,7 +19967,7 @@
           <w:color w:val="000000"/>
           <w:sz w:val="24"/>
           <w:szCs w:val="24"/>
-          <w:lang w:eastAsia="ru-RU"/>
+          <w:lang w:val="en-US" w:eastAsia="ru-RU"/>
         </w:rPr>
       </w:pPr>
       <w:r>
@@ -19699,7 +19976,7 @@
           <w:color w:val="800080"/>
           <w:sz w:val="24"/>
           <w:szCs w:val="24"/>
-          <w:lang w:eastAsia="ru-RU"/>
+          <w:lang w:val="en-US" w:eastAsia="ru-RU"/>
         </w:rPr>
         <w:t>}</w:t>
       </w:r>
@@ -19714,13 +19991,181 @@
         <w:rPr>
           <w:lang w:eastAsia="ru-RU"/>
         </w:rPr>
-        <w:t xml:space="preserve">Проанализировав </w:t>
-      </w:r>
-      <w:r>
-        <w:rPr>
-          <w:lang w:eastAsia="ru-RU"/>
-        </w:rPr>
-        <w:t xml:space="preserve">Листинг 1, можно увидеть, что запрос в глобальную таблицу лидеров выполняется с помощью программного интерфейса </w:t>
+        <w:t>Проанализировав</w:t>
+      </w:r>
+      <w:r>
+        <w:rPr>
+          <w:lang w:val="en-US" w:eastAsia="ru-RU"/>
+        </w:rPr>
+        <w:t xml:space="preserve"> </w:t>
+      </w:r>
+      <w:r>
+        <w:rPr>
+          <w:lang w:eastAsia="ru-RU"/>
+        </w:rPr>
+        <w:t>Листинг</w:t>
+      </w:r>
+      <w:r>
+        <w:rPr>
+          <w:lang w:val="en-US" w:eastAsia="ru-RU"/>
+        </w:rPr>
+        <w:t xml:space="preserve"> 1, </w:t>
+      </w:r>
+      <w:r>
+        <w:rPr>
+          <w:lang w:eastAsia="ru-RU"/>
+        </w:rPr>
+        <w:t>можно</w:t>
+      </w:r>
+      <w:r>
+        <w:rPr>
+          <w:lang w:val="en-US" w:eastAsia="ru-RU"/>
+        </w:rPr>
+        <w:t xml:space="preserve"> </w:t>
+      </w:r>
+      <w:r>
+        <w:rPr>
+          <w:lang w:eastAsia="ru-RU"/>
+        </w:rPr>
+        <w:t>увидеть</w:t>
+      </w:r>
+      <w:r>
+        <w:rPr>
+          <w:lang w:val="en-US" w:eastAsia="ru-RU"/>
+        </w:rPr>
+        <w:t xml:space="preserve">, </w:t>
+      </w:r>
+      <w:r>
+        <w:rPr>
+          <w:lang w:eastAsia="ru-RU"/>
+        </w:rPr>
+        <w:t>что</w:t>
+      </w:r>
+      <w:r>
+        <w:rPr>
+          <w:lang w:val="en-US" w:eastAsia="ru-RU"/>
+        </w:rPr>
+        <w:t xml:space="preserve"> </w:t>
+      </w:r>
+      <w:r>
+        <w:rPr>
+          <w:lang w:eastAsia="ru-RU"/>
+        </w:rPr>
+        <w:t>запрос</w:t>
+      </w:r>
+      <w:r>
+        <w:rPr>
+          <w:lang w:val="en-US" w:eastAsia="ru-RU"/>
+        </w:rPr>
+        <w:t xml:space="preserve"> </w:t>
+      </w:r>
+      <w:r>
+        <w:rPr>
+          <w:lang w:eastAsia="ru-RU"/>
+        </w:rPr>
+        <w:t>в</w:t>
+      </w:r>
+      <w:r>
+        <w:rPr>
+          <w:lang w:val="en-US" w:eastAsia="ru-RU"/>
+        </w:rPr>
+        <w:t xml:space="preserve"> </w:t>
+      </w:r>
+      <w:r>
+        <w:rPr>
+          <w:lang w:eastAsia="ru-RU"/>
+        </w:rPr>
+        <w:t>глобальную</w:t>
+      </w:r>
+      <w:r>
+        <w:rPr>
+          <w:lang w:val="en-US" w:eastAsia="ru-RU"/>
+        </w:rPr>
+        <w:t xml:space="preserve"> </w:t>
+      </w:r>
+      <w:r>
+        <w:rPr>
+          <w:lang w:eastAsia="ru-RU"/>
+        </w:rPr>
+        <w:t>таблицу</w:t>
+      </w:r>
+      <w:r>
+        <w:rPr>
+          <w:lang w:val="en-US" w:eastAsia="ru-RU"/>
+        </w:rPr>
+        <w:t xml:space="preserve"> </w:t>
+      </w:r>
+      <w:r>
+        <w:rPr>
+          <w:lang w:eastAsia="ru-RU"/>
+        </w:rPr>
+        <w:t>лидеров</w:t>
+      </w:r>
+      <w:r>
+        <w:rPr>
+          <w:lang w:val="en-US" w:eastAsia="ru-RU"/>
+        </w:rPr>
+        <w:t xml:space="preserve"> </w:t>
+      </w:r>
+      <w:r>
+        <w:rPr>
+          <w:lang w:eastAsia="ru-RU"/>
+        </w:rPr>
+        <w:t>выполняется</w:t>
+      </w:r>
+      <w:r>
+        <w:rPr>
+          <w:lang w:val="en-US" w:eastAsia="ru-RU"/>
+        </w:rPr>
+        <w:t xml:space="preserve"> </w:t>
+      </w:r>
+      <w:r>
+        <w:rPr>
+          <w:lang w:eastAsia="ru-RU"/>
+        </w:rPr>
+        <w:t>с</w:t>
+      </w:r>
+      <w:r>
+        <w:rPr>
+          <w:lang w:val="en-US" w:eastAsia="ru-RU"/>
+        </w:rPr>
+        <w:t xml:space="preserve"> </w:t>
+      </w:r>
+      <w:r>
+        <w:rPr>
+          <w:lang w:eastAsia="ru-RU"/>
+        </w:rPr>
+        <w:t>помощью</w:t>
+      </w:r>
+      <w:r>
+        <w:rPr>
+          <w:lang w:val="en-US" w:eastAsia="ru-RU"/>
+        </w:rPr>
+        <w:t xml:space="preserve"> </w:t>
+      </w:r>
+      <w:r>
+        <w:rPr>
+          <w:lang w:eastAsia="ru-RU"/>
+        </w:rPr>
+        <w:t>программного</w:t>
+      </w:r>
+      <w:r>
+        <w:rPr>
+          <w:lang w:val="en-US" w:eastAsia="ru-RU"/>
+        </w:rPr>
+        <w:t xml:space="preserve"> </w:t>
+      </w:r>
+      <w:r>
+        <w:rPr>
+          <w:lang w:eastAsia="ru-RU"/>
+        </w:rPr>
+        <w:t>интерфейса</w:t>
+      </w:r>
+      <w:r>
+        <w:rPr>
+          <w:lang w:val="en-US" w:eastAsia="ru-RU"/>
+        </w:rPr>
+        <w:t xml:space="preserve"> </w:t>
       </w:r>
       <w:r>
         <w:rPr>
@@ -19730,7 +20175,7 @@
       </w:r>
       <w:r>
         <w:rPr>
-          <w:lang w:eastAsia="ru-RU"/>
+          <w:lang w:val="en-US" w:eastAsia="ru-RU"/>
         </w:rPr>
         <w:t xml:space="preserve">. </w:t>
       </w:r>
@@ -19740,24 +20185,28 @@
         </w:rPr>
         <w:t xml:space="preserve">Далее в методе создается переменная </w:t>
       </w:r>
+      <w:proofErr w:type="spellStart"/>
       <w:r>
         <w:rPr>
           <w:lang w:val="en-US" w:eastAsia="ru-RU"/>
         </w:rPr>
         <w:t>FOnlineLeaderboardReadRef</w:t>
       </w:r>
+      <w:proofErr w:type="spellEnd"/>
       <w:r>
         <w:rPr>
           <w:lang w:eastAsia="ru-RU"/>
         </w:rPr>
         <w:t xml:space="preserve"> </w:t>
       </w:r>
+      <w:proofErr w:type="spellStart"/>
       <w:r>
         <w:rPr>
           <w:lang w:val="en-US" w:eastAsia="ru-RU"/>
         </w:rPr>
         <w:t>ReadRef</w:t>
       </w:r>
+      <w:proofErr w:type="spellEnd"/>
       <w:r>
         <w:rPr>
           <w:lang w:eastAsia="ru-RU"/>
@@ -19789,12 +20238,14 @@
         </w:rPr>
         <w:t>::</w:t>
       </w:r>
+      <w:proofErr w:type="spellStart"/>
       <w:r>
         <w:rPr>
           <w:lang w:val="en-US" w:eastAsia="ru-RU"/>
         </w:rPr>
         <w:t>ReadLeaderboardsAroundRank</w:t>
       </w:r>
+      <w:proofErr w:type="spellEnd"/>
       <w:r>
         <w:rPr>
           <w:lang w:eastAsia="ru-RU"/>
@@ -19832,7 +20283,6 @@
         </w:rPr>
         <w:t>4</w:t>
       </w:r>
-      <w:proofErr w:type="gramStart"/>
       <w:r>
         <w:rPr>
           <w:lang w:val="en-US" w:eastAsia="ru-RU"/>
@@ -19845,13 +20295,14 @@
         </w:rPr>
         <w:t>::</w:t>
       </w:r>
-      <w:proofErr w:type="gramEnd"/>
+      <w:proofErr w:type="spellStart"/>
       <w:r>
         <w:rPr>
           <w:lang w:val="en-US" w:eastAsia="ru-RU"/>
         </w:rPr>
         <w:t>HandleQueryGlobalRanksResult</w:t>
       </w:r>
+      <w:proofErr w:type="spellEnd"/>
       <w:r>
         <w:rPr>
           <w:lang w:eastAsia="ru-RU"/>
@@ -19894,24 +20345,28 @@
         </w:rPr>
         <w:t xml:space="preserve">, </w:t>
       </w:r>
+      <w:proofErr w:type="spellStart"/>
       <w:r>
         <w:rPr>
           <w:lang w:val="en-US" w:eastAsia="ru-RU"/>
         </w:rPr>
         <w:t>FOnlineLeaderboardReadRef</w:t>
       </w:r>
+      <w:proofErr w:type="spellEnd"/>
       <w:r>
         <w:rPr>
           <w:lang w:eastAsia="ru-RU"/>
         </w:rPr>
         <w:t xml:space="preserve"> </w:t>
       </w:r>
+      <w:proofErr w:type="spellStart"/>
       <w:r>
         <w:rPr>
           <w:lang w:val="en-US" w:eastAsia="ru-RU"/>
         </w:rPr>
         <w:t>LeaderboardReadRef</w:t>
       </w:r>
+      <w:proofErr w:type="spellEnd"/>
       <w:r>
         <w:rPr>
           <w:lang w:eastAsia="ru-RU"/>
@@ -20142,24 +20597,14 @@
       <w:r>
         <w:t xml:space="preserve">Рисунок </w:t>
       </w:r>
-      <w:r>
-        <w:fldChar w:fldCharType="begin"/>
-      </w:r>
-      <w:r>
-        <w:instrText xml:space="preserve"> SEQ Рисунок \* ARABIC </w:instrText>
-      </w:r>
-      <w:r>
-        <w:fldChar w:fldCharType="separate"/>
-      </w:r>
-      <w:r>
-        <w:rPr>
-          <w:noProof/>
-        </w:rPr>
-        <w:t>13</w:t>
-      </w:r>
-      <w:r>
-        <w:fldChar w:fldCharType="end"/>
-      </w:r>
+      <w:fldSimple w:instr=" SEQ Рисунок \* ARABIC ">
+        <w:r>
+          <w:rPr>
+            <w:noProof/>
+          </w:rPr>
+          <w:t>13</w:t>
+        </w:r>
+      </w:fldSimple>
       <w:bookmarkEnd w:id="41"/>
       <w:r>
         <w:t xml:space="preserve"> </w:t>
@@ -20315,8 +20760,6 @@
         </w:rPr>
         <w:t xml:space="preserve"> Ниже представлены два метода, с помощью которых выполняется управление виджетом (Листинг 2).</w:t>
       </w:r>
-      <w:bookmarkStart w:id="42" w:name="_GoBack"/>
-      <w:bookmarkEnd w:id="42"/>
     </w:p>
     <w:p>
       <w:pPr>
@@ -20416,19 +20859,7 @@
           <w:szCs w:val="24"/>
           <w:lang w:val="en-US"/>
         </w:rPr>
-        <w:t xml:space="preserve"> ALab4</w:t>
-      </w:r>
-      <w:proofErr w:type="gramStart"/>
-      <w:r>
-        <w:rPr>
-          <w:rStyle w:val="linewrapper"/>
-          <w:rFonts w:eastAsiaTheme="majorEastAsia"/>
-          <w:color w:val="000000"/>
-          <w:sz w:val="24"/>
-          <w:szCs w:val="24"/>
-          <w:lang w:val="en-US"/>
-        </w:rPr>
-        <w:t>PlayerController</w:t>
+        <w:t xml:space="preserve"> ALab4PlayerController</w:t>
       </w:r>
       <w:r>
         <w:rPr>
@@ -20441,7 +20872,6 @@
         </w:rPr>
         <w:t>::</w:t>
       </w:r>
-      <w:proofErr w:type="gramEnd"/>
       <w:r>
         <w:rPr>
           <w:rStyle w:val="linewrapper"/>
@@ -20495,8 +20925,21 @@
           <w:szCs w:val="24"/>
           <w:lang w:val="en-US"/>
         </w:rPr>
-        <w:t xml:space="preserve"> WinnerPlayerState</w:t>
-      </w:r>
+        <w:t xml:space="preserve"> </w:t>
+      </w:r>
+      <w:proofErr w:type="spellStart"/>
+      <w:r>
+        <w:rPr>
+          <w:rStyle w:val="linewrapper"/>
+          <w:rFonts w:eastAsiaTheme="majorEastAsia"/>
+          <w:color w:val="000000"/>
+          <w:sz w:val="24"/>
+          <w:szCs w:val="24"/>
+          <w:lang w:val="en-US"/>
+        </w:rPr>
+        <w:t>WinnerPlayerState</w:t>
+      </w:r>
+      <w:proofErr w:type="spellEnd"/>
       <w:r>
         <w:rPr>
           <w:rStyle w:val="linewrapper"/>
@@ -20541,8 +20984,21 @@
           <w:szCs w:val="24"/>
           <w:lang w:val="en-US"/>
         </w:rPr>
-        <w:t xml:space="preserve"> NormalizedPlayerScore</w:t>
-      </w:r>
+        <w:t xml:space="preserve"> </w:t>
+      </w:r>
+      <w:proofErr w:type="spellStart"/>
+      <w:r>
+        <w:rPr>
+          <w:rStyle w:val="linewrapper"/>
+          <w:rFonts w:eastAsiaTheme="majorEastAsia"/>
+          <w:color w:val="000000"/>
+          <w:sz w:val="24"/>
+          <w:szCs w:val="24"/>
+          <w:lang w:val="en-US"/>
+        </w:rPr>
+        <w:t>NormalizedPlayerScore</w:t>
+      </w:r>
+      <w:proofErr w:type="spellEnd"/>
       <w:r>
         <w:rPr>
           <w:rStyle w:val="linewrapper"/>
@@ -20644,6 +21100,7 @@
         </w:rPr>
         <w:t xml:space="preserve"> </w:t>
       </w:r>
+      <w:proofErr w:type="spellStart"/>
       <w:r>
         <w:rPr>
           <w:rStyle w:val="linewrapper"/>
@@ -20657,6 +21114,7 @@
         </w:rPr>
         <w:t>nullptr</w:t>
       </w:r>
+      <w:proofErr w:type="spellEnd"/>
       <w:r>
         <w:rPr>
           <w:rStyle w:val="linewrapper"/>
@@ -20734,6 +21192,7 @@
         </w:rPr>
         <w:t>(</w:t>
       </w:r>
+      <w:proofErr w:type="spellStart"/>
       <w:r>
         <w:rPr>
           <w:rStyle w:val="linewrapper"/>
@@ -20745,6 +21204,7 @@
         </w:rPr>
         <w:t>GetHUD</w:t>
       </w:r>
+      <w:proofErr w:type="spellEnd"/>
       <w:r>
         <w:rPr>
           <w:rStyle w:val="linewrapper"/>
@@ -20754,19 +21214,7 @@
           <w:szCs w:val="24"/>
           <w:lang w:val="en-US"/>
         </w:rPr>
-        <w:t>()</w:t>
-      </w:r>
-      <w:proofErr w:type="gramStart"/>
-      <w:r>
-        <w:rPr>
-          <w:rStyle w:val="linewrapper"/>
-          <w:rFonts w:eastAsiaTheme="majorEastAsia"/>
-          <w:color w:val="808030"/>
-          <w:sz w:val="24"/>
-          <w:szCs w:val="24"/>
-          <w:lang w:val="en-US"/>
-        </w:rPr>
-        <w:t>)</w:t>
+        <w:t>())</w:t>
       </w:r>
       <w:r>
         <w:rPr>
@@ -20790,7 +21238,6 @@
         </w:rPr>
         <w:t>:</w:t>
       </w:r>
-      <w:proofErr w:type="gramEnd"/>
       <w:r>
         <w:rPr>
           <w:rStyle w:val="linewrapper"/>
@@ -20914,8 +21361,21 @@
           <w:szCs w:val="24"/>
           <w:lang w:val="en-US"/>
         </w:rPr>
-        <w:t xml:space="preserve"> WinnerPlayerState</w:t>
-      </w:r>
+        <w:t xml:space="preserve"> </w:t>
+      </w:r>
+      <w:proofErr w:type="spellStart"/>
+      <w:r>
+        <w:rPr>
+          <w:rStyle w:val="linewrapper"/>
+          <w:rFonts w:eastAsiaTheme="majorEastAsia"/>
+          <w:color w:val="000000"/>
+          <w:sz w:val="24"/>
+          <w:szCs w:val="24"/>
+          <w:lang w:val="en-US"/>
+        </w:rPr>
+        <w:t>WinnerPlayerState</w:t>
+      </w:r>
+      <w:proofErr w:type="spellEnd"/>
       <w:r>
         <w:rPr>
           <w:rStyle w:val="linewrapper"/>
@@ -20995,6 +21455,7 @@
         </w:rPr>
         <w:t>(</w:t>
       </w:r>
+      <w:proofErr w:type="spellStart"/>
       <w:r>
         <w:rPr>
           <w:rStyle w:val="linewrapper"/>
@@ -21006,6 +21467,7 @@
         </w:rPr>
         <w:t>LogTemp</w:t>
       </w:r>
+      <w:proofErr w:type="spellEnd"/>
       <w:r>
         <w:rPr>
           <w:rStyle w:val="linewrapper"/>
@@ -21172,6 +21634,7 @@
         </w:rPr>
         <w:t>(</w:t>
       </w:r>
+      <w:proofErr w:type="spellStart"/>
       <w:r>
         <w:rPr>
           <w:rStyle w:val="linewrapper"/>
@@ -21183,6 +21646,7 @@
         </w:rPr>
         <w:t>WinnerPlayerState</w:t>
       </w:r>
+      <w:proofErr w:type="spellEnd"/>
       <w:r>
         <w:rPr>
           <w:rStyle w:val="linewrapper"/>
@@ -21203,8 +21667,21 @@
           <w:szCs w:val="24"/>
           <w:lang w:val="en-US"/>
         </w:rPr>
-        <w:t xml:space="preserve"> NormalizedPlayerScore</w:t>
-      </w:r>
+        <w:t xml:space="preserve"> </w:t>
+      </w:r>
+      <w:proofErr w:type="spellStart"/>
+      <w:r>
+        <w:rPr>
+          <w:rStyle w:val="linewrapper"/>
+          <w:rFonts w:eastAsiaTheme="majorEastAsia"/>
+          <w:color w:val="000000"/>
+          <w:sz w:val="24"/>
+          <w:szCs w:val="24"/>
+          <w:lang w:val="en-US"/>
+        </w:rPr>
+        <w:t>NormalizedPlayerScore</w:t>
+      </w:r>
+      <w:proofErr w:type="spellEnd"/>
       <w:r>
         <w:rPr>
           <w:rStyle w:val="linewrapper"/>
@@ -21248,8 +21725,21 @@
           <w:szCs w:val="24"/>
           <w:lang w:val="en-US"/>
         </w:rPr>
-        <w:t xml:space="preserve">        SetRestartCountdownTimer</w:t>
-      </w:r>
+        <w:t xml:space="preserve">        </w:t>
+      </w:r>
+      <w:proofErr w:type="spellStart"/>
+      <w:r>
+        <w:rPr>
+          <w:rStyle w:val="linewrapper"/>
+          <w:rFonts w:eastAsiaTheme="majorEastAsia"/>
+          <w:color w:val="000000"/>
+          <w:sz w:val="24"/>
+          <w:szCs w:val="24"/>
+          <w:lang w:val="en-US"/>
+        </w:rPr>
+        <w:t>SetRestartCountdownTimer</w:t>
+      </w:r>
+      <w:proofErr w:type="spellEnd"/>
       <w:r>
         <w:rPr>
           <w:rStyle w:val="linewrapper"/>
@@ -21376,7 +21866,6 @@
         </w:rPr>
         <w:t>::</w:t>
       </w:r>
-      <w:proofErr w:type="gramStart"/>
       <w:r>
         <w:rPr>
           <w:rStyle w:val="linewrapper"/>
@@ -21399,7 +21888,6 @@
         </w:rPr>
         <w:t>(</w:t>
       </w:r>
-      <w:proofErr w:type="gramEnd"/>
       <w:r>
         <w:rPr>
           <w:rStyle w:val="linewrapper"/>
@@ -21444,8 +21932,21 @@
           <w:szCs w:val="24"/>
           <w:lang w:val="en-US"/>
         </w:rPr>
-        <w:t xml:space="preserve"> WinnerPlayerState</w:t>
-      </w:r>
+        <w:t xml:space="preserve"> </w:t>
+      </w:r>
+      <w:proofErr w:type="spellStart"/>
+      <w:r>
+        <w:rPr>
+          <w:rStyle w:val="linewrapper"/>
+          <w:rFonts w:eastAsiaTheme="majorEastAsia"/>
+          <w:color w:val="000000"/>
+          <w:sz w:val="24"/>
+          <w:szCs w:val="24"/>
+          <w:lang w:val="en-US"/>
+        </w:rPr>
+        <w:t>WinnerPlayerState</w:t>
+      </w:r>
+      <w:proofErr w:type="spellEnd"/>
       <w:r>
         <w:rPr>
           <w:rStyle w:val="linewrapper"/>
@@ -21490,8 +21991,21 @@
           <w:szCs w:val="24"/>
           <w:lang w:val="en-US"/>
         </w:rPr>
-        <w:t xml:space="preserve"> NormalizedPlayerScore</w:t>
-      </w:r>
+        <w:t xml:space="preserve"> </w:t>
+      </w:r>
+      <w:proofErr w:type="spellStart"/>
+      <w:r>
+        <w:rPr>
+          <w:rStyle w:val="linewrapper"/>
+          <w:rFonts w:eastAsiaTheme="majorEastAsia"/>
+          <w:color w:val="000000"/>
+          <w:sz w:val="24"/>
+          <w:szCs w:val="24"/>
+          <w:lang w:val="en-US"/>
+        </w:rPr>
+        <w:t>NormalizedPlayerScore</w:t>
+      </w:r>
+      <w:proofErr w:type="spellEnd"/>
       <w:r>
         <w:rPr>
           <w:rStyle w:val="linewrapper"/>
@@ -21569,7 +22083,31 @@
           <w:szCs w:val="24"/>
           <w:lang w:val="en-US"/>
         </w:rPr>
-        <w:t xml:space="preserve"> PlayerController </w:t>
+        <w:t xml:space="preserve"> </w:t>
+      </w:r>
+      <w:proofErr w:type="spellStart"/>
+      <w:r>
+        <w:rPr>
+          <w:rStyle w:val="linewrapper"/>
+          <w:rFonts w:eastAsiaTheme="majorEastAsia"/>
+          <w:color w:val="000000"/>
+          <w:sz w:val="24"/>
+          <w:szCs w:val="24"/>
+          <w:lang w:val="en-US"/>
+        </w:rPr>
+        <w:t>PlayerController</w:t>
+      </w:r>
+      <w:proofErr w:type="spellEnd"/>
+      <w:r>
+        <w:rPr>
+          <w:rStyle w:val="linewrapper"/>
+          <w:rFonts w:eastAsiaTheme="majorEastAsia"/>
+          <w:color w:val="000000"/>
+          <w:sz w:val="24"/>
+          <w:szCs w:val="24"/>
+          <w:lang w:val="en-US"/>
+        </w:rPr>
+        <w:t xml:space="preserve"> </w:t>
       </w:r>
       <w:r>
         <w:rPr>
@@ -21593,7 +22131,7 @@
         </w:rPr>
         <w:t xml:space="preserve"> </w:t>
       </w:r>
-      <w:proofErr w:type="gramStart"/>
+      <w:proofErr w:type="spellStart"/>
       <w:r>
         <w:rPr>
           <w:rStyle w:val="linewrapper"/>
@@ -21605,6 +22143,7 @@
         </w:rPr>
         <w:t>GetOwningPlayerController</w:t>
       </w:r>
+      <w:proofErr w:type="spellEnd"/>
       <w:r>
         <w:rPr>
           <w:rStyle w:val="linewrapper"/>
@@ -21614,19 +22153,7 @@
           <w:szCs w:val="24"/>
           <w:lang w:val="en-US"/>
         </w:rPr>
-        <w:t>(</w:t>
-      </w:r>
-      <w:proofErr w:type="gramEnd"/>
-      <w:r>
-        <w:rPr>
-          <w:rStyle w:val="linewrapper"/>
-          <w:rFonts w:eastAsiaTheme="majorEastAsia"/>
-          <w:color w:val="808030"/>
-          <w:sz w:val="24"/>
-          <w:szCs w:val="24"/>
-          <w:lang w:val="en-US"/>
-        </w:rPr>
-        <w:t>)</w:t>
+        <w:t>()</w:t>
       </w:r>
       <w:r>
         <w:rPr>
@@ -21709,6 +22236,7 @@
         </w:rPr>
         <w:t>(</w:t>
       </w:r>
+      <w:proofErr w:type="spellStart"/>
       <w:r>
         <w:rPr>
           <w:rStyle w:val="linewrapper"/>
@@ -21718,7 +22246,19 @@
           <w:szCs w:val="24"/>
           <w:lang w:val="en-US"/>
         </w:rPr>
-        <w:t xml:space="preserve">PlayerController </w:t>
+        <w:t>PlayerController</w:t>
+      </w:r>
+      <w:proofErr w:type="spellEnd"/>
+      <w:r>
+        <w:rPr>
+          <w:rStyle w:val="linewrapper"/>
+          <w:rFonts w:eastAsiaTheme="majorEastAsia"/>
+          <w:color w:val="000000"/>
+          <w:sz w:val="24"/>
+          <w:szCs w:val="24"/>
+          <w:lang w:val="en-US"/>
+        </w:rPr>
+        <w:t xml:space="preserve"> </w:t>
       </w:r>
       <w:r>
         <w:rPr>
@@ -21740,8 +22280,21 @@
           <w:szCs w:val="24"/>
           <w:lang w:val="en-US"/>
         </w:rPr>
-        <w:t xml:space="preserve"> GameOverWidgetClass</w:t>
-      </w:r>
+        <w:t xml:space="preserve"> </w:t>
+      </w:r>
+      <w:proofErr w:type="spellStart"/>
+      <w:r>
+        <w:rPr>
+          <w:rStyle w:val="linewrapper"/>
+          <w:rFonts w:eastAsiaTheme="majorEastAsia"/>
+          <w:color w:val="000000"/>
+          <w:sz w:val="24"/>
+          <w:szCs w:val="24"/>
+          <w:lang w:val="en-US"/>
+        </w:rPr>
+        <w:t>GameOverWidgetClass</w:t>
+      </w:r>
+      <w:proofErr w:type="spellEnd"/>
       <w:r>
         <w:rPr>
           <w:rStyle w:val="linewrapper"/>
@@ -21830,8 +22383,21 @@
           <w:szCs w:val="24"/>
           <w:lang w:val="en-US"/>
         </w:rPr>
-        <w:t xml:space="preserve"> CreateWidget</w:t>
-      </w:r>
+        <w:t xml:space="preserve"> </w:t>
+      </w:r>
+      <w:proofErr w:type="spellStart"/>
+      <w:r>
+        <w:rPr>
+          <w:rStyle w:val="linewrapper"/>
+          <w:rFonts w:eastAsiaTheme="majorEastAsia"/>
+          <w:color w:val="000000"/>
+          <w:sz w:val="24"/>
+          <w:szCs w:val="24"/>
+          <w:lang w:val="en-US"/>
+        </w:rPr>
+        <w:t>CreateWidget</w:t>
+      </w:r>
+      <w:proofErr w:type="spellEnd"/>
       <w:r>
         <w:rPr>
           <w:rStyle w:val="linewrapper"/>
@@ -21843,6 +22409,7 @@
         </w:rPr>
         <w:t>&lt;</w:t>
       </w:r>
+      <w:proofErr w:type="spellStart"/>
       <w:r>
         <w:rPr>
           <w:rStyle w:val="linewrapper"/>
@@ -21854,7 +22421,7 @@
         </w:rPr>
         <w:t>UMyUserWidget</w:t>
       </w:r>
-      <w:proofErr w:type="gramStart"/>
+      <w:proofErr w:type="spellEnd"/>
       <w:r>
         <w:rPr>
           <w:rStyle w:val="linewrapper"/>
@@ -21877,7 +22444,7 @@
         </w:rPr>
         <w:t>(</w:t>
       </w:r>
-      <w:proofErr w:type="gramEnd"/>
+      <w:proofErr w:type="spellStart"/>
       <w:r>
         <w:rPr>
           <w:rStyle w:val="linewrapper"/>
@@ -21889,6 +22456,7 @@
         </w:rPr>
         <w:t>PlayerController</w:t>
       </w:r>
+      <w:proofErr w:type="spellEnd"/>
       <w:r>
         <w:rPr>
           <w:rStyle w:val="linewrapper"/>
@@ -21909,8 +22477,21 @@
           <w:szCs w:val="24"/>
           <w:lang w:val="en-US"/>
         </w:rPr>
-        <w:t xml:space="preserve"> GameOverWidgetClass</w:t>
-      </w:r>
+        <w:t xml:space="preserve"> </w:t>
+      </w:r>
+      <w:proofErr w:type="spellStart"/>
+      <w:r>
+        <w:rPr>
+          <w:rStyle w:val="linewrapper"/>
+          <w:rFonts w:eastAsiaTheme="majorEastAsia"/>
+          <w:color w:val="000000"/>
+          <w:sz w:val="24"/>
+          <w:szCs w:val="24"/>
+          <w:lang w:val="en-US"/>
+        </w:rPr>
+        <w:t>GameOverWidgetClass</w:t>
+      </w:r>
+      <w:proofErr w:type="spellEnd"/>
       <w:r>
         <w:rPr>
           <w:rStyle w:val="linewrapper"/>
@@ -22068,8 +22649,21 @@
           <w:szCs w:val="24"/>
           <w:lang w:val="en-US"/>
         </w:rPr>
-        <w:t xml:space="preserve"> WinnerPlayerState</w:t>
-      </w:r>
+        <w:t xml:space="preserve"> </w:t>
+      </w:r>
+      <w:proofErr w:type="spellStart"/>
+      <w:r>
+        <w:rPr>
+          <w:rStyle w:val="linewrapper"/>
+          <w:rFonts w:eastAsiaTheme="majorEastAsia"/>
+          <w:color w:val="000000"/>
+          <w:sz w:val="24"/>
+          <w:szCs w:val="24"/>
+          <w:lang w:val="en-US"/>
+        </w:rPr>
+        <w:t>WinnerPlayerState</w:t>
+      </w:r>
+      <w:proofErr w:type="spellEnd"/>
       <w:r>
         <w:rPr>
           <w:rStyle w:val="linewrapper"/>
@@ -22149,7 +22743,7 @@
         </w:rPr>
         <w:t>-&gt;</w:t>
       </w:r>
-      <w:proofErr w:type="gramStart"/>
+      <w:proofErr w:type="spellStart"/>
       <w:r>
         <w:rPr>
           <w:rStyle w:val="linewrapper"/>
@@ -22161,6 +22755,7 @@
         </w:rPr>
         <w:t>SetWinnerText</w:t>
       </w:r>
+      <w:proofErr w:type="spellEnd"/>
       <w:r>
         <w:rPr>
           <w:rStyle w:val="linewrapper"/>
@@ -22172,7 +22767,7 @@
         </w:rPr>
         <w:t>(</w:t>
       </w:r>
-      <w:proofErr w:type="gramEnd"/>
+      <w:proofErr w:type="spellStart"/>
       <w:r>
         <w:rPr>
           <w:rStyle w:val="linewrapper"/>
@@ -22184,6 +22779,7 @@
         </w:rPr>
         <w:t>WinnerPlayerState</w:t>
       </w:r>
+      <w:proofErr w:type="spellEnd"/>
       <w:r>
         <w:rPr>
           <w:rStyle w:val="linewrapper"/>
@@ -22204,8 +22800,21 @@
           <w:szCs w:val="24"/>
           <w:lang w:val="en-US"/>
         </w:rPr>
-        <w:t xml:space="preserve"> NormalizedPlayerScore</w:t>
-      </w:r>
+        <w:t xml:space="preserve"> </w:t>
+      </w:r>
+      <w:proofErr w:type="spellStart"/>
+      <w:r>
+        <w:rPr>
+          <w:rStyle w:val="linewrapper"/>
+          <w:rFonts w:eastAsiaTheme="majorEastAsia"/>
+          <w:color w:val="000000"/>
+          <w:sz w:val="24"/>
+          <w:szCs w:val="24"/>
+          <w:lang w:val="en-US"/>
+        </w:rPr>
+        <w:t>NormalizedPlayerScore</w:t>
+      </w:r>
+      <w:proofErr w:type="spellEnd"/>
       <w:r>
         <w:rPr>
           <w:rStyle w:val="linewrapper"/>
@@ -22237,6 +22846,7 @@
           <w:color w:val="000000"/>
           <w:sz w:val="24"/>
           <w:szCs w:val="24"/>
+          <w:lang w:val="en-US"/>
         </w:rPr>
       </w:pPr>
       <w:r>
@@ -22257,10 +22867,10 @@
           <w:color w:val="000000"/>
           <w:sz w:val="24"/>
           <w:szCs w:val="24"/>
+          <w:lang w:val="en-US"/>
         </w:rPr>
         <w:t>GameOverWidget</w:t>
       </w:r>
-      <w:proofErr w:type="gramStart"/>
       <w:r>
         <w:rPr>
           <w:rStyle w:val="linewrapper"/>
@@ -22268,6 +22878,7 @@
           <w:color w:val="808030"/>
           <w:sz w:val="24"/>
           <w:szCs w:val="24"/>
+          <w:lang w:val="en-US"/>
         </w:rPr>
         <w:t>-&gt;</w:t>
       </w:r>
@@ -22278,10 +22889,10 @@
           <w:color w:val="000000"/>
           <w:sz w:val="24"/>
           <w:szCs w:val="24"/>
+          <w:lang w:val="en-US"/>
         </w:rPr>
         <w:t>AddToViewport</w:t>
       </w:r>
-      <w:proofErr w:type="gramEnd"/>
       <w:r>
         <w:rPr>
           <w:rStyle w:val="linewrapper"/>
@@ -22289,6 +22900,7 @@
           <w:color w:val="808030"/>
           <w:sz w:val="24"/>
           <w:szCs w:val="24"/>
+          <w:lang w:val="en-US"/>
         </w:rPr>
         <w:t>()</w:t>
       </w:r>
@@ -22299,6 +22911,7 @@
           <w:color w:val="800080"/>
           <w:sz w:val="24"/>
           <w:szCs w:val="24"/>
+          <w:lang w:val="en-US"/>
         </w:rPr>
         <w:t>;</w:t>
       </w:r>
@@ -22320,6 +22933,7 @@
           <w:color w:val="000000"/>
           <w:sz w:val="24"/>
           <w:szCs w:val="24"/>
+          <w:lang w:val="en-US"/>
         </w:rPr>
         <w:t xml:space="preserve">    </w:t>
       </w:r>
@@ -22395,7 +23009,7 @@
           <w:lang w:eastAsia="ru-RU"/>
         </w:rPr>
       </w:pPr>
-      <w:bookmarkStart w:id="43" w:name="_Toc131612059"/>
+      <w:bookmarkStart w:id="42" w:name="_Toc132476340"/>
       <w:r>
         <w:rPr>
           <w:lang w:eastAsia="ru-RU"/>
@@ -22403,7 +23017,7 @@
         <w:lastRenderedPageBreak/>
         <w:t>Матчмейкинг</w:t>
       </w:r>
-      <w:bookmarkEnd w:id="43"/>
+      <w:bookmarkEnd w:id="42"/>
     </w:p>
     <w:p>
       <w:pPr>
@@ -22435,7 +23049,7 @@
           <w:lang w:eastAsia="ru-RU"/>
         </w:rPr>
       </w:pPr>
-      <w:bookmarkStart w:id="44" w:name="_Toc131612060"/>
+      <w:bookmarkStart w:id="43" w:name="_Toc132476341"/>
       <w:r>
         <w:rPr>
           <w:lang w:eastAsia="ru-RU"/>
@@ -22443,7 +23057,7 @@
         <w:lastRenderedPageBreak/>
         <w:t>Лобби</w:t>
       </w:r>
-      <w:bookmarkEnd w:id="44"/>
+      <w:bookmarkEnd w:id="43"/>
     </w:p>
     <w:p>
       <w:pPr>
@@ -22475,7 +23089,7 @@
           <w:lang w:eastAsia="ru-RU"/>
         </w:rPr>
       </w:pPr>
-      <w:bookmarkStart w:id="45" w:name="_Toc131612061"/>
+      <w:bookmarkStart w:id="44" w:name="_Toc132476342"/>
       <w:r>
         <w:rPr>
           <w:lang w:eastAsia="ru-RU"/>
@@ -22483,7 +23097,7 @@
         <w:lastRenderedPageBreak/>
         <w:t>внутриигровой голосовой чат</w:t>
       </w:r>
-      <w:bookmarkEnd w:id="45"/>
+      <w:bookmarkEnd w:id="44"/>
     </w:p>
     <w:p>
       <w:pPr>
@@ -22556,7 +23170,7 @@
       <w:pPr>
         <w:pStyle w:val="1"/>
       </w:pPr>
-      <w:bookmarkStart w:id="46" w:name="_Toc131612062"/>
+      <w:bookmarkStart w:id="45" w:name="_Toc132476343"/>
       <w:r>
         <w:rPr>
           <w:rFonts w:eastAsiaTheme="minorHAnsi"/>
@@ -22564,15 +23178,15 @@
         <w:lastRenderedPageBreak/>
         <w:t>З</w:t>
       </w:r>
-      <w:bookmarkEnd w:id="13"/>
+      <w:bookmarkEnd w:id="14"/>
       <w:r>
         <w:rPr>
           <w:rFonts w:eastAsiaTheme="minorHAnsi"/>
         </w:rPr>
         <w:t>АКЛЮЧЕНИЕ</w:t>
       </w:r>
-      <w:bookmarkEnd w:id="14"/>
-      <w:bookmarkEnd w:id="46"/>
+      <w:bookmarkEnd w:id="15"/>
+      <w:bookmarkEnd w:id="45"/>
     </w:p>
     <w:p>
       <w:pPr>
@@ -22585,7 +23199,7 @@
           <w:lang w:eastAsia="ru-RU"/>
         </w:rPr>
       </w:pPr>
-      <w:bookmarkStart w:id="47" w:name="_Toc43661213"/>
+      <w:bookmarkStart w:id="46" w:name="_Toc43661213"/>
       <w:r>
         <w:rPr>
           <w:rFonts w:eastAsia="Times New Roman"/>
@@ -22804,13 +23418,13 @@
       <w:pPr>
         <w:pStyle w:val="1"/>
       </w:pPr>
-      <w:bookmarkStart w:id="48" w:name="_Toc131612063"/>
+      <w:bookmarkStart w:id="47" w:name="_Toc132476344"/>
       <w:r>
         <w:lastRenderedPageBreak/>
         <w:t>СПИСОК ИСПОЛЬЗОВАННЫХ ИСТОЧНИКОВ</w:t>
       </w:r>
+      <w:bookmarkEnd w:id="46"/>
       <w:bookmarkEnd w:id="47"/>
-      <w:bookmarkEnd w:id="48"/>
     </w:p>
     <w:bookmarkEnd w:id="0"/>
     <w:bookmarkEnd w:id="1"/>
@@ -24536,7 +25150,31 @@
         <w:ind w:left="0" w:firstLine="709"/>
       </w:pPr>
       <w:r>
-        <w:t>Уильям Шериф. Unreal Engine 4.x Scripting with C++ Cookbook / Уильям Шериф, Стивен Уиттл, Джон Доран. — Packt Publishing, 2019 г. — 708 c.</w:t>
+        <w:t xml:space="preserve">Уильям Шериф. Unreal Engine 4.x Scripting with C++ </w:t>
+      </w:r>
+      <w:proofErr w:type="spellStart"/>
+      <w:r>
+        <w:t>Cookbook</w:t>
+      </w:r>
+      <w:proofErr w:type="spellEnd"/>
+      <w:r>
+        <w:t xml:space="preserve"> / Уильям Шериф, Стивен </w:t>
+      </w:r>
+      <w:proofErr w:type="spellStart"/>
+      <w:r>
+        <w:t>Уиттл</w:t>
+      </w:r>
+      <w:proofErr w:type="spellEnd"/>
+      <w:r>
+        <w:t xml:space="preserve">, Джон </w:t>
+      </w:r>
+      <w:proofErr w:type="spellStart"/>
+      <w:r>
+        <w:t>Доран</w:t>
+      </w:r>
+      <w:proofErr w:type="spellEnd"/>
+      <w:r>
+        <w:t>. — Packt Publishing, 2019 г. — 708 c.</w:t>
       </w:r>
     </w:p>
     <w:p>
@@ -24549,7 +25187,95 @@
         <w:ind w:left="0" w:firstLine="709"/>
       </w:pPr>
       <w:r>
-        <w:t>Арам Куксон. Unreal Engine 4 Game Development in 24 Hours, Sams Teach Yourself / Арам Куксон, Райан Даулингсока, Клинтон Крамплер. — Москва: Бомбора, 2019 г. — 528 с.</w:t>
+        <w:t xml:space="preserve">Арам </w:t>
+      </w:r>
+      <w:proofErr w:type="spellStart"/>
+      <w:r>
+        <w:t>Куксон</w:t>
+      </w:r>
+      <w:proofErr w:type="spellEnd"/>
+      <w:r>
+        <w:t xml:space="preserve">. Unreal Engine 4 Game </w:t>
+      </w:r>
+      <w:proofErr w:type="spellStart"/>
+      <w:r>
+        <w:t>Development</w:t>
+      </w:r>
+      <w:proofErr w:type="spellEnd"/>
+      <w:r>
+        <w:t xml:space="preserve"> </w:t>
+      </w:r>
+      <w:proofErr w:type="spellStart"/>
+      <w:r>
+        <w:t>in</w:t>
+      </w:r>
+      <w:proofErr w:type="spellEnd"/>
+      <w:r>
+        <w:t xml:space="preserve"> 24 </w:t>
+      </w:r>
+      <w:proofErr w:type="spellStart"/>
+      <w:r>
+        <w:t>Hours</w:t>
+      </w:r>
+      <w:proofErr w:type="spellEnd"/>
+      <w:r>
+        <w:t xml:space="preserve">, </w:t>
+      </w:r>
+      <w:proofErr w:type="spellStart"/>
+      <w:r>
+        <w:t>Sams</w:t>
+      </w:r>
+      <w:proofErr w:type="spellEnd"/>
+      <w:r>
+        <w:t xml:space="preserve"> </w:t>
+      </w:r>
+      <w:proofErr w:type="spellStart"/>
+      <w:r>
+        <w:t>Teach</w:t>
+      </w:r>
+      <w:proofErr w:type="spellEnd"/>
+      <w:r>
+        <w:t xml:space="preserve"> </w:t>
+      </w:r>
+      <w:proofErr w:type="spellStart"/>
+      <w:r>
+        <w:t>Yourself</w:t>
+      </w:r>
+      <w:proofErr w:type="spellEnd"/>
+      <w:r>
+        <w:t xml:space="preserve"> / Арам </w:t>
+      </w:r>
+      <w:proofErr w:type="spellStart"/>
+      <w:r>
+        <w:t>Куксон</w:t>
+      </w:r>
+      <w:proofErr w:type="spellEnd"/>
+      <w:r>
+        <w:t xml:space="preserve">, Райан </w:t>
+      </w:r>
+      <w:proofErr w:type="spellStart"/>
+      <w:r>
+        <w:t>Даулингсока</w:t>
+      </w:r>
+      <w:proofErr w:type="spellEnd"/>
+      <w:r>
+        <w:t xml:space="preserve">, Клинтон </w:t>
+      </w:r>
+      <w:proofErr w:type="spellStart"/>
+      <w:r>
+        <w:t>Крамплер</w:t>
+      </w:r>
+      <w:proofErr w:type="spellEnd"/>
+      <w:r>
+        <w:t xml:space="preserve">. — Москва: </w:t>
+      </w:r>
+      <w:proofErr w:type="spellStart"/>
+      <w:r>
+        <w:t>Бомбора</w:t>
+      </w:r>
+      <w:proofErr w:type="spellEnd"/>
+      <w:r>
+        <w:t>, 2019 г. — 528 с.</w:t>
       </w:r>
     </w:p>
     <w:p>
@@ -24573,9 +25299,11 @@
         </w:rPr>
         <w:t xml:space="preserve"> </w:t>
       </w:r>
+      <w:proofErr w:type="spellStart"/>
       <w:r>
         <w:t>Ромеру</w:t>
       </w:r>
+      <w:proofErr w:type="spellEnd"/>
       <w:r>
         <w:rPr>
           <w:lang w:val="en-US"/>
@@ -24591,27 +25319,33 @@
         </w:rPr>
         <w:t xml:space="preserve"> </w:t>
       </w:r>
+      <w:proofErr w:type="spellStart"/>
       <w:r>
         <w:t>Ромеру</w:t>
       </w:r>
+      <w:proofErr w:type="spellEnd"/>
       <w:r>
         <w:rPr>
           <w:lang w:val="en-US"/>
         </w:rPr>
         <w:t xml:space="preserve">, </w:t>
       </w:r>
+      <w:proofErr w:type="spellStart"/>
       <w:r>
         <w:t>Бренден</w:t>
       </w:r>
+      <w:proofErr w:type="spellEnd"/>
       <w:r>
         <w:rPr>
           <w:lang w:val="en-US"/>
         </w:rPr>
         <w:t xml:space="preserve"> </w:t>
       </w:r>
+      <w:proofErr w:type="spellStart"/>
       <w:r>
         <w:t>Сьюэлл</w:t>
       </w:r>
+      <w:proofErr w:type="spellEnd"/>
       <w:r>
         <w:rPr>
           <w:lang w:val="en-US"/>
@@ -24641,12 +25375,12 @@
       <w:pPr>
         <w:pStyle w:val="1"/>
       </w:pPr>
-      <w:bookmarkStart w:id="49" w:name="_Toc131612064"/>
+      <w:bookmarkStart w:id="48" w:name="_Toc132476345"/>
       <w:r>
         <w:lastRenderedPageBreak/>
         <w:t>ПРИЛОЖЕНИЕ А</w:t>
       </w:r>
-      <w:bookmarkEnd w:id="49"/>
+      <w:bookmarkEnd w:id="48"/>
     </w:p>
     <w:p>
       <w:pPr>
@@ -26325,7 +27059,6 @@
   <w:style w:type="character" w:default="1" w:styleId="a0">
     <w:name w:val="Default Paragraph Font"/>
     <w:uiPriority w:val="1"/>
-    <w:semiHidden/>
     <w:unhideWhenUsed/>
   </w:style>
   <w:style w:type="table" w:default="1" w:styleId="a1">
@@ -27742,21 +28475,21 @@
     <w:charset w:val="CC"/>
     <w:family w:val="roman"/>
     <w:pitch w:val="variable"/>
-    <w:sig w:usb0="E0002AFF" w:usb1="C0007843" w:usb2="00000009" w:usb3="00000000" w:csb0="000001FF" w:csb1="00000000"/>
+    <w:sig w:usb0="E0002EFF" w:usb1="C000785B" w:usb2="00000009" w:usb3="00000000" w:csb0="000001FF" w:csb1="00000000"/>
   </w:font>
   <w:font w:name="Calibri">
     <w:panose1 w:val="020F0502020204030204"/>
     <w:charset w:val="CC"/>
     <w:family w:val="swiss"/>
     <w:pitch w:val="variable"/>
-    <w:sig w:usb0="E0002AFF" w:usb1="4000ACFF" w:usb2="00000001" w:usb3="00000000" w:csb0="000001FF" w:csb1="00000000"/>
+    <w:sig w:usb0="E4002EFF" w:usb1="C000247B" w:usb2="00000009" w:usb3="00000000" w:csb0="000001FF" w:csb1="00000000"/>
   </w:font>
   <w:font w:name="Calibri Light">
     <w:panose1 w:val="020F0302020204030204"/>
     <w:charset w:val="CC"/>
     <w:family w:val="swiss"/>
     <w:pitch w:val="variable"/>
-    <w:sig w:usb0="A0002AEF" w:usb1="4000207B" w:usb2="00000000" w:usb3="00000000" w:csb0="000001FF" w:csb1="00000000"/>
+    <w:sig w:usb0="E4002EFF" w:usb1="C000247B" w:usb2="00000009" w:usb3="00000000" w:csb0="000001FF" w:csb1="00000000"/>
   </w:font>
   <w:font w:name="Segoe UI">
     <w:panose1 w:val="020B0502040204020203"/>
@@ -27800,6 +28533,8 @@
     <w:rsid w:val="00B663BD"/>
     <w:rsid w:val="00C6697A"/>
     <w:rsid w:val="00DB5F39"/>
+    <w:rsid w:val="00E563F1"/>
+    <w:rsid w:val="00E87EF3"/>
   </w:rsids>
   <m:mathPr>
     <m:mathFont m:val="Cambria Math"/>
@@ -28636,7 +29371,7 @@
 </file>
 
 <file path=customXml/itemProps1.xml><?xml version="1.0" encoding="utf-8"?>
-<ds:datastoreItem xmlns:ds="http://schemas.openxmlformats.org/officeDocument/2006/customXml" ds:itemID="{3BECFD81-E44A-46C9-98B9-853906243C11}">
+<ds:datastoreItem xmlns:ds="http://schemas.openxmlformats.org/officeDocument/2006/customXml" ds:itemID="{42491568-E89F-4867-B6DE-D45CDC23A78A}">
   <ds:schemaRefs>
     <ds:schemaRef ds:uri="http://schemas.openxmlformats.org/officeDocument/2006/bibliography"/>
   </ds:schemaRefs>

--- a/Diploma/docx/РПЗ.docx
+++ b/Diploma/docx/РПЗ.docx
@@ -2952,7 +2952,103 @@
           <w:u w:val="single"/>
           <w:lang w:eastAsia="ru-RU"/>
         </w:rPr>
-        <w:t>в проект возможность создавать отдельные комнаты для ожидания остальных игроков перед началом игрового процесса.</w:t>
+        <w:t>в проект возможность создавать отдельн</w:t>
+      </w:r>
+      <w:r>
+        <w:rPr>
+          <w:rFonts w:eastAsia="Times New Roman"/>
+          <w:bCs/>
+          <w:i/>
+          <w:sz w:val="24"/>
+          <w:szCs w:val="24"/>
+          <w:u w:val="single"/>
+          <w:lang w:eastAsia="ru-RU"/>
+        </w:rPr>
+        <w:t>ую</w:t>
+      </w:r>
+      <w:r>
+        <w:rPr>
+          <w:rFonts w:eastAsia="Times New Roman"/>
+          <w:bCs/>
+          <w:i/>
+          <w:sz w:val="24"/>
+          <w:szCs w:val="24"/>
+          <w:u w:val="single"/>
+          <w:lang w:eastAsia="ru-RU"/>
+        </w:rPr>
+        <w:t xml:space="preserve"> комнат</w:t>
+      </w:r>
+      <w:r>
+        <w:rPr>
+          <w:rFonts w:eastAsia="Times New Roman"/>
+          <w:bCs/>
+          <w:i/>
+          <w:sz w:val="24"/>
+          <w:szCs w:val="24"/>
+          <w:u w:val="single"/>
+          <w:lang w:eastAsia="ru-RU"/>
+        </w:rPr>
+        <w:t>у</w:t>
+      </w:r>
+      <w:r>
+        <w:rPr>
+          <w:rFonts w:eastAsia="Times New Roman"/>
+          <w:bCs/>
+          <w:i/>
+          <w:sz w:val="24"/>
+          <w:szCs w:val="24"/>
+          <w:u w:val="single"/>
+          <w:lang w:eastAsia="ru-RU"/>
+        </w:rPr>
+        <w:t xml:space="preserve"> </w:t>
+      </w:r>
+      <w:r>
+        <w:rPr>
+          <w:rFonts w:eastAsia="Times New Roman"/>
+          <w:bCs/>
+          <w:i/>
+          <w:sz w:val="24"/>
+          <w:szCs w:val="24"/>
+          <w:u w:val="single"/>
+          <w:lang w:eastAsia="ru-RU"/>
+        </w:rPr>
+        <w:t xml:space="preserve">в двух стилях </w:t>
+      </w:r>
+      <w:r>
+        <w:rPr>
+          <w:rFonts w:eastAsia="Times New Roman"/>
+          <w:bCs/>
+          <w:i/>
+          <w:sz w:val="24"/>
+          <w:szCs w:val="24"/>
+          <w:u w:val="single"/>
+          <w:lang w:eastAsia="ru-RU"/>
+        </w:rPr>
+        <w:t>для ожидания остальных игроков</w:t>
+      </w:r>
+      <w:r>
+        <w:rPr>
+          <w:rFonts w:eastAsia="Times New Roman"/>
+          <w:bCs/>
+          <w:i/>
+          <w:sz w:val="24"/>
+          <w:szCs w:val="24"/>
+          <w:u w:val="single"/>
+          <w:lang w:eastAsia="ru-RU"/>
+        </w:rPr>
+        <w:t xml:space="preserve"> </w:t>
+      </w:r>
+      <w:r>
+        <w:rPr>
+          <w:rFonts w:eastAsia="Times New Roman"/>
+          <w:bCs/>
+          <w:i/>
+          <w:sz w:val="24"/>
+          <w:szCs w:val="24"/>
+          <w:u w:val="single"/>
+          <w:lang w:eastAsia="ru-RU"/>
+        </w:rPr>
+        <w:t>перед началом игрового процесса.</w:t>
       </w:r>
     </w:p>
     <w:p>
@@ -10370,7 +10466,7 @@
       <w:pPr>
         <w:pStyle w:val="1"/>
       </w:pPr>
-      <w:bookmarkStart w:id="3" w:name="_Toc134288101"/>
+      <w:bookmarkStart w:id="3" w:name="_Toc134459138"/>
       <w:r>
         <w:lastRenderedPageBreak/>
         <w:t>АННОТАЦИЯ</w:t>
@@ -10780,8 +10876,6 @@
           <w:pPr>
             <w:pStyle w:val="a6"/>
           </w:pPr>
-          <w:bookmarkStart w:id="4" w:name="_GoBack"/>
-          <w:bookmarkEnd w:id="4"/>
           <w:r>
             <w:lastRenderedPageBreak/>
             <w:t>СОДЕРЖАНИЕ</w:t>
@@ -10806,7 +10900,7 @@
           <w:r>
             <w:fldChar w:fldCharType="separate"/>
           </w:r>
-          <w:hyperlink w:anchor="_Toc134288101" w:history="1">
+          <w:hyperlink w:anchor="_Toc134459138" w:history="1">
             <w:r>
               <w:rPr>
                 <w:rStyle w:val="a5"/>
@@ -10829,7 +10923,7 @@
               <w:rPr>
                 <w:webHidden/>
               </w:rPr>
-              <w:instrText xml:space="preserve"> PAGEREF _Toc134288101 \h </w:instrText>
+              <w:instrText xml:space="preserve"> PAGEREF _Toc134459138 \h </w:instrText>
             </w:r>
             <w:r>
               <w:rPr>
@@ -10866,7 +10960,7 @@
               <w:lang w:eastAsia="ru-RU"/>
             </w:rPr>
           </w:pPr>
-          <w:hyperlink w:anchor="_Toc134288102" w:history="1">
+          <w:hyperlink w:anchor="_Toc134459139" w:history="1">
             <w:r>
               <w:rPr>
                 <w:rStyle w:val="a5"/>
@@ -10890,7 +10984,7 @@
               <w:rPr>
                 <w:webHidden/>
               </w:rPr>
-              <w:instrText xml:space="preserve"> PAGEREF _Toc134288102 \h </w:instrText>
+              <w:instrText xml:space="preserve"> PAGEREF _Toc134459139 \h </w:instrText>
             </w:r>
             <w:r>
               <w:rPr>
@@ -10907,7 +11001,7 @@
               <w:rPr>
                 <w:webHidden/>
               </w:rPr>
-              <w:t>8</w:t>
+              <w:t>9</w:t>
             </w:r>
             <w:r>
               <w:rPr>
@@ -10927,7 +11021,7 @@
               <w:lang w:eastAsia="ru-RU"/>
             </w:rPr>
           </w:pPr>
-          <w:hyperlink w:anchor="_Toc134288103" w:history="1">
+          <w:hyperlink w:anchor="_Toc134459140" w:history="1">
             <w:r>
               <w:rPr>
                 <w:rStyle w:val="a5"/>
@@ -10950,7 +11044,7 @@
               <w:rPr>
                 <w:webHidden/>
               </w:rPr>
-              <w:instrText xml:space="preserve"> PAGEREF _Toc134288103 \h </w:instrText>
+              <w:instrText xml:space="preserve"> PAGEREF _Toc134459140 \h </w:instrText>
             </w:r>
             <w:r>
               <w:rPr>
@@ -10967,7 +11061,7 @@
               <w:rPr>
                 <w:webHidden/>
               </w:rPr>
-              <w:t>10</w:t>
+              <w:t>11</w:t>
             </w:r>
             <w:r>
               <w:rPr>
@@ -10990,7 +11084,7 @@
               <w:lang w:eastAsia="ru-RU"/>
             </w:rPr>
           </w:pPr>
-          <w:hyperlink w:anchor="_Toc134288104" w:history="1">
+          <w:hyperlink w:anchor="_Toc134459141" w:history="1">
             <w:r>
               <w:rPr>
                 <w:rStyle w:val="a5"/>
@@ -11033,7 +11127,7 @@
               <w:rPr>
                 <w:webHidden/>
               </w:rPr>
-              <w:instrText xml:space="preserve"> PAGEREF _Toc134288104 \h </w:instrText>
+              <w:instrText xml:space="preserve"> PAGEREF _Toc134459141 \h </w:instrText>
             </w:r>
             <w:r>
               <w:rPr>
@@ -11050,7 +11144,7 @@
               <w:rPr>
                 <w:webHidden/>
               </w:rPr>
-              <w:t>11</w:t>
+              <w:t>12</w:t>
             </w:r>
             <w:r>
               <w:rPr>
@@ -11073,7 +11167,7 @@
               <w:lang w:eastAsia="ru-RU"/>
             </w:rPr>
           </w:pPr>
-          <w:hyperlink w:anchor="_Toc134288105" w:history="1">
+          <w:hyperlink w:anchor="_Toc134459142" w:history="1">
             <w:r>
               <w:rPr>
                 <w:rStyle w:val="a5"/>
@@ -11134,7 +11228,7 @@
               <w:rPr>
                 <w:webHidden/>
               </w:rPr>
-              <w:instrText xml:space="preserve"> PAGEREF _Toc134288105 \h </w:instrText>
+              <w:instrText xml:space="preserve"> PAGEREF _Toc134459142 \h </w:instrText>
             </w:r>
             <w:r>
               <w:rPr>
@@ -11151,7 +11245,7 @@
               <w:rPr>
                 <w:webHidden/>
               </w:rPr>
-              <w:t>13</w:t>
+              <w:t>14</w:t>
             </w:r>
             <w:r>
               <w:rPr>
@@ -11175,7 +11269,7 @@
               <w:lang w:eastAsia="ru-RU"/>
             </w:rPr>
           </w:pPr>
-          <w:hyperlink w:anchor="_Toc134288106" w:history="1">
+          <w:hyperlink w:anchor="_Toc134459143" w:history="1">
             <w:r>
               <w:rPr>
                 <w:rStyle w:val="a5"/>
@@ -11222,7 +11316,7 @@
               <w:rPr>
                 <w:webHidden/>
               </w:rPr>
-              <w:instrText xml:space="preserve"> PAGEREF _Toc134288106 \h </w:instrText>
+              <w:instrText xml:space="preserve"> PAGEREF _Toc134459143 \h </w:instrText>
             </w:r>
             <w:r>
               <w:rPr>
@@ -11239,7 +11333,7 @@
               <w:rPr>
                 <w:webHidden/>
               </w:rPr>
-              <w:t>13</w:t>
+              <w:t>14</w:t>
             </w:r>
             <w:r>
               <w:rPr>
@@ -11263,7 +11357,7 @@
               <w:lang w:eastAsia="ru-RU"/>
             </w:rPr>
           </w:pPr>
-          <w:hyperlink w:anchor="_Toc134288107" w:history="1">
+          <w:hyperlink w:anchor="_Toc134459144" w:history="1">
             <w:r>
               <w:rPr>
                 <w:rStyle w:val="a5"/>
@@ -11310,7 +11404,7 @@
               <w:rPr>
                 <w:webHidden/>
               </w:rPr>
-              <w:instrText xml:space="preserve"> PAGEREF _Toc134288107 \h </w:instrText>
+              <w:instrText xml:space="preserve"> PAGEREF _Toc134459144 \h </w:instrText>
             </w:r>
             <w:r>
               <w:rPr>
@@ -11327,7 +11421,7 @@
               <w:rPr>
                 <w:webHidden/>
               </w:rPr>
-              <w:t>14</w:t>
+              <w:t>15</w:t>
             </w:r>
             <w:r>
               <w:rPr>
@@ -11351,7 +11445,7 @@
               <w:lang w:eastAsia="ru-RU"/>
             </w:rPr>
           </w:pPr>
-          <w:hyperlink w:anchor="_Toc134288108" w:history="1">
+          <w:hyperlink w:anchor="_Toc134459145" w:history="1">
             <w:r>
               <w:rPr>
                 <w:rStyle w:val="a5"/>
@@ -11411,7 +11505,7 @@
               <w:rPr>
                 <w:webHidden/>
               </w:rPr>
-              <w:instrText xml:space="preserve"> PAGEREF _Toc134288108 \h </w:instrText>
+              <w:instrText xml:space="preserve"> PAGEREF _Toc134459145 \h </w:instrText>
             </w:r>
             <w:r>
               <w:rPr>
@@ -11428,7 +11522,7 @@
               <w:rPr>
                 <w:webHidden/>
               </w:rPr>
-              <w:t>15</w:t>
+              <w:t>16</w:t>
             </w:r>
             <w:r>
               <w:rPr>
@@ -11452,7 +11546,7 @@
               <w:lang w:eastAsia="ru-RU"/>
             </w:rPr>
           </w:pPr>
-          <w:hyperlink w:anchor="_Toc134288109" w:history="1">
+          <w:hyperlink w:anchor="_Toc134459146" w:history="1">
             <w:r>
               <w:rPr>
                 <w:rStyle w:val="a5"/>
@@ -11500,7 +11594,7 @@
               <w:rPr>
                 <w:webHidden/>
               </w:rPr>
-              <w:instrText xml:space="preserve"> PAGEREF _Toc134288109 \h </w:instrText>
+              <w:instrText xml:space="preserve"> PAGEREF _Toc134459146 \h </w:instrText>
             </w:r>
             <w:r>
               <w:rPr>
@@ -11517,7 +11611,7 @@
               <w:rPr>
                 <w:webHidden/>
               </w:rPr>
-              <w:t>17</w:t>
+              <w:t>18</w:t>
             </w:r>
             <w:r>
               <w:rPr>
@@ -11541,7 +11635,7 @@
               <w:lang w:eastAsia="ru-RU"/>
             </w:rPr>
           </w:pPr>
-          <w:hyperlink w:anchor="_Toc134288110" w:history="1">
+          <w:hyperlink w:anchor="_Toc134459147" w:history="1">
             <w:r>
               <w:rPr>
                 <w:rStyle w:val="a5"/>
@@ -11588,7 +11682,7 @@
               <w:rPr>
                 <w:webHidden/>
               </w:rPr>
-              <w:instrText xml:space="preserve"> PAGEREF _Toc134288110 \h </w:instrText>
+              <w:instrText xml:space="preserve"> PAGEREF _Toc134459147 \h </w:instrText>
             </w:r>
             <w:r>
               <w:rPr>
@@ -11605,7 +11699,7 @@
               <w:rPr>
                 <w:webHidden/>
               </w:rPr>
-              <w:t>18</w:t>
+              <w:t>19</w:t>
             </w:r>
             <w:r>
               <w:rPr>
@@ -11629,7 +11723,7 @@
               <w:lang w:eastAsia="ru-RU"/>
             </w:rPr>
           </w:pPr>
-          <w:hyperlink w:anchor="_Toc134288111" w:history="1">
+          <w:hyperlink w:anchor="_Toc134459148" w:history="1">
             <w:r>
               <w:rPr>
                 <w:rStyle w:val="a5"/>
@@ -11676,7 +11770,7 @@
               <w:rPr>
                 <w:webHidden/>
               </w:rPr>
-              <w:instrText xml:space="preserve"> PAGEREF _Toc134288111 \h </w:instrText>
+              <w:instrText xml:space="preserve"> PAGEREF _Toc134459148 \h </w:instrText>
             </w:r>
             <w:r>
               <w:rPr>
@@ -11693,7 +11787,7 @@
               <w:rPr>
                 <w:webHidden/>
               </w:rPr>
-              <w:t>19</w:t>
+              <w:t>20</w:t>
             </w:r>
             <w:r>
               <w:rPr>
@@ -11716,7 +11810,7 @@
               <w:lang w:eastAsia="ru-RU"/>
             </w:rPr>
           </w:pPr>
-          <w:hyperlink w:anchor="_Toc134288112" w:history="1">
+          <w:hyperlink w:anchor="_Toc134459149" w:history="1">
             <w:r>
               <w:rPr>
                 <w:rStyle w:val="a5"/>
@@ -11756,7 +11850,7 @@
               <w:rPr>
                 <w:webHidden/>
               </w:rPr>
-              <w:instrText xml:space="preserve"> PAGEREF _Toc134288112 \h </w:instrText>
+              <w:instrText xml:space="preserve"> PAGEREF _Toc134459149 \h </w:instrText>
             </w:r>
             <w:r>
               <w:rPr>
@@ -11773,7 +11867,7 @@
               <w:rPr>
                 <w:webHidden/>
               </w:rPr>
-              <w:t>21</w:t>
+              <w:t>22</w:t>
             </w:r>
             <w:r>
               <w:rPr>
@@ -11797,7 +11891,7 @@
               <w:lang w:eastAsia="ru-RU"/>
             </w:rPr>
           </w:pPr>
-          <w:hyperlink w:anchor="_Toc134288113" w:history="1">
+          <w:hyperlink w:anchor="_Toc134459150" w:history="1">
             <w:r>
               <w:rPr>
                 <w:rStyle w:val="a5"/>
@@ -11844,7 +11938,7 @@
               <w:rPr>
                 <w:webHidden/>
               </w:rPr>
-              <w:instrText xml:space="preserve"> PAGEREF _Toc134288113 \h </w:instrText>
+              <w:instrText xml:space="preserve"> PAGEREF _Toc134459150 \h </w:instrText>
             </w:r>
             <w:r>
               <w:rPr>
@@ -11861,7 +11955,7 @@
               <w:rPr>
                 <w:webHidden/>
               </w:rPr>
-              <w:t>21</w:t>
+              <w:t>22</w:t>
             </w:r>
             <w:r>
               <w:rPr>
@@ -11885,7 +11979,7 @@
               <w:lang w:eastAsia="ru-RU"/>
             </w:rPr>
           </w:pPr>
-          <w:hyperlink w:anchor="_Toc134288114" w:history="1">
+          <w:hyperlink w:anchor="_Toc134459151" w:history="1">
             <w:r>
               <w:rPr>
                 <w:rStyle w:val="a5"/>
@@ -11932,7 +12026,7 @@
               <w:rPr>
                 <w:webHidden/>
               </w:rPr>
-              <w:instrText xml:space="preserve"> PAGEREF _Toc134288114 \h </w:instrText>
+              <w:instrText xml:space="preserve"> PAGEREF _Toc134459151 \h </w:instrText>
             </w:r>
             <w:r>
               <w:rPr>
@@ -11949,7 +12043,7 @@
               <w:rPr>
                 <w:webHidden/>
               </w:rPr>
-              <w:t>24</w:t>
+              <w:t>25</w:t>
             </w:r>
             <w:r>
               <w:rPr>
@@ -11973,7 +12067,7 @@
               <w:lang w:eastAsia="ru-RU"/>
             </w:rPr>
           </w:pPr>
-          <w:hyperlink w:anchor="_Toc134288115" w:history="1">
+          <w:hyperlink w:anchor="_Toc134459152" w:history="1">
             <w:r>
               <w:rPr>
                 <w:rStyle w:val="a5"/>
@@ -12020,7 +12114,7 @@
               <w:rPr>
                 <w:webHidden/>
               </w:rPr>
-              <w:instrText xml:space="preserve"> PAGEREF _Toc134288115 \h </w:instrText>
+              <w:instrText xml:space="preserve"> PAGEREF _Toc134459152 \h </w:instrText>
             </w:r>
             <w:r>
               <w:rPr>
@@ -12037,7 +12131,7 @@
               <w:rPr>
                 <w:webHidden/>
               </w:rPr>
-              <w:t>25</w:t>
+              <w:t>26</w:t>
             </w:r>
             <w:r>
               <w:rPr>
@@ -12060,7 +12154,7 @@
               <w:lang w:eastAsia="ru-RU"/>
             </w:rPr>
           </w:pPr>
-          <w:hyperlink w:anchor="_Toc134288116" w:history="1">
+          <w:hyperlink w:anchor="_Toc134459153" w:history="1">
             <w:r>
               <w:rPr>
                 <w:rStyle w:val="a5"/>
@@ -12100,7 +12194,7 @@
               <w:rPr>
                 <w:webHidden/>
               </w:rPr>
-              <w:instrText xml:space="preserve"> PAGEREF _Toc134288116 \h </w:instrText>
+              <w:instrText xml:space="preserve"> PAGEREF _Toc134459153 \h </w:instrText>
             </w:r>
             <w:r>
               <w:rPr>
@@ -12117,7 +12211,7 @@
               <w:rPr>
                 <w:webHidden/>
               </w:rPr>
-              <w:t>34</w:t>
+              <w:t>35</w:t>
             </w:r>
             <w:r>
               <w:rPr>
@@ -12140,7 +12234,7 @@
               <w:lang w:eastAsia="ru-RU"/>
             </w:rPr>
           </w:pPr>
-          <w:hyperlink w:anchor="_Toc134288117" w:history="1">
+          <w:hyperlink w:anchor="_Toc134459154" w:history="1">
             <w:r>
               <w:rPr>
                 <w:rStyle w:val="a5"/>
@@ -12180,7 +12274,7 @@
               <w:rPr>
                 <w:webHidden/>
               </w:rPr>
-              <w:instrText xml:space="preserve"> PAGEREF _Toc134288117 \h </w:instrText>
+              <w:instrText xml:space="preserve"> PAGEREF _Toc134459154 \h </w:instrText>
             </w:r>
             <w:r>
               <w:rPr>
@@ -12197,7 +12291,7 @@
               <w:rPr>
                 <w:webHidden/>
               </w:rPr>
-              <w:t>35</w:t>
+              <w:t>36</w:t>
             </w:r>
             <w:r>
               <w:rPr>
@@ -12221,7 +12315,7 @@
               <w:lang w:eastAsia="ru-RU"/>
             </w:rPr>
           </w:pPr>
-          <w:hyperlink w:anchor="_Toc134288118" w:history="1">
+          <w:hyperlink w:anchor="_Toc134459155" w:history="1">
             <w:r>
               <w:rPr>
                 <w:rStyle w:val="a5"/>
@@ -12268,7 +12362,7 @@
               <w:rPr>
                 <w:webHidden/>
               </w:rPr>
-              <w:instrText xml:space="preserve"> PAGEREF _Toc134288118 \h </w:instrText>
+              <w:instrText xml:space="preserve"> PAGEREF _Toc134459155 \h </w:instrText>
             </w:r>
             <w:r>
               <w:rPr>
@@ -12285,7 +12379,7 @@
               <w:rPr>
                 <w:webHidden/>
               </w:rPr>
-              <w:t>35</w:t>
+              <w:t>36</w:t>
             </w:r>
             <w:r>
               <w:rPr>
@@ -12309,7 +12403,7 @@
               <w:lang w:eastAsia="ru-RU"/>
             </w:rPr>
           </w:pPr>
-          <w:hyperlink w:anchor="_Toc134288119" w:history="1">
+          <w:hyperlink w:anchor="_Toc134459156" w:history="1">
             <w:r>
               <w:rPr>
                 <w:rStyle w:val="a5"/>
@@ -12357,7 +12451,7 @@
               <w:rPr>
                 <w:webHidden/>
               </w:rPr>
-              <w:instrText xml:space="preserve"> PAGEREF _Toc134288119 \h </w:instrText>
+              <w:instrText xml:space="preserve"> PAGEREF _Toc134459156 \h </w:instrText>
             </w:r>
             <w:r>
               <w:rPr>
@@ -12374,7 +12468,7 @@
               <w:rPr>
                 <w:webHidden/>
               </w:rPr>
-              <w:t>37</w:t>
+              <w:t>38</w:t>
             </w:r>
             <w:r>
               <w:rPr>
@@ -12398,7 +12492,7 @@
               <w:lang w:eastAsia="ru-RU"/>
             </w:rPr>
           </w:pPr>
-          <w:hyperlink w:anchor="_Toc134288120" w:history="1">
+          <w:hyperlink w:anchor="_Toc134459157" w:history="1">
             <w:r>
               <w:rPr>
                 <w:rStyle w:val="a5"/>
@@ -12484,7 +12578,7 @@
               <w:rPr>
                 <w:webHidden/>
               </w:rPr>
-              <w:instrText xml:space="preserve"> PAGEREF _Toc134288120 \h </w:instrText>
+              <w:instrText xml:space="preserve"> PAGEREF _Toc134459157 \h </w:instrText>
             </w:r>
             <w:r>
               <w:rPr>
@@ -12501,7 +12595,7 @@
               <w:rPr>
                 <w:webHidden/>
               </w:rPr>
-              <w:t>39</w:t>
+              <w:t>40</w:t>
             </w:r>
             <w:r>
               <w:rPr>
@@ -12525,7 +12619,7 @@
               <w:lang w:eastAsia="ru-RU"/>
             </w:rPr>
           </w:pPr>
-          <w:hyperlink w:anchor="_Toc134288121" w:history="1">
+          <w:hyperlink w:anchor="_Toc134459158" w:history="1">
             <w:r>
               <w:rPr>
                 <w:rStyle w:val="a5"/>
@@ -12579,7 +12673,7 @@
               <w:rPr>
                 <w:webHidden/>
               </w:rPr>
-              <w:instrText xml:space="preserve"> PAGEREF _Toc134288121 \h </w:instrText>
+              <w:instrText xml:space="preserve"> PAGEREF _Toc134459158 \h </w:instrText>
             </w:r>
             <w:r>
               <w:rPr>
@@ -12596,7 +12690,7 @@
               <w:rPr>
                 <w:webHidden/>
               </w:rPr>
-              <w:t>42</w:t>
+              <w:t>43</w:t>
             </w:r>
             <w:r>
               <w:rPr>
@@ -12619,7 +12713,7 @@
               <w:lang w:eastAsia="ru-RU"/>
             </w:rPr>
           </w:pPr>
-          <w:hyperlink w:anchor="_Toc134288122" w:history="1">
+          <w:hyperlink w:anchor="_Toc134459159" w:history="1">
             <w:r>
               <w:rPr>
                 <w:rStyle w:val="a5"/>
@@ -12641,7 +12735,7 @@
                 <w:rStyle w:val="a5"/>
                 <w:lang w:eastAsia="ru-RU"/>
               </w:rPr>
-              <w:t>внутриигровой голосовой чат</w:t>
+              <w:t>Внутриигровой голосовой чат</w:t>
             </w:r>
             <w:r>
               <w:rPr>
@@ -12659,7 +12753,7 @@
               <w:rPr>
                 <w:webHidden/>
               </w:rPr>
-              <w:instrText xml:space="preserve"> PAGEREF _Toc134288122 \h </w:instrText>
+              <w:instrText xml:space="preserve"> PAGEREF _Toc134459159 \h </w:instrText>
             </w:r>
             <w:r>
               <w:rPr>
@@ -12676,7 +12770,7 @@
               <w:rPr>
                 <w:webHidden/>
               </w:rPr>
-              <w:t>43</w:t>
+              <w:t>45</w:t>
             </w:r>
             <w:r>
               <w:rPr>
@@ -12696,7 +12790,7 @@
               <w:lang w:eastAsia="ru-RU"/>
             </w:rPr>
           </w:pPr>
-          <w:hyperlink w:anchor="_Toc134288123" w:history="1">
+          <w:hyperlink w:anchor="_Toc134459160" w:history="1">
             <w:r>
               <w:rPr>
                 <w:rStyle w:val="a5"/>
@@ -12720,7 +12814,7 @@
               <w:rPr>
                 <w:webHidden/>
               </w:rPr>
-              <w:instrText xml:space="preserve"> PAGEREF _Toc134288123 \h </w:instrText>
+              <w:instrText xml:space="preserve"> PAGEREF _Toc134459160 \h </w:instrText>
             </w:r>
             <w:r>
               <w:rPr>
@@ -12737,7 +12831,7 @@
               <w:rPr>
                 <w:webHidden/>
               </w:rPr>
-              <w:t>44</w:t>
+              <w:t>46</w:t>
             </w:r>
             <w:r>
               <w:rPr>
@@ -12757,7 +12851,7 @@
               <w:lang w:eastAsia="ru-RU"/>
             </w:rPr>
           </w:pPr>
-          <w:hyperlink w:anchor="_Toc134288124" w:history="1">
+          <w:hyperlink w:anchor="_Toc134459161" w:history="1">
             <w:r>
               <w:rPr>
                 <w:rStyle w:val="a5"/>
@@ -12780,7 +12874,7 @@
               <w:rPr>
                 <w:webHidden/>
               </w:rPr>
-              <w:instrText xml:space="preserve"> PAGEREF _Toc134288124 \h </w:instrText>
+              <w:instrText xml:space="preserve"> PAGEREF _Toc134459161 \h </w:instrText>
             </w:r>
             <w:r>
               <w:rPr>
@@ -12797,7 +12891,7 @@
               <w:rPr>
                 <w:webHidden/>
               </w:rPr>
-              <w:t>45</w:t>
+              <w:t>47</w:t>
             </w:r>
             <w:r>
               <w:rPr>
@@ -12817,7 +12911,7 @@
               <w:lang w:eastAsia="ru-RU"/>
             </w:rPr>
           </w:pPr>
-          <w:hyperlink w:anchor="_Toc134288125" w:history="1">
+          <w:hyperlink w:anchor="_Toc134459162" w:history="1">
             <w:r>
               <w:rPr>
                 <w:rStyle w:val="a5"/>
@@ -12840,7 +12934,7 @@
               <w:rPr>
                 <w:webHidden/>
               </w:rPr>
-              <w:instrText xml:space="preserve"> PAGEREF _Toc134288125 \h </w:instrText>
+              <w:instrText xml:space="preserve"> PAGEREF _Toc134459162 \h </w:instrText>
             </w:r>
             <w:r>
               <w:rPr>
@@ -12857,7 +12951,7 @@
               <w:rPr>
                 <w:webHidden/>
               </w:rPr>
-              <w:t>46</w:t>
+              <w:t>48</w:t>
             </w:r>
             <w:r>
               <w:rPr>
@@ -12884,46 +12978,67 @@
     </w:sdt>
     <w:p>
       <w:pPr>
+        <w:spacing w:after="160" w:line="259" w:lineRule="auto"/>
+        <w:ind w:firstLine="0"/>
+        <w:jc w:val="left"/>
+        <w:rPr>
+          <w:rFonts w:eastAsia="Times New Roman" w:cstheme="majorBidi"/>
+          <w:b/>
+          <w:caps/>
+          <w:color w:val="000000" w:themeColor="text1"/>
+          <w:szCs w:val="32"/>
+        </w:rPr>
+      </w:pPr>
+      <w:bookmarkStart w:id="4" w:name="_Toc31733004"/>
+      <w:bookmarkStart w:id="5" w:name="_Toc32449145"/>
+      <w:bookmarkStart w:id="6" w:name="_Toc43661169"/>
+      <w:bookmarkStart w:id="7" w:name="_Hlk39940874"/>
+      <w:r>
+        <w:rPr>
+          <w:rFonts w:eastAsia="Times New Roman"/>
+        </w:rPr>
+        <w:br w:type="page"/>
+      </w:r>
+    </w:p>
+    <w:p>
+      <w:pPr>
         <w:pStyle w:val="1"/>
         <w:rPr>
           <w:rFonts w:eastAsia="Times New Roman"/>
         </w:rPr>
       </w:pPr>
-      <w:bookmarkStart w:id="5" w:name="_Toc31733004"/>
-      <w:bookmarkStart w:id="6" w:name="_Toc32449145"/>
-      <w:bookmarkStart w:id="7" w:name="_Toc43661169"/>
-      <w:bookmarkStart w:id="8" w:name="_Hlk39940874"/>
-      <w:bookmarkStart w:id="9" w:name="_Toc134288102"/>
-      <w:r>
-        <w:rPr>
-          <w:rFonts w:eastAsia="Times New Roman"/>
-        </w:rPr>
+      <w:bookmarkStart w:id="8" w:name="_Toc134459139"/>
+      <w:r>
+        <w:rPr>
+          <w:rFonts w:eastAsia="Times New Roman"/>
+        </w:rPr>
+        <w:lastRenderedPageBreak/>
         <w:t>ОПРЕДЕЛЕНИЯ</w:t>
       </w:r>
+      <w:bookmarkEnd w:id="4"/>
       <w:bookmarkEnd w:id="5"/>
+      <w:r>
+        <w:rPr>
+          <w:rFonts w:eastAsia="Times New Roman"/>
+        </w:rPr>
+        <w:t>, ОБОЗНАЧЕНИЯ И СОКРАЩЕНИЯ</w:t>
+      </w:r>
       <w:bookmarkEnd w:id="6"/>
-      <w:r>
-        <w:rPr>
-          <w:rFonts w:eastAsia="Times New Roman"/>
-        </w:rPr>
-        <w:t>, ОБОЗНАЧЕНИЯ И СОКРАЩЕНИЯ</w:t>
-      </w:r>
+      <w:bookmarkEnd w:id="8"/>
+    </w:p>
+    <w:p>
+      <w:pPr>
+        <w:spacing w:after="160"/>
+        <w:rPr>
+          <w:rFonts w:eastAsia="Times New Roman"/>
+          <w:sz w:val="24"/>
+          <w:szCs w:val="24"/>
+          <w:lang w:eastAsia="ru-RU"/>
+        </w:rPr>
+      </w:pPr>
+      <w:bookmarkStart w:id="9" w:name="_Toc31733005"/>
+      <w:bookmarkStart w:id="10" w:name="_Toc32449146"/>
       <w:bookmarkEnd w:id="7"/>
-      <w:bookmarkEnd w:id="9"/>
-    </w:p>
-    <w:p>
-      <w:pPr>
-        <w:spacing w:after="160"/>
-        <w:rPr>
-          <w:rFonts w:eastAsia="Times New Roman"/>
-          <w:sz w:val="24"/>
-          <w:szCs w:val="24"/>
-          <w:lang w:eastAsia="ru-RU"/>
-        </w:rPr>
-      </w:pPr>
-      <w:bookmarkStart w:id="10" w:name="_Toc31733005"/>
-      <w:bookmarkStart w:id="11" w:name="_Toc32449146"/>
-      <w:bookmarkEnd w:id="8"/>
       <w:r>
         <w:rPr>
           <w:rFonts w:eastAsia="Times New Roman"/>
@@ -13296,7 +13411,6 @@
           <w:szCs w:val="28"/>
           <w:lang w:eastAsia="ru-RU"/>
         </w:rPr>
-        <w:lastRenderedPageBreak/>
         <w:t>Epic Online Services (далее EOS)</w:t>
       </w:r>
       <w:r>
@@ -13328,6 +13442,7 @@
           <w:szCs w:val="28"/>
           <w:lang w:eastAsia="ru-RU"/>
         </w:rPr>
+        <w:lastRenderedPageBreak/>
         <w:t>Epic Account Services (далее EAS)</w:t>
       </w:r>
       <w:r>
@@ -13676,7 +13791,7 @@
           <w:szCs w:val="32"/>
         </w:rPr>
       </w:pPr>
-      <w:bookmarkStart w:id="12" w:name="_Toc43661170"/>
+      <w:bookmarkStart w:id="11" w:name="_Toc43661170"/>
       <w:r>
         <w:br w:type="page"/>
       </w:r>
@@ -13685,29 +13800,29 @@
       <w:pPr>
         <w:pStyle w:val="1"/>
       </w:pPr>
-      <w:bookmarkStart w:id="13" w:name="_Toc134288103"/>
+      <w:bookmarkStart w:id="12" w:name="_Toc134459140"/>
       <w:r>
         <w:lastRenderedPageBreak/>
         <w:t>В</w:t>
       </w:r>
+      <w:bookmarkEnd w:id="9"/>
       <w:bookmarkEnd w:id="10"/>
+      <w:r>
+        <w:t>ВЕДЕНИЕ</w:t>
+      </w:r>
       <w:bookmarkEnd w:id="11"/>
-      <w:r>
-        <w:t>ВЕДЕНИЕ</w:t>
-      </w:r>
       <w:bookmarkEnd w:id="12"/>
-      <w:bookmarkEnd w:id="13"/>
-    </w:p>
-    <w:p>
-      <w:pPr>
-        <w:rPr>
-          <w:sz w:val="24"/>
-          <w:szCs w:val="24"/>
-          <w:lang w:eastAsia="ru-RU"/>
-        </w:rPr>
-      </w:pPr>
-      <w:bookmarkStart w:id="14" w:name="_Toc31733023"/>
-      <w:bookmarkStart w:id="15" w:name="_Toc43661212"/>
+    </w:p>
+    <w:p>
+      <w:pPr>
+        <w:rPr>
+          <w:sz w:val="24"/>
+          <w:szCs w:val="24"/>
+          <w:lang w:eastAsia="ru-RU"/>
+        </w:rPr>
+      </w:pPr>
+      <w:bookmarkStart w:id="13" w:name="_Toc31733023"/>
+      <w:bookmarkStart w:id="14" w:name="_Toc43661212"/>
       <w:r>
         <w:rPr>
           <w:lang w:eastAsia="ru-RU"/>
@@ -13918,7 +14033,7 @@
           <w:lang w:eastAsia="ru-RU"/>
         </w:rPr>
       </w:pPr>
-      <w:bookmarkStart w:id="16" w:name="_Toc134288104"/>
+      <w:bookmarkStart w:id="15" w:name="_Toc134459141"/>
       <w:r>
         <w:rPr>
           <w:rFonts w:eastAsia="Times New Roman"/>
@@ -13928,7 +14043,7 @@
         <w:lastRenderedPageBreak/>
         <w:t>Возможности современных многопользовательских игр</w:t>
       </w:r>
-      <w:bookmarkEnd w:id="16"/>
+      <w:bookmarkEnd w:id="15"/>
     </w:p>
     <w:p>
       <w:pPr>
@@ -14067,7 +14182,7 @@
           <w:lang w:eastAsia="ru-RU"/>
         </w:rPr>
       </w:pPr>
-      <w:bookmarkStart w:id="17" w:name="_Toc134288105"/>
+      <w:bookmarkStart w:id="16" w:name="_Toc134459142"/>
       <w:r>
         <w:rPr>
           <w:lang w:eastAsia="ru-RU"/>
@@ -14099,33 +14214,33 @@
         </w:rPr>
         <w:t>engine</w:t>
       </w:r>
+      <w:bookmarkEnd w:id="16"/>
+    </w:p>
+    <w:p>
+      <w:pPr>
+        <w:rPr>
+          <w:rFonts w:eastAsia="Times New Roman"/>
+          <w:sz w:val="24"/>
+        </w:rPr>
+      </w:pPr>
+      <w:r>
+        <w:t>Соединение в многопользовательских играх происходит по клиент-серверной модели, когда несколько клиентов подключаются к выделенному серверу и через него передают друг другу информацию об игровом мире. </w:t>
+      </w:r>
+    </w:p>
+    <w:p>
+      <w:r>
+        <w:t>На этапе разработки многопользовательской игры, важно понимать, как и с помощью каких инструментов игрового движка реализовано сетевое взаимодействие между игроками, какие при этом создаются объекты классов, сколько копий каждого класса создается и на какой машине они находятся.</w:t>
+      </w:r>
+    </w:p>
+    <w:p>
+      <w:pPr>
+        <w:pStyle w:val="2"/>
+      </w:pPr>
+      <w:bookmarkStart w:id="17" w:name="_Toc134459143"/>
+      <w:r>
+        <w:t>Структура многопользовательской игры</w:t>
+      </w:r>
       <w:bookmarkEnd w:id="17"/>
-    </w:p>
-    <w:p>
-      <w:pPr>
-        <w:rPr>
-          <w:rFonts w:eastAsia="Times New Roman"/>
-          <w:sz w:val="24"/>
-        </w:rPr>
-      </w:pPr>
-      <w:r>
-        <w:t>Соединение в многопользовательских играх происходит по клиент-серверной модели, когда несколько клиентов подключаются к выделенному серверу и через него передают друг другу информацию об игровом мире. </w:t>
-      </w:r>
-    </w:p>
-    <w:p>
-      <w:r>
-        <w:t>На этапе разработки многопользовательской игры, важно понимать, как и с помощью каких инструментов игрового движка реализовано сетевое взаимодействие между игроками, какие при этом создаются объекты классов, сколько копий каждого класса создается и на какой машине они находятся.</w:t>
-      </w:r>
-    </w:p>
-    <w:p>
-      <w:pPr>
-        <w:pStyle w:val="2"/>
-      </w:pPr>
-      <w:bookmarkStart w:id="18" w:name="_Toc134288106"/>
-      <w:r>
-        <w:t>Структура многопользовательской игры</w:t>
-      </w:r>
-      <w:bookmarkEnd w:id="18"/>
     </w:p>
     <w:p>
       <w:pPr>
@@ -14217,11 +14332,11 @@
       <w:pPr>
         <w:pStyle w:val="2"/>
       </w:pPr>
-      <w:bookmarkStart w:id="19" w:name="_Toc134288107"/>
+      <w:bookmarkStart w:id="18" w:name="_Toc134459144"/>
       <w:r>
         <w:t>Репликация</w:t>
       </w:r>
-      <w:bookmarkEnd w:id="19"/>
+      <w:bookmarkEnd w:id="18"/>
     </w:p>
     <w:p>
       <w:pPr>
@@ -14306,7 +14421,7 @@
       <w:pPr>
         <w:pStyle w:val="2"/>
       </w:pPr>
-      <w:bookmarkStart w:id="20" w:name="_Toc134288108"/>
+      <w:bookmarkStart w:id="19" w:name="_Toc134459145"/>
       <w:r>
         <w:t xml:space="preserve">Важнейшие классы в </w:t>
       </w:r>
@@ -14322,7 +14437,7 @@
       <w:r>
         <w:t>для реализации многопользовательской игры</w:t>
       </w:r>
-      <w:bookmarkEnd w:id="20"/>
+      <w:bookmarkEnd w:id="19"/>
     </w:p>
     <w:p>
       <w:pPr>
@@ -14570,32 +14685,19 @@
           <w:lang w:eastAsia="ru-RU"/>
         </w:rPr>
       </w:pPr>
-      <w:bookmarkStart w:id="21" w:name="_Ref131359044"/>
+      <w:bookmarkStart w:id="20" w:name="_Ref131359044"/>
       <w:r>
         <w:t xml:space="preserve">Рисунок </w:t>
       </w:r>
-      <w:r>
-        <w:fldChar w:fldCharType="begin"/>
-      </w:r>
-      <w:r>
-        <w:instrText xml:space="preserve"> SEQ Рисунок \* ARABIC </w:instrText>
-      </w:r>
-      <w:r>
-        <w:fldChar w:fldCharType="separate"/>
-      </w:r>
-      <w:r>
-        <w:rPr>
-          <w:noProof/>
-        </w:rPr>
-        <w:t>1</w:t>
-      </w:r>
-      <w:r>
-        <w:rPr>
-          <w:noProof/>
-        </w:rPr>
-        <w:fldChar w:fldCharType="end"/>
-      </w:r>
-      <w:bookmarkEnd w:id="21"/>
+      <w:fldSimple w:instr=" SEQ Рисунок \* ARABIC ">
+        <w:r>
+          <w:rPr>
+            <w:noProof/>
+          </w:rPr>
+          <w:t>1</w:t>
+        </w:r>
+      </w:fldSimple>
+      <w:bookmarkEnd w:id="20"/>
       <w:r>
         <w:t xml:space="preserve"> </w:t>
       </w:r>
@@ -14622,7 +14724,7 @@
           <w:lang w:val="en-US"/>
         </w:rPr>
       </w:pPr>
-      <w:bookmarkStart w:id="22" w:name="_Toc134288109"/>
+      <w:bookmarkStart w:id="21" w:name="_Toc134459146"/>
       <w:r>
         <w:rPr>
           <w:lang w:val="en-US"/>
@@ -14630,7 +14732,7 @@
         <w:lastRenderedPageBreak/>
         <w:t>RPC</w:t>
       </w:r>
-      <w:bookmarkEnd w:id="22"/>
+      <w:bookmarkEnd w:id="21"/>
     </w:p>
     <w:p>
       <w:pPr>
@@ -14795,32 +14897,19 @@
       <w:pPr>
         <w:pStyle w:val="a9"/>
       </w:pPr>
-      <w:bookmarkStart w:id="23" w:name="_Ref131359113"/>
+      <w:bookmarkStart w:id="22" w:name="_Ref131359113"/>
       <w:r>
         <w:t xml:space="preserve">Рисунок </w:t>
       </w:r>
-      <w:r>
-        <w:fldChar w:fldCharType="begin"/>
-      </w:r>
-      <w:r>
-        <w:instrText xml:space="preserve"> SEQ Рисунок \* ARABIC </w:instrText>
-      </w:r>
-      <w:r>
-        <w:fldChar w:fldCharType="separate"/>
-      </w:r>
-      <w:r>
-        <w:rPr>
-          <w:noProof/>
-        </w:rPr>
-        <w:t>2</w:t>
-      </w:r>
-      <w:r>
-        <w:rPr>
-          <w:noProof/>
-        </w:rPr>
-        <w:fldChar w:fldCharType="end"/>
-      </w:r>
-      <w:bookmarkEnd w:id="23"/>
+      <w:fldSimple w:instr=" SEQ Рисунок \* ARABIC ">
+        <w:r>
+          <w:rPr>
+            <w:noProof/>
+          </w:rPr>
+          <w:t>2</w:t>
+        </w:r>
+      </w:fldSimple>
+      <w:bookmarkEnd w:id="22"/>
       <w:r>
         <w:t xml:space="preserve"> </w:t>
       </w:r>
@@ -14938,32 +15027,19 @@
           <w:color w:val="000000"/>
         </w:rPr>
       </w:pPr>
-      <w:bookmarkStart w:id="24" w:name="_Ref131359135"/>
+      <w:bookmarkStart w:id="23" w:name="_Ref131359135"/>
       <w:r>
         <w:t xml:space="preserve">Рисунок </w:t>
       </w:r>
-      <w:r>
-        <w:fldChar w:fldCharType="begin"/>
-      </w:r>
-      <w:r>
-        <w:instrText xml:space="preserve"> SEQ Рисунок \* ARABIC </w:instrText>
-      </w:r>
-      <w:r>
-        <w:fldChar w:fldCharType="separate"/>
-      </w:r>
-      <w:r>
-        <w:rPr>
-          <w:noProof/>
-        </w:rPr>
-        <w:t>3</w:t>
-      </w:r>
-      <w:r>
-        <w:rPr>
-          <w:noProof/>
-        </w:rPr>
-        <w:fldChar w:fldCharType="end"/>
-      </w:r>
-      <w:bookmarkEnd w:id="24"/>
+      <w:fldSimple w:instr=" SEQ Рисунок \* ARABIC ">
+        <w:r>
+          <w:rPr>
+            <w:noProof/>
+          </w:rPr>
+          <w:t>3</w:t>
+        </w:r>
+      </w:fldSimple>
+      <w:bookmarkEnd w:id="23"/>
       <w:r>
         <w:t xml:space="preserve"> </w:t>
       </w:r>
@@ -15127,45 +15203,32 @@
       <w:pPr>
         <w:pStyle w:val="a9"/>
       </w:pPr>
-      <w:bookmarkStart w:id="25" w:name="_Ref131359152"/>
+      <w:bookmarkStart w:id="24" w:name="_Ref131359152"/>
       <w:r>
         <w:t xml:space="preserve">Рисунок </w:t>
       </w:r>
-      <w:r>
-        <w:fldChar w:fldCharType="begin"/>
-      </w:r>
-      <w:r>
-        <w:instrText xml:space="preserve"> SEQ Рисунок \* ARABIC </w:instrText>
-      </w:r>
-      <w:r>
-        <w:fldChar w:fldCharType="separate"/>
-      </w:r>
-      <w:r>
-        <w:rPr>
-          <w:noProof/>
-        </w:rPr>
-        <w:t>4</w:t>
-      </w:r>
-      <w:r>
-        <w:rPr>
-          <w:noProof/>
-        </w:rPr>
-        <w:fldChar w:fldCharType="end"/>
+      <w:fldSimple w:instr=" SEQ Рисунок \* ARABIC ">
+        <w:r>
+          <w:rPr>
+            <w:noProof/>
+          </w:rPr>
+          <w:t>4</w:t>
+        </w:r>
+      </w:fldSimple>
+      <w:bookmarkEnd w:id="24"/>
+      <w:r>
+        <w:t xml:space="preserve"> — Схема вызова и выполнения NetMulicast RPC</w:t>
+      </w:r>
+    </w:p>
+    <w:p>
+      <w:pPr>
+        <w:pStyle w:val="2"/>
+      </w:pPr>
+      <w:bookmarkStart w:id="25" w:name="_Toc134459147"/>
+      <w:r>
+        <w:t>Сетевые роли</w:t>
       </w:r>
       <w:bookmarkEnd w:id="25"/>
-      <w:r>
-        <w:t xml:space="preserve"> — Схема вызова и выполнения NetMulicast RPC</w:t>
-      </w:r>
-    </w:p>
-    <w:p>
-      <w:pPr>
-        <w:pStyle w:val="2"/>
-      </w:pPr>
-      <w:bookmarkStart w:id="26" w:name="_Toc134288110"/>
-      <w:r>
-        <w:t>Сетевые роли</w:t>
-      </w:r>
-      <w:bookmarkEnd w:id="26"/>
     </w:p>
     <w:p>
       <w:pPr>
@@ -15380,60 +15443,47 @@
           <w:lang w:eastAsia="ru-RU"/>
         </w:rPr>
       </w:pPr>
-      <w:bookmarkStart w:id="27" w:name="_Ref131358977"/>
+      <w:bookmarkStart w:id="26" w:name="_Ref131358977"/>
       <w:r>
         <w:t xml:space="preserve">Рисунок </w:t>
       </w:r>
-      <w:r>
-        <w:fldChar w:fldCharType="begin"/>
-      </w:r>
-      <w:r>
-        <w:instrText xml:space="preserve"> SEQ Рисунок \* ARABIC </w:instrText>
-      </w:r>
-      <w:r>
-        <w:fldChar w:fldCharType="separate"/>
-      </w:r>
-      <w:r>
-        <w:rPr>
-          <w:noProof/>
-        </w:rPr>
-        <w:t>5</w:t>
-      </w:r>
-      <w:r>
-        <w:rPr>
-          <w:noProof/>
-        </w:rPr>
-        <w:fldChar w:fldCharType="end"/>
+      <w:fldSimple w:instr=" SEQ Рисунок \* ARABIC ">
+        <w:r>
+          <w:rPr>
+            <w:noProof/>
+          </w:rPr>
+          <w:t>5</w:t>
+        </w:r>
+      </w:fldSimple>
+      <w:bookmarkEnd w:id="26"/>
+      <w:r>
+        <w:t xml:space="preserve"> </w:t>
+      </w:r>
+      <w:r>
+        <w:rPr>
+          <w:lang w:eastAsia="ru-RU"/>
+        </w:rPr>
+        <w:t>—</w:t>
+      </w:r>
+      <w:r>
+        <w:rPr>
+          <w:lang w:eastAsia="ru-RU"/>
+        </w:rPr>
+        <w:t xml:space="preserve"> </w:t>
+      </w:r>
+      <w:r>
+        <w:t>Схема распределения сетевых ролей на примере двух игроков</w:t>
+      </w:r>
+    </w:p>
+    <w:p>
+      <w:pPr>
+        <w:pStyle w:val="2"/>
+      </w:pPr>
+      <w:bookmarkStart w:id="27" w:name="_Toc134459148"/>
+      <w:r>
+        <w:t>Игровые сессии</w:t>
       </w:r>
       <w:bookmarkEnd w:id="27"/>
-      <w:r>
-        <w:t xml:space="preserve"> </w:t>
-      </w:r>
-      <w:r>
-        <w:rPr>
-          <w:lang w:eastAsia="ru-RU"/>
-        </w:rPr>
-        <w:t>—</w:t>
-      </w:r>
-      <w:r>
-        <w:rPr>
-          <w:lang w:eastAsia="ru-RU"/>
-        </w:rPr>
-        <w:t xml:space="preserve"> </w:t>
-      </w:r>
-      <w:r>
-        <w:t>Схема распределения сетевых ролей на примере двух игроков</w:t>
-      </w:r>
-    </w:p>
-    <w:p>
-      <w:pPr>
-        <w:pStyle w:val="2"/>
-      </w:pPr>
-      <w:bookmarkStart w:id="28" w:name="_Toc134288111"/>
-      <w:r>
-        <w:t>Игровые сессии</w:t>
-      </w:r>
-      <w:bookmarkEnd w:id="28"/>
     </w:p>
     <w:p>
       <w:pPr>
@@ -15614,7 +15664,7 @@
           <w:lang w:eastAsia="ru-RU"/>
         </w:rPr>
       </w:pPr>
-      <w:bookmarkStart w:id="29" w:name="_Toc134288112"/>
+      <w:bookmarkStart w:id="28" w:name="_Toc134459149"/>
       <w:r>
         <w:rPr>
           <w:lang w:eastAsia="ru-RU"/>
@@ -15622,20 +15672,20 @@
         <w:lastRenderedPageBreak/>
         <w:t>Таблицы лидеров</w:t>
       </w:r>
+      <w:bookmarkEnd w:id="28"/>
+    </w:p>
+    <w:p>
+      <w:pPr>
+        <w:pStyle w:val="2"/>
+      </w:pPr>
+      <w:bookmarkStart w:id="29" w:name="_Toc134459150"/>
+      <w:r>
+        <w:t>Алгоритм начисления очков</w:t>
+      </w:r>
+      <w:r>
+        <w:t xml:space="preserve"> для глобальной таблицы лидеров</w:t>
+      </w:r>
       <w:bookmarkEnd w:id="29"/>
-    </w:p>
-    <w:p>
-      <w:pPr>
-        <w:pStyle w:val="2"/>
-      </w:pPr>
-      <w:bookmarkStart w:id="30" w:name="_Toc134288113"/>
-      <w:r>
-        <w:t>Алгоритм начисления очков</w:t>
-      </w:r>
-      <w:r>
-        <w:t xml:space="preserve"> для глобальной таблицы лидеров</w:t>
-      </w:r>
-      <w:bookmarkEnd w:id="30"/>
     </w:p>
     <w:p>
       <w:pPr>
@@ -15769,10 +15819,10 @@
             <v:path o:extrusionok="f" gradientshapeok="t" o:connecttype="rect"/>
             <o:lock v:ext="edit" aspectratio="t"/>
           </v:shapetype>
-          <v:shape id="_x0000_i1101" type="#_x0000_t75" style="width:26.25pt;height:16.5pt" o:ole="">
+          <v:shape id="_x0000_i1025" type="#_x0000_t75" style="width:26.25pt;height:16.5pt" o:ole="">
             <v:imagedata r:id="rId14" o:title=""/>
           </v:shape>
-          <o:OLEObject Type="Embed" ProgID="Equation.DSMT4" ShapeID="_x0000_i1101" DrawAspect="Content" ObjectID="_1744900896" r:id="rId15"/>
+          <o:OLEObject Type="Embed" ProgID="Equation.DSMT4" ShapeID="_x0000_i1025" DrawAspect="Content" ObjectID="_1745072038" r:id="rId15"/>
         </w:object>
       </w:r>
       <w:r>
@@ -15783,10 +15833,10 @@
           <w:position w:val="-10"/>
         </w:rPr>
         <w:object w:dxaOrig="600" w:dyaOrig="320" w14:anchorId="13E223FB">
-          <v:shape id="_x0000_i1102" type="#_x0000_t75" style="width:31.5pt;height:16.5pt" o:ole="">
+          <v:shape id="_x0000_i1026" type="#_x0000_t75" style="width:31.5pt;height:16.5pt" o:ole="">
             <v:imagedata r:id="rId16" o:title=""/>
           </v:shape>
-          <o:OLEObject Type="Embed" ProgID="Equation.DSMT4" ShapeID="_x0000_i1102" DrawAspect="Content" ObjectID="_1744900897" r:id="rId17"/>
+          <o:OLEObject Type="Embed" ProgID="Equation.DSMT4" ShapeID="_x0000_i1026" DrawAspect="Content" ObjectID="_1745072039" r:id="rId17"/>
         </w:object>
       </w:r>
       <w:r>
@@ -15940,32 +15990,19 @@
           <w:lang w:eastAsia="ru-RU"/>
         </w:rPr>
       </w:pPr>
-      <w:bookmarkStart w:id="31" w:name="_Ref131601574"/>
+      <w:bookmarkStart w:id="30" w:name="_Ref131601574"/>
       <w:r>
         <w:t xml:space="preserve">Рисунок </w:t>
       </w:r>
-      <w:r>
-        <w:fldChar w:fldCharType="begin"/>
-      </w:r>
-      <w:r>
-        <w:instrText xml:space="preserve"> SEQ Рисунок \* ARABIC </w:instrText>
-      </w:r>
-      <w:r>
-        <w:fldChar w:fldCharType="separate"/>
-      </w:r>
-      <w:r>
-        <w:rPr>
-          <w:noProof/>
-        </w:rPr>
-        <w:t>6</w:t>
-      </w:r>
-      <w:r>
-        <w:rPr>
-          <w:noProof/>
-        </w:rPr>
-        <w:fldChar w:fldCharType="end"/>
-      </w:r>
-      <w:bookmarkEnd w:id="31"/>
+      <w:fldSimple w:instr=" SEQ Рисунок \* ARABIC ">
+        <w:r>
+          <w:rPr>
+            <w:noProof/>
+          </w:rPr>
+          <w:t>6</w:t>
+        </w:r>
+      </w:fldSimple>
+      <w:bookmarkEnd w:id="30"/>
       <w:r>
         <w:t xml:space="preserve"> </w:t>
       </w:r>
@@ -16015,10 +16052,10 @@
           <w:position w:val="-12"/>
         </w:rPr>
         <w:object w:dxaOrig="3920" w:dyaOrig="380" w14:anchorId="7C36BCCD">
-          <v:shape id="_x0000_i1103" type="#_x0000_t75" style="width:226.5pt;height:21.75pt" o:ole="">
+          <v:shape id="_x0000_i1027" type="#_x0000_t75" style="width:226.5pt;height:21.75pt" o:ole="">
             <v:imagedata r:id="rId19" o:title=""/>
           </v:shape>
-          <o:OLEObject Type="Embed" ProgID="Equation.DSMT4" ShapeID="_x0000_i1103" DrawAspect="Content" ObjectID="_1744900898" r:id="rId20"/>
+          <o:OLEObject Type="Embed" ProgID="Equation.DSMT4" ShapeID="_x0000_i1027" DrawAspect="Content" ObjectID="_1745072040" r:id="rId20"/>
         </w:object>
       </w:r>
       <w:r>
@@ -16103,32 +16140,19 @@
       <w:pPr>
         <w:pStyle w:val="a9"/>
       </w:pPr>
-      <w:bookmarkStart w:id="32" w:name="_Ref131358895"/>
+      <w:bookmarkStart w:id="31" w:name="_Ref131358895"/>
       <w:r>
         <w:t xml:space="preserve">Рисунок </w:t>
       </w:r>
-      <w:r>
-        <w:fldChar w:fldCharType="begin"/>
-      </w:r>
-      <w:r>
-        <w:instrText xml:space="preserve"> SEQ Рисунок \* ARABIC </w:instrText>
-      </w:r>
-      <w:r>
-        <w:fldChar w:fldCharType="separate"/>
-      </w:r>
-      <w:r>
-        <w:rPr>
-          <w:noProof/>
-        </w:rPr>
-        <w:t>7</w:t>
-      </w:r>
-      <w:r>
-        <w:rPr>
-          <w:noProof/>
-        </w:rPr>
-        <w:fldChar w:fldCharType="end"/>
-      </w:r>
-      <w:bookmarkEnd w:id="32"/>
+      <w:fldSimple w:instr=" SEQ Рисунок \* ARABIC ">
+        <w:r>
+          <w:rPr>
+            <w:noProof/>
+          </w:rPr>
+          <w:t>7</w:t>
+        </w:r>
+      </w:fldSimple>
+      <w:bookmarkEnd w:id="31"/>
       <w:r>
         <w:t xml:space="preserve"> </w:t>
       </w:r>
@@ -16152,10 +16176,10 @@
           <w:position w:val="-10"/>
         </w:rPr>
         <w:object w:dxaOrig="600" w:dyaOrig="320" w14:anchorId="579672AA">
-          <v:shape id="_x0000_i1104" type="#_x0000_t75" style="width:33.75pt;height:18pt" o:ole="">
+          <v:shape id="_x0000_i1028" type="#_x0000_t75" style="width:33.75pt;height:18pt" o:ole="">
             <v:imagedata r:id="rId22" o:title=""/>
           </v:shape>
-          <o:OLEObject Type="Embed" ProgID="Equation.DSMT4" ShapeID="_x0000_i1104" DrawAspect="Content" ObjectID="_1744900899" r:id="rId23"/>
+          <o:OLEObject Type="Embed" ProgID="Equation.DSMT4" ShapeID="_x0000_i1028" DrawAspect="Content" ObjectID="_1745072041" r:id="rId23"/>
         </w:object>
       </w:r>
     </w:p>
@@ -16168,10 +16192,10 @@
           <w:position w:val="-6"/>
         </w:rPr>
         <w:object w:dxaOrig="520" w:dyaOrig="279" w14:anchorId="2571353B">
-          <v:shape id="_x0000_i1105" type="#_x0000_t75" style="width:31.5pt;height:16.5pt" o:ole="">
+          <v:shape id="_x0000_i1029" type="#_x0000_t75" style="width:31.5pt;height:16.5pt" o:ole="">
             <v:imagedata r:id="rId24" o:title=""/>
           </v:shape>
-          <o:OLEObject Type="Embed" ProgID="Equation.DSMT4" ShapeID="_x0000_i1105" DrawAspect="Content" ObjectID="_1744900900" r:id="rId25"/>
+          <o:OLEObject Type="Embed" ProgID="Equation.DSMT4" ShapeID="_x0000_i1029" DrawAspect="Content" ObjectID="_1745072042" r:id="rId25"/>
         </w:object>
       </w:r>
       <w:r>
@@ -16185,10 +16209,10 @@
           <w:position w:val="-6"/>
         </w:rPr>
         <w:object w:dxaOrig="680" w:dyaOrig="279" w14:anchorId="3A9C3A12">
-          <v:shape id="_x0000_i1106" type="#_x0000_t75" style="width:38.25pt;height:15.75pt" o:ole="">
+          <v:shape id="_x0000_i1030" type="#_x0000_t75" style="width:38.25pt;height:15.75pt" o:ole="">
             <v:imagedata r:id="rId26" o:title=""/>
           </v:shape>
-          <o:OLEObject Type="Embed" ProgID="Equation.DSMT4" ShapeID="_x0000_i1106" DrawAspect="Content" ObjectID="_1744900901" r:id="rId27"/>
+          <o:OLEObject Type="Embed" ProgID="Equation.DSMT4" ShapeID="_x0000_i1030" DrawAspect="Content" ObjectID="_1745072043" r:id="rId27"/>
         </w:object>
       </w:r>
       <w:r>
@@ -16199,10 +16223,10 @@
           <w:position w:val="-4"/>
         </w:rPr>
         <w:object w:dxaOrig="139" w:dyaOrig="260" w14:anchorId="18D063A0">
-          <v:shape id="_x0000_i1107" type="#_x0000_t75" style="width:6.75pt;height:12.75pt" o:ole="">
+          <v:shape id="_x0000_i1031" type="#_x0000_t75" style="width:6.75pt;height:12.75pt" o:ole="">
             <v:imagedata r:id="rId28" o:title=""/>
           </v:shape>
-          <o:OLEObject Type="Embed" ProgID="Equation.DSMT4" ShapeID="_x0000_i1107" DrawAspect="Content" ObjectID="_1744900902" r:id="rId29"/>
+          <o:OLEObject Type="Embed" ProgID="Equation.DSMT4" ShapeID="_x0000_i1031" DrawAspect="Content" ObjectID="_1745072044" r:id="rId29"/>
         </w:object>
       </w:r>
       <w:r>
@@ -16213,10 +16237,10 @@
           <w:position w:val="-4"/>
         </w:rPr>
         <w:object w:dxaOrig="300" w:dyaOrig="260" w14:anchorId="408D7D45">
-          <v:shape id="_x0000_i1108" type="#_x0000_t75" style="width:15pt;height:12.75pt" o:ole="">
+          <v:shape id="_x0000_i1032" type="#_x0000_t75" style="width:15pt;height:12.75pt" o:ole="">
             <v:imagedata r:id="rId30" o:title=""/>
           </v:shape>
-          <o:OLEObject Type="Embed" ProgID="Equation.DSMT4" ShapeID="_x0000_i1108" DrawAspect="Content" ObjectID="_1744900903" r:id="rId31"/>
+          <o:OLEObject Type="Embed" ProgID="Equation.DSMT4" ShapeID="_x0000_i1032" DrawAspect="Content" ObjectID="_1745072045" r:id="rId31"/>
         </w:object>
       </w:r>
       <w:r>
@@ -16233,10 +16257,10 @@
           <w:position w:val="-10"/>
         </w:rPr>
         <w:object w:dxaOrig="1219" w:dyaOrig="320" w14:anchorId="0BDB8C77">
-          <v:shape id="_x0000_i1109" type="#_x0000_t75" style="width:73.5pt;height:18.75pt" o:ole="">
+          <v:shape id="_x0000_i1033" type="#_x0000_t75" style="width:73.5pt;height:18.75pt" o:ole="">
             <v:imagedata r:id="rId32" o:title=""/>
           </v:shape>
-          <o:OLEObject Type="Embed" ProgID="Equation.DSMT4" ShapeID="_x0000_i1109" DrawAspect="Content" ObjectID="_1744900904" r:id="rId33"/>
+          <o:OLEObject Type="Embed" ProgID="Equation.DSMT4" ShapeID="_x0000_i1033" DrawAspect="Content" ObjectID="_1745072046" r:id="rId33"/>
         </w:object>
       </w:r>
       <w:r>
@@ -16255,10 +16279,10 @@
           <w:position w:val="-10"/>
         </w:rPr>
         <w:object w:dxaOrig="1219" w:dyaOrig="320" w14:anchorId="43F642F5">
-          <v:shape id="_x0000_i1110" type="#_x0000_t75" style="width:69.75pt;height:18pt" o:ole="">
+          <v:shape id="_x0000_i1034" type="#_x0000_t75" style="width:69.75pt;height:18pt" o:ole="">
             <v:imagedata r:id="rId32" o:title=""/>
           </v:shape>
-          <o:OLEObject Type="Embed" ProgID="Equation.DSMT4" ShapeID="_x0000_i1110" DrawAspect="Content" ObjectID="_1744900905" r:id="rId34"/>
+          <o:OLEObject Type="Embed" ProgID="Equation.DSMT4" ShapeID="_x0000_i1034" DrawAspect="Content" ObjectID="_1745072047" r:id="rId34"/>
         </w:object>
       </w:r>
       <w:r>
@@ -16281,10 +16305,10 @@
           <w:position w:val="-10"/>
         </w:rPr>
         <w:object w:dxaOrig="540" w:dyaOrig="320" w14:anchorId="201CA79D">
-          <v:shape id="_x0000_i1111" type="#_x0000_t75" style="width:32.25pt;height:18.75pt" o:ole="">
+          <v:shape id="_x0000_i1035" type="#_x0000_t75" style="width:32.25pt;height:18.75pt" o:ole="">
             <v:imagedata r:id="rId35" o:title=""/>
           </v:shape>
-          <o:OLEObject Type="Embed" ProgID="Equation.DSMT4" ShapeID="_x0000_i1111" DrawAspect="Content" ObjectID="_1744900906" r:id="rId36"/>
+          <o:OLEObject Type="Embed" ProgID="Equation.DSMT4" ShapeID="_x0000_i1035" DrawAspect="Content" ObjectID="_1745072048" r:id="rId36"/>
         </w:object>
       </w:r>
       <w:r>
@@ -16311,7 +16335,7 @@
             <v:imagedata r:id="rId37" o:title=""/>
             <w10:wrap type="square" side="right"/>
           </v:shape>
-          <o:OLEObject Type="Embed" ProgID="Equation.DSMT4" ShapeID="_x0000_s1030" DrawAspect="Content" ObjectID="_1744900909" r:id="rId38"/>
+          <o:OLEObject Type="Embed" ProgID="Equation.DSMT4" ShapeID="_x0000_s1030" DrawAspect="Content" ObjectID="_1745072051" r:id="rId38"/>
         </w:object>
       </w:r>
       <w:r>
@@ -16389,10 +16413,10 @@
           <w:position w:val="-12"/>
         </w:rPr>
         <w:object w:dxaOrig="420" w:dyaOrig="360" w14:anchorId="275A8043">
-          <v:shape id="_x0000_i1112" type="#_x0000_t75" style="width:27pt;height:22.5pt" o:ole="">
+          <v:shape id="_x0000_i1037" type="#_x0000_t75" style="width:27pt;height:22.5pt" o:ole="">
             <v:imagedata r:id="rId39" o:title=""/>
           </v:shape>
-          <o:OLEObject Type="Embed" ProgID="Equation.DSMT4" ShapeID="_x0000_i1112" DrawAspect="Content" ObjectID="_1744900907" r:id="rId40"/>
+          <o:OLEObject Type="Embed" ProgID="Equation.DSMT4" ShapeID="_x0000_i1037" DrawAspect="Content" ObjectID="_1745072049" r:id="rId40"/>
         </w:object>
       </w:r>
       <w:r>
@@ -16418,10 +16442,10 @@
           <w:position w:val="-12"/>
         </w:rPr>
         <w:object w:dxaOrig="440" w:dyaOrig="360" w14:anchorId="0AD2D7EB">
-          <v:shape id="_x0000_i1113" type="#_x0000_t75" style="width:28.5pt;height:23.25pt" o:ole="">
+          <v:shape id="_x0000_i1038" type="#_x0000_t75" style="width:28.5pt;height:23.25pt" o:ole="">
             <v:imagedata r:id="rId41" o:title=""/>
           </v:shape>
-          <o:OLEObject Type="Embed" ProgID="Equation.DSMT4" ShapeID="_x0000_i1113" DrawAspect="Content" ObjectID="_1744900908" r:id="rId42"/>
+          <o:OLEObject Type="Embed" ProgID="Equation.DSMT4" ShapeID="_x0000_i1038" DrawAspect="Content" ObjectID="_1745072050" r:id="rId42"/>
         </w:object>
       </w:r>
       <w:r>
@@ -16560,11 +16584,11 @@
       <w:pPr>
         <w:pStyle w:val="2"/>
       </w:pPr>
-      <w:bookmarkStart w:id="33" w:name="_Toc134288114"/>
+      <w:bookmarkStart w:id="32" w:name="_Toc134459151"/>
       <w:r>
         <w:t>Проблема читаемости данных</w:t>
       </w:r>
-      <w:bookmarkEnd w:id="33"/>
+      <w:bookmarkEnd w:id="32"/>
     </w:p>
     <w:p>
       <w:pPr>
@@ -16851,11 +16875,11 @@
       <w:pPr>
         <w:pStyle w:val="2"/>
       </w:pPr>
-      <w:bookmarkStart w:id="34" w:name="_Toc134288115"/>
+      <w:bookmarkStart w:id="33" w:name="_Toc134459152"/>
       <w:r>
         <w:t>Отображение заработанных очков в интерфейсе игры</w:t>
       </w:r>
-      <w:bookmarkEnd w:id="34"/>
+      <w:bookmarkEnd w:id="33"/>
     </w:p>
     <w:p>
       <w:pPr>
@@ -17058,43 +17082,30 @@
           <w:lang w:eastAsia="ru-RU"/>
         </w:rPr>
       </w:pPr>
-      <w:bookmarkStart w:id="35" w:name="_Ref131358874"/>
+      <w:bookmarkStart w:id="34" w:name="_Ref131358874"/>
       <w:r>
         <w:t xml:space="preserve">Рисунок </w:t>
       </w:r>
-      <w:r>
-        <w:fldChar w:fldCharType="begin"/>
-      </w:r>
-      <w:r>
-        <w:instrText xml:space="preserve"> SEQ Рисунок \* ARABIC </w:instrText>
-      </w:r>
-      <w:r>
-        <w:fldChar w:fldCharType="separate"/>
-      </w:r>
-      <w:r>
-        <w:rPr>
-          <w:noProof/>
-        </w:rPr>
-        <w:t>8</w:t>
-      </w:r>
-      <w:r>
-        <w:rPr>
-          <w:noProof/>
-        </w:rPr>
-        <w:fldChar w:fldCharType="end"/>
+      <w:fldSimple w:instr=" SEQ Рисунок \* ARABIC ">
+        <w:r>
+          <w:rPr>
+            <w:noProof/>
+          </w:rPr>
+          <w:t>8</w:t>
+        </w:r>
+      </w:fldSimple>
+      <w:bookmarkEnd w:id="34"/>
+      <w:r>
+        <w:t xml:space="preserve"> </w:t>
+      </w:r>
+      <w:bookmarkStart w:id="35" w:name="_Hlk131358666"/>
+      <w:r>
+        <w:rPr>
+          <w:lang w:eastAsia="ru-RU"/>
+        </w:rPr>
+        <w:t>—</w:t>
       </w:r>
       <w:bookmarkEnd w:id="35"/>
-      <w:r>
-        <w:t xml:space="preserve"> </w:t>
-      </w:r>
-      <w:bookmarkStart w:id="36" w:name="_Hlk131358666"/>
-      <w:r>
-        <w:rPr>
-          <w:lang w:eastAsia="ru-RU"/>
-        </w:rPr>
-        <w:t>—</w:t>
-      </w:r>
-      <w:bookmarkEnd w:id="36"/>
       <w:r>
         <w:t xml:space="preserve"> </w:t>
       </w:r>
@@ -17511,32 +17522,19 @@
       <w:pPr>
         <w:pStyle w:val="a9"/>
       </w:pPr>
-      <w:bookmarkStart w:id="37" w:name="_Ref131358639"/>
+      <w:bookmarkStart w:id="36" w:name="_Ref131358639"/>
       <w:r>
         <w:t xml:space="preserve">Рисунок </w:t>
       </w:r>
-      <w:r>
-        <w:fldChar w:fldCharType="begin"/>
-      </w:r>
-      <w:r>
-        <w:instrText xml:space="preserve"> SEQ Рисунок \* ARABIC </w:instrText>
-      </w:r>
-      <w:r>
-        <w:fldChar w:fldCharType="separate"/>
-      </w:r>
-      <w:r>
-        <w:rPr>
-          <w:noProof/>
-        </w:rPr>
-        <w:t>9</w:t>
-      </w:r>
-      <w:r>
-        <w:rPr>
-          <w:noProof/>
-        </w:rPr>
-        <w:fldChar w:fldCharType="end"/>
-      </w:r>
-      <w:bookmarkEnd w:id="37"/>
+      <w:fldSimple w:instr=" SEQ Рисунок \* ARABIC ">
+        <w:r>
+          <w:rPr>
+            <w:noProof/>
+          </w:rPr>
+          <w:t>9</w:t>
+        </w:r>
+      </w:fldSimple>
+      <w:bookmarkEnd w:id="36"/>
       <w:r>
         <w:t xml:space="preserve"> </w:t>
       </w:r>
@@ -17677,32 +17675,19 @@
       <w:pPr>
         <w:pStyle w:val="a9"/>
       </w:pPr>
-      <w:bookmarkStart w:id="38" w:name="_Ref131878004"/>
+      <w:bookmarkStart w:id="37" w:name="_Ref131878004"/>
       <w:r>
         <w:t xml:space="preserve">Рисунок </w:t>
       </w:r>
-      <w:r>
-        <w:fldChar w:fldCharType="begin"/>
-      </w:r>
-      <w:r>
-        <w:instrText xml:space="preserve"> SEQ Рисунок \* ARABIC </w:instrText>
-      </w:r>
-      <w:r>
-        <w:fldChar w:fldCharType="separate"/>
-      </w:r>
-      <w:r>
-        <w:rPr>
-          <w:noProof/>
-        </w:rPr>
-        <w:t>10</w:t>
-      </w:r>
-      <w:r>
-        <w:rPr>
-          <w:noProof/>
-        </w:rPr>
-        <w:fldChar w:fldCharType="end"/>
-      </w:r>
-      <w:bookmarkEnd w:id="38"/>
+      <w:fldSimple w:instr=" SEQ Рисунок \* ARABIC ">
+        <w:r>
+          <w:rPr>
+            <w:noProof/>
+          </w:rPr>
+          <w:t>10</w:t>
+        </w:r>
+      </w:fldSimple>
+      <w:bookmarkEnd w:id="37"/>
       <w:r>
         <w:t xml:space="preserve"> </w:t>
       </w:r>
@@ -17853,32 +17838,19 @@
       <w:pPr>
         <w:pStyle w:val="a9"/>
       </w:pPr>
-      <w:bookmarkStart w:id="39" w:name="_Ref131882157"/>
+      <w:bookmarkStart w:id="38" w:name="_Ref131882157"/>
       <w:r>
         <w:t xml:space="preserve">Рисунок </w:t>
       </w:r>
-      <w:r>
-        <w:fldChar w:fldCharType="begin"/>
-      </w:r>
-      <w:r>
-        <w:instrText xml:space="preserve"> SEQ Рисунок \* ARABIC </w:instrText>
-      </w:r>
-      <w:r>
-        <w:fldChar w:fldCharType="separate"/>
-      </w:r>
-      <w:r>
-        <w:rPr>
-          <w:noProof/>
-        </w:rPr>
-        <w:t>11</w:t>
-      </w:r>
-      <w:r>
-        <w:rPr>
-          <w:noProof/>
-        </w:rPr>
-        <w:fldChar w:fldCharType="end"/>
-      </w:r>
-      <w:bookmarkEnd w:id="39"/>
+      <w:fldSimple w:instr=" SEQ Рисунок \* ARABIC ">
+        <w:r>
+          <w:rPr>
+            <w:noProof/>
+          </w:rPr>
+          <w:t>11</w:t>
+        </w:r>
+      </w:fldSimple>
+      <w:bookmarkEnd w:id="38"/>
       <w:r>
         <w:t xml:space="preserve"> </w:t>
       </w:r>
@@ -17956,32 +17928,19 @@
       <w:pPr>
         <w:pStyle w:val="a9"/>
       </w:pPr>
-      <w:bookmarkStart w:id="40" w:name="_Ref131882732"/>
+      <w:bookmarkStart w:id="39" w:name="_Ref131882732"/>
       <w:r>
         <w:t xml:space="preserve">Рисунок </w:t>
       </w:r>
-      <w:r>
-        <w:fldChar w:fldCharType="begin"/>
-      </w:r>
-      <w:r>
-        <w:instrText xml:space="preserve"> SEQ Рисунок \* ARABIC </w:instrText>
-      </w:r>
-      <w:r>
-        <w:fldChar w:fldCharType="separate"/>
-      </w:r>
-      <w:r>
-        <w:rPr>
-          <w:noProof/>
-        </w:rPr>
-        <w:t>12</w:t>
-      </w:r>
-      <w:r>
-        <w:rPr>
-          <w:noProof/>
-        </w:rPr>
-        <w:fldChar w:fldCharType="end"/>
-      </w:r>
-      <w:bookmarkEnd w:id="40"/>
+      <w:fldSimple w:instr=" SEQ Рисунок \* ARABIC ">
+        <w:r>
+          <w:rPr>
+            <w:noProof/>
+          </w:rPr>
+          <w:t>12</w:t>
+        </w:r>
+      </w:fldSimple>
+      <w:bookmarkEnd w:id="39"/>
       <w:r>
         <w:t xml:space="preserve"> </w:t>
       </w:r>
@@ -22067,32 +22026,19 @@
       <w:pPr>
         <w:pStyle w:val="a9"/>
       </w:pPr>
-      <w:bookmarkStart w:id="41" w:name="_Ref132318271"/>
+      <w:bookmarkStart w:id="40" w:name="_Ref132318271"/>
       <w:r>
         <w:t xml:space="preserve">Рисунок </w:t>
       </w:r>
-      <w:r>
-        <w:fldChar w:fldCharType="begin"/>
-      </w:r>
-      <w:r>
-        <w:instrText xml:space="preserve"> SEQ Рисунок \* ARABIC </w:instrText>
-      </w:r>
-      <w:r>
-        <w:fldChar w:fldCharType="separate"/>
-      </w:r>
-      <w:r>
-        <w:rPr>
-          <w:noProof/>
-        </w:rPr>
-        <w:t>13</w:t>
-      </w:r>
-      <w:r>
-        <w:rPr>
-          <w:noProof/>
-        </w:rPr>
-        <w:fldChar w:fldCharType="end"/>
-      </w:r>
-      <w:bookmarkEnd w:id="41"/>
+      <w:fldSimple w:instr=" SEQ Рисунок \* ARABIC ">
+        <w:r>
+          <w:rPr>
+            <w:noProof/>
+          </w:rPr>
+          <w:t>13</w:t>
+        </w:r>
+      </w:fldSimple>
+      <w:bookmarkEnd w:id="40"/>
       <w:r>
         <w:t xml:space="preserve"> </w:t>
       </w:r>
@@ -24504,7 +24450,7 @@
           <w:lang w:eastAsia="ru-RU"/>
         </w:rPr>
       </w:pPr>
-      <w:bookmarkStart w:id="42" w:name="_Toc134288116"/>
+      <w:bookmarkStart w:id="41" w:name="_Toc134459153"/>
       <w:r>
         <w:rPr>
           <w:lang w:eastAsia="ru-RU"/>
@@ -24512,7 +24458,7 @@
         <w:lastRenderedPageBreak/>
         <w:t>Матчмейкинг</w:t>
       </w:r>
-      <w:bookmarkEnd w:id="42"/>
+      <w:bookmarkEnd w:id="41"/>
     </w:p>
     <w:p>
       <w:pPr>
@@ -24544,7 +24490,7 @@
           <w:lang w:eastAsia="ru-RU"/>
         </w:rPr>
       </w:pPr>
-      <w:bookmarkStart w:id="43" w:name="_Toc134288117"/>
+      <w:bookmarkStart w:id="42" w:name="_Toc134459154"/>
       <w:r>
         <w:rPr>
           <w:lang w:eastAsia="ru-RU"/>
@@ -24552,344 +24498,344 @@
         <w:lastRenderedPageBreak/>
         <w:t>Лобби</w:t>
       </w:r>
+      <w:bookmarkEnd w:id="42"/>
+    </w:p>
+    <w:p>
+      <w:pPr>
+        <w:rPr>
+          <w:lang w:eastAsia="ru-RU"/>
+        </w:rPr>
+      </w:pPr>
+      <w:r>
+        <w:rPr>
+          <w:lang w:eastAsia="ru-RU"/>
+        </w:rPr>
+        <w:t xml:space="preserve">Лобби </w:t>
+      </w:r>
+      <w:r>
+        <w:rPr>
+          <w:lang w:eastAsia="ru-RU"/>
+        </w:rPr>
+        <w:t>—</w:t>
+      </w:r>
+      <w:r>
+        <w:rPr>
+          <w:lang w:eastAsia="ru-RU"/>
+        </w:rPr>
+        <w:t xml:space="preserve"> это отдельная комната, куда может подключиться ограниченное количество игроков перед началом матча. Как правило, для лобби выделяется отдельный игровой уровень и отдельный класс </w:t>
+      </w:r>
+      <w:r>
+        <w:rPr>
+          <w:lang w:val="en-US" w:eastAsia="ru-RU"/>
+        </w:rPr>
+        <w:t>AGameMode</w:t>
+      </w:r>
+      <w:r>
+        <w:rPr>
+          <w:lang w:eastAsia="ru-RU"/>
+        </w:rPr>
+        <w:t>, так как для лобби на стороне сервера существуют свои правила, отличные от правил, определенных на игровом уровне. Существует два типа лобби</w:t>
+      </w:r>
+      <w:r>
+        <w:rPr>
+          <w:lang w:eastAsia="ru-RU"/>
+        </w:rPr>
+        <w:t xml:space="preserve">: </w:t>
+      </w:r>
+      <w:r>
+        <w:rPr>
+          <w:lang w:val="en-US" w:eastAsia="ru-RU"/>
+        </w:rPr>
+        <w:t>admin</w:t>
+      </w:r>
+      <w:r>
+        <w:rPr>
+          <w:lang w:eastAsia="ru-RU"/>
+        </w:rPr>
+        <w:t>-</w:t>
+      </w:r>
+      <w:r>
+        <w:rPr>
+          <w:lang w:val="en-US" w:eastAsia="ru-RU"/>
+        </w:rPr>
+        <w:t>style</w:t>
+      </w:r>
+      <w:r>
+        <w:rPr>
+          <w:lang w:eastAsia="ru-RU"/>
+        </w:rPr>
+        <w:t xml:space="preserve"> </w:t>
+      </w:r>
+      <w:r>
+        <w:rPr>
+          <w:lang w:eastAsia="ru-RU"/>
+        </w:rPr>
+        <w:t xml:space="preserve">лобби и </w:t>
+      </w:r>
+      <w:r>
+        <w:rPr>
+          <w:lang w:val="en-US" w:eastAsia="ru-RU"/>
+        </w:rPr>
+        <w:t>crowd</w:t>
+      </w:r>
+      <w:r>
+        <w:rPr>
+          <w:lang w:eastAsia="ru-RU"/>
+        </w:rPr>
+        <w:t>-</w:t>
+      </w:r>
+      <w:r>
+        <w:rPr>
+          <w:lang w:val="en-US" w:eastAsia="ru-RU"/>
+        </w:rPr>
+        <w:t>style</w:t>
+      </w:r>
+      <w:r>
+        <w:rPr>
+          <w:lang w:eastAsia="ru-RU"/>
+        </w:rPr>
+        <w:t xml:space="preserve"> </w:t>
+      </w:r>
+      <w:r>
+        <w:rPr>
+          <w:lang w:eastAsia="ru-RU"/>
+        </w:rPr>
+        <w:t>лобби.</w:t>
+      </w:r>
+    </w:p>
+    <w:p>
+      <w:pPr>
+        <w:rPr>
+          <w:lang w:eastAsia="ru-RU"/>
+        </w:rPr>
+      </w:pPr>
+      <w:r>
+        <w:rPr>
+          <w:lang w:val="en-US" w:eastAsia="ru-RU"/>
+        </w:rPr>
+        <w:t>Admin</w:t>
+      </w:r>
+      <w:r>
+        <w:rPr>
+          <w:lang w:eastAsia="ru-RU"/>
+        </w:rPr>
+        <w:t>-</w:t>
+      </w:r>
+      <w:r>
+        <w:rPr>
+          <w:lang w:val="en-US" w:eastAsia="ru-RU"/>
+        </w:rPr>
+        <w:t>style</w:t>
+      </w:r>
+      <w:r>
+        <w:rPr>
+          <w:lang w:eastAsia="ru-RU"/>
+        </w:rPr>
+        <w:t xml:space="preserve"> </w:t>
+      </w:r>
+      <w:r>
+        <w:rPr>
+          <w:lang w:eastAsia="ru-RU"/>
+        </w:rPr>
+        <w:t xml:space="preserve">лобби </w:t>
+      </w:r>
+      <w:r>
+        <w:rPr>
+          <w:lang w:eastAsia="ru-RU"/>
+        </w:rPr>
+        <w:t>—</w:t>
+      </w:r>
+      <w:r>
+        <w:rPr>
+          <w:lang w:eastAsia="ru-RU"/>
+        </w:rPr>
+        <w:t xml:space="preserve"> это вид лобби, в котором игрок, находящийся на машине, на которой запущена сессия, может самостоятельно запустить матч, нажав, например, на кнопку, расположенную в его </w:t>
+      </w:r>
+      <w:r>
+        <w:rPr>
+          <w:lang w:val="en-US" w:eastAsia="ru-RU"/>
+        </w:rPr>
+        <w:t>HUD</w:t>
+      </w:r>
+      <w:r>
+        <w:rPr>
+          <w:lang w:eastAsia="ru-RU"/>
+        </w:rPr>
+        <w:t xml:space="preserve">. Такой вид лобби может подойти только для игры типа </w:t>
+      </w:r>
+      <w:r>
+        <w:rPr>
+          <w:lang w:val="en-US" w:eastAsia="ru-RU"/>
+        </w:rPr>
+        <w:t>Listen</w:t>
+      </w:r>
+      <w:r>
+        <w:rPr>
+          <w:lang w:eastAsia="ru-RU"/>
+        </w:rPr>
+        <w:t>-</w:t>
+      </w:r>
+      <w:r>
+        <w:rPr>
+          <w:lang w:val="en-US" w:eastAsia="ru-RU"/>
+        </w:rPr>
+        <w:t>Server</w:t>
+      </w:r>
+      <w:r>
+        <w:rPr>
+          <w:lang w:eastAsia="ru-RU"/>
+        </w:rPr>
+        <w:t>, так как в таком случае сервер, расположенный на машине одного из пользователей, имеет графическое отображение и правилами игры можно управлять с помощью графического интерфейса.</w:t>
+      </w:r>
+    </w:p>
+    <w:p>
+      <w:pPr>
+        <w:rPr>
+          <w:lang w:eastAsia="ru-RU"/>
+        </w:rPr>
+      </w:pPr>
+      <w:r>
+        <w:rPr>
+          <w:lang w:val="en-US" w:eastAsia="ru-RU"/>
+        </w:rPr>
+        <w:t>Crowd</w:t>
+      </w:r>
+      <w:r>
+        <w:rPr>
+          <w:lang w:eastAsia="ru-RU"/>
+        </w:rPr>
+        <w:t>-</w:t>
+      </w:r>
+      <w:r>
+        <w:rPr>
+          <w:lang w:val="en-US" w:eastAsia="ru-RU"/>
+        </w:rPr>
+        <w:t>style</w:t>
+      </w:r>
+      <w:r>
+        <w:rPr>
+          <w:lang w:eastAsia="ru-RU"/>
+        </w:rPr>
+        <w:t xml:space="preserve"> </w:t>
+      </w:r>
+      <w:r>
+        <w:rPr>
+          <w:lang w:eastAsia="ru-RU"/>
+        </w:rPr>
+        <w:t xml:space="preserve">лобби </w:t>
+      </w:r>
+      <w:r>
+        <w:rPr>
+          <w:lang w:eastAsia="ru-RU"/>
+        </w:rPr>
+        <w:t>—</w:t>
+      </w:r>
+      <w:r>
+        <w:rPr>
+          <w:lang w:eastAsia="ru-RU"/>
+        </w:rPr>
+        <w:t xml:space="preserve"> это вид лобби, в котором система автоматически начинает игру, как только количество подключившихся в лобби игроков достигло заданного количества. Такой вид лобби может использовать в многопользовательской игре как типа </w:t>
+      </w:r>
+      <w:r>
+        <w:rPr>
+          <w:lang w:val="en-US" w:eastAsia="ru-RU"/>
+        </w:rPr>
+        <w:t>Dedicated</w:t>
+      </w:r>
+      <w:r>
+        <w:rPr>
+          <w:lang w:eastAsia="ru-RU"/>
+        </w:rPr>
+        <w:t>-</w:t>
+      </w:r>
+      <w:r>
+        <w:rPr>
+          <w:lang w:val="en-US" w:eastAsia="ru-RU"/>
+        </w:rPr>
+        <w:t>Server</w:t>
+      </w:r>
+      <w:r>
+        <w:rPr>
+          <w:lang w:eastAsia="ru-RU"/>
+        </w:rPr>
+        <w:t xml:space="preserve">, так и типа </w:t>
+      </w:r>
+      <w:r>
+        <w:rPr>
+          <w:lang w:val="en-US" w:eastAsia="ru-RU"/>
+        </w:rPr>
+        <w:t>Listen</w:t>
+      </w:r>
+      <w:r>
+        <w:rPr>
+          <w:lang w:eastAsia="ru-RU"/>
+        </w:rPr>
+        <w:t>-</w:t>
+      </w:r>
+      <w:r>
+        <w:rPr>
+          <w:lang w:val="en-US" w:eastAsia="ru-RU"/>
+        </w:rPr>
+        <w:t>Server</w:t>
+      </w:r>
+      <w:r>
+        <w:rPr>
+          <w:lang w:eastAsia="ru-RU"/>
+        </w:rPr>
+        <w:t>, так как для управления правила</w:t>
+      </w:r>
+      <w:r>
+        <w:rPr>
+          <w:lang w:eastAsia="ru-RU"/>
+        </w:rPr>
+        <w:t>ми</w:t>
+      </w:r>
+      <w:r>
+        <w:rPr>
+          <w:lang w:eastAsia="ru-RU"/>
+        </w:rPr>
+        <w:t xml:space="preserve"> игры в таком стиле не нужно никакого графического интерфейса. Большинство современных многопользовательских игр используют именно </w:t>
+      </w:r>
+      <w:r>
+        <w:rPr>
+          <w:lang w:val="en-US" w:eastAsia="ru-RU"/>
+        </w:rPr>
+        <w:t>crowd</w:t>
+      </w:r>
+      <w:r>
+        <w:rPr>
+          <w:lang w:eastAsia="ru-RU"/>
+        </w:rPr>
+        <w:t>-</w:t>
+      </w:r>
+      <w:r>
+        <w:rPr>
+          <w:lang w:val="en-US" w:eastAsia="ru-RU"/>
+        </w:rPr>
+        <w:t>style</w:t>
+      </w:r>
+      <w:r>
+        <w:rPr>
+          <w:lang w:eastAsia="ru-RU"/>
+        </w:rPr>
+        <w:t xml:space="preserve"> </w:t>
+      </w:r>
+      <w:r>
+        <w:rPr>
+          <w:lang w:eastAsia="ru-RU"/>
+        </w:rPr>
+        <w:t>лобби, потому что в них используются отдельные сервера.</w:t>
+      </w:r>
+    </w:p>
+    <w:p>
+      <w:pPr>
+        <w:pStyle w:val="2"/>
+      </w:pPr>
+      <w:bookmarkStart w:id="43" w:name="_Toc134459155"/>
+      <w:r>
+        <w:t>Настройка игрового уровня</w:t>
+      </w:r>
       <w:bookmarkEnd w:id="43"/>
-    </w:p>
-    <w:p>
-      <w:pPr>
-        <w:rPr>
-          <w:lang w:eastAsia="ru-RU"/>
-        </w:rPr>
-      </w:pPr>
-      <w:r>
-        <w:rPr>
-          <w:lang w:eastAsia="ru-RU"/>
-        </w:rPr>
-        <w:t xml:space="preserve">Лобби </w:t>
-      </w:r>
-      <w:r>
-        <w:rPr>
-          <w:lang w:eastAsia="ru-RU"/>
-        </w:rPr>
-        <w:t>—</w:t>
-      </w:r>
-      <w:r>
-        <w:rPr>
-          <w:lang w:eastAsia="ru-RU"/>
-        </w:rPr>
-        <w:t xml:space="preserve"> это отдельная комната, куда может подключиться ограниченное количество игроков перед началом матча. Как правило, для лобби выделяется отдельный игровой уровень и отдельный класс </w:t>
-      </w:r>
-      <w:r>
-        <w:rPr>
-          <w:lang w:val="en-US" w:eastAsia="ru-RU"/>
-        </w:rPr>
-        <w:t>AGameMode</w:t>
-      </w:r>
-      <w:r>
-        <w:rPr>
-          <w:lang w:eastAsia="ru-RU"/>
-        </w:rPr>
-        <w:t>, так как для лобби на стороне сервера существуют свои правила, отличные от правил, определенных на игровом уровне. Существует два типа лобби</w:t>
-      </w:r>
-      <w:r>
-        <w:rPr>
-          <w:lang w:eastAsia="ru-RU"/>
-        </w:rPr>
-        <w:t xml:space="preserve">: </w:t>
-      </w:r>
-      <w:r>
-        <w:rPr>
-          <w:lang w:val="en-US" w:eastAsia="ru-RU"/>
-        </w:rPr>
-        <w:t>admin</w:t>
-      </w:r>
-      <w:r>
-        <w:rPr>
-          <w:lang w:eastAsia="ru-RU"/>
-        </w:rPr>
-        <w:t>-</w:t>
-      </w:r>
-      <w:r>
-        <w:rPr>
-          <w:lang w:val="en-US" w:eastAsia="ru-RU"/>
-        </w:rPr>
-        <w:t>style</w:t>
-      </w:r>
-      <w:r>
-        <w:rPr>
-          <w:lang w:eastAsia="ru-RU"/>
-        </w:rPr>
-        <w:t xml:space="preserve"> </w:t>
-      </w:r>
-      <w:r>
-        <w:rPr>
-          <w:lang w:eastAsia="ru-RU"/>
-        </w:rPr>
-        <w:t xml:space="preserve">лобби и </w:t>
-      </w:r>
-      <w:r>
-        <w:rPr>
-          <w:lang w:val="en-US" w:eastAsia="ru-RU"/>
-        </w:rPr>
-        <w:t>crowd</w:t>
-      </w:r>
-      <w:r>
-        <w:rPr>
-          <w:lang w:eastAsia="ru-RU"/>
-        </w:rPr>
-        <w:t>-</w:t>
-      </w:r>
-      <w:r>
-        <w:rPr>
-          <w:lang w:val="en-US" w:eastAsia="ru-RU"/>
-        </w:rPr>
-        <w:t>style</w:t>
-      </w:r>
-      <w:r>
-        <w:rPr>
-          <w:lang w:eastAsia="ru-RU"/>
-        </w:rPr>
-        <w:t xml:space="preserve"> </w:t>
-      </w:r>
-      <w:r>
-        <w:rPr>
-          <w:lang w:eastAsia="ru-RU"/>
-        </w:rPr>
-        <w:t>лобби.</w:t>
-      </w:r>
-    </w:p>
-    <w:p>
-      <w:pPr>
-        <w:rPr>
-          <w:lang w:eastAsia="ru-RU"/>
-        </w:rPr>
-      </w:pPr>
-      <w:r>
-        <w:rPr>
-          <w:lang w:val="en-US" w:eastAsia="ru-RU"/>
-        </w:rPr>
-        <w:t>Admin</w:t>
-      </w:r>
-      <w:r>
-        <w:rPr>
-          <w:lang w:eastAsia="ru-RU"/>
-        </w:rPr>
-        <w:t>-</w:t>
-      </w:r>
-      <w:r>
-        <w:rPr>
-          <w:lang w:val="en-US" w:eastAsia="ru-RU"/>
-        </w:rPr>
-        <w:t>style</w:t>
-      </w:r>
-      <w:r>
-        <w:rPr>
-          <w:lang w:eastAsia="ru-RU"/>
-        </w:rPr>
-        <w:t xml:space="preserve"> </w:t>
-      </w:r>
-      <w:r>
-        <w:rPr>
-          <w:lang w:eastAsia="ru-RU"/>
-        </w:rPr>
-        <w:t xml:space="preserve">лобби </w:t>
-      </w:r>
-      <w:r>
-        <w:rPr>
-          <w:lang w:eastAsia="ru-RU"/>
-        </w:rPr>
-        <w:t>—</w:t>
-      </w:r>
-      <w:r>
-        <w:rPr>
-          <w:lang w:eastAsia="ru-RU"/>
-        </w:rPr>
-        <w:t xml:space="preserve"> это вид лобби, в котором игрок, находящийся на машине, на которой запущена сессия, может самостоятельно запустить матч, нажав, например, на кнопку, расположенную в его </w:t>
-      </w:r>
-      <w:r>
-        <w:rPr>
-          <w:lang w:val="en-US" w:eastAsia="ru-RU"/>
-        </w:rPr>
-        <w:t>HUD</w:t>
-      </w:r>
-      <w:r>
-        <w:rPr>
-          <w:lang w:eastAsia="ru-RU"/>
-        </w:rPr>
-        <w:t xml:space="preserve">. Такой вид лобби может подойти только для игры типа </w:t>
-      </w:r>
-      <w:r>
-        <w:rPr>
-          <w:lang w:val="en-US" w:eastAsia="ru-RU"/>
-        </w:rPr>
-        <w:t>Listen</w:t>
-      </w:r>
-      <w:r>
-        <w:rPr>
-          <w:lang w:eastAsia="ru-RU"/>
-        </w:rPr>
-        <w:t>-</w:t>
-      </w:r>
-      <w:r>
-        <w:rPr>
-          <w:lang w:val="en-US" w:eastAsia="ru-RU"/>
-        </w:rPr>
-        <w:t>Server</w:t>
-      </w:r>
-      <w:r>
-        <w:rPr>
-          <w:lang w:eastAsia="ru-RU"/>
-        </w:rPr>
-        <w:t>, так как в таком случае сервер, расположенный на машине одного из пользователей, имеет графическое отображение и правилами игры можно управлять с помощью графического интерфейса.</w:t>
-      </w:r>
-    </w:p>
-    <w:p>
-      <w:pPr>
-        <w:rPr>
-          <w:lang w:eastAsia="ru-RU"/>
-        </w:rPr>
-      </w:pPr>
-      <w:r>
-        <w:rPr>
-          <w:lang w:val="en-US" w:eastAsia="ru-RU"/>
-        </w:rPr>
-        <w:t>Crowd</w:t>
-      </w:r>
-      <w:r>
-        <w:rPr>
-          <w:lang w:eastAsia="ru-RU"/>
-        </w:rPr>
-        <w:t>-</w:t>
-      </w:r>
-      <w:r>
-        <w:rPr>
-          <w:lang w:val="en-US" w:eastAsia="ru-RU"/>
-        </w:rPr>
-        <w:t>style</w:t>
-      </w:r>
-      <w:r>
-        <w:rPr>
-          <w:lang w:eastAsia="ru-RU"/>
-        </w:rPr>
-        <w:t xml:space="preserve"> </w:t>
-      </w:r>
-      <w:r>
-        <w:rPr>
-          <w:lang w:eastAsia="ru-RU"/>
-        </w:rPr>
-        <w:t xml:space="preserve">лобби </w:t>
-      </w:r>
-      <w:r>
-        <w:rPr>
-          <w:lang w:eastAsia="ru-RU"/>
-        </w:rPr>
-        <w:t>—</w:t>
-      </w:r>
-      <w:r>
-        <w:rPr>
-          <w:lang w:eastAsia="ru-RU"/>
-        </w:rPr>
-        <w:t xml:space="preserve"> это вид лобби, в котором система автоматически начинает игру, как только количество подключившихся в лобби игроков достигло заданного количества. Такой вид лобби может использовать в многопользовательской игре как типа </w:t>
-      </w:r>
-      <w:r>
-        <w:rPr>
-          <w:lang w:val="en-US" w:eastAsia="ru-RU"/>
-        </w:rPr>
-        <w:t>Dedicated</w:t>
-      </w:r>
-      <w:r>
-        <w:rPr>
-          <w:lang w:eastAsia="ru-RU"/>
-        </w:rPr>
-        <w:t>-</w:t>
-      </w:r>
-      <w:r>
-        <w:rPr>
-          <w:lang w:val="en-US" w:eastAsia="ru-RU"/>
-        </w:rPr>
-        <w:t>Server</w:t>
-      </w:r>
-      <w:r>
-        <w:rPr>
-          <w:lang w:eastAsia="ru-RU"/>
-        </w:rPr>
-        <w:t xml:space="preserve">, так и типа </w:t>
-      </w:r>
-      <w:r>
-        <w:rPr>
-          <w:lang w:val="en-US" w:eastAsia="ru-RU"/>
-        </w:rPr>
-        <w:t>Listen</w:t>
-      </w:r>
-      <w:r>
-        <w:rPr>
-          <w:lang w:eastAsia="ru-RU"/>
-        </w:rPr>
-        <w:t>-</w:t>
-      </w:r>
-      <w:r>
-        <w:rPr>
-          <w:lang w:val="en-US" w:eastAsia="ru-RU"/>
-        </w:rPr>
-        <w:t>Server</w:t>
-      </w:r>
-      <w:r>
-        <w:rPr>
-          <w:lang w:eastAsia="ru-RU"/>
-        </w:rPr>
-        <w:t>, так как для управления правила</w:t>
-      </w:r>
-      <w:r>
-        <w:rPr>
-          <w:lang w:eastAsia="ru-RU"/>
-        </w:rPr>
-        <w:t>ми</w:t>
-      </w:r>
-      <w:r>
-        <w:rPr>
-          <w:lang w:eastAsia="ru-RU"/>
-        </w:rPr>
-        <w:t xml:space="preserve"> игры в таком стиле не нужно никакого графического интерфейса. Большинство современных многопользовательских игр используют именно </w:t>
-      </w:r>
-      <w:r>
-        <w:rPr>
-          <w:lang w:val="en-US" w:eastAsia="ru-RU"/>
-        </w:rPr>
-        <w:t>crowd</w:t>
-      </w:r>
-      <w:r>
-        <w:rPr>
-          <w:lang w:eastAsia="ru-RU"/>
-        </w:rPr>
-        <w:t>-</w:t>
-      </w:r>
-      <w:r>
-        <w:rPr>
-          <w:lang w:val="en-US" w:eastAsia="ru-RU"/>
-        </w:rPr>
-        <w:t>style</w:t>
-      </w:r>
-      <w:r>
-        <w:rPr>
-          <w:lang w:eastAsia="ru-RU"/>
-        </w:rPr>
-        <w:t xml:space="preserve"> </w:t>
-      </w:r>
-      <w:r>
-        <w:rPr>
-          <w:lang w:eastAsia="ru-RU"/>
-        </w:rPr>
-        <w:t>лобби, потому что в них используются отдельные сервера.</w:t>
-      </w:r>
-    </w:p>
-    <w:p>
-      <w:pPr>
-        <w:pStyle w:val="2"/>
-      </w:pPr>
-      <w:bookmarkStart w:id="44" w:name="_Toc134288118"/>
-      <w:r>
-        <w:t>Настройка игрового уровня</w:t>
-      </w:r>
-      <w:bookmarkEnd w:id="44"/>
     </w:p>
     <w:p>
       <w:pPr>
@@ -25002,29 +24948,19 @@
           <w:lang w:eastAsia="ru-RU"/>
         </w:rPr>
       </w:pPr>
-      <w:bookmarkStart w:id="45" w:name="_Ref134274041"/>
+      <w:bookmarkStart w:id="44" w:name="_Ref134274041"/>
       <w:r>
         <w:t xml:space="preserve">Рисунок </w:t>
       </w:r>
-      <w:r>
-        <w:fldChar w:fldCharType="begin"/>
-      </w:r>
-      <w:r>
-        <w:instrText xml:space="preserve"> SEQ Рисунок \* ARABIC </w:instrText>
-      </w:r>
-      <w:r>
-        <w:fldChar w:fldCharType="separate"/>
-      </w:r>
-      <w:r>
-        <w:rPr>
-          <w:noProof/>
-        </w:rPr>
-        <w:t>14</w:t>
-      </w:r>
-      <w:r>
-        <w:fldChar w:fldCharType="end"/>
-      </w:r>
-      <w:bookmarkEnd w:id="45"/>
+      <w:fldSimple w:instr=" SEQ Рисунок \* ARABIC ">
+        <w:r>
+          <w:rPr>
+            <w:noProof/>
+          </w:rPr>
+          <w:t>14</w:t>
+        </w:r>
+      </w:fldSimple>
+      <w:bookmarkEnd w:id="44"/>
       <w:r>
         <w:t xml:space="preserve"> </w:t>
       </w:r>
@@ -25338,29 +25274,19 @@
           <w:lang w:eastAsia="ru-RU"/>
         </w:rPr>
       </w:pPr>
-      <w:bookmarkStart w:id="46" w:name="_Ref134274808"/>
+      <w:bookmarkStart w:id="45" w:name="_Ref134274808"/>
       <w:r>
         <w:t xml:space="preserve">Рисунок </w:t>
       </w:r>
-      <w:r>
-        <w:fldChar w:fldCharType="begin"/>
-      </w:r>
-      <w:r>
-        <w:instrText xml:space="preserve"> SEQ Рисунок \* ARABIC </w:instrText>
-      </w:r>
-      <w:r>
-        <w:fldChar w:fldCharType="separate"/>
-      </w:r>
-      <w:r>
-        <w:rPr>
-          <w:noProof/>
-        </w:rPr>
-        <w:t>15</w:t>
-      </w:r>
-      <w:r>
-        <w:fldChar w:fldCharType="end"/>
-      </w:r>
-      <w:bookmarkEnd w:id="46"/>
+      <w:fldSimple w:instr=" SEQ Рисунок \* ARABIC ">
+        <w:r>
+          <w:rPr>
+            <w:noProof/>
+          </w:rPr>
+          <w:t>15</w:t>
+        </w:r>
+      </w:fldSimple>
+      <w:bookmarkEnd w:id="45"/>
       <w:r>
         <w:t xml:space="preserve"> </w:t>
       </w:r>
@@ -26056,14 +25982,14 @@
           <w:rFonts w:eastAsia="Times New Roman"/>
         </w:rPr>
       </w:pPr>
-      <w:bookmarkStart w:id="47" w:name="_Toc134288119"/>
+      <w:bookmarkStart w:id="46" w:name="_Toc134459156"/>
       <w:r>
         <w:rPr>
           <w:rFonts w:eastAsia="Times New Roman"/>
         </w:rPr>
         <w:t>Управление подключениями пользователей</w:t>
       </w:r>
-      <w:bookmarkEnd w:id="47"/>
+      <w:bookmarkEnd w:id="46"/>
     </w:p>
     <w:p>
       <w:pPr>
@@ -26365,29 +26291,19 @@
           <w:lang w:eastAsia="ru-RU"/>
         </w:rPr>
       </w:pPr>
-      <w:bookmarkStart w:id="48" w:name="_Ref134281215"/>
+      <w:bookmarkStart w:id="47" w:name="_Ref134281215"/>
       <w:r>
         <w:t xml:space="preserve">Рисунок </w:t>
       </w:r>
-      <w:r>
-        <w:fldChar w:fldCharType="begin"/>
-      </w:r>
-      <w:r>
-        <w:instrText xml:space="preserve"> SEQ Рисунок \* ARABIC </w:instrText>
-      </w:r>
-      <w:r>
-        <w:fldChar w:fldCharType="separate"/>
-      </w:r>
-      <w:r>
-        <w:rPr>
-          <w:noProof/>
-        </w:rPr>
-        <w:t>16</w:t>
-      </w:r>
-      <w:r>
-        <w:fldChar w:fldCharType="end"/>
-      </w:r>
-      <w:bookmarkEnd w:id="48"/>
+      <w:fldSimple w:instr=" SEQ Рисунок \* ARABIC ">
+        <w:r>
+          <w:rPr>
+            <w:noProof/>
+          </w:rPr>
+          <w:t>16</w:t>
+        </w:r>
+      </w:fldSimple>
+      <w:bookmarkEnd w:id="47"/>
       <w:r>
         <w:t xml:space="preserve"> </w:t>
       </w:r>
@@ -26654,7 +26570,6 @@
         <w:rPr>
           <w:rStyle w:val="linewrapper"/>
           <w:szCs w:val="28"/>
-          <w:lang w:val="en-US"/>
         </w:rPr>
         <w:t>(</w:t>
       </w:r>
@@ -26698,35 +26613,58 @@
         </w:rPr>
         <w:t>")</w:t>
       </w:r>
+      <w:r>
+        <w:rPr>
+          <w:rStyle w:val="linewrapper"/>
+          <w:szCs w:val="28"/>
+        </w:rPr>
+        <w:t>)</w:t>
+      </w:r>
+      <w:r>
+        <w:rPr>
+          <w:rStyle w:val="linewrapper"/>
+          <w:szCs w:val="28"/>
+        </w:rPr>
+        <w:t>.</w:t>
+      </w:r>
+    </w:p>
+    <w:p>
+      <w:pPr>
+        <w:rPr>
+          <w:rStyle w:val="linewrapper"/>
+          <w:szCs w:val="28"/>
+        </w:rPr>
+      </w:pPr>
+      <w:r>
+        <w:rPr>
+          <w:rStyle w:val="linewrapper"/>
+          <w:szCs w:val="28"/>
+        </w:rPr>
+        <w:t xml:space="preserve">Общее количество игроков, которое необходимо для подключения задается с помощью настроек сессии, которые находятся в структуре </w:t>
+      </w:r>
+      <w:proofErr w:type="spellStart"/>
       <w:r>
         <w:rPr>
           <w:rStyle w:val="linewrapper"/>
           <w:szCs w:val="28"/>
           <w:lang w:val="en-US"/>
         </w:rPr>
-        <w:t>)</w:t>
-      </w:r>
+        <w:t>FOnlineSesstionSettings</w:t>
+      </w:r>
+      <w:proofErr w:type="spellEnd"/>
       <w:r>
         <w:rPr>
           <w:rStyle w:val="linewrapper"/>
           <w:szCs w:val="28"/>
         </w:rPr>
-        <w:t>.</w:t>
-      </w:r>
-    </w:p>
-    <w:p>
-      <w:pPr>
+        <w:t xml:space="preserve"> </w:t>
+      </w:r>
+      <w:r>
         <w:rPr>
           <w:rStyle w:val="linewrapper"/>
           <w:szCs w:val="28"/>
         </w:rPr>
-      </w:pPr>
-      <w:r>
-        <w:rPr>
-          <w:rStyle w:val="linewrapper"/>
-          <w:szCs w:val="28"/>
-        </w:rPr>
-        <w:t xml:space="preserve">Общее количество игроков, которое необходимо для подключения задается с помощью настроек сессии, которые находятся в структуре </w:t>
+        <w:t xml:space="preserve">в члене класса </w:t>
       </w:r>
       <w:proofErr w:type="spellStart"/>
       <w:r>
@@ -26735,7 +26673,7 @@
           <w:szCs w:val="28"/>
           <w:lang w:val="en-US"/>
         </w:rPr>
-        <w:t>FOnlineSesstionSettings</w:t>
+        <w:t>NumPublicConnections</w:t>
       </w:r>
       <w:proofErr w:type="spellEnd"/>
       <w:r>
@@ -26743,45 +26681,43 @@
           <w:rStyle w:val="linewrapper"/>
           <w:szCs w:val="28"/>
         </w:rPr>
-        <w:t xml:space="preserve"> </w:t>
-      </w:r>
+        <w:t>.</w:t>
+      </w:r>
+    </w:p>
+    <w:p>
+      <w:pPr>
+        <w:rPr>
+          <w:szCs w:val="28"/>
+        </w:rPr>
+      </w:pPr>
       <w:r>
         <w:rPr>
           <w:rStyle w:val="linewrapper"/>
           <w:szCs w:val="28"/>
         </w:rPr>
-        <w:t xml:space="preserve">в члене класса </w:t>
-      </w:r>
-      <w:proofErr w:type="spellStart"/>
+        <w:t xml:space="preserve">Свойство </w:t>
+      </w:r>
       <w:r>
         <w:rPr>
           <w:rStyle w:val="linewrapper"/>
           <w:szCs w:val="28"/>
           <w:lang w:val="en-US"/>
         </w:rPr>
-        <w:t>NumPublicConnections</w:t>
-      </w:r>
-      <w:proofErr w:type="spellEnd"/>
+        <w:t>bUseSeamlessTravel</w:t>
+      </w:r>
       <w:r>
         <w:rPr>
           <w:rStyle w:val="linewrapper"/>
           <w:szCs w:val="28"/>
         </w:rPr>
-        <w:t>.</w:t>
-      </w:r>
-    </w:p>
-    <w:p>
-      <w:pPr>
-        <w:rPr>
-          <w:szCs w:val="28"/>
-        </w:rPr>
-      </w:pPr>
+        <w:t xml:space="preserve"> </w:t>
+      </w:r>
       <w:r>
         <w:rPr>
           <w:rStyle w:val="linewrapper"/>
           <w:szCs w:val="28"/>
         </w:rPr>
-        <w:t xml:space="preserve">Свойство </w:t>
+        <w:t xml:space="preserve">необходимо для того, что уже ранее подключенные к серверу клиенты переподключились к новому уровне, сохраняя при этом подключение к текущему серверу. Для использования такого типа переподключения необходимо создать </w:t>
       </w:r>
       <w:r>
         <w:rPr>
@@ -26789,7 +26725,7 @@
           <w:szCs w:val="28"/>
           <w:lang w:val="en-US"/>
         </w:rPr>
-        <w:t>bUseSeamlessTravel</w:t>
+        <w:t>TransitionMap</w:t>
       </w:r>
       <w:r>
         <w:rPr>
@@ -26800,84 +26736,62 @@
       </w:r>
       <w:r>
         <w:rPr>
-          <w:rStyle w:val="linewrapper"/>
-          <w:szCs w:val="28"/>
-        </w:rPr>
-        <w:t xml:space="preserve">необходимо для того, что уже ранее подключенные к серверу клиенты переподключились к новому уровне, сохраняя при этом подключение к текущему серверу. Для использования такого типа переподключения необходимо создать </w:t>
-      </w:r>
-      <w:r>
-        <w:rPr>
-          <w:rStyle w:val="linewrapper"/>
-          <w:szCs w:val="28"/>
+          <w:lang w:eastAsia="ru-RU"/>
+        </w:rPr>
+        <w:t>—</w:t>
+      </w:r>
+      <w:r>
+        <w:rPr>
+          <w:lang w:eastAsia="ru-RU"/>
+        </w:rPr>
+        <w:t xml:space="preserve"> </w:t>
+      </w:r>
+      <w:r>
+        <w:rPr>
+          <w:lang w:eastAsia="ru-RU"/>
+        </w:rPr>
+        <w:t>пустой уровень, который является промежуточным между старым уровнем карты и новым игровым уровнем, к которому будут подключены все игроки, находящиеся в лобби.</w:t>
+      </w:r>
+    </w:p>
+    <w:p>
+      <w:pPr>
+        <w:pStyle w:val="2"/>
+        <w:rPr>
+          <w:szCs w:val="32"/>
+        </w:rPr>
+      </w:pPr>
+      <w:bookmarkStart w:id="48" w:name="_Toc134459157"/>
+      <w:r>
+        <w:t>Круговая задержка (</w:t>
+      </w:r>
+      <w:r>
+        <w:rPr>
           <w:lang w:val="en-US"/>
         </w:rPr>
-        <w:t>TransitionMap</w:t>
-      </w:r>
-      <w:r>
-        <w:rPr>
-          <w:rStyle w:val="linewrapper"/>
-          <w:szCs w:val="28"/>
-        </w:rPr>
+        <w:t>Round</w:t>
+      </w:r>
+      <w:r>
         <w:t xml:space="preserve"> </w:t>
       </w:r>
       <w:r>
         <w:rPr>
-          <w:lang w:eastAsia="ru-RU"/>
-        </w:rPr>
-        <w:t>—</w:t>
-      </w:r>
-      <w:r>
-        <w:rPr>
-          <w:lang w:eastAsia="ru-RU"/>
-        </w:rPr>
+          <w:lang w:val="en-US"/>
+        </w:rPr>
+        <w:t>Trip</w:t>
+      </w:r>
+      <w:r>
         <w:t xml:space="preserve"> </w:t>
       </w:r>
       <w:r>
         <w:rPr>
-          <w:lang w:eastAsia="ru-RU"/>
-        </w:rPr>
-        <w:t>пустой уровень, который является промежуточным между старым уровнем карты и новым игровым уровнем, к которому будут подключены все игроки, находящиеся в лобби.</w:t>
-      </w:r>
-    </w:p>
-    <w:p>
-      <w:pPr>
-        <w:pStyle w:val="2"/>
-        <w:rPr>
-          <w:szCs w:val="32"/>
-        </w:rPr>
-      </w:pPr>
-      <w:bookmarkStart w:id="49" w:name="_Toc134288120"/>
-      <w:r>
-        <w:t>Круговая задержка (</w:t>
-      </w:r>
-      <w:r>
-        <w:rPr>
           <w:lang w:val="en-US"/>
         </w:rPr>
-        <w:t>Round</w:t>
-      </w:r>
-      <w:r>
-        <w:t xml:space="preserve"> </w:t>
-      </w:r>
-      <w:r>
-        <w:rPr>
-          <w:lang w:val="en-US"/>
-        </w:rPr>
-        <w:t>Trip</w:t>
-      </w:r>
-      <w:r>
-        <w:t xml:space="preserve"> </w:t>
-      </w:r>
-      <w:r>
-        <w:rPr>
-          <w:lang w:val="en-US"/>
-        </w:rPr>
         <w:t>Time</w:t>
       </w:r>
       <w:r>
         <w:t>)</w:t>
       </w:r>
-      <w:bookmarkEnd w:id="49"/>
+      <w:bookmarkEnd w:id="48"/>
     </w:p>
     <w:p>
       <w:r>
@@ -26971,29 +26885,19 @@
       <w:pPr>
         <w:pStyle w:val="a9"/>
       </w:pPr>
-      <w:bookmarkStart w:id="50" w:name="_Ref134281841"/>
+      <w:bookmarkStart w:id="49" w:name="_Ref134281841"/>
       <w:r>
         <w:t xml:space="preserve">Рисунок </w:t>
       </w:r>
-      <w:r>
-        <w:fldChar w:fldCharType="begin"/>
-      </w:r>
-      <w:r>
-        <w:instrText xml:space="preserve"> SEQ Рисунок \* ARABIC </w:instrText>
-      </w:r>
-      <w:r>
-        <w:fldChar w:fldCharType="separate"/>
-      </w:r>
-      <w:r>
-        <w:rPr>
-          <w:noProof/>
-        </w:rPr>
-        <w:t>17</w:t>
-      </w:r>
-      <w:r>
-        <w:fldChar w:fldCharType="end"/>
-      </w:r>
-      <w:bookmarkEnd w:id="50"/>
+      <w:fldSimple w:instr=" SEQ Рисунок \* ARABIC ">
+        <w:r>
+          <w:rPr>
+            <w:noProof/>
+          </w:rPr>
+          <w:t>17</w:t>
+        </w:r>
+      </w:fldSimple>
+      <w:bookmarkEnd w:id="49"/>
       <w:r>
         <w:t xml:space="preserve"> </w:t>
       </w:r>
@@ -27171,29 +27075,19 @@
       <w:pPr>
         <w:pStyle w:val="a9"/>
       </w:pPr>
-      <w:bookmarkStart w:id="51" w:name="_Ref134284340"/>
+      <w:bookmarkStart w:id="50" w:name="_Ref134284340"/>
       <w:r>
         <w:t xml:space="preserve">Рисунок </w:t>
       </w:r>
-      <w:r>
-        <w:fldChar w:fldCharType="begin"/>
-      </w:r>
-      <w:r>
-        <w:instrText xml:space="preserve"> SEQ Рисунок \* ARABIC </w:instrText>
-      </w:r>
-      <w:r>
-        <w:fldChar w:fldCharType="separate"/>
-      </w:r>
-      <w:r>
-        <w:rPr>
-          <w:noProof/>
-        </w:rPr>
-        <w:t>18</w:t>
-      </w:r>
-      <w:r>
-        <w:fldChar w:fldCharType="end"/>
-      </w:r>
-      <w:bookmarkEnd w:id="51"/>
+      <w:fldSimple w:instr=" SEQ Рисунок \* ARABIC ">
+        <w:r>
+          <w:rPr>
+            <w:noProof/>
+          </w:rPr>
+          <w:t>18</w:t>
+        </w:r>
+      </w:fldSimple>
+      <w:bookmarkEnd w:id="50"/>
       <w:r>
         <w:t xml:space="preserve"> </w:t>
       </w:r>
@@ -27416,12 +27310,14 @@
       <w:r>
         <w:t>(</w:t>
       </w:r>
+      <w:proofErr w:type="spellStart"/>
       <w:r>
         <w:rPr>
           <w:lang w:val="en-US"/>
         </w:rPr>
         <w:t>GetWorld</w:t>
       </w:r>
+      <w:proofErr w:type="spellEnd"/>
       <w:r>
         <w:t>-&gt;</w:t>
       </w:r>
@@ -27602,7 +27498,7 @@
       <w:pPr>
         <w:pStyle w:val="2"/>
       </w:pPr>
-      <w:bookmarkStart w:id="52" w:name="_Toc134288121"/>
+      <w:bookmarkStart w:id="51" w:name="_Toc134459158"/>
       <w:r>
         <w:rPr>
           <w:lang w:val="en-US"/>
@@ -27612,9 +27508,593 @@
       <w:r>
         <w:t>лобби</w:t>
       </w:r>
+      <w:bookmarkEnd w:id="51"/>
+    </w:p>
+    <w:p>
+      <w:r>
+        <w:t xml:space="preserve">Для реализации </w:t>
+      </w:r>
+      <w:r>
+        <w:rPr>
+          <w:lang w:val="en-US"/>
+        </w:rPr>
+        <w:t>admin</w:t>
+      </w:r>
+      <w:r>
+        <w:t>-</w:t>
+      </w:r>
+      <w:r>
+        <w:rPr>
+          <w:lang w:val="en-US"/>
+        </w:rPr>
+        <w:t>style</w:t>
+      </w:r>
+      <w:r>
+        <w:t xml:space="preserve"> </w:t>
+      </w:r>
+      <w:r>
+        <w:t xml:space="preserve">лобби необходимо в </w:t>
+      </w:r>
+      <w:r>
+        <w:rPr>
+          <w:lang w:val="en-US"/>
+        </w:rPr>
+        <w:t>HUD</w:t>
+      </w:r>
+      <w:r>
+        <w:t xml:space="preserve"> </w:t>
+      </w:r>
+      <w:r>
+        <w:t>игрока, который является владельцем сессии, добавить соответствующие элементы управления в виде дополнительного графического интерфейса.</w:t>
+      </w:r>
+    </w:p>
+    <w:p>
+      <w:r>
+        <w:t xml:space="preserve">Игроку, который является владельцем сессии, добавляется в его </w:t>
+      </w:r>
+      <w:r>
+        <w:rPr>
+          <w:lang w:val="en-US"/>
+        </w:rPr>
+        <w:t>HUD</w:t>
+      </w:r>
+      <w:r>
+        <w:t xml:space="preserve">, кнопка, по нажатии которой происходит перемещение сервера на другой уровень. У других пользователей, которые являются клиентами, не должно быть </w:t>
+      </w:r>
+      <w:r>
+        <w:t>соответствующего</w:t>
+      </w:r>
+      <w:r>
+        <w:t xml:space="preserve"> элемента управления</w:t>
+      </w:r>
+      <w:r>
+        <w:t xml:space="preserve"> лобби.</w:t>
+      </w:r>
+    </w:p>
+    <w:p>
+      <w:pPr>
+        <w:rPr>
+          <w:lang w:eastAsia="ru-RU"/>
+        </w:rPr>
+      </w:pPr>
+      <w:r>
+        <w:t xml:space="preserve">Чтобы однозначно определить пользователя, который является владельцем лобби, можно вызвать функцию </w:t>
+      </w:r>
+      <w:proofErr w:type="spellStart"/>
+      <w:proofErr w:type="gramStart"/>
+      <w:r>
+        <w:rPr>
+          <w:lang w:val="en-US"/>
+        </w:rPr>
+        <w:t>UGamePlayStatics</w:t>
+      </w:r>
+      <w:proofErr w:type="spellEnd"/>
+      <w:r>
+        <w:t>::</w:t>
+      </w:r>
+      <w:proofErr w:type="spellStart"/>
+      <w:proofErr w:type="gramEnd"/>
+      <w:r>
+        <w:rPr>
+          <w:lang w:val="en-US"/>
+        </w:rPr>
+        <w:t>GetPlayerController</w:t>
+      </w:r>
+      <w:proofErr w:type="spellEnd"/>
+      <w:r>
+        <w:t>(</w:t>
+      </w:r>
+      <w:r>
+        <w:rPr>
+          <w:lang w:val="en-US"/>
+        </w:rPr>
+        <w:t>this</w:t>
+      </w:r>
+      <w:r>
+        <w:t>, 0)</w:t>
+      </w:r>
+      <w:r>
+        <w:t xml:space="preserve"> в экземпляре классе </w:t>
+      </w:r>
+      <w:r>
+        <w:rPr>
+          <w:lang w:val="en-US"/>
+        </w:rPr>
+        <w:t>ALobbyGameMode</w:t>
+      </w:r>
+      <w:r>
+        <w:t xml:space="preserve">, где 0 </w:t>
+      </w:r>
+      <w:r>
+        <w:rPr>
+          <w:lang w:eastAsia="ru-RU"/>
+        </w:rPr>
+        <w:t>—</w:t>
+      </w:r>
+      <w:r>
+        <w:rPr>
+          <w:lang w:eastAsia="ru-RU"/>
+        </w:rPr>
+        <w:t xml:space="preserve"> </w:t>
+      </w:r>
+      <w:r>
+        <w:rPr>
+          <w:lang w:eastAsia="ru-RU"/>
+        </w:rPr>
+        <w:t xml:space="preserve">это индекс элемента в массиве всех экземпляров класса </w:t>
+      </w:r>
+      <w:r>
+        <w:rPr>
+          <w:lang w:val="en-US" w:eastAsia="ru-RU"/>
+        </w:rPr>
+        <w:t>APlayerController</w:t>
+      </w:r>
+      <w:r>
+        <w:rPr>
+          <w:lang w:eastAsia="ru-RU"/>
+        </w:rPr>
+        <w:t xml:space="preserve">. </w:t>
+      </w:r>
+      <w:r>
+        <w:rPr>
+          <w:lang w:eastAsia="ru-RU"/>
+        </w:rPr>
+        <w:t>Так как владелец лобби подключается к уровню лобби самым первым, ему всегда будет соответствовать индекс 0.</w:t>
+      </w:r>
+    </w:p>
+    <w:p>
+      <w:pPr>
+        <w:rPr>
+          <w:noProof/>
+        </w:rPr>
+      </w:pPr>
+      <w:r>
+        <w:rPr>
+          <w:lang w:eastAsia="ru-RU"/>
+        </w:rPr>
+        <w:t xml:space="preserve">Получив доступ к экземпляру </w:t>
+      </w:r>
+      <w:r>
+        <w:rPr>
+          <w:lang w:val="en-US" w:eastAsia="ru-RU"/>
+        </w:rPr>
+        <w:t>APlayerController</w:t>
+      </w:r>
+      <w:r>
+        <w:rPr>
+          <w:lang w:eastAsia="ru-RU"/>
+        </w:rPr>
+        <w:t xml:space="preserve"> </w:t>
+      </w:r>
+      <w:r>
+        <w:rPr>
+          <w:lang w:eastAsia="ru-RU"/>
+        </w:rPr>
+        <w:t xml:space="preserve">владельца лобби, можно добавить в его </w:t>
+      </w:r>
+      <w:r>
+        <w:rPr>
+          <w:lang w:val="en-US" w:eastAsia="ru-RU"/>
+        </w:rPr>
+        <w:t>HUD</w:t>
+      </w:r>
+      <w:r>
+        <w:rPr>
+          <w:lang w:eastAsia="ru-RU"/>
+        </w:rPr>
+        <w:t xml:space="preserve"> </w:t>
+      </w:r>
+      <w:r>
+        <w:rPr>
+          <w:lang w:eastAsia="ru-RU"/>
+        </w:rPr>
+        <w:t xml:space="preserve">ранее созданный с помощью средств </w:t>
+      </w:r>
+      <w:r>
+        <w:rPr>
+          <w:lang w:val="en-US" w:eastAsia="ru-RU"/>
+        </w:rPr>
+        <w:t>UMG</w:t>
+      </w:r>
+      <w:r>
+        <w:rPr>
+          <w:lang w:eastAsia="ru-RU"/>
+        </w:rPr>
+        <w:t xml:space="preserve"> </w:t>
+      </w:r>
+      <w:r>
+        <w:rPr>
+          <w:lang w:eastAsia="ru-RU"/>
+        </w:rPr>
+        <w:t>виджет, в котором будет содержаться кнопка для начала игрового процесса и</w:t>
+      </w:r>
+      <w:r>
+        <w:rPr>
+          <w:lang w:eastAsia="ru-RU"/>
+        </w:rPr>
+        <w:t xml:space="preserve"> </w:t>
+      </w:r>
+      <w:r>
+        <w:rPr>
+          <w:lang w:eastAsia="ru-RU"/>
+        </w:rPr>
+        <w:t>соответствующее информационное сообщение (</w:t>
+      </w:r>
+      <w:r>
+        <w:rPr>
+          <w:lang w:eastAsia="ru-RU"/>
+        </w:rPr>
+        <w:fldChar w:fldCharType="begin"/>
+      </w:r>
+      <w:r>
+        <w:rPr>
+          <w:lang w:eastAsia="ru-RU"/>
+        </w:rPr>
+        <w:instrText xml:space="preserve"> REF _Ref134458286 \h </w:instrText>
+      </w:r>
+      <w:r>
+        <w:rPr>
+          <w:lang w:eastAsia="ru-RU"/>
+        </w:rPr>
+      </w:r>
+      <w:r>
+        <w:rPr>
+          <w:lang w:eastAsia="ru-RU"/>
+        </w:rPr>
+        <w:fldChar w:fldCharType="separate"/>
+      </w:r>
+      <w:r>
+        <w:t xml:space="preserve">Рисунок </w:t>
+      </w:r>
+      <w:r>
+        <w:rPr>
+          <w:noProof/>
+        </w:rPr>
+        <w:t>19</w:t>
+      </w:r>
+      <w:r>
+        <w:rPr>
+          <w:lang w:eastAsia="ru-RU"/>
+        </w:rPr>
+        <w:fldChar w:fldCharType="end"/>
+      </w:r>
+      <w:r>
+        <w:rPr>
+          <w:lang w:eastAsia="ru-RU"/>
+        </w:rPr>
+        <w:t>).</w:t>
+      </w:r>
+    </w:p>
+    <w:p>
+      <w:pPr>
+        <w:keepNext/>
+        <w:jc w:val="center"/>
+      </w:pPr>
+      <w:r>
+        <w:br w:type="page"/>
+      </w:r>
+      <w:bookmarkStart w:id="52" w:name="_GoBack"/>
+      <w:r>
+        <w:rPr>
+          <w:noProof/>
+        </w:rPr>
+        <w:lastRenderedPageBreak/>
+        <w:drawing>
+          <wp:inline distT="0" distB="0" distL="0" distR="0" wp14:anchorId="3A12B480" wp14:editId="3CBC966B">
+            <wp:extent cx="5381625" cy="3171825"/>
+            <wp:effectExtent l="0" t="0" r="9525" b="9525"/>
+            <wp:docPr id="21" name="Рисунок 21"/>
+            <wp:cNvGraphicFramePr>
+              <a:graphicFrameLocks xmlns:a="http://schemas.openxmlformats.org/drawingml/2006/main" noChangeAspect="1"/>
+            </wp:cNvGraphicFramePr>
+            <a:graphic xmlns:a="http://schemas.openxmlformats.org/drawingml/2006/main">
+              <a:graphicData uri="http://schemas.openxmlformats.org/drawingml/2006/picture">
+                <pic:pic xmlns:pic="http://schemas.openxmlformats.org/drawingml/2006/picture">
+                  <pic:nvPicPr>
+                    <pic:cNvPr id="0" name="Picture 17"/>
+                    <pic:cNvPicPr>
+                      <a:picLocks noChangeAspect="1" noChangeArrowheads="1"/>
+                    </pic:cNvPicPr>
+                  </pic:nvPicPr>
+                  <pic:blipFill>
+                    <a:blip r:embed="rId54">
+                      <a:extLst>
+                        <a:ext uri="{28A0092B-C50C-407E-A947-70E740481C1C}">
+                          <a14:useLocalDpi xmlns:a14="http://schemas.microsoft.com/office/drawing/2010/main" val="0"/>
+                        </a:ext>
+                      </a:extLst>
+                    </a:blip>
+                    <a:srcRect/>
+                    <a:stretch>
+                      <a:fillRect/>
+                    </a:stretch>
+                  </pic:blipFill>
+                  <pic:spPr bwMode="auto">
+                    <a:xfrm>
+                      <a:off x="0" y="0"/>
+                      <a:ext cx="5381625" cy="3171825"/>
+                    </a:xfrm>
+                    <a:prstGeom prst="rect">
+                      <a:avLst/>
+                    </a:prstGeom>
+                    <a:noFill/>
+                    <a:ln>
+                      <a:noFill/>
+                    </a:ln>
+                  </pic:spPr>
+                </pic:pic>
+              </a:graphicData>
+            </a:graphic>
+          </wp:inline>
+        </w:drawing>
+      </w:r>
       <w:bookmarkEnd w:id="52"/>
-      <w:r>
-        <w:br w:type="page"/>
+    </w:p>
+    <w:p>
+      <w:pPr>
+        <w:pStyle w:val="a9"/>
+        <w:rPr>
+          <w:lang w:eastAsia="ru-RU"/>
+        </w:rPr>
+      </w:pPr>
+      <w:bookmarkStart w:id="53" w:name="_Ref134458286"/>
+      <w:r>
+        <w:t xml:space="preserve">Рисунок </w:t>
+      </w:r>
+      <w:fldSimple w:instr=" SEQ Рисунок \* ARABIC ">
+        <w:r>
+          <w:rPr>
+            <w:noProof/>
+          </w:rPr>
+          <w:t>19</w:t>
+        </w:r>
+      </w:fldSimple>
+      <w:bookmarkEnd w:id="53"/>
+      <w:r>
+        <w:t xml:space="preserve"> </w:t>
+      </w:r>
+      <w:r>
+        <w:rPr>
+          <w:lang w:eastAsia="ru-RU"/>
+        </w:rPr>
+        <w:t>—</w:t>
+      </w:r>
+      <w:r>
+        <w:rPr>
+          <w:lang w:eastAsia="ru-RU"/>
+        </w:rPr>
+        <w:t xml:space="preserve"> Создание виджета для </w:t>
+      </w:r>
+      <w:r>
+        <w:rPr>
+          <w:lang w:val="en-US" w:eastAsia="ru-RU"/>
+        </w:rPr>
+        <w:t>admin</w:t>
+      </w:r>
+      <w:r>
+        <w:rPr>
+          <w:lang w:eastAsia="ru-RU"/>
+        </w:rPr>
+        <w:t>-</w:t>
+      </w:r>
+      <w:r>
+        <w:rPr>
+          <w:lang w:val="en-US" w:eastAsia="ru-RU"/>
+        </w:rPr>
+        <w:t>style</w:t>
+      </w:r>
+      <w:r>
+        <w:rPr>
+          <w:lang w:eastAsia="ru-RU"/>
+        </w:rPr>
+        <w:t xml:space="preserve"> </w:t>
+      </w:r>
+      <w:r>
+        <w:rPr>
+          <w:lang w:eastAsia="ru-RU"/>
+        </w:rPr>
+        <w:t>лобби</w:t>
+      </w:r>
+    </w:p>
+    <w:p>
+      <w:pPr>
+        <w:rPr>
+          <w:lang w:eastAsia="ru-RU"/>
+        </w:rPr>
+      </w:pPr>
+      <w:r>
+        <w:rPr>
+          <w:lang w:eastAsia="ru-RU"/>
+        </w:rPr>
+        <w:t xml:space="preserve">При перемещении сервера на конечный игровой уровень из </w:t>
+      </w:r>
+      <w:r>
+        <w:rPr>
+          <w:lang w:eastAsia="ru-RU"/>
+        </w:rPr>
+        <w:t xml:space="preserve">экрана игрока необходимо удалить элемент управления матчем. В итоге в </w:t>
+      </w:r>
+      <w:r>
+        <w:rPr>
+          <w:lang w:val="en-US" w:eastAsia="ru-RU"/>
+        </w:rPr>
+        <w:t>HUD</w:t>
+      </w:r>
+      <w:r>
+        <w:rPr>
+          <w:lang w:eastAsia="ru-RU"/>
+        </w:rPr>
+        <w:t xml:space="preserve"> пользователя, являющегося владельцем лобби, при первой загрузке соответствующего уровня</w:t>
+      </w:r>
+      <w:r>
+        <w:rPr>
+          <w:lang w:eastAsia="ru-RU"/>
+        </w:rPr>
+        <w:t xml:space="preserve"> </w:t>
+      </w:r>
+      <w:r>
+        <w:rPr>
+          <w:lang w:eastAsia="ru-RU"/>
+        </w:rPr>
+        <w:t>появляется элемент управления лобби, с помощью которого возможно заранее, не дожидаясь заданного количества игроков, запустить матч (</w:t>
+      </w:r>
+      <w:r>
+        <w:rPr>
+          <w:lang w:eastAsia="ru-RU"/>
+        </w:rPr>
+        <w:fldChar w:fldCharType="begin"/>
+      </w:r>
+      <w:r>
+        <w:rPr>
+          <w:lang w:eastAsia="ru-RU"/>
+        </w:rPr>
+        <w:instrText xml:space="preserve"> REF _Ref134458855 \h </w:instrText>
+      </w:r>
+      <w:r>
+        <w:rPr>
+          <w:lang w:eastAsia="ru-RU"/>
+        </w:rPr>
+      </w:r>
+      <w:r>
+        <w:rPr>
+          <w:lang w:eastAsia="ru-RU"/>
+        </w:rPr>
+        <w:fldChar w:fldCharType="separate"/>
+      </w:r>
+      <w:r>
+        <w:t xml:space="preserve">Рисунок </w:t>
+      </w:r>
+      <w:r>
+        <w:rPr>
+          <w:noProof/>
+        </w:rPr>
+        <w:t>20</w:t>
+      </w:r>
+      <w:r>
+        <w:rPr>
+          <w:lang w:eastAsia="ru-RU"/>
+        </w:rPr>
+        <w:fldChar w:fldCharType="end"/>
+      </w:r>
+      <w:r>
+        <w:rPr>
+          <w:lang w:eastAsia="ru-RU"/>
+        </w:rPr>
+        <w:t xml:space="preserve">). </w:t>
+      </w:r>
+    </w:p>
+    <w:p>
+      <w:pPr>
+        <w:keepNext/>
+      </w:pPr>
+      <w:r>
+        <w:rPr>
+          <w:noProof/>
+        </w:rPr>
+        <w:drawing>
+          <wp:inline distT="0" distB="0" distL="0" distR="0" wp14:anchorId="5DC0879C" wp14:editId="19D1B0E1">
+            <wp:extent cx="5481955" cy="3082249"/>
+            <wp:effectExtent l="0" t="0" r="4445" b="4445"/>
+            <wp:docPr id="22" name="Рисунок 22"/>
+            <wp:cNvGraphicFramePr>
+              <a:graphicFrameLocks xmlns:a="http://schemas.openxmlformats.org/drawingml/2006/main" noChangeAspect="1"/>
+            </wp:cNvGraphicFramePr>
+            <a:graphic xmlns:a="http://schemas.openxmlformats.org/drawingml/2006/main">
+              <a:graphicData uri="http://schemas.openxmlformats.org/drawingml/2006/picture">
+                <pic:pic xmlns:pic="http://schemas.openxmlformats.org/drawingml/2006/picture">
+                  <pic:nvPicPr>
+                    <pic:cNvPr id="0" name="Picture 19"/>
+                    <pic:cNvPicPr>
+                      <a:picLocks noChangeAspect="1" noChangeArrowheads="1"/>
+                    </pic:cNvPicPr>
+                  </pic:nvPicPr>
+                  <pic:blipFill>
+                    <a:blip r:embed="rId55" cstate="print">
+                      <a:extLst>
+                        <a:ext uri="{28A0092B-C50C-407E-A947-70E740481C1C}">
+                          <a14:useLocalDpi xmlns:a14="http://schemas.microsoft.com/office/drawing/2010/main" val="0"/>
+                        </a:ext>
+                      </a:extLst>
+                    </a:blip>
+                    <a:srcRect/>
+                    <a:stretch>
+                      <a:fillRect/>
+                    </a:stretch>
+                  </pic:blipFill>
+                  <pic:spPr bwMode="auto">
+                    <a:xfrm>
+                      <a:off x="0" y="0"/>
+                      <a:ext cx="5488573" cy="3085970"/>
+                    </a:xfrm>
+                    <a:prstGeom prst="rect">
+                      <a:avLst/>
+                    </a:prstGeom>
+                    <a:noFill/>
+                    <a:ln>
+                      <a:noFill/>
+                    </a:ln>
+                  </pic:spPr>
+                </pic:pic>
+              </a:graphicData>
+            </a:graphic>
+          </wp:inline>
+        </w:drawing>
+      </w:r>
+    </w:p>
+    <w:p>
+      <w:pPr>
+        <w:pStyle w:val="a9"/>
+        <w:rPr>
+          <w:lang w:eastAsia="ru-RU"/>
+        </w:rPr>
+      </w:pPr>
+      <w:bookmarkStart w:id="54" w:name="_Ref134458855"/>
+      <w:r>
+        <w:t xml:space="preserve">Рисунок </w:t>
+      </w:r>
+      <w:fldSimple w:instr=" SEQ Рисунок \* ARABIC ">
+        <w:r>
+          <w:rPr>
+            <w:noProof/>
+          </w:rPr>
+          <w:t>20</w:t>
+        </w:r>
+      </w:fldSimple>
+      <w:bookmarkEnd w:id="54"/>
+      <w:r>
+        <w:t xml:space="preserve"> </w:t>
+      </w:r>
+      <w:r>
+        <w:rPr>
+          <w:lang w:eastAsia="ru-RU"/>
+        </w:rPr>
+        <w:t>—</w:t>
+      </w:r>
+      <w:r>
+        <w:rPr>
+          <w:lang w:eastAsia="ru-RU"/>
+        </w:rPr>
+        <w:t xml:space="preserve"> Экран игрока, владеющего лобби</w:t>
       </w:r>
     </w:p>
     <w:p>
@@ -27628,15 +28108,21 @@
           <w:lang w:eastAsia="ru-RU"/>
         </w:rPr>
       </w:pPr>
-      <w:bookmarkStart w:id="53" w:name="_Toc134288122"/>
+      <w:bookmarkStart w:id="55" w:name="_Toc134459159"/>
       <w:r>
         <w:rPr>
           <w:lang w:eastAsia="ru-RU"/>
         </w:rPr>
         <w:lastRenderedPageBreak/>
-        <w:t>внутриигровой голосовой чат</w:t>
-      </w:r>
-      <w:bookmarkEnd w:id="53"/>
+        <w:t>В</w:t>
+      </w:r>
+      <w:r>
+        <w:rPr>
+          <w:lang w:eastAsia="ru-RU"/>
+        </w:rPr>
+        <w:t>нутриигровой голосовой чат</w:t>
+      </w:r>
+      <w:bookmarkEnd w:id="55"/>
     </w:p>
     <w:p>
       <w:pPr>
@@ -27709,7 +28195,7 @@
       <w:pPr>
         <w:pStyle w:val="1"/>
       </w:pPr>
-      <w:bookmarkStart w:id="54" w:name="_Toc134288123"/>
+      <w:bookmarkStart w:id="56" w:name="_Toc134459160"/>
       <w:r>
         <w:rPr>
           <w:rFonts w:eastAsiaTheme="minorHAnsi"/>
@@ -27717,15 +28203,15 @@
         <w:lastRenderedPageBreak/>
         <w:t>З</w:t>
       </w:r>
+      <w:bookmarkEnd w:id="13"/>
+      <w:r>
+        <w:rPr>
+          <w:rFonts w:eastAsiaTheme="minorHAnsi"/>
+        </w:rPr>
+        <w:t>АКЛЮЧЕНИЕ</w:t>
+      </w:r>
       <w:bookmarkEnd w:id="14"/>
-      <w:r>
-        <w:rPr>
-          <w:rFonts w:eastAsiaTheme="minorHAnsi"/>
-        </w:rPr>
-        <w:t>АКЛЮЧЕНИЕ</w:t>
-      </w:r>
-      <w:bookmarkEnd w:id="15"/>
-      <w:bookmarkEnd w:id="54"/>
+      <w:bookmarkEnd w:id="56"/>
     </w:p>
     <w:p>
       <w:pPr>
@@ -27738,7 +28224,7 @@
           <w:lang w:eastAsia="ru-RU"/>
         </w:rPr>
       </w:pPr>
-      <w:bookmarkStart w:id="55" w:name="_Toc43661213"/>
+      <w:bookmarkStart w:id="57" w:name="_Toc43661213"/>
       <w:r>
         <w:rPr>
           <w:rFonts w:eastAsia="Times New Roman"/>
@@ -27986,13 +28472,13 @@
       <w:pPr>
         <w:pStyle w:val="1"/>
       </w:pPr>
-      <w:bookmarkStart w:id="56" w:name="_Toc134288124"/>
+      <w:bookmarkStart w:id="58" w:name="_Toc134459161"/>
       <w:r>
         <w:lastRenderedPageBreak/>
         <w:t>СПИСОК ИСПОЛЬЗОВАННЫХ ИСТОЧНИКОВ</w:t>
       </w:r>
-      <w:bookmarkEnd w:id="55"/>
-      <w:bookmarkEnd w:id="56"/>
+      <w:bookmarkEnd w:id="57"/>
+      <w:bookmarkEnd w:id="58"/>
     </w:p>
     <w:bookmarkEnd w:id="0"/>
     <w:bookmarkEnd w:id="1"/>
@@ -28087,7 +28573,7 @@
         </w:rPr>
         <w:t xml:space="preserve"> </w:t>
       </w:r>
-      <w:hyperlink r:id="rId54" w:history="1">
+      <w:hyperlink r:id="rId56" w:history="1">
         <w:r>
           <w:rPr>
             <w:rStyle w:val="a5"/>
@@ -28309,7 +28795,7 @@
       <w:r>
         <w:t xml:space="preserve"> </w:t>
       </w:r>
-      <w:hyperlink r:id="rId55" w:history="1">
+      <w:hyperlink r:id="rId57" w:history="1">
         <w:r>
           <w:rPr>
             <w:rStyle w:val="a5"/>
@@ -28626,7 +29112,7 @@
         </w:rPr>
         <w:t xml:space="preserve"> </w:t>
       </w:r>
-      <w:hyperlink r:id="rId56" w:history="1">
+      <w:hyperlink r:id="rId58" w:history="1">
         <w:r>
           <w:rPr>
             <w:rStyle w:val="a5"/>
@@ -28936,7 +29422,7 @@
         </w:rPr>
         <w:t xml:space="preserve">: </w:t>
       </w:r>
-      <w:hyperlink r:id="rId57" w:history="1">
+      <w:hyperlink r:id="rId59" w:history="1">
         <w:r>
           <w:rPr>
             <w:rStyle w:val="a5"/>
@@ -29196,7 +29682,7 @@
         </w:rPr>
         <w:t xml:space="preserve"> </w:t>
       </w:r>
-      <w:hyperlink r:id="rId58" w:history="1">
+      <w:hyperlink r:id="rId60" w:history="1">
         <w:r>
           <w:rPr>
             <w:rStyle w:val="a5"/>
@@ -29477,7 +29963,7 @@
         </w:rPr>
         <w:t xml:space="preserve"> </w:t>
       </w:r>
-      <w:hyperlink r:id="rId59" w:history="1">
+      <w:hyperlink r:id="rId61" w:history="1">
         <w:r>
           <w:rPr>
             <w:rStyle w:val="a5"/>
@@ -29943,12 +30429,12 @@
       <w:pPr>
         <w:pStyle w:val="1"/>
       </w:pPr>
-      <w:bookmarkStart w:id="57" w:name="_Toc134288125"/>
+      <w:bookmarkStart w:id="59" w:name="_Toc134459162"/>
       <w:r>
         <w:lastRenderedPageBreak/>
         <w:t>ПРИЛОЖЕНИЕ А</w:t>
       </w:r>
-      <w:bookmarkEnd w:id="57"/>
+      <w:bookmarkEnd w:id="59"/>
     </w:p>
     <w:p>
       <w:pPr>
@@ -29976,7 +30462,7 @@
     <w:p/>
     <w:p/>
     <w:sectPr>
-      <w:footerReference w:type="default" r:id="rId60"/>
+      <w:footerReference w:type="default" r:id="rId62"/>
       <w:type w:val="continuous"/>
       <w:pgSz w:w="11906" w:h="16838" w:code="9"/>
       <w:pgMar w:top="1134" w:right="567" w:bottom="1134" w:left="1701" w:header="709" w:footer="709" w:gutter="0"/>
@@ -32016,6 +32502,7 @@
   <w:style w:type="character" w:default="1" w:styleId="a0">
     <w:name w:val="Default Paragraph Font"/>
     <w:uiPriority w:val="1"/>
+    <w:semiHidden/>
     <w:unhideWhenUsed/>
   </w:style>
   <w:style w:type="table" w:default="1" w:styleId="a1">
@@ -32413,7 +32900,7 @@
     <w:uiPriority w:val="35"/>
     <w:unhideWhenUsed/>
     <w:qFormat/>
-    <w:rsid w:val="00BB7F46"/>
+    <w:rsid w:val="00AC11A5"/>
     <w:pPr>
       <w:spacing w:after="200"/>
       <w:ind w:firstLine="0"/>
@@ -33486,6 +33973,7 @@
     <w:rsid w:val="005A75AA"/>
     <w:rsid w:val="00680590"/>
     <w:rsid w:val="006C744F"/>
+    <w:rsid w:val="008B1117"/>
     <w:rsid w:val="0096363E"/>
     <w:rsid w:val="00B663BD"/>
     <w:rsid w:val="00C6697A"/>
@@ -34329,7 +34817,7 @@
 </file>
 
 <file path=customXml/itemProps1.xml><?xml version="1.0" encoding="utf-8"?>
-<ds:datastoreItem xmlns:ds="http://schemas.openxmlformats.org/officeDocument/2006/customXml" ds:itemID="{8C7C306A-2B94-4905-8D65-585CFCE774B3}">
+<ds:datastoreItem xmlns:ds="http://schemas.openxmlformats.org/officeDocument/2006/customXml" ds:itemID="{645AF1EE-815E-423D-99FA-0606F9B89EC9}">
   <ds:schemaRefs>
     <ds:schemaRef ds:uri="http://schemas.openxmlformats.org/officeDocument/2006/bibliography"/>
   </ds:schemaRefs>

--- a/Diploma/docx/РПЗ.docx
+++ b/Diploma/docx/РПЗ.docx
@@ -5198,7 +5198,6 @@
               <w:widowControl w:val="0"/>
               <w:spacing w:after="0"/>
               <w:ind w:firstLine="0"/>
-              <w:jc w:val="center"/>
               <w:rPr>
                 <w:rFonts w:eastAsia="Times New Roman"/>
                 <w:i/>
@@ -5217,7 +5216,42 @@
                 <w:szCs w:val="12"/>
                 <w:lang w:eastAsia="ru-RU"/>
               </w:rPr>
-              <w:t>___</w:t>
+              <w:t>_</w:t>
+            </w:r>
+            <w:r>
+              <w:rPr>
+                <w:rFonts w:eastAsia="Times New Roman"/>
+                <w:i/>
+                <w:snapToGrid w:val="0"/>
+                <w:sz w:val="18"/>
+                <w:szCs w:val="18"/>
+                <w:u w:val="single"/>
+                <w:lang w:eastAsia="ru-RU"/>
+              </w:rPr>
+              <w:t>18.02.202</w:t>
+            </w:r>
+            <w:r>
+              <w:rPr>
+                <w:rFonts w:eastAsia="Times New Roman"/>
+                <w:i/>
+                <w:snapToGrid w:val="0"/>
+                <w:sz w:val="18"/>
+                <w:szCs w:val="18"/>
+                <w:u w:val="single"/>
+                <w:lang w:eastAsia="ru-RU"/>
+              </w:rPr>
+              <w:t>3</w:t>
+            </w:r>
+            <w:r>
+              <w:rPr>
+                <w:rFonts w:eastAsia="Times New Roman"/>
+                <w:i/>
+                <w:snapToGrid w:val="0"/>
+                <w:sz w:val="12"/>
+                <w:szCs w:val="12"/>
+                <w:lang w:eastAsia="ru-RU"/>
+              </w:rPr>
+              <w:t>__</w:t>
             </w:r>
           </w:p>
           <w:p>
@@ -10466,7 +10500,7 @@
       <w:pPr>
         <w:pStyle w:val="1"/>
       </w:pPr>
-      <w:bookmarkStart w:id="3" w:name="_Toc134459138"/>
+      <w:bookmarkStart w:id="3" w:name="_Toc135914249"/>
       <w:r>
         <w:lastRenderedPageBreak/>
         <w:t>АННОТАЦИЯ</w:t>
@@ -10876,6 +10910,8 @@
           <w:pPr>
             <w:pStyle w:val="a6"/>
           </w:pPr>
+          <w:bookmarkStart w:id="4" w:name="_GoBack"/>
+          <w:bookmarkEnd w:id="4"/>
           <w:r>
             <w:lastRenderedPageBreak/>
             <w:t>СОДЕРЖАНИЕ</w:t>
@@ -10900,7 +10936,7 @@
           <w:r>
             <w:fldChar w:fldCharType="separate"/>
           </w:r>
-          <w:hyperlink w:anchor="_Toc134459138" w:history="1">
+          <w:hyperlink w:anchor="_Toc135914249" w:history="1">
             <w:r>
               <w:rPr>
                 <w:rStyle w:val="a5"/>
@@ -10923,7 +10959,7 @@
               <w:rPr>
                 <w:webHidden/>
               </w:rPr>
-              <w:instrText xml:space="preserve"> PAGEREF _Toc134459138 \h </w:instrText>
+              <w:instrText xml:space="preserve"> PAGEREF _Toc135914249 \h </w:instrText>
             </w:r>
             <w:r>
               <w:rPr>
@@ -10960,7 +10996,7 @@
               <w:lang w:eastAsia="ru-RU"/>
             </w:rPr>
           </w:pPr>
-          <w:hyperlink w:anchor="_Toc134459139" w:history="1">
+          <w:hyperlink w:anchor="_Toc135914250" w:history="1">
             <w:r>
               <w:rPr>
                 <w:rStyle w:val="a5"/>
@@ -10984,7 +11020,7 @@
               <w:rPr>
                 <w:webHidden/>
               </w:rPr>
-              <w:instrText xml:space="preserve"> PAGEREF _Toc134459139 \h </w:instrText>
+              <w:instrText xml:space="preserve"> PAGEREF _Toc135914250 \h </w:instrText>
             </w:r>
             <w:r>
               <w:rPr>
@@ -11021,7 +11057,7 @@
               <w:lang w:eastAsia="ru-RU"/>
             </w:rPr>
           </w:pPr>
-          <w:hyperlink w:anchor="_Toc134459140" w:history="1">
+          <w:hyperlink w:anchor="_Toc135914251" w:history="1">
             <w:r>
               <w:rPr>
                 <w:rStyle w:val="a5"/>
@@ -11044,7 +11080,7 @@
               <w:rPr>
                 <w:webHidden/>
               </w:rPr>
-              <w:instrText xml:space="preserve"> PAGEREF _Toc134459140 \h </w:instrText>
+              <w:instrText xml:space="preserve"> PAGEREF _Toc135914251 \h </w:instrText>
             </w:r>
             <w:r>
               <w:rPr>
@@ -11084,7 +11120,7 @@
               <w:lang w:eastAsia="ru-RU"/>
             </w:rPr>
           </w:pPr>
-          <w:hyperlink w:anchor="_Toc134459141" w:history="1">
+          <w:hyperlink w:anchor="_Toc135914252" w:history="1">
             <w:r>
               <w:rPr>
                 <w:rStyle w:val="a5"/>
@@ -11127,7 +11163,7 @@
               <w:rPr>
                 <w:webHidden/>
               </w:rPr>
-              <w:instrText xml:space="preserve"> PAGEREF _Toc134459141 \h </w:instrText>
+              <w:instrText xml:space="preserve"> PAGEREF _Toc135914252 \h </w:instrText>
             </w:r>
             <w:r>
               <w:rPr>
@@ -11167,7 +11203,7 @@
               <w:lang w:eastAsia="ru-RU"/>
             </w:rPr>
           </w:pPr>
-          <w:hyperlink w:anchor="_Toc134459142" w:history="1">
+          <w:hyperlink w:anchor="_Toc135914253" w:history="1">
             <w:r>
               <w:rPr>
                 <w:rStyle w:val="a5"/>
@@ -11228,7 +11264,7 @@
               <w:rPr>
                 <w:webHidden/>
               </w:rPr>
-              <w:instrText xml:space="preserve"> PAGEREF _Toc134459142 \h </w:instrText>
+              <w:instrText xml:space="preserve"> PAGEREF _Toc135914253 \h </w:instrText>
             </w:r>
             <w:r>
               <w:rPr>
@@ -11269,7 +11305,7 @@
               <w:lang w:eastAsia="ru-RU"/>
             </w:rPr>
           </w:pPr>
-          <w:hyperlink w:anchor="_Toc134459143" w:history="1">
+          <w:hyperlink w:anchor="_Toc135914254" w:history="1">
             <w:r>
               <w:rPr>
                 <w:rStyle w:val="a5"/>
@@ -11316,7 +11352,7 @@
               <w:rPr>
                 <w:webHidden/>
               </w:rPr>
-              <w:instrText xml:space="preserve"> PAGEREF _Toc134459143 \h </w:instrText>
+              <w:instrText xml:space="preserve"> PAGEREF _Toc135914254 \h </w:instrText>
             </w:r>
             <w:r>
               <w:rPr>
@@ -11357,7 +11393,7 @@
               <w:lang w:eastAsia="ru-RU"/>
             </w:rPr>
           </w:pPr>
-          <w:hyperlink w:anchor="_Toc134459144" w:history="1">
+          <w:hyperlink w:anchor="_Toc135914255" w:history="1">
             <w:r>
               <w:rPr>
                 <w:rStyle w:val="a5"/>
@@ -11404,7 +11440,7 @@
               <w:rPr>
                 <w:webHidden/>
               </w:rPr>
-              <w:instrText xml:space="preserve"> PAGEREF _Toc134459144 \h </w:instrText>
+              <w:instrText xml:space="preserve"> PAGEREF _Toc135914255 \h </w:instrText>
             </w:r>
             <w:r>
               <w:rPr>
@@ -11445,7 +11481,7 @@
               <w:lang w:eastAsia="ru-RU"/>
             </w:rPr>
           </w:pPr>
-          <w:hyperlink w:anchor="_Toc134459145" w:history="1">
+          <w:hyperlink w:anchor="_Toc135914256" w:history="1">
             <w:r>
               <w:rPr>
                 <w:rStyle w:val="a5"/>
@@ -11505,7 +11541,7 @@
               <w:rPr>
                 <w:webHidden/>
               </w:rPr>
-              <w:instrText xml:space="preserve"> PAGEREF _Toc134459145 \h </w:instrText>
+              <w:instrText xml:space="preserve"> PAGEREF _Toc135914256 \h </w:instrText>
             </w:r>
             <w:r>
               <w:rPr>
@@ -11546,7 +11582,7 @@
               <w:lang w:eastAsia="ru-RU"/>
             </w:rPr>
           </w:pPr>
-          <w:hyperlink w:anchor="_Toc134459146" w:history="1">
+          <w:hyperlink w:anchor="_Toc135914257" w:history="1">
             <w:r>
               <w:rPr>
                 <w:rStyle w:val="a5"/>
@@ -11594,7 +11630,7 @@
               <w:rPr>
                 <w:webHidden/>
               </w:rPr>
-              <w:instrText xml:space="preserve"> PAGEREF _Toc134459146 \h </w:instrText>
+              <w:instrText xml:space="preserve"> PAGEREF _Toc135914257 \h </w:instrText>
             </w:r>
             <w:r>
               <w:rPr>
@@ -11635,7 +11671,7 @@
               <w:lang w:eastAsia="ru-RU"/>
             </w:rPr>
           </w:pPr>
-          <w:hyperlink w:anchor="_Toc134459147" w:history="1">
+          <w:hyperlink w:anchor="_Toc135914258" w:history="1">
             <w:r>
               <w:rPr>
                 <w:rStyle w:val="a5"/>
@@ -11682,7 +11718,7 @@
               <w:rPr>
                 <w:webHidden/>
               </w:rPr>
-              <w:instrText xml:space="preserve"> PAGEREF _Toc134459147 \h </w:instrText>
+              <w:instrText xml:space="preserve"> PAGEREF _Toc135914258 \h </w:instrText>
             </w:r>
             <w:r>
               <w:rPr>
@@ -11723,7 +11759,7 @@
               <w:lang w:eastAsia="ru-RU"/>
             </w:rPr>
           </w:pPr>
-          <w:hyperlink w:anchor="_Toc134459148" w:history="1">
+          <w:hyperlink w:anchor="_Toc135914259" w:history="1">
             <w:r>
               <w:rPr>
                 <w:rStyle w:val="a5"/>
@@ -11770,7 +11806,7 @@
               <w:rPr>
                 <w:webHidden/>
               </w:rPr>
-              <w:instrText xml:space="preserve"> PAGEREF _Toc134459148 \h </w:instrText>
+              <w:instrText xml:space="preserve"> PAGEREF _Toc135914259 \h </w:instrText>
             </w:r>
             <w:r>
               <w:rPr>
@@ -11810,7 +11846,7 @@
               <w:lang w:eastAsia="ru-RU"/>
             </w:rPr>
           </w:pPr>
-          <w:hyperlink w:anchor="_Toc134459149" w:history="1">
+          <w:hyperlink w:anchor="_Toc135914260" w:history="1">
             <w:r>
               <w:rPr>
                 <w:rStyle w:val="a5"/>
@@ -11850,7 +11886,7 @@
               <w:rPr>
                 <w:webHidden/>
               </w:rPr>
-              <w:instrText xml:space="preserve"> PAGEREF _Toc134459149 \h </w:instrText>
+              <w:instrText xml:space="preserve"> PAGEREF _Toc135914260 \h </w:instrText>
             </w:r>
             <w:r>
               <w:rPr>
@@ -11891,7 +11927,7 @@
               <w:lang w:eastAsia="ru-RU"/>
             </w:rPr>
           </w:pPr>
-          <w:hyperlink w:anchor="_Toc134459150" w:history="1">
+          <w:hyperlink w:anchor="_Toc135914261" w:history="1">
             <w:r>
               <w:rPr>
                 <w:rStyle w:val="a5"/>
@@ -11938,7 +11974,7 @@
               <w:rPr>
                 <w:webHidden/>
               </w:rPr>
-              <w:instrText xml:space="preserve"> PAGEREF _Toc134459150 \h </w:instrText>
+              <w:instrText xml:space="preserve"> PAGEREF _Toc135914261 \h </w:instrText>
             </w:r>
             <w:r>
               <w:rPr>
@@ -11979,7 +12015,7 @@
               <w:lang w:eastAsia="ru-RU"/>
             </w:rPr>
           </w:pPr>
-          <w:hyperlink w:anchor="_Toc134459151" w:history="1">
+          <w:hyperlink w:anchor="_Toc135914262" w:history="1">
             <w:r>
               <w:rPr>
                 <w:rStyle w:val="a5"/>
@@ -12026,7 +12062,7 @@
               <w:rPr>
                 <w:webHidden/>
               </w:rPr>
-              <w:instrText xml:space="preserve"> PAGEREF _Toc134459151 \h </w:instrText>
+              <w:instrText xml:space="preserve"> PAGEREF _Toc135914262 \h </w:instrText>
             </w:r>
             <w:r>
               <w:rPr>
@@ -12067,7 +12103,7 @@
               <w:lang w:eastAsia="ru-RU"/>
             </w:rPr>
           </w:pPr>
-          <w:hyperlink w:anchor="_Toc134459152" w:history="1">
+          <w:hyperlink w:anchor="_Toc135914263" w:history="1">
             <w:r>
               <w:rPr>
                 <w:rStyle w:val="a5"/>
@@ -12114,7 +12150,7 @@
               <w:rPr>
                 <w:webHidden/>
               </w:rPr>
-              <w:instrText xml:space="preserve"> PAGEREF _Toc134459152 \h </w:instrText>
+              <w:instrText xml:space="preserve"> PAGEREF _Toc135914263 \h </w:instrText>
             </w:r>
             <w:r>
               <w:rPr>
@@ -12154,7 +12190,7 @@
               <w:lang w:eastAsia="ru-RU"/>
             </w:rPr>
           </w:pPr>
-          <w:hyperlink w:anchor="_Toc134459153" w:history="1">
+          <w:hyperlink w:anchor="_Toc135914264" w:history="1">
             <w:r>
               <w:rPr>
                 <w:rStyle w:val="a5"/>
@@ -12176,7 +12212,7 @@
                 <w:rStyle w:val="a5"/>
                 <w:lang w:eastAsia="ru-RU"/>
               </w:rPr>
-              <w:t>Матчмейкинг</w:t>
+              <w:t>Лобби</w:t>
             </w:r>
             <w:r>
               <w:rPr>
@@ -12194,7 +12230,7 @@
               <w:rPr>
                 <w:webHidden/>
               </w:rPr>
-              <w:instrText xml:space="preserve"> PAGEREF _Toc134459153 \h </w:instrText>
+              <w:instrText xml:space="preserve"> PAGEREF _Toc135914264 \h </w:instrText>
             </w:r>
             <w:r>
               <w:rPr>
@@ -12212,86 +12248,6 @@
                 <w:webHidden/>
               </w:rPr>
               <w:t>35</w:t>
-            </w:r>
-            <w:r>
-              <w:rPr>
-                <w:webHidden/>
-              </w:rPr>
-              <w:fldChar w:fldCharType="end"/>
-            </w:r>
-          </w:hyperlink>
-        </w:p>
-        <w:p>
-          <w:pPr>
-            <w:pStyle w:val="12"/>
-            <w:tabs>
-              <w:tab w:val="left" w:pos="440"/>
-            </w:tabs>
-            <w:rPr>
-              <w:rFonts w:asciiTheme="minorHAnsi" w:eastAsiaTheme="minorEastAsia" w:hAnsiTheme="minorHAnsi" w:cstheme="minorBidi"/>
-              <w:sz w:val="22"/>
-              <w:szCs w:val="22"/>
-              <w:lang w:eastAsia="ru-RU"/>
-            </w:rPr>
-          </w:pPr>
-          <w:hyperlink w:anchor="_Toc134459154" w:history="1">
-            <w:r>
-              <w:rPr>
-                <w:rStyle w:val="a5"/>
-                <w:lang w:eastAsia="ru-RU"/>
-              </w:rPr>
-              <w:t>5.</w:t>
-            </w:r>
-            <w:r>
-              <w:rPr>
-                <w:rFonts w:asciiTheme="minorHAnsi" w:eastAsiaTheme="minorEastAsia" w:hAnsiTheme="minorHAnsi" w:cstheme="minorBidi"/>
-                <w:sz w:val="22"/>
-                <w:szCs w:val="22"/>
-                <w:lang w:eastAsia="ru-RU"/>
-              </w:rPr>
-              <w:tab/>
-            </w:r>
-            <w:r>
-              <w:rPr>
-                <w:rStyle w:val="a5"/>
-                <w:lang w:eastAsia="ru-RU"/>
-              </w:rPr>
-              <w:t>Лобби</w:t>
-            </w:r>
-            <w:r>
-              <w:rPr>
-                <w:webHidden/>
-              </w:rPr>
-              <w:tab/>
-            </w:r>
-            <w:r>
-              <w:rPr>
-                <w:webHidden/>
-              </w:rPr>
-              <w:fldChar w:fldCharType="begin"/>
-            </w:r>
-            <w:r>
-              <w:rPr>
-                <w:webHidden/>
-              </w:rPr>
-              <w:instrText xml:space="preserve"> PAGEREF _Toc134459154 \h </w:instrText>
-            </w:r>
-            <w:r>
-              <w:rPr>
-                <w:webHidden/>
-              </w:rPr>
-            </w:r>
-            <w:r>
-              <w:rPr>
-                <w:webHidden/>
-              </w:rPr>
-              <w:fldChar w:fldCharType="separate"/>
-            </w:r>
-            <w:r>
-              <w:rPr>
-                <w:webHidden/>
-              </w:rPr>
-              <w:t>36</w:t>
             </w:r>
             <w:r>
               <w:rPr>
@@ -12315,7 +12271,7 @@
               <w:lang w:eastAsia="ru-RU"/>
             </w:rPr>
           </w:pPr>
-          <w:hyperlink w:anchor="_Toc134459155" w:history="1">
+          <w:hyperlink w:anchor="_Toc135914265" w:history="1">
             <w:r>
               <w:rPr>
                 <w:rStyle w:val="a5"/>
@@ -12328,7 +12284,7 @@
                   </w14:lightRig>
                 </w14:scene3d>
               </w:rPr>
-              <w:t>5.1.</w:t>
+              <w:t>2.1.</w:t>
             </w:r>
             <w:r>
               <w:rPr>
@@ -12362,7 +12318,7 @@
               <w:rPr>
                 <w:webHidden/>
               </w:rPr>
-              <w:instrText xml:space="preserve"> PAGEREF _Toc134459155 \h </w:instrText>
+              <w:instrText xml:space="preserve"> PAGEREF _Toc135914265 \h </w:instrText>
             </w:r>
             <w:r>
               <w:rPr>
@@ -12403,7 +12359,7 @@
               <w:lang w:eastAsia="ru-RU"/>
             </w:rPr>
           </w:pPr>
-          <w:hyperlink w:anchor="_Toc134459156" w:history="1">
+          <w:hyperlink w:anchor="_Toc135914266" w:history="1">
             <w:r>
               <w:rPr>
                 <w:rStyle w:val="a5"/>
@@ -12416,7 +12372,7 @@
                   </w14:lightRig>
                 </w14:scene3d>
               </w:rPr>
-              <w:t>5.2.</w:t>
+              <w:t>2.2.</w:t>
             </w:r>
             <w:r>
               <w:rPr>
@@ -12451,7 +12407,7 @@
               <w:rPr>
                 <w:webHidden/>
               </w:rPr>
-              <w:instrText xml:space="preserve"> PAGEREF _Toc134459156 \h </w:instrText>
+              <w:instrText xml:space="preserve"> PAGEREF _Toc135914266 \h </w:instrText>
             </w:r>
             <w:r>
               <w:rPr>
@@ -12468,7 +12424,7 @@
               <w:rPr>
                 <w:webHidden/>
               </w:rPr>
-              <w:t>38</w:t>
+              <w:t>40</w:t>
             </w:r>
             <w:r>
               <w:rPr>
@@ -12492,7 +12448,7 @@
               <w:lang w:eastAsia="ru-RU"/>
             </w:rPr>
           </w:pPr>
-          <w:hyperlink w:anchor="_Toc134459157" w:history="1">
+          <w:hyperlink w:anchor="_Toc135914267" w:history="1">
             <w:r>
               <w:rPr>
                 <w:rStyle w:val="a5"/>
@@ -12505,7 +12461,7 @@
                   </w14:lightRig>
                 </w14:scene3d>
               </w:rPr>
-              <w:t>5.3.</w:t>
+              <w:t>2.3.</w:t>
             </w:r>
             <w:r>
               <w:rPr>
@@ -12578,7 +12534,7 @@
               <w:rPr>
                 <w:webHidden/>
               </w:rPr>
-              <w:instrText xml:space="preserve"> PAGEREF _Toc134459157 \h </w:instrText>
+              <w:instrText xml:space="preserve"> PAGEREF _Toc135914267 \h </w:instrText>
             </w:r>
             <w:r>
               <w:rPr>
@@ -12595,7 +12551,7 @@
               <w:rPr>
                 <w:webHidden/>
               </w:rPr>
-              <w:t>40</w:t>
+              <w:t>42</w:t>
             </w:r>
             <w:r>
               <w:rPr>
@@ -12619,7 +12575,7 @@
               <w:lang w:eastAsia="ru-RU"/>
             </w:rPr>
           </w:pPr>
-          <w:hyperlink w:anchor="_Toc134459158" w:history="1">
+          <w:hyperlink w:anchor="_Toc135914268" w:history="1">
             <w:r>
               <w:rPr>
                 <w:rStyle w:val="a5"/>
@@ -12632,7 +12588,7 @@
                   </w14:lightRig>
                 </w14:scene3d>
               </w:rPr>
-              <w:t>5.4.</w:t>
+              <w:t>2.4.</w:t>
             </w:r>
             <w:r>
               <w:rPr>
@@ -12673,7 +12629,7 @@
               <w:rPr>
                 <w:webHidden/>
               </w:rPr>
-              <w:instrText xml:space="preserve"> PAGEREF _Toc134459158 \h </w:instrText>
+              <w:instrText xml:space="preserve"> PAGEREF _Toc135914268 \h </w:instrText>
             </w:r>
             <w:r>
               <w:rPr>
@@ -12690,7 +12646,7 @@
               <w:rPr>
                 <w:webHidden/>
               </w:rPr>
-              <w:t>43</w:t>
+              <w:t>44</w:t>
             </w:r>
             <w:r>
               <w:rPr>
@@ -12702,28 +12658,37 @@
         </w:p>
         <w:p>
           <w:pPr>
-            <w:pStyle w:val="12"/>
+            <w:pStyle w:val="23"/>
             <w:tabs>
-              <w:tab w:val="left" w:pos="440"/>
+              <w:tab w:val="left" w:pos="1760"/>
             </w:tabs>
             <w:rPr>
               <w:rFonts w:asciiTheme="minorHAnsi" w:eastAsiaTheme="minorEastAsia" w:hAnsiTheme="minorHAnsi" w:cstheme="minorBidi"/>
+              <w:bCs w:val="0"/>
               <w:sz w:val="22"/>
               <w:szCs w:val="22"/>
               <w:lang w:eastAsia="ru-RU"/>
             </w:rPr>
           </w:pPr>
-          <w:hyperlink w:anchor="_Toc134459159" w:history="1">
+          <w:hyperlink w:anchor="_Toc135914269" w:history="1">
             <w:r>
               <w:rPr>
                 <w:rStyle w:val="a5"/>
-                <w:lang w:eastAsia="ru-RU"/>
-              </w:rPr>
-              <w:t>6.</w:t>
+                <w:rFonts w:cs="Times New Roman"/>
+                <w:lang w:bidi="x-none"/>
+                <w14:scene3d>
+                  <w14:camera w14:prst="orthographicFront"/>
+                  <w14:lightRig w14:rig="threePt" w14:dir="t">
+                    <w14:rot w14:lat="0" w14:lon="0" w14:rev="0"/>
+                  </w14:lightRig>
+                </w14:scene3d>
+              </w:rPr>
+              <w:t>2.5.</w:t>
             </w:r>
             <w:r>
               <w:rPr>
                 <w:rFonts w:asciiTheme="minorHAnsi" w:eastAsiaTheme="minorEastAsia" w:hAnsiTheme="minorHAnsi" w:cstheme="minorBidi"/>
+                <w:bCs w:val="0"/>
                 <w:sz w:val="22"/>
                 <w:szCs w:val="22"/>
                 <w:lang w:eastAsia="ru-RU"/>
@@ -12733,9 +12698,15 @@
             <w:r>
               <w:rPr>
                 <w:rStyle w:val="a5"/>
-                <w:lang w:eastAsia="ru-RU"/>
-              </w:rPr>
-              <w:t>Внутриигровой голосовой чат</w:t>
+                <w:lang w:val="en-US"/>
+              </w:rPr>
+              <w:t xml:space="preserve">Admin-style + crowd-style </w:t>
+            </w:r>
+            <w:r>
+              <w:rPr>
+                <w:rStyle w:val="a5"/>
+              </w:rPr>
+              <w:t>лобби</w:t>
             </w:r>
             <w:r>
               <w:rPr>
@@ -12753,7 +12724,7 @@
               <w:rPr>
                 <w:webHidden/>
               </w:rPr>
-              <w:instrText xml:space="preserve"> PAGEREF _Toc134459159 \h </w:instrText>
+              <w:instrText xml:space="preserve"> PAGEREF _Toc135914269 \h </w:instrText>
             </w:r>
             <w:r>
               <w:rPr>
@@ -12770,7 +12741,7 @@
               <w:rPr>
                 <w:webHidden/>
               </w:rPr>
-              <w:t>45</w:t>
+              <w:t>46</w:t>
             </w:r>
             <w:r>
               <w:rPr>
@@ -12790,13 +12761,13 @@
               <w:lang w:eastAsia="ru-RU"/>
             </w:rPr>
           </w:pPr>
-          <w:hyperlink w:anchor="_Toc134459160" w:history="1">
+          <w:hyperlink w:anchor="_Toc135914270" w:history="1">
             <w:r>
               <w:rPr>
                 <w:rStyle w:val="a5"/>
-                <w:rFonts w:eastAsiaTheme="minorHAnsi"/>
-              </w:rPr>
-              <w:t>ЗАКЛЮЧЕНИЕ</w:t>
+                <w:lang w:eastAsia="ru-RU"/>
+              </w:rPr>
+              <w:t>5. Внутриигровой голосовой чат</w:t>
             </w:r>
             <w:r>
               <w:rPr>
@@ -12814,7 +12785,7 @@
               <w:rPr>
                 <w:webHidden/>
               </w:rPr>
-              <w:instrText xml:space="preserve"> PAGEREF _Toc134459160 \h </w:instrText>
+              <w:instrText xml:space="preserve"> PAGEREF _Toc135914270 \h </w:instrText>
             </w:r>
             <w:r>
               <w:rPr>
@@ -12831,7 +12802,7 @@
               <w:rPr>
                 <w:webHidden/>
               </w:rPr>
-              <w:t>46</w:t>
+              <w:t>49</w:t>
             </w:r>
             <w:r>
               <w:rPr>
@@ -12851,12 +12822,13 @@
               <w:lang w:eastAsia="ru-RU"/>
             </w:rPr>
           </w:pPr>
-          <w:hyperlink w:anchor="_Toc134459161" w:history="1">
+          <w:hyperlink w:anchor="_Toc135914271" w:history="1">
             <w:r>
               <w:rPr>
                 <w:rStyle w:val="a5"/>
-              </w:rPr>
-              <w:t>СПИСОК ИСПОЛЬЗОВАННЫХ ИСТОЧНИКОВ</w:t>
+                <w:rFonts w:eastAsiaTheme="minorHAnsi"/>
+              </w:rPr>
+              <w:t>ЗАКЛЮЧЕНИЕ</w:t>
             </w:r>
             <w:r>
               <w:rPr>
@@ -12874,7 +12846,7 @@
               <w:rPr>
                 <w:webHidden/>
               </w:rPr>
-              <w:instrText xml:space="preserve"> PAGEREF _Toc134459161 \h </w:instrText>
+              <w:instrText xml:space="preserve"> PAGEREF _Toc135914271 \h </w:instrText>
             </w:r>
             <w:r>
               <w:rPr>
@@ -12891,7 +12863,7 @@
               <w:rPr>
                 <w:webHidden/>
               </w:rPr>
-              <w:t>47</w:t>
+              <w:t>50</w:t>
             </w:r>
             <w:r>
               <w:rPr>
@@ -12911,11 +12883,71 @@
               <w:lang w:eastAsia="ru-RU"/>
             </w:rPr>
           </w:pPr>
-          <w:hyperlink w:anchor="_Toc134459162" w:history="1">
+          <w:hyperlink w:anchor="_Toc135914272" w:history="1">
             <w:r>
               <w:rPr>
                 <w:rStyle w:val="a5"/>
               </w:rPr>
+              <w:t>СПИСОК ИСПОЛЬЗОВАННЫХ ИСТОЧНИКОВ</w:t>
+            </w:r>
+            <w:r>
+              <w:rPr>
+                <w:webHidden/>
+              </w:rPr>
+              <w:tab/>
+            </w:r>
+            <w:r>
+              <w:rPr>
+                <w:webHidden/>
+              </w:rPr>
+              <w:fldChar w:fldCharType="begin"/>
+            </w:r>
+            <w:r>
+              <w:rPr>
+                <w:webHidden/>
+              </w:rPr>
+              <w:instrText xml:space="preserve"> PAGEREF _Toc135914272 \h </w:instrText>
+            </w:r>
+            <w:r>
+              <w:rPr>
+                <w:webHidden/>
+              </w:rPr>
+            </w:r>
+            <w:r>
+              <w:rPr>
+                <w:webHidden/>
+              </w:rPr>
+              <w:fldChar w:fldCharType="separate"/>
+            </w:r>
+            <w:r>
+              <w:rPr>
+                <w:webHidden/>
+              </w:rPr>
+              <w:t>51</w:t>
+            </w:r>
+            <w:r>
+              <w:rPr>
+                <w:webHidden/>
+              </w:rPr>
+              <w:fldChar w:fldCharType="end"/>
+            </w:r>
+          </w:hyperlink>
+        </w:p>
+        <w:p>
+          <w:pPr>
+            <w:pStyle w:val="12"/>
+            <w:rPr>
+              <w:rFonts w:asciiTheme="minorHAnsi" w:eastAsiaTheme="minorEastAsia" w:hAnsiTheme="minorHAnsi" w:cstheme="minorBidi"/>
+              <w:sz w:val="22"/>
+              <w:szCs w:val="22"/>
+              <w:lang w:eastAsia="ru-RU"/>
+            </w:rPr>
+          </w:pPr>
+          <w:hyperlink w:anchor="_Toc135914273" w:history="1">
+            <w:r>
+              <w:rPr>
+                <w:rStyle w:val="a5"/>
+              </w:rPr>
               <w:t>ПРИЛОЖЕНИЕ А</w:t>
             </w:r>
             <w:r>
@@ -12934,7 +12966,7 @@
               <w:rPr>
                 <w:webHidden/>
               </w:rPr>
-              <w:instrText xml:space="preserve"> PAGEREF _Toc134459162 \h </w:instrText>
+              <w:instrText xml:space="preserve"> PAGEREF _Toc135914273 \h </w:instrText>
             </w:r>
             <w:r>
               <w:rPr>
@@ -12951,7 +12983,7 @@
               <w:rPr>
                 <w:webHidden/>
               </w:rPr>
-              <w:t>48</w:t>
+              <w:t>52</w:t>
             </w:r>
             <w:r>
               <w:rPr>
@@ -12989,10 +13021,10 @@
           <w:szCs w:val="32"/>
         </w:rPr>
       </w:pPr>
-      <w:bookmarkStart w:id="4" w:name="_Toc31733004"/>
-      <w:bookmarkStart w:id="5" w:name="_Toc32449145"/>
-      <w:bookmarkStart w:id="6" w:name="_Toc43661169"/>
-      <w:bookmarkStart w:id="7" w:name="_Hlk39940874"/>
+      <w:bookmarkStart w:id="5" w:name="_Toc31733004"/>
+      <w:bookmarkStart w:id="6" w:name="_Toc32449145"/>
+      <w:bookmarkStart w:id="7" w:name="_Toc43661169"/>
+      <w:bookmarkStart w:id="8" w:name="_Hlk39940874"/>
       <w:r>
         <w:rPr>
           <w:rFonts w:eastAsia="Times New Roman"/>
@@ -13007,7 +13039,7 @@
           <w:rFonts w:eastAsia="Times New Roman"/>
         </w:rPr>
       </w:pPr>
-      <w:bookmarkStart w:id="8" w:name="_Toc134459139"/>
+      <w:bookmarkStart w:id="9" w:name="_Toc135914250"/>
       <w:r>
         <w:rPr>
           <w:rFonts w:eastAsia="Times New Roman"/>
@@ -13015,30 +13047,30 @@
         <w:lastRenderedPageBreak/>
         <w:t>ОПРЕДЕЛЕНИЯ</w:t>
       </w:r>
-      <w:bookmarkEnd w:id="4"/>
       <w:bookmarkEnd w:id="5"/>
+      <w:bookmarkEnd w:id="6"/>
       <w:r>
         <w:rPr>
           <w:rFonts w:eastAsia="Times New Roman"/>
         </w:rPr>
         <w:t>, ОБОЗНАЧЕНИЯ И СОКРАЩЕНИЯ</w:t>
       </w:r>
-      <w:bookmarkEnd w:id="6"/>
+      <w:bookmarkEnd w:id="7"/>
+      <w:bookmarkEnd w:id="9"/>
+    </w:p>
+    <w:p>
+      <w:pPr>
+        <w:spacing w:after="160"/>
+        <w:rPr>
+          <w:rFonts w:eastAsia="Times New Roman"/>
+          <w:sz w:val="24"/>
+          <w:szCs w:val="24"/>
+          <w:lang w:eastAsia="ru-RU"/>
+        </w:rPr>
+      </w:pPr>
+      <w:bookmarkStart w:id="10" w:name="_Toc31733005"/>
+      <w:bookmarkStart w:id="11" w:name="_Toc32449146"/>
       <w:bookmarkEnd w:id="8"/>
-    </w:p>
-    <w:p>
-      <w:pPr>
-        <w:spacing w:after="160"/>
-        <w:rPr>
-          <w:rFonts w:eastAsia="Times New Roman"/>
-          <w:sz w:val="24"/>
-          <w:szCs w:val="24"/>
-          <w:lang w:eastAsia="ru-RU"/>
-        </w:rPr>
-      </w:pPr>
-      <w:bookmarkStart w:id="9" w:name="_Toc31733005"/>
-      <w:bookmarkStart w:id="10" w:name="_Toc32449146"/>
-      <w:bookmarkEnd w:id="7"/>
       <w:r>
         <w:rPr>
           <w:rFonts w:eastAsia="Times New Roman"/>
@@ -13547,7 +13579,25 @@
           <w:szCs w:val="28"/>
           <w:lang w:eastAsia="ru-RU"/>
         </w:rPr>
-        <w:t xml:space="preserve"> — Интернет-ресурс Epic Games, предназначенный для создания и редактирования настроек приложения, использующего EOS.</w:t>
+        <w:t xml:space="preserve"> — </w:t>
+      </w:r>
+      <w:r>
+        <w:rPr>
+          <w:rFonts w:eastAsia="Times New Roman"/>
+          <w:color w:val="000000"/>
+          <w:szCs w:val="28"/>
+          <w:lang w:eastAsia="ru-RU"/>
+        </w:rPr>
+        <w:t>и</w:t>
+      </w:r>
+      <w:r>
+        <w:rPr>
+          <w:rFonts w:eastAsia="Times New Roman"/>
+          <w:color w:val="000000"/>
+          <w:szCs w:val="28"/>
+          <w:lang w:eastAsia="ru-RU"/>
+        </w:rPr>
+        <w:t>нтернет-ресурс Epic Games, предназначенный для создания и редактирования настроек приложения, использующего EOS.</w:t>
       </w:r>
     </w:p>
     <w:p>
@@ -13578,7 +13628,25 @@
           <w:szCs w:val="28"/>
           <w:lang w:eastAsia="ru-RU"/>
         </w:rPr>
-        <w:t xml:space="preserve"> — Учетная запись.</w:t>
+        <w:t xml:space="preserve"> — </w:t>
+      </w:r>
+      <w:r>
+        <w:rPr>
+          <w:rFonts w:eastAsia="Times New Roman"/>
+          <w:color w:val="000000"/>
+          <w:szCs w:val="28"/>
+          <w:lang w:eastAsia="ru-RU"/>
+        </w:rPr>
+        <w:t>у</w:t>
+      </w:r>
+      <w:r>
+        <w:rPr>
+          <w:rFonts w:eastAsia="Times New Roman"/>
+          <w:color w:val="000000"/>
+          <w:szCs w:val="28"/>
+          <w:lang w:eastAsia="ru-RU"/>
+        </w:rPr>
+        <w:t>четная запись.</w:t>
       </w:r>
     </w:p>
     <w:p>
@@ -13671,7 +13739,25 @@
           <w:szCs w:val="28"/>
           <w:lang w:eastAsia="ru-RU"/>
         </w:rPr>
-        <w:t xml:space="preserve"> — Remote procedure call — инструмент в ЯП С++ в UE 4, используемый для обмена информацией между клиентами и сервером об игровом мире.</w:t>
+        <w:t xml:space="preserve"> — </w:t>
+      </w:r>
+      <w:r>
+        <w:rPr>
+          <w:rFonts w:eastAsia="Times New Roman"/>
+          <w:color w:val="000000"/>
+          <w:szCs w:val="28"/>
+          <w:lang w:val="en-US" w:eastAsia="ru-RU"/>
+        </w:rPr>
+        <w:t>r</w:t>
+      </w:r>
+      <w:r>
+        <w:rPr>
+          <w:rFonts w:eastAsia="Times New Roman"/>
+          <w:color w:val="000000"/>
+          <w:szCs w:val="28"/>
+          <w:lang w:eastAsia="ru-RU"/>
+        </w:rPr>
+        <w:t>emote procedure call — инструмент в ЯП С++ в UE 4, используемый для обмена информацией между клиентами и сервером об игровом мире.</w:t>
       </w:r>
     </w:p>
     <w:p>
@@ -13791,7 +13877,7 @@
           <w:szCs w:val="32"/>
         </w:rPr>
       </w:pPr>
-      <w:bookmarkStart w:id="11" w:name="_Toc43661170"/>
+      <w:bookmarkStart w:id="12" w:name="_Toc43661170"/>
       <w:r>
         <w:br w:type="page"/>
       </w:r>
@@ -13800,29 +13886,29 @@
       <w:pPr>
         <w:pStyle w:val="1"/>
       </w:pPr>
-      <w:bookmarkStart w:id="12" w:name="_Toc134459140"/>
+      <w:bookmarkStart w:id="13" w:name="_Toc135914251"/>
       <w:r>
         <w:lastRenderedPageBreak/>
         <w:t>В</w:t>
       </w:r>
-      <w:bookmarkEnd w:id="9"/>
       <w:bookmarkEnd w:id="10"/>
+      <w:bookmarkEnd w:id="11"/>
       <w:r>
         <w:t>ВЕДЕНИЕ</w:t>
       </w:r>
-      <w:bookmarkEnd w:id="11"/>
       <w:bookmarkEnd w:id="12"/>
-    </w:p>
-    <w:p>
-      <w:pPr>
-        <w:rPr>
-          <w:sz w:val="24"/>
-          <w:szCs w:val="24"/>
-          <w:lang w:eastAsia="ru-RU"/>
-        </w:rPr>
-      </w:pPr>
-      <w:bookmarkStart w:id="13" w:name="_Toc31733023"/>
-      <w:bookmarkStart w:id="14" w:name="_Toc43661212"/>
+      <w:bookmarkEnd w:id="13"/>
+    </w:p>
+    <w:p>
+      <w:pPr>
+        <w:rPr>
+          <w:sz w:val="24"/>
+          <w:szCs w:val="24"/>
+          <w:lang w:eastAsia="ru-RU"/>
+        </w:rPr>
+      </w:pPr>
+      <w:bookmarkStart w:id="14" w:name="_Toc31733023"/>
+      <w:bookmarkStart w:id="15" w:name="_Toc43661212"/>
       <w:r>
         <w:rPr>
           <w:lang w:eastAsia="ru-RU"/>
@@ -14033,7 +14119,7 @@
           <w:lang w:eastAsia="ru-RU"/>
         </w:rPr>
       </w:pPr>
-      <w:bookmarkStart w:id="15" w:name="_Toc134459141"/>
+      <w:bookmarkStart w:id="16" w:name="_Toc135914252"/>
       <w:r>
         <w:rPr>
           <w:rFonts w:eastAsia="Times New Roman"/>
@@ -14043,7 +14129,7 @@
         <w:lastRenderedPageBreak/>
         <w:t>Возможности современных многопользовательских игр</w:t>
       </w:r>
-      <w:bookmarkEnd w:id="15"/>
+      <w:bookmarkEnd w:id="16"/>
     </w:p>
     <w:p>
       <w:pPr>
@@ -14182,7 +14268,7 @@
           <w:lang w:eastAsia="ru-RU"/>
         </w:rPr>
       </w:pPr>
-      <w:bookmarkStart w:id="16" w:name="_Toc134459142"/>
+      <w:bookmarkStart w:id="17" w:name="_Toc135914253"/>
       <w:r>
         <w:rPr>
           <w:lang w:eastAsia="ru-RU"/>
@@ -14214,7 +14300,7 @@
         </w:rPr>
         <w:t>engine</w:t>
       </w:r>
-      <w:bookmarkEnd w:id="16"/>
+      <w:bookmarkEnd w:id="17"/>
     </w:p>
     <w:p>
       <w:pPr>
@@ -14236,11 +14322,11 @@
       <w:pPr>
         <w:pStyle w:val="2"/>
       </w:pPr>
-      <w:bookmarkStart w:id="17" w:name="_Toc134459143"/>
+      <w:bookmarkStart w:id="18" w:name="_Toc135914254"/>
       <w:r>
         <w:t>Структура многопользовательской игры</w:t>
       </w:r>
-      <w:bookmarkEnd w:id="17"/>
+      <w:bookmarkEnd w:id="18"/>
     </w:p>
     <w:p>
       <w:pPr>
@@ -14332,11 +14418,11 @@
       <w:pPr>
         <w:pStyle w:val="2"/>
       </w:pPr>
-      <w:bookmarkStart w:id="18" w:name="_Toc134459144"/>
+      <w:bookmarkStart w:id="19" w:name="_Toc135914255"/>
       <w:r>
         <w:t>Репликация</w:t>
       </w:r>
-      <w:bookmarkEnd w:id="18"/>
+      <w:bookmarkEnd w:id="19"/>
     </w:p>
     <w:p>
       <w:pPr>
@@ -14421,7 +14507,7 @@
       <w:pPr>
         <w:pStyle w:val="2"/>
       </w:pPr>
-      <w:bookmarkStart w:id="19" w:name="_Toc134459145"/>
+      <w:bookmarkStart w:id="20" w:name="_Toc135914256"/>
       <w:r>
         <w:t xml:space="preserve">Важнейшие классы в </w:t>
       </w:r>
@@ -14437,7 +14523,7 @@
       <w:r>
         <w:t>для реализации многопользовательской игры</w:t>
       </w:r>
-      <w:bookmarkEnd w:id="19"/>
+      <w:bookmarkEnd w:id="20"/>
     </w:p>
     <w:p>
       <w:pPr>
@@ -14685,7 +14771,7 @@
           <w:lang w:eastAsia="ru-RU"/>
         </w:rPr>
       </w:pPr>
-      <w:bookmarkStart w:id="20" w:name="_Ref131359044"/>
+      <w:bookmarkStart w:id="21" w:name="_Ref131359044"/>
       <w:r>
         <w:t xml:space="preserve">Рисунок </w:t>
       </w:r>
@@ -14697,7 +14783,7 @@
           <w:t>1</w:t>
         </w:r>
       </w:fldSimple>
-      <w:bookmarkEnd w:id="20"/>
+      <w:bookmarkEnd w:id="21"/>
       <w:r>
         <w:t xml:space="preserve"> </w:t>
       </w:r>
@@ -14724,7 +14810,7 @@
           <w:lang w:val="en-US"/>
         </w:rPr>
       </w:pPr>
-      <w:bookmarkStart w:id="21" w:name="_Toc134459146"/>
+      <w:bookmarkStart w:id="22" w:name="_Toc135914257"/>
       <w:r>
         <w:rPr>
           <w:lang w:val="en-US"/>
@@ -14732,7 +14818,7 @@
         <w:lastRenderedPageBreak/>
         <w:t>RPC</w:t>
       </w:r>
-      <w:bookmarkEnd w:id="21"/>
+      <w:bookmarkEnd w:id="22"/>
     </w:p>
     <w:p>
       <w:pPr>
@@ -14897,7 +14983,7 @@
       <w:pPr>
         <w:pStyle w:val="a9"/>
       </w:pPr>
-      <w:bookmarkStart w:id="22" w:name="_Ref131359113"/>
+      <w:bookmarkStart w:id="23" w:name="_Ref131359113"/>
       <w:r>
         <w:t xml:space="preserve">Рисунок </w:t>
       </w:r>
@@ -14909,7 +14995,7 @@
           <w:t>2</w:t>
         </w:r>
       </w:fldSimple>
-      <w:bookmarkEnd w:id="22"/>
+      <w:bookmarkEnd w:id="23"/>
       <w:r>
         <w:t xml:space="preserve"> </w:t>
       </w:r>
@@ -15027,7 +15113,7 @@
           <w:color w:val="000000"/>
         </w:rPr>
       </w:pPr>
-      <w:bookmarkStart w:id="23" w:name="_Ref131359135"/>
+      <w:bookmarkStart w:id="24" w:name="_Ref131359135"/>
       <w:r>
         <w:t xml:space="preserve">Рисунок </w:t>
       </w:r>
@@ -15039,7 +15125,7 @@
           <w:t>3</w:t>
         </w:r>
       </w:fldSimple>
-      <w:bookmarkEnd w:id="23"/>
+      <w:bookmarkEnd w:id="24"/>
       <w:r>
         <w:t xml:space="preserve"> </w:t>
       </w:r>
@@ -15203,7 +15289,7 @@
       <w:pPr>
         <w:pStyle w:val="a9"/>
       </w:pPr>
-      <w:bookmarkStart w:id="24" w:name="_Ref131359152"/>
+      <w:bookmarkStart w:id="25" w:name="_Ref131359152"/>
       <w:r>
         <w:t xml:space="preserve">Рисунок </w:t>
       </w:r>
@@ -15215,7 +15301,7 @@
           <w:t>4</w:t>
         </w:r>
       </w:fldSimple>
-      <w:bookmarkEnd w:id="24"/>
+      <w:bookmarkEnd w:id="25"/>
       <w:r>
         <w:t xml:space="preserve"> — Схема вызова и выполнения NetMulicast RPC</w:t>
       </w:r>
@@ -15224,11 +15310,11 @@
       <w:pPr>
         <w:pStyle w:val="2"/>
       </w:pPr>
-      <w:bookmarkStart w:id="25" w:name="_Toc134459147"/>
+      <w:bookmarkStart w:id="26" w:name="_Toc135914258"/>
       <w:r>
         <w:t>Сетевые роли</w:t>
       </w:r>
-      <w:bookmarkEnd w:id="25"/>
+      <w:bookmarkEnd w:id="26"/>
     </w:p>
     <w:p>
       <w:pPr>
@@ -15443,7 +15529,7 @@
           <w:lang w:eastAsia="ru-RU"/>
         </w:rPr>
       </w:pPr>
-      <w:bookmarkStart w:id="26" w:name="_Ref131358977"/>
+      <w:bookmarkStart w:id="27" w:name="_Ref131358977"/>
       <w:r>
         <w:t xml:space="preserve">Рисунок </w:t>
       </w:r>
@@ -15455,7 +15541,7 @@
           <w:t>5</w:t>
         </w:r>
       </w:fldSimple>
-      <w:bookmarkEnd w:id="26"/>
+      <w:bookmarkEnd w:id="27"/>
       <w:r>
         <w:t xml:space="preserve"> </w:t>
       </w:r>
@@ -15479,11 +15565,11 @@
       <w:pPr>
         <w:pStyle w:val="2"/>
       </w:pPr>
-      <w:bookmarkStart w:id="27" w:name="_Toc134459148"/>
+      <w:bookmarkStart w:id="28" w:name="_Toc135914259"/>
       <w:r>
         <w:t>Игровые сессии</w:t>
       </w:r>
-      <w:bookmarkEnd w:id="27"/>
+      <w:bookmarkEnd w:id="28"/>
     </w:p>
     <w:p>
       <w:pPr>
@@ -15664,7 +15750,7 @@
           <w:lang w:eastAsia="ru-RU"/>
         </w:rPr>
       </w:pPr>
-      <w:bookmarkStart w:id="28" w:name="_Toc134459149"/>
+      <w:bookmarkStart w:id="29" w:name="_Toc135914260"/>
       <w:r>
         <w:rPr>
           <w:lang w:eastAsia="ru-RU"/>
@@ -15672,20 +15758,20 @@
         <w:lastRenderedPageBreak/>
         <w:t>Таблицы лидеров</w:t>
       </w:r>
-      <w:bookmarkEnd w:id="28"/>
+      <w:bookmarkEnd w:id="29"/>
     </w:p>
     <w:p>
       <w:pPr>
         <w:pStyle w:val="2"/>
       </w:pPr>
-      <w:bookmarkStart w:id="29" w:name="_Toc134459150"/>
+      <w:bookmarkStart w:id="30" w:name="_Toc135914261"/>
       <w:r>
         <w:t>Алгоритм начисления очков</w:t>
       </w:r>
       <w:r>
         <w:t xml:space="preserve"> для глобальной таблицы лидеров</w:t>
       </w:r>
-      <w:bookmarkEnd w:id="29"/>
+      <w:bookmarkEnd w:id="30"/>
     </w:p>
     <w:p>
       <w:pPr>
@@ -15822,7 +15908,7 @@
           <v:shape id="_x0000_i1025" type="#_x0000_t75" style="width:26.25pt;height:16.5pt" o:ole="">
             <v:imagedata r:id="rId14" o:title=""/>
           </v:shape>
-          <o:OLEObject Type="Embed" ProgID="Equation.DSMT4" ShapeID="_x0000_i1025" DrawAspect="Content" ObjectID="_1745072038" r:id="rId15"/>
+          <o:OLEObject Type="Embed" ProgID="Equation.DSMT4" ShapeID="_x0000_i1025" DrawAspect="Content" ObjectID="_1746527096" r:id="rId15"/>
         </w:object>
       </w:r>
       <w:r>
@@ -15836,7 +15922,7 @@
           <v:shape id="_x0000_i1026" type="#_x0000_t75" style="width:31.5pt;height:16.5pt" o:ole="">
             <v:imagedata r:id="rId16" o:title=""/>
           </v:shape>
-          <o:OLEObject Type="Embed" ProgID="Equation.DSMT4" ShapeID="_x0000_i1026" DrawAspect="Content" ObjectID="_1745072039" r:id="rId17"/>
+          <o:OLEObject Type="Embed" ProgID="Equation.DSMT4" ShapeID="_x0000_i1026" DrawAspect="Content" ObjectID="_1746527097" r:id="rId17"/>
         </w:object>
       </w:r>
       <w:r>
@@ -15990,7 +16076,7 @@
           <w:lang w:eastAsia="ru-RU"/>
         </w:rPr>
       </w:pPr>
-      <w:bookmarkStart w:id="30" w:name="_Ref131601574"/>
+      <w:bookmarkStart w:id="31" w:name="_Ref131601574"/>
       <w:r>
         <w:t xml:space="preserve">Рисунок </w:t>
       </w:r>
@@ -16002,7 +16088,7 @@
           <w:t>6</w:t>
         </w:r>
       </w:fldSimple>
-      <w:bookmarkEnd w:id="30"/>
+      <w:bookmarkEnd w:id="31"/>
       <w:r>
         <w:t xml:space="preserve"> </w:t>
       </w:r>
@@ -16055,7 +16141,7 @@
           <v:shape id="_x0000_i1027" type="#_x0000_t75" style="width:226.5pt;height:21.75pt" o:ole="">
             <v:imagedata r:id="rId19" o:title=""/>
           </v:shape>
-          <o:OLEObject Type="Embed" ProgID="Equation.DSMT4" ShapeID="_x0000_i1027" DrawAspect="Content" ObjectID="_1745072040" r:id="rId20"/>
+          <o:OLEObject Type="Embed" ProgID="Equation.DSMT4" ShapeID="_x0000_i1027" DrawAspect="Content" ObjectID="_1746527098" r:id="rId20"/>
         </w:object>
       </w:r>
       <w:r>
@@ -16140,7 +16226,7 @@
       <w:pPr>
         <w:pStyle w:val="a9"/>
       </w:pPr>
-      <w:bookmarkStart w:id="31" w:name="_Ref131358895"/>
+      <w:bookmarkStart w:id="32" w:name="_Ref131358895"/>
       <w:r>
         <w:t xml:space="preserve">Рисунок </w:t>
       </w:r>
@@ -16152,7 +16238,7 @@
           <w:t>7</w:t>
         </w:r>
       </w:fldSimple>
-      <w:bookmarkEnd w:id="31"/>
+      <w:bookmarkEnd w:id="32"/>
       <w:r>
         <w:t xml:space="preserve"> </w:t>
       </w:r>
@@ -16179,7 +16265,7 @@
           <v:shape id="_x0000_i1028" type="#_x0000_t75" style="width:33.75pt;height:18pt" o:ole="">
             <v:imagedata r:id="rId22" o:title=""/>
           </v:shape>
-          <o:OLEObject Type="Embed" ProgID="Equation.DSMT4" ShapeID="_x0000_i1028" DrawAspect="Content" ObjectID="_1745072041" r:id="rId23"/>
+          <o:OLEObject Type="Embed" ProgID="Equation.DSMT4" ShapeID="_x0000_i1028" DrawAspect="Content" ObjectID="_1746527099" r:id="rId23"/>
         </w:object>
       </w:r>
     </w:p>
@@ -16195,7 +16281,7 @@
           <v:shape id="_x0000_i1029" type="#_x0000_t75" style="width:31.5pt;height:16.5pt" o:ole="">
             <v:imagedata r:id="rId24" o:title=""/>
           </v:shape>
-          <o:OLEObject Type="Embed" ProgID="Equation.DSMT4" ShapeID="_x0000_i1029" DrawAspect="Content" ObjectID="_1745072042" r:id="rId25"/>
+          <o:OLEObject Type="Embed" ProgID="Equation.DSMT4" ShapeID="_x0000_i1029" DrawAspect="Content" ObjectID="_1746527100" r:id="rId25"/>
         </w:object>
       </w:r>
       <w:r>
@@ -16212,7 +16298,7 @@
           <v:shape id="_x0000_i1030" type="#_x0000_t75" style="width:38.25pt;height:15.75pt" o:ole="">
             <v:imagedata r:id="rId26" o:title=""/>
           </v:shape>
-          <o:OLEObject Type="Embed" ProgID="Equation.DSMT4" ShapeID="_x0000_i1030" DrawAspect="Content" ObjectID="_1745072043" r:id="rId27"/>
+          <o:OLEObject Type="Embed" ProgID="Equation.DSMT4" ShapeID="_x0000_i1030" DrawAspect="Content" ObjectID="_1746527101" r:id="rId27"/>
         </w:object>
       </w:r>
       <w:r>
@@ -16226,7 +16312,7 @@
           <v:shape id="_x0000_i1031" type="#_x0000_t75" style="width:6.75pt;height:12.75pt" o:ole="">
             <v:imagedata r:id="rId28" o:title=""/>
           </v:shape>
-          <o:OLEObject Type="Embed" ProgID="Equation.DSMT4" ShapeID="_x0000_i1031" DrawAspect="Content" ObjectID="_1745072044" r:id="rId29"/>
+          <o:OLEObject Type="Embed" ProgID="Equation.DSMT4" ShapeID="_x0000_i1031" DrawAspect="Content" ObjectID="_1746527102" r:id="rId29"/>
         </w:object>
       </w:r>
       <w:r>
@@ -16240,7 +16326,7 @@
           <v:shape id="_x0000_i1032" type="#_x0000_t75" style="width:15pt;height:12.75pt" o:ole="">
             <v:imagedata r:id="rId30" o:title=""/>
           </v:shape>
-          <o:OLEObject Type="Embed" ProgID="Equation.DSMT4" ShapeID="_x0000_i1032" DrawAspect="Content" ObjectID="_1745072045" r:id="rId31"/>
+          <o:OLEObject Type="Embed" ProgID="Equation.DSMT4" ShapeID="_x0000_i1032" DrawAspect="Content" ObjectID="_1746527103" r:id="rId31"/>
         </w:object>
       </w:r>
       <w:r>
@@ -16260,7 +16346,7 @@
           <v:shape id="_x0000_i1033" type="#_x0000_t75" style="width:73.5pt;height:18.75pt" o:ole="">
             <v:imagedata r:id="rId32" o:title=""/>
           </v:shape>
-          <o:OLEObject Type="Embed" ProgID="Equation.DSMT4" ShapeID="_x0000_i1033" DrawAspect="Content" ObjectID="_1745072046" r:id="rId33"/>
+          <o:OLEObject Type="Embed" ProgID="Equation.DSMT4" ShapeID="_x0000_i1033" DrawAspect="Content" ObjectID="_1746527104" r:id="rId33"/>
         </w:object>
       </w:r>
       <w:r>
@@ -16282,7 +16368,7 @@
           <v:shape id="_x0000_i1034" type="#_x0000_t75" style="width:69.75pt;height:18pt" o:ole="">
             <v:imagedata r:id="rId32" o:title=""/>
           </v:shape>
-          <o:OLEObject Type="Embed" ProgID="Equation.DSMT4" ShapeID="_x0000_i1034" DrawAspect="Content" ObjectID="_1745072047" r:id="rId34"/>
+          <o:OLEObject Type="Embed" ProgID="Equation.DSMT4" ShapeID="_x0000_i1034" DrawAspect="Content" ObjectID="_1746527105" r:id="rId34"/>
         </w:object>
       </w:r>
       <w:r>
@@ -16308,7 +16394,7 @@
           <v:shape id="_x0000_i1035" type="#_x0000_t75" style="width:32.25pt;height:18.75pt" o:ole="">
             <v:imagedata r:id="rId35" o:title=""/>
           </v:shape>
-          <o:OLEObject Type="Embed" ProgID="Equation.DSMT4" ShapeID="_x0000_i1035" DrawAspect="Content" ObjectID="_1745072048" r:id="rId36"/>
+          <o:OLEObject Type="Embed" ProgID="Equation.DSMT4" ShapeID="_x0000_i1035" DrawAspect="Content" ObjectID="_1746527106" r:id="rId36"/>
         </w:object>
       </w:r>
       <w:r>
@@ -16335,7 +16421,7 @@
             <v:imagedata r:id="rId37" o:title=""/>
             <w10:wrap type="square" side="right"/>
           </v:shape>
-          <o:OLEObject Type="Embed" ProgID="Equation.DSMT4" ShapeID="_x0000_s1030" DrawAspect="Content" ObjectID="_1745072051" r:id="rId38"/>
+          <o:OLEObject Type="Embed" ProgID="Equation.DSMT4" ShapeID="_x0000_s1030" DrawAspect="Content" ObjectID="_1746527109" r:id="rId38"/>
         </w:object>
       </w:r>
       <w:r>
@@ -16416,7 +16502,7 @@
           <v:shape id="_x0000_i1037" type="#_x0000_t75" style="width:27pt;height:22.5pt" o:ole="">
             <v:imagedata r:id="rId39" o:title=""/>
           </v:shape>
-          <o:OLEObject Type="Embed" ProgID="Equation.DSMT4" ShapeID="_x0000_i1037" DrawAspect="Content" ObjectID="_1745072049" r:id="rId40"/>
+          <o:OLEObject Type="Embed" ProgID="Equation.DSMT4" ShapeID="_x0000_i1037" DrawAspect="Content" ObjectID="_1746527107" r:id="rId40"/>
         </w:object>
       </w:r>
       <w:r>
@@ -16445,7 +16531,7 @@
           <v:shape id="_x0000_i1038" type="#_x0000_t75" style="width:28.5pt;height:23.25pt" o:ole="">
             <v:imagedata r:id="rId41" o:title=""/>
           </v:shape>
-          <o:OLEObject Type="Embed" ProgID="Equation.DSMT4" ShapeID="_x0000_i1038" DrawAspect="Content" ObjectID="_1745072050" r:id="rId42"/>
+          <o:OLEObject Type="Embed" ProgID="Equation.DSMT4" ShapeID="_x0000_i1038" DrawAspect="Content" ObjectID="_1746527108" r:id="rId42"/>
         </w:object>
       </w:r>
       <w:r>
@@ -16584,11 +16670,11 @@
       <w:pPr>
         <w:pStyle w:val="2"/>
       </w:pPr>
-      <w:bookmarkStart w:id="32" w:name="_Toc134459151"/>
+      <w:bookmarkStart w:id="33" w:name="_Toc135914262"/>
       <w:r>
         <w:t>Проблема читаемости данных</w:t>
       </w:r>
-      <w:bookmarkEnd w:id="32"/>
+      <w:bookmarkEnd w:id="33"/>
     </w:p>
     <w:p>
       <w:pPr>
@@ -16783,6 +16869,7 @@
         </w:rPr>
         <w:t>::</w:t>
       </w:r>
+      <w:proofErr w:type="spellStart"/>
       <w:proofErr w:type="gramEnd"/>
       <w:r>
         <w:rPr>
@@ -16790,6 +16877,7 @@
         </w:rPr>
         <w:t>FlootToInt</w:t>
       </w:r>
+      <w:proofErr w:type="spellEnd"/>
       <w:r>
         <w:rPr>
           <w:lang w:eastAsia="ru-RU"/>
@@ -16875,11 +16963,11 @@
       <w:pPr>
         <w:pStyle w:val="2"/>
       </w:pPr>
-      <w:bookmarkStart w:id="33" w:name="_Toc134459152"/>
+      <w:bookmarkStart w:id="34" w:name="_Toc135914263"/>
       <w:r>
         <w:t>Отображение заработанных очков в интерфейсе игры</w:t>
       </w:r>
-      <w:bookmarkEnd w:id="33"/>
+      <w:bookmarkEnd w:id="34"/>
     </w:p>
     <w:p>
       <w:pPr>
@@ -17082,7 +17170,7 @@
           <w:lang w:eastAsia="ru-RU"/>
         </w:rPr>
       </w:pPr>
-      <w:bookmarkStart w:id="34" w:name="_Ref131358874"/>
+      <w:bookmarkStart w:id="35" w:name="_Ref131358874"/>
       <w:r>
         <w:t xml:space="preserve">Рисунок </w:t>
       </w:r>
@@ -17094,18 +17182,18 @@
           <w:t>8</w:t>
         </w:r>
       </w:fldSimple>
-      <w:bookmarkEnd w:id="34"/>
+      <w:bookmarkEnd w:id="35"/>
       <w:r>
         <w:t xml:space="preserve"> </w:t>
       </w:r>
-      <w:bookmarkStart w:id="35" w:name="_Hlk131358666"/>
+      <w:bookmarkStart w:id="36" w:name="_Hlk131358666"/>
       <w:r>
         <w:rPr>
           <w:lang w:eastAsia="ru-RU"/>
         </w:rPr>
         <w:t>—</w:t>
       </w:r>
-      <w:bookmarkEnd w:id="35"/>
+      <w:bookmarkEnd w:id="36"/>
       <w:r>
         <w:t xml:space="preserve"> </w:t>
       </w:r>
@@ -17522,7 +17610,7 @@
       <w:pPr>
         <w:pStyle w:val="a9"/>
       </w:pPr>
-      <w:bookmarkStart w:id="36" w:name="_Ref131358639"/>
+      <w:bookmarkStart w:id="37" w:name="_Ref131358639"/>
       <w:r>
         <w:t xml:space="preserve">Рисунок </w:t>
       </w:r>
@@ -17534,7 +17622,7 @@
           <w:t>9</w:t>
         </w:r>
       </w:fldSimple>
-      <w:bookmarkEnd w:id="36"/>
+      <w:bookmarkEnd w:id="37"/>
       <w:r>
         <w:t xml:space="preserve"> </w:t>
       </w:r>
@@ -17675,7 +17763,7 @@
       <w:pPr>
         <w:pStyle w:val="a9"/>
       </w:pPr>
-      <w:bookmarkStart w:id="37" w:name="_Ref131878004"/>
+      <w:bookmarkStart w:id="38" w:name="_Ref131878004"/>
       <w:r>
         <w:t xml:space="preserve">Рисунок </w:t>
       </w:r>
@@ -17687,7 +17775,7 @@
           <w:t>10</w:t>
         </w:r>
       </w:fldSimple>
-      <w:bookmarkEnd w:id="37"/>
+      <w:bookmarkEnd w:id="38"/>
       <w:r>
         <w:t xml:space="preserve"> </w:t>
       </w:r>
@@ -17838,7 +17926,7 @@
       <w:pPr>
         <w:pStyle w:val="a9"/>
       </w:pPr>
-      <w:bookmarkStart w:id="38" w:name="_Ref131882157"/>
+      <w:bookmarkStart w:id="39" w:name="_Ref131882157"/>
       <w:r>
         <w:t xml:space="preserve">Рисунок </w:t>
       </w:r>
@@ -17850,7 +17938,7 @@
           <w:t>11</w:t>
         </w:r>
       </w:fldSimple>
-      <w:bookmarkEnd w:id="38"/>
+      <w:bookmarkEnd w:id="39"/>
       <w:r>
         <w:t xml:space="preserve"> </w:t>
       </w:r>
@@ -17928,7 +18016,7 @@
       <w:pPr>
         <w:pStyle w:val="a9"/>
       </w:pPr>
-      <w:bookmarkStart w:id="39" w:name="_Ref131882732"/>
+      <w:bookmarkStart w:id="40" w:name="_Ref131882732"/>
       <w:r>
         <w:t xml:space="preserve">Рисунок </w:t>
       </w:r>
@@ -17940,7 +18028,7 @@
           <w:t>12</w:t>
         </w:r>
       </w:fldSimple>
-      <w:bookmarkEnd w:id="39"/>
+      <w:bookmarkEnd w:id="40"/>
       <w:r>
         <w:t xml:space="preserve"> </w:t>
       </w:r>
@@ -21269,6 +21357,7 @@
         </w:rPr>
         <w:t xml:space="preserve">        </w:t>
       </w:r>
+      <w:proofErr w:type="spellStart"/>
       <w:r>
         <w:rPr>
           <w:rFonts w:ascii="Courier New" w:eastAsia="Times New Roman" w:hAnsi="Courier New" w:cs="Courier New"/>
@@ -21299,6 +21388,7 @@
         </w:rPr>
         <w:t>Reset</w:t>
       </w:r>
+      <w:proofErr w:type="spellEnd"/>
       <w:r>
         <w:rPr>
           <w:rFonts w:ascii="Courier New" w:eastAsia="Times New Roman" w:hAnsi="Courier New" w:cs="Courier New"/>
@@ -22026,7 +22116,7 @@
       <w:pPr>
         <w:pStyle w:val="a9"/>
       </w:pPr>
-      <w:bookmarkStart w:id="40" w:name="_Ref132318271"/>
+      <w:bookmarkStart w:id="41" w:name="_Ref132318271"/>
       <w:r>
         <w:t xml:space="preserve">Рисунок </w:t>
       </w:r>
@@ -22038,7 +22128,7 @@
           <w:t>13</w:t>
         </w:r>
       </w:fldSimple>
-      <w:bookmarkEnd w:id="40"/>
+      <w:bookmarkEnd w:id="41"/>
       <w:r>
         <w:t xml:space="preserve"> </w:t>
       </w:r>
@@ -22292,7 +22382,18 @@
           <w:szCs w:val="24"/>
           <w:lang w:val="en-US"/>
         </w:rPr>
-        <w:t xml:space="preserve"> ALab4</w:t>
+        <w:t xml:space="preserve"> </w:t>
+      </w:r>
+      <w:r>
+        <w:rPr>
+          <w:rStyle w:val="linewrapper"/>
+          <w:rFonts w:eastAsiaTheme="majorEastAsia"/>
+          <w:color w:val="000000"/>
+          <w:sz w:val="24"/>
+          <w:szCs w:val="24"/>
+          <w:lang w:val="en-US"/>
+        </w:rPr>
+        <w:t>ALab4</w:t>
       </w:r>
       <w:proofErr w:type="gramStart"/>
       <w:r>
@@ -24445,72 +24546,441 @@
           <w:ilvl w:val="0"/>
           <w:numId w:val="2"/>
         </w:numPr>
-        <w:ind w:left="0" w:firstLine="0"/>
-        <w:rPr>
-          <w:lang w:eastAsia="ru-RU"/>
-        </w:rPr>
-      </w:pPr>
-      <w:bookmarkStart w:id="41" w:name="_Toc134459153"/>
+        <w:rPr>
+          <w:lang w:eastAsia="ru-RU"/>
+        </w:rPr>
+      </w:pPr>
+      <w:bookmarkStart w:id="42" w:name="_Toc135914264"/>
       <w:r>
         <w:rPr>
           <w:lang w:eastAsia="ru-RU"/>
         </w:rPr>
         <w:lastRenderedPageBreak/>
-        <w:t>Матчмейкинг</w:t>
-      </w:r>
-      <w:bookmarkEnd w:id="41"/>
-    </w:p>
-    <w:p>
-      <w:pPr>
-        <w:spacing w:after="160" w:line="259" w:lineRule="auto"/>
-        <w:rPr>
-          <w:rFonts w:eastAsiaTheme="majorEastAsia" w:cstheme="majorBidi"/>
-          <w:b/>
-          <w:caps/>
-          <w:color w:val="000000" w:themeColor="text1"/>
-          <w:szCs w:val="32"/>
-          <w:lang w:eastAsia="ru-RU"/>
-        </w:rPr>
-      </w:pPr>
-      <w:r>
-        <w:rPr>
-          <w:lang w:eastAsia="ru-RU"/>
-        </w:rPr>
-        <w:br w:type="page"/>
-      </w:r>
-    </w:p>
-    <w:p>
-      <w:pPr>
-        <w:pStyle w:val="1"/>
+        <w:t>Лобби</w:t>
+      </w:r>
+      <w:bookmarkEnd w:id="42"/>
+    </w:p>
+    <w:p>
+      <w:pPr>
+        <w:rPr>
+          <w:lang w:eastAsia="ru-RU"/>
+        </w:rPr>
+      </w:pPr>
+      <w:r>
+        <w:rPr>
+          <w:lang w:eastAsia="ru-RU"/>
+        </w:rPr>
+        <w:t xml:space="preserve">Лобби </w:t>
+      </w:r>
+      <w:r>
+        <w:rPr>
+          <w:lang w:eastAsia="ru-RU"/>
+        </w:rPr>
+        <w:t>—</w:t>
+      </w:r>
+      <w:r>
+        <w:rPr>
+          <w:lang w:eastAsia="ru-RU"/>
+        </w:rPr>
+        <w:t xml:space="preserve"> это отдельная комната, куда может подключиться ограниченное количество игроков перед началом матча. Как правило, для лобби выделяется отдельный игровой уровень и отдельный класс </w:t>
+      </w:r>
+      <w:r>
+        <w:rPr>
+          <w:lang w:val="en-US" w:eastAsia="ru-RU"/>
+        </w:rPr>
+        <w:t>AGameMode</w:t>
+      </w:r>
+      <w:r>
+        <w:rPr>
+          <w:lang w:eastAsia="ru-RU"/>
+        </w:rPr>
+        <w:t xml:space="preserve">, так как для лобби на стороне сервера существуют свои правила, отличные от правил, определенных на игровом уровне. </w:t>
+      </w:r>
+      <w:r>
+        <w:rPr>
+          <w:lang w:eastAsia="ru-RU"/>
+        </w:rPr>
+        <w:t>Есть два варианта лобби по реализации игрового процесса</w:t>
+      </w:r>
+      <w:r>
+        <w:rPr>
+          <w:lang w:eastAsia="ru-RU"/>
+        </w:rPr>
+        <w:t>:</w:t>
+      </w:r>
+    </w:p>
+    <w:p>
+      <w:pPr>
+        <w:pStyle w:val="a8"/>
         <w:numPr>
           <w:ilvl w:val="0"/>
-          <w:numId w:val="2"/>
+          <w:numId w:val="16"/>
         </w:numPr>
         <w:rPr>
           <w:lang w:eastAsia="ru-RU"/>
         </w:rPr>
       </w:pPr>
-      <w:bookmarkStart w:id="42" w:name="_Toc134459154"/>
+      <w:r>
+        <w:rPr>
+          <w:lang w:eastAsia="ru-RU"/>
+        </w:rPr>
+        <w:t>Пользователь имеет возможность управлять персонажем и перемещаться по карте во время ожидания остальных игроков</w:t>
+      </w:r>
+      <w:r>
+        <w:rPr>
+          <w:lang w:eastAsia="ru-RU"/>
+        </w:rPr>
+        <w:t xml:space="preserve"> (далее </w:t>
+      </w:r>
+      <w:r>
+        <w:rPr>
+          <w:lang w:val="en-US" w:eastAsia="ru-RU"/>
+        </w:rPr>
+        <w:t>GameAndUI</w:t>
+      </w:r>
+      <w:r>
+        <w:rPr>
+          <w:lang w:eastAsia="ru-RU"/>
+        </w:rPr>
+        <w:t>)</w:t>
+      </w:r>
+      <w:r>
+        <w:rPr>
+          <w:lang w:eastAsia="ru-RU"/>
+        </w:rPr>
+        <w:t>.</w:t>
+      </w:r>
+    </w:p>
+    <w:p>
+      <w:pPr>
+        <w:pStyle w:val="a8"/>
+        <w:numPr>
+          <w:ilvl w:val="0"/>
+          <w:numId w:val="16"/>
+        </w:numPr>
+        <w:rPr>
+          <w:lang w:eastAsia="ru-RU"/>
+        </w:rPr>
+      </w:pPr>
+      <w:r>
+        <w:rPr>
+          <w:lang w:eastAsia="ru-RU"/>
+        </w:rPr>
+        <w:t>На экран пользователя добавляется множество виджетов</w:t>
+      </w:r>
+      <w:r>
+        <w:rPr>
+          <w:lang w:eastAsia="ru-RU"/>
+        </w:rPr>
+        <w:t xml:space="preserve"> с информацией о текущем уровне</w:t>
+      </w:r>
+      <w:r>
+        <w:rPr>
+          <w:lang w:eastAsia="ru-RU"/>
+        </w:rPr>
+        <w:t>, пользователю доступно только управления данными виджетами</w:t>
+      </w:r>
+      <w:r>
+        <w:rPr>
+          <w:lang w:eastAsia="ru-RU"/>
+        </w:rPr>
+        <w:t xml:space="preserve"> (</w:t>
+      </w:r>
+      <w:r>
+        <w:rPr>
+          <w:lang w:eastAsia="ru-RU"/>
+        </w:rPr>
+        <w:t xml:space="preserve">дале </w:t>
+      </w:r>
+      <w:r>
+        <w:rPr>
+          <w:lang w:val="en-US" w:eastAsia="ru-RU"/>
+        </w:rPr>
+        <w:t>UIOnly</w:t>
+      </w:r>
+      <w:r>
+        <w:rPr>
+          <w:lang w:eastAsia="ru-RU"/>
+        </w:rPr>
+        <w:t>)</w:t>
+      </w:r>
+      <w:r>
+        <w:rPr>
+          <w:lang w:eastAsia="ru-RU"/>
+        </w:rPr>
+        <w:t>.</w:t>
+      </w:r>
+    </w:p>
+    <w:p>
+      <w:pPr>
+        <w:rPr>
+          <w:lang w:eastAsia="ru-RU"/>
+        </w:rPr>
+      </w:pPr>
+      <w:r>
+        <w:rPr>
+          <w:lang w:eastAsia="ru-RU"/>
+        </w:rPr>
+        <w:t>Первый тип характерен для проектов, где пользователю необходимо</w:t>
+      </w:r>
+    </w:p>
+    <w:p>
+      <w:pPr>
+        <w:ind w:firstLine="0"/>
+        <w:rPr>
+          <w:lang w:eastAsia="ru-RU"/>
+        </w:rPr>
+      </w:pPr>
+      <w:r>
+        <w:rPr>
+          <w:lang w:eastAsia="ru-RU"/>
+        </w:rPr>
+        <w:t xml:space="preserve">время, чтобы </w:t>
+      </w:r>
+      <w:r>
+        <w:rPr>
+          <w:lang w:eastAsia="ru-RU"/>
+        </w:rPr>
+        <w:t>ознакомиться с принципами взаимодействия с игровым миром в предстоящем матче на следующем уровне.</w:t>
+      </w:r>
+    </w:p>
+    <w:p>
+      <w:pPr>
+        <w:rPr>
+          <w:lang w:eastAsia="ru-RU"/>
+        </w:rPr>
+      </w:pPr>
+      <w:r>
+        <w:rPr>
+          <w:lang w:eastAsia="ru-RU"/>
+        </w:rPr>
+        <w:t>Второй тип характерен для остальных проектов, где на экран пользователя необходимо вывести больше информации о текущем состоянии уровня, например, текущее количество подключившихся игроков, имя каждого игрока и его статус готовности начать предстоящий матч.</w:t>
+      </w:r>
+    </w:p>
+    <w:p>
+      <w:pPr>
+        <w:rPr>
+          <w:lang w:eastAsia="ru-RU"/>
+        </w:rPr>
+      </w:pPr>
+      <w:r>
+        <w:rPr>
+          <w:lang w:eastAsia="ru-RU"/>
+        </w:rPr>
+        <w:t xml:space="preserve"> </w:t>
+      </w:r>
+      <w:r>
+        <w:rPr>
+          <w:lang w:eastAsia="ru-RU"/>
+        </w:rPr>
+        <w:t>Также с</w:t>
+      </w:r>
+      <w:r>
+        <w:rPr>
+          <w:lang w:eastAsia="ru-RU"/>
+        </w:rPr>
+        <w:t>уществует два типа лобби</w:t>
+      </w:r>
+      <w:r>
+        <w:rPr>
+          <w:lang w:eastAsia="ru-RU"/>
+        </w:rPr>
+        <w:t xml:space="preserve"> по стилю управления</w:t>
+      </w:r>
+      <w:r>
+        <w:rPr>
+          <w:lang w:eastAsia="ru-RU"/>
+        </w:rPr>
+        <w:t xml:space="preserve">: </w:t>
+      </w:r>
+      <w:r>
+        <w:rPr>
+          <w:lang w:val="en-US" w:eastAsia="ru-RU"/>
+        </w:rPr>
+        <w:t>admin</w:t>
+      </w:r>
+      <w:r>
+        <w:rPr>
+          <w:lang w:eastAsia="ru-RU"/>
+        </w:rPr>
+        <w:t>-</w:t>
+      </w:r>
+      <w:r>
+        <w:rPr>
+          <w:lang w:val="en-US" w:eastAsia="ru-RU"/>
+        </w:rPr>
+        <w:t>style</w:t>
+      </w:r>
+      <w:r>
+        <w:rPr>
+          <w:lang w:eastAsia="ru-RU"/>
+        </w:rPr>
+        <w:t xml:space="preserve"> </w:t>
+      </w:r>
+      <w:r>
+        <w:rPr>
+          <w:lang w:eastAsia="ru-RU"/>
+        </w:rPr>
+        <w:t xml:space="preserve">лобби и </w:t>
+      </w:r>
+      <w:r>
+        <w:rPr>
+          <w:lang w:val="en-US" w:eastAsia="ru-RU"/>
+        </w:rPr>
+        <w:t>crowd</w:t>
+      </w:r>
+      <w:r>
+        <w:rPr>
+          <w:lang w:eastAsia="ru-RU"/>
+        </w:rPr>
+        <w:t>-</w:t>
+      </w:r>
+      <w:r>
+        <w:rPr>
+          <w:lang w:val="en-US" w:eastAsia="ru-RU"/>
+        </w:rPr>
+        <w:t>style</w:t>
+      </w:r>
+      <w:r>
+        <w:rPr>
+          <w:lang w:eastAsia="ru-RU"/>
+        </w:rPr>
+        <w:t xml:space="preserve"> </w:t>
+      </w:r>
+      <w:r>
+        <w:rPr>
+          <w:lang w:eastAsia="ru-RU"/>
+        </w:rPr>
+        <w:t>лобби.</w:t>
+      </w:r>
+    </w:p>
+    <w:p>
+      <w:pPr>
+        <w:rPr>
+          <w:lang w:eastAsia="ru-RU"/>
+        </w:rPr>
+      </w:pPr>
+      <w:r>
+        <w:rPr>
+          <w:lang w:val="en-US" w:eastAsia="ru-RU"/>
+        </w:rPr>
+        <w:t>Admin</w:t>
+      </w:r>
+      <w:r>
+        <w:rPr>
+          <w:lang w:eastAsia="ru-RU"/>
+        </w:rPr>
+        <w:t>-</w:t>
+      </w:r>
+      <w:r>
+        <w:rPr>
+          <w:lang w:val="en-US" w:eastAsia="ru-RU"/>
+        </w:rPr>
+        <w:t>style</w:t>
+      </w:r>
+      <w:r>
+        <w:rPr>
+          <w:lang w:eastAsia="ru-RU"/>
+        </w:rPr>
+        <w:t xml:space="preserve"> </w:t>
+      </w:r>
+      <w:r>
+        <w:rPr>
+          <w:lang w:eastAsia="ru-RU"/>
+        </w:rPr>
+        <w:t xml:space="preserve">лобби </w:t>
+      </w:r>
+      <w:r>
+        <w:rPr>
+          <w:lang w:eastAsia="ru-RU"/>
+        </w:rPr>
+        <w:t>—</w:t>
+      </w:r>
+      <w:r>
+        <w:rPr>
+          <w:lang w:eastAsia="ru-RU"/>
+        </w:rPr>
+        <w:t xml:space="preserve"> это вид лобби, в котором игрок, находящийся на машине, на которой запущена сессия, может самостоятельно запустить матч, нажав, например, на кнопку, расположенную в его </w:t>
+      </w:r>
+      <w:r>
+        <w:rPr>
+          <w:lang w:val="en-US" w:eastAsia="ru-RU"/>
+        </w:rPr>
+        <w:t>HUD</w:t>
+      </w:r>
+      <w:r>
+        <w:rPr>
+          <w:lang w:eastAsia="ru-RU"/>
+        </w:rPr>
+        <w:t xml:space="preserve">. Такой вид лобби может подойти только для игры типа </w:t>
+      </w:r>
+      <w:r>
+        <w:rPr>
+          <w:lang w:val="en-US" w:eastAsia="ru-RU"/>
+        </w:rPr>
+        <w:t>Listen</w:t>
+      </w:r>
+      <w:r>
+        <w:rPr>
+          <w:lang w:eastAsia="ru-RU"/>
+        </w:rPr>
+        <w:t>-</w:t>
+      </w:r>
+      <w:r>
+        <w:rPr>
+          <w:lang w:val="en-US" w:eastAsia="ru-RU"/>
+        </w:rPr>
+        <w:t>Server</w:t>
+      </w:r>
+      <w:r>
+        <w:rPr>
+          <w:lang w:eastAsia="ru-RU"/>
+        </w:rPr>
+        <w:t xml:space="preserve">, так как в таком случае сервер, расположенный на машине одного из пользователей, имеет графическое </w:t>
+      </w:r>
       <w:r>
         <w:rPr>
           <w:lang w:eastAsia="ru-RU"/>
         </w:rPr>
         <w:lastRenderedPageBreak/>
-        <w:t>Лобби</w:t>
-      </w:r>
-      <w:bookmarkEnd w:id="42"/>
-    </w:p>
-    <w:p>
-      <w:pPr>
-        <w:rPr>
-          <w:lang w:eastAsia="ru-RU"/>
-        </w:rPr>
-      </w:pPr>
-      <w:r>
-        <w:rPr>
-          <w:lang w:eastAsia="ru-RU"/>
-        </w:rPr>
-        <w:t xml:space="preserve">Лобби </w:t>
+        <w:t>отображение и правилами игры можно управлять с помощью графического интерфейса.</w:t>
+      </w:r>
+    </w:p>
+    <w:p>
+      <w:pPr>
+        <w:rPr>
+          <w:lang w:eastAsia="ru-RU"/>
+        </w:rPr>
+      </w:pPr>
+      <w:r>
+        <w:rPr>
+          <w:lang w:val="en-US" w:eastAsia="ru-RU"/>
+        </w:rPr>
+        <w:t>Crowd</w:t>
+      </w:r>
+      <w:r>
+        <w:rPr>
+          <w:lang w:eastAsia="ru-RU"/>
+        </w:rPr>
+        <w:t>-</w:t>
+      </w:r>
+      <w:r>
+        <w:rPr>
+          <w:lang w:val="en-US" w:eastAsia="ru-RU"/>
+        </w:rPr>
+        <w:t>style</w:t>
+      </w:r>
+      <w:r>
+        <w:rPr>
+          <w:lang w:eastAsia="ru-RU"/>
+        </w:rPr>
+        <w:t xml:space="preserve"> </w:t>
+      </w:r>
+      <w:r>
+        <w:rPr>
+          <w:lang w:eastAsia="ru-RU"/>
+        </w:rPr>
+        <w:t xml:space="preserve">лобби </w:t>
       </w:r>
       <w:r>
         <w:rPr>
@@ -24522,31 +24992,37 @@
         <w:rPr>
           <w:lang w:eastAsia="ru-RU"/>
         </w:rPr>
-        <w:t xml:space="preserve"> это отдельная комната, куда может подключиться ограниченное количество игроков перед началом матча. Как правило, для лобби выделяется отдельный игровой уровень и отдельный класс </w:t>
-      </w:r>
-      <w:r>
-        <w:rPr>
-          <w:lang w:val="en-US" w:eastAsia="ru-RU"/>
-        </w:rPr>
-        <w:t>AGameMode</w:t>
-      </w:r>
-      <w:r>
-        <w:rPr>
-          <w:lang w:eastAsia="ru-RU"/>
-        </w:rPr>
-        <w:t>, так как для лобби на стороне сервера существуют свои правила, отличные от правил, определенных на игровом уровне. Существует два типа лобби</w:t>
-      </w:r>
-      <w:r>
-        <w:rPr>
-          <w:lang w:eastAsia="ru-RU"/>
-        </w:rPr>
-        <w:t xml:space="preserve">: </w:t>
-      </w:r>
-      <w:r>
-        <w:rPr>
-          <w:lang w:val="en-US" w:eastAsia="ru-RU"/>
-        </w:rPr>
-        <w:t>admin</w:t>
+        <w:t xml:space="preserve"> это вид лобби, в котором система автоматически начинает игру, как только количество подключившихся в лобби игроков достигло заданного количества</w:t>
+      </w:r>
+      <w:r>
+        <w:rPr>
+          <w:lang w:eastAsia="ru-RU"/>
+        </w:rPr>
+        <w:t xml:space="preserve"> </w:t>
+      </w:r>
+      <w:r>
+        <w:rPr>
+          <w:lang w:eastAsia="ru-RU"/>
+        </w:rPr>
+        <w:t xml:space="preserve">и все игроки подтвердили свой статус готовности начать матч, нажав на кнопку подтверждения статуса, расположенную в </w:t>
+      </w:r>
+      <w:r>
+        <w:rPr>
+          <w:lang w:val="en-US" w:eastAsia="ru-RU"/>
+        </w:rPr>
+        <w:t>HUD</w:t>
+      </w:r>
+      <w:r>
+        <w:rPr>
+          <w:lang w:eastAsia="ru-RU"/>
+        </w:rPr>
+        <w:t xml:space="preserve">. Такой вид лобби может использовать в многопользовательской игре как типа </w:t>
+      </w:r>
+      <w:r>
+        <w:rPr>
+          <w:lang w:val="en-US" w:eastAsia="ru-RU"/>
+        </w:rPr>
+        <w:t>Dedicated</w:t>
       </w:r>
       <w:r>
         <w:rPr>
@@ -24558,6 +25034,66 @@
         <w:rPr>
           <w:lang w:val="en-US" w:eastAsia="ru-RU"/>
         </w:rPr>
+        <w:t>Server</w:t>
+      </w:r>
+      <w:r>
+        <w:rPr>
+          <w:lang w:eastAsia="ru-RU"/>
+        </w:rPr>
+        <w:t xml:space="preserve">, так и типа </w:t>
+      </w:r>
+      <w:r>
+        <w:rPr>
+          <w:lang w:val="en-US" w:eastAsia="ru-RU"/>
+        </w:rPr>
+        <w:t>Listen</w:t>
+      </w:r>
+      <w:r>
+        <w:rPr>
+          <w:lang w:eastAsia="ru-RU"/>
+        </w:rPr>
+        <w:t>-</w:t>
+      </w:r>
+      <w:r>
+        <w:rPr>
+          <w:lang w:val="en-US" w:eastAsia="ru-RU"/>
+        </w:rPr>
+        <w:t>Server</w:t>
+      </w:r>
+      <w:r>
+        <w:rPr>
+          <w:lang w:eastAsia="ru-RU"/>
+        </w:rPr>
+        <w:t>, так как для управления правила</w:t>
+      </w:r>
+      <w:r>
+        <w:rPr>
+          <w:lang w:eastAsia="ru-RU"/>
+        </w:rPr>
+        <w:t>ми</w:t>
+      </w:r>
+      <w:r>
+        <w:rPr>
+          <w:lang w:eastAsia="ru-RU"/>
+        </w:rPr>
+        <w:t xml:space="preserve"> игры в таком стиле не нужно никакого графического интерфейса. Большинство современных многопользовательских игр используют именно </w:t>
+      </w:r>
+      <w:r>
+        <w:rPr>
+          <w:lang w:val="en-US" w:eastAsia="ru-RU"/>
+        </w:rPr>
+        <w:t>crowd</w:t>
+      </w:r>
+      <w:r>
+        <w:rPr>
+          <w:lang w:eastAsia="ru-RU"/>
+        </w:rPr>
+        <w:t>-</w:t>
+      </w:r>
+      <w:r>
+        <w:rPr>
+          <w:lang w:val="en-US" w:eastAsia="ru-RU"/>
+        </w:rPr>
         <w:t>style</w:t>
       </w:r>
       <w:r>
@@ -24570,268 +25106,33 @@
         <w:rPr>
           <w:lang w:eastAsia="ru-RU"/>
         </w:rPr>
-        <w:t xml:space="preserve">лобби и </w:t>
-      </w:r>
-      <w:r>
-        <w:rPr>
-          <w:lang w:val="en-US" w:eastAsia="ru-RU"/>
-        </w:rPr>
-        <w:t>crowd</w:t>
-      </w:r>
-      <w:r>
-        <w:rPr>
-          <w:lang w:eastAsia="ru-RU"/>
-        </w:rPr>
-        <w:t>-</w:t>
-      </w:r>
-      <w:r>
-        <w:rPr>
-          <w:lang w:val="en-US" w:eastAsia="ru-RU"/>
-        </w:rPr>
-        <w:t>style</w:t>
-      </w:r>
-      <w:r>
-        <w:rPr>
-          <w:lang w:eastAsia="ru-RU"/>
-        </w:rPr>
-        <w:t xml:space="preserve"> </w:t>
-      </w:r>
-      <w:r>
-        <w:rPr>
-          <w:lang w:eastAsia="ru-RU"/>
-        </w:rPr>
-        <w:t>лобби.</w:t>
-      </w:r>
-    </w:p>
-    <w:p>
-      <w:pPr>
-        <w:rPr>
-          <w:lang w:eastAsia="ru-RU"/>
-        </w:rPr>
-      </w:pPr>
-      <w:r>
-        <w:rPr>
-          <w:lang w:val="en-US" w:eastAsia="ru-RU"/>
-        </w:rPr>
-        <w:t>Admin</w:t>
-      </w:r>
-      <w:r>
-        <w:rPr>
-          <w:lang w:eastAsia="ru-RU"/>
-        </w:rPr>
-        <w:t>-</w:t>
-      </w:r>
-      <w:r>
-        <w:rPr>
-          <w:lang w:val="en-US" w:eastAsia="ru-RU"/>
-        </w:rPr>
-        <w:t>style</w:t>
-      </w:r>
-      <w:r>
-        <w:rPr>
-          <w:lang w:eastAsia="ru-RU"/>
-        </w:rPr>
-        <w:t xml:space="preserve"> </w:t>
-      </w:r>
-      <w:r>
-        <w:rPr>
-          <w:lang w:eastAsia="ru-RU"/>
-        </w:rPr>
-        <w:t xml:space="preserve">лобби </w:t>
-      </w:r>
-      <w:r>
-        <w:rPr>
-          <w:lang w:eastAsia="ru-RU"/>
-        </w:rPr>
-        <w:t>—</w:t>
-      </w:r>
-      <w:r>
-        <w:rPr>
-          <w:lang w:eastAsia="ru-RU"/>
-        </w:rPr>
-        <w:t xml:space="preserve"> это вид лобби, в котором игрок, находящийся на машине, на которой запущена сессия, может самостоятельно запустить матч, нажав, например, на кнопку, расположенную в его </w:t>
-      </w:r>
-      <w:r>
-        <w:rPr>
-          <w:lang w:val="en-US" w:eastAsia="ru-RU"/>
-        </w:rPr>
-        <w:t>HUD</w:t>
-      </w:r>
-      <w:r>
-        <w:rPr>
-          <w:lang w:eastAsia="ru-RU"/>
-        </w:rPr>
-        <w:t xml:space="preserve">. Такой вид лобби может подойти только для игры типа </w:t>
-      </w:r>
-      <w:r>
-        <w:rPr>
-          <w:lang w:val="en-US" w:eastAsia="ru-RU"/>
-        </w:rPr>
-        <w:t>Listen</w:t>
-      </w:r>
-      <w:r>
-        <w:rPr>
-          <w:lang w:eastAsia="ru-RU"/>
-        </w:rPr>
-        <w:t>-</w:t>
-      </w:r>
-      <w:r>
-        <w:rPr>
-          <w:lang w:val="en-US" w:eastAsia="ru-RU"/>
-        </w:rPr>
-        <w:t>Server</w:t>
-      </w:r>
-      <w:r>
-        <w:rPr>
-          <w:lang w:eastAsia="ru-RU"/>
-        </w:rPr>
-        <w:t>, так как в таком случае сервер, расположенный на машине одного из пользователей, имеет графическое отображение и правилами игры можно управлять с помощью графического интерфейса.</w:t>
-      </w:r>
-    </w:p>
-    <w:p>
-      <w:pPr>
-        <w:rPr>
-          <w:lang w:eastAsia="ru-RU"/>
-        </w:rPr>
-      </w:pPr>
-      <w:r>
-        <w:rPr>
-          <w:lang w:val="en-US" w:eastAsia="ru-RU"/>
-        </w:rPr>
-        <w:t>Crowd</w:t>
-      </w:r>
-      <w:r>
-        <w:rPr>
-          <w:lang w:eastAsia="ru-RU"/>
-        </w:rPr>
-        <w:t>-</w:t>
-      </w:r>
-      <w:r>
-        <w:rPr>
-          <w:lang w:val="en-US" w:eastAsia="ru-RU"/>
-        </w:rPr>
-        <w:t>style</w:t>
-      </w:r>
-      <w:r>
-        <w:rPr>
-          <w:lang w:eastAsia="ru-RU"/>
-        </w:rPr>
-        <w:t xml:space="preserve"> </w:t>
-      </w:r>
-      <w:r>
-        <w:rPr>
-          <w:lang w:eastAsia="ru-RU"/>
-        </w:rPr>
-        <w:t xml:space="preserve">лобби </w:t>
-      </w:r>
-      <w:r>
-        <w:rPr>
-          <w:lang w:eastAsia="ru-RU"/>
-        </w:rPr>
-        <w:t>—</w:t>
-      </w:r>
-      <w:r>
-        <w:rPr>
-          <w:lang w:eastAsia="ru-RU"/>
-        </w:rPr>
-        <w:t xml:space="preserve"> это вид лобби, в котором система автоматически начинает игру, как только количество подключившихся в лобби игроков достигло заданного количества. Такой вид лобби может использовать в многопользовательской игре как типа </w:t>
-      </w:r>
-      <w:r>
-        <w:rPr>
-          <w:lang w:val="en-US" w:eastAsia="ru-RU"/>
-        </w:rPr>
-        <w:t>Dedicated</w:t>
-      </w:r>
-      <w:r>
-        <w:rPr>
-          <w:lang w:eastAsia="ru-RU"/>
-        </w:rPr>
-        <w:t>-</w:t>
-      </w:r>
-      <w:r>
-        <w:rPr>
-          <w:lang w:val="en-US" w:eastAsia="ru-RU"/>
-        </w:rPr>
-        <w:t>Server</w:t>
-      </w:r>
-      <w:r>
-        <w:rPr>
-          <w:lang w:eastAsia="ru-RU"/>
-        </w:rPr>
-        <w:t xml:space="preserve">, так и типа </w:t>
-      </w:r>
-      <w:r>
-        <w:rPr>
-          <w:lang w:val="en-US" w:eastAsia="ru-RU"/>
-        </w:rPr>
-        <w:t>Listen</w:t>
-      </w:r>
-      <w:r>
-        <w:rPr>
-          <w:lang w:eastAsia="ru-RU"/>
-        </w:rPr>
-        <w:t>-</w:t>
-      </w:r>
-      <w:r>
-        <w:rPr>
-          <w:lang w:val="en-US" w:eastAsia="ru-RU"/>
-        </w:rPr>
-        <w:t>Server</w:t>
-      </w:r>
-      <w:r>
-        <w:rPr>
-          <w:lang w:eastAsia="ru-RU"/>
-        </w:rPr>
-        <w:t>, так как для управления правила</w:t>
-      </w:r>
-      <w:r>
-        <w:rPr>
-          <w:lang w:eastAsia="ru-RU"/>
-        </w:rPr>
-        <w:t>ми</w:t>
-      </w:r>
-      <w:r>
-        <w:rPr>
-          <w:lang w:eastAsia="ru-RU"/>
-        </w:rPr>
-        <w:t xml:space="preserve"> игры в таком стиле не нужно никакого графического интерфейса. Большинство современных многопользовательских игр используют именно </w:t>
-      </w:r>
-      <w:r>
-        <w:rPr>
-          <w:lang w:val="en-US" w:eastAsia="ru-RU"/>
-        </w:rPr>
-        <w:t>crowd</w:t>
-      </w:r>
-      <w:r>
-        <w:rPr>
-          <w:lang w:eastAsia="ru-RU"/>
-        </w:rPr>
-        <w:t>-</w:t>
-      </w:r>
-      <w:r>
-        <w:rPr>
-          <w:lang w:val="en-US" w:eastAsia="ru-RU"/>
-        </w:rPr>
-        <w:t>style</w:t>
-      </w:r>
-      <w:r>
-        <w:rPr>
-          <w:lang w:eastAsia="ru-RU"/>
-        </w:rPr>
-        <w:t xml:space="preserve"> </w:t>
-      </w:r>
-      <w:r>
-        <w:rPr>
-          <w:lang w:eastAsia="ru-RU"/>
-        </w:rPr>
         <w:t>лобби, потому что в них используются отдельные сервера.</w:t>
       </w:r>
     </w:p>
     <w:p>
       <w:pPr>
+        <w:rPr>
+          <w:lang w:eastAsia="ru-RU"/>
+        </w:rPr>
+      </w:pPr>
+      <w:r>
+        <w:rPr>
+          <w:lang w:eastAsia="ru-RU"/>
+        </w:rPr>
+        <w:t>Для проектирования шаблона многопользовательской игры важно учитывать</w:t>
+      </w:r>
+      <w:r>
+        <w:rPr>
+          <w:lang w:eastAsia="ru-RU"/>
+        </w:rPr>
+        <w:t xml:space="preserve"> возможность использования альтернативных решений на том или ином уровне. Для этого необходимо реализовать все вышеперечисленные виды уровня лобби.</w:t>
+      </w:r>
+    </w:p>
+    <w:p>
+      <w:pPr>
         <w:pStyle w:val="2"/>
       </w:pPr>
-      <w:bookmarkStart w:id="43" w:name="_Toc134459155"/>
+      <w:bookmarkStart w:id="43" w:name="_Toc135914265"/>
       <w:r>
         <w:t>Настройка игрового уровня</w:t>
       </w:r>
@@ -24974,20 +25275,13 @@
         <w:rPr>
           <w:lang w:eastAsia="ru-RU"/>
         </w:rPr>
-        <w:t xml:space="preserve"> Настройка лобби как отдельного игрового уровня</w:t>
-      </w:r>
-    </w:p>
-    <w:p>
-      <w:pPr>
-        <w:rPr>
-          <w:lang w:eastAsia="ru-RU"/>
-        </w:rPr>
-      </w:pPr>
-      <w:r>
-        <w:rPr>
-          <w:lang w:eastAsia="ru-RU"/>
-        </w:rPr>
-        <w:t>Отдельный игровой уровень представляет собой карту (файл с расширением. umap). Как видно на рисунке, представленном выше, карта имеет свои настройки</w:t>
+        <w:t xml:space="preserve"> Настройка </w:t>
+      </w:r>
+      <w:r>
+        <w:rPr>
+          <w:lang w:val="en-US" w:eastAsia="ru-RU"/>
+        </w:rPr>
+        <w:t>GameAndUI</w:t>
       </w:r>
       <w:r>
         <w:rPr>
@@ -24999,6 +25293,43 @@
         <w:rPr>
           <w:lang w:eastAsia="ru-RU"/>
         </w:rPr>
+        <w:t>лобби как отдельного игрового уровня</w:t>
+      </w:r>
+    </w:p>
+    <w:p>
+      <w:pPr>
+        <w:rPr>
+          <w:lang w:eastAsia="ru-RU"/>
+        </w:rPr>
+      </w:pPr>
+      <w:r>
+        <w:rPr>
+          <w:lang w:eastAsia="ru-RU"/>
+        </w:rPr>
+        <w:t xml:space="preserve">Отдельный игровой уровень представляет собой карту (файл с расширением. umap). Как видно на рисунке, представленном выше, карта имеет </w:t>
+      </w:r>
+      <w:r>
+        <w:rPr>
+          <w:lang w:eastAsia="ru-RU"/>
+        </w:rPr>
+        <w:t xml:space="preserve">список геометрии, которая будет отображаться на сцене, и </w:t>
+      </w:r>
+      <w:r>
+        <w:rPr>
+          <w:lang w:eastAsia="ru-RU"/>
+        </w:rPr>
+        <w:t>свои настройки</w:t>
+      </w:r>
+      <w:r>
+        <w:rPr>
+          <w:lang w:eastAsia="ru-RU"/>
+        </w:rPr>
+        <w:t xml:space="preserve"> </w:t>
+      </w:r>
+      <w:r>
+        <w:rPr>
+          <w:lang w:eastAsia="ru-RU"/>
+        </w:rPr>
         <w:t xml:space="preserve">в разделе </w:t>
       </w:r>
       <w:r>
@@ -25029,25 +25360,13 @@
         <w:rPr>
           <w:lang w:eastAsia="ru-RU"/>
         </w:rPr>
-        <w:t xml:space="preserve">Самыми важными настройками для карты является настройка </w:t>
-      </w:r>
-      <w:r>
-        <w:rPr>
-          <w:lang w:val="en-US" w:eastAsia="ru-RU"/>
-        </w:rPr>
-        <w:t>GameMode</w:t>
-      </w:r>
-      <w:r>
-        <w:rPr>
-          <w:lang w:eastAsia="ru-RU"/>
-        </w:rPr>
-        <w:t xml:space="preserve">, которая определяет, какой экземпляр класса </w:t>
-      </w:r>
-      <w:r>
-        <w:rPr>
-          <w:lang w:val="en-US" w:eastAsia="ru-RU"/>
-        </w:rPr>
-        <w:t>AGameMode</w:t>
+        <w:t xml:space="preserve">Данный вариант настройки уровня характерен для </w:t>
+      </w:r>
+      <w:r>
+        <w:rPr>
+          <w:lang w:val="en-US" w:eastAsia="ru-RU"/>
+        </w:rPr>
+        <w:t>GameAndUI</w:t>
       </w:r>
       <w:r>
         <w:rPr>
@@ -25059,19 +25378,19 @@
         <w:rPr>
           <w:lang w:eastAsia="ru-RU"/>
         </w:rPr>
-        <w:t xml:space="preserve">будет задаваться для уровня по умолчанию. Также </w:t>
-      </w:r>
-      <w:r>
-        <w:rPr>
-          <w:lang w:eastAsia="ru-RU"/>
-        </w:rPr>
-        <w:t xml:space="preserve">в разделе </w:t>
-      </w:r>
-      <w:r>
-        <w:rPr>
-          <w:lang w:val="en-US" w:eastAsia="ru-RU"/>
-        </w:rPr>
-        <w:t>Selected</w:t>
+        <w:t>лобби, так как на уровне присутст</w:t>
+      </w:r>
+      <w:r>
+        <w:rPr>
+          <w:lang w:eastAsia="ru-RU"/>
+        </w:rPr>
+        <w:t xml:space="preserve">вует геометрия и в качестве </w:t>
+      </w:r>
+      <w:r>
+        <w:rPr>
+          <w:lang w:val="en-US" w:eastAsia="ru-RU"/>
+        </w:rPr>
+        <w:t>Default</w:t>
       </w:r>
       <w:r>
         <w:rPr>
@@ -25083,7 +25402,7 @@
         <w:rPr>
           <w:lang w:val="en-US" w:eastAsia="ru-RU"/>
         </w:rPr>
-        <w:t>GameMode</w:t>
+        <w:t>Pawn</w:t>
       </w:r>
       <w:r>
         <w:rPr>
@@ -25093,39 +25412,9 @@
       </w:r>
       <w:r>
         <w:rPr>
-          <w:lang w:eastAsia="ru-RU"/>
-        </w:rPr>
-        <w:t xml:space="preserve">присутствует перечисление классов, экземпляры которых будут созданы на уровне по умолчанию. В итоге для уровня необходимо задать класс </w:t>
-      </w:r>
-      <w:r>
-        <w:rPr>
-          <w:lang w:val="en-US" w:eastAsia="ru-RU"/>
-        </w:rPr>
-        <w:t>ALobbyGameMode</w:t>
-      </w:r>
-      <w:r>
-        <w:rPr>
-          <w:lang w:eastAsia="ru-RU"/>
-        </w:rPr>
-        <w:t xml:space="preserve">, производный от класса </w:t>
-      </w:r>
-      <w:r>
-        <w:rPr>
-          <w:lang w:val="en-US" w:eastAsia="ru-RU"/>
-        </w:rPr>
-        <w:t>GameMode</w:t>
-      </w:r>
-      <w:r>
-        <w:rPr>
-          <w:lang w:eastAsia="ru-RU"/>
-        </w:rPr>
-        <w:t xml:space="preserve">, который будет определять правила подключения игроков к лобби. Также для пункта </w:t>
-      </w:r>
-      <w:r>
-        <w:rPr>
-          <w:lang w:val="en-US" w:eastAsia="ru-RU"/>
-        </w:rPr>
-        <w:t>Default</w:t>
+          <w:lang w:val="en-US" w:eastAsia="ru-RU"/>
+        </w:rPr>
+        <w:t>Class</w:t>
       </w:r>
       <w:r>
         <w:rPr>
@@ -25135,10 +25424,9 @@
       </w:r>
       <w:r>
         <w:rPr>
-          <w:lang w:val="en-US" w:eastAsia="ru-RU"/>
-        </w:rPr>
-        <w:lastRenderedPageBreak/>
-        <w:t>Pawn</w:t>
+          <w:lang w:eastAsia="ru-RU"/>
+        </w:rPr>
+        <w:t>задан класс персонажа, который имеет меш для отображения</w:t>
       </w:r>
       <w:r>
         <w:rPr>
@@ -25148,33 +25436,21 @@
       </w:r>
       <w:r>
         <w:rPr>
-          <w:lang w:val="en-US" w:eastAsia="ru-RU"/>
-        </w:rPr>
-        <w:t>Class</w:t>
-      </w:r>
-      <w:r>
-        <w:rPr>
-          <w:lang w:eastAsia="ru-RU"/>
-        </w:rPr>
-        <w:t xml:space="preserve"> </w:t>
-      </w:r>
-      <w:r>
-        <w:rPr>
-          <w:lang w:eastAsia="ru-RU"/>
-        </w:rPr>
-        <w:t xml:space="preserve">необходимо указать пешку, которую сервер будет создавать в игровом уровне на месте компонента </w:t>
-      </w:r>
-      <w:r>
-        <w:rPr>
-          <w:lang w:val="en-US" w:eastAsia="ru-RU"/>
-        </w:rPr>
-        <w:t>NetworkPlayerStart</w:t>
-      </w:r>
-      <w:r>
-        <w:rPr>
-          <w:lang w:eastAsia="ru-RU"/>
-        </w:rPr>
-        <w:t xml:space="preserve"> (</w:t>
+          <w:lang w:eastAsia="ru-RU"/>
+        </w:rPr>
+        <w:t xml:space="preserve">на сцене. Вариант настройки уровня с </w:t>
+      </w:r>
+      <w:r>
+        <w:rPr>
+          <w:lang w:val="en-US" w:eastAsia="ru-RU"/>
+        </w:rPr>
+        <w:t>UIOnly</w:t>
+      </w:r>
+      <w:r>
+        <w:rPr>
+          <w:lang w:eastAsia="ru-RU"/>
+        </w:rPr>
+        <w:t xml:space="preserve"> лобби представлен ниже (</w:t>
       </w:r>
       <w:r>
         <w:rPr>
@@ -25186,7 +25462,7 @@
         <w:rPr>
           <w:lang w:eastAsia="ru-RU"/>
         </w:rPr>
-        <w:instrText xml:space="preserve"> REF _Ref134274808 \h </w:instrText>
+        <w:instrText xml:space="preserve"> REF _Ref135666780 \h </w:instrText>
       </w:r>
       <w:r>
         <w:rPr>
@@ -25230,11 +25506,12 @@
         <w:rPr>
           <w:noProof/>
         </w:rPr>
+        <w:lastRenderedPageBreak/>
         <w:drawing>
-          <wp:inline distT="0" distB="0" distL="0" distR="0" wp14:anchorId="6E3E2B19" wp14:editId="4DC65CD1">
-            <wp:extent cx="3495660" cy="3847255"/>
-            <wp:effectExtent l="0" t="0" r="0" b="1270"/>
-            <wp:docPr id="15" name="Рисунок 15"/>
+          <wp:inline distT="0" distB="0" distL="0" distR="0" wp14:anchorId="3E32CE78" wp14:editId="2F54818D">
+            <wp:extent cx="3219332" cy="5325596"/>
+            <wp:effectExtent l="0" t="0" r="635" b="8890"/>
+            <wp:docPr id="19" name="Рисунок 19"/>
             <wp:cNvGraphicFramePr>
               <a:graphicFrameLocks xmlns:a="http://schemas.openxmlformats.org/drawingml/2006/main" noChangeAspect="1"/>
             </wp:cNvGraphicFramePr>
@@ -25254,6 +25531,375 @@
                   <pic:spPr>
                     <a:xfrm>
                       <a:off x="0" y="0"/>
+                      <a:ext cx="3232779" cy="5347841"/>
+                    </a:xfrm>
+                    <a:prstGeom prst="rect">
+                      <a:avLst/>
+                    </a:prstGeom>
+                  </pic:spPr>
+                </pic:pic>
+              </a:graphicData>
+            </a:graphic>
+          </wp:inline>
+        </w:drawing>
+      </w:r>
+    </w:p>
+    <w:p>
+      <w:pPr>
+        <w:pStyle w:val="a9"/>
+        <w:rPr>
+          <w:lang w:eastAsia="ru-RU"/>
+        </w:rPr>
+      </w:pPr>
+      <w:bookmarkStart w:id="45" w:name="_Ref135666780"/>
+      <w:r>
+        <w:t xml:space="preserve">Рисунок </w:t>
+      </w:r>
+      <w:fldSimple w:instr=" SEQ Рисунок \* ARABIC ">
+        <w:r>
+          <w:rPr>
+            <w:noProof/>
+          </w:rPr>
+          <w:t>15</w:t>
+        </w:r>
+      </w:fldSimple>
+      <w:bookmarkEnd w:id="45"/>
+      <w:r>
+        <w:t xml:space="preserve"> </w:t>
+      </w:r>
+      <w:r>
+        <w:rPr>
+          <w:lang w:eastAsia="ru-RU"/>
+        </w:rPr>
+        <w:t>—</w:t>
+      </w:r>
+      <w:r>
+        <w:rPr>
+          <w:lang w:eastAsia="ru-RU"/>
+        </w:rPr>
+        <w:t xml:space="preserve"> Настройка </w:t>
+      </w:r>
+      <w:r>
+        <w:rPr>
+          <w:lang w:val="en-US" w:eastAsia="ru-RU"/>
+        </w:rPr>
+        <w:t>UIOnly</w:t>
+      </w:r>
+      <w:r>
+        <w:rPr>
+          <w:lang w:eastAsia="ru-RU"/>
+        </w:rPr>
+        <w:t xml:space="preserve"> </w:t>
+      </w:r>
+      <w:r>
+        <w:rPr>
+          <w:lang w:eastAsia="ru-RU"/>
+        </w:rPr>
+        <w:t>лобби как отдельного игрового уровня</w:t>
+      </w:r>
+    </w:p>
+    <w:p>
+      <w:pPr>
+        <w:rPr>
+          <w:lang w:eastAsia="ru-RU"/>
+        </w:rPr>
+      </w:pPr>
+      <w:r>
+        <w:rPr>
+          <w:lang w:eastAsia="ru-RU"/>
+        </w:rPr>
+        <w:t xml:space="preserve">В варианте лобби </w:t>
+      </w:r>
+      <w:r>
+        <w:rPr>
+          <w:lang w:val="en-US" w:eastAsia="ru-RU"/>
+        </w:rPr>
+        <w:t>UIOnly</w:t>
+      </w:r>
+      <w:r>
+        <w:rPr>
+          <w:lang w:eastAsia="ru-RU"/>
+        </w:rPr>
+        <w:t xml:space="preserve"> видно, что на уровне нет геометрии и в качестве </w:t>
+      </w:r>
+      <w:r>
+        <w:rPr>
+          <w:lang w:val="en-US" w:eastAsia="ru-RU"/>
+        </w:rPr>
+        <w:t>Default</w:t>
+      </w:r>
+      <w:r>
+        <w:rPr>
+          <w:lang w:eastAsia="ru-RU"/>
+        </w:rPr>
+        <w:t xml:space="preserve"> </w:t>
+      </w:r>
+      <w:r>
+        <w:rPr>
+          <w:lang w:val="en-US" w:eastAsia="ru-RU"/>
+        </w:rPr>
+        <w:t>Pawn</w:t>
+      </w:r>
+      <w:r>
+        <w:rPr>
+          <w:lang w:eastAsia="ru-RU"/>
+        </w:rPr>
+        <w:t xml:space="preserve"> </w:t>
+      </w:r>
+      <w:r>
+        <w:rPr>
+          <w:lang w:val="en-US" w:eastAsia="ru-RU"/>
+        </w:rPr>
+        <w:t>Class</w:t>
+      </w:r>
+      <w:r>
+        <w:rPr>
+          <w:lang w:eastAsia="ru-RU"/>
+        </w:rPr>
+        <w:t xml:space="preserve"> задана пешка по умолчанию.</w:t>
+      </w:r>
+    </w:p>
+    <w:p>
+      <w:pPr>
+        <w:rPr>
+          <w:lang w:eastAsia="ru-RU"/>
+        </w:rPr>
+      </w:pPr>
+      <w:r>
+        <w:rPr>
+          <w:lang w:eastAsia="ru-RU"/>
+        </w:rPr>
+        <w:t xml:space="preserve">Самыми важными настройками для карты является настройка </w:t>
+      </w:r>
+      <w:r>
+        <w:rPr>
+          <w:lang w:val="en-US" w:eastAsia="ru-RU"/>
+        </w:rPr>
+        <w:t>GameMode</w:t>
+      </w:r>
+      <w:r>
+        <w:rPr>
+          <w:lang w:eastAsia="ru-RU"/>
+        </w:rPr>
+        <w:t xml:space="preserve">, которая определяет, какой экземпляр класса </w:t>
+      </w:r>
+      <w:r>
+        <w:rPr>
+          <w:lang w:val="en-US" w:eastAsia="ru-RU"/>
+        </w:rPr>
+        <w:t>AGameMode</w:t>
+      </w:r>
+      <w:r>
+        <w:rPr>
+          <w:lang w:eastAsia="ru-RU"/>
+        </w:rPr>
+        <w:t xml:space="preserve"> </w:t>
+      </w:r>
+      <w:r>
+        <w:rPr>
+          <w:lang w:eastAsia="ru-RU"/>
+        </w:rPr>
+        <w:t xml:space="preserve">будет задаваться для уровня по умолчанию. Также </w:t>
+      </w:r>
+      <w:r>
+        <w:rPr>
+          <w:lang w:eastAsia="ru-RU"/>
+        </w:rPr>
+        <w:t xml:space="preserve">в разделе </w:t>
+      </w:r>
+      <w:r>
+        <w:rPr>
+          <w:lang w:val="en-US" w:eastAsia="ru-RU"/>
+        </w:rPr>
+        <w:t>Selected</w:t>
+      </w:r>
+      <w:r>
+        <w:rPr>
+          <w:lang w:eastAsia="ru-RU"/>
+        </w:rPr>
+        <w:t xml:space="preserve"> </w:t>
+      </w:r>
+      <w:r>
+        <w:rPr>
+          <w:lang w:val="en-US" w:eastAsia="ru-RU"/>
+        </w:rPr>
+        <w:t>GameMode</w:t>
+      </w:r>
+      <w:r>
+        <w:rPr>
+          <w:lang w:eastAsia="ru-RU"/>
+        </w:rPr>
+        <w:t xml:space="preserve"> </w:t>
+      </w:r>
+      <w:r>
+        <w:rPr>
+          <w:lang w:eastAsia="ru-RU"/>
+        </w:rPr>
+        <w:t xml:space="preserve">присутствует перечисление классов, экземпляры которых будут созданы на уровне по умолчанию. В итоге для уровня необходимо задать класс </w:t>
+      </w:r>
+      <w:r>
+        <w:rPr>
+          <w:lang w:val="en-US" w:eastAsia="ru-RU"/>
+        </w:rPr>
+        <w:t>ALobbyGameMode</w:t>
+      </w:r>
+      <w:r>
+        <w:rPr>
+          <w:lang w:eastAsia="ru-RU"/>
+        </w:rPr>
+        <w:t xml:space="preserve">, производный от класса </w:t>
+      </w:r>
+      <w:r>
+        <w:rPr>
+          <w:lang w:val="en-US" w:eastAsia="ru-RU"/>
+        </w:rPr>
+        <w:t>GameMode</w:t>
+      </w:r>
+      <w:r>
+        <w:rPr>
+          <w:lang w:eastAsia="ru-RU"/>
+        </w:rPr>
+        <w:t xml:space="preserve">, который будет определять правила подключения игроков к лобби. Также для пункта </w:t>
+      </w:r>
+      <w:r>
+        <w:rPr>
+          <w:lang w:val="en-US" w:eastAsia="ru-RU"/>
+        </w:rPr>
+        <w:t>Default</w:t>
+      </w:r>
+      <w:r>
+        <w:rPr>
+          <w:lang w:eastAsia="ru-RU"/>
+        </w:rPr>
+        <w:t xml:space="preserve"> </w:t>
+      </w:r>
+      <w:r>
+        <w:rPr>
+          <w:lang w:val="en-US" w:eastAsia="ru-RU"/>
+        </w:rPr>
+        <w:t>Pawn</w:t>
+      </w:r>
+      <w:r>
+        <w:rPr>
+          <w:lang w:eastAsia="ru-RU"/>
+        </w:rPr>
+        <w:t xml:space="preserve"> </w:t>
+      </w:r>
+      <w:r>
+        <w:rPr>
+          <w:lang w:val="en-US" w:eastAsia="ru-RU"/>
+        </w:rPr>
+        <w:t>Class</w:t>
+      </w:r>
+      <w:r>
+        <w:rPr>
+          <w:lang w:eastAsia="ru-RU"/>
+        </w:rPr>
+        <w:t xml:space="preserve"> </w:t>
+      </w:r>
+      <w:r>
+        <w:rPr>
+          <w:lang w:eastAsia="ru-RU"/>
+        </w:rPr>
+        <w:t xml:space="preserve">необходимо </w:t>
+      </w:r>
+      <w:r>
+        <w:rPr>
+          <w:lang w:eastAsia="ru-RU"/>
+        </w:rPr>
+        <w:lastRenderedPageBreak/>
+        <w:t xml:space="preserve">указать пешку, которую сервер будет создавать в игровом уровне на месте компонента </w:t>
+      </w:r>
+      <w:r>
+        <w:rPr>
+          <w:lang w:val="en-US" w:eastAsia="ru-RU"/>
+        </w:rPr>
+        <w:t>NetworkPlayerStart</w:t>
+      </w:r>
+      <w:r>
+        <w:rPr>
+          <w:lang w:eastAsia="ru-RU"/>
+        </w:rPr>
+        <w:t xml:space="preserve"> (</w:t>
+      </w:r>
+      <w:r>
+        <w:rPr>
+          <w:lang w:eastAsia="ru-RU"/>
+        </w:rPr>
+        <w:fldChar w:fldCharType="begin"/>
+      </w:r>
+      <w:r>
+        <w:rPr>
+          <w:lang w:eastAsia="ru-RU"/>
+        </w:rPr>
+        <w:instrText xml:space="preserve"> REF _Ref134274808 \h </w:instrText>
+      </w:r>
+      <w:r>
+        <w:rPr>
+          <w:lang w:eastAsia="ru-RU"/>
+        </w:rPr>
+      </w:r>
+      <w:r>
+        <w:rPr>
+          <w:lang w:eastAsia="ru-RU"/>
+        </w:rPr>
+        <w:fldChar w:fldCharType="separate"/>
+      </w:r>
+      <w:r>
+        <w:t xml:space="preserve">Рисунок </w:t>
+      </w:r>
+      <w:r>
+        <w:rPr>
+          <w:noProof/>
+        </w:rPr>
+        <w:t>16</w:t>
+      </w:r>
+      <w:r>
+        <w:rPr>
+          <w:lang w:eastAsia="ru-RU"/>
+        </w:rPr>
+        <w:fldChar w:fldCharType="end"/>
+      </w:r>
+      <w:r>
+        <w:rPr>
+          <w:lang w:eastAsia="ru-RU"/>
+        </w:rPr>
+        <w:t>).</w:t>
+      </w:r>
+    </w:p>
+    <w:p>
+      <w:pPr>
+        <w:keepNext/>
+        <w:jc w:val="center"/>
+      </w:pPr>
+      <w:r>
+        <w:rPr>
+          <w:noProof/>
+        </w:rPr>
+        <w:drawing>
+          <wp:inline distT="0" distB="0" distL="0" distR="0" wp14:anchorId="6E3E2B19" wp14:editId="4DC65CD1">
+            <wp:extent cx="3495660" cy="3847255"/>
+            <wp:effectExtent l="0" t="0" r="0" b="1270"/>
+            <wp:docPr id="15" name="Рисунок 15"/>
+            <wp:cNvGraphicFramePr>
+              <a:graphicFrameLocks xmlns:a="http://schemas.openxmlformats.org/drawingml/2006/main" noChangeAspect="1"/>
+            </wp:cNvGraphicFramePr>
+            <a:graphic xmlns:a="http://schemas.openxmlformats.org/drawingml/2006/main">
+              <a:graphicData uri="http://schemas.openxmlformats.org/drawingml/2006/picture">
+                <pic:pic xmlns:pic="http://schemas.openxmlformats.org/drawingml/2006/picture">
+                  <pic:nvPicPr>
+                    <pic:cNvPr id="1" name=""/>
+                    <pic:cNvPicPr/>
+                  </pic:nvPicPr>
+                  <pic:blipFill>
+                    <a:blip r:embed="rId51"/>
+                    <a:stretch>
+                      <a:fillRect/>
+                    </a:stretch>
+                  </pic:blipFill>
+                  <pic:spPr>
+                    <a:xfrm>
+                      <a:off x="0" y="0"/>
                       <a:ext cx="3495660" cy="3847255"/>
                     </a:xfrm>
                     <a:prstGeom prst="rect">
@@ -25274,7 +25920,7 @@
           <w:lang w:eastAsia="ru-RU"/>
         </w:rPr>
       </w:pPr>
-      <w:bookmarkStart w:id="45" w:name="_Ref134274808"/>
+      <w:bookmarkStart w:id="46" w:name="_Ref134274808"/>
       <w:r>
         <w:t xml:space="preserve">Рисунок </w:t>
       </w:r>
@@ -25283,10 +25929,10 @@
           <w:rPr>
             <w:noProof/>
           </w:rPr>
-          <w:t>15</w:t>
+          <w:t>16</w:t>
         </w:r>
       </w:fldSimple>
-      <w:bookmarkEnd w:id="45"/>
+      <w:bookmarkEnd w:id="46"/>
       <w:r>
         <w:t xml:space="preserve"> </w:t>
       </w:r>
@@ -25337,133 +25983,133 @@
         <w:rPr>
           <w:lang w:eastAsia="ru-RU"/>
         </w:rPr>
-        <w:t xml:space="preserve">Задание классов по умолчанию также можно задать в конструкторе самого класса </w:t>
-      </w:r>
-      <w:r>
-        <w:rPr>
-          <w:lang w:val="en-US" w:eastAsia="ru-RU"/>
-        </w:rPr>
-        <w:t>ALobbyGameMode</w:t>
-      </w:r>
-      <w:r>
-        <w:rPr>
-          <w:lang w:eastAsia="ru-RU"/>
-        </w:rPr>
-        <w:t xml:space="preserve"> ()</w:t>
+        <w:t xml:space="preserve">Для </w:t>
+      </w:r>
+      <w:r>
+        <w:rPr>
+          <w:lang w:val="en-US" w:eastAsia="ru-RU"/>
+        </w:rPr>
+        <w:t>GameAndUI</w:t>
+      </w:r>
+      <w:r>
+        <w:rPr>
+          <w:lang w:eastAsia="ru-RU"/>
+        </w:rPr>
+        <w:t xml:space="preserve"> </w:t>
+      </w:r>
+      <w:r>
+        <w:rPr>
+          <w:lang w:eastAsia="ru-RU"/>
+        </w:rPr>
+        <w:t xml:space="preserve">лобби для управления пешкой задан режим управления </w:t>
+      </w:r>
+      <w:r>
+        <w:rPr>
+          <w:lang w:val="en-US" w:eastAsia="ru-RU"/>
+        </w:rPr>
+        <w:t>FInputModeGameOnly</w:t>
+      </w:r>
+      <w:r>
+        <w:rPr>
+          <w:lang w:eastAsia="ru-RU"/>
+        </w:rPr>
+        <w:t xml:space="preserve"> </w:t>
+      </w:r>
+      <w:r>
+        <w:rPr>
+          <w:lang w:eastAsia="ru-RU"/>
+        </w:rPr>
+        <w:t>—</w:t>
+      </w:r>
+      <w:r>
+        <w:rPr>
+          <w:lang w:eastAsia="ru-RU"/>
+        </w:rPr>
+        <w:t xml:space="preserve"> </w:t>
+      </w:r>
+      <w:r>
+        <w:rPr>
+          <w:lang w:eastAsia="ru-RU"/>
+        </w:rPr>
+        <w:t xml:space="preserve">режим управления по умолчанию, в котором игроки могут управлять виджетами и своим персонажем. Для </w:t>
+      </w:r>
+      <w:r>
+        <w:rPr>
+          <w:lang w:val="en-US" w:eastAsia="ru-RU"/>
+        </w:rPr>
+        <w:t>UIOnly</w:t>
+      </w:r>
+      <w:r>
+        <w:rPr>
+          <w:lang w:eastAsia="ru-RU"/>
+        </w:rPr>
+        <w:t xml:space="preserve"> </w:t>
+      </w:r>
+      <w:r>
+        <w:rPr>
+          <w:lang w:eastAsia="ru-RU"/>
+        </w:rPr>
+        <w:t xml:space="preserve">лобби необходимо </w:t>
+      </w:r>
+      <w:r>
+        <w:rPr>
+          <w:lang w:eastAsia="ru-RU"/>
+        </w:rPr>
+        <w:t xml:space="preserve">предоставить режим доступа управления только с помощью курсора мыши, для этого необходимо выполнять ряд действий в функции </w:t>
+      </w:r>
+      <w:r>
+        <w:rPr>
+          <w:lang w:val="en-US" w:eastAsia="ru-RU"/>
+        </w:rPr>
+        <w:t>virtual</w:t>
+      </w:r>
+      <w:r>
+        <w:rPr>
+          <w:lang w:eastAsia="ru-RU"/>
+        </w:rPr>
+        <w:t xml:space="preserve"> </w:t>
+      </w:r>
+      <w:r>
+        <w:rPr>
+          <w:lang w:val="en-US" w:eastAsia="ru-RU"/>
+        </w:rPr>
+        <w:t>APlayerController</w:t>
+      </w:r>
+      <w:r>
+        <w:rPr>
+          <w:lang w:eastAsia="ru-RU"/>
+        </w:rPr>
+        <w:t>::</w:t>
+      </w:r>
+      <w:r>
+        <w:rPr>
+          <w:lang w:val="en-US" w:eastAsia="ru-RU"/>
+        </w:rPr>
+        <w:t>ReceivedPlayer</w:t>
+      </w:r>
+      <w:r>
+        <w:rPr>
+          <w:lang w:eastAsia="ru-RU"/>
+        </w:rPr>
+        <w:t xml:space="preserve"> (</w:t>
+      </w:r>
+      <w:r>
+        <w:rPr>
+          <w:lang w:eastAsia="ru-RU"/>
+        </w:rPr>
+        <w:t>Листинг 3</w:t>
+      </w:r>
+      <w:r>
+        <w:rPr>
+          <w:lang w:eastAsia="ru-RU"/>
+        </w:rPr>
+        <w:t>)</w:t>
       </w:r>
       <w:r>
         <w:rPr>
           <w:lang w:eastAsia="ru-RU"/>
         </w:rPr>
         <w:t>.</w:t>
-      </w:r>
-    </w:p>
-    <w:p>
-      <w:pPr>
-        <w:ind w:firstLine="0"/>
-        <w:jc w:val="left"/>
-        <w:rPr>
-          <w:lang w:eastAsia="ru-RU"/>
-        </w:rPr>
-      </w:pPr>
-      <w:r>
-        <w:rPr>
-          <w:lang w:eastAsia="ru-RU"/>
-        </w:rPr>
-        <w:t xml:space="preserve">Листинг 3 </w:t>
-      </w:r>
-      <w:r>
-        <w:rPr>
-          <w:lang w:eastAsia="ru-RU"/>
-        </w:rPr>
-        <w:t>—</w:t>
-      </w:r>
-      <w:r>
-        <w:rPr>
-          <w:lang w:eastAsia="ru-RU"/>
-        </w:rPr>
-        <w:t xml:space="preserve"> Задание классов по умолчанию в конструкторе класса </w:t>
-      </w:r>
-    </w:p>
-    <w:p>
-      <w:pPr>
-        <w:pStyle w:val="HTML"/>
-        <w:shd w:val="clear" w:color="auto" w:fill="FFFFFF"/>
-        <w:rPr>
-          <w:color w:val="000000"/>
-          <w:sz w:val="24"/>
-          <w:szCs w:val="24"/>
-          <w:lang w:val="en-US"/>
-        </w:rPr>
-      </w:pPr>
-      <w:proofErr w:type="gramStart"/>
-      <w:r>
-        <w:rPr>
-          <w:rStyle w:val="linewrapper"/>
-          <w:rFonts w:eastAsiaTheme="majorEastAsia"/>
-          <w:color w:val="000000"/>
-          <w:sz w:val="24"/>
-          <w:szCs w:val="24"/>
-          <w:lang w:val="en-US"/>
-        </w:rPr>
-        <w:t>ALobbyGameMode</w:t>
-      </w:r>
-      <w:r>
-        <w:rPr>
-          <w:rStyle w:val="linewrapper"/>
-          <w:rFonts w:eastAsiaTheme="majorEastAsia"/>
-          <w:color w:val="800080"/>
-          <w:sz w:val="24"/>
-          <w:szCs w:val="24"/>
-          <w:lang w:val="en-US"/>
-        </w:rPr>
-        <w:t>::</w:t>
-      </w:r>
-      <w:proofErr w:type="gramEnd"/>
-      <w:r>
-        <w:rPr>
-          <w:rStyle w:val="linewrapper"/>
-          <w:rFonts w:eastAsiaTheme="majorEastAsia"/>
-          <w:color w:val="000000"/>
-          <w:sz w:val="24"/>
-          <w:szCs w:val="24"/>
-          <w:lang w:val="en-US"/>
-        </w:rPr>
-        <w:t>ALobbyGameMode</w:t>
-      </w:r>
-      <w:r>
-        <w:rPr>
-          <w:rStyle w:val="linewrapper"/>
-          <w:rFonts w:eastAsiaTheme="majorEastAsia"/>
-          <w:color w:val="808030"/>
-          <w:sz w:val="24"/>
-          <w:szCs w:val="24"/>
-          <w:lang w:val="en-US"/>
-        </w:rPr>
-        <w:t>()</w:t>
-      </w:r>
-    </w:p>
-    <w:p>
-      <w:pPr>
-        <w:pStyle w:val="HTML"/>
-        <w:shd w:val="clear" w:color="auto" w:fill="FFFFFF"/>
-        <w:rPr>
-          <w:color w:val="000000"/>
-          <w:sz w:val="24"/>
-          <w:szCs w:val="24"/>
-          <w:lang w:val="en-US"/>
-        </w:rPr>
-      </w:pPr>
-      <w:r>
-        <w:rPr>
-          <w:rStyle w:val="linewrapper"/>
-          <w:rFonts w:eastAsiaTheme="majorEastAsia"/>
-          <w:color w:val="800080"/>
-          <w:sz w:val="24"/>
-          <w:szCs w:val="24"/>
-          <w:lang w:val="en-US"/>
-        </w:rPr>
-        <w:t>{</w:t>
       </w:r>
     </w:p>
     <w:p>
@@ -25488,30 +26134,23 @@
           <w:szCs w:val="24"/>
           <w:lang w:val="en-US"/>
         </w:rPr>
-        <w:t>static</w:t>
-      </w:r>
-      <w:r>
-        <w:rPr>
-          <w:rStyle w:val="linewrapper"/>
-          <w:rFonts w:eastAsiaTheme="majorEastAsia"/>
-          <w:color w:val="000000"/>
+        <w:t>void</w:t>
+      </w:r>
+      <w:r>
+        <w:rPr>
           <w:sz w:val="24"/>
           <w:szCs w:val="24"/>
           <w:lang w:val="en-US"/>
         </w:rPr>
-        <w:t xml:space="preserve"> </w:t>
-      </w:r>
-      <w:proofErr w:type="gramStart"/>
-      <w:r>
-        <w:rPr>
-          <w:rStyle w:val="linewrapper"/>
-          <w:rFonts w:eastAsiaTheme="majorEastAsia"/>
-          <w:color w:val="000000"/>
+        <w:t xml:space="preserve"> AEmptyLobbyPlayerController::ReceivedPlayer()</w:t>
+      </w:r>
+      <w:r>
+        <w:rPr>
           <w:sz w:val="24"/>
           <w:szCs w:val="24"/>
           <w:lang w:val="en-US"/>
         </w:rPr>
-        <w:t>ConstructorHelpers</w:t>
+        <w:br/>
       </w:r>
       <w:r>
         <w:rPr>
@@ -25522,19 +26161,60 @@
           <w:szCs w:val="24"/>
           <w:lang w:val="en-US"/>
         </w:rPr>
-        <w:t>::</w:t>
-      </w:r>
-      <w:proofErr w:type="gramEnd"/>
-      <w:r>
-        <w:rPr>
-          <w:rStyle w:val="linewrapper"/>
-          <w:rFonts w:eastAsiaTheme="majorEastAsia"/>
-          <w:color w:val="000000"/>
+        <w:t>{</w:t>
+      </w:r>
+      <w:r>
+        <w:rPr>
           <w:sz w:val="24"/>
           <w:szCs w:val="24"/>
           <w:lang w:val="en-US"/>
         </w:rPr>
-        <w:t>FClassFinder</w:t>
+        <w:br/>
+        <w:t>Super::ReceivedPlayer();</w:t>
+      </w:r>
+      <w:r>
+        <w:rPr>
+          <w:sz w:val="24"/>
+          <w:szCs w:val="24"/>
+          <w:lang w:val="en-US"/>
+        </w:rPr>
+        <w:br/>
+        <w:t>FInputModeUIOnly InputModeUIOnly;</w:t>
+      </w:r>
+      <w:r>
+        <w:rPr>
+          <w:sz w:val="24"/>
+          <w:szCs w:val="24"/>
+          <w:lang w:val="en-US"/>
+        </w:rPr>
+        <w:br/>
+        <w:t xml:space="preserve">   InputModeUIOnly.SetLockMouseToViewportBehavior(EMouseLockMode::DoNotLock);</w:t>
+      </w:r>
+      <w:r>
+        <w:rPr>
+          <w:sz w:val="24"/>
+          <w:szCs w:val="24"/>
+          <w:lang w:val="en-US"/>
+        </w:rPr>
+        <w:br/>
+        <w:t>SetInputMode(InputModeUIOnly);</w:t>
+      </w:r>
+      <w:r>
+        <w:rPr>
+          <w:sz w:val="24"/>
+          <w:szCs w:val="24"/>
+          <w:lang w:val="en-US"/>
+        </w:rPr>
+        <w:br/>
+        <w:t>bShowMouseCursor = true;</w:t>
+      </w:r>
+      <w:r>
+        <w:rPr>
+          <w:sz w:val="24"/>
+          <w:szCs w:val="24"/>
+          <w:lang w:val="en-US"/>
+        </w:rPr>
+        <w:br/>
       </w:r>
       <w:r>
         <w:rPr>
@@ -25545,8 +26225,115 @@
           <w:szCs w:val="24"/>
           <w:lang w:val="en-US"/>
         </w:rPr>
-        <w:t>&lt;</w:t>
-      </w:r>
+        <w:t>}</w:t>
+      </w:r>
+    </w:p>
+    <w:p>
+      <w:pPr>
+        <w:pStyle w:val="HTML"/>
+        <w:shd w:val="clear" w:color="auto" w:fill="FFFFFF"/>
+        <w:rPr>
+          <w:color w:val="000000"/>
+          <w:sz w:val="24"/>
+          <w:szCs w:val="24"/>
+          <w:lang w:val="en-US"/>
+        </w:rPr>
+      </w:pPr>
+    </w:p>
+    <w:p>
+      <w:pPr>
+        <w:rPr>
+          <w:lang w:eastAsia="ru-RU"/>
+        </w:rPr>
+      </w:pPr>
+      <w:r>
+        <w:rPr>
+          <w:lang w:eastAsia="ru-RU"/>
+        </w:rPr>
+        <w:lastRenderedPageBreak/>
+        <w:t xml:space="preserve">Задание классов по умолчанию также можно задать в конструкторе самого класса </w:t>
+      </w:r>
+      <w:r>
+        <w:rPr>
+          <w:lang w:val="en-US" w:eastAsia="ru-RU"/>
+        </w:rPr>
+        <w:t>ALobbyGameMode</w:t>
+      </w:r>
+      <w:r>
+        <w:rPr>
+          <w:lang w:eastAsia="ru-RU"/>
+        </w:rPr>
+        <w:t xml:space="preserve"> (</w:t>
+      </w:r>
+      <w:r>
+        <w:rPr>
+          <w:lang w:eastAsia="ru-RU"/>
+        </w:rPr>
+        <w:t>Листинг 4</w:t>
+      </w:r>
+      <w:r>
+        <w:rPr>
+          <w:lang w:eastAsia="ru-RU"/>
+        </w:rPr>
+        <w:t>)</w:t>
+      </w:r>
+      <w:r>
+        <w:rPr>
+          <w:lang w:eastAsia="ru-RU"/>
+        </w:rPr>
+        <w:t>.</w:t>
+      </w:r>
+    </w:p>
+    <w:p>
+      <w:pPr>
+        <w:ind w:firstLine="0"/>
+        <w:jc w:val="left"/>
+        <w:rPr>
+          <w:lang w:eastAsia="ru-RU"/>
+        </w:rPr>
+      </w:pPr>
+      <w:r>
+        <w:rPr>
+          <w:lang w:eastAsia="ru-RU"/>
+        </w:rPr>
+        <w:t xml:space="preserve">Листинг </w:t>
+      </w:r>
+      <w:r>
+        <w:rPr>
+          <w:lang w:eastAsia="ru-RU"/>
+        </w:rPr>
+        <w:t>4</w:t>
+      </w:r>
+      <w:r>
+        <w:rPr>
+          <w:lang w:eastAsia="ru-RU"/>
+        </w:rPr>
+        <w:t xml:space="preserve"> </w:t>
+      </w:r>
+      <w:r>
+        <w:rPr>
+          <w:lang w:eastAsia="ru-RU"/>
+        </w:rPr>
+        <w:t>—</w:t>
+      </w:r>
+      <w:r>
+        <w:rPr>
+          <w:lang w:eastAsia="ru-RU"/>
+        </w:rPr>
+        <w:t xml:space="preserve"> Задание классов по умолчанию в конструкторе класса </w:t>
+      </w:r>
+    </w:p>
+    <w:p>
+      <w:pPr>
+        <w:pStyle w:val="HTML"/>
+        <w:shd w:val="clear" w:color="auto" w:fill="FFFFFF"/>
+        <w:rPr>
+          <w:color w:val="000000"/>
+          <w:sz w:val="24"/>
+          <w:szCs w:val="24"/>
+          <w:lang w:val="en-US"/>
+        </w:rPr>
+      </w:pPr>
       <w:r>
         <w:rPr>
           <w:rStyle w:val="linewrapper"/>
@@ -25556,7 +26343,7 @@
           <w:szCs w:val="24"/>
           <w:lang w:val="en-US"/>
         </w:rPr>
-        <w:t>APawn</w:t>
+        <w:t>ALobbyGameMode</w:t>
       </w:r>
       <w:r>
         <w:rPr>
@@ -25567,7 +26354,7 @@
           <w:szCs w:val="24"/>
           <w:lang w:val="en-US"/>
         </w:rPr>
-        <w:t>&gt;</w:t>
+        <w:t>::</w:t>
       </w:r>
       <w:r>
         <w:rPr>
@@ -25578,7 +26365,7 @@
           <w:szCs w:val="24"/>
           <w:lang w:val="en-US"/>
         </w:rPr>
-        <w:t xml:space="preserve"> PlayerPawnBPClass</w:t>
+        <w:t>ALobbyGameMode</w:t>
       </w:r>
       <w:r>
         <w:rPr>
@@ -25589,74 +26376,20 @@
           <w:szCs w:val="24"/>
           <w:lang w:val="en-US"/>
         </w:rPr>
-        <w:t>(</w:t>
-      </w:r>
-      <w:r>
-        <w:rPr>
-          <w:rStyle w:val="linewrapper"/>
-          <w:rFonts w:eastAsiaTheme="majorEastAsia"/>
-          <w:color w:val="603000"/>
+        <w:t>()</w:t>
+      </w:r>
+    </w:p>
+    <w:p>
+      <w:pPr>
+        <w:pStyle w:val="HTML"/>
+        <w:shd w:val="clear" w:color="auto" w:fill="FFFFFF"/>
+        <w:rPr>
+          <w:color w:val="000000"/>
           <w:sz w:val="24"/>
           <w:szCs w:val="24"/>
           <w:lang w:val="en-US"/>
         </w:rPr>
-        <w:t>TEXT</w:t>
-      </w:r>
-      <w:r>
-        <w:rPr>
-          <w:rStyle w:val="linewrapper"/>
-          <w:rFonts w:eastAsiaTheme="majorEastAsia"/>
-          <w:color w:val="808030"/>
-          <w:sz w:val="24"/>
-          <w:szCs w:val="24"/>
-          <w:lang w:val="en-US"/>
-        </w:rPr>
-        <w:t>(</w:t>
-      </w:r>
-      <w:r>
-        <w:rPr>
-          <w:rStyle w:val="linewrapper"/>
-          <w:rFonts w:eastAsiaTheme="majorEastAsia"/>
-          <w:color w:val="800000"/>
-          <w:sz w:val="24"/>
-          <w:szCs w:val="24"/>
-          <w:lang w:val="en-US"/>
-        </w:rPr>
-        <w:t>"</w:t>
-      </w:r>
-      <w:r>
-        <w:rPr>
-          <w:rStyle w:val="linewrapper"/>
-          <w:rFonts w:eastAsiaTheme="majorEastAsia"/>
-          <w:color w:val="0000E6"/>
-          <w:sz w:val="24"/>
-          <w:szCs w:val="24"/>
-          <w:lang w:val="en-US"/>
-        </w:rPr>
-        <w:t>/Game/ThirdPersonCPP/Blueprints/ThirdPersonCharacter</w:t>
-      </w:r>
-      <w:r>
-        <w:rPr>
-          <w:rStyle w:val="linewrapper"/>
-          <w:rFonts w:eastAsiaTheme="majorEastAsia"/>
-          <w:color w:val="800000"/>
-          <w:sz w:val="24"/>
-          <w:szCs w:val="24"/>
-          <w:lang w:val="en-US"/>
-        </w:rPr>
-        <w:t>"</w:t>
-      </w:r>
-      <w:r>
-        <w:rPr>
-          <w:rStyle w:val="linewrapper"/>
-          <w:rFonts w:eastAsiaTheme="majorEastAsia"/>
-          <w:color w:val="808030"/>
-          <w:sz w:val="24"/>
-          <w:szCs w:val="24"/>
-          <w:lang w:val="en-US"/>
-        </w:rPr>
-        <w:t>))</w:t>
-      </w:r>
+      </w:pPr>
       <w:r>
         <w:rPr>
           <w:rStyle w:val="linewrapper"/>
@@ -25666,18 +26399,7 @@
           <w:szCs w:val="24"/>
           <w:lang w:val="en-US"/>
         </w:rPr>
-        <w:t>;</w:t>
-      </w:r>
-      <w:r>
-        <w:rPr>
-          <w:rStyle w:val="linewrapper"/>
-          <w:rFonts w:eastAsiaTheme="majorEastAsia"/>
-          <w:color w:val="000000"/>
-          <w:sz w:val="24"/>
-          <w:szCs w:val="24"/>
-          <w:lang w:val="en-US"/>
-        </w:rPr>
-        <w:t xml:space="preserve"> </w:t>
+        <w:t>{</w:t>
       </w:r>
     </w:p>
     <w:p>
@@ -25702,7 +26424,7 @@
           <w:szCs w:val="24"/>
           <w:lang w:val="en-US"/>
         </w:rPr>
-        <w:t>if</w:t>
+        <w:t>static</w:t>
       </w:r>
       <w:r>
         <w:rPr>
@@ -25713,7 +26435,73 @@
           <w:szCs w:val="24"/>
           <w:lang w:val="en-US"/>
         </w:rPr>
-        <w:t xml:space="preserve"> </w:t>
+        <w:t xml:space="preserve"> ConstructorHelpers</w:t>
+      </w:r>
+      <w:r>
+        <w:rPr>
+          <w:rStyle w:val="linewrapper"/>
+          <w:rFonts w:eastAsiaTheme="majorEastAsia"/>
+          <w:color w:val="800080"/>
+          <w:sz w:val="24"/>
+          <w:szCs w:val="24"/>
+          <w:lang w:val="en-US"/>
+        </w:rPr>
+        <w:t>::</w:t>
+      </w:r>
+      <w:r>
+        <w:rPr>
+          <w:rStyle w:val="linewrapper"/>
+          <w:rFonts w:eastAsiaTheme="majorEastAsia"/>
+          <w:color w:val="000000"/>
+          <w:sz w:val="24"/>
+          <w:szCs w:val="24"/>
+          <w:lang w:val="en-US"/>
+        </w:rPr>
+        <w:t>FClassFinder</w:t>
+      </w:r>
+      <w:r>
+        <w:rPr>
+          <w:rStyle w:val="linewrapper"/>
+          <w:rFonts w:eastAsiaTheme="majorEastAsia"/>
+          <w:color w:val="800080"/>
+          <w:sz w:val="24"/>
+          <w:szCs w:val="24"/>
+          <w:lang w:val="en-US"/>
+        </w:rPr>
+        <w:t>&lt;</w:t>
+      </w:r>
+      <w:r>
+        <w:rPr>
+          <w:rStyle w:val="linewrapper"/>
+          <w:rFonts w:eastAsiaTheme="majorEastAsia"/>
+          <w:color w:val="000000"/>
+          <w:sz w:val="24"/>
+          <w:szCs w:val="24"/>
+          <w:lang w:val="en-US"/>
+        </w:rPr>
+        <w:t>APawn</w:t>
+      </w:r>
+      <w:r>
+        <w:rPr>
+          <w:rStyle w:val="linewrapper"/>
+          <w:rFonts w:eastAsiaTheme="majorEastAsia"/>
+          <w:color w:val="800080"/>
+          <w:sz w:val="24"/>
+          <w:szCs w:val="24"/>
+          <w:lang w:val="en-US"/>
+        </w:rPr>
+        <w:t>&gt;</w:t>
+      </w:r>
+      <w:r>
+        <w:rPr>
+          <w:rStyle w:val="linewrapper"/>
+          <w:rFonts w:eastAsiaTheme="majorEastAsia"/>
+          <w:color w:val="000000"/>
+          <w:sz w:val="24"/>
+          <w:szCs w:val="24"/>
+          <w:lang w:val="en-US"/>
+        </w:rPr>
+        <w:t xml:space="preserve"> PlayerPawnBPClass</w:t>
       </w:r>
       <w:r>
         <w:rPr>
@@ -25726,17 +26514,16 @@
         </w:rPr>
         <w:t>(</w:t>
       </w:r>
-      <w:proofErr w:type="gramStart"/>
       <w:r>
         <w:rPr>
           <w:rStyle w:val="linewrapper"/>
           <w:rFonts w:eastAsiaTheme="majorEastAsia"/>
-          <w:color w:val="000000"/>
+          <w:color w:val="603000"/>
           <w:sz w:val="24"/>
           <w:szCs w:val="24"/>
           <w:lang w:val="en-US"/>
         </w:rPr>
-        <w:t>PlayerPawnBPClass</w:t>
+        <w:t>TEXT</w:t>
       </w:r>
       <w:r>
         <w:rPr>
@@ -25747,18 +26534,40 @@
           <w:szCs w:val="24"/>
           <w:lang w:val="en-US"/>
         </w:rPr>
-        <w:t>.</w:t>
+        <w:t>(</w:t>
       </w:r>
       <w:r>
         <w:rPr>
           <w:rStyle w:val="linewrapper"/>
           <w:rFonts w:eastAsiaTheme="majorEastAsia"/>
-          <w:color w:val="000000"/>
+          <w:color w:val="800000"/>
           <w:sz w:val="24"/>
           <w:szCs w:val="24"/>
           <w:lang w:val="en-US"/>
         </w:rPr>
-        <w:t xml:space="preserve">Class </w:t>
+        <w:t>"</w:t>
+      </w:r>
+      <w:r>
+        <w:rPr>
+          <w:rStyle w:val="linewrapper"/>
+          <w:rFonts w:eastAsiaTheme="majorEastAsia"/>
+          <w:color w:val="0000E6"/>
+          <w:sz w:val="24"/>
+          <w:szCs w:val="24"/>
+          <w:lang w:val="en-US"/>
+        </w:rPr>
+        <w:t>/Game/ThirdPersonCPP/Blueprints/ThirdPersonCharacter</w:t>
+      </w:r>
+      <w:r>
+        <w:rPr>
+          <w:rStyle w:val="linewrapper"/>
+          <w:rFonts w:eastAsiaTheme="majorEastAsia"/>
+          <w:color w:val="800000"/>
+          <w:sz w:val="24"/>
+          <w:szCs w:val="24"/>
+          <w:lang w:val="en-US"/>
+        </w:rPr>
+        <w:t>"</w:t>
       </w:r>
       <w:r>
         <w:rPr>
@@ -25769,19 +26578,18 @@
           <w:szCs w:val="24"/>
           <w:lang w:val="en-US"/>
         </w:rPr>
-        <w:t>!</w:t>
-      </w:r>
-      <w:proofErr w:type="gramEnd"/>
+        <w:t>))</w:t>
+      </w:r>
       <w:r>
         <w:rPr>
           <w:rStyle w:val="linewrapper"/>
           <w:rFonts w:eastAsiaTheme="majorEastAsia"/>
-          <w:color w:val="808030"/>
+          <w:color w:val="800080"/>
           <w:sz w:val="24"/>
           <w:szCs w:val="24"/>
           <w:lang w:val="en-US"/>
         </w:rPr>
-        <w:t>=</w:t>
+        <w:t>;</w:t>
       </w:r>
       <w:r>
         <w:rPr>
@@ -25794,6 +26602,18 @@
         </w:rPr>
         <w:t xml:space="preserve"> </w:t>
       </w:r>
+    </w:p>
+    <w:p>
+      <w:pPr>
+        <w:pStyle w:val="HTML"/>
+        <w:shd w:val="clear" w:color="auto" w:fill="FFFFFF"/>
+        <w:rPr>
+          <w:color w:val="000000"/>
+          <w:sz w:val="24"/>
+          <w:szCs w:val="24"/>
+          <w:lang w:val="en-US"/>
+        </w:rPr>
+      </w:pPr>
       <w:r>
         <w:rPr>
           <w:rStyle w:val="linewrapper"/>
@@ -25805,7 +26625,18 @@
           <w:szCs w:val="24"/>
           <w:lang w:val="en-US"/>
         </w:rPr>
-        <w:t>nullptr</w:t>
+        <w:t>if</w:t>
+      </w:r>
+      <w:r>
+        <w:rPr>
+          <w:rStyle w:val="linewrapper"/>
+          <w:rFonts w:eastAsiaTheme="majorEastAsia"/>
+          <w:color w:val="000000"/>
+          <w:sz w:val="24"/>
+          <w:szCs w:val="24"/>
+          <w:lang w:val="en-US"/>
+        </w:rPr>
+        <w:t xml:space="preserve"> </w:t>
       </w:r>
       <w:r>
         <w:rPr>
@@ -25816,6 +26647,85 @@
           <w:szCs w:val="24"/>
           <w:lang w:val="en-US"/>
         </w:rPr>
+        <w:t>(</w:t>
+      </w:r>
+      <w:r>
+        <w:rPr>
+          <w:rStyle w:val="linewrapper"/>
+          <w:rFonts w:eastAsiaTheme="majorEastAsia"/>
+          <w:color w:val="000000"/>
+          <w:sz w:val="24"/>
+          <w:szCs w:val="24"/>
+          <w:lang w:val="en-US"/>
+        </w:rPr>
+        <w:t>PlayerPawnBPClass</w:t>
+      </w:r>
+      <w:r>
+        <w:rPr>
+          <w:rStyle w:val="linewrapper"/>
+          <w:rFonts w:eastAsiaTheme="majorEastAsia"/>
+          <w:color w:val="808030"/>
+          <w:sz w:val="24"/>
+          <w:szCs w:val="24"/>
+          <w:lang w:val="en-US"/>
+        </w:rPr>
+        <w:t>.</w:t>
+      </w:r>
+      <w:r>
+        <w:rPr>
+          <w:rStyle w:val="linewrapper"/>
+          <w:rFonts w:eastAsiaTheme="majorEastAsia"/>
+          <w:color w:val="000000"/>
+          <w:sz w:val="24"/>
+          <w:szCs w:val="24"/>
+          <w:lang w:val="en-US"/>
+        </w:rPr>
+        <w:t xml:space="preserve">Class </w:t>
+      </w:r>
+      <w:r>
+        <w:rPr>
+          <w:rStyle w:val="linewrapper"/>
+          <w:rFonts w:eastAsiaTheme="majorEastAsia"/>
+          <w:color w:val="808030"/>
+          <w:sz w:val="24"/>
+          <w:szCs w:val="24"/>
+          <w:lang w:val="en-US"/>
+        </w:rPr>
+        <w:t>!=</w:t>
+      </w:r>
+      <w:r>
+        <w:rPr>
+          <w:rStyle w:val="linewrapper"/>
+          <w:rFonts w:eastAsiaTheme="majorEastAsia"/>
+          <w:color w:val="000000"/>
+          <w:sz w:val="24"/>
+          <w:szCs w:val="24"/>
+          <w:lang w:val="en-US"/>
+        </w:rPr>
+        <w:t xml:space="preserve"> </w:t>
+      </w:r>
+      <w:r>
+        <w:rPr>
+          <w:rStyle w:val="linewrapper"/>
+          <w:rFonts w:eastAsiaTheme="majorEastAsia"/>
+          <w:b/>
+          <w:bCs/>
+          <w:color w:val="800000"/>
+          <w:sz w:val="24"/>
+          <w:szCs w:val="24"/>
+          <w:lang w:val="en-US"/>
+        </w:rPr>
+        <w:t>nullptr</w:t>
+      </w:r>
+      <w:r>
+        <w:rPr>
+          <w:rStyle w:val="linewrapper"/>
+          <w:rFonts w:eastAsiaTheme="majorEastAsia"/>
+          <w:color w:val="808030"/>
+          <w:sz w:val="24"/>
+          <w:szCs w:val="24"/>
+          <w:lang w:val="en-US"/>
+        </w:rPr>
         <w:t>)</w:t>
       </w:r>
     </w:p>
@@ -25982,14 +26892,14 @@
           <w:rFonts w:eastAsia="Times New Roman"/>
         </w:rPr>
       </w:pPr>
-      <w:bookmarkStart w:id="46" w:name="_Toc134459156"/>
+      <w:bookmarkStart w:id="47" w:name="_Toc135914266"/>
       <w:r>
         <w:rPr>
           <w:rFonts w:eastAsia="Times New Roman"/>
         </w:rPr>
         <w:t>Управление подключениями пользователей</w:t>
       </w:r>
-      <w:bookmarkEnd w:id="46"/>
+      <w:bookmarkEnd w:id="47"/>
     </w:p>
     <w:p>
       <w:pPr>
@@ -26032,7 +26942,6 @@
         <w:rPr>
           <w:lang w:val="en-US" w:eastAsia="ru-RU"/>
         </w:rPr>
-        <w:lastRenderedPageBreak/>
         <w:t>AGameMode</w:t>
       </w:r>
       <w:r>
@@ -26210,7 +27119,7 @@
         <w:rPr>
           <w:noProof/>
         </w:rPr>
-        <w:t>16</w:t>
+        <w:t>17</w:t>
       </w:r>
       <w:r>
         <w:rPr>
@@ -26234,6 +27143,7 @@
         <w:rPr>
           <w:noProof/>
         </w:rPr>
+        <w:lastRenderedPageBreak/>
         <w:drawing>
           <wp:inline distT="0" distB="0" distL="0" distR="0" wp14:anchorId="284183C1" wp14:editId="334FCD97">
             <wp:extent cx="4777105" cy="2757814"/>
@@ -26252,7 +27162,7 @@
                     </pic:cNvPicPr>
                   </pic:nvPicPr>
                   <pic:blipFill>
-                    <a:blip r:embed="rId51">
+                    <a:blip r:embed="rId52">
                       <a:extLst>
                         <a:ext uri="{28A0092B-C50C-407E-A947-70E740481C1C}">
                           <a14:useLocalDpi xmlns:a14="http://schemas.microsoft.com/office/drawing/2010/main" val="0"/>
@@ -26291,7 +27201,7 @@
           <w:lang w:eastAsia="ru-RU"/>
         </w:rPr>
       </w:pPr>
-      <w:bookmarkStart w:id="47" w:name="_Ref134281215"/>
+      <w:bookmarkStart w:id="48" w:name="_Ref134281215"/>
       <w:r>
         <w:t xml:space="preserve">Рисунок </w:t>
       </w:r>
@@ -26300,10 +27210,10 @@
           <w:rPr>
             <w:noProof/>
           </w:rPr>
-          <w:t>16</w:t>
+          <w:t>17</w:t>
         </w:r>
       </w:fldSimple>
-      <w:bookmarkEnd w:id="47"/>
+      <w:bookmarkEnd w:id="48"/>
       <w:r>
         <w:t xml:space="preserve"> </w:t>
       </w:r>
@@ -26531,7 +27441,6 @@
           <w:szCs w:val="28"/>
           <w:lang w:val="en-US"/>
         </w:rPr>
-        <w:lastRenderedPageBreak/>
         <w:t>ServerTravel</w:t>
       </w:r>
       <w:r>
@@ -26640,6 +27549,7 @@
           <w:rStyle w:val="linewrapper"/>
           <w:szCs w:val="28"/>
         </w:rPr>
+        <w:lastRenderedPageBreak/>
         <w:t xml:space="preserve">Общее количество игроков, которое необходимо для подключения задается с помощью настроек сессии, которые находятся в структуре </w:t>
       </w:r>
       <w:proofErr w:type="spellStart"/>
@@ -26760,7 +27670,7 @@
           <w:szCs w:val="32"/>
         </w:rPr>
       </w:pPr>
-      <w:bookmarkStart w:id="48" w:name="_Toc134459157"/>
+      <w:bookmarkStart w:id="49" w:name="_Toc135914267"/>
       <w:r>
         <w:t>Круговая задержка (</w:t>
       </w:r>
@@ -26791,7 +27701,7 @@
       <w:r>
         <w:t>)</w:t>
       </w:r>
-      <w:bookmarkEnd w:id="48"/>
+      <w:bookmarkEnd w:id="49"/>
     </w:p>
     <w:p>
       <w:r>
@@ -26813,7 +27723,7 @@
         <w:rPr>
           <w:noProof/>
         </w:rPr>
-        <w:t>17</w:t>
+        <w:t>18</w:t>
       </w:r>
       <w:r>
         <w:fldChar w:fldCharType="end"/>
@@ -26825,12 +27735,12 @@
     <w:p>
       <w:pPr>
         <w:keepNext/>
+        <w:jc w:val="center"/>
       </w:pPr>
       <w:r>
         <w:rPr>
           <w:noProof/>
         </w:rPr>
-        <w:lastRenderedPageBreak/>
         <w:drawing>
           <wp:inline distT="0" distB="0" distL="0" distR="0" wp14:anchorId="3A1F3FAD" wp14:editId="7880D36A">
             <wp:extent cx="4824730" cy="3387523"/>
@@ -26849,7 +27759,7 @@
                     </pic:cNvPicPr>
                   </pic:nvPicPr>
                   <pic:blipFill>
-                    <a:blip r:embed="rId52" cstate="print">
+                    <a:blip r:embed="rId53" cstate="print">
                       <a:extLst>
                         <a:ext uri="{28A0092B-C50C-407E-A947-70E740481C1C}">
                           <a14:useLocalDpi xmlns:a14="http://schemas.microsoft.com/office/drawing/2010/main" val="0"/>
@@ -26885,7 +27795,7 @@
       <w:pPr>
         <w:pStyle w:val="a9"/>
       </w:pPr>
-      <w:bookmarkStart w:id="49" w:name="_Ref134281841"/>
+      <w:bookmarkStart w:id="50" w:name="_Ref134281841"/>
       <w:r>
         <w:t xml:space="preserve">Рисунок </w:t>
       </w:r>
@@ -26894,10 +27804,10 @@
           <w:rPr>
             <w:noProof/>
           </w:rPr>
-          <w:t>17</w:t>
+          <w:t>18</w:t>
         </w:r>
       </w:fldSimple>
-      <w:bookmarkEnd w:id="49"/>
+      <w:bookmarkEnd w:id="50"/>
       <w:r>
         <w:t xml:space="preserve"> </w:t>
       </w:r>
@@ -26916,6 +27826,7 @@
     </w:p>
     <w:p>
       <w:r>
+        <w:lastRenderedPageBreak/>
         <w:t xml:space="preserve">Как видно на рисунке, представленном выше, в </w:t>
       </w:r>
       <w:r>
@@ -27001,7 +27912,7 @@
         <w:rPr>
           <w:noProof/>
         </w:rPr>
-        <w:t>18</w:t>
+        <w:t>19</w:t>
       </w:r>
       <w:r>
         <w:fldChar w:fldCharType="end"/>
@@ -27020,7 +27931,6 @@
         <w:rPr>
           <w:noProof/>
         </w:rPr>
-        <w:lastRenderedPageBreak/>
         <w:drawing>
           <wp:inline distT="0" distB="0" distL="0" distR="0" wp14:anchorId="307FAAF7" wp14:editId="443D5C9B">
             <wp:extent cx="4486275" cy="2790825"/>
@@ -27039,7 +27949,7 @@
                     </pic:cNvPicPr>
                   </pic:nvPicPr>
                   <pic:blipFill>
-                    <a:blip r:embed="rId53">
+                    <a:blip r:embed="rId54">
                       <a:extLst>
                         <a:ext uri="{28A0092B-C50C-407E-A947-70E740481C1C}">
                           <a14:useLocalDpi xmlns:a14="http://schemas.microsoft.com/office/drawing/2010/main" val="0"/>
@@ -27075,7 +27985,7 @@
       <w:pPr>
         <w:pStyle w:val="a9"/>
       </w:pPr>
-      <w:bookmarkStart w:id="50" w:name="_Ref134284340"/>
+      <w:bookmarkStart w:id="51" w:name="_Ref134284340"/>
       <w:r>
         <w:t xml:space="preserve">Рисунок </w:t>
       </w:r>
@@ -27084,10 +27994,10 @@
           <w:rPr>
             <w:noProof/>
           </w:rPr>
-          <w:t>18</w:t>
+          <w:t>19</w:t>
         </w:r>
       </w:fldSimple>
-      <w:bookmarkEnd w:id="50"/>
+      <w:bookmarkEnd w:id="51"/>
       <w:r>
         <w:t xml:space="preserve"> </w:t>
       </w:r>
@@ -27157,6 +28067,7 @@
         </w:numPr>
       </w:pPr>
       <w:r>
+        <w:lastRenderedPageBreak/>
         <w:t>Отправить</w:t>
       </w:r>
       <w:r>
@@ -27204,6 +28115,7 @@
       <w:r>
         <w:t xml:space="preserve"> </w:t>
       </w:r>
+      <w:proofErr w:type="spellStart"/>
       <w:proofErr w:type="gramStart"/>
       <w:r>
         <w:rPr>
@@ -27211,9 +28123,11 @@
         </w:rPr>
         <w:t>ServerRequestServerTime</w:t>
       </w:r>
+      <w:proofErr w:type="spellEnd"/>
       <w:r>
         <w:t>(</w:t>
       </w:r>
+      <w:proofErr w:type="spellStart"/>
       <w:proofErr w:type="gramEnd"/>
       <w:r>
         <w:rPr>
@@ -27221,6 +28135,7 @@
         </w:rPr>
         <w:t>GetWorld</w:t>
       </w:r>
+      <w:proofErr w:type="spellEnd"/>
       <w:r>
         <w:t>-&gt;</w:t>
       </w:r>
@@ -27464,120 +28379,120 @@
         </w:numPr>
       </w:pPr>
       <w:r>
+        <w:t>Вычислить на клиенте разницу во времени, с которой игровой уровень был запущен на сервере и на клиенте.</w:t>
+      </w:r>
+    </w:p>
+    <w:p>
+      <w:r>
+        <w:t xml:space="preserve">Оценив разницу времени загрузки игрового уровня на сервере и на клиенте, можно инициализировать таймер в </w:t>
+      </w:r>
+      <w:r>
+        <w:rPr>
+          <w:lang w:val="en-US"/>
+        </w:rPr>
+        <w:t>HUD</w:t>
+      </w:r>
+      <w:r>
+        <w:t xml:space="preserve"> клиента. В итоге в </w:t>
+      </w:r>
+      <w:r>
+        <w:rPr>
+          <w:lang w:val="en-US"/>
+        </w:rPr>
+        <w:t>HUD</w:t>
+      </w:r>
+      <w:r>
+        <w:t xml:space="preserve"> </w:t>
+      </w:r>
+      <w:r>
+        <w:t>каждого клиента в промежуточное состояние матча будет отображаться таймер, который синхронизирован с серверным временем загрузки игрового уровня.</w:t>
+      </w:r>
+    </w:p>
+    <w:p>
+      <w:pPr>
+        <w:pStyle w:val="2"/>
+      </w:pPr>
+      <w:bookmarkStart w:id="52" w:name="_Toc135914268"/>
+      <w:r>
+        <w:rPr>
+          <w:lang w:val="en-US"/>
+        </w:rPr>
+        <w:t xml:space="preserve">Admin-style </w:t>
+      </w:r>
+      <w:r>
+        <w:t>лобби</w:t>
+      </w:r>
+      <w:bookmarkEnd w:id="52"/>
+    </w:p>
+    <w:p>
+      <w:r>
+        <w:t xml:space="preserve">Для реализации </w:t>
+      </w:r>
+      <w:r>
+        <w:rPr>
+          <w:lang w:val="en-US"/>
+        </w:rPr>
+        <w:t>admin</w:t>
+      </w:r>
+      <w:r>
+        <w:t>-</w:t>
+      </w:r>
+      <w:r>
+        <w:rPr>
+          <w:lang w:val="en-US"/>
+        </w:rPr>
+        <w:t>style</w:t>
+      </w:r>
+      <w:r>
+        <w:t xml:space="preserve"> </w:t>
+      </w:r>
+      <w:r>
+        <w:t xml:space="preserve">лобби необходимо в </w:t>
+      </w:r>
+      <w:r>
+        <w:rPr>
+          <w:lang w:val="en-US"/>
+        </w:rPr>
+        <w:t>HUD</w:t>
+      </w:r>
+      <w:r>
+        <w:t xml:space="preserve"> </w:t>
+      </w:r>
+      <w:r>
+        <w:t>игрока, который является владельцем сессии, добавить соответствующие элементы управления в виде дополнительного графического интерфейса.</w:t>
+      </w:r>
+    </w:p>
+    <w:p>
+      <w:r>
+        <w:t xml:space="preserve">Игроку, который является владельцем сессии, добавляется в его </w:t>
+      </w:r>
+      <w:r>
+        <w:rPr>
+          <w:lang w:val="en-US"/>
+        </w:rPr>
+        <w:t>HUD</w:t>
+      </w:r>
+      <w:r>
+        <w:t xml:space="preserve">, кнопка, по нажатии которой происходит перемещение сервера на другой уровень. У других пользователей, которые являются клиентами, не должно быть </w:t>
+      </w:r>
+      <w:r>
+        <w:t>соответствующего</w:t>
+      </w:r>
+      <w:r>
+        <w:t xml:space="preserve"> элемента управления</w:t>
+      </w:r>
+      <w:r>
+        <w:t xml:space="preserve"> лобби.</w:t>
+      </w:r>
+    </w:p>
+    <w:p>
+      <w:pPr>
+        <w:rPr>
+          <w:lang w:eastAsia="ru-RU"/>
+        </w:rPr>
+      </w:pPr>
+      <w:r>
         <w:lastRenderedPageBreak/>
-        <w:t>Вычислить на клиенте разницу во времени, с которой игровой уровень был запущен на сервере и на клиенте.</w:t>
-      </w:r>
-    </w:p>
-    <w:p>
-      <w:r>
-        <w:t xml:space="preserve">Оценив разницу времени загрузки игрового уровня на сервере и на клиенте, можно инициализировать таймер в </w:t>
-      </w:r>
-      <w:r>
-        <w:rPr>
-          <w:lang w:val="en-US"/>
-        </w:rPr>
-        <w:t>HUD</w:t>
-      </w:r>
-      <w:r>
-        <w:t xml:space="preserve"> клиента. В итоге в </w:t>
-      </w:r>
-      <w:r>
-        <w:rPr>
-          <w:lang w:val="en-US"/>
-        </w:rPr>
-        <w:t>HUD</w:t>
-      </w:r>
-      <w:r>
-        <w:t xml:space="preserve"> </w:t>
-      </w:r>
-      <w:r>
-        <w:t>каждого клиента в промежуточное состояние матча будет отображаться таймер, который синхронизирован с серверным временем загрузки игрового уровня.</w:t>
-      </w:r>
-    </w:p>
-    <w:p>
-      <w:pPr>
-        <w:pStyle w:val="2"/>
-      </w:pPr>
-      <w:bookmarkStart w:id="51" w:name="_Toc134459158"/>
-      <w:r>
-        <w:rPr>
-          <w:lang w:val="en-US"/>
-        </w:rPr>
-        <w:t xml:space="preserve">Admin-style </w:t>
-      </w:r>
-      <w:r>
-        <w:t>лобби</w:t>
-      </w:r>
-      <w:bookmarkEnd w:id="51"/>
-    </w:p>
-    <w:p>
-      <w:r>
-        <w:t xml:space="preserve">Для реализации </w:t>
-      </w:r>
-      <w:r>
-        <w:rPr>
-          <w:lang w:val="en-US"/>
-        </w:rPr>
-        <w:t>admin</w:t>
-      </w:r>
-      <w:r>
-        <w:t>-</w:t>
-      </w:r>
-      <w:r>
-        <w:rPr>
-          <w:lang w:val="en-US"/>
-        </w:rPr>
-        <w:t>style</w:t>
-      </w:r>
-      <w:r>
-        <w:t xml:space="preserve"> </w:t>
-      </w:r>
-      <w:r>
-        <w:t xml:space="preserve">лобби необходимо в </w:t>
-      </w:r>
-      <w:r>
-        <w:rPr>
-          <w:lang w:val="en-US"/>
-        </w:rPr>
-        <w:t>HUD</w:t>
-      </w:r>
-      <w:r>
-        <w:t xml:space="preserve"> </w:t>
-      </w:r>
-      <w:r>
-        <w:t>игрока, который является владельцем сессии, добавить соответствующие элементы управления в виде дополнительного графического интерфейса.</w:t>
-      </w:r>
-    </w:p>
-    <w:p>
-      <w:r>
-        <w:t xml:space="preserve">Игроку, который является владельцем сессии, добавляется в его </w:t>
-      </w:r>
-      <w:r>
-        <w:rPr>
-          <w:lang w:val="en-US"/>
-        </w:rPr>
-        <w:t>HUD</w:t>
-      </w:r>
-      <w:r>
-        <w:t xml:space="preserve">, кнопка, по нажатии которой происходит перемещение сервера на другой уровень. У других пользователей, которые являются клиентами, не должно быть </w:t>
-      </w:r>
-      <w:r>
-        <w:t>соответствующего</w:t>
-      </w:r>
-      <w:r>
-        <w:t xml:space="preserve"> элемента управления</w:t>
-      </w:r>
-      <w:r>
-        <w:t xml:space="preserve"> лобби.</w:t>
-      </w:r>
-    </w:p>
-    <w:p>
-      <w:pPr>
-        <w:rPr>
-          <w:lang w:eastAsia="ru-RU"/>
-        </w:rPr>
-      </w:pPr>
-      <w:r>
         <w:t xml:space="preserve">Чтобы однозначно определить пользователя, который является владельцем лобби, можно вызвать функцию </w:t>
       </w:r>
       <w:proofErr w:type="spellStart"/>
@@ -27665,144 +28580,140 @@
     <w:p>
       <w:pPr>
         <w:rPr>
+          <w:lang w:eastAsia="ru-RU"/>
+        </w:rPr>
+      </w:pPr>
+      <w:r>
+        <w:rPr>
+          <w:lang w:eastAsia="ru-RU"/>
+        </w:rPr>
+        <w:t xml:space="preserve">Получив доступ к экземпляру </w:t>
+      </w:r>
+      <w:r>
+        <w:rPr>
+          <w:lang w:val="en-US" w:eastAsia="ru-RU"/>
+        </w:rPr>
+        <w:t>APlayerController</w:t>
+      </w:r>
+      <w:r>
+        <w:rPr>
+          <w:lang w:eastAsia="ru-RU"/>
+        </w:rPr>
+        <w:t xml:space="preserve"> </w:t>
+      </w:r>
+      <w:r>
+        <w:rPr>
+          <w:lang w:eastAsia="ru-RU"/>
+        </w:rPr>
+        <w:t xml:space="preserve">владельца лобби, можно добавить в его </w:t>
+      </w:r>
+      <w:r>
+        <w:rPr>
+          <w:lang w:val="en-US" w:eastAsia="ru-RU"/>
+        </w:rPr>
+        <w:t>HUD</w:t>
+      </w:r>
+      <w:r>
+        <w:rPr>
+          <w:lang w:eastAsia="ru-RU"/>
+        </w:rPr>
+        <w:t xml:space="preserve"> </w:t>
+      </w:r>
+      <w:r>
+        <w:rPr>
+          <w:lang w:eastAsia="ru-RU"/>
+        </w:rPr>
+        <w:t xml:space="preserve">ранее созданный с помощью средств </w:t>
+      </w:r>
+      <w:r>
+        <w:rPr>
+          <w:lang w:val="en-US" w:eastAsia="ru-RU"/>
+        </w:rPr>
+        <w:t>UMG</w:t>
+      </w:r>
+      <w:r>
+        <w:rPr>
+          <w:lang w:eastAsia="ru-RU"/>
+        </w:rPr>
+        <w:t xml:space="preserve"> </w:t>
+      </w:r>
+      <w:r>
+        <w:rPr>
+          <w:lang w:eastAsia="ru-RU"/>
+        </w:rPr>
+        <w:t>виджет, в котором будет содержаться кнопка для начала игрового процесса и</w:t>
+      </w:r>
+      <w:r>
+        <w:rPr>
+          <w:lang w:eastAsia="ru-RU"/>
+        </w:rPr>
+        <w:t xml:space="preserve"> </w:t>
+      </w:r>
+      <w:r>
+        <w:rPr>
+          <w:lang w:eastAsia="ru-RU"/>
+        </w:rPr>
+        <w:t>соответствующее информационное сообщение (</w:t>
+      </w:r>
+      <w:r>
+        <w:rPr>
+          <w:lang w:eastAsia="ru-RU"/>
+        </w:rPr>
+        <w:fldChar w:fldCharType="begin"/>
+      </w:r>
+      <w:r>
+        <w:rPr>
+          <w:lang w:eastAsia="ru-RU"/>
+        </w:rPr>
+        <w:instrText xml:space="preserve"> REF _Ref134458286 \h </w:instrText>
+      </w:r>
+      <w:r>
+        <w:rPr>
+          <w:lang w:eastAsia="ru-RU"/>
+        </w:rPr>
+      </w:r>
+      <w:r>
+        <w:rPr>
+          <w:lang w:eastAsia="ru-RU"/>
+        </w:rPr>
+        <w:fldChar w:fldCharType="separate"/>
+      </w:r>
+      <w:r>
+        <w:t xml:space="preserve">Рисунок </w:t>
+      </w:r>
+      <w:r>
+        <w:rPr>
           <w:noProof/>
         </w:rPr>
-      </w:pPr>
-      <w:r>
-        <w:rPr>
-          <w:lang w:eastAsia="ru-RU"/>
-        </w:rPr>
-        <w:t xml:space="preserve">Получив доступ к экземпляру </w:t>
-      </w:r>
-      <w:r>
-        <w:rPr>
-          <w:lang w:val="en-US" w:eastAsia="ru-RU"/>
-        </w:rPr>
-        <w:t>APlayerController</w:t>
-      </w:r>
-      <w:r>
-        <w:rPr>
-          <w:lang w:eastAsia="ru-RU"/>
-        </w:rPr>
-        <w:t xml:space="preserve"> </w:t>
-      </w:r>
-      <w:r>
-        <w:rPr>
-          <w:lang w:eastAsia="ru-RU"/>
-        </w:rPr>
-        <w:t xml:space="preserve">владельца лобби, можно добавить в его </w:t>
-      </w:r>
-      <w:r>
-        <w:rPr>
-          <w:lang w:val="en-US" w:eastAsia="ru-RU"/>
-        </w:rPr>
-        <w:t>HUD</w:t>
-      </w:r>
-      <w:r>
-        <w:rPr>
-          <w:lang w:eastAsia="ru-RU"/>
-        </w:rPr>
-        <w:t xml:space="preserve"> </w:t>
-      </w:r>
-      <w:r>
-        <w:rPr>
-          <w:lang w:eastAsia="ru-RU"/>
-        </w:rPr>
-        <w:t xml:space="preserve">ранее созданный с помощью средств </w:t>
-      </w:r>
-      <w:r>
-        <w:rPr>
-          <w:lang w:val="en-US" w:eastAsia="ru-RU"/>
-        </w:rPr>
-        <w:t>UMG</w:t>
-      </w:r>
-      <w:r>
-        <w:rPr>
-          <w:lang w:eastAsia="ru-RU"/>
-        </w:rPr>
-        <w:t xml:space="preserve"> </w:t>
-      </w:r>
-      <w:r>
-        <w:rPr>
-          <w:lang w:eastAsia="ru-RU"/>
-        </w:rPr>
-        <w:t>виджет, в котором будет содержаться кнопка для начала игрового процесса и</w:t>
-      </w:r>
-      <w:r>
-        <w:rPr>
-          <w:lang w:eastAsia="ru-RU"/>
-        </w:rPr>
-        <w:t xml:space="preserve"> </w:t>
-      </w:r>
-      <w:r>
-        <w:rPr>
-          <w:lang w:eastAsia="ru-RU"/>
-        </w:rPr>
-        <w:t>соответствующее информационное сообщение (</w:t>
-      </w:r>
-      <w:r>
-        <w:rPr>
-          <w:lang w:eastAsia="ru-RU"/>
-        </w:rPr>
-        <w:fldChar w:fldCharType="begin"/>
-      </w:r>
-      <w:r>
-        <w:rPr>
-          <w:lang w:eastAsia="ru-RU"/>
-        </w:rPr>
-        <w:instrText xml:space="preserve"> REF _Ref134458286 \h </w:instrText>
-      </w:r>
-      <w:r>
-        <w:rPr>
-          <w:lang w:eastAsia="ru-RU"/>
-        </w:rPr>
-      </w:r>
-      <w:r>
-        <w:rPr>
-          <w:lang w:eastAsia="ru-RU"/>
-        </w:rPr>
-        <w:fldChar w:fldCharType="separate"/>
-      </w:r>
-      <w:r>
-        <w:t xml:space="preserve">Рисунок </w:t>
-      </w:r>
+        <w:t>20</w:t>
+      </w:r>
+      <w:r>
+        <w:rPr>
+          <w:lang w:eastAsia="ru-RU"/>
+        </w:rPr>
+        <w:fldChar w:fldCharType="end"/>
+      </w:r>
+      <w:r>
+        <w:rPr>
+          <w:lang w:eastAsia="ru-RU"/>
+        </w:rPr>
+        <w:t>).</w:t>
+      </w:r>
+    </w:p>
+    <w:p>
+      <w:pPr>
+        <w:keepNext/>
+        <w:ind w:firstLine="0"/>
+        <w:jc w:val="center"/>
+      </w:pPr>
       <w:r>
         <w:rPr>
           <w:noProof/>
         </w:rPr>
-        <w:t>19</w:t>
-      </w:r>
-      <w:r>
-        <w:rPr>
-          <w:lang w:eastAsia="ru-RU"/>
-        </w:rPr>
-        <w:fldChar w:fldCharType="end"/>
-      </w:r>
-      <w:r>
-        <w:rPr>
-          <w:lang w:eastAsia="ru-RU"/>
-        </w:rPr>
-        <w:t>).</w:t>
-      </w:r>
-    </w:p>
-    <w:p>
-      <w:pPr>
-        <w:keepNext/>
-        <w:jc w:val="center"/>
-      </w:pPr>
-      <w:r>
-        <w:br w:type="page"/>
-      </w:r>
-      <w:bookmarkStart w:id="52" w:name="_GoBack"/>
-      <w:r>
-        <w:rPr>
-          <w:noProof/>
-        </w:rPr>
-        <w:lastRenderedPageBreak/>
         <w:drawing>
-          <wp:inline distT="0" distB="0" distL="0" distR="0" wp14:anchorId="3A12B480" wp14:editId="3CBC966B">
-            <wp:extent cx="5381625" cy="3171825"/>
-            <wp:effectExtent l="0" t="0" r="9525" b="9525"/>
+          <wp:inline distT="0" distB="0" distL="0" distR="0" wp14:anchorId="3A12B480" wp14:editId="54A77504">
+            <wp:extent cx="5038725" cy="2969726"/>
+            <wp:effectExtent l="0" t="0" r="0" b="2540"/>
             <wp:docPr id="21" name="Рисунок 21"/>
             <wp:cNvGraphicFramePr>
               <a:graphicFrameLocks xmlns:a="http://schemas.openxmlformats.org/drawingml/2006/main" noChangeAspect="1"/>
@@ -27817,7 +28728,7 @@
                     </pic:cNvPicPr>
                   </pic:nvPicPr>
                   <pic:blipFill>
-                    <a:blip r:embed="rId54">
+                    <a:blip r:embed="rId55">
                       <a:extLst>
                         <a:ext uri="{28A0092B-C50C-407E-A947-70E740481C1C}">
                           <a14:useLocalDpi xmlns:a14="http://schemas.microsoft.com/office/drawing/2010/main" val="0"/>
@@ -27832,7 +28743,7 @@
                   <pic:spPr bwMode="auto">
                     <a:xfrm>
                       <a:off x="0" y="0"/>
-                      <a:ext cx="5381625" cy="3171825"/>
+                      <a:ext cx="5038725" cy="2969726"/>
                     </a:xfrm>
                     <a:prstGeom prst="rect">
                       <a:avLst/>
@@ -27848,7 +28759,6 @@
           </wp:inline>
         </w:drawing>
       </w:r>
-      <w:bookmarkEnd w:id="52"/>
     </w:p>
     <w:p>
       <w:pPr>
@@ -27866,7 +28776,7 @@
           <w:rPr>
             <w:noProof/>
           </w:rPr>
-          <w:t>19</w:t>
+          <w:t>20</w:t>
         </w:r>
       </w:fldSimple>
       <w:bookmarkEnd w:id="53"/>
@@ -27988,7 +28898,7 @@
         <w:rPr>
           <w:noProof/>
         </w:rPr>
-        <w:t>20</w:t>
+        <w:t>21</w:t>
       </w:r>
       <w:r>
         <w:rPr>
@@ -28011,10 +28921,11 @@
         <w:rPr>
           <w:noProof/>
         </w:rPr>
+        <w:lastRenderedPageBreak/>
         <w:drawing>
-          <wp:inline distT="0" distB="0" distL="0" distR="0" wp14:anchorId="5DC0879C" wp14:editId="19D1B0E1">
-            <wp:extent cx="5481955" cy="3082249"/>
-            <wp:effectExtent l="0" t="0" r="4445" b="4445"/>
+          <wp:inline distT="0" distB="0" distL="0" distR="0" wp14:anchorId="5DC0879C" wp14:editId="72ECE51F">
+            <wp:extent cx="5091262" cy="2862580"/>
+            <wp:effectExtent l="0" t="0" r="0" b="0"/>
             <wp:docPr id="22" name="Рисунок 22"/>
             <wp:cNvGraphicFramePr>
               <a:graphicFrameLocks xmlns:a="http://schemas.openxmlformats.org/drawingml/2006/main" noChangeAspect="1"/>
@@ -28029,7 +28940,7 @@
                     </pic:cNvPicPr>
                   </pic:nvPicPr>
                   <pic:blipFill>
-                    <a:blip r:embed="rId55" cstate="print">
+                    <a:blip r:embed="rId56" cstate="print">
                       <a:extLst>
                         <a:ext uri="{28A0092B-C50C-407E-A947-70E740481C1C}">
                           <a14:useLocalDpi xmlns:a14="http://schemas.microsoft.com/office/drawing/2010/main" val="0"/>
@@ -28044,7 +28955,7 @@
                   <pic:spPr bwMode="auto">
                     <a:xfrm>
                       <a:off x="0" y="0"/>
-                      <a:ext cx="5488573" cy="3085970"/>
+                      <a:ext cx="5102184" cy="2868721"/>
                     </a:xfrm>
                     <a:prstGeom prst="rect">
                       <a:avLst/>
@@ -28077,7 +28988,7 @@
           <w:rPr>
             <w:noProof/>
           </w:rPr>
-          <w:t>20</w:t>
+          <w:t>21</w:t>
         </w:r>
       </w:fldSimple>
       <w:bookmarkEnd w:id="54"/>
@@ -28094,26 +29005,3405 @@
         <w:rPr>
           <w:lang w:eastAsia="ru-RU"/>
         </w:rPr>
-        <w:t xml:space="preserve"> Экран игрока, владеющего лобби</w:t>
+        <w:t xml:space="preserve"> Экран игрока, владеющего </w:t>
+      </w:r>
+      <w:r>
+        <w:rPr>
+          <w:lang w:val="en-US" w:eastAsia="ru-RU"/>
+        </w:rPr>
+        <w:t>GameAndUI</w:t>
+      </w:r>
+      <w:r>
+        <w:rPr>
+          <w:lang w:eastAsia="ru-RU"/>
+        </w:rPr>
+        <w:t xml:space="preserve"> </w:t>
+      </w:r>
+      <w:r>
+        <w:rPr>
+          <w:lang w:eastAsia="ru-RU"/>
+        </w:rPr>
+        <w:t>лобби</w:t>
+      </w:r>
+    </w:p>
+    <w:p>
+      <w:pPr>
+        <w:pStyle w:val="2"/>
+      </w:pPr>
+      <w:bookmarkStart w:id="55" w:name="_Toc135914269"/>
+      <w:r>
+        <w:rPr>
+          <w:lang w:val="en-US"/>
+        </w:rPr>
+        <w:t>Admin-style</w:t>
+      </w:r>
+      <w:r>
+        <w:rPr>
+          <w:lang w:val="en-US"/>
+        </w:rPr>
+        <w:t xml:space="preserve"> </w:t>
+      </w:r>
+      <w:r>
+        <w:rPr>
+          <w:lang w:val="en-US"/>
+        </w:rPr>
+        <w:t>+</w:t>
+      </w:r>
+      <w:r>
+        <w:rPr>
+          <w:lang w:val="en-US"/>
+        </w:rPr>
+        <w:t xml:space="preserve"> </w:t>
+      </w:r>
+      <w:r>
+        <w:rPr>
+          <w:lang w:val="en-US"/>
+        </w:rPr>
+        <w:t xml:space="preserve">crowd-style </w:t>
+      </w:r>
+      <w:r>
+        <w:t>лобби</w:t>
+      </w:r>
+      <w:bookmarkEnd w:id="55"/>
+    </w:p>
+    <w:p>
+      <w:pPr>
+        <w:rPr>
+          <w:lang w:eastAsia="ru-RU"/>
+        </w:rPr>
+      </w:pPr>
+      <w:r>
+        <w:rPr>
+          <w:lang w:eastAsia="ru-RU"/>
+        </w:rPr>
+        <w:t>Для реализации а</w:t>
+      </w:r>
+      <w:r>
+        <w:rPr>
+          <w:lang w:val="en-US" w:eastAsia="ru-RU"/>
+        </w:rPr>
+        <w:t>dmin</w:t>
+      </w:r>
+      <w:r>
+        <w:rPr>
+          <w:lang w:eastAsia="ru-RU"/>
+        </w:rPr>
+        <w:t>-</w:t>
+      </w:r>
+      <w:r>
+        <w:rPr>
+          <w:lang w:val="en-US" w:eastAsia="ru-RU"/>
+        </w:rPr>
+        <w:t>style</w:t>
+      </w:r>
+      <w:r>
+        <w:rPr>
+          <w:lang w:eastAsia="ru-RU"/>
+        </w:rPr>
+        <w:t xml:space="preserve"> </w:t>
+      </w:r>
+      <w:r>
+        <w:rPr>
+          <w:lang w:eastAsia="ru-RU"/>
+        </w:rPr>
+        <w:t xml:space="preserve">лобби и </w:t>
+      </w:r>
+      <w:r>
+        <w:rPr>
+          <w:lang w:val="en-US" w:eastAsia="ru-RU"/>
+        </w:rPr>
+        <w:t>crowd</w:t>
+      </w:r>
+      <w:r>
+        <w:rPr>
+          <w:lang w:eastAsia="ru-RU"/>
+        </w:rPr>
+        <w:t>-</w:t>
+      </w:r>
+      <w:r>
+        <w:rPr>
+          <w:lang w:val="en-US" w:eastAsia="ru-RU"/>
+        </w:rPr>
+        <w:t>style</w:t>
+      </w:r>
+      <w:r>
+        <w:rPr>
+          <w:lang w:eastAsia="ru-RU"/>
+        </w:rPr>
+        <w:t xml:space="preserve"> </w:t>
+      </w:r>
+      <w:r>
+        <w:rPr>
+          <w:lang w:eastAsia="ru-RU"/>
+        </w:rPr>
+        <w:t xml:space="preserve">лобби необходимо в </w:t>
+      </w:r>
+      <w:r>
+        <w:rPr>
+          <w:lang w:val="en-US" w:eastAsia="ru-RU"/>
+        </w:rPr>
+        <w:t>HUD</w:t>
+      </w:r>
+      <w:r>
+        <w:rPr>
+          <w:lang w:eastAsia="ru-RU"/>
+        </w:rPr>
+        <w:t xml:space="preserve"> </w:t>
+      </w:r>
+      <w:r>
+        <w:rPr>
+          <w:lang w:eastAsia="ru-RU"/>
+        </w:rPr>
+        <w:t>каждого игрока добавить кнопки для изменения статуса готовности, а также необходимо добавить таблицу со всеми подключившимися игроками, где отображается имя каждого игрока и его статус готовности запустить матч.</w:t>
+      </w:r>
+    </w:p>
+    <w:p>
+      <w:pPr>
+        <w:rPr>
+          <w:lang w:eastAsia="ru-RU"/>
+        </w:rPr>
+      </w:pPr>
+      <w:r>
+        <w:rPr>
+          <w:lang w:eastAsia="ru-RU"/>
+        </w:rPr>
+        <w:t xml:space="preserve">Управление статусом готовности можно осуществить с помощью двух кнопок </w:t>
+      </w:r>
+      <w:r>
+        <w:rPr>
+          <w:lang w:val="en-US" w:eastAsia="ru-RU"/>
+        </w:rPr>
+        <w:t>Ready</w:t>
+      </w:r>
+      <w:r>
+        <w:rPr>
+          <w:lang w:eastAsia="ru-RU"/>
+        </w:rPr>
+        <w:t xml:space="preserve"> </w:t>
+      </w:r>
+      <w:r>
+        <w:rPr>
+          <w:lang w:eastAsia="ru-RU"/>
+        </w:rPr>
+        <w:t xml:space="preserve">и </w:t>
+      </w:r>
+      <w:r>
+        <w:rPr>
+          <w:lang w:val="en-US" w:eastAsia="ru-RU"/>
+        </w:rPr>
+        <w:t>Can</w:t>
+      </w:r>
+      <w:r>
+        <w:rPr>
+          <w:lang w:eastAsia="ru-RU"/>
+        </w:rPr>
+        <w:t>с</w:t>
+      </w:r>
+      <w:r>
+        <w:rPr>
+          <w:lang w:val="en-US" w:eastAsia="ru-RU"/>
+        </w:rPr>
+        <w:t>el</w:t>
+      </w:r>
+      <w:r>
+        <w:rPr>
+          <w:lang w:eastAsia="ru-RU"/>
+        </w:rPr>
+        <w:t>. Для того, чтобы пользователь случайно не смог нажать на элемент управления готовностью, необходимо также добавить обработку статуса длительного нажатия и полосу прокрутки, которая показывает, какое количество времени осталось производить нажатие</w:t>
+      </w:r>
+      <w:r>
+        <w:rPr>
+          <w:lang w:eastAsia="ru-RU"/>
+        </w:rPr>
+        <w:t xml:space="preserve"> (</w:t>
+      </w:r>
+      <w:r>
+        <w:rPr>
+          <w:lang w:eastAsia="ru-RU"/>
+        </w:rPr>
+        <w:fldChar w:fldCharType="begin"/>
+      </w:r>
+      <w:r>
+        <w:rPr>
+          <w:lang w:eastAsia="ru-RU"/>
+        </w:rPr>
+        <w:instrText xml:space="preserve"> REF _Ref135912624 \h </w:instrText>
+      </w:r>
+      <w:r>
+        <w:rPr>
+          <w:lang w:eastAsia="ru-RU"/>
+        </w:rPr>
+      </w:r>
+      <w:r>
+        <w:rPr>
+          <w:lang w:eastAsia="ru-RU"/>
+        </w:rPr>
+        <w:fldChar w:fldCharType="separate"/>
+      </w:r>
+      <w:r>
+        <w:t xml:space="preserve">Рисунок </w:t>
+      </w:r>
+      <w:r>
+        <w:rPr>
+          <w:noProof/>
+        </w:rPr>
+        <w:t>22</w:t>
+      </w:r>
+      <w:r>
+        <w:rPr>
+          <w:lang w:eastAsia="ru-RU"/>
+        </w:rPr>
+        <w:fldChar w:fldCharType="end"/>
+      </w:r>
+      <w:r>
+        <w:rPr>
+          <w:lang w:eastAsia="ru-RU"/>
+        </w:rPr>
+        <w:t>).</w:t>
+      </w:r>
+    </w:p>
+    <w:p>
+      <w:pPr>
+        <w:keepNext/>
+      </w:pPr>
+      <w:r>
+        <w:rPr>
+          <w:noProof/>
+        </w:rPr>
+        <w:lastRenderedPageBreak/>
+        <w:drawing>
+          <wp:inline distT="0" distB="0" distL="0" distR="0" wp14:anchorId="376B37C9" wp14:editId="6C8B3E9A">
+            <wp:extent cx="4891405" cy="4891405"/>
+            <wp:effectExtent l="0" t="0" r="4445" b="4445"/>
+            <wp:docPr id="23" name="Рисунок 23"/>
+            <wp:cNvGraphicFramePr>
+              <a:graphicFrameLocks xmlns:a="http://schemas.openxmlformats.org/drawingml/2006/main" noChangeAspect="1"/>
+            </wp:cNvGraphicFramePr>
+            <a:graphic xmlns:a="http://schemas.openxmlformats.org/drawingml/2006/main">
+              <a:graphicData uri="http://schemas.openxmlformats.org/drawingml/2006/picture">
+                <pic:pic xmlns:pic="http://schemas.openxmlformats.org/drawingml/2006/picture">
+                  <pic:nvPicPr>
+                    <pic:cNvPr id="0" name="Picture 15"/>
+                    <pic:cNvPicPr>
+                      <a:picLocks noChangeAspect="1" noChangeArrowheads="1"/>
+                    </pic:cNvPicPr>
+                  </pic:nvPicPr>
+                  <pic:blipFill>
+                    <a:blip r:embed="rId57">
+                      <a:extLst>
+                        <a:ext uri="{28A0092B-C50C-407E-A947-70E740481C1C}">
+                          <a14:useLocalDpi xmlns:a14="http://schemas.microsoft.com/office/drawing/2010/main" val="0"/>
+                        </a:ext>
+                      </a:extLst>
+                    </a:blip>
+                    <a:srcRect/>
+                    <a:stretch>
+                      <a:fillRect/>
+                    </a:stretch>
+                  </pic:blipFill>
+                  <pic:spPr bwMode="auto">
+                    <a:xfrm>
+                      <a:off x="0" y="0"/>
+                      <a:ext cx="4891405" cy="4891405"/>
+                    </a:xfrm>
+                    <a:prstGeom prst="rect">
+                      <a:avLst/>
+                    </a:prstGeom>
+                    <a:noFill/>
+                    <a:ln>
+                      <a:noFill/>
+                    </a:ln>
+                  </pic:spPr>
+                </pic:pic>
+              </a:graphicData>
+            </a:graphic>
+          </wp:inline>
+        </w:drawing>
+      </w:r>
+    </w:p>
+    <w:p>
+      <w:pPr>
+        <w:pStyle w:val="a9"/>
+        <w:rPr>
+          <w:lang w:eastAsia="ru-RU"/>
+        </w:rPr>
+      </w:pPr>
+      <w:bookmarkStart w:id="56" w:name="_Ref135912624"/>
+      <w:r>
+        <w:t xml:space="preserve">Рисунок </w:t>
+      </w:r>
+      <w:fldSimple w:instr=" SEQ Рисунок \* ARABIC ">
+        <w:r>
+          <w:rPr>
+            <w:noProof/>
+          </w:rPr>
+          <w:t>22</w:t>
+        </w:r>
+      </w:fldSimple>
+      <w:bookmarkEnd w:id="56"/>
+      <w:r>
+        <w:t xml:space="preserve"> </w:t>
+      </w:r>
+      <w:r>
+        <w:rPr>
+          <w:lang w:eastAsia="ru-RU"/>
+        </w:rPr>
+        <w:t>—</w:t>
+      </w:r>
+      <w:r>
+        <w:rPr>
+          <w:lang w:eastAsia="ru-RU"/>
+        </w:rPr>
+        <w:t xml:space="preserve"> Виджет пользователя</w:t>
+      </w:r>
+      <w:r>
+        <w:rPr>
+          <w:lang w:eastAsia="ru-RU"/>
+        </w:rPr>
+        <w:t xml:space="preserve"> </w:t>
+      </w:r>
+      <w:r>
+        <w:rPr>
+          <w:lang w:eastAsia="ru-RU"/>
+        </w:rPr>
+        <w:t xml:space="preserve">для </w:t>
+      </w:r>
+      <w:r>
+        <w:rPr>
+          <w:lang w:val="en-US" w:eastAsia="ru-RU"/>
+        </w:rPr>
+        <w:t>admin</w:t>
+      </w:r>
+      <w:r>
+        <w:rPr>
+          <w:lang w:eastAsia="ru-RU"/>
+        </w:rPr>
+        <w:t>-</w:t>
+      </w:r>
+      <w:r>
+        <w:rPr>
+          <w:lang w:val="en-US" w:eastAsia="ru-RU"/>
+        </w:rPr>
+        <w:t>style</w:t>
+      </w:r>
+      <w:r>
+        <w:rPr>
+          <w:lang w:eastAsia="ru-RU"/>
+        </w:rPr>
+        <w:t xml:space="preserve"> + </w:t>
+      </w:r>
+      <w:r>
+        <w:rPr>
+          <w:lang w:val="en-US" w:eastAsia="ru-RU"/>
+        </w:rPr>
+        <w:t>crowd</w:t>
+      </w:r>
+      <w:r>
+        <w:rPr>
+          <w:lang w:eastAsia="ru-RU"/>
+        </w:rPr>
+        <w:t>-</w:t>
+      </w:r>
+      <w:r>
+        <w:rPr>
+          <w:lang w:val="en-US" w:eastAsia="ru-RU"/>
+        </w:rPr>
+        <w:t>style</w:t>
+      </w:r>
+      <w:r>
+        <w:rPr>
+          <w:lang w:eastAsia="ru-RU"/>
+        </w:rPr>
+        <w:t xml:space="preserve"> </w:t>
+      </w:r>
+      <w:r>
+        <w:rPr>
+          <w:lang w:eastAsia="ru-RU"/>
+        </w:rPr>
+        <w:t>лобби</w:t>
+      </w:r>
+    </w:p>
+    <w:p>
+      <w:pPr>
+        <w:rPr>
+          <w:lang w:eastAsia="ru-RU"/>
+        </w:rPr>
+      </w:pPr>
+      <w:r>
+        <w:rPr>
+          <w:lang w:eastAsia="ru-RU"/>
+        </w:rPr>
+        <w:t xml:space="preserve">Кнопку </w:t>
+      </w:r>
+      <w:r>
+        <w:rPr>
+          <w:lang w:eastAsia="ru-RU"/>
+        </w:rPr>
+        <w:t>“</w:t>
+      </w:r>
+      <w:r>
+        <w:rPr>
+          <w:lang w:val="en-US" w:eastAsia="ru-RU"/>
+        </w:rPr>
+        <w:t>Start</w:t>
+      </w:r>
+      <w:r>
+        <w:rPr>
+          <w:lang w:eastAsia="ru-RU"/>
+        </w:rPr>
+        <w:t xml:space="preserve"> </w:t>
+      </w:r>
+      <w:r>
+        <w:rPr>
+          <w:lang w:val="en-US" w:eastAsia="ru-RU"/>
+        </w:rPr>
+        <w:t>Match</w:t>
+      </w:r>
+      <w:r>
+        <w:rPr>
+          <w:lang w:eastAsia="ru-RU"/>
+        </w:rPr>
+        <w:t xml:space="preserve">” </w:t>
+      </w:r>
+      <w:r>
+        <w:rPr>
+          <w:lang w:eastAsia="ru-RU"/>
+        </w:rPr>
+        <w:t xml:space="preserve">также необходимо отображать только в </w:t>
+      </w:r>
+      <w:r>
+        <w:rPr>
+          <w:lang w:val="en-US" w:eastAsia="ru-RU"/>
+        </w:rPr>
+        <w:t>HUD</w:t>
+      </w:r>
+      <w:r>
+        <w:rPr>
+          <w:lang w:eastAsia="ru-RU"/>
+        </w:rPr>
+        <w:t xml:space="preserve"> </w:t>
+      </w:r>
+      <w:r>
+        <w:rPr>
+          <w:lang w:eastAsia="ru-RU"/>
+        </w:rPr>
+        <w:t xml:space="preserve">того игрока, кто является хостом сессии. Для определения сетевой роли игрока, владеющего </w:t>
+      </w:r>
+      <w:r>
+        <w:rPr>
+          <w:lang w:val="en-US" w:eastAsia="ru-RU"/>
+        </w:rPr>
+        <w:t>HUD</w:t>
+      </w:r>
+      <w:r>
+        <w:rPr>
+          <w:lang w:eastAsia="ru-RU"/>
+        </w:rPr>
+        <w:t xml:space="preserve">, можно использовать </w:t>
+      </w:r>
+      <w:r>
+        <w:rPr>
+          <w:lang w:eastAsia="ru-RU"/>
+        </w:rPr>
+        <w:t>условие с проверкой сетевой роли (Листинг 5).</w:t>
+      </w:r>
+    </w:p>
+    <w:p>
+      <w:pPr>
+        <w:ind w:firstLine="0"/>
+        <w:rPr>
+          <w:lang w:eastAsia="ru-RU"/>
+        </w:rPr>
+      </w:pPr>
+      <w:r>
+        <w:rPr>
+          <w:lang w:eastAsia="ru-RU"/>
+        </w:rPr>
+        <w:t xml:space="preserve">Листинг 5 </w:t>
+      </w:r>
+      <w:r>
+        <w:rPr>
+          <w:lang w:eastAsia="ru-RU"/>
+        </w:rPr>
+        <w:t>—</w:t>
+      </w:r>
+      <w:r>
+        <w:rPr>
+          <w:lang w:eastAsia="ru-RU"/>
+        </w:rPr>
+        <w:t xml:space="preserve"> Определение сетевой роли игрока, владеющего</w:t>
+      </w:r>
+      <w:r>
+        <w:rPr>
+          <w:lang w:eastAsia="ru-RU"/>
+        </w:rPr>
+        <w:t xml:space="preserve"> </w:t>
+      </w:r>
+      <w:r>
+        <w:rPr>
+          <w:lang w:eastAsia="ru-RU"/>
+        </w:rPr>
+        <w:t>виджетом</w:t>
+      </w:r>
+    </w:p>
+    <w:p>
+      <w:pPr>
+        <w:shd w:val="clear" w:color="auto" w:fill="FFFFFF"/>
+        <w:tabs>
+          <w:tab w:val="left" w:pos="916"/>
+          <w:tab w:val="left" w:pos="1832"/>
+          <w:tab w:val="left" w:pos="2748"/>
+          <w:tab w:val="left" w:pos="3664"/>
+          <w:tab w:val="left" w:pos="4580"/>
+          <w:tab w:val="left" w:pos="5496"/>
+          <w:tab w:val="left" w:pos="6412"/>
+          <w:tab w:val="left" w:pos="7328"/>
+          <w:tab w:val="left" w:pos="8244"/>
+          <w:tab w:val="left" w:pos="9160"/>
+          <w:tab w:val="left" w:pos="10076"/>
+          <w:tab w:val="left" w:pos="10992"/>
+          <w:tab w:val="left" w:pos="11908"/>
+          <w:tab w:val="left" w:pos="12824"/>
+          <w:tab w:val="left" w:pos="13740"/>
+          <w:tab w:val="left" w:pos="14656"/>
+        </w:tabs>
+        <w:spacing w:after="0" w:line="240" w:lineRule="auto"/>
+        <w:ind w:firstLine="0"/>
+        <w:jc w:val="left"/>
+        <w:rPr>
+          <w:rFonts w:ascii="Courier New" w:eastAsia="Times New Roman" w:hAnsi="Courier New" w:cs="Courier New"/>
+          <w:color w:val="000000"/>
+          <w:sz w:val="24"/>
+          <w:szCs w:val="24"/>
+          <w:lang w:val="en-US" w:eastAsia="ru-RU"/>
+        </w:rPr>
+      </w:pPr>
+      <w:r>
+        <w:rPr>
+          <w:rFonts w:ascii="Courier New" w:eastAsia="Times New Roman" w:hAnsi="Courier New" w:cs="Courier New"/>
+          <w:color w:val="000000"/>
+          <w:sz w:val="24"/>
+          <w:szCs w:val="24"/>
+          <w:lang w:val="en-US" w:eastAsia="ru-RU"/>
+        </w:rPr>
+        <w:t>EmptyLobbyOwningController</w:t>
+      </w:r>
+      <w:r>
+        <w:rPr>
+          <w:rFonts w:ascii="Courier New" w:eastAsia="Times New Roman" w:hAnsi="Courier New" w:cs="Courier New"/>
+          <w:color w:val="000000"/>
+          <w:sz w:val="24"/>
+          <w:szCs w:val="24"/>
+          <w:lang w:val="en-US" w:eastAsia="ru-RU"/>
+        </w:rPr>
+        <w:t xml:space="preserve"> </w:t>
+      </w:r>
+      <w:r>
+        <w:rPr>
+          <w:rFonts w:ascii="Courier New" w:eastAsia="Times New Roman" w:hAnsi="Courier New" w:cs="Courier New"/>
+          <w:color w:val="808030"/>
+          <w:sz w:val="24"/>
+          <w:szCs w:val="24"/>
+          <w:lang w:val="en-US" w:eastAsia="ru-RU"/>
+        </w:rPr>
+        <w:t>=</w:t>
+      </w:r>
+      <w:r>
+        <w:rPr>
+          <w:rFonts w:ascii="Courier New" w:eastAsia="Times New Roman" w:hAnsi="Courier New" w:cs="Courier New"/>
+          <w:color w:val="000000"/>
+          <w:sz w:val="24"/>
+          <w:szCs w:val="24"/>
+          <w:lang w:val="en-US" w:eastAsia="ru-RU"/>
+        </w:rPr>
+        <w:t xml:space="preserve"> Cast</w:t>
+      </w:r>
+      <w:r>
+        <w:rPr>
+          <w:rFonts w:ascii="Courier New" w:eastAsia="Times New Roman" w:hAnsi="Courier New" w:cs="Courier New"/>
+          <w:color w:val="800080"/>
+          <w:sz w:val="24"/>
+          <w:szCs w:val="24"/>
+          <w:lang w:val="en-US" w:eastAsia="ru-RU"/>
+        </w:rPr>
+        <w:t>&lt;</w:t>
+      </w:r>
+      <w:r>
+        <w:rPr>
+          <w:rFonts w:ascii="Courier New" w:eastAsia="Times New Roman" w:hAnsi="Courier New" w:cs="Courier New"/>
+          <w:color w:val="000000"/>
+          <w:sz w:val="24"/>
+          <w:szCs w:val="24"/>
+          <w:lang w:val="en-US" w:eastAsia="ru-RU"/>
+        </w:rPr>
+        <w:t>AEmptyLobbyPlayerController</w:t>
+      </w:r>
+      <w:r>
+        <w:rPr>
+          <w:rFonts w:ascii="Courier New" w:eastAsia="Times New Roman" w:hAnsi="Courier New" w:cs="Courier New"/>
+          <w:color w:val="800080"/>
+          <w:sz w:val="24"/>
+          <w:szCs w:val="24"/>
+          <w:lang w:val="en-US" w:eastAsia="ru-RU"/>
+        </w:rPr>
+        <w:t>&gt;</w:t>
+      </w:r>
+      <w:r>
+        <w:rPr>
+          <w:rFonts w:ascii="Courier New" w:eastAsia="Times New Roman" w:hAnsi="Courier New" w:cs="Courier New"/>
+          <w:color w:val="808030"/>
+          <w:sz w:val="24"/>
+          <w:szCs w:val="24"/>
+          <w:lang w:val="en-US" w:eastAsia="ru-RU"/>
+        </w:rPr>
+        <w:t>(</w:t>
+      </w:r>
+      <w:r>
+        <w:rPr>
+          <w:rFonts w:ascii="Courier New" w:eastAsia="Times New Roman" w:hAnsi="Courier New" w:cs="Courier New"/>
+          <w:color w:val="000000"/>
+          <w:sz w:val="24"/>
+          <w:szCs w:val="24"/>
+          <w:lang w:val="en-US" w:eastAsia="ru-RU"/>
+        </w:rPr>
+        <w:t>GetOwningPlayer</w:t>
+      </w:r>
+      <w:r>
+        <w:rPr>
+          <w:rFonts w:ascii="Courier New" w:eastAsia="Times New Roman" w:hAnsi="Courier New" w:cs="Courier New"/>
+          <w:color w:val="808030"/>
+          <w:sz w:val="24"/>
+          <w:szCs w:val="24"/>
+          <w:lang w:val="en-US" w:eastAsia="ru-RU"/>
+        </w:rPr>
+        <w:t>())</w:t>
+      </w:r>
+      <w:r>
+        <w:rPr>
+          <w:rFonts w:ascii="Courier New" w:eastAsia="Times New Roman" w:hAnsi="Courier New" w:cs="Courier New"/>
+          <w:color w:val="800080"/>
+          <w:sz w:val="24"/>
+          <w:szCs w:val="24"/>
+          <w:lang w:val="en-US" w:eastAsia="ru-RU"/>
+        </w:rPr>
+        <w:t>;</w:t>
+      </w:r>
+    </w:p>
+    <w:p>
+      <w:pPr>
+        <w:shd w:val="clear" w:color="auto" w:fill="FFFFFF"/>
+        <w:tabs>
+          <w:tab w:val="left" w:pos="916"/>
+          <w:tab w:val="left" w:pos="1832"/>
+          <w:tab w:val="left" w:pos="2748"/>
+          <w:tab w:val="left" w:pos="3664"/>
+          <w:tab w:val="left" w:pos="4580"/>
+          <w:tab w:val="left" w:pos="5496"/>
+          <w:tab w:val="left" w:pos="6412"/>
+          <w:tab w:val="left" w:pos="7328"/>
+          <w:tab w:val="left" w:pos="8244"/>
+          <w:tab w:val="left" w:pos="9160"/>
+          <w:tab w:val="left" w:pos="10076"/>
+          <w:tab w:val="left" w:pos="10992"/>
+          <w:tab w:val="left" w:pos="11908"/>
+          <w:tab w:val="left" w:pos="12824"/>
+          <w:tab w:val="left" w:pos="13740"/>
+          <w:tab w:val="left" w:pos="14656"/>
+        </w:tabs>
+        <w:spacing w:after="0" w:line="240" w:lineRule="auto"/>
+        <w:ind w:firstLine="0"/>
+        <w:jc w:val="left"/>
+        <w:rPr>
+          <w:rFonts w:ascii="Courier New" w:eastAsia="Times New Roman" w:hAnsi="Courier New" w:cs="Courier New"/>
+          <w:color w:val="000000"/>
+          <w:sz w:val="24"/>
+          <w:szCs w:val="24"/>
+          <w:lang w:val="en-US" w:eastAsia="ru-RU"/>
+        </w:rPr>
+      </w:pPr>
+      <w:r>
+        <w:rPr>
+          <w:rFonts w:ascii="Courier New" w:eastAsia="Times New Roman" w:hAnsi="Courier New" w:cs="Courier New"/>
+          <w:b/>
+          <w:bCs/>
+          <w:color w:val="800000"/>
+          <w:sz w:val="24"/>
+          <w:szCs w:val="24"/>
+          <w:lang w:val="en-US" w:eastAsia="ru-RU"/>
+        </w:rPr>
+        <w:t>if</w:t>
+      </w:r>
+      <w:r>
+        <w:rPr>
+          <w:rFonts w:ascii="Courier New" w:eastAsia="Times New Roman" w:hAnsi="Courier New" w:cs="Courier New"/>
+          <w:color w:val="000000"/>
+          <w:sz w:val="24"/>
+          <w:szCs w:val="24"/>
+          <w:lang w:val="en-US" w:eastAsia="ru-RU"/>
+        </w:rPr>
+        <w:t xml:space="preserve"> </w:t>
+      </w:r>
+      <w:r>
+        <w:rPr>
+          <w:rFonts w:ascii="Courier New" w:eastAsia="Times New Roman" w:hAnsi="Courier New" w:cs="Courier New"/>
+          <w:color w:val="808030"/>
+          <w:sz w:val="24"/>
+          <w:szCs w:val="24"/>
+          <w:lang w:val="en-US" w:eastAsia="ru-RU"/>
+        </w:rPr>
+        <w:t>(</w:t>
+      </w:r>
+      <w:r>
+        <w:rPr>
+          <w:rFonts w:ascii="Courier New" w:eastAsia="Times New Roman" w:hAnsi="Courier New" w:cs="Courier New"/>
+          <w:color w:val="000000"/>
+          <w:sz w:val="24"/>
+          <w:szCs w:val="24"/>
+          <w:lang w:val="en-US" w:eastAsia="ru-RU"/>
+        </w:rPr>
+        <w:t xml:space="preserve">EmptyLobbyOwningController </w:t>
+      </w:r>
+      <w:r>
+        <w:rPr>
+          <w:rFonts w:ascii="Courier New" w:eastAsia="Times New Roman" w:hAnsi="Courier New" w:cs="Courier New"/>
+          <w:color w:val="808030"/>
+          <w:sz w:val="24"/>
+          <w:szCs w:val="24"/>
+          <w:lang w:val="en-US" w:eastAsia="ru-RU"/>
+        </w:rPr>
+        <w:t>&amp;&amp;</w:t>
+      </w:r>
+      <w:r>
+        <w:rPr>
+          <w:rFonts w:ascii="Courier New" w:eastAsia="Times New Roman" w:hAnsi="Courier New" w:cs="Courier New"/>
+          <w:color w:val="000000"/>
+          <w:sz w:val="24"/>
+          <w:szCs w:val="24"/>
+          <w:lang w:val="en-US" w:eastAsia="ru-RU"/>
+        </w:rPr>
+        <w:t xml:space="preserve"> EmptyLobbyOwningController</w:t>
+      </w:r>
+      <w:r>
+        <w:rPr>
+          <w:rFonts w:ascii="Courier New" w:eastAsia="Times New Roman" w:hAnsi="Courier New" w:cs="Courier New"/>
+          <w:color w:val="808030"/>
+          <w:sz w:val="24"/>
+          <w:szCs w:val="24"/>
+          <w:lang w:val="en-US" w:eastAsia="ru-RU"/>
+        </w:rPr>
+        <w:t>-</w:t>
+      </w:r>
+      <w:r>
+        <w:rPr>
+          <w:rFonts w:ascii="Courier New" w:eastAsia="Times New Roman" w:hAnsi="Courier New" w:cs="Courier New"/>
+          <w:color w:val="808030"/>
+          <w:sz w:val="24"/>
+          <w:szCs w:val="24"/>
+          <w:lang w:val="en-US" w:eastAsia="ru-RU"/>
+        </w:rPr>
+        <w:t>&gt;</w:t>
+      </w:r>
+      <w:r>
+        <w:rPr>
+          <w:rFonts w:ascii="Courier New" w:eastAsia="Times New Roman" w:hAnsi="Courier New" w:cs="Courier New"/>
+          <w:color w:val="000000"/>
+          <w:sz w:val="24"/>
+          <w:szCs w:val="24"/>
+          <w:lang w:val="en-US" w:eastAsia="ru-RU"/>
+        </w:rPr>
+        <w:t>GetLocalRole</w:t>
+      </w:r>
+      <w:r>
+        <w:rPr>
+          <w:rFonts w:ascii="Courier New" w:eastAsia="Times New Roman" w:hAnsi="Courier New" w:cs="Courier New"/>
+          <w:color w:val="808030"/>
+          <w:sz w:val="24"/>
+          <w:szCs w:val="24"/>
+          <w:lang w:val="en-US" w:eastAsia="ru-RU"/>
+        </w:rPr>
+        <w:t>()</w:t>
+      </w:r>
+      <w:r>
+        <w:rPr>
+          <w:rFonts w:ascii="Courier New" w:eastAsia="Times New Roman" w:hAnsi="Courier New" w:cs="Courier New"/>
+          <w:color w:val="000000"/>
+          <w:sz w:val="24"/>
+          <w:szCs w:val="24"/>
+          <w:lang w:val="en-US" w:eastAsia="ru-RU"/>
+        </w:rPr>
+        <w:t xml:space="preserve"> </w:t>
+      </w:r>
+      <w:r>
+        <w:rPr>
+          <w:rFonts w:ascii="Courier New" w:eastAsia="Times New Roman" w:hAnsi="Courier New" w:cs="Courier New"/>
+          <w:color w:val="808030"/>
+          <w:sz w:val="24"/>
+          <w:szCs w:val="24"/>
+          <w:lang w:val="en-US" w:eastAsia="ru-RU"/>
+        </w:rPr>
+        <w:t>==</w:t>
+      </w:r>
+      <w:r>
+        <w:rPr>
+          <w:rFonts w:ascii="Courier New" w:eastAsia="Times New Roman" w:hAnsi="Courier New" w:cs="Courier New"/>
+          <w:color w:val="000000"/>
+          <w:sz w:val="24"/>
+          <w:szCs w:val="24"/>
+          <w:lang w:val="en-US" w:eastAsia="ru-RU"/>
+        </w:rPr>
+        <w:t xml:space="preserve"> ENetRole</w:t>
+      </w:r>
+      <w:r>
+        <w:rPr>
+          <w:rFonts w:ascii="Courier New" w:eastAsia="Times New Roman" w:hAnsi="Courier New" w:cs="Courier New"/>
+          <w:color w:val="800080"/>
+          <w:sz w:val="24"/>
+          <w:szCs w:val="24"/>
+          <w:lang w:val="en-US" w:eastAsia="ru-RU"/>
+        </w:rPr>
+        <w:t>::</w:t>
+      </w:r>
+      <w:r>
+        <w:rPr>
+          <w:rFonts w:ascii="Courier New" w:eastAsia="Times New Roman" w:hAnsi="Courier New" w:cs="Courier New"/>
+          <w:color w:val="000000"/>
+          <w:sz w:val="24"/>
+          <w:szCs w:val="24"/>
+          <w:lang w:val="en-US" w:eastAsia="ru-RU"/>
+        </w:rPr>
+        <w:t>ROLE_AutonomousProxy</w:t>
+      </w:r>
+      <w:r>
+        <w:rPr>
+          <w:rFonts w:ascii="Courier New" w:eastAsia="Times New Roman" w:hAnsi="Courier New" w:cs="Courier New"/>
+          <w:color w:val="000000"/>
+          <w:sz w:val="24"/>
+          <w:szCs w:val="24"/>
+          <w:lang w:val="en-US" w:eastAsia="ru-RU"/>
+        </w:rPr>
+        <w:t xml:space="preserve"> </w:t>
+      </w:r>
+      <w:r>
+        <w:rPr>
+          <w:rFonts w:ascii="Courier New" w:eastAsia="Times New Roman" w:hAnsi="Courier New" w:cs="Courier New"/>
+          <w:color w:val="808030"/>
+          <w:sz w:val="24"/>
+          <w:szCs w:val="24"/>
+          <w:lang w:val="en-US" w:eastAsia="ru-RU"/>
+        </w:rPr>
+        <w:t>&amp;&amp;</w:t>
+      </w:r>
+      <w:r>
+        <w:rPr>
+          <w:rFonts w:ascii="Courier New" w:eastAsia="Times New Roman" w:hAnsi="Courier New" w:cs="Courier New"/>
+          <w:color w:val="000000"/>
+          <w:sz w:val="24"/>
+          <w:szCs w:val="24"/>
+          <w:lang w:val="en-US" w:eastAsia="ru-RU"/>
+        </w:rPr>
+        <w:t xml:space="preserve"> EmptyLobbyOwningController</w:t>
+      </w:r>
+      <w:r>
+        <w:rPr>
+          <w:rFonts w:ascii="Courier New" w:eastAsia="Times New Roman" w:hAnsi="Courier New" w:cs="Courier New"/>
+          <w:color w:val="808030"/>
+          <w:sz w:val="24"/>
+          <w:szCs w:val="24"/>
+          <w:lang w:val="en-US" w:eastAsia="ru-RU"/>
+        </w:rPr>
+        <w:t>-&gt;</w:t>
+      </w:r>
+      <w:r>
+        <w:rPr>
+          <w:rFonts w:ascii="Courier New" w:eastAsia="Times New Roman" w:hAnsi="Courier New" w:cs="Courier New"/>
+          <w:color w:val="000000"/>
+          <w:sz w:val="24"/>
+          <w:szCs w:val="24"/>
+          <w:lang w:val="en-US" w:eastAsia="ru-RU"/>
+        </w:rPr>
+        <w:t>GetRemoteRole</w:t>
+      </w:r>
+      <w:r>
+        <w:rPr>
+          <w:rFonts w:ascii="Courier New" w:eastAsia="Times New Roman" w:hAnsi="Courier New" w:cs="Courier New"/>
+          <w:color w:val="808030"/>
+          <w:sz w:val="24"/>
+          <w:szCs w:val="24"/>
+          <w:lang w:val="en-US" w:eastAsia="ru-RU"/>
+        </w:rPr>
+        <w:t>()</w:t>
+      </w:r>
+      <w:r>
+        <w:rPr>
+          <w:rFonts w:ascii="Courier New" w:eastAsia="Times New Roman" w:hAnsi="Courier New" w:cs="Courier New"/>
+          <w:color w:val="000000"/>
+          <w:sz w:val="24"/>
+          <w:szCs w:val="24"/>
+          <w:lang w:val="en-US" w:eastAsia="ru-RU"/>
+        </w:rPr>
+        <w:t xml:space="preserve"> </w:t>
+      </w:r>
+      <w:r>
+        <w:rPr>
+          <w:rFonts w:ascii="Courier New" w:eastAsia="Times New Roman" w:hAnsi="Courier New" w:cs="Courier New"/>
+          <w:color w:val="808030"/>
+          <w:sz w:val="24"/>
+          <w:szCs w:val="24"/>
+          <w:lang w:val="en-US" w:eastAsia="ru-RU"/>
+        </w:rPr>
+        <w:t>=</w:t>
+      </w:r>
+      <w:r>
+        <w:rPr>
+          <w:rFonts w:ascii="Courier New" w:eastAsia="Times New Roman" w:hAnsi="Courier New" w:cs="Courier New"/>
+          <w:color w:val="808030"/>
+          <w:sz w:val="24"/>
+          <w:szCs w:val="24"/>
+          <w:lang w:val="en-US" w:eastAsia="ru-RU"/>
+        </w:rPr>
+        <w:t xml:space="preserve">= </w:t>
+      </w:r>
+      <w:proofErr w:type="gramStart"/>
+      <w:r>
+        <w:rPr>
+          <w:rFonts w:ascii="Courier New" w:eastAsia="Times New Roman" w:hAnsi="Courier New" w:cs="Courier New"/>
+          <w:color w:val="000000"/>
+          <w:sz w:val="24"/>
+          <w:szCs w:val="24"/>
+          <w:lang w:val="en-US" w:eastAsia="ru-RU"/>
+        </w:rPr>
+        <w:t>ENetRole</w:t>
+      </w:r>
+      <w:r>
+        <w:rPr>
+          <w:rFonts w:ascii="Courier New" w:eastAsia="Times New Roman" w:hAnsi="Courier New" w:cs="Courier New"/>
+          <w:color w:val="800080"/>
+          <w:sz w:val="24"/>
+          <w:szCs w:val="24"/>
+          <w:lang w:val="en-US" w:eastAsia="ru-RU"/>
+        </w:rPr>
+        <w:t>::</w:t>
+      </w:r>
+      <w:proofErr w:type="gramEnd"/>
+      <w:r>
+        <w:rPr>
+          <w:rFonts w:ascii="Courier New" w:eastAsia="Times New Roman" w:hAnsi="Courier New" w:cs="Courier New"/>
+          <w:color w:val="000000"/>
+          <w:sz w:val="24"/>
+          <w:szCs w:val="24"/>
+          <w:lang w:val="en-US" w:eastAsia="ru-RU"/>
+        </w:rPr>
+        <w:t>ROLE_Authority</w:t>
+      </w:r>
+      <w:r>
+        <w:rPr>
+          <w:rFonts w:ascii="Courier New" w:eastAsia="Times New Roman" w:hAnsi="Courier New" w:cs="Courier New"/>
+          <w:color w:val="808030"/>
+          <w:sz w:val="24"/>
+          <w:szCs w:val="24"/>
+          <w:lang w:val="en-US" w:eastAsia="ru-RU"/>
+        </w:rPr>
+        <w:t>)</w:t>
+      </w:r>
+    </w:p>
+    <w:p>
+      <w:pPr>
+        <w:shd w:val="clear" w:color="auto" w:fill="FFFFFF"/>
+        <w:tabs>
+          <w:tab w:val="left" w:pos="916"/>
+          <w:tab w:val="left" w:pos="1832"/>
+          <w:tab w:val="left" w:pos="2748"/>
+          <w:tab w:val="left" w:pos="3664"/>
+          <w:tab w:val="left" w:pos="4580"/>
+          <w:tab w:val="left" w:pos="5496"/>
+          <w:tab w:val="left" w:pos="6412"/>
+          <w:tab w:val="left" w:pos="7328"/>
+          <w:tab w:val="left" w:pos="8244"/>
+          <w:tab w:val="left" w:pos="9160"/>
+          <w:tab w:val="left" w:pos="10076"/>
+          <w:tab w:val="left" w:pos="10992"/>
+          <w:tab w:val="left" w:pos="11908"/>
+          <w:tab w:val="left" w:pos="12824"/>
+          <w:tab w:val="left" w:pos="13740"/>
+          <w:tab w:val="left" w:pos="14656"/>
+        </w:tabs>
+        <w:spacing w:after="0" w:line="240" w:lineRule="auto"/>
+        <w:ind w:firstLine="0"/>
+        <w:jc w:val="left"/>
+        <w:rPr>
+          <w:rFonts w:ascii="Courier New" w:eastAsia="Times New Roman" w:hAnsi="Courier New" w:cs="Courier New"/>
+          <w:color w:val="000000"/>
+          <w:sz w:val="24"/>
+          <w:szCs w:val="24"/>
+          <w:lang w:eastAsia="ru-RU"/>
+        </w:rPr>
+      </w:pPr>
+      <w:r>
+        <w:rPr>
+          <w:rFonts w:ascii="Courier New" w:eastAsia="Times New Roman" w:hAnsi="Courier New" w:cs="Courier New"/>
+          <w:color w:val="800080"/>
+          <w:sz w:val="24"/>
+          <w:szCs w:val="24"/>
+          <w:lang w:eastAsia="ru-RU"/>
+        </w:rPr>
+        <w:t>{</w:t>
+      </w:r>
+    </w:p>
+    <w:p>
+      <w:pPr>
+        <w:shd w:val="clear" w:color="auto" w:fill="FFFFFF"/>
+        <w:tabs>
+          <w:tab w:val="left" w:pos="916"/>
+          <w:tab w:val="left" w:pos="1832"/>
+          <w:tab w:val="left" w:pos="2748"/>
+          <w:tab w:val="left" w:pos="3664"/>
+          <w:tab w:val="left" w:pos="4580"/>
+          <w:tab w:val="left" w:pos="5496"/>
+          <w:tab w:val="left" w:pos="6412"/>
+          <w:tab w:val="left" w:pos="7328"/>
+          <w:tab w:val="left" w:pos="8244"/>
+          <w:tab w:val="left" w:pos="9160"/>
+          <w:tab w:val="left" w:pos="10076"/>
+          <w:tab w:val="left" w:pos="10992"/>
+          <w:tab w:val="left" w:pos="11908"/>
+          <w:tab w:val="left" w:pos="12824"/>
+          <w:tab w:val="left" w:pos="13740"/>
+          <w:tab w:val="left" w:pos="14656"/>
+        </w:tabs>
+        <w:spacing w:after="0" w:line="240" w:lineRule="auto"/>
+        <w:ind w:firstLine="0"/>
+        <w:jc w:val="left"/>
+        <w:rPr>
+          <w:rFonts w:ascii="Courier New" w:eastAsia="Times New Roman" w:hAnsi="Courier New" w:cs="Courier New"/>
+          <w:color w:val="000000"/>
+          <w:sz w:val="24"/>
+          <w:szCs w:val="24"/>
+          <w:lang w:eastAsia="ru-RU"/>
+        </w:rPr>
+      </w:pPr>
+      <w:r>
+        <w:rPr>
+          <w:rFonts w:ascii="Courier New" w:eastAsia="Times New Roman" w:hAnsi="Courier New" w:cs="Courier New"/>
+          <w:color w:val="000000"/>
+          <w:sz w:val="24"/>
+          <w:szCs w:val="24"/>
+          <w:lang w:eastAsia="ru-RU"/>
+        </w:rPr>
+        <w:t>StartMatchButton</w:t>
+      </w:r>
+      <w:r>
+        <w:rPr>
+          <w:rFonts w:ascii="Courier New" w:eastAsia="Times New Roman" w:hAnsi="Courier New" w:cs="Courier New"/>
+          <w:color w:val="808030"/>
+          <w:sz w:val="24"/>
+          <w:szCs w:val="24"/>
+          <w:lang w:eastAsia="ru-RU"/>
+        </w:rPr>
+        <w:t>-&gt;</w:t>
+      </w:r>
+      <w:r>
+        <w:rPr>
+          <w:rFonts w:ascii="Courier New" w:eastAsia="Times New Roman" w:hAnsi="Courier New" w:cs="Courier New"/>
+          <w:color w:val="000000"/>
+          <w:sz w:val="24"/>
+          <w:szCs w:val="24"/>
+          <w:lang w:eastAsia="ru-RU"/>
+        </w:rPr>
+        <w:t>SetVisibility</w:t>
+      </w:r>
+      <w:r>
+        <w:rPr>
+          <w:rFonts w:ascii="Courier New" w:eastAsia="Times New Roman" w:hAnsi="Courier New" w:cs="Courier New"/>
+          <w:color w:val="808030"/>
+          <w:sz w:val="24"/>
+          <w:szCs w:val="24"/>
+          <w:lang w:eastAsia="ru-RU"/>
+        </w:rPr>
+        <w:t>(</w:t>
+      </w:r>
+      <w:r>
+        <w:rPr>
+          <w:rFonts w:ascii="Courier New" w:eastAsia="Times New Roman" w:hAnsi="Courier New" w:cs="Courier New"/>
+          <w:color w:val="000000"/>
+          <w:sz w:val="24"/>
+          <w:szCs w:val="24"/>
+          <w:lang w:eastAsia="ru-RU"/>
+        </w:rPr>
+        <w:t>ESlateVisibility</w:t>
+      </w:r>
+      <w:r>
+        <w:rPr>
+          <w:rFonts w:ascii="Courier New" w:eastAsia="Times New Roman" w:hAnsi="Courier New" w:cs="Courier New"/>
+          <w:color w:val="800080"/>
+          <w:sz w:val="24"/>
+          <w:szCs w:val="24"/>
+          <w:lang w:eastAsia="ru-RU"/>
+        </w:rPr>
+        <w:t>::</w:t>
+      </w:r>
+      <w:r>
+        <w:rPr>
+          <w:rFonts w:ascii="Courier New" w:eastAsia="Times New Roman" w:hAnsi="Courier New" w:cs="Courier New"/>
+          <w:color w:val="000000"/>
+          <w:sz w:val="24"/>
+          <w:szCs w:val="24"/>
+          <w:lang w:eastAsia="ru-RU"/>
+        </w:rPr>
+        <w:t>Hidden</w:t>
+      </w:r>
+      <w:r>
+        <w:rPr>
+          <w:rFonts w:ascii="Courier New" w:eastAsia="Times New Roman" w:hAnsi="Courier New" w:cs="Courier New"/>
+          <w:color w:val="808030"/>
+          <w:sz w:val="24"/>
+          <w:szCs w:val="24"/>
+          <w:lang w:eastAsia="ru-RU"/>
+        </w:rPr>
+        <w:t>)</w:t>
+      </w:r>
+      <w:r>
+        <w:rPr>
+          <w:rFonts w:ascii="Courier New" w:eastAsia="Times New Roman" w:hAnsi="Courier New" w:cs="Courier New"/>
+          <w:color w:val="800080"/>
+          <w:sz w:val="24"/>
+          <w:szCs w:val="24"/>
+          <w:lang w:eastAsia="ru-RU"/>
+        </w:rPr>
+        <w:t>;</w:t>
+      </w:r>
+      <w:r>
+        <w:rPr>
+          <w:rFonts w:ascii="Courier New" w:eastAsia="Times New Roman" w:hAnsi="Courier New" w:cs="Courier New"/>
+          <w:color w:val="000000"/>
+          <w:sz w:val="24"/>
+          <w:szCs w:val="24"/>
+          <w:lang w:eastAsia="ru-RU"/>
+        </w:rPr>
+        <w:t xml:space="preserve">    </w:t>
+      </w:r>
+    </w:p>
+    <w:p>
+      <w:pPr>
+        <w:shd w:val="clear" w:color="auto" w:fill="FFFFFF"/>
+        <w:tabs>
+          <w:tab w:val="left" w:pos="916"/>
+          <w:tab w:val="left" w:pos="1832"/>
+          <w:tab w:val="left" w:pos="2748"/>
+          <w:tab w:val="left" w:pos="3664"/>
+          <w:tab w:val="left" w:pos="4580"/>
+          <w:tab w:val="left" w:pos="5496"/>
+          <w:tab w:val="left" w:pos="6412"/>
+          <w:tab w:val="left" w:pos="7328"/>
+          <w:tab w:val="left" w:pos="8244"/>
+          <w:tab w:val="left" w:pos="9160"/>
+          <w:tab w:val="left" w:pos="10076"/>
+          <w:tab w:val="left" w:pos="10992"/>
+          <w:tab w:val="left" w:pos="11908"/>
+          <w:tab w:val="left" w:pos="12824"/>
+          <w:tab w:val="left" w:pos="13740"/>
+          <w:tab w:val="left" w:pos="14656"/>
+        </w:tabs>
+        <w:spacing w:after="0" w:line="240" w:lineRule="auto"/>
+        <w:ind w:firstLine="0"/>
+        <w:jc w:val="left"/>
+        <w:rPr>
+          <w:rFonts w:ascii="Courier New" w:eastAsia="Times New Roman" w:hAnsi="Courier New" w:cs="Courier New"/>
+          <w:color w:val="000000"/>
+          <w:sz w:val="24"/>
+          <w:szCs w:val="24"/>
+          <w:lang w:eastAsia="ru-RU"/>
+        </w:rPr>
+      </w:pPr>
+      <w:r>
+        <w:rPr>
+          <w:rFonts w:ascii="Courier New" w:eastAsia="Times New Roman" w:hAnsi="Courier New" w:cs="Courier New"/>
+          <w:color w:val="800080"/>
+          <w:sz w:val="24"/>
+          <w:szCs w:val="24"/>
+          <w:lang w:eastAsia="ru-RU"/>
+        </w:rPr>
+        <w:t>}</w:t>
+      </w:r>
+    </w:p>
+    <w:p>
+      <w:pPr>
+        <w:ind w:firstLine="0"/>
+        <w:rPr>
+          <w:lang w:eastAsia="ru-RU"/>
+        </w:rPr>
+      </w:pPr>
+    </w:p>
+    <w:p>
+      <w:pPr>
+        <w:rPr>
+          <w:lang w:eastAsia="ru-RU"/>
+        </w:rPr>
+      </w:pPr>
+      <w:r>
+        <w:rPr>
+          <w:lang w:eastAsia="ru-RU"/>
+        </w:rPr>
+        <w:lastRenderedPageBreak/>
+        <w:t xml:space="preserve">Чтобы обеспечить покадровое обновление полосы прокрутки, представленной выше на рисунке, необходимо расширить возможности класса, отвечающего за управление данным виджетом. Так как каждый виджет, производный от класса </w:t>
+      </w:r>
+      <w:r>
+        <w:rPr>
+          <w:lang w:val="en-US" w:eastAsia="ru-RU"/>
+        </w:rPr>
+        <w:t>UUserWidget</w:t>
+      </w:r>
+      <w:r>
+        <w:rPr>
+          <w:lang w:eastAsia="ru-RU"/>
+        </w:rPr>
+        <w:t xml:space="preserve"> </w:t>
+      </w:r>
+      <w:r>
+        <w:rPr>
+          <w:lang w:eastAsia="ru-RU"/>
+        </w:rPr>
+        <w:t xml:space="preserve">не является потомком класса </w:t>
+      </w:r>
+      <w:r>
+        <w:rPr>
+          <w:lang w:val="en-US" w:eastAsia="ru-RU"/>
+        </w:rPr>
+        <w:t>AActor</w:t>
+      </w:r>
+      <w:r>
+        <w:rPr>
+          <w:lang w:eastAsia="ru-RU"/>
+        </w:rPr>
+        <w:t xml:space="preserve">, в котором реализована виртуальная функция </w:t>
+      </w:r>
+      <w:r>
+        <w:rPr>
+          <w:lang w:val="en-US" w:eastAsia="ru-RU"/>
+        </w:rPr>
+        <w:t>void</w:t>
+      </w:r>
+      <w:r>
+        <w:rPr>
+          <w:lang w:eastAsia="ru-RU"/>
+        </w:rPr>
+        <w:t xml:space="preserve"> </w:t>
+      </w:r>
+      <w:proofErr w:type="gramStart"/>
+      <w:r>
+        <w:rPr>
+          <w:lang w:val="en-US" w:eastAsia="ru-RU"/>
+        </w:rPr>
+        <w:t>Tick</w:t>
+      </w:r>
+      <w:r>
+        <w:rPr>
+          <w:lang w:eastAsia="ru-RU"/>
+        </w:rPr>
+        <w:t>(</w:t>
+      </w:r>
+      <w:proofErr w:type="gramEnd"/>
+      <w:r>
+        <w:rPr>
+          <w:lang w:val="en-US" w:eastAsia="ru-RU"/>
+        </w:rPr>
+        <w:t>float</w:t>
+      </w:r>
+      <w:r>
+        <w:rPr>
+          <w:lang w:eastAsia="ru-RU"/>
+        </w:rPr>
+        <w:t xml:space="preserve"> </w:t>
+      </w:r>
+      <w:r>
+        <w:rPr>
+          <w:lang w:val="en-US" w:eastAsia="ru-RU"/>
+        </w:rPr>
+        <w:t>DeltaSeconds</w:t>
+      </w:r>
+      <w:r>
+        <w:rPr>
+          <w:lang w:eastAsia="ru-RU"/>
+        </w:rPr>
+        <w:t xml:space="preserve">), необходимо </w:t>
+      </w:r>
+      <w:r>
+        <w:rPr>
+          <w:lang w:eastAsia="ru-RU"/>
+        </w:rPr>
+        <w:t xml:space="preserve">выполнить множественное наследование и </w:t>
+      </w:r>
+      <w:r>
+        <w:rPr>
+          <w:lang w:eastAsia="ru-RU"/>
+        </w:rPr>
+        <w:t xml:space="preserve">самостоятельно реализовать в классе виджета функцию, альтернативную функции </w:t>
+      </w:r>
+      <w:r>
+        <w:rPr>
+          <w:lang w:val="en-US" w:eastAsia="ru-RU"/>
+        </w:rPr>
+        <w:t>void</w:t>
+      </w:r>
+      <w:r>
+        <w:rPr>
+          <w:lang w:eastAsia="ru-RU"/>
+        </w:rPr>
+        <w:t xml:space="preserve"> </w:t>
+      </w:r>
+      <w:r>
+        <w:rPr>
+          <w:lang w:val="en-US" w:eastAsia="ru-RU"/>
+        </w:rPr>
+        <w:t>Tick</w:t>
+      </w:r>
+      <w:r>
+        <w:rPr>
+          <w:lang w:eastAsia="ru-RU"/>
+        </w:rPr>
+        <w:t>(</w:t>
+      </w:r>
+      <w:r>
+        <w:rPr>
+          <w:lang w:val="en-US" w:eastAsia="ru-RU"/>
+        </w:rPr>
+        <w:t>float</w:t>
+      </w:r>
+      <w:r>
+        <w:rPr>
+          <w:lang w:eastAsia="ru-RU"/>
+        </w:rPr>
+        <w:t>)</w:t>
+      </w:r>
+      <w:r>
+        <w:rPr>
+          <w:lang w:eastAsia="ru-RU"/>
+        </w:rPr>
+        <w:t xml:space="preserve"> (Листинг 6).</w:t>
+      </w:r>
+    </w:p>
+    <w:p>
+      <w:pPr>
+        <w:ind w:firstLine="0"/>
+        <w:rPr>
+          <w:lang w:val="en-US" w:eastAsia="ru-RU"/>
+        </w:rPr>
+      </w:pPr>
+      <w:r>
+        <w:rPr>
+          <w:lang w:eastAsia="ru-RU"/>
+        </w:rPr>
+        <w:t xml:space="preserve">Листинг 6 </w:t>
+      </w:r>
+      <w:r>
+        <w:rPr>
+          <w:lang w:eastAsia="ru-RU"/>
+        </w:rPr>
+        <w:t>—</w:t>
+      </w:r>
+      <w:r>
+        <w:rPr>
+          <w:lang w:eastAsia="ru-RU"/>
+        </w:rPr>
+        <w:t xml:space="preserve"> Расширение функционала класса</w:t>
+      </w:r>
+      <w:r>
+        <w:rPr>
+          <w:lang w:eastAsia="ru-RU"/>
+        </w:rPr>
+        <w:t xml:space="preserve"> </w:t>
+      </w:r>
+      <w:r>
+        <w:rPr>
+          <w:lang w:eastAsia="ru-RU"/>
+        </w:rPr>
+        <w:t xml:space="preserve">виджета, производного от </w:t>
+      </w:r>
+      <w:proofErr w:type="spellStart"/>
+      <w:r>
+        <w:rPr>
+          <w:lang w:val="en-US" w:eastAsia="ru-RU"/>
+        </w:rPr>
+        <w:t>UObject</w:t>
+      </w:r>
+      <w:proofErr w:type="spellEnd"/>
+    </w:p>
+    <w:p>
+      <w:pPr>
+        <w:shd w:val="clear" w:color="auto" w:fill="FFFFFF"/>
+        <w:tabs>
+          <w:tab w:val="left" w:pos="916"/>
+          <w:tab w:val="left" w:pos="1832"/>
+          <w:tab w:val="left" w:pos="2748"/>
+          <w:tab w:val="left" w:pos="3664"/>
+          <w:tab w:val="left" w:pos="4580"/>
+          <w:tab w:val="left" w:pos="5496"/>
+          <w:tab w:val="left" w:pos="6412"/>
+          <w:tab w:val="left" w:pos="7328"/>
+          <w:tab w:val="left" w:pos="8244"/>
+          <w:tab w:val="left" w:pos="9160"/>
+          <w:tab w:val="left" w:pos="10076"/>
+          <w:tab w:val="left" w:pos="10992"/>
+          <w:tab w:val="left" w:pos="11908"/>
+          <w:tab w:val="left" w:pos="12824"/>
+          <w:tab w:val="left" w:pos="13740"/>
+          <w:tab w:val="left" w:pos="14656"/>
+        </w:tabs>
+        <w:spacing w:after="0" w:line="240" w:lineRule="auto"/>
+        <w:ind w:firstLine="0"/>
+        <w:jc w:val="left"/>
+        <w:rPr>
+          <w:rFonts w:ascii="Courier New" w:eastAsia="Times New Roman" w:hAnsi="Courier New" w:cs="Courier New"/>
+          <w:color w:val="000000"/>
+          <w:sz w:val="24"/>
+          <w:szCs w:val="24"/>
+          <w:lang w:val="en-US" w:eastAsia="ru-RU"/>
+        </w:rPr>
+      </w:pPr>
+      <w:r>
+        <w:rPr>
+          <w:rFonts w:ascii="Courier New" w:eastAsia="Times New Roman" w:hAnsi="Courier New" w:cs="Courier New"/>
+          <w:b/>
+          <w:bCs/>
+          <w:color w:val="800000"/>
+          <w:sz w:val="24"/>
+          <w:szCs w:val="24"/>
+          <w:lang w:val="en-US" w:eastAsia="ru-RU"/>
+        </w:rPr>
+        <w:t>class</w:t>
+      </w:r>
+      <w:r>
+        <w:rPr>
+          <w:rFonts w:ascii="Courier New" w:eastAsia="Times New Roman" w:hAnsi="Courier New" w:cs="Courier New"/>
+          <w:color w:val="000000"/>
+          <w:sz w:val="24"/>
+          <w:szCs w:val="24"/>
+          <w:lang w:val="en-US" w:eastAsia="ru-RU"/>
+        </w:rPr>
+        <w:t xml:space="preserve"> LAB4_API </w:t>
+      </w:r>
+      <w:proofErr w:type="spellStart"/>
+      <w:proofErr w:type="gramStart"/>
+      <w:r>
+        <w:rPr>
+          <w:rFonts w:ascii="Courier New" w:eastAsia="Times New Roman" w:hAnsi="Courier New" w:cs="Courier New"/>
+          <w:color w:val="000000"/>
+          <w:sz w:val="24"/>
+          <w:szCs w:val="24"/>
+          <w:lang w:val="en-US" w:eastAsia="ru-RU"/>
+        </w:rPr>
+        <w:t>UStatusControll</w:t>
+      </w:r>
+      <w:proofErr w:type="spellEnd"/>
+      <w:r>
+        <w:rPr>
+          <w:rFonts w:ascii="Courier New" w:eastAsia="Times New Roman" w:hAnsi="Courier New" w:cs="Courier New"/>
+          <w:color w:val="000000"/>
+          <w:sz w:val="24"/>
+          <w:szCs w:val="24"/>
+          <w:lang w:val="en-US" w:eastAsia="ru-RU"/>
+        </w:rPr>
+        <w:t xml:space="preserve"> </w:t>
+      </w:r>
+      <w:r>
+        <w:rPr>
+          <w:rFonts w:ascii="Courier New" w:eastAsia="Times New Roman" w:hAnsi="Courier New" w:cs="Courier New"/>
+          <w:color w:val="800080"/>
+          <w:sz w:val="24"/>
+          <w:szCs w:val="24"/>
+          <w:lang w:val="en-US" w:eastAsia="ru-RU"/>
+        </w:rPr>
+        <w:t>:</w:t>
+      </w:r>
+      <w:proofErr w:type="gramEnd"/>
+      <w:r>
+        <w:rPr>
+          <w:rFonts w:ascii="Courier New" w:eastAsia="Times New Roman" w:hAnsi="Courier New" w:cs="Courier New"/>
+          <w:color w:val="000000"/>
+          <w:sz w:val="24"/>
+          <w:szCs w:val="24"/>
+          <w:lang w:val="en-US" w:eastAsia="ru-RU"/>
+        </w:rPr>
+        <w:t xml:space="preserve"> </w:t>
+      </w:r>
+      <w:r>
+        <w:rPr>
+          <w:rFonts w:ascii="Courier New" w:eastAsia="Times New Roman" w:hAnsi="Courier New" w:cs="Courier New"/>
+          <w:b/>
+          <w:bCs/>
+          <w:color w:val="800000"/>
+          <w:sz w:val="24"/>
+          <w:szCs w:val="24"/>
+          <w:lang w:val="en-US" w:eastAsia="ru-RU"/>
+        </w:rPr>
+        <w:t>public</w:t>
+      </w:r>
+      <w:r>
+        <w:rPr>
+          <w:rFonts w:ascii="Courier New" w:eastAsia="Times New Roman" w:hAnsi="Courier New" w:cs="Courier New"/>
+          <w:color w:val="000000"/>
+          <w:sz w:val="24"/>
+          <w:szCs w:val="24"/>
+          <w:lang w:val="en-US" w:eastAsia="ru-RU"/>
+        </w:rPr>
+        <w:t xml:space="preserve"> UUserWidget</w:t>
+      </w:r>
+      <w:r>
+        <w:rPr>
+          <w:rFonts w:ascii="Courier New" w:eastAsia="Times New Roman" w:hAnsi="Courier New" w:cs="Courier New"/>
+          <w:color w:val="808030"/>
+          <w:sz w:val="24"/>
+          <w:szCs w:val="24"/>
+          <w:lang w:val="en-US" w:eastAsia="ru-RU"/>
+        </w:rPr>
+        <w:t>,</w:t>
+      </w:r>
+      <w:r>
+        <w:rPr>
+          <w:rFonts w:ascii="Courier New" w:eastAsia="Times New Roman" w:hAnsi="Courier New" w:cs="Courier New"/>
+          <w:color w:val="000000"/>
+          <w:sz w:val="24"/>
+          <w:szCs w:val="24"/>
+          <w:lang w:val="en-US" w:eastAsia="ru-RU"/>
+        </w:rPr>
+        <w:t xml:space="preserve"> </w:t>
+      </w:r>
+      <w:r>
+        <w:rPr>
+          <w:rFonts w:ascii="Courier New" w:eastAsia="Times New Roman" w:hAnsi="Courier New" w:cs="Courier New"/>
+          <w:b/>
+          <w:bCs/>
+          <w:color w:val="800000"/>
+          <w:sz w:val="24"/>
+          <w:szCs w:val="24"/>
+          <w:lang w:val="en-US" w:eastAsia="ru-RU"/>
+        </w:rPr>
+        <w:t>public</w:t>
+      </w:r>
+      <w:r>
+        <w:rPr>
+          <w:rFonts w:ascii="Courier New" w:eastAsia="Times New Roman" w:hAnsi="Courier New" w:cs="Courier New"/>
+          <w:color w:val="000000"/>
+          <w:sz w:val="24"/>
+          <w:szCs w:val="24"/>
+          <w:lang w:val="en-US" w:eastAsia="ru-RU"/>
+        </w:rPr>
+        <w:t xml:space="preserve"> </w:t>
+      </w:r>
+      <w:proofErr w:type="spellStart"/>
+      <w:r>
+        <w:rPr>
+          <w:rFonts w:ascii="Courier New" w:eastAsia="Times New Roman" w:hAnsi="Courier New" w:cs="Courier New"/>
+          <w:color w:val="000000"/>
+          <w:sz w:val="24"/>
+          <w:szCs w:val="24"/>
+          <w:lang w:val="en-US" w:eastAsia="ru-RU"/>
+        </w:rPr>
+        <w:t>FTickableGameObject</w:t>
+      </w:r>
+      <w:proofErr w:type="spellEnd"/>
+    </w:p>
+    <w:p>
+      <w:pPr>
+        <w:shd w:val="clear" w:color="auto" w:fill="FFFFFF"/>
+        <w:tabs>
+          <w:tab w:val="left" w:pos="916"/>
+          <w:tab w:val="left" w:pos="1832"/>
+          <w:tab w:val="left" w:pos="2748"/>
+          <w:tab w:val="left" w:pos="3664"/>
+          <w:tab w:val="left" w:pos="4580"/>
+          <w:tab w:val="left" w:pos="5496"/>
+          <w:tab w:val="left" w:pos="6412"/>
+          <w:tab w:val="left" w:pos="7328"/>
+          <w:tab w:val="left" w:pos="8244"/>
+          <w:tab w:val="left" w:pos="9160"/>
+          <w:tab w:val="left" w:pos="10076"/>
+          <w:tab w:val="left" w:pos="10992"/>
+          <w:tab w:val="left" w:pos="11908"/>
+          <w:tab w:val="left" w:pos="12824"/>
+          <w:tab w:val="left" w:pos="13740"/>
+          <w:tab w:val="left" w:pos="14656"/>
+        </w:tabs>
+        <w:spacing w:after="0" w:line="240" w:lineRule="auto"/>
+        <w:ind w:firstLine="0"/>
+        <w:jc w:val="left"/>
+        <w:rPr>
+          <w:rFonts w:ascii="Courier New" w:eastAsia="Times New Roman" w:hAnsi="Courier New" w:cs="Courier New"/>
+          <w:color w:val="000000"/>
+          <w:sz w:val="24"/>
+          <w:szCs w:val="24"/>
+          <w:lang w:val="en-US" w:eastAsia="ru-RU"/>
+        </w:rPr>
+      </w:pPr>
+      <w:r>
+        <w:rPr>
+          <w:rFonts w:ascii="Courier New" w:eastAsia="Times New Roman" w:hAnsi="Courier New" w:cs="Courier New"/>
+          <w:color w:val="800080"/>
+          <w:sz w:val="24"/>
+          <w:szCs w:val="24"/>
+          <w:lang w:val="en-US" w:eastAsia="ru-RU"/>
+        </w:rPr>
+        <w:t>{</w:t>
+      </w:r>
+    </w:p>
+    <w:p>
+      <w:pPr>
+        <w:shd w:val="clear" w:color="auto" w:fill="FFFFFF"/>
+        <w:tabs>
+          <w:tab w:val="left" w:pos="916"/>
+          <w:tab w:val="left" w:pos="1832"/>
+          <w:tab w:val="left" w:pos="2748"/>
+          <w:tab w:val="left" w:pos="3664"/>
+          <w:tab w:val="left" w:pos="4580"/>
+          <w:tab w:val="left" w:pos="5496"/>
+          <w:tab w:val="left" w:pos="6412"/>
+          <w:tab w:val="left" w:pos="7328"/>
+          <w:tab w:val="left" w:pos="8244"/>
+          <w:tab w:val="left" w:pos="9160"/>
+          <w:tab w:val="left" w:pos="10076"/>
+          <w:tab w:val="left" w:pos="10992"/>
+          <w:tab w:val="left" w:pos="11908"/>
+          <w:tab w:val="left" w:pos="12824"/>
+          <w:tab w:val="left" w:pos="13740"/>
+          <w:tab w:val="left" w:pos="14656"/>
+        </w:tabs>
+        <w:spacing w:after="0" w:line="240" w:lineRule="auto"/>
+        <w:ind w:firstLine="0"/>
+        <w:jc w:val="left"/>
+        <w:rPr>
+          <w:rFonts w:ascii="Courier New" w:eastAsia="Times New Roman" w:hAnsi="Courier New" w:cs="Courier New"/>
+          <w:color w:val="000000"/>
+          <w:sz w:val="24"/>
+          <w:szCs w:val="24"/>
+          <w:lang w:val="en-US" w:eastAsia="ru-RU"/>
+        </w:rPr>
+      </w:pPr>
+      <w:r>
+        <w:rPr>
+          <w:rFonts w:ascii="Courier New" w:eastAsia="Times New Roman" w:hAnsi="Courier New" w:cs="Courier New"/>
+          <w:b/>
+          <w:bCs/>
+          <w:color w:val="800000"/>
+          <w:sz w:val="24"/>
+          <w:szCs w:val="24"/>
+          <w:lang w:val="en-US" w:eastAsia="ru-RU"/>
+        </w:rPr>
+        <w:t>protected</w:t>
+      </w:r>
+      <w:r>
+        <w:rPr>
+          <w:rFonts w:ascii="Courier New" w:eastAsia="Times New Roman" w:hAnsi="Courier New" w:cs="Courier New"/>
+          <w:color w:val="E34ADC"/>
+          <w:sz w:val="24"/>
+          <w:szCs w:val="24"/>
+          <w:lang w:val="en-US" w:eastAsia="ru-RU"/>
+        </w:rPr>
+        <w:t>:</w:t>
+      </w:r>
+    </w:p>
+    <w:p>
+      <w:pPr>
+        <w:shd w:val="clear" w:color="auto" w:fill="FFFFFF"/>
+        <w:tabs>
+          <w:tab w:val="left" w:pos="916"/>
+          <w:tab w:val="left" w:pos="1832"/>
+          <w:tab w:val="left" w:pos="2748"/>
+          <w:tab w:val="left" w:pos="3664"/>
+          <w:tab w:val="left" w:pos="4580"/>
+          <w:tab w:val="left" w:pos="5496"/>
+          <w:tab w:val="left" w:pos="6412"/>
+          <w:tab w:val="left" w:pos="7328"/>
+          <w:tab w:val="left" w:pos="8244"/>
+          <w:tab w:val="left" w:pos="9160"/>
+          <w:tab w:val="left" w:pos="10076"/>
+          <w:tab w:val="left" w:pos="10992"/>
+          <w:tab w:val="left" w:pos="11908"/>
+          <w:tab w:val="left" w:pos="12824"/>
+          <w:tab w:val="left" w:pos="13740"/>
+          <w:tab w:val="left" w:pos="14656"/>
+        </w:tabs>
+        <w:spacing w:after="0" w:line="240" w:lineRule="auto"/>
+        <w:ind w:firstLine="0"/>
+        <w:jc w:val="left"/>
+        <w:rPr>
+          <w:rFonts w:ascii="Courier New" w:eastAsia="Times New Roman" w:hAnsi="Courier New" w:cs="Courier New"/>
+          <w:color w:val="000000"/>
+          <w:sz w:val="24"/>
+          <w:szCs w:val="24"/>
+          <w:lang w:val="en-US" w:eastAsia="ru-RU"/>
+        </w:rPr>
+      </w:pPr>
+      <w:r>
+        <w:rPr>
+          <w:rFonts w:ascii="Courier New" w:eastAsia="Times New Roman" w:hAnsi="Courier New" w:cs="Courier New"/>
+          <w:b/>
+          <w:bCs/>
+          <w:color w:val="800000"/>
+          <w:sz w:val="24"/>
+          <w:szCs w:val="24"/>
+          <w:lang w:val="en-US" w:eastAsia="ru-RU"/>
+        </w:rPr>
+        <w:t>virtual</w:t>
+      </w:r>
+      <w:r>
+        <w:rPr>
+          <w:rFonts w:ascii="Courier New" w:eastAsia="Times New Roman" w:hAnsi="Courier New" w:cs="Courier New"/>
+          <w:color w:val="000000"/>
+          <w:sz w:val="24"/>
+          <w:szCs w:val="24"/>
+          <w:lang w:val="en-US" w:eastAsia="ru-RU"/>
+        </w:rPr>
+        <w:t xml:space="preserve"> </w:t>
+      </w:r>
+      <w:r>
+        <w:rPr>
+          <w:rFonts w:ascii="Courier New" w:eastAsia="Times New Roman" w:hAnsi="Courier New" w:cs="Courier New"/>
+          <w:b/>
+          <w:bCs/>
+          <w:color w:val="800000"/>
+          <w:sz w:val="24"/>
+          <w:szCs w:val="24"/>
+          <w:lang w:val="en-US" w:eastAsia="ru-RU"/>
+        </w:rPr>
+        <w:t>bool</w:t>
+      </w:r>
+      <w:r>
+        <w:rPr>
+          <w:rFonts w:ascii="Courier New" w:eastAsia="Times New Roman" w:hAnsi="Courier New" w:cs="Courier New"/>
+          <w:color w:val="000000"/>
+          <w:sz w:val="24"/>
+          <w:szCs w:val="24"/>
+          <w:lang w:val="en-US" w:eastAsia="ru-RU"/>
+        </w:rPr>
+        <w:t xml:space="preserve"> </w:t>
+      </w:r>
+      <w:proofErr w:type="gramStart"/>
+      <w:r>
+        <w:rPr>
+          <w:rFonts w:ascii="Courier New" w:eastAsia="Times New Roman" w:hAnsi="Courier New" w:cs="Courier New"/>
+          <w:color w:val="000000"/>
+          <w:sz w:val="24"/>
+          <w:szCs w:val="24"/>
+          <w:lang w:val="en-US" w:eastAsia="ru-RU"/>
+        </w:rPr>
+        <w:t>Initialize</w:t>
+      </w:r>
+      <w:r>
+        <w:rPr>
+          <w:rFonts w:ascii="Courier New" w:eastAsia="Times New Roman" w:hAnsi="Courier New" w:cs="Courier New"/>
+          <w:color w:val="808030"/>
+          <w:sz w:val="24"/>
+          <w:szCs w:val="24"/>
+          <w:lang w:val="en-US" w:eastAsia="ru-RU"/>
+        </w:rPr>
+        <w:t>(</w:t>
+      </w:r>
+      <w:proofErr w:type="gramEnd"/>
+      <w:r>
+        <w:rPr>
+          <w:rFonts w:ascii="Courier New" w:eastAsia="Times New Roman" w:hAnsi="Courier New" w:cs="Courier New"/>
+          <w:color w:val="808030"/>
+          <w:sz w:val="24"/>
+          <w:szCs w:val="24"/>
+          <w:lang w:val="en-US" w:eastAsia="ru-RU"/>
+        </w:rPr>
+        <w:t>)</w:t>
+      </w:r>
+      <w:r>
+        <w:rPr>
+          <w:rFonts w:ascii="Courier New" w:eastAsia="Times New Roman" w:hAnsi="Courier New" w:cs="Courier New"/>
+          <w:color w:val="000000"/>
+          <w:sz w:val="24"/>
+          <w:szCs w:val="24"/>
+          <w:lang w:val="en-US" w:eastAsia="ru-RU"/>
+        </w:rPr>
+        <w:t xml:space="preserve"> override</w:t>
+      </w:r>
+      <w:r>
+        <w:rPr>
+          <w:rFonts w:ascii="Courier New" w:eastAsia="Times New Roman" w:hAnsi="Courier New" w:cs="Courier New"/>
+          <w:color w:val="800080"/>
+          <w:sz w:val="24"/>
+          <w:szCs w:val="24"/>
+          <w:lang w:val="en-US" w:eastAsia="ru-RU"/>
+        </w:rPr>
+        <w:t>;</w:t>
+      </w:r>
+    </w:p>
+    <w:p>
+      <w:pPr>
+        <w:shd w:val="clear" w:color="auto" w:fill="FFFFFF"/>
+        <w:tabs>
+          <w:tab w:val="left" w:pos="916"/>
+          <w:tab w:val="left" w:pos="1832"/>
+          <w:tab w:val="left" w:pos="2748"/>
+          <w:tab w:val="left" w:pos="3664"/>
+          <w:tab w:val="left" w:pos="4580"/>
+          <w:tab w:val="left" w:pos="5496"/>
+          <w:tab w:val="left" w:pos="6412"/>
+          <w:tab w:val="left" w:pos="7328"/>
+          <w:tab w:val="left" w:pos="8244"/>
+          <w:tab w:val="left" w:pos="9160"/>
+          <w:tab w:val="left" w:pos="10076"/>
+          <w:tab w:val="left" w:pos="10992"/>
+          <w:tab w:val="left" w:pos="11908"/>
+          <w:tab w:val="left" w:pos="12824"/>
+          <w:tab w:val="left" w:pos="13740"/>
+          <w:tab w:val="left" w:pos="14656"/>
+        </w:tabs>
+        <w:spacing w:after="0" w:line="240" w:lineRule="auto"/>
+        <w:ind w:firstLine="0"/>
+        <w:jc w:val="left"/>
+        <w:rPr>
+          <w:rFonts w:ascii="Courier New" w:eastAsia="Times New Roman" w:hAnsi="Courier New" w:cs="Courier New"/>
+          <w:color w:val="000000"/>
+          <w:sz w:val="24"/>
+          <w:szCs w:val="24"/>
+          <w:lang w:val="en-US" w:eastAsia="ru-RU"/>
+        </w:rPr>
+      </w:pPr>
+      <w:r>
+        <w:rPr>
+          <w:rFonts w:ascii="Courier New" w:eastAsia="Times New Roman" w:hAnsi="Courier New" w:cs="Courier New"/>
+          <w:b/>
+          <w:bCs/>
+          <w:color w:val="800000"/>
+          <w:sz w:val="24"/>
+          <w:szCs w:val="24"/>
+          <w:lang w:val="en-US" w:eastAsia="ru-RU"/>
+        </w:rPr>
+        <w:t>virtual</w:t>
+      </w:r>
+      <w:r>
+        <w:rPr>
+          <w:rFonts w:ascii="Courier New" w:eastAsia="Times New Roman" w:hAnsi="Courier New" w:cs="Courier New"/>
+          <w:color w:val="000000"/>
+          <w:sz w:val="24"/>
+          <w:szCs w:val="24"/>
+          <w:lang w:val="en-US" w:eastAsia="ru-RU"/>
+        </w:rPr>
+        <w:t xml:space="preserve"> </w:t>
+      </w:r>
+      <w:r>
+        <w:rPr>
+          <w:rFonts w:ascii="Courier New" w:eastAsia="Times New Roman" w:hAnsi="Courier New" w:cs="Courier New"/>
+          <w:b/>
+          <w:bCs/>
+          <w:color w:val="800000"/>
+          <w:sz w:val="24"/>
+          <w:szCs w:val="24"/>
+          <w:lang w:val="en-US" w:eastAsia="ru-RU"/>
+        </w:rPr>
+        <w:t>void</w:t>
+      </w:r>
+      <w:r>
+        <w:rPr>
+          <w:rFonts w:ascii="Courier New" w:eastAsia="Times New Roman" w:hAnsi="Courier New" w:cs="Courier New"/>
+          <w:color w:val="000000"/>
+          <w:sz w:val="24"/>
+          <w:szCs w:val="24"/>
+          <w:lang w:val="en-US" w:eastAsia="ru-RU"/>
+        </w:rPr>
+        <w:t xml:space="preserve"> </w:t>
+      </w:r>
+      <w:proofErr w:type="gramStart"/>
+      <w:r>
+        <w:rPr>
+          <w:rFonts w:ascii="Courier New" w:eastAsia="Times New Roman" w:hAnsi="Courier New" w:cs="Courier New"/>
+          <w:color w:val="000000"/>
+          <w:sz w:val="24"/>
+          <w:szCs w:val="24"/>
+          <w:lang w:val="en-US" w:eastAsia="ru-RU"/>
+        </w:rPr>
+        <w:t>Tick</w:t>
+      </w:r>
+      <w:r>
+        <w:rPr>
+          <w:rFonts w:ascii="Courier New" w:eastAsia="Times New Roman" w:hAnsi="Courier New" w:cs="Courier New"/>
+          <w:color w:val="808030"/>
+          <w:sz w:val="24"/>
+          <w:szCs w:val="24"/>
+          <w:lang w:val="en-US" w:eastAsia="ru-RU"/>
+        </w:rPr>
+        <w:t>(</w:t>
+      </w:r>
+      <w:proofErr w:type="gramEnd"/>
+      <w:r>
+        <w:rPr>
+          <w:rFonts w:ascii="Courier New" w:eastAsia="Times New Roman" w:hAnsi="Courier New" w:cs="Courier New"/>
+          <w:b/>
+          <w:bCs/>
+          <w:color w:val="800000"/>
+          <w:sz w:val="24"/>
+          <w:szCs w:val="24"/>
+          <w:lang w:val="en-US" w:eastAsia="ru-RU"/>
+        </w:rPr>
+        <w:t>float</w:t>
+      </w:r>
+      <w:r>
+        <w:rPr>
+          <w:rFonts w:ascii="Courier New" w:eastAsia="Times New Roman" w:hAnsi="Courier New" w:cs="Courier New"/>
+          <w:color w:val="000000"/>
+          <w:sz w:val="24"/>
+          <w:szCs w:val="24"/>
+          <w:lang w:val="en-US" w:eastAsia="ru-RU"/>
+        </w:rPr>
+        <w:t xml:space="preserve"> </w:t>
+      </w:r>
+      <w:proofErr w:type="spellStart"/>
+      <w:r>
+        <w:rPr>
+          <w:rFonts w:ascii="Courier New" w:eastAsia="Times New Roman" w:hAnsi="Courier New" w:cs="Courier New"/>
+          <w:color w:val="000000"/>
+          <w:sz w:val="24"/>
+          <w:szCs w:val="24"/>
+          <w:lang w:val="en-US" w:eastAsia="ru-RU"/>
+        </w:rPr>
+        <w:t>DeltaTime</w:t>
+      </w:r>
+      <w:proofErr w:type="spellEnd"/>
+      <w:r>
+        <w:rPr>
+          <w:rFonts w:ascii="Courier New" w:eastAsia="Times New Roman" w:hAnsi="Courier New" w:cs="Courier New"/>
+          <w:color w:val="808030"/>
+          <w:sz w:val="24"/>
+          <w:szCs w:val="24"/>
+          <w:lang w:val="en-US" w:eastAsia="ru-RU"/>
+        </w:rPr>
+        <w:t>)</w:t>
+      </w:r>
+      <w:r>
+        <w:rPr>
+          <w:rFonts w:ascii="Courier New" w:eastAsia="Times New Roman" w:hAnsi="Courier New" w:cs="Courier New"/>
+          <w:color w:val="000000"/>
+          <w:sz w:val="24"/>
+          <w:szCs w:val="24"/>
+          <w:lang w:val="en-US" w:eastAsia="ru-RU"/>
+        </w:rPr>
+        <w:t xml:space="preserve"> override</w:t>
+      </w:r>
+      <w:r>
+        <w:rPr>
+          <w:rFonts w:ascii="Courier New" w:eastAsia="Times New Roman" w:hAnsi="Courier New" w:cs="Courier New"/>
+          <w:color w:val="800080"/>
+          <w:sz w:val="24"/>
+          <w:szCs w:val="24"/>
+          <w:lang w:val="en-US" w:eastAsia="ru-RU"/>
+        </w:rPr>
+        <w:t>;</w:t>
+      </w:r>
+    </w:p>
+    <w:p>
+      <w:pPr>
+        <w:shd w:val="clear" w:color="auto" w:fill="FFFFFF"/>
+        <w:tabs>
+          <w:tab w:val="left" w:pos="916"/>
+          <w:tab w:val="left" w:pos="1832"/>
+          <w:tab w:val="left" w:pos="2748"/>
+          <w:tab w:val="left" w:pos="3664"/>
+          <w:tab w:val="left" w:pos="4580"/>
+          <w:tab w:val="left" w:pos="5496"/>
+          <w:tab w:val="left" w:pos="6412"/>
+          <w:tab w:val="left" w:pos="7328"/>
+          <w:tab w:val="left" w:pos="8244"/>
+          <w:tab w:val="left" w:pos="9160"/>
+          <w:tab w:val="left" w:pos="10076"/>
+          <w:tab w:val="left" w:pos="10992"/>
+          <w:tab w:val="left" w:pos="11908"/>
+          <w:tab w:val="left" w:pos="12824"/>
+          <w:tab w:val="left" w:pos="13740"/>
+          <w:tab w:val="left" w:pos="14656"/>
+        </w:tabs>
+        <w:spacing w:after="0" w:line="240" w:lineRule="auto"/>
+        <w:ind w:firstLine="0"/>
+        <w:jc w:val="left"/>
+        <w:rPr>
+          <w:rFonts w:ascii="Courier New" w:eastAsia="Times New Roman" w:hAnsi="Courier New" w:cs="Courier New"/>
+          <w:color w:val="000000"/>
+          <w:sz w:val="24"/>
+          <w:szCs w:val="24"/>
+          <w:lang w:val="en-US" w:eastAsia="ru-RU"/>
+        </w:rPr>
+      </w:pPr>
+      <w:r>
+        <w:rPr>
+          <w:rFonts w:ascii="Courier New" w:eastAsia="Times New Roman" w:hAnsi="Courier New" w:cs="Courier New"/>
+          <w:b/>
+          <w:bCs/>
+          <w:color w:val="800000"/>
+          <w:sz w:val="24"/>
+          <w:szCs w:val="24"/>
+          <w:lang w:val="en-US" w:eastAsia="ru-RU"/>
+        </w:rPr>
+        <w:t>virtual</w:t>
+      </w:r>
+      <w:r>
+        <w:rPr>
+          <w:rFonts w:ascii="Courier New" w:eastAsia="Times New Roman" w:hAnsi="Courier New" w:cs="Courier New"/>
+          <w:color w:val="000000"/>
+          <w:sz w:val="24"/>
+          <w:szCs w:val="24"/>
+          <w:lang w:val="en-US" w:eastAsia="ru-RU"/>
+        </w:rPr>
+        <w:t xml:space="preserve"> </w:t>
+      </w:r>
+      <w:r>
+        <w:rPr>
+          <w:rFonts w:ascii="Courier New" w:eastAsia="Times New Roman" w:hAnsi="Courier New" w:cs="Courier New"/>
+          <w:b/>
+          <w:bCs/>
+          <w:color w:val="800000"/>
+          <w:sz w:val="24"/>
+          <w:szCs w:val="24"/>
+          <w:lang w:val="en-US" w:eastAsia="ru-RU"/>
+        </w:rPr>
+        <w:t>bool</w:t>
+      </w:r>
+      <w:r>
+        <w:rPr>
+          <w:rFonts w:ascii="Courier New" w:eastAsia="Times New Roman" w:hAnsi="Courier New" w:cs="Courier New"/>
+          <w:color w:val="000000"/>
+          <w:sz w:val="24"/>
+          <w:szCs w:val="24"/>
+          <w:lang w:val="en-US" w:eastAsia="ru-RU"/>
+        </w:rPr>
+        <w:t xml:space="preserve"> </w:t>
+      </w:r>
+      <w:proofErr w:type="spellStart"/>
+      <w:proofErr w:type="gramStart"/>
+      <w:r>
+        <w:rPr>
+          <w:rFonts w:ascii="Courier New" w:eastAsia="Times New Roman" w:hAnsi="Courier New" w:cs="Courier New"/>
+          <w:color w:val="000000"/>
+          <w:sz w:val="24"/>
+          <w:szCs w:val="24"/>
+          <w:lang w:val="en-US" w:eastAsia="ru-RU"/>
+        </w:rPr>
+        <w:t>IsTickable</w:t>
+      </w:r>
+      <w:proofErr w:type="spellEnd"/>
+      <w:r>
+        <w:rPr>
+          <w:rFonts w:ascii="Courier New" w:eastAsia="Times New Roman" w:hAnsi="Courier New" w:cs="Courier New"/>
+          <w:color w:val="808030"/>
+          <w:sz w:val="24"/>
+          <w:szCs w:val="24"/>
+          <w:lang w:val="en-US" w:eastAsia="ru-RU"/>
+        </w:rPr>
+        <w:t>(</w:t>
+      </w:r>
+      <w:proofErr w:type="gramEnd"/>
+      <w:r>
+        <w:rPr>
+          <w:rFonts w:ascii="Courier New" w:eastAsia="Times New Roman" w:hAnsi="Courier New" w:cs="Courier New"/>
+          <w:color w:val="808030"/>
+          <w:sz w:val="24"/>
+          <w:szCs w:val="24"/>
+          <w:lang w:val="en-US" w:eastAsia="ru-RU"/>
+        </w:rPr>
+        <w:t>)</w:t>
+      </w:r>
+      <w:r>
+        <w:rPr>
+          <w:rFonts w:ascii="Courier New" w:eastAsia="Times New Roman" w:hAnsi="Courier New" w:cs="Courier New"/>
+          <w:color w:val="000000"/>
+          <w:sz w:val="24"/>
+          <w:szCs w:val="24"/>
+          <w:lang w:val="en-US" w:eastAsia="ru-RU"/>
+        </w:rPr>
+        <w:t xml:space="preserve"> </w:t>
+      </w:r>
+      <w:r>
+        <w:rPr>
+          <w:rFonts w:ascii="Courier New" w:eastAsia="Times New Roman" w:hAnsi="Courier New" w:cs="Courier New"/>
+          <w:b/>
+          <w:bCs/>
+          <w:color w:val="800000"/>
+          <w:sz w:val="24"/>
+          <w:szCs w:val="24"/>
+          <w:lang w:val="en-US" w:eastAsia="ru-RU"/>
+        </w:rPr>
+        <w:t>const</w:t>
+      </w:r>
+      <w:r>
+        <w:rPr>
+          <w:rFonts w:ascii="Courier New" w:eastAsia="Times New Roman" w:hAnsi="Courier New" w:cs="Courier New"/>
+          <w:color w:val="000000"/>
+          <w:sz w:val="24"/>
+          <w:szCs w:val="24"/>
+          <w:lang w:val="en-US" w:eastAsia="ru-RU"/>
+        </w:rPr>
+        <w:t xml:space="preserve"> override</w:t>
+      </w:r>
+      <w:r>
+        <w:rPr>
+          <w:rFonts w:ascii="Courier New" w:eastAsia="Times New Roman" w:hAnsi="Courier New" w:cs="Courier New"/>
+          <w:color w:val="800080"/>
+          <w:sz w:val="24"/>
+          <w:szCs w:val="24"/>
+          <w:lang w:val="en-US" w:eastAsia="ru-RU"/>
+        </w:rPr>
+        <w:t>;</w:t>
+      </w:r>
+    </w:p>
+    <w:p>
+      <w:pPr>
+        <w:shd w:val="clear" w:color="auto" w:fill="FFFFFF"/>
+        <w:tabs>
+          <w:tab w:val="left" w:pos="916"/>
+          <w:tab w:val="left" w:pos="1832"/>
+          <w:tab w:val="left" w:pos="2748"/>
+          <w:tab w:val="left" w:pos="3664"/>
+          <w:tab w:val="left" w:pos="4580"/>
+          <w:tab w:val="left" w:pos="5496"/>
+          <w:tab w:val="left" w:pos="6412"/>
+          <w:tab w:val="left" w:pos="7328"/>
+          <w:tab w:val="left" w:pos="8244"/>
+          <w:tab w:val="left" w:pos="9160"/>
+          <w:tab w:val="left" w:pos="10076"/>
+          <w:tab w:val="left" w:pos="10992"/>
+          <w:tab w:val="left" w:pos="11908"/>
+          <w:tab w:val="left" w:pos="12824"/>
+          <w:tab w:val="left" w:pos="13740"/>
+          <w:tab w:val="left" w:pos="14656"/>
+        </w:tabs>
+        <w:spacing w:after="0" w:line="240" w:lineRule="auto"/>
+        <w:ind w:firstLine="0"/>
+        <w:jc w:val="left"/>
+        <w:rPr>
+          <w:rFonts w:ascii="Courier New" w:eastAsia="Times New Roman" w:hAnsi="Courier New" w:cs="Courier New"/>
+          <w:color w:val="800080"/>
+          <w:sz w:val="24"/>
+          <w:szCs w:val="24"/>
+          <w:lang w:eastAsia="ru-RU"/>
+        </w:rPr>
+      </w:pPr>
+      <w:r>
+        <w:rPr>
+          <w:rFonts w:ascii="Courier New" w:eastAsia="Times New Roman" w:hAnsi="Courier New" w:cs="Courier New"/>
+          <w:color w:val="800080"/>
+          <w:sz w:val="24"/>
+          <w:szCs w:val="24"/>
+          <w:lang w:eastAsia="ru-RU"/>
+        </w:rPr>
+        <w:t>};</w:t>
+      </w:r>
+    </w:p>
+    <w:p>
+      <w:pPr>
+        <w:shd w:val="clear" w:color="auto" w:fill="FFFFFF"/>
+        <w:tabs>
+          <w:tab w:val="left" w:pos="916"/>
+          <w:tab w:val="left" w:pos="1832"/>
+          <w:tab w:val="left" w:pos="2748"/>
+          <w:tab w:val="left" w:pos="3664"/>
+          <w:tab w:val="left" w:pos="4580"/>
+          <w:tab w:val="left" w:pos="5496"/>
+          <w:tab w:val="left" w:pos="6412"/>
+          <w:tab w:val="left" w:pos="7328"/>
+          <w:tab w:val="left" w:pos="8244"/>
+          <w:tab w:val="left" w:pos="9160"/>
+          <w:tab w:val="left" w:pos="10076"/>
+          <w:tab w:val="left" w:pos="10992"/>
+          <w:tab w:val="left" w:pos="11908"/>
+          <w:tab w:val="left" w:pos="12824"/>
+          <w:tab w:val="left" w:pos="13740"/>
+          <w:tab w:val="left" w:pos="14656"/>
+        </w:tabs>
+        <w:spacing w:after="0" w:line="240" w:lineRule="auto"/>
+        <w:ind w:firstLine="0"/>
+        <w:jc w:val="left"/>
+        <w:rPr>
+          <w:rFonts w:ascii="Courier New" w:eastAsia="Times New Roman" w:hAnsi="Courier New" w:cs="Courier New"/>
+          <w:color w:val="000000"/>
+          <w:sz w:val="24"/>
+          <w:szCs w:val="24"/>
+          <w:lang w:val="en-US" w:eastAsia="ru-RU"/>
+        </w:rPr>
+      </w:pPr>
+      <w:r>
+        <w:rPr>
+          <w:rFonts w:ascii="Courier New" w:eastAsia="Times New Roman" w:hAnsi="Courier New" w:cs="Courier New"/>
+          <w:b/>
+          <w:bCs/>
+          <w:color w:val="800000"/>
+          <w:sz w:val="24"/>
+          <w:szCs w:val="24"/>
+          <w:lang w:val="en-US" w:eastAsia="ru-RU"/>
+        </w:rPr>
+        <w:t>void</w:t>
+      </w:r>
+      <w:r>
+        <w:rPr>
+          <w:rFonts w:ascii="Courier New" w:eastAsia="Times New Roman" w:hAnsi="Courier New" w:cs="Courier New"/>
+          <w:color w:val="000000"/>
+          <w:sz w:val="24"/>
+          <w:szCs w:val="24"/>
+          <w:lang w:val="en-US" w:eastAsia="ru-RU"/>
+        </w:rPr>
+        <w:t xml:space="preserve"> </w:t>
+      </w:r>
+      <w:proofErr w:type="spellStart"/>
+      <w:proofErr w:type="gramStart"/>
+      <w:r>
+        <w:rPr>
+          <w:rFonts w:ascii="Courier New" w:eastAsia="Times New Roman" w:hAnsi="Courier New" w:cs="Courier New"/>
+          <w:color w:val="000000"/>
+          <w:sz w:val="24"/>
+          <w:szCs w:val="24"/>
+          <w:lang w:val="en-US" w:eastAsia="ru-RU"/>
+        </w:rPr>
+        <w:t>UStatusControll</w:t>
+      </w:r>
+      <w:proofErr w:type="spellEnd"/>
+      <w:r>
+        <w:rPr>
+          <w:rFonts w:ascii="Courier New" w:eastAsia="Times New Roman" w:hAnsi="Courier New" w:cs="Courier New"/>
+          <w:color w:val="800080"/>
+          <w:sz w:val="24"/>
+          <w:szCs w:val="24"/>
+          <w:lang w:val="en-US" w:eastAsia="ru-RU"/>
+        </w:rPr>
+        <w:t>::</w:t>
+      </w:r>
+      <w:proofErr w:type="gramEnd"/>
+      <w:r>
+        <w:rPr>
+          <w:rFonts w:ascii="Courier New" w:eastAsia="Times New Roman" w:hAnsi="Courier New" w:cs="Courier New"/>
+          <w:color w:val="000000"/>
+          <w:sz w:val="24"/>
+          <w:szCs w:val="24"/>
+          <w:lang w:val="en-US" w:eastAsia="ru-RU"/>
+        </w:rPr>
+        <w:t>Tick</w:t>
+      </w:r>
+      <w:r>
+        <w:rPr>
+          <w:rFonts w:ascii="Courier New" w:eastAsia="Times New Roman" w:hAnsi="Courier New" w:cs="Courier New"/>
+          <w:color w:val="808030"/>
+          <w:sz w:val="24"/>
+          <w:szCs w:val="24"/>
+          <w:lang w:val="en-US" w:eastAsia="ru-RU"/>
+        </w:rPr>
+        <w:t>(</w:t>
+      </w:r>
+      <w:r>
+        <w:rPr>
+          <w:rFonts w:ascii="Courier New" w:eastAsia="Times New Roman" w:hAnsi="Courier New" w:cs="Courier New"/>
+          <w:b/>
+          <w:bCs/>
+          <w:color w:val="800000"/>
+          <w:sz w:val="24"/>
+          <w:szCs w:val="24"/>
+          <w:lang w:val="en-US" w:eastAsia="ru-RU"/>
+        </w:rPr>
+        <w:t>float</w:t>
+      </w:r>
+      <w:r>
+        <w:rPr>
+          <w:rFonts w:ascii="Courier New" w:eastAsia="Times New Roman" w:hAnsi="Courier New" w:cs="Courier New"/>
+          <w:color w:val="000000"/>
+          <w:sz w:val="24"/>
+          <w:szCs w:val="24"/>
+          <w:lang w:val="en-US" w:eastAsia="ru-RU"/>
+        </w:rPr>
+        <w:t xml:space="preserve"> </w:t>
+      </w:r>
+      <w:proofErr w:type="spellStart"/>
+      <w:r>
+        <w:rPr>
+          <w:rFonts w:ascii="Courier New" w:eastAsia="Times New Roman" w:hAnsi="Courier New" w:cs="Courier New"/>
+          <w:color w:val="000000"/>
+          <w:sz w:val="24"/>
+          <w:szCs w:val="24"/>
+          <w:lang w:val="en-US" w:eastAsia="ru-RU"/>
+        </w:rPr>
+        <w:t>DeltaTime</w:t>
+      </w:r>
+      <w:proofErr w:type="spellEnd"/>
+      <w:r>
+        <w:rPr>
+          <w:rFonts w:ascii="Courier New" w:eastAsia="Times New Roman" w:hAnsi="Courier New" w:cs="Courier New"/>
+          <w:color w:val="808030"/>
+          <w:sz w:val="24"/>
+          <w:szCs w:val="24"/>
+          <w:lang w:val="en-US" w:eastAsia="ru-RU"/>
+        </w:rPr>
+        <w:t>)</w:t>
+      </w:r>
+    </w:p>
+    <w:p>
+      <w:pPr>
+        <w:shd w:val="clear" w:color="auto" w:fill="FFFFFF"/>
+        <w:tabs>
+          <w:tab w:val="left" w:pos="916"/>
+          <w:tab w:val="left" w:pos="1832"/>
+          <w:tab w:val="left" w:pos="2748"/>
+          <w:tab w:val="left" w:pos="3664"/>
+          <w:tab w:val="left" w:pos="4580"/>
+          <w:tab w:val="left" w:pos="5496"/>
+          <w:tab w:val="left" w:pos="6412"/>
+          <w:tab w:val="left" w:pos="7328"/>
+          <w:tab w:val="left" w:pos="8244"/>
+          <w:tab w:val="left" w:pos="9160"/>
+          <w:tab w:val="left" w:pos="10076"/>
+          <w:tab w:val="left" w:pos="10992"/>
+          <w:tab w:val="left" w:pos="11908"/>
+          <w:tab w:val="left" w:pos="12824"/>
+          <w:tab w:val="left" w:pos="13740"/>
+          <w:tab w:val="left" w:pos="14656"/>
+        </w:tabs>
+        <w:spacing w:after="0" w:line="240" w:lineRule="auto"/>
+        <w:ind w:firstLine="0"/>
+        <w:jc w:val="left"/>
+        <w:rPr>
+          <w:rFonts w:ascii="Courier New" w:eastAsia="Times New Roman" w:hAnsi="Courier New" w:cs="Courier New"/>
+          <w:color w:val="000000"/>
+          <w:sz w:val="24"/>
+          <w:szCs w:val="24"/>
+          <w:lang w:val="en-US" w:eastAsia="ru-RU"/>
+        </w:rPr>
+      </w:pPr>
+      <w:r>
+        <w:rPr>
+          <w:rFonts w:ascii="Courier New" w:eastAsia="Times New Roman" w:hAnsi="Courier New" w:cs="Courier New"/>
+          <w:color w:val="800080"/>
+          <w:sz w:val="24"/>
+          <w:szCs w:val="24"/>
+          <w:lang w:val="en-US" w:eastAsia="ru-RU"/>
+        </w:rPr>
+        <w:t>{</w:t>
+      </w:r>
+    </w:p>
+    <w:p>
+      <w:pPr>
+        <w:shd w:val="clear" w:color="auto" w:fill="FFFFFF"/>
+        <w:tabs>
+          <w:tab w:val="left" w:pos="916"/>
+          <w:tab w:val="left" w:pos="1832"/>
+          <w:tab w:val="left" w:pos="2748"/>
+          <w:tab w:val="left" w:pos="3664"/>
+          <w:tab w:val="left" w:pos="4580"/>
+          <w:tab w:val="left" w:pos="5496"/>
+          <w:tab w:val="left" w:pos="6412"/>
+          <w:tab w:val="left" w:pos="7328"/>
+          <w:tab w:val="left" w:pos="8244"/>
+          <w:tab w:val="left" w:pos="9160"/>
+          <w:tab w:val="left" w:pos="10076"/>
+          <w:tab w:val="left" w:pos="10992"/>
+          <w:tab w:val="left" w:pos="11908"/>
+          <w:tab w:val="left" w:pos="12824"/>
+          <w:tab w:val="left" w:pos="13740"/>
+          <w:tab w:val="left" w:pos="14656"/>
+        </w:tabs>
+        <w:spacing w:after="0" w:line="240" w:lineRule="auto"/>
+        <w:ind w:firstLine="0"/>
+        <w:jc w:val="left"/>
+        <w:rPr>
+          <w:rFonts w:ascii="Courier New" w:eastAsia="Times New Roman" w:hAnsi="Courier New" w:cs="Courier New"/>
+          <w:color w:val="000000"/>
+          <w:sz w:val="24"/>
+          <w:szCs w:val="24"/>
+          <w:lang w:val="en-US" w:eastAsia="ru-RU"/>
+        </w:rPr>
+      </w:pPr>
+      <w:r>
+        <w:rPr>
+          <w:rFonts w:ascii="Courier New" w:eastAsia="Times New Roman" w:hAnsi="Courier New" w:cs="Courier New"/>
+          <w:b/>
+          <w:bCs/>
+          <w:color w:val="800000"/>
+          <w:sz w:val="24"/>
+          <w:szCs w:val="24"/>
+          <w:lang w:val="en-US" w:eastAsia="ru-RU"/>
+        </w:rPr>
+        <w:t>if</w:t>
+      </w:r>
+      <w:r>
+        <w:rPr>
+          <w:rFonts w:ascii="Courier New" w:eastAsia="Times New Roman" w:hAnsi="Courier New" w:cs="Courier New"/>
+          <w:color w:val="000000"/>
+          <w:sz w:val="24"/>
+          <w:szCs w:val="24"/>
+          <w:lang w:val="en-US" w:eastAsia="ru-RU"/>
+        </w:rPr>
+        <w:t xml:space="preserve"> </w:t>
+      </w:r>
+      <w:r>
+        <w:rPr>
+          <w:rFonts w:ascii="Courier New" w:eastAsia="Times New Roman" w:hAnsi="Courier New" w:cs="Courier New"/>
+          <w:color w:val="808030"/>
+          <w:sz w:val="24"/>
+          <w:szCs w:val="24"/>
+          <w:lang w:val="en-US" w:eastAsia="ru-RU"/>
+        </w:rPr>
+        <w:t>(</w:t>
+      </w:r>
+      <w:proofErr w:type="spellStart"/>
+      <w:r>
+        <w:rPr>
+          <w:rFonts w:ascii="Courier New" w:eastAsia="Times New Roman" w:hAnsi="Courier New" w:cs="Courier New"/>
+          <w:color w:val="000000"/>
+          <w:sz w:val="24"/>
+          <w:szCs w:val="24"/>
+          <w:lang w:val="en-US" w:eastAsia="ru-RU"/>
+        </w:rPr>
+        <w:t>bIsProgressbarVisible</w:t>
+      </w:r>
+      <w:proofErr w:type="spellEnd"/>
+      <w:r>
+        <w:rPr>
+          <w:rFonts w:ascii="Courier New" w:eastAsia="Times New Roman" w:hAnsi="Courier New" w:cs="Courier New"/>
+          <w:color w:val="808030"/>
+          <w:sz w:val="24"/>
+          <w:szCs w:val="24"/>
+          <w:lang w:val="en-US" w:eastAsia="ru-RU"/>
+        </w:rPr>
+        <w:t>)</w:t>
+      </w:r>
+    </w:p>
+    <w:p>
+      <w:pPr>
+        <w:shd w:val="clear" w:color="auto" w:fill="FFFFFF"/>
+        <w:tabs>
+          <w:tab w:val="left" w:pos="916"/>
+          <w:tab w:val="left" w:pos="1832"/>
+          <w:tab w:val="left" w:pos="2748"/>
+          <w:tab w:val="left" w:pos="3664"/>
+          <w:tab w:val="left" w:pos="4580"/>
+          <w:tab w:val="left" w:pos="5496"/>
+          <w:tab w:val="left" w:pos="6412"/>
+          <w:tab w:val="left" w:pos="7328"/>
+          <w:tab w:val="left" w:pos="8244"/>
+          <w:tab w:val="left" w:pos="9160"/>
+          <w:tab w:val="left" w:pos="10076"/>
+          <w:tab w:val="left" w:pos="10992"/>
+          <w:tab w:val="left" w:pos="11908"/>
+          <w:tab w:val="left" w:pos="12824"/>
+          <w:tab w:val="left" w:pos="13740"/>
+          <w:tab w:val="left" w:pos="14656"/>
+        </w:tabs>
+        <w:spacing w:after="0" w:line="240" w:lineRule="auto"/>
+        <w:ind w:firstLine="0"/>
+        <w:jc w:val="left"/>
+        <w:rPr>
+          <w:rFonts w:ascii="Courier New" w:eastAsia="Times New Roman" w:hAnsi="Courier New" w:cs="Courier New"/>
+          <w:color w:val="000000"/>
+          <w:sz w:val="24"/>
+          <w:szCs w:val="24"/>
+          <w:lang w:val="en-US" w:eastAsia="ru-RU"/>
+        </w:rPr>
+      </w:pPr>
+      <w:r>
+        <w:rPr>
+          <w:rFonts w:ascii="Courier New" w:eastAsia="Times New Roman" w:hAnsi="Courier New" w:cs="Courier New"/>
+          <w:color w:val="800080"/>
+          <w:sz w:val="24"/>
+          <w:szCs w:val="24"/>
+          <w:lang w:val="en-US" w:eastAsia="ru-RU"/>
+        </w:rPr>
+        <w:t>{</w:t>
+      </w:r>
+    </w:p>
+    <w:p>
+      <w:pPr>
+        <w:shd w:val="clear" w:color="auto" w:fill="FFFFFF"/>
+        <w:tabs>
+          <w:tab w:val="left" w:pos="916"/>
+          <w:tab w:val="left" w:pos="1832"/>
+          <w:tab w:val="left" w:pos="2748"/>
+          <w:tab w:val="left" w:pos="3664"/>
+          <w:tab w:val="left" w:pos="4580"/>
+          <w:tab w:val="left" w:pos="5496"/>
+          <w:tab w:val="left" w:pos="6412"/>
+          <w:tab w:val="left" w:pos="7328"/>
+          <w:tab w:val="left" w:pos="8244"/>
+          <w:tab w:val="left" w:pos="9160"/>
+          <w:tab w:val="left" w:pos="10076"/>
+          <w:tab w:val="left" w:pos="10992"/>
+          <w:tab w:val="left" w:pos="11908"/>
+          <w:tab w:val="left" w:pos="12824"/>
+          <w:tab w:val="left" w:pos="13740"/>
+          <w:tab w:val="left" w:pos="14656"/>
+        </w:tabs>
+        <w:spacing w:after="0" w:line="240" w:lineRule="auto"/>
+        <w:ind w:firstLine="0"/>
+        <w:jc w:val="left"/>
+        <w:rPr>
+          <w:rFonts w:ascii="Courier New" w:eastAsia="Times New Roman" w:hAnsi="Courier New" w:cs="Courier New"/>
+          <w:color w:val="000000"/>
+          <w:sz w:val="24"/>
+          <w:szCs w:val="24"/>
+          <w:lang w:val="en-US" w:eastAsia="ru-RU"/>
+        </w:rPr>
+      </w:pPr>
+      <w:proofErr w:type="spellStart"/>
+      <w:proofErr w:type="gramStart"/>
+      <w:r>
+        <w:rPr>
+          <w:rFonts w:ascii="Courier New" w:eastAsia="Times New Roman" w:hAnsi="Courier New" w:cs="Courier New"/>
+          <w:color w:val="000000"/>
+          <w:sz w:val="24"/>
+          <w:szCs w:val="24"/>
+          <w:lang w:val="en-US" w:eastAsia="ru-RU"/>
+        </w:rPr>
+        <w:t>SetPorgressbarPercantage</w:t>
+      </w:r>
+      <w:proofErr w:type="spellEnd"/>
+      <w:r>
+        <w:rPr>
+          <w:rFonts w:ascii="Courier New" w:eastAsia="Times New Roman" w:hAnsi="Courier New" w:cs="Courier New"/>
+          <w:color w:val="808030"/>
+          <w:sz w:val="24"/>
+          <w:szCs w:val="24"/>
+          <w:lang w:val="en-US" w:eastAsia="ru-RU"/>
+        </w:rPr>
+        <w:t>(</w:t>
+      </w:r>
+      <w:proofErr w:type="gramEnd"/>
+      <w:r>
+        <w:rPr>
+          <w:rFonts w:ascii="Courier New" w:eastAsia="Times New Roman" w:hAnsi="Courier New" w:cs="Courier New"/>
+          <w:color w:val="808030"/>
+          <w:sz w:val="24"/>
+          <w:szCs w:val="24"/>
+          <w:lang w:val="en-US" w:eastAsia="ru-RU"/>
+        </w:rPr>
+        <w:t>)</w:t>
+      </w:r>
+      <w:r>
+        <w:rPr>
+          <w:rFonts w:ascii="Courier New" w:eastAsia="Times New Roman" w:hAnsi="Courier New" w:cs="Courier New"/>
+          <w:color w:val="800080"/>
+          <w:sz w:val="24"/>
+          <w:szCs w:val="24"/>
+          <w:lang w:val="en-US" w:eastAsia="ru-RU"/>
+        </w:rPr>
+        <w:t>;</w:t>
+      </w:r>
+    </w:p>
+    <w:p>
+      <w:pPr>
+        <w:shd w:val="clear" w:color="auto" w:fill="FFFFFF"/>
+        <w:tabs>
+          <w:tab w:val="left" w:pos="916"/>
+          <w:tab w:val="left" w:pos="1832"/>
+          <w:tab w:val="left" w:pos="2748"/>
+          <w:tab w:val="left" w:pos="3664"/>
+          <w:tab w:val="left" w:pos="4580"/>
+          <w:tab w:val="left" w:pos="5496"/>
+          <w:tab w:val="left" w:pos="6412"/>
+          <w:tab w:val="left" w:pos="7328"/>
+          <w:tab w:val="left" w:pos="8244"/>
+          <w:tab w:val="left" w:pos="9160"/>
+          <w:tab w:val="left" w:pos="10076"/>
+          <w:tab w:val="left" w:pos="10992"/>
+          <w:tab w:val="left" w:pos="11908"/>
+          <w:tab w:val="left" w:pos="12824"/>
+          <w:tab w:val="left" w:pos="13740"/>
+          <w:tab w:val="left" w:pos="14656"/>
+        </w:tabs>
+        <w:spacing w:after="0" w:line="240" w:lineRule="auto"/>
+        <w:ind w:firstLine="0"/>
+        <w:jc w:val="left"/>
+        <w:rPr>
+          <w:rFonts w:ascii="Courier New" w:eastAsia="Times New Roman" w:hAnsi="Courier New" w:cs="Courier New"/>
+          <w:color w:val="000000"/>
+          <w:sz w:val="24"/>
+          <w:szCs w:val="24"/>
+          <w:lang w:val="en-US" w:eastAsia="ru-RU"/>
+        </w:rPr>
+      </w:pPr>
+      <w:r>
+        <w:rPr>
+          <w:rFonts w:ascii="Courier New" w:eastAsia="Times New Roman" w:hAnsi="Courier New" w:cs="Courier New"/>
+          <w:color w:val="800080"/>
+          <w:sz w:val="24"/>
+          <w:szCs w:val="24"/>
+          <w:lang w:val="en-US" w:eastAsia="ru-RU"/>
+        </w:rPr>
+        <w:t>}</w:t>
+      </w:r>
+    </w:p>
+    <w:p>
+      <w:pPr>
+        <w:shd w:val="clear" w:color="auto" w:fill="FFFFFF"/>
+        <w:tabs>
+          <w:tab w:val="left" w:pos="916"/>
+          <w:tab w:val="left" w:pos="1832"/>
+          <w:tab w:val="left" w:pos="2748"/>
+          <w:tab w:val="left" w:pos="3664"/>
+          <w:tab w:val="left" w:pos="4580"/>
+          <w:tab w:val="left" w:pos="5496"/>
+          <w:tab w:val="left" w:pos="6412"/>
+          <w:tab w:val="left" w:pos="7328"/>
+          <w:tab w:val="left" w:pos="8244"/>
+          <w:tab w:val="left" w:pos="9160"/>
+          <w:tab w:val="left" w:pos="10076"/>
+          <w:tab w:val="left" w:pos="10992"/>
+          <w:tab w:val="left" w:pos="11908"/>
+          <w:tab w:val="left" w:pos="12824"/>
+          <w:tab w:val="left" w:pos="13740"/>
+          <w:tab w:val="left" w:pos="14656"/>
+        </w:tabs>
+        <w:spacing w:after="0" w:line="240" w:lineRule="auto"/>
+        <w:ind w:firstLine="0"/>
+        <w:jc w:val="left"/>
+        <w:rPr>
+          <w:rFonts w:ascii="Courier New" w:eastAsia="Times New Roman" w:hAnsi="Courier New" w:cs="Courier New"/>
+          <w:color w:val="000000"/>
+          <w:sz w:val="24"/>
+          <w:szCs w:val="24"/>
+          <w:lang w:val="en-US" w:eastAsia="ru-RU"/>
+        </w:rPr>
+      </w:pPr>
+      <w:r>
+        <w:rPr>
+          <w:rFonts w:ascii="Courier New" w:eastAsia="Times New Roman" w:hAnsi="Courier New" w:cs="Courier New"/>
+          <w:color w:val="800080"/>
+          <w:sz w:val="24"/>
+          <w:szCs w:val="24"/>
+          <w:lang w:val="en-US" w:eastAsia="ru-RU"/>
+        </w:rPr>
+        <w:t>}</w:t>
+      </w:r>
+    </w:p>
+    <w:p>
+      <w:pPr>
+        <w:shd w:val="clear" w:color="auto" w:fill="FFFFFF"/>
+        <w:tabs>
+          <w:tab w:val="left" w:pos="916"/>
+          <w:tab w:val="left" w:pos="1832"/>
+          <w:tab w:val="left" w:pos="2748"/>
+          <w:tab w:val="left" w:pos="3664"/>
+          <w:tab w:val="left" w:pos="4580"/>
+          <w:tab w:val="left" w:pos="5496"/>
+          <w:tab w:val="left" w:pos="6412"/>
+          <w:tab w:val="left" w:pos="7328"/>
+          <w:tab w:val="left" w:pos="8244"/>
+          <w:tab w:val="left" w:pos="9160"/>
+          <w:tab w:val="left" w:pos="10076"/>
+          <w:tab w:val="left" w:pos="10992"/>
+          <w:tab w:val="left" w:pos="11908"/>
+          <w:tab w:val="left" w:pos="12824"/>
+          <w:tab w:val="left" w:pos="13740"/>
+          <w:tab w:val="left" w:pos="14656"/>
+        </w:tabs>
+        <w:spacing w:after="0" w:line="240" w:lineRule="auto"/>
+        <w:ind w:firstLine="0"/>
+        <w:jc w:val="left"/>
+        <w:rPr>
+          <w:rFonts w:ascii="Courier New" w:eastAsia="Times New Roman" w:hAnsi="Courier New" w:cs="Courier New"/>
+          <w:color w:val="000000"/>
+          <w:sz w:val="24"/>
+          <w:szCs w:val="24"/>
+          <w:lang w:val="en-US" w:eastAsia="ru-RU"/>
+        </w:rPr>
+      </w:pPr>
+      <w:r>
+        <w:rPr>
+          <w:rFonts w:ascii="Courier New" w:eastAsia="Times New Roman" w:hAnsi="Courier New" w:cs="Courier New"/>
+          <w:b/>
+          <w:bCs/>
+          <w:color w:val="800000"/>
+          <w:sz w:val="24"/>
+          <w:szCs w:val="24"/>
+          <w:lang w:val="en-US" w:eastAsia="ru-RU"/>
+        </w:rPr>
+        <w:t>bool</w:t>
+      </w:r>
+      <w:r>
+        <w:rPr>
+          <w:rFonts w:ascii="Courier New" w:eastAsia="Times New Roman" w:hAnsi="Courier New" w:cs="Courier New"/>
+          <w:color w:val="000000"/>
+          <w:sz w:val="24"/>
+          <w:szCs w:val="24"/>
+          <w:lang w:val="en-US" w:eastAsia="ru-RU"/>
+        </w:rPr>
+        <w:t xml:space="preserve"> </w:t>
+      </w:r>
+      <w:proofErr w:type="spellStart"/>
+      <w:proofErr w:type="gramStart"/>
+      <w:r>
+        <w:rPr>
+          <w:rFonts w:ascii="Courier New" w:eastAsia="Times New Roman" w:hAnsi="Courier New" w:cs="Courier New"/>
+          <w:color w:val="000000"/>
+          <w:sz w:val="24"/>
+          <w:szCs w:val="24"/>
+          <w:lang w:val="en-US" w:eastAsia="ru-RU"/>
+        </w:rPr>
+        <w:t>UStatusControll</w:t>
+      </w:r>
+      <w:proofErr w:type="spellEnd"/>
+      <w:r>
+        <w:rPr>
+          <w:rFonts w:ascii="Courier New" w:eastAsia="Times New Roman" w:hAnsi="Courier New" w:cs="Courier New"/>
+          <w:color w:val="800080"/>
+          <w:sz w:val="24"/>
+          <w:szCs w:val="24"/>
+          <w:lang w:val="en-US" w:eastAsia="ru-RU"/>
+        </w:rPr>
+        <w:t>::</w:t>
+      </w:r>
+      <w:proofErr w:type="spellStart"/>
+      <w:proofErr w:type="gramEnd"/>
+      <w:r>
+        <w:rPr>
+          <w:rFonts w:ascii="Courier New" w:eastAsia="Times New Roman" w:hAnsi="Courier New" w:cs="Courier New"/>
+          <w:color w:val="000000"/>
+          <w:sz w:val="24"/>
+          <w:szCs w:val="24"/>
+          <w:lang w:val="en-US" w:eastAsia="ru-RU"/>
+        </w:rPr>
+        <w:t>IsTickable</w:t>
+      </w:r>
+      <w:proofErr w:type="spellEnd"/>
+      <w:r>
+        <w:rPr>
+          <w:rFonts w:ascii="Courier New" w:eastAsia="Times New Roman" w:hAnsi="Courier New" w:cs="Courier New"/>
+          <w:color w:val="808030"/>
+          <w:sz w:val="24"/>
+          <w:szCs w:val="24"/>
+          <w:lang w:val="en-US" w:eastAsia="ru-RU"/>
+        </w:rPr>
+        <w:t>()</w:t>
+      </w:r>
+      <w:r>
+        <w:rPr>
+          <w:rFonts w:ascii="Courier New" w:eastAsia="Times New Roman" w:hAnsi="Courier New" w:cs="Courier New"/>
+          <w:color w:val="000000"/>
+          <w:sz w:val="24"/>
+          <w:szCs w:val="24"/>
+          <w:lang w:val="en-US" w:eastAsia="ru-RU"/>
+        </w:rPr>
+        <w:t xml:space="preserve"> </w:t>
+      </w:r>
+      <w:r>
+        <w:rPr>
+          <w:rFonts w:ascii="Courier New" w:eastAsia="Times New Roman" w:hAnsi="Courier New" w:cs="Courier New"/>
+          <w:b/>
+          <w:bCs/>
+          <w:color w:val="800000"/>
+          <w:sz w:val="24"/>
+          <w:szCs w:val="24"/>
+          <w:lang w:val="en-US" w:eastAsia="ru-RU"/>
+        </w:rPr>
+        <w:t>const</w:t>
+      </w:r>
+    </w:p>
+    <w:p>
+      <w:pPr>
+        <w:shd w:val="clear" w:color="auto" w:fill="FFFFFF"/>
+        <w:tabs>
+          <w:tab w:val="left" w:pos="916"/>
+          <w:tab w:val="left" w:pos="1832"/>
+          <w:tab w:val="left" w:pos="2748"/>
+          <w:tab w:val="left" w:pos="3664"/>
+          <w:tab w:val="left" w:pos="4580"/>
+          <w:tab w:val="left" w:pos="5496"/>
+          <w:tab w:val="left" w:pos="6412"/>
+          <w:tab w:val="left" w:pos="7328"/>
+          <w:tab w:val="left" w:pos="8244"/>
+          <w:tab w:val="left" w:pos="9160"/>
+          <w:tab w:val="left" w:pos="10076"/>
+          <w:tab w:val="left" w:pos="10992"/>
+          <w:tab w:val="left" w:pos="11908"/>
+          <w:tab w:val="left" w:pos="12824"/>
+          <w:tab w:val="left" w:pos="13740"/>
+          <w:tab w:val="left" w:pos="14656"/>
+        </w:tabs>
+        <w:spacing w:after="0" w:line="240" w:lineRule="auto"/>
+        <w:ind w:firstLine="0"/>
+        <w:jc w:val="left"/>
+        <w:rPr>
+          <w:rFonts w:ascii="Courier New" w:eastAsia="Times New Roman" w:hAnsi="Courier New" w:cs="Courier New"/>
+          <w:color w:val="000000"/>
+          <w:sz w:val="24"/>
+          <w:szCs w:val="24"/>
+          <w:lang w:val="en-US" w:eastAsia="ru-RU"/>
+        </w:rPr>
+      </w:pPr>
+      <w:r>
+        <w:rPr>
+          <w:rFonts w:ascii="Courier New" w:eastAsia="Times New Roman" w:hAnsi="Courier New" w:cs="Courier New"/>
+          <w:color w:val="800080"/>
+          <w:sz w:val="24"/>
+          <w:szCs w:val="24"/>
+          <w:lang w:val="en-US" w:eastAsia="ru-RU"/>
+        </w:rPr>
+        <w:t>{</w:t>
+      </w:r>
+    </w:p>
+    <w:p>
+      <w:pPr>
+        <w:shd w:val="clear" w:color="auto" w:fill="FFFFFF"/>
+        <w:tabs>
+          <w:tab w:val="left" w:pos="916"/>
+          <w:tab w:val="left" w:pos="1832"/>
+          <w:tab w:val="left" w:pos="2748"/>
+          <w:tab w:val="left" w:pos="3664"/>
+          <w:tab w:val="left" w:pos="4580"/>
+          <w:tab w:val="left" w:pos="5496"/>
+          <w:tab w:val="left" w:pos="6412"/>
+          <w:tab w:val="left" w:pos="7328"/>
+          <w:tab w:val="left" w:pos="8244"/>
+          <w:tab w:val="left" w:pos="9160"/>
+          <w:tab w:val="left" w:pos="10076"/>
+          <w:tab w:val="left" w:pos="10992"/>
+          <w:tab w:val="left" w:pos="11908"/>
+          <w:tab w:val="left" w:pos="12824"/>
+          <w:tab w:val="left" w:pos="13740"/>
+          <w:tab w:val="left" w:pos="14656"/>
+        </w:tabs>
+        <w:spacing w:after="0" w:line="240" w:lineRule="auto"/>
+        <w:ind w:firstLine="0"/>
+        <w:jc w:val="left"/>
+        <w:rPr>
+          <w:rFonts w:ascii="Courier New" w:eastAsia="Times New Roman" w:hAnsi="Courier New" w:cs="Courier New"/>
+          <w:color w:val="000000"/>
+          <w:sz w:val="24"/>
+          <w:szCs w:val="24"/>
+          <w:lang w:val="en-US" w:eastAsia="ru-RU"/>
+        </w:rPr>
+      </w:pPr>
+      <w:r>
+        <w:rPr>
+          <w:rFonts w:ascii="Courier New" w:eastAsia="Times New Roman" w:hAnsi="Courier New" w:cs="Courier New"/>
+          <w:b/>
+          <w:bCs/>
+          <w:color w:val="800000"/>
+          <w:sz w:val="24"/>
+          <w:szCs w:val="24"/>
+          <w:lang w:val="en-US" w:eastAsia="ru-RU"/>
+        </w:rPr>
+        <w:t>return</w:t>
+      </w:r>
+      <w:r>
+        <w:rPr>
+          <w:rFonts w:ascii="Courier New" w:eastAsia="Times New Roman" w:hAnsi="Courier New" w:cs="Courier New"/>
+          <w:color w:val="000000"/>
+          <w:sz w:val="24"/>
+          <w:szCs w:val="24"/>
+          <w:lang w:val="en-US" w:eastAsia="ru-RU"/>
+        </w:rPr>
+        <w:t xml:space="preserve"> </w:t>
+      </w:r>
+      <w:r>
+        <w:rPr>
+          <w:rFonts w:ascii="Courier New" w:eastAsia="Times New Roman" w:hAnsi="Courier New" w:cs="Courier New"/>
+          <w:b/>
+          <w:bCs/>
+          <w:color w:val="800000"/>
+          <w:sz w:val="24"/>
+          <w:szCs w:val="24"/>
+          <w:lang w:val="en-US" w:eastAsia="ru-RU"/>
+        </w:rPr>
+        <w:t>true</w:t>
+      </w:r>
+      <w:r>
+        <w:rPr>
+          <w:rFonts w:ascii="Courier New" w:eastAsia="Times New Roman" w:hAnsi="Courier New" w:cs="Courier New"/>
+          <w:color w:val="800080"/>
+          <w:sz w:val="24"/>
+          <w:szCs w:val="24"/>
+          <w:lang w:val="en-US" w:eastAsia="ru-RU"/>
+        </w:rPr>
+        <w:t>;</w:t>
+      </w:r>
+    </w:p>
+    <w:p>
+      <w:pPr>
+        <w:shd w:val="clear" w:color="auto" w:fill="FFFFFF"/>
+        <w:tabs>
+          <w:tab w:val="left" w:pos="916"/>
+          <w:tab w:val="left" w:pos="1832"/>
+          <w:tab w:val="left" w:pos="2748"/>
+          <w:tab w:val="left" w:pos="3664"/>
+          <w:tab w:val="left" w:pos="4580"/>
+          <w:tab w:val="left" w:pos="5496"/>
+          <w:tab w:val="left" w:pos="6412"/>
+          <w:tab w:val="left" w:pos="7328"/>
+          <w:tab w:val="left" w:pos="8244"/>
+          <w:tab w:val="left" w:pos="9160"/>
+          <w:tab w:val="left" w:pos="10076"/>
+          <w:tab w:val="left" w:pos="10992"/>
+          <w:tab w:val="left" w:pos="11908"/>
+          <w:tab w:val="left" w:pos="12824"/>
+          <w:tab w:val="left" w:pos="13740"/>
+          <w:tab w:val="left" w:pos="14656"/>
+        </w:tabs>
+        <w:spacing w:after="0" w:line="240" w:lineRule="auto"/>
+        <w:ind w:firstLine="0"/>
+        <w:jc w:val="left"/>
+        <w:rPr>
+          <w:rFonts w:ascii="Courier New" w:eastAsia="Times New Roman" w:hAnsi="Courier New" w:cs="Courier New"/>
+          <w:color w:val="000000"/>
+          <w:sz w:val="24"/>
+          <w:szCs w:val="24"/>
+          <w:lang w:val="en-US" w:eastAsia="ru-RU"/>
+        </w:rPr>
+      </w:pPr>
+      <w:r>
+        <w:rPr>
+          <w:rFonts w:ascii="Courier New" w:eastAsia="Times New Roman" w:hAnsi="Courier New" w:cs="Courier New"/>
+          <w:color w:val="800080"/>
+          <w:sz w:val="24"/>
+          <w:szCs w:val="24"/>
+          <w:lang w:val="en-US" w:eastAsia="ru-RU"/>
+        </w:rPr>
+        <w:t>}</w:t>
+      </w:r>
+    </w:p>
+    <w:p>
+      <w:pPr>
+        <w:shd w:val="clear" w:color="auto" w:fill="FFFFFF"/>
+        <w:tabs>
+          <w:tab w:val="left" w:pos="916"/>
+          <w:tab w:val="left" w:pos="1832"/>
+          <w:tab w:val="left" w:pos="2748"/>
+          <w:tab w:val="left" w:pos="3664"/>
+          <w:tab w:val="left" w:pos="4580"/>
+          <w:tab w:val="left" w:pos="5496"/>
+          <w:tab w:val="left" w:pos="6412"/>
+          <w:tab w:val="left" w:pos="7328"/>
+          <w:tab w:val="left" w:pos="8244"/>
+          <w:tab w:val="left" w:pos="9160"/>
+          <w:tab w:val="left" w:pos="10076"/>
+          <w:tab w:val="left" w:pos="10992"/>
+          <w:tab w:val="left" w:pos="11908"/>
+          <w:tab w:val="left" w:pos="12824"/>
+          <w:tab w:val="left" w:pos="13740"/>
+          <w:tab w:val="left" w:pos="14656"/>
+        </w:tabs>
+        <w:spacing w:after="0" w:line="240" w:lineRule="auto"/>
+        <w:ind w:firstLine="0"/>
+        <w:jc w:val="left"/>
+        <w:rPr>
+          <w:rFonts w:ascii="Courier New" w:eastAsia="Times New Roman" w:hAnsi="Courier New" w:cs="Courier New"/>
+          <w:color w:val="000000"/>
+          <w:sz w:val="24"/>
+          <w:szCs w:val="24"/>
+          <w:lang w:val="en-US" w:eastAsia="ru-RU"/>
+        </w:rPr>
+      </w:pPr>
+      <w:proofErr w:type="spellStart"/>
+      <w:r>
+        <w:rPr>
+          <w:rFonts w:ascii="Courier New" w:eastAsia="Times New Roman" w:hAnsi="Courier New" w:cs="Courier New"/>
+          <w:color w:val="000000"/>
+          <w:sz w:val="24"/>
+          <w:szCs w:val="24"/>
+          <w:lang w:val="en-US" w:eastAsia="ru-RU"/>
+        </w:rPr>
+        <w:t>TStatId</w:t>
+      </w:r>
+      <w:proofErr w:type="spellEnd"/>
+      <w:r>
+        <w:rPr>
+          <w:rFonts w:ascii="Courier New" w:eastAsia="Times New Roman" w:hAnsi="Courier New" w:cs="Courier New"/>
+          <w:color w:val="000000"/>
+          <w:sz w:val="24"/>
+          <w:szCs w:val="24"/>
+          <w:lang w:val="en-US" w:eastAsia="ru-RU"/>
+        </w:rPr>
+        <w:t xml:space="preserve"> </w:t>
+      </w:r>
+      <w:proofErr w:type="spellStart"/>
+      <w:proofErr w:type="gramStart"/>
+      <w:r>
+        <w:rPr>
+          <w:rFonts w:ascii="Courier New" w:eastAsia="Times New Roman" w:hAnsi="Courier New" w:cs="Courier New"/>
+          <w:color w:val="000000"/>
+          <w:sz w:val="24"/>
+          <w:szCs w:val="24"/>
+          <w:lang w:val="en-US" w:eastAsia="ru-RU"/>
+        </w:rPr>
+        <w:t>UStatusControll</w:t>
+      </w:r>
+      <w:proofErr w:type="spellEnd"/>
+      <w:r>
+        <w:rPr>
+          <w:rFonts w:ascii="Courier New" w:eastAsia="Times New Roman" w:hAnsi="Courier New" w:cs="Courier New"/>
+          <w:color w:val="800080"/>
+          <w:sz w:val="24"/>
+          <w:szCs w:val="24"/>
+          <w:lang w:val="en-US" w:eastAsia="ru-RU"/>
+        </w:rPr>
+        <w:t>::</w:t>
+      </w:r>
+      <w:proofErr w:type="spellStart"/>
+      <w:proofErr w:type="gramEnd"/>
+      <w:r>
+        <w:rPr>
+          <w:rFonts w:ascii="Courier New" w:eastAsia="Times New Roman" w:hAnsi="Courier New" w:cs="Courier New"/>
+          <w:color w:val="000000"/>
+          <w:sz w:val="24"/>
+          <w:szCs w:val="24"/>
+          <w:lang w:val="en-US" w:eastAsia="ru-RU"/>
+        </w:rPr>
+        <w:t>GetStatId</w:t>
+      </w:r>
+      <w:proofErr w:type="spellEnd"/>
+      <w:r>
+        <w:rPr>
+          <w:rFonts w:ascii="Courier New" w:eastAsia="Times New Roman" w:hAnsi="Courier New" w:cs="Courier New"/>
+          <w:color w:val="808030"/>
+          <w:sz w:val="24"/>
+          <w:szCs w:val="24"/>
+          <w:lang w:val="en-US" w:eastAsia="ru-RU"/>
+        </w:rPr>
+        <w:t>()</w:t>
+      </w:r>
+      <w:r>
+        <w:rPr>
+          <w:rFonts w:ascii="Courier New" w:eastAsia="Times New Roman" w:hAnsi="Courier New" w:cs="Courier New"/>
+          <w:color w:val="000000"/>
+          <w:sz w:val="24"/>
+          <w:szCs w:val="24"/>
+          <w:lang w:val="en-US" w:eastAsia="ru-RU"/>
+        </w:rPr>
+        <w:t xml:space="preserve"> </w:t>
+      </w:r>
+      <w:r>
+        <w:rPr>
+          <w:rFonts w:ascii="Courier New" w:eastAsia="Times New Roman" w:hAnsi="Courier New" w:cs="Courier New"/>
+          <w:b/>
+          <w:bCs/>
+          <w:color w:val="800000"/>
+          <w:sz w:val="24"/>
+          <w:szCs w:val="24"/>
+          <w:lang w:val="en-US" w:eastAsia="ru-RU"/>
+        </w:rPr>
+        <w:t>const</w:t>
+      </w:r>
+    </w:p>
+    <w:p>
+      <w:pPr>
+        <w:shd w:val="clear" w:color="auto" w:fill="FFFFFF"/>
+        <w:tabs>
+          <w:tab w:val="left" w:pos="916"/>
+          <w:tab w:val="left" w:pos="1832"/>
+          <w:tab w:val="left" w:pos="2748"/>
+          <w:tab w:val="left" w:pos="3664"/>
+          <w:tab w:val="left" w:pos="4580"/>
+          <w:tab w:val="left" w:pos="5496"/>
+          <w:tab w:val="left" w:pos="6412"/>
+          <w:tab w:val="left" w:pos="7328"/>
+          <w:tab w:val="left" w:pos="8244"/>
+          <w:tab w:val="left" w:pos="9160"/>
+          <w:tab w:val="left" w:pos="10076"/>
+          <w:tab w:val="left" w:pos="10992"/>
+          <w:tab w:val="left" w:pos="11908"/>
+          <w:tab w:val="left" w:pos="12824"/>
+          <w:tab w:val="left" w:pos="13740"/>
+          <w:tab w:val="left" w:pos="14656"/>
+        </w:tabs>
+        <w:spacing w:after="0" w:line="240" w:lineRule="auto"/>
+        <w:ind w:firstLine="0"/>
+        <w:jc w:val="left"/>
+        <w:rPr>
+          <w:rFonts w:ascii="Courier New" w:eastAsia="Times New Roman" w:hAnsi="Courier New" w:cs="Courier New"/>
+          <w:color w:val="000000"/>
+          <w:sz w:val="24"/>
+          <w:szCs w:val="24"/>
+          <w:lang w:eastAsia="ru-RU"/>
+        </w:rPr>
+      </w:pPr>
+      <w:r>
+        <w:rPr>
+          <w:rFonts w:ascii="Courier New" w:eastAsia="Times New Roman" w:hAnsi="Courier New" w:cs="Courier New"/>
+          <w:color w:val="800080"/>
+          <w:sz w:val="24"/>
+          <w:szCs w:val="24"/>
+          <w:lang w:eastAsia="ru-RU"/>
+        </w:rPr>
+        <w:t>{</w:t>
+      </w:r>
+    </w:p>
+    <w:p>
+      <w:pPr>
+        <w:shd w:val="clear" w:color="auto" w:fill="FFFFFF"/>
+        <w:tabs>
+          <w:tab w:val="left" w:pos="916"/>
+          <w:tab w:val="left" w:pos="1832"/>
+          <w:tab w:val="left" w:pos="2748"/>
+          <w:tab w:val="left" w:pos="3664"/>
+          <w:tab w:val="left" w:pos="4580"/>
+          <w:tab w:val="left" w:pos="5496"/>
+          <w:tab w:val="left" w:pos="6412"/>
+          <w:tab w:val="left" w:pos="7328"/>
+          <w:tab w:val="left" w:pos="8244"/>
+          <w:tab w:val="left" w:pos="9160"/>
+          <w:tab w:val="left" w:pos="10076"/>
+          <w:tab w:val="left" w:pos="10992"/>
+          <w:tab w:val="left" w:pos="11908"/>
+          <w:tab w:val="left" w:pos="12824"/>
+          <w:tab w:val="left" w:pos="13740"/>
+          <w:tab w:val="left" w:pos="14656"/>
+        </w:tabs>
+        <w:spacing w:after="0" w:line="240" w:lineRule="auto"/>
+        <w:ind w:firstLine="0"/>
+        <w:jc w:val="left"/>
+        <w:rPr>
+          <w:rFonts w:ascii="Courier New" w:eastAsia="Times New Roman" w:hAnsi="Courier New" w:cs="Courier New"/>
+          <w:color w:val="000000"/>
+          <w:sz w:val="24"/>
+          <w:szCs w:val="24"/>
+          <w:lang w:eastAsia="ru-RU"/>
+        </w:rPr>
+      </w:pPr>
+      <w:proofErr w:type="spellStart"/>
+      <w:r>
+        <w:rPr>
+          <w:rFonts w:ascii="Courier New" w:eastAsia="Times New Roman" w:hAnsi="Courier New" w:cs="Courier New"/>
+          <w:b/>
+          <w:bCs/>
+          <w:color w:val="800000"/>
+          <w:sz w:val="24"/>
+          <w:szCs w:val="24"/>
+          <w:lang w:eastAsia="ru-RU"/>
+        </w:rPr>
+        <w:t>return</w:t>
+      </w:r>
+      <w:proofErr w:type="spellEnd"/>
+      <w:r>
+        <w:rPr>
+          <w:rFonts w:ascii="Courier New" w:eastAsia="Times New Roman" w:hAnsi="Courier New" w:cs="Courier New"/>
+          <w:color w:val="000000"/>
+          <w:sz w:val="24"/>
+          <w:szCs w:val="24"/>
+          <w:lang w:eastAsia="ru-RU"/>
+        </w:rPr>
+        <w:t xml:space="preserve"> </w:t>
+      </w:r>
+      <w:proofErr w:type="spellStart"/>
+      <w:proofErr w:type="gramStart"/>
+      <w:r>
+        <w:rPr>
+          <w:rFonts w:ascii="Courier New" w:eastAsia="Times New Roman" w:hAnsi="Courier New" w:cs="Courier New"/>
+          <w:color w:val="000000"/>
+          <w:sz w:val="24"/>
+          <w:szCs w:val="24"/>
+          <w:lang w:eastAsia="ru-RU"/>
+        </w:rPr>
+        <w:t>TStatId</w:t>
+      </w:r>
+      <w:proofErr w:type="spellEnd"/>
+      <w:r>
+        <w:rPr>
+          <w:rFonts w:ascii="Courier New" w:eastAsia="Times New Roman" w:hAnsi="Courier New" w:cs="Courier New"/>
+          <w:color w:val="808030"/>
+          <w:sz w:val="24"/>
+          <w:szCs w:val="24"/>
+          <w:lang w:eastAsia="ru-RU"/>
+        </w:rPr>
+        <w:t>(</w:t>
+      </w:r>
+      <w:proofErr w:type="gramEnd"/>
+      <w:r>
+        <w:rPr>
+          <w:rFonts w:ascii="Courier New" w:eastAsia="Times New Roman" w:hAnsi="Courier New" w:cs="Courier New"/>
+          <w:color w:val="808030"/>
+          <w:sz w:val="24"/>
+          <w:szCs w:val="24"/>
+          <w:lang w:eastAsia="ru-RU"/>
+        </w:rPr>
+        <w:t>)</w:t>
+      </w:r>
+      <w:r>
+        <w:rPr>
+          <w:rFonts w:ascii="Courier New" w:eastAsia="Times New Roman" w:hAnsi="Courier New" w:cs="Courier New"/>
+          <w:color w:val="800080"/>
+          <w:sz w:val="24"/>
+          <w:szCs w:val="24"/>
+          <w:lang w:eastAsia="ru-RU"/>
+        </w:rPr>
+        <w:t>;</w:t>
+      </w:r>
+    </w:p>
+    <w:p>
+      <w:pPr>
+        <w:shd w:val="clear" w:color="auto" w:fill="FFFFFF"/>
+        <w:tabs>
+          <w:tab w:val="left" w:pos="916"/>
+          <w:tab w:val="left" w:pos="1832"/>
+          <w:tab w:val="left" w:pos="2748"/>
+          <w:tab w:val="left" w:pos="3664"/>
+          <w:tab w:val="left" w:pos="4580"/>
+          <w:tab w:val="left" w:pos="5496"/>
+          <w:tab w:val="left" w:pos="6412"/>
+          <w:tab w:val="left" w:pos="7328"/>
+          <w:tab w:val="left" w:pos="8244"/>
+          <w:tab w:val="left" w:pos="9160"/>
+          <w:tab w:val="left" w:pos="10076"/>
+          <w:tab w:val="left" w:pos="10992"/>
+          <w:tab w:val="left" w:pos="11908"/>
+          <w:tab w:val="left" w:pos="12824"/>
+          <w:tab w:val="left" w:pos="13740"/>
+          <w:tab w:val="left" w:pos="14656"/>
+        </w:tabs>
+        <w:spacing w:after="0" w:line="240" w:lineRule="auto"/>
+        <w:ind w:firstLine="0"/>
+        <w:jc w:val="left"/>
+        <w:rPr>
+          <w:rFonts w:ascii="Courier New" w:eastAsia="Times New Roman" w:hAnsi="Courier New" w:cs="Courier New"/>
+          <w:color w:val="000000"/>
+          <w:sz w:val="24"/>
+          <w:szCs w:val="24"/>
+          <w:lang w:eastAsia="ru-RU"/>
+        </w:rPr>
+      </w:pPr>
+      <w:r>
+        <w:rPr>
+          <w:rFonts w:ascii="Courier New" w:eastAsia="Times New Roman" w:hAnsi="Courier New" w:cs="Courier New"/>
+          <w:color w:val="800080"/>
+          <w:sz w:val="24"/>
+          <w:szCs w:val="24"/>
+          <w:lang w:eastAsia="ru-RU"/>
+        </w:rPr>
+        <w:t>}</w:t>
+      </w:r>
+    </w:p>
+    <w:p>
+      <w:pPr>
+        <w:rPr>
+          <w:lang w:eastAsia="ru-RU"/>
+        </w:rPr>
+      </w:pPr>
+      <w:r>
+        <w:rPr>
+          <w:lang w:eastAsia="ru-RU"/>
+        </w:rPr>
+        <w:t xml:space="preserve">После добавления и реализации функций, представленных выше, в теле функции </w:t>
+      </w:r>
+      <w:r>
+        <w:rPr>
+          <w:lang w:val="en-US" w:eastAsia="ru-RU"/>
+        </w:rPr>
+        <w:t>void</w:t>
+      </w:r>
+      <w:r>
+        <w:rPr>
+          <w:lang w:eastAsia="ru-RU"/>
+        </w:rPr>
+        <w:t xml:space="preserve"> </w:t>
+      </w:r>
+      <w:proofErr w:type="spellStart"/>
+      <w:proofErr w:type="gramStart"/>
+      <w:r>
+        <w:rPr>
+          <w:lang w:val="en-US" w:eastAsia="ru-RU"/>
+        </w:rPr>
+        <w:t>UStatusControll</w:t>
+      </w:r>
+      <w:proofErr w:type="spellEnd"/>
+      <w:r>
+        <w:rPr>
+          <w:lang w:eastAsia="ru-RU"/>
+        </w:rPr>
+        <w:t>::</w:t>
+      </w:r>
+      <w:proofErr w:type="gramEnd"/>
+      <w:r>
+        <w:rPr>
+          <w:lang w:val="en-US" w:eastAsia="ru-RU"/>
+        </w:rPr>
+        <w:t>Tick</w:t>
+      </w:r>
+      <w:r>
+        <w:rPr>
+          <w:lang w:eastAsia="ru-RU"/>
+        </w:rPr>
+        <w:t>(</w:t>
+      </w:r>
+      <w:r>
+        <w:rPr>
+          <w:lang w:val="en-US" w:eastAsia="ru-RU"/>
+        </w:rPr>
+        <w:t>float</w:t>
+      </w:r>
+      <w:r>
+        <w:rPr>
+          <w:lang w:eastAsia="ru-RU"/>
+        </w:rPr>
+        <w:t xml:space="preserve"> </w:t>
+      </w:r>
+      <w:proofErr w:type="spellStart"/>
+      <w:r>
+        <w:rPr>
+          <w:lang w:val="en-US" w:eastAsia="ru-RU"/>
+        </w:rPr>
+        <w:t>DeltaTime</w:t>
+      </w:r>
+      <w:proofErr w:type="spellEnd"/>
+      <w:r>
+        <w:rPr>
+          <w:lang w:eastAsia="ru-RU"/>
+        </w:rPr>
+        <w:t xml:space="preserve">) </w:t>
+      </w:r>
+      <w:r>
+        <w:rPr>
+          <w:lang w:eastAsia="ru-RU"/>
+        </w:rPr>
+        <w:t>необходимо выполнять код, который должен</w:t>
+      </w:r>
+      <w:r>
+        <w:rPr>
+          <w:lang w:eastAsia="ru-RU"/>
+        </w:rPr>
+        <w:t xml:space="preserve"> повторяться каждый тик.</w:t>
+      </w:r>
+    </w:p>
+    <w:p>
+      <w:pPr>
+        <w:ind w:firstLine="0"/>
+        <w:rPr>
+          <w:lang w:eastAsia="ru-RU"/>
+        </w:rPr>
+      </w:pPr>
+    </w:p>
+    <w:p>
+      <w:pPr>
+        <w:rPr>
+          <w:lang w:eastAsia="ru-RU"/>
+        </w:rPr>
+      </w:pPr>
+    </w:p>
+    <w:p>
+      <w:pPr>
+        <w:spacing w:after="160" w:line="259" w:lineRule="auto"/>
+        <w:ind w:firstLine="0"/>
+        <w:jc w:val="left"/>
+        <w:rPr>
+          <w:lang w:eastAsia="ru-RU"/>
+        </w:rPr>
+      </w:pPr>
+      <w:r>
+        <w:rPr>
+          <w:lang w:eastAsia="ru-RU"/>
+        </w:rPr>
+        <w:br w:type="page"/>
       </w:r>
     </w:p>
     <w:p>
       <w:pPr>
         <w:pStyle w:val="1"/>
-        <w:numPr>
-          <w:ilvl w:val="0"/>
-          <w:numId w:val="2"/>
-        </w:numPr>
-        <w:rPr>
-          <w:lang w:eastAsia="ru-RU"/>
-        </w:rPr>
-      </w:pPr>
-      <w:bookmarkStart w:id="55" w:name="_Toc134459159"/>
+        <w:rPr>
+          <w:lang w:eastAsia="ru-RU"/>
+        </w:rPr>
+      </w:pPr>
+      <w:bookmarkStart w:id="57" w:name="_Toc135914270"/>
       <w:r>
         <w:rPr>
           <w:lang w:eastAsia="ru-RU"/>
         </w:rPr>
         <w:lastRenderedPageBreak/>
+        <w:t xml:space="preserve">5. </w:t>
+      </w:r>
+      <w:r>
+        <w:rPr>
+          <w:lang w:eastAsia="ru-RU"/>
+        </w:rPr>
         <w:t>В</w:t>
       </w:r>
       <w:r>
@@ -28122,7 +32412,7 @@
         </w:rPr>
         <w:t>нутриигровой голосовой чат</w:t>
       </w:r>
-      <w:bookmarkEnd w:id="55"/>
+      <w:bookmarkEnd w:id="57"/>
     </w:p>
     <w:p>
       <w:pPr>
@@ -28195,7 +32485,7 @@
       <w:pPr>
         <w:pStyle w:val="1"/>
       </w:pPr>
-      <w:bookmarkStart w:id="56" w:name="_Toc134459160"/>
+      <w:bookmarkStart w:id="58" w:name="_Toc135914271"/>
       <w:r>
         <w:rPr>
           <w:rFonts w:eastAsiaTheme="minorHAnsi"/>
@@ -28203,15 +32493,15 @@
         <w:lastRenderedPageBreak/>
         <w:t>З</w:t>
       </w:r>
-      <w:bookmarkEnd w:id="13"/>
+      <w:bookmarkEnd w:id="14"/>
       <w:r>
         <w:rPr>
           <w:rFonts w:eastAsiaTheme="minorHAnsi"/>
         </w:rPr>
         <w:t>АКЛЮЧЕНИЕ</w:t>
       </w:r>
-      <w:bookmarkEnd w:id="14"/>
-      <w:bookmarkEnd w:id="56"/>
+      <w:bookmarkEnd w:id="15"/>
+      <w:bookmarkEnd w:id="58"/>
     </w:p>
     <w:p>
       <w:pPr>
@@ -28224,7 +32514,7 @@
           <w:lang w:eastAsia="ru-RU"/>
         </w:rPr>
       </w:pPr>
-      <w:bookmarkStart w:id="57" w:name="_Toc43661213"/>
+      <w:bookmarkStart w:id="59" w:name="_Toc43661213"/>
       <w:r>
         <w:rPr>
           <w:rFonts w:eastAsia="Times New Roman"/>
@@ -28450,7 +32740,7 @@
         <w:t xml:space="preserve"> ликвидации игрока</w:t>
       </w:r>
       <w:r>
-        <w:t xml:space="preserve"> и других анимаций, оптимизация проекта с точки зрения рендеринга, а также решение проблем с возможными межсетевыми задержками и проблемами. </w:t>
+        <w:t xml:space="preserve"> и других анимаций, оптимизация проекта с точки зрения рендеринга, а также решение проблем с возможными межсетевыми задержками. </w:t>
       </w:r>
     </w:p>
     <w:p>
@@ -28472,13 +32762,13 @@
       <w:pPr>
         <w:pStyle w:val="1"/>
       </w:pPr>
-      <w:bookmarkStart w:id="58" w:name="_Toc134459161"/>
+      <w:bookmarkStart w:id="60" w:name="_Toc135914272"/>
       <w:r>
         <w:lastRenderedPageBreak/>
         <w:t>СПИСОК ИСПОЛЬЗОВАННЫХ ИСТОЧНИКОВ</w:t>
       </w:r>
-      <w:bookmarkEnd w:id="57"/>
-      <w:bookmarkEnd w:id="58"/>
+      <w:bookmarkEnd w:id="59"/>
+      <w:bookmarkEnd w:id="60"/>
     </w:p>
     <w:bookmarkEnd w:id="0"/>
     <w:bookmarkEnd w:id="1"/>
@@ -28573,7 +32863,7 @@
         </w:rPr>
         <w:t xml:space="preserve"> </w:t>
       </w:r>
-      <w:hyperlink r:id="rId56" w:history="1">
+      <w:hyperlink r:id="rId58" w:history="1">
         <w:r>
           <w:rPr>
             <w:rStyle w:val="a5"/>
@@ -28795,7 +33085,7 @@
       <w:r>
         <w:t xml:space="preserve"> </w:t>
       </w:r>
-      <w:hyperlink r:id="rId57" w:history="1">
+      <w:hyperlink r:id="rId59" w:history="1">
         <w:r>
           <w:rPr>
             <w:rStyle w:val="a5"/>
@@ -29112,7 +33402,7 @@
         </w:rPr>
         <w:t xml:space="preserve"> </w:t>
       </w:r>
-      <w:hyperlink r:id="rId58" w:history="1">
+      <w:hyperlink r:id="rId60" w:history="1">
         <w:r>
           <w:rPr>
             <w:rStyle w:val="a5"/>
@@ -29422,7 +33712,7 @@
         </w:rPr>
         <w:t xml:space="preserve">: </w:t>
       </w:r>
-      <w:hyperlink r:id="rId59" w:history="1">
+      <w:hyperlink r:id="rId61" w:history="1">
         <w:r>
           <w:rPr>
             <w:rStyle w:val="a5"/>
@@ -29682,7 +33972,7 @@
         </w:rPr>
         <w:t xml:space="preserve"> </w:t>
       </w:r>
-      <w:hyperlink r:id="rId60" w:history="1">
+      <w:hyperlink r:id="rId62" w:history="1">
         <w:r>
           <w:rPr>
             <w:rStyle w:val="a5"/>
@@ -29963,7 +34253,7 @@
         </w:rPr>
         <w:t xml:space="preserve"> </w:t>
       </w:r>
-      <w:hyperlink r:id="rId61" w:history="1">
+      <w:hyperlink r:id="rId63" w:history="1">
         <w:r>
           <w:rPr>
             <w:rStyle w:val="a5"/>
@@ -30429,12 +34719,12 @@
       <w:pPr>
         <w:pStyle w:val="1"/>
       </w:pPr>
-      <w:bookmarkStart w:id="59" w:name="_Toc134459162"/>
+      <w:bookmarkStart w:id="61" w:name="_Toc135914273"/>
       <w:r>
         <w:lastRenderedPageBreak/>
         <w:t>ПРИЛОЖЕНИЕ А</w:t>
       </w:r>
-      <w:bookmarkEnd w:id="59"/>
+      <w:bookmarkEnd w:id="61"/>
     </w:p>
     <w:p>
       <w:pPr>
@@ -30462,7 +34752,7 @@
     <w:p/>
     <w:p/>
     <w:sectPr>
-      <w:footerReference w:type="default" r:id="rId62"/>
+      <w:footerReference w:type="default" r:id="rId64"/>
       <w:type w:val="continuous"/>
       <w:pgSz w:w="11906" w:h="16838" w:code="9"/>
       <w:pgMar w:top="1134" w:right="567" w:bottom="1134" w:left="1701" w:header="709" w:footer="709" w:gutter="0"/>
@@ -30564,6 +34854,95 @@
 <file path=word/numbering.xml><?xml version="1.0" encoding="utf-8"?>
 <w:numbering xmlns:wpc="http://schemas.microsoft.com/office/word/2010/wordprocessingCanvas" xmlns:cx="http://schemas.microsoft.com/office/drawing/2014/chartex" xmlns:cx1="http://schemas.microsoft.com/office/drawing/2015/9/8/chartex" xmlns:cx2="http://schemas.microsoft.com/office/drawing/2015/10/21/chartex" xmlns:cx3="http://schemas.microsoft.com/office/drawing/2016/5/9/chartex" xmlns:cx4="http://schemas.microsoft.com/office/drawing/2016/5/10/chartex" xmlns:cx5="http://schemas.microsoft.com/office/drawing/2016/5/11/chartex" xmlns:cx6="http://schemas.microsoft.com/office/drawing/2016/5/12/chartex" xmlns:cx7="http://schemas.microsoft.com/office/drawing/2016/5/13/chartex" xmlns:cx8="http://schemas.microsoft.com/office/drawing/2016/5/14/chartex" xmlns:mc="http://schemas.openxmlformats.org/markup-compatibility/2006" xmlns:aink="http://schemas.microsoft.com/office/drawing/2016/ink" xmlns:am3d="http://schemas.microsoft.com/office/drawing/2017/model3d" xmlns:o="urn:schemas-microsoft-com:office:office" xmlns:r="http://schemas.openxmlformats.org/officeDocument/2006/relationships" xmlns:m="http://schemas.openxmlformats.org/officeDocument/2006/math" xmlns:v="urn:schemas-microsoft-com:vml" xmlns:wp14="http://schemas.microsoft.com/office/word/2010/wordprocessingDrawing" xmlns:wp="http://schemas.openxmlformats.org/drawingml/2006/wordprocessingDrawing" xmlns:w10="urn:schemas-microsoft-com:office:word" xmlns:w="http://schemas.openxmlformats.org/wordprocessingml/2006/main" xmlns:w14="http://schemas.microsoft.com/office/word/2010/wordml" xmlns:w15="http://schemas.microsoft.com/office/word/2012/wordml" xmlns:w16cex="http://schemas.microsoft.com/office/word/2018/wordml/cex" xmlns:w16cid="http://schemas.microsoft.com/office/word/2016/wordml/cid" xmlns:w16="http://schemas.microsoft.com/office/word/2018/wordml" xmlns:w16se="http://schemas.microsoft.com/office/word/2015/wordml/symex" xmlns:wpg="http://schemas.microsoft.com/office/word/2010/wordprocessingGroup" xmlns:wpi="http://schemas.microsoft.com/office/word/2010/wordprocessingInk" xmlns:wne="http://schemas.microsoft.com/office/word/2006/wordml" xmlns:wps="http://schemas.microsoft.com/office/word/2010/wordprocessingShape" mc:Ignorable="w14 w15 w16se w16cid w16 w16cex wp14">
   <w:abstractNum w:abstractNumId="0" w15:restartNumberingAfterBreak="0">
+    <w:nsid w:val="00723D7B"/>
+    <w:multiLevelType w:val="hybridMultilevel"/>
+    <w:tmpl w:val="CDD28B34"/>
+    <w:lvl w:ilvl="0" w:tplc="D558338C">
+      <w:start w:val="1"/>
+      <w:numFmt w:val="decimal"/>
+      <w:lvlText w:val="%1."/>
+      <w:lvlJc w:val="left"/>
+      <w:pPr>
+        <w:ind w:left="1069" w:hanging="360"/>
+      </w:pPr>
+      <w:rPr>
+        <w:rFonts w:hint="default"/>
+      </w:rPr>
+    </w:lvl>
+    <w:lvl w:ilvl="1" w:tplc="04190019" w:tentative="1">
+      <w:start w:val="1"/>
+      <w:numFmt w:val="lowerLetter"/>
+      <w:lvlText w:val="%2."/>
+      <w:lvlJc w:val="left"/>
+      <w:pPr>
+        <w:ind w:left="1789" w:hanging="360"/>
+      </w:pPr>
+    </w:lvl>
+    <w:lvl w:ilvl="2" w:tplc="0419001B" w:tentative="1">
+      <w:start w:val="1"/>
+      <w:numFmt w:val="lowerRoman"/>
+      <w:lvlText w:val="%3."/>
+      <w:lvlJc w:val="right"/>
+      <w:pPr>
+        <w:ind w:left="2509" w:hanging="180"/>
+      </w:pPr>
+    </w:lvl>
+    <w:lvl w:ilvl="3" w:tplc="0419000F" w:tentative="1">
+      <w:start w:val="1"/>
+      <w:numFmt w:val="decimal"/>
+      <w:lvlText w:val="%4."/>
+      <w:lvlJc w:val="left"/>
+      <w:pPr>
+        <w:ind w:left="3229" w:hanging="360"/>
+      </w:pPr>
+    </w:lvl>
+    <w:lvl w:ilvl="4" w:tplc="04190019" w:tentative="1">
+      <w:start w:val="1"/>
+      <w:numFmt w:val="lowerLetter"/>
+      <w:lvlText w:val="%5."/>
+      <w:lvlJc w:val="left"/>
+      <w:pPr>
+        <w:ind w:left="3949" w:hanging="360"/>
+      </w:pPr>
+    </w:lvl>
+    <w:lvl w:ilvl="5" w:tplc="0419001B" w:tentative="1">
+      <w:start w:val="1"/>
+      <w:numFmt w:val="lowerRoman"/>
+      <w:lvlText w:val="%6."/>
+      <w:lvlJc w:val="right"/>
+      <w:pPr>
+        <w:ind w:left="4669" w:hanging="180"/>
+      </w:pPr>
+    </w:lvl>
+    <w:lvl w:ilvl="6" w:tplc="0419000F" w:tentative="1">
+      <w:start w:val="1"/>
+      <w:numFmt w:val="decimal"/>
+      <w:lvlText w:val="%7."/>
+      <w:lvlJc w:val="left"/>
+      <w:pPr>
+        <w:ind w:left="5389" w:hanging="360"/>
+      </w:pPr>
+    </w:lvl>
+    <w:lvl w:ilvl="7" w:tplc="04190019" w:tentative="1">
+      <w:start w:val="1"/>
+      <w:numFmt w:val="lowerLetter"/>
+      <w:lvlText w:val="%8."/>
+      <w:lvlJc w:val="left"/>
+      <w:pPr>
+        <w:ind w:left="6109" w:hanging="360"/>
+      </w:pPr>
+    </w:lvl>
+    <w:lvl w:ilvl="8" w:tplc="0419001B" w:tentative="1">
+      <w:start w:val="1"/>
+      <w:numFmt w:val="lowerRoman"/>
+      <w:lvlText w:val="%9."/>
+      <w:lvlJc w:val="right"/>
+      <w:pPr>
+        <w:ind w:left="6829" w:hanging="180"/>
+      </w:pPr>
+    </w:lvl>
+  </w:abstractNum>
+  <w:abstractNum w:abstractNumId="1" w15:restartNumberingAfterBreak="0">
     <w:nsid w:val="100372AC"/>
     <w:multiLevelType w:val="multilevel"/>
     <w:tmpl w:val="9CB8E7EE"/>
@@ -30573,7 +34952,7 @@
       <w:lvlText w:val="%1."/>
       <w:lvlJc w:val="left"/>
       <w:pPr>
-        <w:ind w:left="720" w:hanging="360"/>
+        <w:ind w:left="1069" w:hanging="360"/>
       </w:pPr>
       <w:rPr>
         <w:rFonts w:hint="default"/>
@@ -30587,7 +34966,7 @@
       <w:lvlText w:val="%1.%2."/>
       <w:lvlJc w:val="left"/>
       <w:pPr>
-        <w:ind w:left="1429" w:hanging="720"/>
+        <w:ind w:left="1778" w:hanging="720"/>
       </w:pPr>
       <w:rPr>
         <w:rFonts w:ascii="Times New Roman" w:hAnsi="Times New Roman" w:cs="Times New Roman"/>
@@ -30647,7 +35026,7 @@
       <w:lvlText w:val="%1.%2.%3."/>
       <w:lvlJc w:val="left"/>
       <w:pPr>
-        <w:ind w:left="1778" w:hanging="720"/>
+        <w:ind w:left="2127" w:hanging="720"/>
       </w:pPr>
       <w:rPr>
         <w:rFonts w:hint="default"/>
@@ -30660,7 +35039,7 @@
       <w:lvlText w:val="%1.%2.%3.%4."/>
       <w:lvlJc w:val="left"/>
       <w:pPr>
-        <w:ind w:left="2487" w:hanging="1080"/>
+        <w:ind w:left="2836" w:hanging="1080"/>
       </w:pPr>
       <w:rPr>
         <w:rFonts w:hint="default"/>
@@ -30673,7 +35052,7 @@
       <w:lvlText w:val="%1.%2.%3.%4.%5."/>
       <w:lvlJc w:val="left"/>
       <w:pPr>
-        <w:ind w:left="2836" w:hanging="1080"/>
+        <w:ind w:left="3185" w:hanging="1080"/>
       </w:pPr>
       <w:rPr>
         <w:rFonts w:hint="default"/>
@@ -30686,7 +35065,7 @@
       <w:lvlText w:val="%1.%2.%3.%4.%5.%6."/>
       <w:lvlJc w:val="left"/>
       <w:pPr>
-        <w:ind w:left="3545" w:hanging="1440"/>
+        <w:ind w:left="3894" w:hanging="1440"/>
       </w:pPr>
       <w:rPr>
         <w:rFonts w:hint="default"/>
@@ -30699,7 +35078,7 @@
       <w:lvlText w:val="%1.%2.%3.%4.%5.%6.%7."/>
       <w:lvlJc w:val="left"/>
       <w:pPr>
-        <w:ind w:left="4254" w:hanging="1800"/>
+        <w:ind w:left="4603" w:hanging="1800"/>
       </w:pPr>
       <w:rPr>
         <w:rFonts w:hint="default"/>
@@ -30712,7 +35091,7 @@
       <w:lvlText w:val="%1.%2.%3.%4.%5.%6.%7.%8."/>
       <w:lvlJc w:val="left"/>
       <w:pPr>
-        <w:ind w:left="4603" w:hanging="1800"/>
+        <w:ind w:left="4952" w:hanging="1800"/>
       </w:pPr>
       <w:rPr>
         <w:rFonts w:hint="default"/>
@@ -30725,14 +35104,14 @@
       <w:lvlText w:val="%1.%2.%3.%4.%5.%6.%7.%8.%9."/>
       <w:lvlJc w:val="left"/>
       <w:pPr>
-        <w:ind w:left="5312" w:hanging="2160"/>
+        <w:ind w:left="5661" w:hanging="2160"/>
       </w:pPr>
       <w:rPr>
         <w:rFonts w:hint="default"/>
       </w:rPr>
     </w:lvl>
   </w:abstractNum>
-  <w:abstractNum w:abstractNumId="1" w15:restartNumberingAfterBreak="0">
+  <w:abstractNum w:abstractNumId="2" w15:restartNumberingAfterBreak="0">
     <w:nsid w:val="18C5612B"/>
     <w:multiLevelType w:val="hybridMultilevel"/>
     <w:tmpl w:val="412A662C"/>
@@ -30818,7 +35197,7 @@
       </w:pPr>
     </w:lvl>
   </w:abstractNum>
-  <w:abstractNum w:abstractNumId="2" w15:restartNumberingAfterBreak="0">
+  <w:abstractNum w:abstractNumId="3" w15:restartNumberingAfterBreak="0">
     <w:nsid w:val="1B0427E6"/>
     <w:multiLevelType w:val="hybridMultilevel"/>
     <w:tmpl w:val="DB027086"/>
@@ -30904,7 +35283,7 @@
       </w:pPr>
     </w:lvl>
   </w:abstractNum>
-  <w:abstractNum w:abstractNumId="3" w15:restartNumberingAfterBreak="0">
+  <w:abstractNum w:abstractNumId="4" w15:restartNumberingAfterBreak="0">
     <w:nsid w:val="215B5FBC"/>
     <w:multiLevelType w:val="hybridMultilevel"/>
     <w:tmpl w:val="A58092AE"/>
@@ -30995,7 +35374,7 @@
       </w:pPr>
     </w:lvl>
   </w:abstractNum>
-  <w:abstractNum w:abstractNumId="4" w15:restartNumberingAfterBreak="0">
+  <w:abstractNum w:abstractNumId="5" w15:restartNumberingAfterBreak="0">
     <w:nsid w:val="2390074D"/>
     <w:multiLevelType w:val="hybridMultilevel"/>
     <w:tmpl w:val="BF06DB06"/>
@@ -31081,7 +35460,7 @@
       </w:pPr>
     </w:lvl>
   </w:abstractNum>
-  <w:abstractNum w:abstractNumId="5" w15:restartNumberingAfterBreak="0">
+  <w:abstractNum w:abstractNumId="6" w15:restartNumberingAfterBreak="0">
     <w:nsid w:val="35A37739"/>
     <w:multiLevelType w:val="hybridMultilevel"/>
     <w:tmpl w:val="AA563D0C"/>
@@ -31171,7 +35550,7 @@
       </w:pPr>
     </w:lvl>
   </w:abstractNum>
-  <w:abstractNum w:abstractNumId="6" w15:restartNumberingAfterBreak="0">
+  <w:abstractNum w:abstractNumId="7" w15:restartNumberingAfterBreak="0">
     <w:nsid w:val="3D1B7D6D"/>
     <w:multiLevelType w:val="hybridMultilevel"/>
     <w:tmpl w:val="412A662C"/>
@@ -31257,7 +35636,7 @@
       </w:pPr>
     </w:lvl>
   </w:abstractNum>
-  <w:abstractNum w:abstractNumId="7" w15:restartNumberingAfterBreak="0">
+  <w:abstractNum w:abstractNumId="8" w15:restartNumberingAfterBreak="0">
     <w:nsid w:val="3E004CF9"/>
     <w:multiLevelType w:val="hybridMultilevel"/>
     <w:tmpl w:val="D7C89608"/>
@@ -31346,7 +35725,7 @@
       </w:pPr>
     </w:lvl>
   </w:abstractNum>
-  <w:abstractNum w:abstractNumId="8" w15:restartNumberingAfterBreak="0">
+  <w:abstractNum w:abstractNumId="9" w15:restartNumberingAfterBreak="0">
     <w:nsid w:val="46736057"/>
     <w:multiLevelType w:val="hybridMultilevel"/>
     <w:tmpl w:val="43520672"/>
@@ -31435,7 +35814,7 @@
       </w:pPr>
     </w:lvl>
   </w:abstractNum>
-  <w:abstractNum w:abstractNumId="9" w15:restartNumberingAfterBreak="0">
+  <w:abstractNum w:abstractNumId="10" w15:restartNumberingAfterBreak="0">
     <w:nsid w:val="54837DCC"/>
     <w:multiLevelType w:val="multilevel"/>
     <w:tmpl w:val="86B2CBFE"/>
@@ -31548,7 +35927,7 @@
       </w:pPr>
     </w:lvl>
   </w:abstractNum>
-  <w:abstractNum w:abstractNumId="10" w15:restartNumberingAfterBreak="0">
+  <w:abstractNum w:abstractNumId="11" w15:restartNumberingAfterBreak="0">
     <w:nsid w:val="5E681708"/>
     <w:multiLevelType w:val="hybridMultilevel"/>
     <w:tmpl w:val="92045172"/>
@@ -31634,7 +36013,7 @@
       </w:pPr>
     </w:lvl>
   </w:abstractNum>
-  <w:abstractNum w:abstractNumId="11" w15:restartNumberingAfterBreak="0">
+  <w:abstractNum w:abstractNumId="12" w15:restartNumberingAfterBreak="0">
     <w:nsid w:val="63696C55"/>
     <w:multiLevelType w:val="hybridMultilevel"/>
     <w:tmpl w:val="6A14FD1C"/>
@@ -31720,7 +36099,7 @@
       </w:pPr>
     </w:lvl>
   </w:abstractNum>
-  <w:abstractNum w:abstractNumId="12" w15:restartNumberingAfterBreak="0">
+  <w:abstractNum w:abstractNumId="13" w15:restartNumberingAfterBreak="0">
     <w:nsid w:val="735C67D9"/>
     <w:multiLevelType w:val="multilevel"/>
     <w:tmpl w:val="8FE0EB00"/>
@@ -31834,43 +36213,82 @@
     </w:lvl>
   </w:abstractNum>
   <w:num w:numId="1">
+    <w:abstractNumId w:val="5"/>
+  </w:num>
+  <w:num w:numId="2">
+    <w:abstractNumId w:val="1"/>
+  </w:num>
+  <w:num w:numId="3">
+    <w:abstractNumId w:val="7"/>
+  </w:num>
+  <w:num w:numId="4">
+    <w:abstractNumId w:val="12"/>
+  </w:num>
+  <w:num w:numId="5">
+    <w:abstractNumId w:val="11"/>
+  </w:num>
+  <w:num w:numId="6">
     <w:abstractNumId w:val="4"/>
   </w:num>
-  <w:num w:numId="2">
+  <w:num w:numId="7">
+    <w:abstractNumId w:val="2"/>
+  </w:num>
+  <w:num w:numId="8">
+    <w:abstractNumId w:val="10"/>
+  </w:num>
+  <w:num w:numId="9">
+    <w:abstractNumId w:val="6"/>
+  </w:num>
+  <w:num w:numId="10">
+    <w:abstractNumId w:val="13"/>
+  </w:num>
+  <w:num w:numId="11">
+    <w:abstractNumId w:val="3"/>
+  </w:num>
+  <w:num w:numId="12">
+    <w:abstractNumId w:val="8"/>
+  </w:num>
+  <w:num w:numId="13">
+    <w:abstractNumId w:val="9"/>
+  </w:num>
+  <w:num w:numId="14">
     <w:abstractNumId w:val="0"/>
   </w:num>
-  <w:num w:numId="3">
-    <w:abstractNumId w:val="6"/>
+  <w:num w:numId="15">
+    <w:abstractNumId w:val="1"/>
+    <w:lvlOverride w:ilvl="0">
+      <w:startOverride w:val="1"/>
+    </w:lvlOverride>
   </w:num>
-  <w:num w:numId="4">
-    <w:abstractNumId w:val="11"/>
-  </w:num>
-  <w:num w:numId="5">
-    <w:abstractNumId w:val="10"/>
-  </w:num>
-  <w:num w:numId="6">
-    <w:abstractNumId w:val="3"/>
-  </w:num>
-  <w:num w:numId="7">
+  <w:num w:numId="16">
     <w:abstractNumId w:val="1"/>
-  </w:num>
-  <w:num w:numId="8">
-    <w:abstractNumId w:val="9"/>
-  </w:num>
-  <w:num w:numId="9">
-    <w:abstractNumId w:val="5"/>
-  </w:num>
-  <w:num w:numId="10">
-    <w:abstractNumId w:val="12"/>
-  </w:num>
-  <w:num w:numId="11">
-    <w:abstractNumId w:val="2"/>
-  </w:num>
-  <w:num w:numId="12">
-    <w:abstractNumId w:val="7"/>
-  </w:num>
-  <w:num w:numId="13">
-    <w:abstractNumId w:val="8"/>
+    <w:lvlOverride w:ilvl="0">
+      <w:startOverride w:val="1"/>
+    </w:lvlOverride>
+    <w:lvlOverride w:ilvl="1">
+      <w:startOverride w:val="1"/>
+    </w:lvlOverride>
+    <w:lvlOverride w:ilvl="2">
+      <w:startOverride w:val="1"/>
+    </w:lvlOverride>
+    <w:lvlOverride w:ilvl="3">
+      <w:startOverride w:val="1"/>
+    </w:lvlOverride>
+    <w:lvlOverride w:ilvl="4">
+      <w:startOverride w:val="1"/>
+    </w:lvlOverride>
+    <w:lvlOverride w:ilvl="5">
+      <w:startOverride w:val="1"/>
+    </w:lvlOverride>
+    <w:lvlOverride w:ilvl="6">
+      <w:startOverride w:val="1"/>
+    </w:lvlOverride>
+    <w:lvlOverride w:ilvl="7">
+      <w:startOverride w:val="1"/>
+    </w:lvlOverride>
+    <w:lvlOverride w:ilvl="8">
+      <w:startOverride w:val="1"/>
+    </w:lvlOverride>
   </w:num>
   <w:numIdMacAtCleanup w:val="4"/>
 </w:numbering>
@@ -32502,7 +36920,6 @@
   <w:style w:type="character" w:default="1" w:styleId="a0">
     <w:name w:val="Default Paragraph Font"/>
     <w:uiPriority w:val="1"/>
-    <w:semiHidden/>
     <w:unhideWhenUsed/>
   </w:style>
   <w:style w:type="table" w:default="1" w:styleId="a1">
@@ -32900,7 +37317,7 @@
     <w:uiPriority w:val="35"/>
     <w:unhideWhenUsed/>
     <w:qFormat/>
-    <w:rsid w:val="00AC11A5"/>
+    <w:rsid w:val="006B418D"/>
     <w:pPr>
       <w:spacing w:after="200"/>
       <w:ind w:firstLine="0"/>
@@ -33386,7 +37803,6 @@
     <w:basedOn w:val="a"/>
     <w:link w:val="HTML0"/>
     <w:uiPriority w:val="99"/>
-    <w:semiHidden/>
     <w:unhideWhenUsed/>
     <w:rsid w:val="0040105B"/>
     <w:pPr>
@@ -33424,7 +37840,6 @@
     <w:basedOn w:val="a0"/>
     <w:link w:val="HTML"/>
     <w:uiPriority w:val="99"/>
-    <w:semiHidden/>
     <w:rsid w:val="0040105B"/>
     <w:rPr>
       <w:rFonts w:ascii="Courier New" w:eastAsia="Times New Roman" w:hAnsi="Courier New" w:cs="Courier New"/>
@@ -33969,6 +38384,7 @@
   <w:rsids>
     <w:rsidRoot w:val="00084745"/>
     <w:rsid w:val="00084745"/>
+    <w:rsid w:val="000A6A46"/>
     <w:rsid w:val="00536534"/>
     <w:rsid w:val="005A75AA"/>
     <w:rsid w:val="00680590"/>
@@ -33981,6 +38397,7 @@
     <w:rsid w:val="00DB5F39"/>
     <w:rsid w:val="00E563F1"/>
     <w:rsid w:val="00E87EF3"/>
+    <w:rsid w:val="00F56293"/>
   </w:rsids>
   <m:mathPr>
     <m:mathFont m:val="Cambria Math"/>
@@ -34817,7 +39234,7 @@
 </file>
 
 <file path=customXml/itemProps1.xml><?xml version="1.0" encoding="utf-8"?>
-<ds:datastoreItem xmlns:ds="http://schemas.openxmlformats.org/officeDocument/2006/customXml" ds:itemID="{645AF1EE-815E-423D-99FA-0606F9B89EC9}">
+<ds:datastoreItem xmlns:ds="http://schemas.openxmlformats.org/officeDocument/2006/customXml" ds:itemID="{805D5F4F-00A5-4508-8A17-7F5650A18A70}">
   <ds:schemaRefs>
     <ds:schemaRef ds:uri="http://schemas.openxmlformats.org/officeDocument/2006/bibliography"/>
   </ds:schemaRefs>

--- a/Diploma/docx/РПЗ.docx
+++ b/Diploma/docx/РПЗ.docx
@@ -17722,7 +17722,7 @@
           <v:shape id="_x0000_i1025" type="#_x0000_t75" style="width:26.25pt;height:16.5pt" o:ole="">
             <v:imagedata r:id="rId14" o:title=""/>
           </v:shape>
-          <o:OLEObject Type="Embed" ProgID="Equation.DSMT4" ShapeID="_x0000_i1025" DrawAspect="Content" ObjectID="_1747081197" r:id="rId15"/>
+          <o:OLEObject Type="Embed" ProgID="Equation.DSMT4" ShapeID="_x0000_i1025" DrawAspect="Content" ObjectID="_1747081476" r:id="rId15"/>
         </w:object>
       </w:r>
       <w:r>
@@ -17736,7 +17736,7 @@
           <v:shape id="_x0000_i1026" type="#_x0000_t75" style="width:31.5pt;height:16.5pt" o:ole="">
             <v:imagedata r:id="rId16" o:title=""/>
           </v:shape>
-          <o:OLEObject Type="Embed" ProgID="Equation.DSMT4" ShapeID="_x0000_i1026" DrawAspect="Content" ObjectID="_1747081198" r:id="rId17"/>
+          <o:OLEObject Type="Embed" ProgID="Equation.DSMT4" ShapeID="_x0000_i1026" DrawAspect="Content" ObjectID="_1747081477" r:id="rId17"/>
         </w:object>
       </w:r>
       <w:r>
@@ -17953,7 +17953,7 @@
           <v:shape id="_x0000_i1027" type="#_x0000_t75" style="width:226.5pt;height:21.75pt" o:ole="">
             <v:imagedata r:id="rId19" o:title=""/>
           </v:shape>
-          <o:OLEObject Type="Embed" ProgID="Equation.DSMT4" ShapeID="_x0000_i1027" DrawAspect="Content" ObjectID="_1747081199" r:id="rId20"/>
+          <o:OLEObject Type="Embed" ProgID="Equation.DSMT4" ShapeID="_x0000_i1027" DrawAspect="Content" ObjectID="_1747081478" r:id="rId20"/>
         </w:object>
       </w:r>
       <w:r>
@@ -18077,7 +18077,7 @@
           <v:shape id="_x0000_i1028" type="#_x0000_t75" style="width:33.75pt;height:18pt" o:ole="">
             <v:imagedata r:id="rId22" o:title=""/>
           </v:shape>
-          <o:OLEObject Type="Embed" ProgID="Equation.DSMT4" ShapeID="_x0000_i1028" DrawAspect="Content" ObjectID="_1747081200" r:id="rId23"/>
+          <o:OLEObject Type="Embed" ProgID="Equation.DSMT4" ShapeID="_x0000_i1028" DrawAspect="Content" ObjectID="_1747081479" r:id="rId23"/>
         </w:object>
       </w:r>
     </w:p>
@@ -18094,7 +18094,7 @@
           <v:shape id="_x0000_i1029" type="#_x0000_t75" style="width:31.5pt;height:16.5pt" o:ole="">
             <v:imagedata r:id="rId24" o:title=""/>
           </v:shape>
-          <o:OLEObject Type="Embed" ProgID="Equation.DSMT4" ShapeID="_x0000_i1029" DrawAspect="Content" ObjectID="_1747081201" r:id="rId25"/>
+          <o:OLEObject Type="Embed" ProgID="Equation.DSMT4" ShapeID="_x0000_i1029" DrawAspect="Content" ObjectID="_1747081480" r:id="rId25"/>
         </w:object>
       </w:r>
       <w:r>
@@ -18111,7 +18111,7 @@
           <v:shape id="_x0000_i1030" type="#_x0000_t75" style="width:38.25pt;height:15.75pt" o:ole="">
             <v:imagedata r:id="rId26" o:title=""/>
           </v:shape>
-          <o:OLEObject Type="Embed" ProgID="Equation.DSMT4" ShapeID="_x0000_i1030" DrawAspect="Content" ObjectID="_1747081202" r:id="rId27"/>
+          <o:OLEObject Type="Embed" ProgID="Equation.DSMT4" ShapeID="_x0000_i1030" DrawAspect="Content" ObjectID="_1747081481" r:id="rId27"/>
         </w:object>
       </w:r>
       <w:r>
@@ -18128,7 +18128,7 @@
           <v:shape id="_x0000_i1031" type="#_x0000_t75" style="width:6.75pt;height:12.75pt" o:ole="">
             <v:imagedata r:id="rId28" o:title=""/>
           </v:shape>
-          <o:OLEObject Type="Embed" ProgID="Equation.DSMT4" ShapeID="_x0000_i1031" DrawAspect="Content" ObjectID="_1747081203" r:id="rId29"/>
+          <o:OLEObject Type="Embed" ProgID="Equation.DSMT4" ShapeID="_x0000_i1031" DrawAspect="Content" ObjectID="_1747081482" r:id="rId29"/>
         </w:object>
       </w:r>
       <w:r>
@@ -18142,7 +18142,7 @@
           <v:shape id="_x0000_i1032" type="#_x0000_t75" style="width:15pt;height:12.75pt" o:ole="">
             <v:imagedata r:id="rId30" o:title=""/>
           </v:shape>
-          <o:OLEObject Type="Embed" ProgID="Equation.DSMT4" ShapeID="_x0000_i1032" DrawAspect="Content" ObjectID="_1747081204" r:id="rId31"/>
+          <o:OLEObject Type="Embed" ProgID="Equation.DSMT4" ShapeID="_x0000_i1032" DrawAspect="Content" ObjectID="_1747081483" r:id="rId31"/>
         </w:object>
       </w:r>
       <w:r>
@@ -18162,7 +18162,7 @@
           <v:shape id="_x0000_i1033" type="#_x0000_t75" style="width:73.5pt;height:18.75pt" o:ole="">
             <v:imagedata r:id="rId32" o:title=""/>
           </v:shape>
-          <o:OLEObject Type="Embed" ProgID="Equation.DSMT4" ShapeID="_x0000_i1033" DrawAspect="Content" ObjectID="_1747081205" r:id="rId33"/>
+          <o:OLEObject Type="Embed" ProgID="Equation.DSMT4" ShapeID="_x0000_i1033" DrawAspect="Content" ObjectID="_1747081484" r:id="rId33"/>
         </w:object>
       </w:r>
       <w:r>
@@ -18184,7 +18184,7 @@
           <v:shape id="_x0000_i1034" type="#_x0000_t75" style="width:69.75pt;height:18pt" o:ole="">
             <v:imagedata r:id="rId32" o:title=""/>
           </v:shape>
-          <o:OLEObject Type="Embed" ProgID="Equation.DSMT4" ShapeID="_x0000_i1034" DrawAspect="Content" ObjectID="_1747081206" r:id="rId34"/>
+          <o:OLEObject Type="Embed" ProgID="Equation.DSMT4" ShapeID="_x0000_i1034" DrawAspect="Content" ObjectID="_1747081485" r:id="rId34"/>
         </w:object>
       </w:r>
       <w:r>
@@ -18210,7 +18210,7 @@
           <v:shape id="_x0000_i1035" type="#_x0000_t75" style="width:32.25pt;height:18.75pt" o:ole="">
             <v:imagedata r:id="rId35" o:title=""/>
           </v:shape>
-          <o:OLEObject Type="Embed" ProgID="Equation.DSMT4" ShapeID="_x0000_i1035" DrawAspect="Content" ObjectID="_1747081207" r:id="rId36"/>
+          <o:OLEObject Type="Embed" ProgID="Equation.DSMT4" ShapeID="_x0000_i1035" DrawAspect="Content" ObjectID="_1747081486" r:id="rId36"/>
         </w:object>
       </w:r>
       <w:r>
@@ -18518,7 +18518,7 @@
           <v:shape id="_x0000_i1062" type="#_x0000_t75" style="width:27pt;height:22.5pt" o:ole="">
             <v:imagedata r:id="rId37" o:title=""/>
           </v:shape>
-          <o:OLEObject Type="Embed" ProgID="Equation.DSMT4" ShapeID="_x0000_i1062" DrawAspect="Content" ObjectID="_1747081208" r:id="rId38"/>
+          <o:OLEObject Type="Embed" ProgID="Equation.DSMT4" ShapeID="_x0000_i1062" DrawAspect="Content" ObjectID="_1747081487" r:id="rId38"/>
         </w:object>
       </w:r>
       <w:r>
@@ -18547,7 +18547,7 @@
           <v:shape id="_x0000_i1063" type="#_x0000_t75" style="width:28.5pt;height:23.25pt" o:ole="">
             <v:imagedata r:id="rId39" o:title=""/>
           </v:shape>
-          <o:OLEObject Type="Embed" ProgID="Equation.DSMT4" ShapeID="_x0000_i1063" DrawAspect="Content" ObjectID="_1747081209" r:id="rId40"/>
+          <o:OLEObject Type="Embed" ProgID="Equation.DSMT4" ShapeID="_x0000_i1063" DrawAspect="Content" ObjectID="_1747081488" r:id="rId40"/>
         </w:object>
       </w:r>
       <w:r>
@@ -36828,7 +36828,7 @@
           <w:ilvl w:val="0"/>
           <w:numId w:val="4"/>
         </w:numPr>
-        <w:ind w:left="0" w:firstLine="357"/>
+        <w:ind w:left="357" w:hanging="357"/>
       </w:pPr>
       <w:r>
         <w:rPr>
@@ -38174,6 +38174,8 @@
       <w:r>
         <w:t>, 2019 г. — 528 с.</w:t>
       </w:r>
+      <w:bookmarkStart w:id="60" w:name="_GoBack"/>
+      <w:bookmarkEnd w:id="60"/>
     </w:p>
     <w:p>
       <w:pPr>
@@ -38288,8 +38290,6 @@
         </w:rPr>
         <w:br w:type="page"/>
       </w:r>
-      <w:bookmarkStart w:id="60" w:name="_GoBack"/>
-      <w:bookmarkEnd w:id="60"/>
     </w:p>
     <w:p>
       <w:pPr>
@@ -43169,7 +43169,7 @@
 </file>
 
 <file path=customXml/itemProps1.xml><?xml version="1.0" encoding="utf-8"?>
-<ds:datastoreItem xmlns:ds="http://schemas.openxmlformats.org/officeDocument/2006/customXml" ds:itemID="{48971D9A-2D97-4BB2-958F-DCC85F6C96EB}">
+<ds:datastoreItem xmlns:ds="http://schemas.openxmlformats.org/officeDocument/2006/customXml" ds:itemID="{A811B043-E96F-4027-A18B-C3657881ED48}">
   <ds:schemaRefs>
     <ds:schemaRef ds:uri="http://schemas.openxmlformats.org/officeDocument/2006/bibliography"/>
   </ds:schemaRefs>
